--- a/Szakdolgozat.docx
+++ b/Szakdolgozat.docx
@@ -346,7 +346,7 @@
           <w:r>
             <w:fldChar w:fldCharType="separate"/>
           </w:r>
-          <w:hyperlink w:anchor="_Toc23105266" w:history="1">
+          <w:hyperlink w:anchor="_Toc23802770" w:history="1">
             <w:r>
               <w:rPr>
                 <w:rStyle w:val="Hiperhivatkozs"/>
@@ -373,7 +373,7 @@
                 <w:noProof/>
                 <w:webHidden/>
               </w:rPr>
-              <w:instrText xml:space="preserve"> PAGEREF _Toc23105266 \h </w:instrText>
+              <w:instrText xml:space="preserve"> PAGEREF _Toc23802770 \h </w:instrText>
             </w:r>
             <w:r>
               <w:rPr>
@@ -416,7 +416,7 @@
               <w:lang w:eastAsia="hu-HU"/>
             </w:rPr>
           </w:pPr>
-          <w:hyperlink w:anchor="_Toc23105267" w:history="1">
+          <w:hyperlink w:anchor="_Toc23802771" w:history="1">
             <w:r>
               <w:rPr>
                 <w:rStyle w:val="Hiperhivatkozs"/>
@@ -443,7 +443,7 @@
                 <w:noProof/>
                 <w:webHidden/>
               </w:rPr>
-              <w:instrText xml:space="preserve"> PAGEREF _Toc23105267 \h </w:instrText>
+              <w:instrText xml:space="preserve"> PAGEREF _Toc23802771 \h </w:instrText>
             </w:r>
             <w:r>
               <w:rPr>
@@ -488,7 +488,7 @@
               <w:lang w:eastAsia="hu-HU"/>
             </w:rPr>
           </w:pPr>
-          <w:hyperlink w:anchor="_Toc23105268" w:history="1">
+          <w:hyperlink w:anchor="_Toc23802772" w:history="1">
             <w:r>
               <w:rPr>
                 <w:rStyle w:val="Hiperhivatkozs"/>
@@ -515,7 +515,7 @@
                 <w:noProof/>
                 <w:webHidden/>
               </w:rPr>
-              <w:instrText xml:space="preserve"> PAGEREF _Toc23105268 \h </w:instrText>
+              <w:instrText xml:space="preserve"> PAGEREF _Toc23802772 \h </w:instrText>
             </w:r>
             <w:r>
               <w:rPr>
@@ -560,7 +560,7 @@
               <w:lang w:eastAsia="hu-HU"/>
             </w:rPr>
           </w:pPr>
-          <w:hyperlink w:anchor="_Toc23105269" w:history="1">
+          <w:hyperlink w:anchor="_Toc23802773" w:history="1">
             <w:r>
               <w:rPr>
                 <w:rStyle w:val="Hiperhivatkozs"/>
@@ -587,7 +587,7 @@
                 <w:noProof/>
                 <w:webHidden/>
               </w:rPr>
-              <w:instrText xml:space="preserve"> PAGEREF _Toc23105269 \h </w:instrText>
+              <w:instrText xml:space="preserve"> PAGEREF _Toc23802773 \h </w:instrText>
             </w:r>
             <w:r>
               <w:rPr>
@@ -632,7 +632,7 @@
               <w:lang w:eastAsia="hu-HU"/>
             </w:rPr>
           </w:pPr>
-          <w:hyperlink w:anchor="_Toc23105270" w:history="1">
+          <w:hyperlink w:anchor="_Toc23802774" w:history="1">
             <w:r>
               <w:rPr>
                 <w:rStyle w:val="Hiperhivatkozs"/>
@@ -659,7 +659,7 @@
                 <w:noProof/>
                 <w:webHidden/>
               </w:rPr>
-              <w:instrText xml:space="preserve"> PAGEREF _Toc23105270 \h </w:instrText>
+              <w:instrText xml:space="preserve"> PAGEREF _Toc23802774 \h </w:instrText>
             </w:r>
             <w:r>
               <w:rPr>
@@ -704,7 +704,7 @@
               <w:lang w:eastAsia="hu-HU"/>
             </w:rPr>
           </w:pPr>
-          <w:hyperlink w:anchor="_Toc23105271" w:history="1">
+          <w:hyperlink w:anchor="_Toc23802775" w:history="1">
             <w:r>
               <w:rPr>
                 <w:rStyle w:val="Hiperhivatkozs"/>
@@ -731,7 +731,7 @@
                 <w:noProof/>
                 <w:webHidden/>
               </w:rPr>
-              <w:instrText xml:space="preserve"> PAGEREF _Toc23105271 \h </w:instrText>
+              <w:instrText xml:space="preserve"> PAGEREF _Toc23802775 \h </w:instrText>
             </w:r>
             <w:r>
               <w:rPr>
@@ -776,7 +776,7 @@
               <w:lang w:eastAsia="hu-HU"/>
             </w:rPr>
           </w:pPr>
-          <w:hyperlink w:anchor="_Toc23105273" w:history="1">
+          <w:hyperlink w:anchor="_Toc23802777" w:history="1">
             <w:r>
               <w:rPr>
                 <w:rStyle w:val="Hiperhivatkozs"/>
@@ -803,7 +803,7 @@
                 <w:noProof/>
                 <w:webHidden/>
               </w:rPr>
-              <w:instrText xml:space="preserve"> PAGEREF _Toc23105273 \h </w:instrText>
+              <w:instrText xml:space="preserve"> PAGEREF _Toc23802777 \h </w:instrText>
             </w:r>
             <w:r>
               <w:rPr>
@@ -848,7 +848,7 @@
               <w:lang w:eastAsia="hu-HU"/>
             </w:rPr>
           </w:pPr>
-          <w:hyperlink w:anchor="_Toc23105274" w:history="1">
+          <w:hyperlink w:anchor="_Toc23802778" w:history="1">
             <w:r>
               <w:rPr>
                 <w:rStyle w:val="Hiperhivatkozs"/>
@@ -875,7 +875,7 @@
                 <w:noProof/>
                 <w:webHidden/>
               </w:rPr>
-              <w:instrText xml:space="preserve"> PAGEREF _Toc23105274 \h </w:instrText>
+              <w:instrText xml:space="preserve"> PAGEREF _Toc23802778 \h </w:instrText>
             </w:r>
             <w:r>
               <w:rPr>
@@ -920,7 +920,7 @@
               <w:lang w:eastAsia="hu-HU"/>
             </w:rPr>
           </w:pPr>
-          <w:hyperlink w:anchor="_Toc23105275" w:history="1">
+          <w:hyperlink w:anchor="_Toc23802779" w:history="1">
             <w:r>
               <w:rPr>
                 <w:rStyle w:val="Hiperhivatkozs"/>
@@ -947,7 +947,7 @@
                 <w:noProof/>
                 <w:webHidden/>
               </w:rPr>
-              <w:instrText xml:space="preserve"> PAGEREF _Toc23105275 \h </w:instrText>
+              <w:instrText xml:space="preserve"> PAGEREF _Toc23802779 \h </w:instrText>
             </w:r>
             <w:r>
               <w:rPr>
@@ -992,7 +992,7 @@
               <w:lang w:eastAsia="hu-HU"/>
             </w:rPr>
           </w:pPr>
-          <w:hyperlink w:anchor="_Toc23105276" w:history="1">
+          <w:hyperlink w:anchor="_Toc23802780" w:history="1">
             <w:r>
               <w:rPr>
                 <w:rStyle w:val="Hiperhivatkozs"/>
@@ -1019,7 +1019,7 @@
                 <w:noProof/>
                 <w:webHidden/>
               </w:rPr>
-              <w:instrText xml:space="preserve"> PAGEREF _Toc23105276 \h </w:instrText>
+              <w:instrText xml:space="preserve"> PAGEREF _Toc23802780 \h </w:instrText>
             </w:r>
             <w:r>
               <w:rPr>
@@ -1064,7 +1064,7 @@
               <w:lang w:eastAsia="hu-HU"/>
             </w:rPr>
           </w:pPr>
-          <w:hyperlink w:anchor="_Toc23105277" w:history="1">
+          <w:hyperlink w:anchor="_Toc23802781" w:history="1">
             <w:r>
               <w:rPr>
                 <w:rStyle w:val="Hiperhivatkozs"/>
@@ -1091,7 +1091,7 @@
                 <w:noProof/>
                 <w:webHidden/>
               </w:rPr>
-              <w:instrText xml:space="preserve"> PAGEREF _Toc23105277 \h </w:instrText>
+              <w:instrText xml:space="preserve"> PAGEREF _Toc23802781 \h </w:instrText>
             </w:r>
             <w:r>
               <w:rPr>
@@ -1134,27 +1134,13 @@
               <w:lang w:eastAsia="hu-HU"/>
             </w:rPr>
           </w:pPr>
-          <w:hyperlink w:anchor="_Toc23105278" w:history="1">
+          <w:hyperlink w:anchor="_Toc23802782" w:history="1">
             <w:r>
               <w:rPr>
                 <w:rStyle w:val="Hiperhivatkozs"/>
                 <w:noProof/>
               </w:rPr>
-              <w:t>Hivatkoz</w:t>
-            </w:r>
-            <w:r>
-              <w:rPr>
-                <w:rStyle w:val="Hiperhivatkozs"/>
-                <w:noProof/>
-              </w:rPr>
-              <w:t>á</w:t>
-            </w:r>
-            <w:r>
-              <w:rPr>
-                <w:rStyle w:val="Hiperhivatkozs"/>
-                <w:noProof/>
-              </w:rPr>
-              <w:t>sok</w:t>
+              <w:t>Alkalmazás követelmények</w:t>
             </w:r>
             <w:r>
               <w:rPr>
@@ -1175,7 +1161,7 @@
                 <w:noProof/>
                 <w:webHidden/>
               </w:rPr>
-              <w:instrText xml:space="preserve"> PAGEREF _Toc23105278 \h </w:instrText>
+              <w:instrText xml:space="preserve"> PAGEREF _Toc23802782 \h </w:instrText>
             </w:r>
             <w:r>
               <w:rPr>
@@ -1207,6 +1193,306 @@
           </w:hyperlink>
         </w:p>
         <w:p>
+          <w:pPr>
+            <w:pStyle w:val="TJ2"/>
+            <w:tabs>
+              <w:tab w:val="right" w:leader="dot" w:pos="8494"/>
+            </w:tabs>
+            <w:rPr>
+              <w:rFonts w:asciiTheme="minorHAnsi" w:eastAsiaTheme="minorEastAsia" w:hAnsiTheme="minorHAnsi" w:cstheme="minorBidi"/>
+              <w:noProof/>
+              <w:sz w:val="22"/>
+              <w:szCs w:val="22"/>
+              <w:lang w:eastAsia="hu-HU"/>
+            </w:rPr>
+          </w:pPr>
+          <w:hyperlink w:anchor="_Toc23802784" w:history="1">
+            <w:r>
+              <w:rPr>
+                <w:rStyle w:val="Hiperhivatkozs"/>
+                <w:noProof/>
+              </w:rPr>
+              <w:t>2.1 Felhasználási esetek</w:t>
+            </w:r>
+            <w:r>
+              <w:rPr>
+                <w:noProof/>
+                <w:webHidden/>
+              </w:rPr>
+              <w:tab/>
+            </w:r>
+            <w:r>
+              <w:rPr>
+                <w:noProof/>
+                <w:webHidden/>
+              </w:rPr>
+              <w:fldChar w:fldCharType="begin"/>
+            </w:r>
+            <w:r>
+              <w:rPr>
+                <w:noProof/>
+                <w:webHidden/>
+              </w:rPr>
+              <w:instrText xml:space="preserve"> PAGEREF _Toc23802784 \h </w:instrText>
+            </w:r>
+            <w:r>
+              <w:rPr>
+                <w:noProof/>
+                <w:webHidden/>
+              </w:rPr>
+            </w:r>
+            <w:r>
+              <w:rPr>
+                <w:noProof/>
+                <w:webHidden/>
+              </w:rPr>
+              <w:fldChar w:fldCharType="separate"/>
+            </w:r>
+            <w:r>
+              <w:rPr>
+                <w:noProof/>
+                <w:webHidden/>
+              </w:rPr>
+              <w:t>18</w:t>
+            </w:r>
+            <w:r>
+              <w:rPr>
+                <w:noProof/>
+                <w:webHidden/>
+              </w:rPr>
+              <w:fldChar w:fldCharType="end"/>
+            </w:r>
+          </w:hyperlink>
+        </w:p>
+        <w:p>
+          <w:pPr>
+            <w:pStyle w:val="TJ3"/>
+            <w:tabs>
+              <w:tab w:val="right" w:leader="dot" w:pos="8494"/>
+            </w:tabs>
+            <w:rPr>
+              <w:rFonts w:asciiTheme="minorHAnsi" w:eastAsiaTheme="minorEastAsia" w:hAnsiTheme="minorHAnsi" w:cstheme="minorBidi"/>
+              <w:noProof/>
+              <w:sz w:val="22"/>
+              <w:szCs w:val="22"/>
+              <w:lang w:eastAsia="hu-HU"/>
+            </w:rPr>
+          </w:pPr>
+          <w:hyperlink w:anchor="_Toc23802785" w:history="1">
+            <w:r>
+              <w:rPr>
+                <w:rStyle w:val="Hiperhivatkozs"/>
+                <w:noProof/>
+              </w:rPr>
+              <w:t>2.1.1 Belépés elött</w:t>
+            </w:r>
+            <w:r>
+              <w:rPr>
+                <w:noProof/>
+                <w:webHidden/>
+              </w:rPr>
+              <w:tab/>
+            </w:r>
+            <w:r>
+              <w:rPr>
+                <w:noProof/>
+                <w:webHidden/>
+              </w:rPr>
+              <w:fldChar w:fldCharType="begin"/>
+            </w:r>
+            <w:r>
+              <w:rPr>
+                <w:noProof/>
+                <w:webHidden/>
+              </w:rPr>
+              <w:instrText xml:space="preserve"> PAGEREF _Toc23802785 \h </w:instrText>
+            </w:r>
+            <w:r>
+              <w:rPr>
+                <w:noProof/>
+                <w:webHidden/>
+              </w:rPr>
+            </w:r>
+            <w:r>
+              <w:rPr>
+                <w:noProof/>
+                <w:webHidden/>
+              </w:rPr>
+              <w:fldChar w:fldCharType="separate"/>
+            </w:r>
+            <w:r>
+              <w:rPr>
+                <w:noProof/>
+                <w:webHidden/>
+              </w:rPr>
+              <w:t>18</w:t>
+            </w:r>
+            <w:r>
+              <w:rPr>
+                <w:noProof/>
+                <w:webHidden/>
+              </w:rPr>
+              <w:fldChar w:fldCharType="end"/>
+            </w:r>
+          </w:hyperlink>
+        </w:p>
+        <w:p>
+          <w:pPr>
+            <w:pStyle w:val="TJ3"/>
+            <w:tabs>
+              <w:tab w:val="right" w:leader="dot" w:pos="8494"/>
+            </w:tabs>
+            <w:rPr>
+              <w:rFonts w:asciiTheme="minorHAnsi" w:eastAsiaTheme="minorEastAsia" w:hAnsiTheme="minorHAnsi" w:cstheme="minorBidi"/>
+              <w:noProof/>
+              <w:sz w:val="22"/>
+              <w:szCs w:val="22"/>
+              <w:lang w:eastAsia="hu-HU"/>
+            </w:rPr>
+          </w:pPr>
+          <w:hyperlink w:anchor="_Toc23802786" w:history="1">
+            <w:r>
+              <w:rPr>
+                <w:rStyle w:val="Hiperhivatkozs"/>
+                <w:noProof/>
+              </w:rPr>
+              <w:t>2.1.2 Belé</w:t>
+            </w:r>
+            <w:r>
+              <w:rPr>
+                <w:rStyle w:val="Hiperhivatkozs"/>
+                <w:noProof/>
+              </w:rPr>
+              <w:t>p</w:t>
+            </w:r>
+            <w:r>
+              <w:rPr>
+                <w:rStyle w:val="Hiperhivatkozs"/>
+                <w:noProof/>
+              </w:rPr>
+              <w:t>és után</w:t>
+            </w:r>
+            <w:r>
+              <w:rPr>
+                <w:noProof/>
+                <w:webHidden/>
+              </w:rPr>
+              <w:tab/>
+            </w:r>
+            <w:r>
+              <w:rPr>
+                <w:noProof/>
+                <w:webHidden/>
+              </w:rPr>
+              <w:fldChar w:fldCharType="begin"/>
+            </w:r>
+            <w:r>
+              <w:rPr>
+                <w:noProof/>
+                <w:webHidden/>
+              </w:rPr>
+              <w:instrText xml:space="preserve"> PAGEREF _Toc23802786 \h </w:instrText>
+            </w:r>
+            <w:r>
+              <w:rPr>
+                <w:noProof/>
+                <w:webHidden/>
+              </w:rPr>
+            </w:r>
+            <w:r>
+              <w:rPr>
+                <w:noProof/>
+                <w:webHidden/>
+              </w:rPr>
+              <w:fldChar w:fldCharType="separate"/>
+            </w:r>
+            <w:r>
+              <w:rPr>
+                <w:noProof/>
+                <w:webHidden/>
+              </w:rPr>
+              <w:t>19</w:t>
+            </w:r>
+            <w:r>
+              <w:rPr>
+                <w:noProof/>
+                <w:webHidden/>
+              </w:rPr>
+              <w:fldChar w:fldCharType="end"/>
+            </w:r>
+          </w:hyperlink>
+        </w:p>
+        <w:p>
+          <w:pPr>
+            <w:pStyle w:val="TJ1"/>
+            <w:rPr>
+              <w:rFonts w:asciiTheme="minorHAnsi" w:eastAsiaTheme="minorEastAsia" w:hAnsiTheme="minorHAnsi" w:cstheme="minorBidi"/>
+              <w:b w:val="0"/>
+              <w:noProof/>
+              <w:sz w:val="22"/>
+              <w:szCs w:val="22"/>
+              <w:lang w:eastAsia="hu-HU"/>
+            </w:rPr>
+          </w:pPr>
+          <w:hyperlink w:anchor="_Toc23802787" w:history="1">
+            <w:r>
+              <w:rPr>
+                <w:rStyle w:val="Hiperhivatkozs"/>
+                <w:noProof/>
+              </w:rPr>
+              <w:t>Hivatkozások</w:t>
+            </w:r>
+            <w:r>
+              <w:rPr>
+                <w:noProof/>
+                <w:webHidden/>
+              </w:rPr>
+              <w:tab/>
+            </w:r>
+            <w:r>
+              <w:rPr>
+                <w:noProof/>
+                <w:webHidden/>
+              </w:rPr>
+              <w:fldChar w:fldCharType="begin"/>
+            </w:r>
+            <w:r>
+              <w:rPr>
+                <w:noProof/>
+                <w:webHidden/>
+              </w:rPr>
+              <w:instrText xml:space="preserve"> PAGEREF _Toc23802787 \h </w:instrText>
+            </w:r>
+            <w:r>
+              <w:rPr>
+                <w:noProof/>
+                <w:webHidden/>
+              </w:rPr>
+            </w:r>
+            <w:r>
+              <w:rPr>
+                <w:noProof/>
+                <w:webHidden/>
+              </w:rPr>
+              <w:fldChar w:fldCharType="separate"/>
+            </w:r>
+            <w:r>
+              <w:rPr>
+                <w:noProof/>
+                <w:webHidden/>
+              </w:rPr>
+              <w:t>21</w:t>
+            </w:r>
+            <w:r>
+              <w:rPr>
+                <w:noProof/>
+                <w:webHidden/>
+              </w:rPr>
+              <w:fldChar w:fldCharType="end"/>
+            </w:r>
+          </w:hyperlink>
+        </w:p>
+        <w:p>
           <w:r>
             <w:rPr>
               <w:b/>
@@ -1244,7 +1530,7 @@
       <w:pPr>
         <w:pStyle w:val="Cmsor1"/>
       </w:pPr>
-      <w:bookmarkStart w:id="2" w:name="_Toc23105266"/>
+      <w:bookmarkStart w:id="2" w:name="_Toc23802770"/>
       <w:commentRangeStart w:id="3"/>
       <w:commentRangeStart w:id="4"/>
       <w:r>
@@ -2024,7 +2310,10 @@
         </w:r>
       </w:ins>
       <w:r>
-        <w:t xml:space="preserve"> ami kezel egy tudásfát</w:t>
+        <w:t xml:space="preserve"> ami kezel egy tudás</w:t>
+      </w:r>
+      <w:r>
+        <w:t xml:space="preserve"> gráfot</w:t>
       </w:r>
       <w:ins w:id="84" w:author="Frontó András Levente" w:date="2019-05-23T16:11:00Z">
         <w:r>
@@ -2058,11 +2347,11 @@
         </w:r>
       </w:del>
       <w:r>
-        <w:t xml:space="preserve"> a </w:t>
+        <w:t xml:space="preserve"> </w:t>
       </w:r>
       <w:r>
         <w:lastRenderedPageBreak/>
-        <w:t xml:space="preserve">feltett kérdéseket </w:t>
+        <w:t xml:space="preserve">a feltett kérdéseket </w:t>
       </w:r>
       <w:ins w:id="89" w:author="Frontó András Levente" w:date="2019-05-23T16:12:00Z">
         <w:r>
@@ -2303,7 +2592,13 @@
         </w:r>
       </w:ins>
       <w:r>
-        <w:t xml:space="preserve">tudásfa </w:t>
+        <w:t>tudás</w:t>
+      </w:r>
+      <w:r>
+        <w:t xml:space="preserve"> gráf</w:t>
+      </w:r>
+      <w:r>
+        <w:t xml:space="preserve"> </w:t>
       </w:r>
       <w:del w:id="116" w:author="Frontó András Levente" w:date="2019-05-23T16:24:00Z">
         <w:r>
@@ -2396,7 +2691,7 @@
       <w:pPr>
         <w:pStyle w:val="Cmsor1"/>
       </w:pPr>
-      <w:bookmarkStart w:id="122" w:name="_Toc23105267"/>
+      <w:bookmarkStart w:id="122" w:name="_Toc23802771"/>
       <w:r>
         <w:lastRenderedPageBreak/>
         <w:t>Technológiák feltérképezése</w:t>
@@ -2495,7 +2790,7 @@
       <w:pPr>
         <w:pStyle w:val="Cmsor2"/>
       </w:pPr>
-      <w:bookmarkStart w:id="125" w:name="_Toc23105268"/>
+      <w:bookmarkStart w:id="125" w:name="_Toc23802772"/>
       <w:commentRangeStart w:id="126"/>
       <w:proofErr w:type="spellStart"/>
       <w:r>
@@ -4294,7 +4589,7 @@
       <w:pPr>
         <w:pStyle w:val="Cmsor2"/>
       </w:pPr>
-      <w:bookmarkStart w:id="129" w:name="_Toc23105269"/>
+      <w:bookmarkStart w:id="129" w:name="_Toc23802773"/>
       <w:proofErr w:type="spellStart"/>
       <w:r>
         <w:lastRenderedPageBreak/>
@@ -7642,7 +7937,7 @@
       <w:pPr>
         <w:pStyle w:val="Cmsor2"/>
       </w:pPr>
-      <w:bookmarkStart w:id="148" w:name="_Toc23105270"/>
+      <w:bookmarkStart w:id="148" w:name="_Toc23802774"/>
       <w:commentRangeStart w:id="149"/>
       <w:proofErr w:type="spellStart"/>
       <w:r>
@@ -10177,7 +10472,7 @@
           </w:pPr>
         </w:pPrChange>
       </w:pPr>
-      <w:bookmarkStart w:id="172" w:name="_Toc23105271"/>
+      <w:bookmarkStart w:id="172" w:name="_Toc23802775"/>
       <w:proofErr w:type="spellStart"/>
       <w:ins w:id="173" w:author="Frontó András Levente" w:date="2019-05-23T09:54:00Z">
         <w:r>
@@ -10213,6 +10508,9 @@
       <w:bookmarkStart w:id="186" w:name="_Toc23079205"/>
       <w:bookmarkStart w:id="187" w:name="_Toc23079223"/>
       <w:bookmarkStart w:id="188" w:name="_Toc23105272"/>
+      <w:bookmarkStart w:id="189" w:name="_Toc23672566"/>
+      <w:bookmarkStart w:id="190" w:name="_Toc23672647"/>
+      <w:bookmarkStart w:id="191" w:name="_Toc23802776"/>
       <w:bookmarkEnd w:id="176"/>
       <w:bookmarkEnd w:id="177"/>
       <w:bookmarkEnd w:id="178"/>
@@ -10226,15 +10524,18 @@
       <w:bookmarkEnd w:id="186"/>
       <w:bookmarkEnd w:id="187"/>
       <w:bookmarkEnd w:id="188"/>
+      <w:bookmarkEnd w:id="189"/>
+      <w:bookmarkEnd w:id="190"/>
+      <w:bookmarkEnd w:id="191"/>
     </w:p>
     <w:p>
       <w:pPr>
         <w:pStyle w:val="Cmsor2"/>
         <w:rPr>
-          <w:ins w:id="189" w:author="Frontó András Levente" w:date="2019-05-23T09:56:00Z"/>
-        </w:rPr>
-      </w:pPr>
-      <w:del w:id="190" w:author="Frontó András Levente" w:date="2019-05-23T09:56:00Z">
+          <w:ins w:id="192" w:author="Frontó András Levente" w:date="2019-05-23T09:56:00Z"/>
+        </w:rPr>
+      </w:pPr>
+      <w:del w:id="193" w:author="Frontó András Levente" w:date="2019-05-23T09:56:00Z">
         <w:r>
           <w:br w:type="page"/>
         </w:r>
@@ -10243,37 +10544,37 @@
     <w:p>
       <w:pPr>
         <w:rPr>
-          <w:ins w:id="191" w:author="Frontó András Levente" w:date="2019-05-23T13:05:00Z"/>
-        </w:rPr>
-      </w:pPr>
-      <w:ins w:id="192" w:author="Frontó András Levente" w:date="2019-05-23T09:56:00Z">
+          <w:ins w:id="194" w:author="Frontó András Levente" w:date="2019-05-23T13:05:00Z"/>
+        </w:rPr>
+      </w:pPr>
+      <w:ins w:id="195" w:author="Frontó András Levente" w:date="2019-05-23T09:56:00Z">
         <w:r>
           <w:t xml:space="preserve">A </w:t>
         </w:r>
       </w:ins>
       <w:proofErr w:type="spellStart"/>
-      <w:ins w:id="193" w:author="Frontó András Levente" w:date="2019-05-23T09:58:00Z">
+      <w:ins w:id="196" w:author="Frontó András Levente" w:date="2019-05-23T09:58:00Z">
         <w:r>
           <w:t>ReactXP</w:t>
         </w:r>
       </w:ins>
       <w:proofErr w:type="spellEnd"/>
-      <w:ins w:id="194" w:author="Frontó András Levente" w:date="2019-05-23T09:59:00Z">
+      <w:ins w:id="197" w:author="Frontó András Levente" w:date="2019-05-23T09:59:00Z">
         <w:r>
           <w:t xml:space="preserve"> egy a Microsoft által fejlesztett </w:t>
         </w:r>
       </w:ins>
-      <w:ins w:id="195" w:author="Frontó András Levente" w:date="2019-05-23T10:03:00Z">
+      <w:ins w:id="198" w:author="Frontó András Levente" w:date="2019-05-23T10:03:00Z">
         <w:r>
           <w:t xml:space="preserve">keretrendszer. </w:t>
         </w:r>
       </w:ins>
-      <w:ins w:id="196" w:author="Frontó András Levente" w:date="2019-05-23T11:24:00Z">
+      <w:ins w:id="199" w:author="Frontó András Levente" w:date="2019-05-23T11:24:00Z">
         <w:r>
           <w:t>E</w:t>
         </w:r>
       </w:ins>
-      <w:ins w:id="197" w:author="Frontó András Levente" w:date="2019-05-23T10:03:00Z">
+      <w:ins w:id="200" w:author="Frontó András Levente" w:date="2019-05-23T10:03:00Z">
         <w:r>
           <w:t xml:space="preserve">gy absztrakciós szint a </w:t>
         </w:r>
@@ -10290,7 +10591,7 @@
           <w:t>Nativ</w:t>
         </w:r>
       </w:ins>
-      <w:ins w:id="198" w:author="Frontó András Levente" w:date="2019-05-23T10:04:00Z">
+      <w:ins w:id="201" w:author="Frontó András Levente" w:date="2019-05-23T10:04:00Z">
         <w:r>
           <w:t>e</w:t>
         </w:r>
@@ -10299,12 +10600,12 @@
           <w:t xml:space="preserve"> felett, azt a problémát hivatott megoldani</w:t>
         </w:r>
       </w:ins>
-      <w:ins w:id="199" w:author="Frontó András Levente" w:date="2019-05-23T10:06:00Z">
+      <w:ins w:id="202" w:author="Frontó András Levente" w:date="2019-05-23T10:06:00Z">
         <w:r>
           <w:t xml:space="preserve">, hogy </w:t>
         </w:r>
       </w:ins>
-      <w:ins w:id="200" w:author="Frontó András Levente" w:date="2019-05-23T10:07:00Z">
+      <w:ins w:id="203" w:author="Frontó András Levente" w:date="2019-05-23T10:07:00Z">
         <w:r>
           <w:t xml:space="preserve">bár a </w:t>
         </w:r>
@@ -10325,12 +10626,12 @@
           <w:t xml:space="preserve"> </w:t>
         </w:r>
       </w:ins>
-      <w:ins w:id="201" w:author="Frontó András Levente" w:date="2019-05-23T10:09:00Z">
+      <w:ins w:id="204" w:author="Frontó András Levente" w:date="2019-05-23T10:09:00Z">
         <w:r>
           <w:t>képes natív alkalmazást fejleszteni minden platformra</w:t>
         </w:r>
       </w:ins>
-      <w:ins w:id="202" w:author="Frontó András Levente" w:date="2019-05-23T10:10:00Z">
+      <w:ins w:id="205" w:author="Frontó András Levente" w:date="2019-05-23T10:10:00Z">
         <w:r>
           <w:t xml:space="preserve">, de a </w:t>
         </w:r>
@@ -10343,7 +10644,7 @@
           <w:t xml:space="preserve"> definíciók, stí</w:t>
         </w:r>
       </w:ins>
-      <w:ins w:id="203" w:author="Frontó András Levente" w:date="2019-05-23T10:11:00Z">
+      <w:ins w:id="206" w:author="Frontó András Levente" w:date="2019-05-23T10:11:00Z">
         <w:r>
           <w:t xml:space="preserve">lusok és animációk mind platform </w:t>
         </w:r>
@@ -10356,12 +10657,12 @@
       <w:r>
         <w:t>, hiszen a natív vezérlőket használja</w:t>
       </w:r>
-      <w:ins w:id="204" w:author="Frontó András Levente" w:date="2019-05-23T10:11:00Z">
+      <w:ins w:id="207" w:author="Frontó András Levente" w:date="2019-05-23T10:11:00Z">
         <w:r>
           <w:t>.</w:t>
         </w:r>
       </w:ins>
-      <w:ins w:id="205" w:author="Frontó András Levente" w:date="2019-05-23T10:12:00Z">
+      <w:ins w:id="208" w:author="Frontó András Levente" w:date="2019-05-23T10:12:00Z">
         <w:r>
           <w:t xml:space="preserve"> </w:t>
         </w:r>
@@ -10374,32 +10675,32 @@
           <w:t xml:space="preserve"> ha</w:t>
         </w:r>
       </w:ins>
-      <w:ins w:id="206" w:author="Frontó András Levente" w:date="2019-05-23T10:13:00Z">
+      <w:ins w:id="209" w:author="Frontó András Levente" w:date="2019-05-23T10:13:00Z">
         <w:r>
           <w:t xml:space="preserve">sználatával ezek mind </w:t>
         </w:r>
       </w:ins>
-      <w:ins w:id="207" w:author="Frontó András Levente" w:date="2019-05-23T10:14:00Z">
+      <w:ins w:id="210" w:author="Frontó András Levente" w:date="2019-05-23T10:14:00Z">
         <w:r>
           <w:t>egységessé</w:t>
         </w:r>
       </w:ins>
-      <w:ins w:id="208" w:author="Frontó András Levente" w:date="2019-05-23T10:13:00Z">
+      <w:ins w:id="211" w:author="Frontó András Levente" w:date="2019-05-23T10:13:00Z">
         <w:r>
           <w:t xml:space="preserve"> </w:t>
         </w:r>
       </w:ins>
-      <w:ins w:id="209" w:author="Frontó András Levente" w:date="2019-05-23T10:14:00Z">
+      <w:ins w:id="212" w:author="Frontó András Levente" w:date="2019-05-23T10:14:00Z">
         <w:r>
           <w:t xml:space="preserve">vállnak. </w:t>
         </w:r>
       </w:ins>
-      <w:ins w:id="210" w:author="Frontó András Levente" w:date="2019-05-23T11:24:00Z">
+      <w:ins w:id="213" w:author="Frontó András Levente" w:date="2019-05-23T11:24:00Z">
         <w:r>
           <w:t>B</w:t>
         </w:r>
       </w:ins>
-      <w:ins w:id="211" w:author="Frontó András Levente" w:date="2019-05-23T10:14:00Z">
+      <w:ins w:id="214" w:author="Frontó András Levente" w:date="2019-05-23T10:14:00Z">
         <w:r>
           <w:t xml:space="preserve">iztosítja ezt az egységes UI felületet </w:t>
         </w:r>
@@ -10412,17 +10713,17 @@
           <w:t xml:space="preserve"> alapokon webre is.</w:t>
         </w:r>
       </w:ins>
-      <w:ins w:id="212" w:author="Frontó András Levente" w:date="2019-05-23T10:15:00Z">
+      <w:ins w:id="215" w:author="Frontó András Levente" w:date="2019-05-23T10:15:00Z">
         <w:r>
           <w:t xml:space="preserve"> Ezen felül tervben van, hogy az UWP</w:t>
         </w:r>
       </w:ins>
-      <w:ins w:id="213" w:author="Frontó András Levente" w:date="2019-05-23T10:16:00Z">
+      <w:ins w:id="216" w:author="Frontó András Levente" w:date="2019-05-23T10:16:00Z">
         <w:r>
           <w:t xml:space="preserve">-re </w:t>
         </w:r>
       </w:ins>
-      <w:ins w:id="214" w:author="Frontó András Levente" w:date="2019-05-23T10:15:00Z">
+      <w:ins w:id="217" w:author="Frontó András Levente" w:date="2019-05-23T10:15:00Z">
         <w:r>
           <w:t>(</w:t>
         </w:r>
@@ -10435,12 +10736,12 @@
           <w:t xml:space="preserve"> Windows Platform) </w:t>
         </w:r>
       </w:ins>
-      <w:ins w:id="215" w:author="Frontó András Levente" w:date="2019-05-23T10:16:00Z">
+      <w:ins w:id="218" w:author="Frontó András Levente" w:date="2019-05-23T10:16:00Z">
         <w:r>
           <w:t xml:space="preserve">is lehet majd fejleszteni ezen az absztrakciós szinten. </w:t>
         </w:r>
       </w:ins>
-      <w:ins w:id="216" w:author="Frontó András Levente" w:date="2019-05-23T10:31:00Z">
+      <w:ins w:id="219" w:author="Frontó András Levente" w:date="2019-05-23T10:31:00Z">
         <w:r>
           <w:t xml:space="preserve">A </w:t>
         </w:r>
@@ -10461,18 +10762,18 @@
           <w:t xml:space="preserve"> </w:t>
         </w:r>
       </w:ins>
-      <w:ins w:id="217" w:author="Frontó András Levente" w:date="2019-05-23T10:32:00Z">
+      <w:ins w:id="220" w:author="Frontó András Levente" w:date="2019-05-23T10:32:00Z">
         <w:r>
           <w:t xml:space="preserve">segítségével történik. </w:t>
         </w:r>
       </w:ins>
-      <w:ins w:id="218" w:author="Frontó András Levente" w:date="2019-05-23T13:02:00Z">
+      <w:ins w:id="221" w:author="Frontó András Levente" w:date="2019-05-23T13:02:00Z">
         <w:r>
           <w:t xml:space="preserve">A </w:t>
         </w:r>
       </w:ins>
       <w:proofErr w:type="spellStart"/>
-      <w:ins w:id="219" w:author="Frontó András Levente" w:date="2019-05-23T13:03:00Z">
+      <w:ins w:id="222" w:author="Frontó András Levente" w:date="2019-05-23T13:03:00Z">
         <w:r>
           <w:t>ReactXP</w:t>
         </w:r>
@@ -10481,7 +10782,7 @@
           <w:t xml:space="preserve"> majdnem teljesen </w:t>
         </w:r>
       </w:ins>
-      <w:ins w:id="220" w:author="Frontó András Levente" w:date="2019-05-23T13:04:00Z">
+      <w:ins w:id="223" w:author="Frontó András Levente" w:date="2019-05-23T13:04:00Z">
         <w:r>
           <w:t xml:space="preserve">ugyan úgy működik, mint a </w:t>
         </w:r>
@@ -10507,10 +10808,10 @@
       <w:pPr>
         <w:ind w:firstLine="0"/>
         <w:rPr>
-          <w:ins w:id="221" w:author="Frontó András Levente" w:date="2019-05-23T13:05:00Z"/>
-          <w:rPrChange w:id="222" w:author="Frontó András Levente" w:date="2019-05-23T13:05:00Z">
+          <w:ins w:id="224" w:author="Frontó András Levente" w:date="2019-05-23T13:05:00Z"/>
+          <w:rPrChange w:id="225" w:author="Frontó András Levente" w:date="2019-05-23T13:05:00Z">
             <w:rPr>
-              <w:ins w:id="223" w:author="Frontó András Levente" w:date="2019-05-23T13:05:00Z"/>
+              <w:ins w:id="226" w:author="Frontó András Levente" w:date="2019-05-23T13:05:00Z"/>
               <w:rFonts w:ascii="Consolas" w:hAnsi="Consolas"/>
               <w:color w:val="FA8D3E"/>
               <w:sz w:val="18"/>
@@ -10519,7 +10820,7 @@
             </w:rPr>
           </w:rPrChange>
         </w:rPr>
-        <w:pPrChange w:id="224" w:author="Frontó András Levente" w:date="2019-05-23T13:05:00Z">
+        <w:pPrChange w:id="227" w:author="Frontó András Levente" w:date="2019-05-23T13:05:00Z">
           <w:pPr>
             <w:shd w:val="clear" w:color="auto" w:fill="FFFFFF"/>
             <w:spacing w:after="0" w:line="240" w:lineRule="atLeast"/>
@@ -10528,7 +10829,7 @@
           </w:pPr>
         </w:pPrChange>
       </w:pPr>
-      <w:ins w:id="225" w:author="Frontó András Levente" w:date="2019-05-23T13:05:00Z">
+      <w:ins w:id="228" w:author="Frontó András Levente" w:date="2019-05-23T13:05:00Z">
         <w:r>
           <w:t>Példa kód:</w:t>
         </w:r>
@@ -12767,24 +13068,24 @@
       </w:pPr>
     </w:p>
     <w:p>
-      <w:ins w:id="226" w:author="Frontó András Levente" w:date="2019-05-23T13:08:00Z">
+      <w:ins w:id="229" w:author="Frontó András Levente" w:date="2019-05-23T13:08:00Z">
         <w:r>
           <w:t xml:space="preserve">A </w:t>
         </w:r>
       </w:ins>
       <w:proofErr w:type="spellStart"/>
-      <w:ins w:id="227" w:author="Frontó András Levente" w:date="2019-05-23T13:09:00Z">
+      <w:ins w:id="230" w:author="Frontó András Levente" w:date="2019-05-23T13:09:00Z">
         <w:r>
           <w:t>ReactXP</w:t>
         </w:r>
       </w:ins>
       <w:proofErr w:type="spellEnd"/>
-      <w:ins w:id="228" w:author="Frontó András Levente" w:date="2019-05-23T13:10:00Z">
+      <w:ins w:id="231" w:author="Frontó András Levente" w:date="2019-05-23T13:10:00Z">
         <w:r>
           <w:t xml:space="preserve">, bár nagyon sok mindent leegyszerűsít és nagy segítség a felhasználói </w:t>
         </w:r>
       </w:ins>
-      <w:ins w:id="229" w:author="Frontó András Levente" w:date="2019-05-23T13:11:00Z">
+      <w:ins w:id="232" w:author="Frontó András Levente" w:date="2019-05-23T13:11:00Z">
         <w:r>
           <w:t>felületek egységesítésében</w:t>
         </w:r>
@@ -12792,12 +13093,12 @@
       <w:r>
         <w:t>, de</w:t>
       </w:r>
-      <w:ins w:id="230" w:author="Frontó András Levente" w:date="2019-05-23T13:11:00Z">
+      <w:ins w:id="233" w:author="Frontó András Levente" w:date="2019-05-23T13:11:00Z">
         <w:r>
           <w:t xml:space="preserve"> megvannak a maga hátrányai. Azért, hogy az egységes kinézetet el</w:t>
         </w:r>
       </w:ins>
-      <w:ins w:id="231" w:author="Frontó András Levente" w:date="2019-05-23T13:12:00Z">
+      <w:ins w:id="234" w:author="Frontó András Levente" w:date="2019-05-23T13:12:00Z">
         <w:r>
           <w:t xml:space="preserve">érje csak a legfontosabb és minden platformon könnyen </w:t>
         </w:r>
@@ -12805,7 +13106,7 @@
           <w:t>egysége</w:t>
         </w:r>
       </w:ins>
-      <w:ins w:id="232" w:author="Frontó András Levente" w:date="2019-05-23T13:13:00Z">
+      <w:ins w:id="235" w:author="Frontó András Levente" w:date="2019-05-23T13:13:00Z">
         <w:r>
           <w:t xml:space="preserve">síthető </w:t>
         </w:r>
@@ -12817,17 +13118,17 @@
       <w:r>
         <w:t xml:space="preserve"> csak</w:t>
       </w:r>
-      <w:ins w:id="233" w:author="Frontó András Levente" w:date="2019-05-23T13:13:00Z">
+      <w:ins w:id="236" w:author="Frontó András Levente" w:date="2019-05-23T13:13:00Z">
         <w:r>
           <w:t xml:space="preserve"> meg. Amennyiben ezek</w:t>
         </w:r>
       </w:ins>
-      <w:ins w:id="234" w:author="Frontó András Levente" w:date="2019-05-23T13:14:00Z">
+      <w:ins w:id="237" w:author="Frontó András Levente" w:date="2019-05-23T13:14:00Z">
         <w:r>
           <w:t xml:space="preserve"> az általánosan használt komponensek elegek lennének az alkalmazás elkészítéséhez</w:t>
         </w:r>
       </w:ins>
-      <w:ins w:id="235" w:author="Frontó András Levente" w:date="2019-05-23T13:15:00Z">
+      <w:ins w:id="238" w:author="Frontó András Levente" w:date="2019-05-23T13:15:00Z">
         <w:r>
           <w:t xml:space="preserve"> ez egy nagyon hatékony megközelítés. </w:t>
         </w:r>
@@ -12836,50 +13137,50 @@
     <w:p>
       <w:pPr>
         <w:rPr>
-          <w:ins w:id="236" w:author="Frontó András Levente" w:date="2019-05-23T13:25:00Z"/>
-        </w:rPr>
-      </w:pPr>
-      <w:ins w:id="237" w:author="Frontó András Levente" w:date="2019-05-23T13:15:00Z">
+          <w:ins w:id="239" w:author="Frontó András Levente" w:date="2019-05-23T13:25:00Z"/>
+        </w:rPr>
+      </w:pPr>
+      <w:ins w:id="240" w:author="Frontó András Levente" w:date="2019-05-23T13:15:00Z">
         <w:r>
           <w:t xml:space="preserve">Az alkalmazás fejlesztésének korai fázisaiban kiderült, hogy ezek miatt a korlátozott </w:t>
         </w:r>
       </w:ins>
-      <w:ins w:id="238" w:author="Frontó András Levente" w:date="2019-05-23T13:16:00Z">
+      <w:ins w:id="241" w:author="Frontó András Levente" w:date="2019-05-23T13:16:00Z">
         <w:r>
           <w:t>funkcionalitások</w:t>
         </w:r>
       </w:ins>
-      <w:ins w:id="239" w:author="Frontó András Levente" w:date="2019-05-23T13:15:00Z">
+      <w:ins w:id="242" w:author="Frontó András Levente" w:date="2019-05-23T13:15:00Z">
         <w:r>
           <w:t xml:space="preserve"> miatt</w:t>
         </w:r>
       </w:ins>
-      <w:ins w:id="240" w:author="Frontó András Levente" w:date="2019-05-23T13:16:00Z">
+      <w:ins w:id="243" w:author="Frontó András Levente" w:date="2019-05-23T13:16:00Z">
         <w:r>
           <w:t xml:space="preserve"> sok más külsős könyvtárral nehezen működik együtt. A </w:t>
         </w:r>
       </w:ins>
-      <w:ins w:id="241" w:author="Frontó András Levente" w:date="2019-05-23T13:17:00Z">
+      <w:ins w:id="244" w:author="Frontó András Levente" w:date="2019-05-23T13:17:00Z">
         <w:r>
           <w:t>kompatibilitási problémák természetesen feloldhatók megfelelő cs</w:t>
         </w:r>
       </w:ins>
-      <w:ins w:id="242" w:author="Frontó András Levente" w:date="2019-05-23T13:18:00Z">
+      <w:ins w:id="245" w:author="Frontó András Levente" w:date="2019-05-23T13:18:00Z">
         <w:r>
           <w:t xml:space="preserve">omagolók elkészítésével, tehát ezzel a technológiával is megoldható lenne a feladat. </w:t>
         </w:r>
       </w:ins>
-      <w:ins w:id="243" w:author="Frontó András Levente" w:date="2019-05-23T13:19:00Z">
+      <w:ins w:id="246" w:author="Frontó András Levente" w:date="2019-05-23T13:19:00Z">
         <w:r>
           <w:t xml:space="preserve">Azért nem ezt választottam végül, mert a dokumentáció nem teszi egyértelművé mindig mi </w:t>
         </w:r>
       </w:ins>
-      <w:ins w:id="244" w:author="Frontó András Levente" w:date="2019-05-23T13:20:00Z">
+      <w:ins w:id="247" w:author="Frontó András Levente" w:date="2019-05-23T13:20:00Z">
         <w:r>
           <w:t>az,</w:t>
         </w:r>
       </w:ins>
-      <w:ins w:id="245" w:author="Frontó András Levente" w:date="2019-05-23T13:19:00Z">
+      <w:ins w:id="248" w:author="Frontó András Levente" w:date="2019-05-23T13:19:00Z">
         <w:r>
           <w:t xml:space="preserve"> amit meglehet oldani </w:t>
         </w:r>
@@ -12892,18 +13193,18 @@
           <w:t xml:space="preserve">-vel és mi </w:t>
         </w:r>
       </w:ins>
-      <w:ins w:id="246" w:author="Frontó András Levente" w:date="2019-05-23T13:21:00Z">
+      <w:ins w:id="249" w:author="Frontó András Levente" w:date="2019-05-23T13:21:00Z">
         <w:r>
           <w:t>az,</w:t>
         </w:r>
       </w:ins>
-      <w:ins w:id="247" w:author="Frontó András Levente" w:date="2019-05-23T13:19:00Z">
+      <w:ins w:id="250" w:author="Frontó András Levente" w:date="2019-05-23T13:19:00Z">
         <w:r>
           <w:t xml:space="preserve"> aminél vissza kell térni a </w:t>
         </w:r>
       </w:ins>
       <w:proofErr w:type="spellStart"/>
-      <w:ins w:id="248" w:author="Frontó András Levente" w:date="2019-05-23T13:20:00Z">
+      <w:ins w:id="251" w:author="Frontó András Levente" w:date="2019-05-23T13:20:00Z">
         <w:r>
           <w:t>React</w:t>
         </w:r>
@@ -12920,7 +13221,7 @@
           <w:t xml:space="preserve"> gyökerekhez. A csomagolók írása miatt pedig </w:t>
         </w:r>
       </w:ins>
-      <w:ins w:id="249" w:author="Frontó András Levente" w:date="2019-05-23T13:22:00Z">
+      <w:ins w:id="252" w:author="Frontó András Levente" w:date="2019-05-23T13:22:00Z">
         <w:r>
           <w:t xml:space="preserve">inkább bonyolította a feladatot, mint egyszerűsítette. Ezért maradtam </w:t>
         </w:r>
@@ -12932,7 +13233,7 @@
           <w:t>Rea</w:t>
         </w:r>
       </w:ins>
-      <w:ins w:id="250" w:author="Frontó András Levente" w:date="2019-05-23T13:23:00Z">
+      <w:ins w:id="253" w:author="Frontó András Levente" w:date="2019-05-23T13:23:00Z">
         <w:r>
           <w:t>ct</w:t>
         </w:r>
@@ -12949,22 +13250,22 @@
           <w:t xml:space="preserve"> mellet</w:t>
         </w:r>
       </w:ins>
-      <w:ins w:id="251" w:author="Frontó András Levente" w:date="2019-05-23T13:25:00Z">
+      <w:ins w:id="254" w:author="Frontó András Levente" w:date="2019-05-23T13:25:00Z">
         <w:r>
           <w:t>,</w:t>
         </w:r>
       </w:ins>
-      <w:ins w:id="252" w:author="Frontó András Levente" w:date="2019-05-23T13:23:00Z">
+      <w:ins w:id="255" w:author="Frontó András Levente" w:date="2019-05-23T13:23:00Z">
         <w:r>
           <w:t xml:space="preserve"> </w:t>
         </w:r>
       </w:ins>
-      <w:ins w:id="253" w:author="Frontó András Levente" w:date="2019-05-23T13:24:00Z">
+      <w:ins w:id="256" w:author="Frontó András Levente" w:date="2019-05-23T13:24:00Z">
         <w:r>
           <w:t>mely</w:t>
         </w:r>
       </w:ins>
-      <w:ins w:id="254" w:author="Frontó András Levente" w:date="2019-05-23T13:23:00Z">
+      <w:ins w:id="257" w:author="Frontó András Levente" w:date="2019-05-23T13:23:00Z">
         <w:r>
           <w:t xml:space="preserve"> jóval flexibilisebb a sok hozzá írt külső komponens miatt.</w:t>
         </w:r>
@@ -12974,16 +13275,16 @@
       <w:pPr>
         <w:pStyle w:val="Cmsor2"/>
         <w:rPr>
-          <w:ins w:id="255" w:author="Frontó András Levente" w:date="2019-05-23T13:25:00Z"/>
-        </w:rPr>
-      </w:pPr>
-      <w:bookmarkStart w:id="256" w:name="_Toc23105273"/>
-      <w:ins w:id="257" w:author="Frontó András Levente" w:date="2019-05-23T13:25:00Z">
+          <w:ins w:id="258" w:author="Frontó András Levente" w:date="2019-05-23T13:25:00Z"/>
+        </w:rPr>
+      </w:pPr>
+      <w:bookmarkStart w:id="259" w:name="_Toc23802777"/>
+      <w:ins w:id="260" w:author="Frontó András Levente" w:date="2019-05-23T13:25:00Z">
         <w:r>
           <w:t>Expo</w:t>
         </w:r>
       </w:ins>
-      <w:ins w:id="258" w:author="Frontó András Levente" w:date="2019-05-23T21:00:00Z">
+      <w:ins w:id="261" w:author="Frontó András Levente" w:date="2019-05-23T21:00:00Z">
         <w:r>
           <w:t xml:space="preserve"> és </w:t>
         </w:r>
@@ -13004,15 +13305,15 @@
           <w:t xml:space="preserve"> CLI</w:t>
         </w:r>
       </w:ins>
-      <w:bookmarkEnd w:id="256"/>
-    </w:p>
-    <w:p>
-      <w:pPr>
-        <w:rPr>
-          <w:ins w:id="259" w:author="Frontó András Levente" w:date="2019-05-23T20:31:00Z"/>
-        </w:rPr>
-      </w:pPr>
-      <w:ins w:id="260" w:author="Frontó András Levente" w:date="2019-05-23T13:28:00Z">
+      <w:bookmarkEnd w:id="259"/>
+    </w:p>
+    <w:p>
+      <w:pPr>
+        <w:rPr>
+          <w:ins w:id="262" w:author="Frontó András Levente" w:date="2019-05-23T20:31:00Z"/>
+        </w:rPr>
+      </w:pPr>
+      <w:ins w:id="263" w:author="Frontó András Levente" w:date="2019-05-23T13:28:00Z">
         <w:r>
           <w:t xml:space="preserve">A </w:t>
         </w:r>
@@ -13022,7 +13323,7 @@
         </w:r>
       </w:ins>
       <w:proofErr w:type="spellEnd"/>
-      <w:ins w:id="261" w:author="Frontó András Levente" w:date="2019-05-23T13:29:00Z">
+      <w:ins w:id="264" w:author="Frontó András Levente" w:date="2019-05-23T13:29:00Z">
         <w:r>
           <w:t xml:space="preserve"> </w:t>
         </w:r>
@@ -13043,7 +13344,7 @@
           <w:t xml:space="preserve"> a leg</w:t>
         </w:r>
       </w:ins>
-      <w:ins w:id="262" w:author="Frontó András Levente" w:date="2019-05-23T13:30:00Z">
+      <w:ins w:id="265" w:author="Frontó András Levente" w:date="2019-05-23T13:30:00Z">
         <w:r>
           <w:t xml:space="preserve">egyszerűbb és legteljesebb módja az Expo használata. A hivatalos </w:t>
         </w:r>
@@ -13064,59 +13365,59 @@
           <w:t xml:space="preserve"> do</w:t>
         </w:r>
       </w:ins>
-      <w:ins w:id="263" w:author="Frontó András Levente" w:date="2019-05-23T13:31:00Z">
+      <w:ins w:id="266" w:author="Frontó András Levente" w:date="2019-05-23T13:31:00Z">
         <w:r>
           <w:t xml:space="preserve">kumentációban is az Expo használatát </w:t>
         </w:r>
       </w:ins>
-      <w:ins w:id="264" w:author="Frontó András Levente" w:date="2019-05-23T13:32:00Z">
+      <w:ins w:id="267" w:author="Frontó András Levente" w:date="2019-05-23T13:32:00Z">
         <w:r>
           <w:t>javasolják.</w:t>
         </w:r>
       </w:ins>
-      <w:ins w:id="265" w:author="Frontó András Levente" w:date="2019-05-23T20:16:00Z">
+      <w:ins w:id="268" w:author="Frontó András Levente" w:date="2019-05-23T20:16:00Z">
         <w:r>
           <w:t xml:space="preserve"> Az Expo 2 </w:t>
         </w:r>
       </w:ins>
       <w:proofErr w:type="spellStart"/>
-      <w:ins w:id="266" w:author="Frontó András Levente" w:date="2019-05-23T20:17:00Z">
+      <w:ins w:id="269" w:author="Frontó András Levente" w:date="2019-05-23T20:17:00Z">
         <w:r>
           <w:t>workflow</w:t>
         </w:r>
       </w:ins>
       <w:proofErr w:type="spellEnd"/>
-      <w:ins w:id="267" w:author="Frontó András Levente" w:date="2019-05-23T20:18:00Z">
+      <w:ins w:id="270" w:author="Frontó András Levente" w:date="2019-05-23T20:18:00Z">
         <w:r>
           <w:t>-</w:t>
         </w:r>
       </w:ins>
-      <w:ins w:id="268" w:author="Frontó András Levente" w:date="2019-05-23T20:17:00Z">
+      <w:ins w:id="271" w:author="Frontó András Levente" w:date="2019-05-23T20:17:00Z">
         <w:r>
           <w:t>t támogat</w:t>
         </w:r>
       </w:ins>
-      <w:ins w:id="269" w:author="Frontó András Levente" w:date="2019-05-23T20:20:00Z">
+      <w:ins w:id="272" w:author="Frontó András Levente" w:date="2019-05-23T20:20:00Z">
         <w:r>
           <w:t>.</w:t>
         </w:r>
       </w:ins>
-      <w:ins w:id="270" w:author="Frontó András Levente" w:date="2019-05-23T20:17:00Z">
+      <w:ins w:id="273" w:author="Frontó András Levente" w:date="2019-05-23T20:17:00Z">
         <w:r>
           <w:t xml:space="preserve"> </w:t>
         </w:r>
       </w:ins>
-      <w:ins w:id="271" w:author="Frontó András Levente" w:date="2019-05-23T20:20:00Z">
+      <w:ins w:id="274" w:author="Frontó András Levente" w:date="2019-05-23T20:20:00Z">
         <w:r>
           <w:t>A</w:t>
         </w:r>
       </w:ins>
-      <w:ins w:id="272" w:author="Frontó András Levente" w:date="2019-05-23T20:17:00Z">
+      <w:ins w:id="275" w:author="Frontó András Levente" w:date="2019-05-23T20:17:00Z">
         <w:r>
           <w:t>z egyik esetében a</w:t>
         </w:r>
       </w:ins>
-      <w:ins w:id="273" w:author="Frontó András Levente" w:date="2019-05-23T20:18:00Z">
+      <w:ins w:id="276" w:author="Frontó András Levente" w:date="2019-05-23T20:18:00Z">
         <w:r>
           <w:t xml:space="preserve"> cél eszközöket teljesen az </w:t>
         </w:r>
@@ -13125,7 +13426,7 @@
           <w:t>Expo</w:t>
         </w:r>
       </w:ins>
-      <w:ins w:id="274" w:author="Frontó András Levente" w:date="2019-05-23T20:19:00Z">
+      <w:ins w:id="277" w:author="Frontó András Levente" w:date="2019-05-23T20:19:00Z">
         <w:r>
           <w:t>SDK</w:t>
         </w:r>
@@ -13134,7 +13435,7 @@
           <w:t xml:space="preserve">-n keresztül érjük el. Ekkor nem kell egyáltalán </w:t>
         </w:r>
       </w:ins>
-      <w:ins w:id="275" w:author="Frontó András Levente" w:date="2019-05-23T20:20:00Z">
+      <w:ins w:id="278" w:author="Frontó András Levente" w:date="2019-05-23T20:20:00Z">
         <w:r>
           <w:t xml:space="preserve">a platform specifikus eszközökkel foglalkozni </w:t>
         </w:r>
@@ -13160,7 +13461,7 @@
           <w:t xml:space="preserve"> ). A másik es</w:t>
         </w:r>
       </w:ins>
-      <w:ins w:id="276" w:author="Frontó András Levente" w:date="2019-05-23T20:21:00Z">
+      <w:ins w:id="279" w:author="Frontó András Levente" w:date="2019-05-23T20:21:00Z">
         <w:r>
           <w:t xml:space="preserve">etben a </w:t>
         </w:r>
@@ -13202,27 +13503,27 @@
         </w:r>
       </w:ins>
       <w:proofErr w:type="spellEnd"/>
-      <w:ins w:id="277" w:author="Frontó András Levente" w:date="2019-05-23T20:22:00Z">
+      <w:ins w:id="280" w:author="Frontó András Levente" w:date="2019-05-23T20:22:00Z">
         <w:r>
           <w:t>.</w:t>
         </w:r>
       </w:ins>
-      <w:ins w:id="278" w:author="Frontó András Levente" w:date="2019-05-23T20:21:00Z">
+      <w:ins w:id="281" w:author="Frontó András Levente" w:date="2019-05-23T20:21:00Z">
         <w:r>
           <w:t xml:space="preserve"> </w:t>
         </w:r>
       </w:ins>
-      <w:ins w:id="279" w:author="Frontó András Levente" w:date="2019-05-23T20:22:00Z">
+      <w:ins w:id="282" w:author="Frontó András Levente" w:date="2019-05-23T20:22:00Z">
         <w:r>
           <w:t>M</w:t>
         </w:r>
       </w:ins>
-      <w:ins w:id="280" w:author="Frontó András Levente" w:date="2019-05-23T20:21:00Z">
+      <w:ins w:id="283" w:author="Frontó András Levente" w:date="2019-05-23T20:21:00Z">
         <w:r>
           <w:t>egkapjuk a</w:t>
         </w:r>
       </w:ins>
-      <w:ins w:id="281" w:author="Frontó András Levente" w:date="2019-05-23T20:22:00Z">
+      <w:ins w:id="284" w:author="Frontó András Levente" w:date="2019-05-23T20:22:00Z">
         <w:r>
           <w:t xml:space="preserve"> platform specifikus projekteket és teljes kontrollunk van ezek felett, de a </w:t>
         </w:r>
@@ -13231,12 +13532,12 @@
           <w:t>bu</w:t>
         </w:r>
       </w:ins>
-      <w:ins w:id="282" w:author="Frontó András Levente" w:date="2019-05-23T20:30:00Z">
+      <w:ins w:id="285" w:author="Frontó András Levente" w:date="2019-05-23T20:30:00Z">
         <w:r>
           <w:t>i</w:t>
         </w:r>
       </w:ins>
-      <w:ins w:id="283" w:author="Frontó András Levente" w:date="2019-05-23T20:23:00Z">
+      <w:ins w:id="286" w:author="Frontó András Levente" w:date="2019-05-23T20:23:00Z">
         <w:r>
           <w:t>ld</w:t>
         </w:r>
@@ -13257,15 +13558,15 @@
     <w:p>
       <w:pPr>
         <w:rPr>
-          <w:ins w:id="284" w:author="Frontó András Levente" w:date="2019-05-23T20:42:00Z"/>
-        </w:rPr>
-      </w:pPr>
-      <w:ins w:id="285" w:author="Frontó András Levente" w:date="2019-05-23T20:35:00Z">
+          <w:ins w:id="287" w:author="Frontó András Levente" w:date="2019-05-23T20:42:00Z"/>
+        </w:rPr>
+      </w:pPr>
+      <w:ins w:id="288" w:author="Frontó András Levente" w:date="2019-05-23T20:35:00Z">
         <w:r>
           <w:t xml:space="preserve">Az </w:t>
         </w:r>
       </w:ins>
-      <w:ins w:id="286" w:author="Frontó András Levente" w:date="2019-05-23T20:36:00Z">
+      <w:ins w:id="289" w:author="Frontó András Levente" w:date="2019-05-23T20:36:00Z">
         <w:r>
           <w:t xml:space="preserve">Expo a </w:t>
         </w:r>
@@ -13278,17 +13579,17 @@
           <w:t xml:space="preserve"> gyorsítása mellett, a </w:t>
         </w:r>
       </w:ins>
-      <w:ins w:id="287" w:author="Frontó András Levente" w:date="2019-05-23T20:37:00Z">
+      <w:ins w:id="290" w:author="Frontó András Levente" w:date="2019-05-23T20:37:00Z">
         <w:r>
           <w:t xml:space="preserve">cél eszközök </w:t>
         </w:r>
       </w:ins>
-      <w:ins w:id="288" w:author="Frontó András Levente" w:date="2019-05-23T20:36:00Z">
+      <w:ins w:id="291" w:author="Frontó András Levente" w:date="2019-05-23T20:36:00Z">
         <w:r>
           <w:t>kezeléséb</w:t>
         </w:r>
       </w:ins>
-      <w:ins w:id="289" w:author="Frontó András Levente" w:date="2019-05-23T20:37:00Z">
+      <w:ins w:id="292" w:author="Frontó András Levente" w:date="2019-05-23T20:37:00Z">
         <w:r>
           <w:t xml:space="preserve">en is segít. Egyik nagy előnye például az </w:t>
         </w:r>
@@ -13301,7 +13602,7 @@
           <w:t xml:space="preserve">-ek kezelése. </w:t>
         </w:r>
       </w:ins>
-      <w:ins w:id="290" w:author="Frontó András Levente" w:date="2019-05-23T20:38:00Z">
+      <w:ins w:id="293" w:author="Frontó András Levente" w:date="2019-05-23T20:38:00Z">
         <w:r>
           <w:t xml:space="preserve">Az </w:t>
         </w:r>
@@ -13314,17 +13615,17 @@
           <w:t xml:space="preserve">-ban </w:t>
         </w:r>
       </w:ins>
-      <w:ins w:id="291" w:author="Frontó András Levente" w:date="2019-05-23T20:40:00Z">
+      <w:ins w:id="294" w:author="Frontó András Levente" w:date="2019-05-23T20:40:00Z">
         <w:r>
           <w:t>is látott</w:t>
         </w:r>
       </w:ins>
-      <w:ins w:id="292" w:author="Frontó András Levente" w:date="2019-05-23T20:39:00Z">
+      <w:ins w:id="295" w:author="Frontó András Levente" w:date="2019-05-23T20:39:00Z">
         <w:r>
           <w:t xml:space="preserve"> módon az eszköz képernyő </w:t>
         </w:r>
       </w:ins>
-      <w:ins w:id="293" w:author="Frontó András Levente" w:date="2019-05-23T20:40:00Z">
+      <w:ins w:id="296" w:author="Frontó András Levente" w:date="2019-05-23T20:40:00Z">
         <w:r>
           <w:t>DPI-</w:t>
         </w:r>
@@ -13337,17 +13638,17 @@
           <w:t xml:space="preserve"> megfelelő erőforrásokat tölt be például</w:t>
         </w:r>
       </w:ins>
-      <w:ins w:id="294" w:author="Frontó András Levente" w:date="2019-05-23T20:41:00Z">
+      <w:ins w:id="297" w:author="Frontó András Levente" w:date="2019-05-23T20:41:00Z">
         <w:r>
           <w:t xml:space="preserve">. Kezeli a nyelvi beállításokat, fontokat és minden </w:t>
         </w:r>
       </w:ins>
-      <w:ins w:id="295" w:author="Frontó András Levente" w:date="2019-05-23T20:42:00Z">
+      <w:ins w:id="298" w:author="Frontó András Levente" w:date="2019-05-23T20:42:00Z">
         <w:r>
           <w:t>mást,</w:t>
         </w:r>
       </w:ins>
-      <w:ins w:id="296" w:author="Frontó András Levente" w:date="2019-05-23T20:41:00Z">
+      <w:ins w:id="299" w:author="Frontó András Levente" w:date="2019-05-23T20:41:00Z">
         <w:r>
           <w:t xml:space="preserve"> ami az erőforrásokhoz tartozik.</w:t>
         </w:r>
@@ -13356,10 +13657,10 @@
     <w:p>
       <w:pPr>
         <w:rPr>
-          <w:ins w:id="297" w:author="Frontó András Levente" w:date="2019-05-23T20:52:00Z"/>
-        </w:rPr>
-      </w:pPr>
-      <w:ins w:id="298" w:author="Frontó András Levente" w:date="2019-05-23T20:42:00Z">
+          <w:ins w:id="300" w:author="Frontó András Levente" w:date="2019-05-23T20:52:00Z"/>
+        </w:rPr>
+      </w:pPr>
+      <w:ins w:id="301" w:author="Frontó András Levente" w:date="2019-05-23T20:42:00Z">
         <w:r>
           <w:t xml:space="preserve">Bár ez a legteljesebb </w:t>
         </w:r>
@@ -13387,7 +13688,7 @@
         </w:r>
       </w:ins>
       <w:proofErr w:type="spellEnd"/>
-      <w:ins w:id="299" w:author="Frontó András Levente" w:date="2019-05-23T20:43:00Z">
+      <w:ins w:id="302" w:author="Frontó András Levente" w:date="2019-05-23T20:43:00Z">
         <w:r>
           <w:t xml:space="preserve"> </w:t>
         </w:r>
@@ -13416,17 +13717,17 @@
           <w:t xml:space="preserve"> CLI használata mellett döntöttem. Ennek oka, hogy az E</w:t>
         </w:r>
       </w:ins>
-      <w:ins w:id="300" w:author="Frontó András Levente" w:date="2019-05-23T20:44:00Z">
+      <w:ins w:id="303" w:author="Frontó András Levente" w:date="2019-05-23T20:44:00Z">
         <w:r>
           <w:t>x</w:t>
         </w:r>
       </w:ins>
-      <w:ins w:id="301" w:author="Frontó András Levente" w:date="2019-05-23T20:43:00Z">
+      <w:ins w:id="304" w:author="Frontó András Levente" w:date="2019-05-23T20:43:00Z">
         <w:r>
           <w:t>p</w:t>
         </w:r>
       </w:ins>
-      <w:ins w:id="302" w:author="Frontó András Levente" w:date="2019-05-23T20:44:00Z">
+      <w:ins w:id="305" w:author="Frontó András Levente" w:date="2019-05-23T20:44:00Z">
         <w:r>
           <w:t xml:space="preserve">o bár bizonyos szintig képes együtt működni az általam használt </w:t>
         </w:r>
@@ -13447,12 +13748,12 @@
           <w:t xml:space="preserve"> Web-bel</w:t>
         </w:r>
       </w:ins>
-      <w:ins w:id="303" w:author="Frontó András Levente" w:date="2019-05-23T20:45:00Z">
+      <w:ins w:id="306" w:author="Frontó András Levente" w:date="2019-05-23T20:45:00Z">
         <w:r>
           <w:t>, de nem támogatja azt</w:t>
         </w:r>
       </w:ins>
-      <w:ins w:id="304" w:author="Frontó András Levente" w:date="2019-05-23T20:51:00Z">
+      <w:ins w:id="307" w:author="Frontó András Levente" w:date="2019-05-23T20:51:00Z">
         <w:r>
           <w:t xml:space="preserve"> és a közeljövőben nem is tervezik támogatni.</w:t>
         </w:r>
@@ -13464,10 +13765,10 @@
     <w:p>
       <w:pPr>
         <w:rPr>
-          <w:ins w:id="305" w:author="Frontó András Levente" w:date="2019-05-23T21:00:00Z"/>
-        </w:rPr>
-      </w:pPr>
-      <w:ins w:id="306" w:author="Frontó András Levente" w:date="2019-05-23T20:52:00Z">
+          <w:ins w:id="308" w:author="Frontó András Levente" w:date="2019-05-23T21:00:00Z"/>
+        </w:rPr>
+      </w:pPr>
+      <w:ins w:id="309" w:author="Frontó András Levente" w:date="2019-05-23T20:52:00Z">
         <w:r>
           <w:t xml:space="preserve">Az alkalmazás fejlesztése során a </w:t>
         </w:r>
@@ -13488,23 +13789,23 @@
           <w:t xml:space="preserve"> Web és az Expo platform specif</w:t>
         </w:r>
       </w:ins>
-      <w:ins w:id="307" w:author="Frontó András Levente" w:date="2019-05-23T20:53:00Z">
+      <w:ins w:id="310" w:author="Frontó András Levente" w:date="2019-05-23T20:53:00Z">
         <w:r>
           <w:t xml:space="preserve">ikus font kezelése hibákhoz vezetett, ezért az </w:t>
         </w:r>
       </w:ins>
-      <w:ins w:id="308" w:author="Frontó András Levente" w:date="2019-05-23T20:54:00Z">
+      <w:ins w:id="311" w:author="Frontó András Levente" w:date="2019-05-23T20:54:00Z">
         <w:r>
           <w:t>E</w:t>
         </w:r>
       </w:ins>
-      <w:ins w:id="309" w:author="Frontó András Levente" w:date="2019-05-23T20:53:00Z">
+      <w:ins w:id="312" w:author="Frontó András Levente" w:date="2019-05-23T20:53:00Z">
         <w:r>
           <w:t xml:space="preserve">xpo helyett a jóval egyszerűbb </w:t>
         </w:r>
       </w:ins>
       <w:proofErr w:type="spellStart"/>
-      <w:ins w:id="310" w:author="Frontó András Levente" w:date="2019-05-23T20:55:00Z">
+      <w:ins w:id="313" w:author="Frontó András Levente" w:date="2019-05-23T20:55:00Z">
         <w:r>
           <w:t>React</w:t>
         </w:r>
@@ -13521,7 +13822,7 @@
           <w:t xml:space="preserve"> CLI használatát választotta</w:t>
         </w:r>
       </w:ins>
-      <w:ins w:id="311" w:author="Frontó András Levente" w:date="2019-05-23T20:56:00Z">
+      <w:ins w:id="314" w:author="Frontó András Levente" w:date="2019-05-23T20:56:00Z">
         <w:r>
           <w:t xml:space="preserve">m. Ez leginkább az Expo nem </w:t>
         </w:r>
@@ -13546,32 +13847,32 @@
           <w:t>hasonlít. T</w:t>
         </w:r>
       </w:ins>
-      <w:ins w:id="312" w:author="Frontó András Levente" w:date="2019-05-23T20:57:00Z">
+      <w:ins w:id="315" w:author="Frontó András Levente" w:date="2019-05-23T20:57:00Z">
         <w:r>
           <w:t>eljes kontrollt enged a platform specifikus projectek felett</w:t>
         </w:r>
       </w:ins>
-      <w:ins w:id="313" w:author="Frontó András Levente" w:date="2019-05-23T20:59:00Z">
+      <w:ins w:id="316" w:author="Frontó András Levente" w:date="2019-05-23T20:59:00Z">
         <w:r>
           <w:t>, de</w:t>
         </w:r>
       </w:ins>
-      <w:ins w:id="314" w:author="Frontó András Levente" w:date="2019-05-23T20:58:00Z">
+      <w:ins w:id="317" w:author="Frontó András Levente" w:date="2019-05-23T20:58:00Z">
         <w:r>
           <w:t xml:space="preserve"> nem rendelkezik az </w:t>
         </w:r>
       </w:ins>
-      <w:ins w:id="315" w:author="Frontó András Levente" w:date="2019-05-23T20:59:00Z">
+      <w:ins w:id="318" w:author="Frontó András Levente" w:date="2019-05-23T20:59:00Z">
         <w:r>
           <w:t>E</w:t>
         </w:r>
       </w:ins>
-      <w:ins w:id="316" w:author="Frontó András Levente" w:date="2019-05-23T20:58:00Z">
+      <w:ins w:id="319" w:author="Frontó András Levente" w:date="2019-05-23T20:58:00Z">
         <w:r>
           <w:t>xp</w:t>
         </w:r>
       </w:ins>
-      <w:ins w:id="317" w:author="Frontó András Levente" w:date="2019-05-23T20:59:00Z">
+      <w:ins w:id="320" w:author="Frontó András Levente" w:date="2019-05-23T20:59:00Z">
         <w:r>
           <w:t xml:space="preserve">o nyújtotta előnyökkel. Ez a legegyszerűbb </w:t>
         </w:r>
@@ -13600,24 +13901,24 @@
           <w:t>-hoz</w:t>
         </w:r>
       </w:ins>
-      <w:ins w:id="318" w:author="Frontó András Levente" w:date="2019-05-23T21:00:00Z">
+      <w:ins w:id="321" w:author="Frontó András Levente" w:date="2019-05-23T21:00:00Z">
         <w:r>
           <w:t>.</w:t>
         </w:r>
       </w:ins>
     </w:p>
     <w:p>
-      <w:ins w:id="319" w:author="Frontó András Levente" w:date="2019-05-23T21:00:00Z">
+      <w:ins w:id="322" w:author="Frontó András Levente" w:date="2019-05-23T21:00:00Z">
         <w:r>
           <w:t>Ezeken felül még használh</w:t>
         </w:r>
       </w:ins>
-      <w:ins w:id="320" w:author="Frontó András Levente" w:date="2019-05-23T21:01:00Z">
+      <w:ins w:id="323" w:author="Frontó András Levente" w:date="2019-05-23T21:01:00Z">
         <w:r>
           <w:t>attam volna a CRNWA</w:t>
         </w:r>
       </w:ins>
-      <w:ins w:id="321" w:author="Frontó András Levente" w:date="2019-05-23T21:02:00Z">
+      <w:ins w:id="324" w:author="Frontó András Levente" w:date="2019-05-23T21:02:00Z">
         <w:r>
           <w:t xml:space="preserve"> (</w:t>
         </w:r>
@@ -13654,7 +13955,7 @@
           <w:t xml:space="preserve"> rendszert, de ennek feltérképezésére már nem j</w:t>
         </w:r>
       </w:ins>
-      <w:ins w:id="322" w:author="Frontó András Levente" w:date="2019-05-23T21:03:00Z">
+      <w:ins w:id="325" w:author="Frontó András Levente" w:date="2019-05-23T21:03:00Z">
         <w:r>
           <w:t>utott idő.</w:t>
         </w:r>
@@ -13663,7 +13964,7 @@
     <w:p>
       <w:pPr>
         <w:rPr>
-          <w:ins w:id="323" w:author="Frontó András Levente" w:date="2019-05-23T21:04:00Z"/>
+          <w:ins w:id="326" w:author="Frontó András Levente" w:date="2019-05-23T21:04:00Z"/>
         </w:rPr>
       </w:pPr>
     </w:p>
@@ -13671,12 +13972,12 @@
       <w:pPr>
         <w:pStyle w:val="Cmsor2"/>
         <w:rPr>
-          <w:ins w:id="324" w:author="Frontó András Levente" w:date="2019-05-23T21:05:00Z"/>
-        </w:rPr>
-      </w:pPr>
-      <w:bookmarkStart w:id="325" w:name="_Toc23105274"/>
-      <w:proofErr w:type="spellStart"/>
-      <w:ins w:id="326" w:author="Frontó András Levente" w:date="2019-05-23T21:04:00Z">
+          <w:ins w:id="327" w:author="Frontó András Levente" w:date="2019-05-23T21:05:00Z"/>
+        </w:rPr>
+      </w:pPr>
+      <w:bookmarkStart w:id="328" w:name="_Toc23802778"/>
+      <w:proofErr w:type="spellStart"/>
+      <w:ins w:id="329" w:author="Frontó András Levente" w:date="2019-05-23T21:04:00Z">
         <w:r>
           <w:t>Native</w:t>
         </w:r>
@@ -13693,20 +13994,20 @@
           <w:t xml:space="preserve"> és egyéb GUI kön</w:t>
         </w:r>
       </w:ins>
-      <w:ins w:id="327" w:author="Frontó András Levente" w:date="2019-05-23T21:05:00Z">
+      <w:ins w:id="330" w:author="Frontó András Levente" w:date="2019-05-23T21:05:00Z">
         <w:r>
           <w:t>yvtárak</w:t>
         </w:r>
-        <w:bookmarkEnd w:id="325"/>
-      </w:ins>
-    </w:p>
-    <w:p>
-      <w:pPr>
-        <w:rPr>
-          <w:ins w:id="328" w:author="Frontó András Levente" w:date="2019-05-23T21:26:00Z"/>
-        </w:rPr>
-      </w:pPr>
-      <w:ins w:id="329" w:author="Frontó András Levente" w:date="2019-05-23T21:20:00Z">
+        <w:bookmarkEnd w:id="328"/>
+      </w:ins>
+    </w:p>
+    <w:p>
+      <w:pPr>
+        <w:rPr>
+          <w:ins w:id="331" w:author="Frontó András Levente" w:date="2019-05-23T21:26:00Z"/>
+        </w:rPr>
+      </w:pPr>
+      <w:ins w:id="332" w:author="Frontó András Levente" w:date="2019-05-23T21:20:00Z">
         <w:r>
           <w:t xml:space="preserve">A felhasználói felület építésére már a </w:t>
         </w:r>
@@ -13727,12 +14028,12 @@
           <w:t xml:space="preserve"> is sok eszközt nyújt, de </w:t>
         </w:r>
       </w:ins>
-      <w:ins w:id="330" w:author="Frontó András Levente" w:date="2019-05-23T21:21:00Z">
+      <w:ins w:id="333" w:author="Frontó András Levente" w:date="2019-05-23T21:21:00Z">
         <w:r>
           <w:t>pár komplikáltabb vezérlőh</w:t>
         </w:r>
       </w:ins>
-      <w:ins w:id="331" w:author="Frontó András Levente" w:date="2019-05-23T21:22:00Z">
+      <w:ins w:id="334" w:author="Frontó András Levente" w:date="2019-05-23T21:22:00Z">
         <w:r>
           <w:t xml:space="preserve">öz és egy egységes téma </w:t>
         </w:r>
@@ -13740,52 +14041,52 @@
       <w:r>
         <w:t>e</w:t>
       </w:r>
-      <w:ins w:id="332" w:author="Frontó András Levente" w:date="2019-05-23T21:22:00Z">
+      <w:ins w:id="335" w:author="Frontó András Levente" w:date="2019-05-23T21:22:00Z">
         <w:r>
           <w:t xml:space="preserve">léréséhez külső könyvtárakat használtam. </w:t>
         </w:r>
       </w:ins>
-      <w:ins w:id="333" w:author="Frontó András Levente" w:date="2019-05-23T21:25:00Z">
+      <w:ins w:id="336" w:author="Frontó András Levente" w:date="2019-05-23T21:25:00Z">
         <w:r>
           <w:t>Találni egy</w:t>
         </w:r>
       </w:ins>
-      <w:ins w:id="334" w:author="Frontó András Levente" w:date="2019-05-23T21:23:00Z">
+      <w:ins w:id="337" w:author="Frontó András Levente" w:date="2019-05-23T21:23:00Z">
         <w:r>
           <w:t xml:space="preserve"> olyan komponens könyvtár</w:t>
         </w:r>
       </w:ins>
-      <w:ins w:id="335" w:author="Frontó András Levente" w:date="2019-05-23T21:25:00Z">
+      <w:ins w:id="338" w:author="Frontó András Levente" w:date="2019-05-23T21:25:00Z">
         <w:r>
           <w:t>at</w:t>
         </w:r>
       </w:ins>
-      <w:ins w:id="336" w:author="Frontó András Levente" w:date="2019-05-23T21:23:00Z">
+      <w:ins w:id="339" w:author="Frontó András Levente" w:date="2019-05-23T21:23:00Z">
         <w:r>
           <w:t>, mely</w:t>
         </w:r>
       </w:ins>
-      <w:ins w:id="337" w:author="Frontó András Levente" w:date="2019-05-23T21:24:00Z">
+      <w:ins w:id="340" w:author="Frontó András Levente" w:date="2019-05-23T21:24:00Z">
         <w:r>
           <w:t xml:space="preserve"> teljes mértékben</w:t>
         </w:r>
       </w:ins>
-      <w:ins w:id="338" w:author="Frontó András Levente" w:date="2019-05-23T21:23:00Z">
+      <w:ins w:id="341" w:author="Frontó András Levente" w:date="2019-05-23T21:23:00Z">
         <w:r>
           <w:t xml:space="preserve"> működik weben és natív alkalmazásokban is</w:t>
         </w:r>
       </w:ins>
-      <w:ins w:id="339" w:author="Frontó András Levente" w:date="2019-05-23T21:24:00Z">
+      <w:ins w:id="342" w:author="Frontó András Levente" w:date="2019-05-23T21:24:00Z">
         <w:r>
           <w:t xml:space="preserve"> viszont nem </w:t>
         </w:r>
       </w:ins>
-      <w:ins w:id="340" w:author="Frontó András Levente" w:date="2019-05-23T21:25:00Z">
+      <w:ins w:id="343" w:author="Frontó András Levente" w:date="2019-05-23T21:25:00Z">
         <w:r>
           <w:t>könny</w:t>
         </w:r>
       </w:ins>
-      <w:ins w:id="341" w:author="Frontó András Levente" w:date="2019-05-23T21:26:00Z">
+      <w:ins w:id="344" w:author="Frontó András Levente" w:date="2019-05-23T21:26:00Z">
         <w:r>
           <w:t xml:space="preserve">ű. </w:t>
         </w:r>
@@ -13794,15 +14095,15 @@
     <w:p>
       <w:pPr>
         <w:rPr>
-          <w:ins w:id="342" w:author="Frontó András Levente" w:date="2019-05-23T21:33:00Z"/>
-        </w:rPr>
-      </w:pPr>
-      <w:ins w:id="343" w:author="Frontó András Levente" w:date="2019-05-23T21:26:00Z">
+          <w:ins w:id="345" w:author="Frontó András Levente" w:date="2019-05-23T21:33:00Z"/>
+        </w:rPr>
+      </w:pPr>
+      <w:ins w:id="346" w:author="Frontó András Levente" w:date="2019-05-23T21:26:00Z">
         <w:r>
           <w:t xml:space="preserve">A feladatom során több ilyen könyvtárat is kipróbáltam. </w:t>
         </w:r>
       </w:ins>
-      <w:ins w:id="344" w:author="Frontó András Levente" w:date="2019-05-23T21:27:00Z">
+      <w:ins w:id="347" w:author="Frontó András Levente" w:date="2019-05-23T21:27:00Z">
         <w:r>
           <w:t xml:space="preserve">A </w:t>
         </w:r>
@@ -13810,7 +14111,7 @@
         <w:r>
           <w:rPr>
             <w:u w:val="thick"/>
-            <w:rPrChange w:id="345" w:author="Frontó András Levente" w:date="2019-05-23T21:30:00Z">
+            <w:rPrChange w:id="348" w:author="Frontó András Levente" w:date="2019-05-23T21:30:00Z">
               <w:rPr/>
             </w:rPrChange>
           </w:rPr>
@@ -13837,7 +14138,7 @@
           <w:t xml:space="preserve"> adja </w:t>
         </w:r>
       </w:ins>
-      <w:ins w:id="346" w:author="Frontó András Levente" w:date="2019-05-23T21:28:00Z">
+      <w:ins w:id="349" w:author="Frontó András Levente" w:date="2019-05-23T21:28:00Z">
         <w:r>
           <w:t xml:space="preserve">hozzá a natív alkalmazásunkhoz. A </w:t>
         </w:r>
@@ -13858,12 +14159,12 @@
           <w:t xml:space="preserve"> Web-bel viszont nem működött együtt</w:t>
         </w:r>
       </w:ins>
-      <w:ins w:id="347" w:author="Frontó András Levente" w:date="2019-05-23T21:29:00Z">
+      <w:ins w:id="350" w:author="Frontó András Levente" w:date="2019-05-23T21:29:00Z">
         <w:r>
           <w:t>. A</w:t>
         </w:r>
       </w:ins>
-      <w:ins w:id="348" w:author="Frontó András Levente" w:date="2019-05-23T21:28:00Z">
+      <w:ins w:id="351" w:author="Frontó András Levente" w:date="2019-05-23T21:28:00Z">
         <w:r>
           <w:t xml:space="preserve"> </w:t>
         </w:r>
@@ -13884,13 +14185,13 @@
           <w:t xml:space="preserve"> </w:t>
         </w:r>
       </w:ins>
-      <w:ins w:id="349" w:author="Frontó András Levente" w:date="2019-05-23T21:29:00Z">
+      <w:ins w:id="352" w:author="Frontó András Levente" w:date="2019-05-23T21:29:00Z">
         <w:r>
           <w:t xml:space="preserve">Web komponensei bár nagyon hasonlítanak a </w:t>
         </w:r>
       </w:ins>
       <w:proofErr w:type="spellStart"/>
-      <w:ins w:id="350" w:author="Frontó András Levente" w:date="2019-05-23T21:30:00Z">
+      <w:ins w:id="353" w:author="Frontó András Levente" w:date="2019-05-23T21:30:00Z">
         <w:r>
           <w:t>React</w:t>
         </w:r>
@@ -13907,7 +14208,7 @@
           <w:t xml:space="preserve"> komponensekhez ezért többnyire egy az egyben megfeleltethetők egymás</w:t>
         </w:r>
       </w:ins>
-      <w:ins w:id="351" w:author="Frontó András Levente" w:date="2019-05-23T21:31:00Z">
+      <w:ins w:id="354" w:author="Frontó András Levente" w:date="2019-05-23T21:31:00Z">
         <w:r>
           <w:t xml:space="preserve">nak, de a </w:t>
         </w:r>
@@ -13924,15 +14225,15 @@
     <w:p>
       <w:pPr>
         <w:rPr>
-          <w:ins w:id="352" w:author="Frontó András Levente" w:date="2019-05-23T21:37:00Z"/>
-        </w:rPr>
-      </w:pPr>
-      <w:ins w:id="353" w:author="Frontó András Levente" w:date="2019-05-23T21:31:00Z">
+          <w:ins w:id="355" w:author="Frontó András Levente" w:date="2019-05-23T21:37:00Z"/>
+        </w:rPr>
+      </w:pPr>
+      <w:ins w:id="356" w:author="Frontó András Levente" w:date="2019-05-23T21:31:00Z">
         <w:r>
           <w:t xml:space="preserve">A </w:t>
         </w:r>
       </w:ins>
-      <w:ins w:id="354" w:author="Frontó András Levente" w:date="2019-05-23T21:32:00Z">
+      <w:ins w:id="357" w:author="Frontó András Levente" w:date="2019-05-23T21:32:00Z">
         <w:r>
           <w:t xml:space="preserve">második próbálkozás a </w:t>
         </w:r>
@@ -13961,7 +14262,7 @@
           <w:t xml:space="preserve"> volt. </w:t>
         </w:r>
       </w:ins>
-      <w:ins w:id="355" w:author="Frontó András Levente" w:date="2019-05-23T21:33:00Z">
+      <w:ins w:id="358" w:author="Frontó András Levente" w:date="2019-05-23T21:33:00Z">
         <w:r>
           <w:t xml:space="preserve">Ezt elvileg össze lehetne kombinálni a </w:t>
         </w:r>
@@ -13986,7 +14287,7 @@
           <w:t>t</w:t>
         </w:r>
       </w:ins>
-      <w:ins w:id="356" w:author="Frontó András Levente" w:date="2019-05-23T21:34:00Z">
+      <w:ins w:id="359" w:author="Frontó András Levente" w:date="2019-05-23T21:34:00Z">
         <w:r>
           <w:t>utarial</w:t>
         </w:r>
@@ -14003,32 +14304,32 @@
           <w:t xml:space="preserve"> eszközt kéne </w:t>
         </w:r>
       </w:ins>
-      <w:ins w:id="357" w:author="Frontó András Levente" w:date="2019-05-23T21:35:00Z">
+      <w:ins w:id="360" w:author="Frontó András Levente" w:date="2019-05-23T21:35:00Z">
         <w:r>
           <w:t>használnom,</w:t>
         </w:r>
       </w:ins>
-      <w:ins w:id="358" w:author="Frontó András Levente" w:date="2019-05-23T21:34:00Z">
+      <w:ins w:id="361" w:author="Frontó András Levente" w:date="2019-05-23T21:34:00Z">
         <w:r>
           <w:t xml:space="preserve"> </w:t>
         </w:r>
       </w:ins>
-      <w:ins w:id="359" w:author="Frontó András Levente" w:date="2019-05-23T21:35:00Z">
+      <w:ins w:id="362" w:author="Frontó András Levente" w:date="2019-05-23T21:35:00Z">
         <w:r>
           <w:t>melynek</w:t>
         </w:r>
       </w:ins>
-      <w:ins w:id="360" w:author="Frontó András Levente" w:date="2019-05-23T21:34:00Z">
+      <w:ins w:id="363" w:author="Frontó András Levente" w:date="2019-05-23T21:34:00Z">
         <w:r>
           <w:t xml:space="preserve"> megértésére nem jutott idő és nem emellett </w:t>
         </w:r>
       </w:ins>
-      <w:ins w:id="361" w:author="Frontó András Levente" w:date="2019-05-23T21:35:00Z">
+      <w:ins w:id="364" w:author="Frontó András Levente" w:date="2019-05-23T21:35:00Z">
         <w:r>
           <w:t>döntöttem végül. A megfelelő</w:t>
         </w:r>
       </w:ins>
-      <w:ins w:id="362" w:author="Frontó András Levente" w:date="2019-05-23T21:36:00Z">
+      <w:ins w:id="365" w:author="Frontó András Levente" w:date="2019-05-23T21:36:00Z">
         <w:r>
           <w:t xml:space="preserve"> </w:t>
         </w:r>
@@ -14041,7 +14342,7 @@
           <w:t xml:space="preserve"> rendszer nélkül viszont sajnos nem sikerült működésre b</w:t>
         </w:r>
       </w:ins>
-      <w:ins w:id="363" w:author="Frontó András Levente" w:date="2019-05-23T21:37:00Z">
+      <w:ins w:id="366" w:author="Frontó András Levente" w:date="2019-05-23T21:37:00Z">
         <w:r>
           <w:t>írni.</w:t>
         </w:r>
@@ -14050,10 +14351,10 @@
     <w:p>
       <w:pPr>
         <w:rPr>
-          <w:ins w:id="364" w:author="Frontó András Levente" w:date="2019-05-23T22:03:00Z"/>
-        </w:rPr>
-      </w:pPr>
-      <w:ins w:id="365" w:author="Frontó András Levente" w:date="2019-05-23T21:37:00Z">
+          <w:ins w:id="367" w:author="Frontó András Levente" w:date="2019-05-23T22:03:00Z"/>
+        </w:rPr>
+      </w:pPr>
+      <w:ins w:id="368" w:author="Frontó András Levente" w:date="2019-05-23T21:37:00Z">
         <w:r>
           <w:t xml:space="preserve">Harmadik próbálkozásként a </w:t>
         </w:r>
@@ -14074,7 +14375,7 @@
           <w:t xml:space="preserve"> próbálkoztam</w:t>
         </w:r>
       </w:ins>
-      <w:ins w:id="366" w:author="Frontó András Levente" w:date="2019-05-23T21:39:00Z">
+      <w:ins w:id="369" w:author="Frontó András Levente" w:date="2019-05-23T21:39:00Z">
         <w:r>
           <w:t xml:space="preserve">, mely külön a </w:t>
         </w:r>
@@ -14095,17 +14396,17 @@
           <w:t xml:space="preserve"> Webhez készült</w:t>
         </w:r>
       </w:ins>
-      <w:ins w:id="367" w:author="Frontó András Levente" w:date="2019-05-23T21:38:00Z">
+      <w:ins w:id="370" w:author="Frontó András Levente" w:date="2019-05-23T21:38:00Z">
         <w:r>
           <w:t>, ez működött weben és natívan is. Az volt az egyetlen gond, hogy a natív</w:t>
         </w:r>
       </w:ins>
-      <w:ins w:id="368" w:author="Frontó András Levente" w:date="2019-05-23T21:39:00Z">
+      <w:ins w:id="371" w:author="Frontó András Levente" w:date="2019-05-23T21:39:00Z">
         <w:r>
           <w:t xml:space="preserve"> alkalmazá</w:t>
         </w:r>
       </w:ins>
-      <w:ins w:id="369" w:author="Frontó András Levente" w:date="2019-05-23T21:40:00Z">
+      <w:ins w:id="372" w:author="Frontó András Levente" w:date="2019-05-23T21:40:00Z">
         <w:r>
           <w:t xml:space="preserve">sban </w:t>
         </w:r>
@@ -14113,12 +14414,12 @@
           <w:t>nagyon specifikus stílus szabályok nélkül teljesen szét esett a felület főleg mikor felület változás történ</w:t>
         </w:r>
       </w:ins>
-      <w:ins w:id="370" w:author="Frontó András Levente" w:date="2019-05-23T21:41:00Z">
+      <w:ins w:id="373" w:author="Frontó András Levente" w:date="2019-05-23T21:41:00Z">
         <w:r>
           <w:t>t. Ez idővel n</w:t>
         </w:r>
       </w:ins>
-      <w:ins w:id="371" w:author="Frontó András Levente" w:date="2019-05-23T21:42:00Z">
+      <w:ins w:id="374" w:author="Frontó András Levente" w:date="2019-05-23T21:42:00Z">
         <w:r>
           <w:t>agyon frusztrálóvá vált tehát ezt is elvetettem.</w:t>
         </w:r>
@@ -14127,10 +14428,10 @@
     <w:p>
       <w:pPr>
         <w:rPr>
-          <w:ins w:id="372" w:author="Frontó András Levente" w:date="2019-05-23T21:58:00Z"/>
-        </w:rPr>
-      </w:pPr>
-      <w:ins w:id="373" w:author="Frontó András Levente" w:date="2019-05-23T21:59:00Z">
+          <w:ins w:id="375" w:author="Frontó András Levente" w:date="2019-05-23T21:58:00Z"/>
+        </w:rPr>
+      </w:pPr>
+      <w:ins w:id="376" w:author="Frontó András Levente" w:date="2019-05-23T21:59:00Z">
         <w:r>
           <w:rPr>
             <w:noProof/>
@@ -14211,12 +14512,12 @@
           </w:drawing>
         </w:r>
       </w:ins>
-      <w:ins w:id="374" w:author="Frontó András Levente" w:date="2019-05-23T21:42:00Z">
+      <w:ins w:id="377" w:author="Frontó András Levente" w:date="2019-05-23T21:42:00Z">
         <w:r>
           <w:t xml:space="preserve">A negyedik és egyben utolsó próbálkozásom </w:t>
         </w:r>
       </w:ins>
-      <w:ins w:id="375" w:author="Frontó András Levente" w:date="2019-05-23T21:52:00Z">
+      <w:ins w:id="378" w:author="Frontó András Levente" w:date="2019-05-23T21:52:00Z">
         <w:r>
           <w:t xml:space="preserve">a </w:t>
         </w:r>
@@ -14237,7 +14538,7 @@
           <w:t xml:space="preserve"> komponens könyvtárral volt. </w:t>
         </w:r>
       </w:ins>
-      <w:ins w:id="376" w:author="Frontó András Levente" w:date="2019-05-23T21:53:00Z">
+      <w:ins w:id="379" w:author="Frontó András Levente" w:date="2019-05-23T21:53:00Z">
         <w:r>
           <w:t xml:space="preserve">Ennek a könyvtárnak van egy külön webes </w:t>
         </w:r>
@@ -14266,17 +14567,17 @@
           <w:t xml:space="preserve"> </w:t>
         </w:r>
       </w:ins>
-      <w:ins w:id="377" w:author="Frontó András Levente" w:date="2019-05-23T21:54:00Z">
+      <w:ins w:id="380" w:author="Frontó András Levente" w:date="2019-05-23T21:54:00Z">
         <w:r>
           <w:t>Web. Ez</w:t>
         </w:r>
       </w:ins>
-      <w:ins w:id="378" w:author="Frontó András Levente" w:date="2019-05-23T21:55:00Z">
+      <w:ins w:id="381" w:author="Frontó András Levente" w:date="2019-05-23T21:55:00Z">
         <w:r>
           <w:t xml:space="preserve"> </w:t>
         </w:r>
       </w:ins>
-      <w:ins w:id="379" w:author="Frontó András Levente" w:date="2019-05-23T21:53:00Z">
+      <w:ins w:id="382" w:author="Frontó András Levente" w:date="2019-05-23T21:53:00Z">
         <w:r>
           <w:t xml:space="preserve">teljesen együtt működik a </w:t>
         </w:r>
@@ -14297,7 +14598,7 @@
           <w:t xml:space="preserve"> Web-bel. </w:t>
         </w:r>
       </w:ins>
-      <w:ins w:id="380" w:author="Frontó András Levente" w:date="2019-05-23T21:55:00Z">
+      <w:ins w:id="383" w:author="Frontó András Levente" w:date="2019-05-23T21:55:00Z">
         <w:r>
           <w:t xml:space="preserve">A webpack.config.js-ben ezt is </w:t>
         </w:r>
@@ -14315,13 +14616,13 @@
         </w:r>
       </w:ins>
       <w:proofErr w:type="spellEnd"/>
-      <w:ins w:id="381" w:author="Frontó András Levente" w:date="2019-05-23T21:54:00Z">
+      <w:ins w:id="384" w:author="Frontó András Levente" w:date="2019-05-23T21:54:00Z">
         <w:r>
           <w:t xml:space="preserve"> </w:t>
         </w:r>
       </w:ins>
       <w:proofErr w:type="spellStart"/>
-      <w:ins w:id="382" w:author="Frontó András Levente" w:date="2019-05-23T21:55:00Z">
+      <w:ins w:id="385" w:author="Frontó András Levente" w:date="2019-05-23T21:55:00Z">
         <w:r>
           <w:t>Native</w:t>
         </w:r>
@@ -14346,12 +14647,12 @@
           <w:t xml:space="preserve"> Web </w:t>
         </w:r>
       </w:ins>
-      <w:ins w:id="383" w:author="Frontó András Levente" w:date="2019-05-23T21:56:00Z">
+      <w:ins w:id="386" w:author="Frontó András Levente" w:date="2019-05-23T21:56:00Z">
         <w:r>
           <w:t>mappeléshez hasonlóan. Ez a komponens könyvtár egységes gomb stílusokat</w:t>
         </w:r>
       </w:ins>
-      <w:ins w:id="384" w:author="Frontó András Levente" w:date="2019-05-23T21:57:00Z">
+      <w:ins w:id="387" w:author="Frontó András Levente" w:date="2019-05-23T21:57:00Z">
         <w:r>
           <w:t xml:space="preserve">, </w:t>
         </w:r>
@@ -14364,7 +14665,7 @@
           <w:t xml:space="preserve"> elemeket, interaktív listákat és </w:t>
         </w:r>
       </w:ins>
-      <w:ins w:id="385" w:author="Frontó András Levente" w:date="2019-05-23T21:58:00Z">
+      <w:ins w:id="388" w:author="Frontó András Levente" w:date="2019-05-23T21:58:00Z">
         <w:r>
           <w:t>sok hasznos vezérlőt tartalmaz.</w:t>
         </w:r>
@@ -14376,10 +14677,10 @@
         <w:ind w:firstLine="0"/>
         <w:jc w:val="left"/>
         <w:rPr>
-          <w:ins w:id="386" w:author="Frontó András Levente" w:date="2019-05-23T22:01:00Z"/>
-        </w:rPr>
-      </w:pPr>
-      <w:ins w:id="387" w:author="Frontó András Levente" w:date="2019-05-23T22:00:00Z">
+          <w:ins w:id="389" w:author="Frontó András Levente" w:date="2019-05-23T22:01:00Z"/>
+        </w:rPr>
+      </w:pPr>
+      <w:ins w:id="390" w:author="Frontó András Levente" w:date="2019-05-23T22:00:00Z">
         <w:r>
           <w:rPr>
             <w:noProof/>
@@ -14434,7 +14735,7 @@
         <w:ind w:firstLine="0"/>
         <w:jc w:val="left"/>
         <w:rPr>
-          <w:ins w:id="388" w:author="Frontó András Levente" w:date="2019-05-23T22:01:00Z"/>
+          <w:ins w:id="391" w:author="Frontó András Levente" w:date="2019-05-23T22:01:00Z"/>
         </w:rPr>
       </w:pPr>
     </w:p>
@@ -14444,53 +14745,12 @@
         <w:pageBreakBefore w:val="0"/>
         <w:spacing w:line="240" w:lineRule="auto"/>
         <w:rPr>
-          <w:del w:id="389" w:author="Frontó András Levente" w:date="2019-05-23T22:04:00Z"/>
+          <w:del w:id="392" w:author="Frontó András Levente" w:date="2019-05-23T22:04:00Z"/>
           <w:i/>
           <w:color w:val="767171" w:themeColor="background2" w:themeShade="80"/>
         </w:rPr>
       </w:pPr>
-      <w:ins w:id="390" w:author="Frontó András Levente" w:date="2019-05-23T22:01:00Z">
-        <w:r>
-          <w:rPr>
-            <w:rFonts w:cs="Times New Roman"/>
-            <w:b w:val="0"/>
-            <w:bCs w:val="0"/>
-            <w:i/>
-            <w:color w:val="767171" w:themeColor="background2" w:themeShade="80"/>
-            <w:kern w:val="0"/>
-            <w:sz w:val="24"/>
-            <w:szCs w:val="24"/>
-            <w:rPrChange w:id="391" w:author="Frontó András Levente" w:date="2019-05-23T22:04:00Z">
-              <w:rPr>
-                <w:b w:val="0"/>
-                <w:bCs w:val="0"/>
-              </w:rPr>
-            </w:rPrChange>
-          </w:rPr>
-          <w:t>A képen a kérdéseket tartalmazó</w:t>
-        </w:r>
-      </w:ins>
-      <w:ins w:id="392" w:author="Frontó András Levente" w:date="2019-05-23T22:02:00Z">
-        <w:r>
-          <w:rPr>
-            <w:rFonts w:cs="Times New Roman"/>
-            <w:b w:val="0"/>
-            <w:bCs w:val="0"/>
-            <w:i/>
-            <w:color w:val="767171" w:themeColor="background2" w:themeShade="80"/>
-            <w:kern w:val="0"/>
-            <w:sz w:val="24"/>
-            <w:szCs w:val="24"/>
-            <w:rPrChange w:id="393" w:author="Frontó András Levente" w:date="2019-05-23T22:04:00Z">
-              <w:rPr>
-                <w:b w:val="0"/>
-                <w:bCs w:val="0"/>
-              </w:rPr>
-            </w:rPrChange>
-          </w:rPr>
-          <w:t xml:space="preserve"> </w:t>
-        </w:r>
-        <w:proofErr w:type="spellStart"/>
+      <w:ins w:id="393" w:author="Frontó András Levente" w:date="2019-05-23T22:01:00Z">
         <w:r>
           <w:rPr>
             <w:rFonts w:cs="Times New Roman"/>
@@ -14508,9 +14768,10 @@
               </w:rPr>
             </w:rPrChange>
           </w:rPr>
-          <w:t>Card</w:t>
-        </w:r>
-        <w:proofErr w:type="spellEnd"/>
+          <w:t>A képen a kérdéseket tartalmazó</w:t>
+        </w:r>
+      </w:ins>
+      <w:ins w:id="395" w:author="Frontó András Levente" w:date="2019-05-23T22:02:00Z">
         <w:r>
           <w:rPr>
             <w:rFonts w:cs="Times New Roman"/>
@@ -14521,17 +14782,16 @@
             <w:kern w:val="0"/>
             <w:sz w:val="24"/>
             <w:szCs w:val="24"/>
-            <w:rPrChange w:id="395" w:author="Frontó András Levente" w:date="2019-05-23T22:04:00Z">
+            <w:rPrChange w:id="396" w:author="Frontó András Levente" w:date="2019-05-23T22:04:00Z">
               <w:rPr>
                 <w:b w:val="0"/>
                 <w:bCs w:val="0"/>
               </w:rPr>
             </w:rPrChange>
           </w:rPr>
-          <w:t xml:space="preserve"> komponensek listája látható mobilo</w:t>
-        </w:r>
-      </w:ins>
-      <w:ins w:id="396" w:author="Frontó András Levente" w:date="2019-05-23T22:03:00Z">
+          <w:t xml:space="preserve"> </w:t>
+        </w:r>
+        <w:proofErr w:type="spellStart"/>
         <w:r>
           <w:rPr>
             <w:rFonts w:cs="Times New Roman"/>
@@ -14549,6 +14809,47 @@
               </w:rPr>
             </w:rPrChange>
           </w:rPr>
+          <w:t>Card</w:t>
+        </w:r>
+        <w:proofErr w:type="spellEnd"/>
+        <w:r>
+          <w:rPr>
+            <w:rFonts w:cs="Times New Roman"/>
+            <w:b w:val="0"/>
+            <w:bCs w:val="0"/>
+            <w:i/>
+            <w:color w:val="767171" w:themeColor="background2" w:themeShade="80"/>
+            <w:kern w:val="0"/>
+            <w:sz w:val="24"/>
+            <w:szCs w:val="24"/>
+            <w:rPrChange w:id="398" w:author="Frontó András Levente" w:date="2019-05-23T22:04:00Z">
+              <w:rPr>
+                <w:b w:val="0"/>
+                <w:bCs w:val="0"/>
+              </w:rPr>
+            </w:rPrChange>
+          </w:rPr>
+          <w:t xml:space="preserve"> komponensek listája látható mobilo</w:t>
+        </w:r>
+      </w:ins>
+      <w:ins w:id="399" w:author="Frontó András Levente" w:date="2019-05-23T22:03:00Z">
+        <w:r>
+          <w:rPr>
+            <w:rFonts w:cs="Times New Roman"/>
+            <w:b w:val="0"/>
+            <w:bCs w:val="0"/>
+            <w:i/>
+            <w:color w:val="767171" w:themeColor="background2" w:themeShade="80"/>
+            <w:kern w:val="0"/>
+            <w:sz w:val="24"/>
+            <w:szCs w:val="24"/>
+            <w:rPrChange w:id="400" w:author="Frontó András Levente" w:date="2019-05-23T22:04:00Z">
+              <w:rPr>
+                <w:b w:val="0"/>
+                <w:bCs w:val="0"/>
+              </w:rPr>
+            </w:rPrChange>
+          </w:rPr>
           <w:t>n és weben</w:t>
         </w:r>
       </w:ins>
@@ -14558,9 +14859,9 @@
         <w:ind w:firstLine="0"/>
         <w:jc w:val="center"/>
         <w:rPr>
-          <w:ins w:id="398" w:author="Frontó András Levente" w:date="2019-05-23T22:04:00Z"/>
-        </w:rPr>
-        <w:pPrChange w:id="399" w:author="Frontó András Levente" w:date="2019-05-23T22:05:00Z">
+          <w:ins w:id="401" w:author="Frontó András Levente" w:date="2019-05-23T22:04:00Z"/>
+        </w:rPr>
+        <w:pPrChange w:id="402" w:author="Frontó András Levente" w:date="2019-05-23T22:05:00Z">
           <w:pPr/>
         </w:pPrChange>
       </w:pPr>
@@ -14568,15 +14869,15 @@
     <w:p>
       <w:pPr>
         <w:rPr>
-          <w:ins w:id="400" w:author="Frontó András Levente" w:date="2019-05-23T22:09:00Z"/>
-        </w:rPr>
-      </w:pPr>
-      <w:ins w:id="401" w:author="Frontó András Levente" w:date="2019-05-23T22:05:00Z">
+          <w:ins w:id="403" w:author="Frontó András Levente" w:date="2019-05-23T22:09:00Z"/>
+        </w:rPr>
+      </w:pPr>
+      <w:ins w:id="404" w:author="Frontó András Levente" w:date="2019-05-23T22:05:00Z">
         <w:r>
           <w:t>Ennek a komponens könyvtárnak az egyetlen komolyabb hátránya, hogy nem</w:t>
         </w:r>
       </w:ins>
-      <w:ins w:id="402" w:author="Frontó András Levente" w:date="2019-05-23T22:06:00Z">
+      <w:ins w:id="405" w:author="Frontó András Levente" w:date="2019-05-23T22:06:00Z">
         <w:r>
           <w:t xml:space="preserve"> minden natívon működő komponens része a webes </w:t>
         </w:r>
@@ -14589,7 +14890,7 @@
           <w:t xml:space="preserve"> ezért </w:t>
         </w:r>
       </w:ins>
-      <w:ins w:id="403" w:author="Frontó András Levente" w:date="2019-05-23T22:07:00Z">
+      <w:ins w:id="406" w:author="Frontó András Levente" w:date="2019-05-23T22:07:00Z">
         <w:r>
           <w:t>az egységes kinézet kialakítása néha nehezebb.</w:t>
         </w:r>
@@ -14599,7 +14900,7 @@
       <w:pPr>
         <w:pStyle w:val="Cmsor2"/>
       </w:pPr>
-      <w:bookmarkStart w:id="404" w:name="_Toc23105275"/>
+      <w:bookmarkStart w:id="407" w:name="_Toc23802779"/>
       <w:proofErr w:type="spellStart"/>
       <w:r>
         <w:t>Entity</w:t>
@@ -14612,7 +14913,7 @@
       <w:r>
         <w:t>Core</w:t>
       </w:r>
-      <w:bookmarkEnd w:id="404"/>
+      <w:bookmarkEnd w:id="407"/>
       <w:proofErr w:type="spellEnd"/>
     </w:p>
     <w:p>
@@ -14684,12 +14985,12 @@
       <w:pPr>
         <w:pStyle w:val="Cmsor2"/>
       </w:pPr>
-      <w:bookmarkStart w:id="405" w:name="_Toc23105276"/>
+      <w:bookmarkStart w:id="408" w:name="_Toc23802780"/>
       <w:proofErr w:type="spellStart"/>
       <w:r>
         <w:t>Axios</w:t>
       </w:r>
-      <w:bookmarkEnd w:id="405"/>
+      <w:bookmarkEnd w:id="408"/>
       <w:proofErr w:type="spellEnd"/>
     </w:p>
     <w:p>
@@ -14754,15 +15055,15 @@
       <w:pPr>
         <w:ind w:firstLine="0"/>
         <w:rPr>
-          <w:ins w:id="406" w:author="Frontó András Levente" w:date="2019-05-23T22:27:00Z"/>
-        </w:rPr>
-      </w:pPr>
-      <w:ins w:id="407" w:author="Frontó András Levente" w:date="2019-05-23T22:26:00Z">
+          <w:ins w:id="409" w:author="Frontó András Levente" w:date="2019-05-23T22:27:00Z"/>
+        </w:rPr>
+      </w:pPr>
+      <w:ins w:id="410" w:author="Frontó András Levente" w:date="2019-05-23T22:26:00Z">
         <w:r>
           <w:t>Pé</w:t>
         </w:r>
       </w:ins>
-      <w:ins w:id="408" w:author="Frontó András Levente" w:date="2019-05-23T22:27:00Z">
+      <w:ins w:id="411" w:author="Frontó András Levente" w:date="2019-05-23T22:27:00Z">
         <w:r>
           <w:t>lda kód:</w:t>
         </w:r>
@@ -17194,7 +17495,7 @@
     <w:p>
       <w:pPr>
         <w:rPr>
-          <w:ins w:id="409" w:author="Frontó András Levente" w:date="2019-05-23T22:27:00Z"/>
+          <w:ins w:id="412" w:author="Frontó András Levente" w:date="2019-05-23T22:27:00Z"/>
         </w:rPr>
       </w:pPr>
       <w:r>
@@ -17227,48 +17528,48 @@
       <w:pPr>
         <w:pStyle w:val="Cmsor2"/>
         <w:rPr>
-          <w:ins w:id="410" w:author="Frontó András Levente" w:date="2019-05-23T22:35:00Z"/>
-        </w:rPr>
-      </w:pPr>
-      <w:ins w:id="411" w:author="Frontó András Levente" w:date="2019-05-23T22:35:00Z">
+          <w:ins w:id="413" w:author="Frontó András Levente" w:date="2019-05-23T22:35:00Z"/>
+        </w:rPr>
+      </w:pPr>
+      <w:ins w:id="414" w:author="Frontó András Levente" w:date="2019-05-23T22:35:00Z">
         <w:r>
           <w:t xml:space="preserve"> </w:t>
         </w:r>
       </w:ins>
-      <w:bookmarkStart w:id="412" w:name="_Toc23105277"/>
+      <w:bookmarkStart w:id="415" w:name="_Toc23802781"/>
       <w:proofErr w:type="spellStart"/>
       <w:r>
         <w:t>SignalR</w:t>
       </w:r>
-      <w:bookmarkEnd w:id="412"/>
+      <w:bookmarkEnd w:id="415"/>
       <w:proofErr w:type="spellEnd"/>
     </w:p>
     <w:p>
       <w:pPr>
         <w:ind w:firstLine="0"/>
       </w:pPr>
-      <w:ins w:id="413" w:author="Frontó András Levente" w:date="2019-05-23T22:35:00Z">
+      <w:ins w:id="416" w:author="Frontó András Levente" w:date="2019-05-23T22:35:00Z">
         <w:r>
           <w:tab/>
           <w:t xml:space="preserve">A </w:t>
         </w:r>
       </w:ins>
-      <w:ins w:id="414" w:author="Frontó András Levente" w:date="2019-05-23T22:36:00Z">
+      <w:ins w:id="417" w:author="Frontó András Levente" w:date="2019-05-23T22:36:00Z">
         <w:r>
           <w:t>HTTP API mellett a valós</w:t>
         </w:r>
       </w:ins>
-      <w:ins w:id="415" w:author="Frontó András Levente" w:date="2019-05-23T22:42:00Z">
+      <w:ins w:id="418" w:author="Frontó András Levente" w:date="2019-05-23T22:42:00Z">
         <w:r>
           <w:t xml:space="preserve"> </w:t>
         </w:r>
       </w:ins>
-      <w:ins w:id="416" w:author="Frontó András Levente" w:date="2019-05-23T22:36:00Z">
+      <w:ins w:id="419" w:author="Frontó András Levente" w:date="2019-05-23T22:36:00Z">
         <w:r>
           <w:t>idejű</w:t>
         </w:r>
       </w:ins>
-      <w:ins w:id="417" w:author="Frontó András Levente" w:date="2019-05-23T22:37:00Z">
+      <w:ins w:id="420" w:author="Frontó András Levente" w:date="2019-05-23T22:37:00Z">
         <w:r>
           <w:t xml:space="preserve"> kommunikációt </w:t>
         </w:r>
@@ -17276,17 +17577,17 @@
       <w:r>
         <w:t xml:space="preserve">is folytatok </w:t>
       </w:r>
-      <w:ins w:id="418" w:author="Frontó András Levente" w:date="2019-05-23T22:37:00Z">
+      <w:ins w:id="421" w:author="Frontó András Levente" w:date="2019-05-23T22:37:00Z">
         <w:r>
           <w:t>a s</w:t>
         </w:r>
       </w:ins>
-      <w:ins w:id="419" w:author="Frontó András Levente" w:date="2019-05-23T22:38:00Z">
+      <w:ins w:id="422" w:author="Frontó András Levente" w:date="2019-05-23T22:38:00Z">
         <w:r>
           <w:t>z</w:t>
         </w:r>
       </w:ins>
-      <w:ins w:id="420" w:author="Frontó András Levente" w:date="2019-05-23T22:37:00Z">
+      <w:ins w:id="423" w:author="Frontó András Levente" w:date="2019-05-23T22:37:00Z">
         <w:r>
           <w:t>erverrel</w:t>
         </w:r>
@@ -17294,7 +17595,7 @@
       <w:r>
         <w:t xml:space="preserve">. Például a feltett kérdésekre adott válaszok egy valós idejű chatben jelennek meg a felhasználóknál. Ezt </w:t>
       </w:r>
-      <w:ins w:id="421" w:author="Frontó András Levente" w:date="2019-05-23T22:37:00Z">
+      <w:ins w:id="424" w:author="Frontó András Levente" w:date="2019-05-23T22:37:00Z">
         <w:r>
           <w:t xml:space="preserve">a </w:t>
         </w:r>
@@ -17308,7 +17609,7 @@
         </w:r>
       </w:ins>
       <w:proofErr w:type="spellStart"/>
-      <w:ins w:id="422" w:author="Frontó András Levente" w:date="2019-05-23T22:40:00Z">
+      <w:ins w:id="425" w:author="Frontó András Levente" w:date="2019-05-23T22:40:00Z">
         <w:r>
           <w:t>SignalR</w:t>
         </w:r>
@@ -17326,7 +17627,7 @@
       <w:r>
         <w:t xml:space="preserve"> </w:t>
       </w:r>
-      <w:ins w:id="423" w:author="Frontó András Levente" w:date="2019-05-23T22:40:00Z">
+      <w:ins w:id="426" w:author="Frontó András Levente" w:date="2019-05-23T22:40:00Z">
         <w:r>
           <w:t xml:space="preserve"> </w:t>
         </w:r>
@@ -17336,7 +17637,7 @@
       <w:r>
         <w:t>A</w:t>
       </w:r>
-      <w:ins w:id="424" w:author="Frontó András Levente" w:date="2019-05-23T22:40:00Z">
+      <w:ins w:id="427" w:author="Frontó András Levente" w:date="2019-05-23T22:40:00Z">
         <w:r>
           <w:t xml:space="preserve">lapvetően </w:t>
         </w:r>
@@ -17349,7 +17650,7 @@
           <w:t xml:space="preserve"> segítségével valósít meg </w:t>
         </w:r>
       </w:ins>
-      <w:ins w:id="425" w:author="Frontó András Levente" w:date="2019-05-23T22:41:00Z">
+      <w:ins w:id="428" w:author="Frontó András Levente" w:date="2019-05-23T22:41:00Z">
         <w:r>
           <w:t>két</w:t>
         </w:r>
@@ -17357,14 +17658,12 @@
       <w:r>
         <w:t xml:space="preserve"> </w:t>
       </w:r>
-      <w:bookmarkStart w:id="426" w:name="_GoBack"/>
-      <w:bookmarkEnd w:id="426"/>
-      <w:ins w:id="427" w:author="Frontó András Levente" w:date="2019-05-23T22:41:00Z">
+      <w:ins w:id="429" w:author="Frontó András Levente" w:date="2019-05-23T22:41:00Z">
         <w:r>
           <w:t>irányú kommunikációt a szerver és a kliens között.</w:t>
         </w:r>
       </w:ins>
-      <w:ins w:id="428" w:author="Frontó András Levente" w:date="2019-05-23T22:42:00Z">
+      <w:ins w:id="430" w:author="Frontó András Levente" w:date="2019-05-23T22:42:00Z">
         <w:r>
           <w:t xml:space="preserve"> Amennyiben a </w:t>
         </w:r>
@@ -17378,7 +17677,7 @@
         </w:r>
       </w:ins>
       <w:proofErr w:type="spellStart"/>
-      <w:ins w:id="429" w:author="Frontó András Levente" w:date="2019-05-23T22:43:00Z">
+      <w:ins w:id="431" w:author="Frontó András Levente" w:date="2019-05-23T22:43:00Z">
         <w:r>
           <w:t>SignalR</w:t>
         </w:r>
@@ -17387,7 +17686,7 @@
           <w:t xml:space="preserve"> egyéb alternatív kommunikációs rétegen keresztül továbbít üzeneteket.</w:t>
         </w:r>
       </w:ins>
-      <w:ins w:id="430" w:author="Frontó András Levente" w:date="2019-05-23T22:44:00Z">
+      <w:ins w:id="432" w:author="Frontó András Levente" w:date="2019-05-23T22:44:00Z">
         <w:r>
           <w:t xml:space="preserve"> </w:t>
         </w:r>
@@ -17403,10 +17702,10 @@
       <w:pPr>
         <w:ind w:firstLine="0"/>
         <w:rPr>
-          <w:ins w:id="431" w:author="Frontó András Levente" w:date="2019-05-23T22:58:00Z"/>
-        </w:rPr>
-      </w:pPr>
-      <w:ins w:id="432" w:author="Frontó András Levente" w:date="2019-05-23T22:58:00Z">
+          <w:ins w:id="433" w:author="Frontó András Levente" w:date="2019-05-23T22:58:00Z"/>
+        </w:rPr>
+      </w:pPr>
+      <w:ins w:id="434" w:author="Frontó András Levente" w:date="2019-05-23T22:58:00Z">
         <w:r>
           <w:t>C#</w:t>
         </w:r>
@@ -17414,7 +17713,7 @@
       <w:r>
         <w:t xml:space="preserve"> példa kód</w:t>
       </w:r>
-      <w:ins w:id="433" w:author="Frontó András Levente" w:date="2019-05-23T22:58:00Z">
+      <w:ins w:id="435" w:author="Frontó András Levente" w:date="2019-05-23T22:58:00Z">
         <w:r>
           <w:t>:</w:t>
         </w:r>
@@ -18332,21 +18631,21 @@
     <w:p>
       <w:pPr>
         <w:rPr>
-          <w:ins w:id="434" w:author="Frontó András Levente" w:date="2019-05-23T22:47:00Z"/>
-        </w:rPr>
-        <w:pPrChange w:id="435" w:author="Frontó András Levente" w:date="2019-05-23T22:57:00Z">
+          <w:ins w:id="436" w:author="Frontó András Levente" w:date="2019-05-23T22:47:00Z"/>
+        </w:rPr>
+        <w:pPrChange w:id="437" w:author="Frontó András Levente" w:date="2019-05-23T22:57:00Z">
           <w:pPr>
             <w:ind w:firstLine="0"/>
           </w:pPr>
         </w:pPrChange>
       </w:pPr>
-      <w:ins w:id="436" w:author="Frontó András Levente" w:date="2019-05-23T22:44:00Z">
+      <w:ins w:id="438" w:author="Frontó András Levente" w:date="2019-05-23T22:44:00Z">
         <w:r>
           <w:lastRenderedPageBreak/>
           <w:t xml:space="preserve">A kliens oldalon az </w:t>
         </w:r>
       </w:ins>
-      <w:ins w:id="437" w:author="Frontó András Levente" w:date="2019-05-23T22:45:00Z">
+      <w:ins w:id="439" w:author="Frontó András Levente" w:date="2019-05-23T22:45:00Z">
         <w:r>
           <w:t>@</w:t>
         </w:r>
@@ -18367,7 +18666,7 @@
           <w:t xml:space="preserve"> könyvtár segítségével kezelem le a </w:t>
         </w:r>
       </w:ins>
-      <w:ins w:id="438" w:author="Frontó András Levente" w:date="2019-05-23T22:46:00Z">
+      <w:ins w:id="440" w:author="Frontó András Levente" w:date="2019-05-23T22:46:00Z">
         <w:r>
           <w:t>két</w:t>
         </w:r>
@@ -18375,12 +18674,12 @@
       <w:r>
         <w:t xml:space="preserve"> </w:t>
       </w:r>
-      <w:ins w:id="439" w:author="Frontó András Levente" w:date="2019-05-23T22:46:00Z">
+      <w:ins w:id="441" w:author="Frontó András Levente" w:date="2019-05-23T22:46:00Z">
         <w:r>
           <w:t>irányú</w:t>
         </w:r>
       </w:ins>
-      <w:ins w:id="440" w:author="Frontó András Levente" w:date="2019-05-23T22:45:00Z">
+      <w:ins w:id="442" w:author="Frontó András Levente" w:date="2019-05-23T22:45:00Z">
         <w:r>
           <w:t xml:space="preserve"> kapcsolatot.</w:t>
         </w:r>
@@ -18390,10 +18689,10 @@
       <w:pPr>
         <w:ind w:firstLine="0"/>
         <w:rPr>
-          <w:ins w:id="441" w:author="Frontó András Levente" w:date="2019-05-23T22:57:00Z"/>
-        </w:rPr>
-      </w:pPr>
-      <w:ins w:id="442" w:author="Frontó András Levente" w:date="2019-05-23T22:58:00Z">
+          <w:ins w:id="443" w:author="Frontó András Levente" w:date="2019-05-23T22:57:00Z"/>
+        </w:rPr>
+      </w:pPr>
+      <w:ins w:id="444" w:author="Frontó András Levente" w:date="2019-05-23T22:58:00Z">
         <w:r>
           <w:t>JavaScript</w:t>
         </w:r>
@@ -18401,7 +18700,7 @@
       <w:r>
         <w:t xml:space="preserve"> p</w:t>
       </w:r>
-      <w:ins w:id="443" w:author="Frontó András Levente" w:date="2019-05-23T22:47:00Z">
+      <w:ins w:id="445" w:author="Frontó András Levente" w:date="2019-05-23T22:47:00Z">
         <w:r>
           <w:t>élda kód:</w:t>
         </w:r>
@@ -20119,7 +20418,7 @@
         <w:ind w:firstLine="0"/>
         <w:jc w:val="left"/>
         <w:rPr>
-          <w:ins w:id="444" w:author="Frontó András Levente" w:date="2019-05-23T22:43:00Z"/>
+          <w:ins w:id="446" w:author="Frontó András Levente" w:date="2019-05-23T22:43:00Z"/>
           <w:rFonts w:ascii="Consolas" w:hAnsi="Consolas"/>
           <w:color w:val="333333"/>
           <w:sz w:val="20"/>
@@ -20131,22 +20430,726 @@
     <w:p>
       <w:pPr>
         <w:ind w:firstLine="0"/>
-        <w:rPr>
-          <w:ins w:id="445" w:author="Frontó András Levente" w:date="2019-05-23T22:04:00Z"/>
-        </w:rPr>
-        <w:pPrChange w:id="446" w:author="Frontó András Levente" w:date="2019-05-23T22:26:00Z">
-          <w:pPr>
-            <w:spacing w:after="0" w:line="240" w:lineRule="auto"/>
-            <w:ind w:firstLine="0"/>
-            <w:jc w:val="left"/>
-          </w:pPr>
-        </w:pPrChange>
       </w:pPr>
       <w:r>
         <w:tab/>
       </w:r>
     </w:p>
-    <w:bookmarkStart w:id="447" w:name="_Toc23105278" w:displacedByCustomXml="next"/>
+    <w:p>
+      <w:pPr>
+        <w:spacing w:after="0" w:line="240" w:lineRule="auto"/>
+        <w:ind w:firstLine="0"/>
+        <w:jc w:val="left"/>
+      </w:pPr>
+      <w:r>
+        <w:br w:type="page"/>
+      </w:r>
+    </w:p>
+    <w:p>
+      <w:pPr>
+        <w:pStyle w:val="Cmsor1"/>
+      </w:pPr>
+      <w:bookmarkStart w:id="447" w:name="_Toc23802782"/>
+      <w:bookmarkStart w:id="448" w:name="_Hlk23806802"/>
+      <w:r>
+        <w:lastRenderedPageBreak/>
+        <w:t>Alkalmazás követelmények</w:t>
+      </w:r>
+      <w:commentRangeStart w:id="449"/>
+      <w:commentRangeEnd w:id="449"/>
+      <w:r>
+        <w:rPr>
+          <w:rStyle w:val="Jegyzethivatkozs"/>
+          <w:sz w:val="36"/>
+          <w:szCs w:val="32"/>
+        </w:rPr>
+        <w:commentReference w:id="449"/>
+      </w:r>
+      <w:bookmarkEnd w:id="447"/>
+    </w:p>
+    <w:p>
+      <w:r>
+        <w:t xml:space="preserve">Egy nagyvállalatnál vagy bármilyen </w:t>
+      </w:r>
+      <w:r>
+        <w:t>környezetben,</w:t>
+      </w:r>
+      <w:r>
+        <w:t xml:space="preserve"> ahol sok ember és ezzel sok szakterület, ember specifikus képesség található gyakran készítenek </w:t>
+      </w:r>
+      <w:r>
+        <w:t>kompetencia mátrixokat</w:t>
+      </w:r>
+      <w:r>
+        <w:t>, hogy felmérjék milyen kompetenciákkal rendelkez</w:t>
+      </w:r>
+      <w:r>
+        <w:t>nek</w:t>
+      </w:r>
+      <w:r>
+        <w:t xml:space="preserve">. </w:t>
+      </w:r>
+      <w:r>
+        <w:t xml:space="preserve">A </w:t>
+      </w:r>
+      <w:r>
+        <w:t>kompetencia mátrix</w:t>
+      </w:r>
+      <w:r>
+        <w:t xml:space="preserve"> felhasználásával, illetve azzal a feltételezéssel, hogy a különböző területek közt kapcsolatok állnak fenn, egy tudás </w:t>
+      </w:r>
+      <w:r>
+        <w:t>gráfo</w:t>
+      </w:r>
+      <w:r>
+        <w:t xml:space="preserve">t építhetünk. </w:t>
+      </w:r>
+      <w:r>
+        <w:t xml:space="preserve">Az általam készített alkalmazás arra épít, hogy mikor kérdések merülnek fel egy ilyen környezetben nem mindig triviális, hogy kit kell elérni vagy kit érintenek a kérdések. </w:t>
+      </w:r>
+      <w:r>
+        <w:t>V</w:t>
+      </w:r>
+      <w:r>
+        <w:t xml:space="preserve">iszont egy tudás </w:t>
+      </w:r>
+      <w:r>
+        <w:t>gráf</w:t>
+      </w:r>
+      <w:r>
+        <w:t>ban keresve viszonylag egyszerű</w:t>
+      </w:r>
+      <w:r>
+        <w:t xml:space="preserve"> elvek alapján is hatékonyan lehet a kérdéshez leginkább értőket megtalálni. </w:t>
+      </w:r>
+    </w:p>
+    <w:p>
+      <w:r>
+        <w:t xml:space="preserve">Az alkalmazás tehát egy több felhasználós </w:t>
+      </w:r>
+      <w:r>
+        <w:t>rendszer,</w:t>
+      </w:r>
+      <w:r>
+        <w:t xml:space="preserve"> </w:t>
+      </w:r>
+      <w:r>
+        <w:t xml:space="preserve">ami egy tudás </w:t>
+      </w:r>
+      <w:r>
+        <w:t>gráfo</w:t>
+      </w:r>
+      <w:r>
+        <w:t>t felhasználva próbál szakértőket találni egy kérdéshez a többi felhasználó közül, illetve lehetőséget nyújt a kérdés megvitatására chat formában. Az alkalmazás különlegessége, hogy van egy Androidos natív kliense és egy webes kliens is (bár ez nem rendelkezik minden funkcionalitással)</w:t>
+      </w:r>
+      <w:r>
+        <w:t>.</w:t>
+      </w:r>
+    </w:p>
+    <w:p>
+      <w:pPr>
+        <w:pStyle w:val="Listaszerbekezds"/>
+        <w:keepNext/>
+        <w:numPr>
+          <w:ilvl w:val="0"/>
+          <w:numId w:val="2"/>
+        </w:numPr>
+        <w:spacing w:before="240" w:after="60"/>
+        <w:outlineLvl w:val="1"/>
+        <w:rPr>
+          <w:rFonts w:cs="Arial"/>
+          <w:b/>
+          <w:bCs/>
+          <w:iCs/>
+          <w:vanish/>
+          <w:sz w:val="32"/>
+          <w:szCs w:val="28"/>
+        </w:rPr>
+      </w:pPr>
+      <w:bookmarkStart w:id="450" w:name="_Toc23802783"/>
+      <w:bookmarkEnd w:id="450"/>
+    </w:p>
+    <w:p>
+      <w:pPr>
+        <w:pStyle w:val="Cmsor2"/>
+      </w:pPr>
+      <w:bookmarkStart w:id="451" w:name="_Toc23802784"/>
+      <w:r>
+        <w:t>Felhasználási esetek</w:t>
+      </w:r>
+      <w:bookmarkEnd w:id="451"/>
+    </w:p>
+    <w:p>
+      <w:r>
+        <w:t>Az alkalmazásnak két elkülönülő állapota van. A felhasználó bejelentkezése el</w:t>
+      </w:r>
+      <w:r>
+        <w:t>ő</w:t>
+      </w:r>
+      <w:r>
+        <w:t>tt és az után.</w:t>
+      </w:r>
+    </w:p>
+    <w:p>
+      <w:pPr>
+        <w:pStyle w:val="Cmsor3"/>
+      </w:pPr>
+      <w:bookmarkStart w:id="452" w:name="_Toc23802785"/>
+      <w:r>
+        <w:t>Belépés el</w:t>
+      </w:r>
+      <w:r>
+        <w:t>ő</w:t>
+      </w:r>
+      <w:r>
+        <w:t>tt</w:t>
+      </w:r>
+      <w:bookmarkEnd w:id="452"/>
+    </w:p>
+    <w:p>
+      <w:pPr>
+        <w:ind w:firstLine="0"/>
+        <w:jc w:val="center"/>
+      </w:pPr>
+      <w:r>
+        <w:rPr>
+          <w:noProof/>
+        </w:rPr>
+        <w:drawing>
+          <wp:inline distT="0" distB="0" distL="0" distR="0" wp14:anchorId="387F4043" wp14:editId="40ABD85E">
+            <wp:extent cx="2581275" cy="1914525"/>
+            <wp:effectExtent l="0" t="0" r="9525" b="9525"/>
+            <wp:docPr id="9" name="Kép 9"/>
+            <wp:cNvGraphicFramePr>
+              <a:graphicFrameLocks xmlns:a="http://schemas.openxmlformats.org/drawingml/2006/main" noChangeAspect="1"/>
+            </wp:cNvGraphicFramePr>
+            <a:graphic xmlns:a="http://schemas.openxmlformats.org/drawingml/2006/main">
+              <a:graphicData uri="http://schemas.openxmlformats.org/drawingml/2006/picture">
+                <pic:pic xmlns:pic="http://schemas.openxmlformats.org/drawingml/2006/picture">
+                  <pic:nvPicPr>
+                    <pic:cNvPr id="9" name="Szakdoga UseCase not logged in.png"/>
+                    <pic:cNvPicPr/>
+                  </pic:nvPicPr>
+                  <pic:blipFill>
+                    <a:blip r:embed="rId24">
+                      <a:extLst>
+                        <a:ext uri="{28A0092B-C50C-407E-A947-70E740481C1C}">
+                          <a14:useLocalDpi xmlns:a14="http://schemas.microsoft.com/office/drawing/2010/main" val="0"/>
+                        </a:ext>
+                      </a:extLst>
+                    </a:blip>
+                    <a:stretch>
+                      <a:fillRect/>
+                    </a:stretch>
+                  </pic:blipFill>
+                  <pic:spPr>
+                    <a:xfrm>
+                      <a:off x="0" y="0"/>
+                      <a:ext cx="2581275" cy="1914525"/>
+                    </a:xfrm>
+                    <a:prstGeom prst="rect">
+                      <a:avLst/>
+                    </a:prstGeom>
+                  </pic:spPr>
+                </pic:pic>
+              </a:graphicData>
+            </a:graphic>
+          </wp:inline>
+        </w:drawing>
+      </w:r>
+    </w:p>
+    <w:p>
+      <w:r>
+        <w:t>A felhasználó ebben az állapotban két dolgot tehet vagy bejelentkezik a már létre hozott fiókjába, vagy regisztrál egy újat az alkalmazásba.</w:t>
+      </w:r>
+    </w:p>
+    <w:p>
+      <w:r>
+        <w:rPr>
+          <w:b/>
+          <w:bCs/>
+        </w:rPr>
+        <w:lastRenderedPageBreak/>
+        <w:t>Regisztráció:</w:t>
+      </w:r>
+      <w:r>
+        <w:t xml:space="preserve"> </w:t>
+      </w:r>
+      <w:r>
+        <w:t>A felhasználónak meg kell adnia egy szabályos email címet, egy felhasználó nevet, amivel később az alkalmazás hivatkozni fog rá, és egy jelszót. Egy email címhez csak egy fiók tartozhat</w:t>
+      </w:r>
+      <w:r>
+        <w:t xml:space="preserve"> és a felhasználó neveknek is egyedinek kell lenniük</w:t>
+      </w:r>
+      <w:r>
+        <w:t>.</w:t>
+      </w:r>
+    </w:p>
+    <w:p>
+      <w:r>
+        <w:rPr>
+          <w:b/>
+          <w:bCs/>
+        </w:rPr>
+        <w:t>Belépés:</w:t>
+      </w:r>
+      <w:r>
+        <w:t xml:space="preserve"> </w:t>
+      </w:r>
+      <w:r>
+        <w:t>A felhasználó be tud lépni egy már létező fiókkal, az ahhoz tartozó egyedi email címet, és jelszót megadva.</w:t>
+      </w:r>
+      <w:r>
+        <w:t xml:space="preserve"> Bejelentkezés </w:t>
+      </w:r>
+      <w:r>
+        <w:t>után a felhasználót az alkalmazás bejelentkezve tartja akkor is, ha bezárjuk egészen addig amíg a felhasználó ki nem lép.</w:t>
+      </w:r>
+    </w:p>
+    <w:p>
+      <w:pPr>
+        <w:pStyle w:val="Cmsor3"/>
+      </w:pPr>
+      <w:bookmarkStart w:id="453" w:name="_Toc23802786"/>
+      <w:r>
+        <w:t>Belépés után</w:t>
+      </w:r>
+      <w:bookmarkEnd w:id="453"/>
+    </w:p>
+    <w:p>
+      <w:pPr>
+        <w:spacing w:after="0"/>
+        <w:ind w:firstLine="0"/>
+        <w:jc w:val="left"/>
+      </w:pPr>
+      <w:r>
+        <w:rPr>
+          <w:noProof/>
+        </w:rPr>
+        <w:drawing>
+          <wp:inline distT="0" distB="0" distL="0" distR="0" wp14:anchorId="61CD98CA" wp14:editId="3FDDE1EC">
+            <wp:extent cx="5401310" cy="5454015"/>
+            <wp:effectExtent l="0" t="0" r="8890" b="0"/>
+            <wp:docPr id="10" name="Kép 10" descr="A képen szöveg látható&#10;&#10;Automatikusan generált leírás"/>
+            <wp:cNvGraphicFramePr>
+              <a:graphicFrameLocks xmlns:a="http://schemas.openxmlformats.org/drawingml/2006/main" noChangeAspect="1"/>
+            </wp:cNvGraphicFramePr>
+            <a:graphic xmlns:a="http://schemas.openxmlformats.org/drawingml/2006/main">
+              <a:graphicData uri="http://schemas.openxmlformats.org/drawingml/2006/picture">
+                <pic:pic xmlns:pic="http://schemas.openxmlformats.org/drawingml/2006/picture">
+                  <pic:nvPicPr>
+                    <pic:cNvPr id="10" name="Szakdoga Usecase (2) (1).png"/>
+                    <pic:cNvPicPr/>
+                  </pic:nvPicPr>
+                  <pic:blipFill>
+                    <a:blip r:embed="rId25">
+                      <a:extLst>
+                        <a:ext uri="{28A0092B-C50C-407E-A947-70E740481C1C}">
+                          <a14:useLocalDpi xmlns:a14="http://schemas.microsoft.com/office/drawing/2010/main" val="0"/>
+                        </a:ext>
+                      </a:extLst>
+                    </a:blip>
+                    <a:stretch>
+                      <a:fillRect/>
+                    </a:stretch>
+                  </pic:blipFill>
+                  <pic:spPr>
+                    <a:xfrm>
+                      <a:off x="0" y="0"/>
+                      <a:ext cx="5401310" cy="5454015"/>
+                    </a:xfrm>
+                    <a:prstGeom prst="rect">
+                      <a:avLst/>
+                    </a:prstGeom>
+                  </pic:spPr>
+                </pic:pic>
+              </a:graphicData>
+            </a:graphic>
+          </wp:inline>
+        </w:drawing>
+      </w:r>
+    </w:p>
+    <w:p>
+      <w:pPr>
+        <w:spacing w:after="0"/>
+        <w:jc w:val="left"/>
+      </w:pPr>
+      <w:r>
+        <w:t>A felhasználó miután bejelentkezett az</w:t>
+      </w:r>
+      <w:r>
+        <w:t xml:space="preserve"> alkalmazásba képes </w:t>
+      </w:r>
+      <w:r>
+        <w:t xml:space="preserve">a különböző beszélgetési szálakat menedzselni, a különböző készségeket kezelni és a saját profilját </w:t>
+      </w:r>
+      <w:r>
+        <w:t>módosítani.</w:t>
+      </w:r>
+    </w:p>
+    <w:p>
+      <w:pPr>
+        <w:spacing w:after="0"/>
+        <w:jc w:val="left"/>
+      </w:pPr>
+      <w:r>
+        <w:rPr>
+          <w:b/>
+          <w:bCs/>
+        </w:rPr>
+        <w:lastRenderedPageBreak/>
+        <w:t>Készségek</w:t>
+      </w:r>
+      <w:r>
+        <w:rPr>
+          <w:b/>
+          <w:bCs/>
+        </w:rPr>
+        <w:t xml:space="preserve"> kezelése:</w:t>
+      </w:r>
+      <w:r>
+        <w:rPr>
+          <w:b/>
+          <w:bCs/>
+        </w:rPr>
+        <w:t xml:space="preserve"> </w:t>
+      </w:r>
+      <w:r>
+        <w:t xml:space="preserve">A készségek alatt valamilyen tudást kell érteni, ezekből építenek a felhasználók tudás </w:t>
+      </w:r>
+      <w:r>
+        <w:t>gráfo</w:t>
+      </w:r>
+      <w:r>
+        <w:t xml:space="preserve">t melyet az alkalmazás később fel fog használni. </w:t>
+      </w:r>
+      <w:r>
+        <w:t xml:space="preserve">A készségeket a </w:t>
+      </w:r>
+      <w:r>
+        <w:rPr>
+          <w:i/>
+          <w:iCs/>
+        </w:rPr>
+        <w:t xml:space="preserve">Mobilos felhasználók </w:t>
+      </w:r>
+      <w:r>
+        <w:t>tudják csak teljes mértékben kezelni mivel a webes kliens számára a felhasználói felület bizonyos részei készültek csak el.</w:t>
+      </w:r>
+      <w:r>
+        <w:t xml:space="preserve"> A </w:t>
+      </w:r>
+      <w:r>
+        <w:rPr>
+          <w:i/>
+          <w:iCs/>
+        </w:rPr>
+        <w:t xml:space="preserve">Mobilos felhasználók </w:t>
+      </w:r>
+      <w:r>
+        <w:t xml:space="preserve">egy listában látják a tudásfák gyökereit, ezeket képesek </w:t>
+      </w:r>
+      <w:r>
+        <w:rPr>
+          <w:i/>
+          <w:iCs/>
+        </w:rPr>
+        <w:t>kibontan</w:t>
+      </w:r>
+      <w:r>
+        <w:rPr>
+          <w:i/>
+          <w:iCs/>
+        </w:rPr>
+        <w:t>i</w:t>
+      </w:r>
+      <w:r>
+        <w:t xml:space="preserve">, így elérik azok </w:t>
+      </w:r>
+      <w:r>
+        <w:t>gyerekeit.</w:t>
+      </w:r>
+      <w:r>
+        <w:t xml:space="preserve"> </w:t>
+      </w:r>
+    </w:p>
+    <w:p>
+      <w:pPr>
+        <w:spacing w:after="0"/>
+        <w:jc w:val="left"/>
+      </w:pPr>
+      <w:r>
+        <w:t xml:space="preserve">A készségeket mobilról </w:t>
+      </w:r>
+      <w:r>
+        <w:rPr>
+          <w:i/>
+          <w:iCs/>
+        </w:rPr>
+        <w:t xml:space="preserve">fel lehet venni </w:t>
+      </w:r>
+      <w:r>
+        <w:t xml:space="preserve">a felhasználónkhoz, illetve </w:t>
+      </w:r>
+      <w:r>
+        <w:rPr>
+          <w:i/>
+          <w:iCs/>
+        </w:rPr>
+        <w:t>le lehet adni</w:t>
+      </w:r>
+      <w:r>
+        <w:t xml:space="preserve"> őket. </w:t>
+      </w:r>
+      <w:r>
+        <w:t>A felhasználóhoz felvett készségek alapján fogja megtalálni őket később az alkalmazás a rájuk vonatkozó kérdésekkel.</w:t>
+      </w:r>
+      <w:r>
+        <w:t xml:space="preserve"> Mobilos felületről</w:t>
+      </w:r>
+      <w:r>
+        <w:t xml:space="preserve"> ezen felül lehet </w:t>
+      </w:r>
+      <w:r>
+        <w:rPr>
+          <w:i/>
+          <w:iCs/>
+        </w:rPr>
+        <w:t>törölni</w:t>
+      </w:r>
+      <w:r>
+        <w:t xml:space="preserve"> készségeket a listából</w:t>
+      </w:r>
+      <w:r>
+        <w:t>, ekkor a készségek végleg törlődnek, a fából is és az őket ismerő felhasználóktól is.</w:t>
+      </w:r>
+      <w:r>
+        <w:t xml:space="preserve"> </w:t>
+      </w:r>
+    </w:p>
+    <w:p>
+      <w:pPr>
+        <w:spacing w:after="0"/>
+        <w:jc w:val="left"/>
+      </w:pPr>
+      <w:r>
+        <w:t xml:space="preserve">Ezen felül lehet új készségeket felvenni viszont ez a </w:t>
+      </w:r>
+      <w:r>
+        <w:rPr>
+          <w:i/>
+          <w:iCs/>
+        </w:rPr>
+        <w:t>webes és mobilos felhasználók</w:t>
+      </w:r>
+      <w:r>
+        <w:t xml:space="preserve"> számára is </w:t>
+      </w:r>
+      <w:r>
+        <w:t xml:space="preserve">egyaránt </w:t>
+      </w:r>
+      <w:r>
+        <w:t>elérhető.</w:t>
+      </w:r>
+      <w:r>
+        <w:t xml:space="preserve"> Új készség felvételénél</w:t>
+      </w:r>
+      <w:r>
+        <w:t xml:space="preserve"> </w:t>
+      </w:r>
+      <w:r>
+        <w:t xml:space="preserve">megadhatók a </w:t>
+      </w:r>
+      <w:r>
+        <w:t xml:space="preserve">készség szülei. Ez azt jelenti, hogy az új készség a szüleinek egy specifikusabb része esetleg épít rájuk valamilyen módon. Innentől kezdve a tudás gráfban lesz egy kapcsolat a szülők és az új készség között. </w:t>
+      </w:r>
+    </w:p>
+    <w:p>
+      <w:pPr>
+        <w:spacing w:after="0"/>
+        <w:jc w:val="left"/>
+      </w:pPr>
+      <w:r>
+        <w:rPr>
+          <w:b/>
+          <w:bCs/>
+        </w:rPr>
+        <w:t>Beszélgetési szálak kezelése:</w:t>
+      </w:r>
+      <w:r>
+        <w:rPr>
+          <w:b/>
+          <w:bCs/>
+        </w:rPr>
+        <w:t xml:space="preserve"> </w:t>
+      </w:r>
+      <w:r>
+        <w:t>Az alkalmazás legfontosabb funkciója a</w:t>
+      </w:r>
+      <w:r>
+        <w:t xml:space="preserve">z adott készségekre vonatkozó kérdések feltétele és ezek megvitatása. Az alkalmazásban szálnak nevezünk egy feltett kérdést és a rá érkező válasz üzenetek összességét. Minden felhasználó számára a legfontosabb a </w:t>
+      </w:r>
+      <w:r>
+        <w:rPr>
+          <w:i/>
+          <w:iCs/>
+        </w:rPr>
+        <w:t>személyre szabott nézet</w:t>
+      </w:r>
+      <w:r>
+        <w:t xml:space="preserve"> melyben a képességeik alapján hozzájuk szóló kérdésekkel induló szálak szerepelnek. Ide azok a szálak kerülnek be melyek vagy pontosan olyan a készséggel vannak </w:t>
+      </w:r>
+      <w:r>
+        <w:t>megjelölve,</w:t>
+      </w:r>
+      <w:r>
+        <w:t xml:space="preserve"> amivel a felhasználó is rendelkezik vagy elég magas a prioritásuk és a rajtuk lévő készségek elég közel helyezkednek el a tudás gráfban a felhasználó valamelyik készségéhez.</w:t>
+      </w:r>
+      <w:r>
+        <w:t xml:space="preserve"> </w:t>
+      </w:r>
+    </w:p>
+    <w:p>
+      <w:pPr>
+        <w:spacing w:after="0"/>
+        <w:jc w:val="left"/>
+      </w:pPr>
+      <w:r>
+        <w:t>Azokat a szálakat, amiket a felhasználó hozott létre</w:t>
+      </w:r>
+      <w:r>
+        <w:t xml:space="preserve"> </w:t>
+      </w:r>
+      <w:r>
+        <w:t xml:space="preserve">ki is </w:t>
+      </w:r>
+      <w:r>
+        <w:rPr>
+          <w:i/>
+          <w:iCs/>
+        </w:rPr>
+        <w:t>törölheti</w:t>
+      </w:r>
+      <w:r>
+        <w:t xml:space="preserve">, amikor úgy érzi, hogy választ kapott a kérdésére. A szálak megnyithatók egy </w:t>
+      </w:r>
+      <w:r>
+        <w:rPr>
+          <w:i/>
+          <w:iCs/>
+        </w:rPr>
+        <w:t>chatszerű nézetben</w:t>
+      </w:r>
+      <w:r>
+        <w:t xml:space="preserve">. Itt valós időben zajlik beszélgetés a kérdésről, ami elindította a szálat. A felhasználó </w:t>
+      </w:r>
+      <w:r>
+        <w:rPr>
+          <w:i/>
+          <w:iCs/>
+        </w:rPr>
+        <w:t>tehet fel</w:t>
+      </w:r>
+      <w:r>
+        <w:t xml:space="preserve"> bármikor új kérdést. Az új kérdéseknél be kell állítani a </w:t>
+      </w:r>
+      <w:r>
+        <w:t>készségeket, amiket a felhasználó szerint érint a kérdése. Ezen felül be kell állítani egy prioritást a kérdéshez, ami minél magasabb annál több emberhez jut el a kérdés. Az alkalmazás magasabb prioritás esetén nem csak a beállított készségek birtokosait, de a tudás gráfban közel elhelyezkedő készségek birtokosait is értesíti.</w:t>
+      </w:r>
+    </w:p>
+    <w:p>
+      <w:pPr>
+        <w:spacing w:after="0"/>
+        <w:jc w:val="left"/>
+      </w:pPr>
+      <w:r>
+        <w:rPr>
+          <w:b/>
+          <w:bCs/>
+        </w:rPr>
+        <w:t>Profil kezelése:</w:t>
+      </w:r>
+      <w:r>
+        <w:rPr>
+          <w:b/>
+          <w:bCs/>
+        </w:rPr>
+        <w:t xml:space="preserve"> </w:t>
+      </w:r>
+      <w:r>
+        <w:t xml:space="preserve">A felhasználó képes a </w:t>
+      </w:r>
+      <w:r>
+        <w:t>profilja alatt a személyes adatait kezelni.</w:t>
+      </w:r>
+      <w:r>
+        <w:t xml:space="preserve"> </w:t>
+      </w:r>
+      <w:r>
+        <w:t xml:space="preserve">Az </w:t>
+      </w:r>
+      <w:r>
+        <w:rPr>
+          <w:i/>
+          <w:iCs/>
+        </w:rPr>
+        <w:t>email címét</w:t>
+      </w:r>
+      <w:r>
+        <w:t xml:space="preserve"> képes átírni természetesen csak egy másik szabályos és eddig még </w:t>
+      </w:r>
+      <w:r>
+        <w:lastRenderedPageBreak/>
+        <w:t xml:space="preserve">másik fiók által nem foglalt címre. A </w:t>
+      </w:r>
+      <w:r>
+        <w:rPr>
+          <w:i/>
+          <w:iCs/>
+        </w:rPr>
+        <w:t>felhasználó nevet</w:t>
+      </w:r>
+      <w:r>
+        <w:t xml:space="preserve"> is át tudja írni, illetve a </w:t>
+      </w:r>
+      <w:r>
+        <w:rPr>
+          <w:i/>
+          <w:iCs/>
+        </w:rPr>
+        <w:t>jelszavát</w:t>
+      </w:r>
+      <w:r>
+        <w:t xml:space="preserve"> is megváltoztathatja.</w:t>
+      </w:r>
+    </w:p>
+    <w:bookmarkEnd w:id="448"/>
+    <w:p>
+      <w:pPr>
+        <w:spacing w:after="0"/>
+        <w:jc w:val="left"/>
+      </w:pPr>
+      <w:r>
+        <w:rPr>
+          <w:b/>
+          <w:bCs/>
+        </w:rPr>
+        <w:t>Kilépés:</w:t>
+      </w:r>
+      <w:r>
+        <w:rPr>
+          <w:b/>
+          <w:bCs/>
+        </w:rPr>
+        <w:t xml:space="preserve"> </w:t>
+      </w:r>
+      <w:r>
+        <w:t xml:space="preserve">A felhasználó kiléphet ezzel az alkalmazás vissza kerül a belépés előtti állapotba. </w:t>
+      </w:r>
+      <w:bookmarkStart w:id="454" w:name="_GoBack"/>
+      <w:bookmarkEnd w:id="454"/>
+    </w:p>
+    <w:bookmarkStart w:id="455" w:name="_Toc23802787" w:displacedByCustomXml="next"/>
     <w:sdt>
       <w:sdtPr>
         <w:rPr>
@@ -20168,11 +21171,12 @@
         <w:p>
           <w:pPr>
             <w:pStyle w:val="Cmsor1"/>
+            <w:jc w:val="both"/>
           </w:pPr>
           <w:r>
             <w:t>Hivatkozások</w:t>
           </w:r>
-          <w:bookmarkEnd w:id="447"/>
+          <w:bookmarkEnd w:id="455"/>
         </w:p>
         <w:sdt>
           <w:sdtPr>
@@ -20887,15 +21891,15 @@
     <w:p/>
     <w:p/>
     <w:sectPr>
-      <w:headerReference w:type="even" r:id="rId24"/>
-      <w:footerReference w:type="default" r:id="rId25"/>
+      <w:headerReference w:type="even" r:id="rId26"/>
+      <w:footerReference w:type="default" r:id="rId27"/>
       <w:type w:val="continuous"/>
       <w:pgSz w:w="11907" w:h="16840" w:code="9"/>
       <w:pgMar w:top="1417" w:right="1417" w:bottom="1417" w:left="1417" w:header="709" w:footer="709" w:gutter="567"/>
       <w:cols w:space="708"/>
       <w:titlePg/>
       <w:docGrid w:linePitch="360"/>
-      <w:sectPrChange w:id="448" w:author="Frontó András Levente" w:date="2019-05-23T15:40:00Z">
+      <w:sectPrChange w:id="456" w:author="Frontó András Levente" w:date="2019-05-23T15:40:00Z">
         <w:sectPr>
           <w:pgMar w:top="1418" w:right="1418" w:bottom="1418" w:left="1418" w:header="709" w:footer="709" w:gutter="567"/>
         </w:sectPr>
@@ -20919,7 +21923,31 @@
         <w:annotationRef/>
       </w:r>
       <w:r>
-        <w:t>Az alkalmazás konkrét funkcióiról nem írsz egyelőre, de kellene. Sőt, a legtöbb szakdolgozat azt helyezi a bevezetőben fókuszba. Neked nem kötelező ezt követned, mert számos technológiát megvizsgáltál, és ez is fókuszban van. Ugyanakkor egy(-két) bekezdést legalább mindenképpen írni kellene róla a bevezetőben is. Lehet írni, hogy a célod egy &lt;funkciók taglalva&gt; alkalmazás főbb funkcióinak megvalósítása volt, mely demonstrálja, hogy a React Native alkalmas ilyen jellegű mobil pultiplatform alkalmazások kifejlesztésére. Ezen felül célod volt annak vizsgálata és demonstrálása, hogy lehetőség van a mobil kódbázis jelentős részénem újrafelhasználására webes frontend megvalósítása során. Szerintem ezek voltak az elsődleges célok.</w:t>
+        <w:t xml:space="preserve">Az alkalmazás konkrét funkcióiról nem írsz egyelőre, de kellene. Sőt, a legtöbb szakdolgozat azt helyezi a bevezetőben fókuszba. Neked nem kötelező ezt követned, mert számos technológiát megvizsgáltál, és ez is fókuszban van. Ugyanakkor egy(-két) bekezdést legalább mindenképpen írni kellene róla a bevezetőben is. Lehet írni, hogy a célod egy &lt;funkciók taglalva&gt; alkalmazás főbb funkcióinak megvalósítása volt, mely demonstrálja, hogy a </w:t>
+      </w:r>
+      <w:proofErr w:type="spellStart"/>
+      <w:r>
+        <w:t>React</w:t>
+      </w:r>
+      <w:proofErr w:type="spellEnd"/>
+      <w:r>
+        <w:t xml:space="preserve"> </w:t>
+      </w:r>
+      <w:proofErr w:type="spellStart"/>
+      <w:r>
+        <w:t>Native</w:t>
+      </w:r>
+      <w:proofErr w:type="spellEnd"/>
+      <w:r>
+        <w:t xml:space="preserve"> alkalmas ilyen jellegű mobil pultiplatform alkalmazások kifejlesztésére. Ezen felül célod volt annak vizsgálata és demonstrálása, hogy lehetőség van a mobil kódbázis jelentős részénem </w:t>
+      </w:r>
+      <w:proofErr w:type="spellStart"/>
+      <w:r>
+        <w:t>újrafelhasználására</w:t>
+      </w:r>
+      <w:proofErr w:type="spellEnd"/>
+      <w:r>
+        <w:t xml:space="preserve"> webes frontend megvalósítása során. Szerintem ezek voltak az elsődleges célok.</w:t>
       </w:r>
     </w:p>
   </w:comment>
@@ -20935,7 +21963,23 @@
         <w:annotationRef/>
       </w:r>
       <w:r>
-        <w:t>Valahova bele kellene szőni, hogy célod és feladatod volt a React technológiával való megismerkedés, a JavaScript nyelv mélyebb megismerése, a React Natív megismerése, a kapcsolódó technológiák, eszközök és könyvtárak feltérképezése, főbb jellemzőik megismerése, a projektben való alkalmazhatóságuk és az alkalmazás célszerűségének vizsgálata.</w:t>
+        <w:t xml:space="preserve">Valahova bele kellene szőni, hogy célod és feladatod volt a </w:t>
+      </w:r>
+      <w:proofErr w:type="spellStart"/>
+      <w:r>
+        <w:t>React</w:t>
+      </w:r>
+      <w:proofErr w:type="spellEnd"/>
+      <w:r>
+        <w:t xml:space="preserve"> technológiával való megismerkedés, a JavaScript nyelv mélyebb megismerése, a </w:t>
+      </w:r>
+      <w:proofErr w:type="spellStart"/>
+      <w:r>
+        <w:t>React</w:t>
+      </w:r>
+      <w:proofErr w:type="spellEnd"/>
+      <w:r>
+        <w:t xml:space="preserve"> Natív megismerése, a kapcsolódó technológiák, eszközök és könyvtárak feltérképezése, főbb jellemzőik megismerése, a projektben való alkalmazhatóságuk és az alkalmazás célszerűségének vizsgálata.</w:t>
       </w:r>
     </w:p>
   </w:comment>
@@ -20951,7 +21995,15 @@
         <w:annotationRef/>
       </w:r>
       <w:r>
-        <w:t>Erről kicsit beszélgessünk. A böngészős irányt jobb lenne kicsit indokolni. Nem feltétlen az a cél, hogy pont ugyanaz a felület legyen webalkalmazásban is elérhető, mint a natív appban (hiszen mobilon az app mindenképpen praktikusabb) Hanem talán inkább az, hogy milyen szuper lenne, ha desktop környezetben, ahol nagyobb képernyő áll rendelkezésre, az ehhez fejlesztett webalkalmazás esetében a mobil app kódjának egy részét újra fel tudjuk használni.</w:t>
+        <w:t xml:space="preserve">Erről kicsit beszélgessünk. A böngészős irányt jobb lenne kicsit indokolni. Nem feltétlen az a cél, hogy pont ugyanaz a felület legyen webalkalmazásban is elérhető, mint a natív appban (hiszen mobilon az app mindenképpen praktikusabb) Hanem talán inkább az, hogy milyen szuper lenne, ha </w:t>
+      </w:r>
+      <w:proofErr w:type="spellStart"/>
+      <w:r>
+        <w:t>desktop</w:t>
+      </w:r>
+      <w:proofErr w:type="spellEnd"/>
+      <w:r>
+        <w:t xml:space="preserve"> környezetben, ahol nagyobb képernyő áll rendelkezésre, az ehhez fejlesztett webalkalmazás esetében a mobil app kódjának egy részét újra fel tudjuk használni.</w:t>
       </w:r>
     </w:p>
   </w:comment>
@@ -20967,7 +22019,15 @@
         <w:annotationRef/>
       </w:r>
       <w:r>
-        <w:t>A hivatalos honlapon külön írva láttam. Ha a hivatalos nél külön írt, akkor úgy használd kérlek. A későbbiekben is javítandó.</w:t>
+        <w:t xml:space="preserve">A hivatalos honlapon külön írva láttam. Ha a hivatalos </w:t>
+      </w:r>
+      <w:proofErr w:type="spellStart"/>
+      <w:r>
+        <w:t>nél</w:t>
+      </w:r>
+      <w:proofErr w:type="spellEnd"/>
+      <w:r>
+        <w:t xml:space="preserve"> külön írt, akkor úgy használd kérlek. A későbbiekben is javítandó.</w:t>
       </w:r>
     </w:p>
   </w:comment>
@@ -21021,7 +22081,15 @@
         <w:annotationRef/>
       </w:r>
       <w:r>
-        <w:t xml:space="preserve">Az „ami”-t ritkán használjuk, ha nem az egész első tagmondatra hivatkozol vissza, akkor általában a mely, amely és ezek többes száma a jó választás. </w:t>
+        <w:t>Az „</w:t>
+      </w:r>
+      <w:proofErr w:type="gramStart"/>
+      <w:r>
+        <w:t>ami”-</w:t>
+      </w:r>
+      <w:proofErr w:type="gramEnd"/>
+      <w:r>
+        <w:t xml:space="preserve">t ritkán használjuk, ha nem az egész első tagmondatra hivatkozol vissza, akkor általában a mely, amely és ezek többes száma a jó választás. </w:t>
       </w:r>
     </w:p>
   </w:comment>
@@ -21037,7 +22105,39 @@
         <w:annotationRef/>
       </w:r>
       <w:r>
-        <w:t xml:space="preserve">Ennél sokkal többet kellene írni React-hoz. Pl. kódrésztelekkel lehetne illusztrálni a legfontosabb koncecpiókat: JSX, komponensek, propok, esetleg state, de lehet az már messze vezet… </w:t>
+        <w:t xml:space="preserve">Ennél sokkal többet kellene írni </w:t>
+      </w:r>
+      <w:proofErr w:type="spellStart"/>
+      <w:r>
+        <w:t>React</w:t>
+      </w:r>
+      <w:proofErr w:type="spellEnd"/>
+      <w:r>
+        <w:t xml:space="preserve">-hoz. Pl. kódrésztelekkel lehetne illusztrálni a legfontosabb </w:t>
+      </w:r>
+      <w:proofErr w:type="spellStart"/>
+      <w:r>
+        <w:t>koncecpiókat</w:t>
+      </w:r>
+      <w:proofErr w:type="spellEnd"/>
+      <w:r>
+        <w:t xml:space="preserve">: JSX, komponensek, </w:t>
+      </w:r>
+      <w:proofErr w:type="spellStart"/>
+      <w:r>
+        <w:t>propok</w:t>
+      </w:r>
+      <w:proofErr w:type="spellEnd"/>
+      <w:r>
+        <w:t xml:space="preserve">, esetleg </w:t>
+      </w:r>
+      <w:proofErr w:type="spellStart"/>
+      <w:r>
+        <w:t>state</w:t>
+      </w:r>
+      <w:proofErr w:type="spellEnd"/>
+      <w:r>
+        <w:t xml:space="preserve">, de lehet az már messze vezet… </w:t>
       </w:r>
       <w:r>
         <w:br/>
@@ -21073,7 +22173,15 @@
         <w:annotationRef/>
       </w:r>
       <w:r>
-        <w:t xml:space="preserve">Valahova kellenének kódrészéletek, illusztrációk, stb. Pl. támogatott vezérlők. Hogyan lehet platform specifikus kódot írni? Vagy az már szerinted nagyon messzire vezet? Egyébként a kódodban használsz bármi ilyet? </w:t>
+        <w:t xml:space="preserve">Valahova kellenének kódrészéletek, </w:t>
+      </w:r>
+      <w:proofErr w:type="gramStart"/>
+      <w:r>
+        <w:t>illusztrációk,</w:t>
+      </w:r>
+      <w:proofErr w:type="gramEnd"/>
+      <w:r>
+        <w:t xml:space="preserve"> stb. Pl. támogatott vezérlők. Hogyan lehet platform specifikus kódot írni? Vagy az már szerinted nagyon messzire vezet? Egyébként a kódodban használsz bármi ilyet? </w:t>
       </w:r>
     </w:p>
   </w:comment>
@@ -21089,7 +22197,23 @@
         <w:annotationRef/>
       </w:r>
       <w:r>
-        <w:t>Mindenhol „natív” (kivéve persze a React Native)</w:t>
+        <w:t xml:space="preserve">Mindenhol „natív” (kivéve persze a </w:t>
+      </w:r>
+      <w:proofErr w:type="spellStart"/>
+      <w:r>
+        <w:t>React</w:t>
+      </w:r>
+      <w:proofErr w:type="spellEnd"/>
+      <w:r>
+        <w:t xml:space="preserve"> </w:t>
+      </w:r>
+      <w:proofErr w:type="spellStart"/>
+      <w:r>
+        <w:t>Native</w:t>
+      </w:r>
+      <w:proofErr w:type="spellEnd"/>
+      <w:r>
+        <w:t>)</w:t>
       </w:r>
     </w:p>
   </w:comment>
@@ -21121,7 +22245,34 @@
         <w:annotationRef/>
       </w:r>
       <w:r>
-        <w:t>Sok a vesszőhiba. Uána kellene járni, hogy mikor kell és előtt vessző…</w:t>
+        <w:t xml:space="preserve">Sok a vesszőhiba. </w:t>
+      </w:r>
+      <w:proofErr w:type="spellStart"/>
+      <w:r>
+        <w:t>Uána</w:t>
+      </w:r>
+      <w:proofErr w:type="spellEnd"/>
+      <w:r>
+        <w:t xml:space="preserve"> kellene járni, hogy mikor kell és előtt vessző…</w:t>
+      </w:r>
+    </w:p>
+  </w:comment>
+  <w:comment w:id="449" w:author="Zoltán Benedek" w:date="2019-05-07T19:21:00Z" w:initials="ZB">
+    <w:p>
+      <w:pPr>
+        <w:pStyle w:val="Jegyzetszveg"/>
+      </w:pPr>
+      <w:r>
+        <w:rPr>
+          <w:rStyle w:val="Jegyzethivatkozs"/>
+        </w:rPr>
+        <w:annotationRef/>
+      </w:r>
+      <w:r>
+        <w:rPr>
+          <w:rStyle w:val="Jegyzethivatkozs"/>
+        </w:rPr>
+        <w:t xml:space="preserve"> backend technológiákról nem érdemes majd sokat írni…</w:t>
       </w:r>
     </w:p>
   </w:comment>
@@ -21143,6 +22294,7 @@
   <w15:commentEx w15:paraId="192C8581" w15:done="1"/>
   <w15:commentEx w15:paraId="4E289E48" w15:done="0"/>
   <w15:commentEx w15:paraId="1FEBF3CA" w15:done="0"/>
+  <w15:commentEx w15:paraId="5959EC7A" w15:done="1"/>
 </w15:commentsEx>
 </file>
 
@@ -21161,6 +22313,7 @@
   <w16cid:commentId w16cid:paraId="192C8581" w16cid:durableId="20901514"/>
   <w16cid:commentId w16cid:paraId="4E289E48" w16cid:durableId="20901515"/>
   <w16cid:commentId w16cid:paraId="1FEBF3CA" w16cid:durableId="20901516"/>
+  <w16cid:commentId w16cid:paraId="5959EC7A" w16cid:durableId="21693707"/>
 </w16cid:commentsIds>
 </file>
 
@@ -23261,7 +24414,7 @@
   <w:abstractNum w:abstractNumId="25" w15:restartNumberingAfterBreak="0">
     <w:nsid w:val="799C3B84"/>
     <w:multiLevelType w:val="multilevel"/>
-    <w:tmpl w:val="E40C1EE2"/>
+    <w:tmpl w:val="E7CE8608"/>
     <w:lvl w:ilvl="0">
       <w:start w:val="1"/>
       <w:numFmt w:val="decimal"/>
@@ -23957,7 +25110,7 @@
     <w:autoRedefine/>
     <w:uiPriority w:val="9"/>
     <w:qFormat/>
-    <w:rsid w:val="00976388"/>
+    <w:rsid w:val="00D61948"/>
     <w:pPr>
       <w:keepNext/>
       <w:pageBreakBefore/>
@@ -24005,7 +25158,7 @@
     <w:next w:val="Norml"/>
     <w:autoRedefine/>
     <w:qFormat/>
-    <w:rsid w:val="007F1915"/>
+    <w:rsid w:val="00D61948"/>
     <w:pPr>
       <w:keepNext/>
       <w:numPr>
@@ -25053,7 +26206,7 @@
     <w:basedOn w:val="Bekezdsalapbettpusa"/>
     <w:link w:val="Cmsor1"/>
     <w:uiPriority w:val="9"/>
-    <w:rsid w:val="00976388"/>
+    <w:rsid w:val="00D61948"/>
     <w:rPr>
       <w:rFonts w:cs="Arial"/>
       <w:b/>
@@ -25698,7 +26851,7 @@
 </file>
 
 <file path=customXml/itemProps1.xml><?xml version="1.0" encoding="utf-8"?>
-<ds:datastoreItem xmlns:ds="http://schemas.openxmlformats.org/officeDocument/2006/customXml" ds:itemID="{01F25F8D-3193-4384-8E2A-055E313A6BA9}">
+<ds:datastoreItem xmlns:ds="http://schemas.openxmlformats.org/officeDocument/2006/customXml" ds:itemID="{5F120113-CEC2-4ADE-B861-6F8FAD5E0BE2}">
   <ds:schemaRefs>
     <ds:schemaRef ds:uri="http://schemas.openxmlformats.org/officeDocument/2006/bibliography"/>
   </ds:schemaRefs>

--- a/Szakdolgozat.docx
+++ b/Szakdolgozat.docx
@@ -351,7 +351,7 @@
       <w:r>
         <w:fldChar w:fldCharType="separate"/>
       </w:r>
-      <w:hyperlink w:anchor="_Toc24318911" w:history="1">
+      <w:hyperlink w:anchor="_Toc24327212" w:history="1">
         <w:r>
           <w:rPr>
             <w:rStyle w:val="Hiperhivatkozs"/>
@@ -378,7 +378,7 @@
             <w:noProof/>
             <w:webHidden/>
           </w:rPr>
-          <w:instrText xml:space="preserve"> PAGEREF _Toc24318911 \h </w:instrText>
+          <w:instrText xml:space="preserve"> PAGEREF _Toc24327212 \h </w:instrText>
         </w:r>
         <w:r>
           <w:rPr>
@@ -421,7 +421,7 @@
           <w:lang w:eastAsia="hu-HU"/>
         </w:rPr>
       </w:pPr>
-      <w:hyperlink w:anchor="_Toc24318912" w:history="1">
+      <w:hyperlink w:anchor="_Toc24327213" w:history="1">
         <w:r>
           <w:rPr>
             <w:rStyle w:val="Hiperhivatkozs"/>
@@ -448,7 +448,7 @@
             <w:noProof/>
             <w:webHidden/>
           </w:rPr>
-          <w:instrText xml:space="preserve"> PAGEREF _Toc24318912 \h </w:instrText>
+          <w:instrText xml:space="preserve"> PAGEREF _Toc24327213 \h </w:instrText>
         </w:r>
         <w:r>
           <w:rPr>
@@ -491,7 +491,7 @@
           <w:lang w:eastAsia="hu-HU"/>
         </w:rPr>
       </w:pPr>
-      <w:hyperlink w:anchor="_Toc24318913" w:history="1">
+      <w:hyperlink w:anchor="_Toc24327214" w:history="1">
         <w:r>
           <w:rPr>
             <w:rStyle w:val="Hiperhivatkozs"/>
@@ -518,7 +518,7 @@
             <w:noProof/>
             <w:webHidden/>
           </w:rPr>
-          <w:instrText xml:space="preserve"> PAGEREF _Toc24318913 \h </w:instrText>
+          <w:instrText xml:space="preserve"> PAGEREF _Toc24327214 \h </w:instrText>
         </w:r>
         <w:r>
           <w:rPr>
@@ -561,7 +561,7 @@
           <w:lang w:eastAsia="hu-HU"/>
         </w:rPr>
       </w:pPr>
-      <w:hyperlink w:anchor="_Toc24318914" w:history="1">
+      <w:hyperlink w:anchor="_Toc24327215" w:history="1">
         <w:r>
           <w:rPr>
             <w:rStyle w:val="Hiperhivatkozs"/>
@@ -588,7 +588,7 @@
             <w:noProof/>
             <w:webHidden/>
           </w:rPr>
-          <w:instrText xml:space="preserve"> PAGEREF _Toc24318914 \h </w:instrText>
+          <w:instrText xml:space="preserve"> PAGEREF _Toc24327215 \h </w:instrText>
         </w:r>
         <w:r>
           <w:rPr>
@@ -633,7 +633,7 @@
           <w:lang w:eastAsia="hu-HU"/>
         </w:rPr>
       </w:pPr>
-      <w:hyperlink w:anchor="_Toc24318915" w:history="1">
+      <w:hyperlink w:anchor="_Toc24327216" w:history="1">
         <w:r>
           <w:rPr>
             <w:rStyle w:val="Hiperhivatkozs"/>
@@ -660,7 +660,7 @@
             <w:noProof/>
             <w:webHidden/>
           </w:rPr>
-          <w:instrText xml:space="preserve"> PAGEREF _Toc24318915 \h </w:instrText>
+          <w:instrText xml:space="preserve"> PAGEREF _Toc24327216 \h </w:instrText>
         </w:r>
         <w:r>
           <w:rPr>
@@ -705,7 +705,7 @@
           <w:lang w:eastAsia="hu-HU"/>
         </w:rPr>
       </w:pPr>
-      <w:hyperlink w:anchor="_Toc24318916" w:history="1">
+      <w:hyperlink w:anchor="_Toc24327217" w:history="1">
         <w:r>
           <w:rPr>
             <w:rStyle w:val="Hiperhivatkozs"/>
@@ -732,7 +732,7 @@
             <w:noProof/>
             <w:webHidden/>
           </w:rPr>
-          <w:instrText xml:space="preserve"> PAGEREF _Toc24318916 \h </w:instrText>
+          <w:instrText xml:space="preserve"> PAGEREF _Toc24327217 \h </w:instrText>
         </w:r>
         <w:r>
           <w:rPr>
@@ -777,7 +777,7 @@
           <w:lang w:eastAsia="hu-HU"/>
         </w:rPr>
       </w:pPr>
-      <w:hyperlink w:anchor="_Toc24318917" w:history="1">
+      <w:hyperlink w:anchor="_Toc24327218" w:history="1">
         <w:r>
           <w:rPr>
             <w:rStyle w:val="Hiperhivatkozs"/>
@@ -804,7 +804,7 @@
             <w:noProof/>
             <w:webHidden/>
           </w:rPr>
-          <w:instrText xml:space="preserve"> PAGEREF _Toc24318917 \h </w:instrText>
+          <w:instrText xml:space="preserve"> PAGEREF _Toc24327218 \h </w:instrText>
         </w:r>
         <w:r>
           <w:rPr>
@@ -849,7 +849,7 @@
           <w:lang w:eastAsia="hu-HU"/>
         </w:rPr>
       </w:pPr>
-      <w:hyperlink w:anchor="_Toc24318918" w:history="1">
+      <w:hyperlink w:anchor="_Toc24327219" w:history="1">
         <w:r>
           <w:rPr>
             <w:rStyle w:val="Hiperhivatkozs"/>
@@ -876,7 +876,7 @@
             <w:noProof/>
             <w:webHidden/>
           </w:rPr>
-          <w:instrText xml:space="preserve"> PAGEREF _Toc24318918 \h </w:instrText>
+          <w:instrText xml:space="preserve"> PAGEREF _Toc24327219 \h </w:instrText>
         </w:r>
         <w:r>
           <w:rPr>
@@ -921,7 +921,7 @@
           <w:lang w:eastAsia="hu-HU"/>
         </w:rPr>
       </w:pPr>
-      <w:hyperlink w:anchor="_Toc24318919" w:history="1">
+      <w:hyperlink w:anchor="_Toc24327220" w:history="1">
         <w:r>
           <w:rPr>
             <w:rStyle w:val="Hiperhivatkozs"/>
@@ -948,7 +948,7 @@
             <w:noProof/>
             <w:webHidden/>
           </w:rPr>
-          <w:instrText xml:space="preserve"> PAGEREF _Toc24318919 \h </w:instrText>
+          <w:instrText xml:space="preserve"> PAGEREF _Toc24327220 \h </w:instrText>
         </w:r>
         <w:r>
           <w:rPr>
@@ -993,7 +993,7 @@
           <w:lang w:eastAsia="hu-HU"/>
         </w:rPr>
       </w:pPr>
-      <w:hyperlink w:anchor="_Toc24318920" w:history="1">
+      <w:hyperlink w:anchor="_Toc24327221" w:history="1">
         <w:r>
           <w:rPr>
             <w:rStyle w:val="Hiperhivatkozs"/>
@@ -1020,7 +1020,7 @@
             <w:noProof/>
             <w:webHidden/>
           </w:rPr>
-          <w:instrText xml:space="preserve"> PAGEREF _Toc24318920 \h </w:instrText>
+          <w:instrText xml:space="preserve"> PAGEREF _Toc24327221 \h </w:instrText>
         </w:r>
         <w:r>
           <w:rPr>
@@ -1065,7 +1065,7 @@
           <w:lang w:eastAsia="hu-HU"/>
         </w:rPr>
       </w:pPr>
-      <w:hyperlink w:anchor="_Toc24318921" w:history="1">
+      <w:hyperlink w:anchor="_Toc24327222" w:history="1">
         <w:r>
           <w:rPr>
             <w:rStyle w:val="Hiperhivatkozs"/>
@@ -1092,7 +1092,7 @@
             <w:noProof/>
             <w:webHidden/>
           </w:rPr>
-          <w:instrText xml:space="preserve"> PAGEREF _Toc24318921 \h </w:instrText>
+          <w:instrText xml:space="preserve"> PAGEREF _Toc24327222 \h </w:instrText>
         </w:r>
         <w:r>
           <w:rPr>
@@ -1137,7 +1137,7 @@
           <w:lang w:eastAsia="hu-HU"/>
         </w:rPr>
       </w:pPr>
-      <w:hyperlink w:anchor="_Toc24318922" w:history="1">
+      <w:hyperlink w:anchor="_Toc24327223" w:history="1">
         <w:r>
           <w:rPr>
             <w:rStyle w:val="Hiperhivatkozs"/>
@@ -1164,7 +1164,7 @@
             <w:noProof/>
             <w:webHidden/>
           </w:rPr>
-          <w:instrText xml:space="preserve"> PAGEREF _Toc24318922 \h </w:instrText>
+          <w:instrText xml:space="preserve"> PAGEREF _Toc24327223 \h </w:instrText>
         </w:r>
         <w:r>
           <w:rPr>
@@ -1209,7 +1209,7 @@
           <w:lang w:eastAsia="hu-HU"/>
         </w:rPr>
       </w:pPr>
-      <w:hyperlink w:anchor="_Toc24318923" w:history="1">
+      <w:hyperlink w:anchor="_Toc24327224" w:history="1">
         <w:r>
           <w:rPr>
             <w:rStyle w:val="Hiperhivatkozs"/>
@@ -1236,7 +1236,7 @@
             <w:noProof/>
             <w:webHidden/>
           </w:rPr>
-          <w:instrText xml:space="preserve"> PAGEREF _Toc24318923 \h </w:instrText>
+          <w:instrText xml:space="preserve"> PAGEREF _Toc24327224 \h </w:instrText>
         </w:r>
         <w:r>
           <w:rPr>
@@ -1279,7 +1279,7 @@
           <w:lang w:eastAsia="hu-HU"/>
         </w:rPr>
       </w:pPr>
-      <w:hyperlink w:anchor="_Toc24318924" w:history="1">
+      <w:hyperlink w:anchor="_Toc24327225" w:history="1">
         <w:r>
           <w:rPr>
             <w:rStyle w:val="Hiperhivatkozs"/>
@@ -1306,7 +1306,7 @@
             <w:noProof/>
             <w:webHidden/>
           </w:rPr>
-          <w:instrText xml:space="preserve"> PAGEREF _Toc24318924 \h </w:instrText>
+          <w:instrText xml:space="preserve"> PAGEREF _Toc24327225 \h </w:instrText>
         </w:r>
         <w:r>
           <w:rPr>
@@ -1351,7 +1351,7 @@
           <w:lang w:eastAsia="hu-HU"/>
         </w:rPr>
       </w:pPr>
-      <w:hyperlink w:anchor="_Toc24318925" w:history="1">
+      <w:hyperlink w:anchor="_Toc24327226" w:history="1">
         <w:r>
           <w:rPr>
             <w:rStyle w:val="Hiperhivatkozs"/>
@@ -1378,7 +1378,7 @@
             <w:noProof/>
             <w:webHidden/>
           </w:rPr>
-          <w:instrText xml:space="preserve"> PAGEREF _Toc24318925 \h </w:instrText>
+          <w:instrText xml:space="preserve"> PAGEREF _Toc24327226 \h </w:instrText>
         </w:r>
         <w:r>
           <w:rPr>
@@ -1423,7 +1423,7 @@
           <w:lang w:eastAsia="hu-HU"/>
         </w:rPr>
       </w:pPr>
-      <w:hyperlink w:anchor="_Toc24318926" w:history="1">
+      <w:hyperlink w:anchor="_Toc24327227" w:history="1">
         <w:r>
           <w:rPr>
             <w:rStyle w:val="Hiperhivatkozs"/>
@@ -1450,7 +1450,7 @@
             <w:noProof/>
             <w:webHidden/>
           </w:rPr>
-          <w:instrText xml:space="preserve"> PAGEREF _Toc24318926 \h </w:instrText>
+          <w:instrText xml:space="preserve"> PAGEREF _Toc24327227 \h </w:instrText>
         </w:r>
         <w:r>
           <w:rPr>
@@ -1480,8 +1480,6 @@
           <w:fldChar w:fldCharType="end"/>
         </w:r>
       </w:hyperlink>
-      <w:bookmarkStart w:id="0" w:name="_GoBack"/>
-      <w:bookmarkEnd w:id="0"/>
     </w:p>
     <w:p>
       <w:pPr>
@@ -1497,7 +1495,7 @@
           <w:lang w:eastAsia="hu-HU"/>
         </w:rPr>
       </w:pPr>
-      <w:hyperlink w:anchor="_Toc24318927" w:history="1">
+      <w:hyperlink w:anchor="_Toc24327228" w:history="1">
         <w:r>
           <w:rPr>
             <w:rStyle w:val="Hiperhivatkozs"/>
@@ -1524,7 +1522,7 @@
             <w:noProof/>
             <w:webHidden/>
           </w:rPr>
-          <w:instrText xml:space="preserve"> PAGEREF _Toc24318927 \h </w:instrText>
+          <w:instrText xml:space="preserve"> PAGEREF _Toc24327228 \h </w:instrText>
         </w:r>
         <w:r>
           <w:rPr>
@@ -1567,7 +1565,7 @@
           <w:lang w:eastAsia="hu-HU"/>
         </w:rPr>
       </w:pPr>
-      <w:hyperlink w:anchor="_Toc24318928" w:history="1">
+      <w:hyperlink w:anchor="_Toc24327229" w:history="1">
         <w:r>
           <w:rPr>
             <w:rStyle w:val="Hiperhivatkozs"/>
@@ -1594,7 +1592,7 @@
             <w:noProof/>
             <w:webHidden/>
           </w:rPr>
-          <w:instrText xml:space="preserve"> PAGEREF _Toc24318928 \h </w:instrText>
+          <w:instrText xml:space="preserve"> PAGEREF _Toc24327229 \h </w:instrText>
         </w:r>
         <w:r>
           <w:rPr>
@@ -1637,7 +1635,7 @@
           <w:lang w:eastAsia="hu-HU"/>
         </w:rPr>
       </w:pPr>
-      <w:hyperlink w:anchor="_Toc24318929" w:history="1">
+      <w:hyperlink w:anchor="_Toc24327230" w:history="1">
         <w:r>
           <w:rPr>
             <w:rStyle w:val="Hiperhivatkozs"/>
@@ -1664,7 +1662,7 @@
             <w:noProof/>
             <w:webHidden/>
           </w:rPr>
-          <w:instrText xml:space="preserve"> PAGEREF _Toc24318929 \h </w:instrText>
+          <w:instrText xml:space="preserve"> PAGEREF _Toc24327230 \h </w:instrText>
         </w:r>
         <w:r>
           <w:rPr>
@@ -1722,38 +1720,38 @@
       <w:pPr>
         <w:pStyle w:val="Fejezetcimszmozsnlkl"/>
       </w:pPr>
-      <w:bookmarkStart w:id="1" w:name="_Toc24318911"/>
+      <w:bookmarkStart w:id="0" w:name="_Toc24327212"/>
       <w:r>
         <w:lastRenderedPageBreak/>
         <w:t>Összefoglaló</w:t>
       </w:r>
-      <w:bookmarkEnd w:id="1"/>
+      <w:bookmarkEnd w:id="0"/>
     </w:p>
     <w:p>
       <w:pPr>
         <w:pStyle w:val="Fejezetcimszmozsnlkl"/>
       </w:pPr>
-      <w:bookmarkStart w:id="2" w:name="_Toc24318912"/>
+      <w:bookmarkStart w:id="1" w:name="_Toc24327213"/>
       <w:proofErr w:type="spellStart"/>
       <w:r>
         <w:lastRenderedPageBreak/>
         <w:t>Abstract</w:t>
       </w:r>
-      <w:bookmarkEnd w:id="2"/>
+      <w:bookmarkEnd w:id="1"/>
       <w:proofErr w:type="spellEnd"/>
     </w:p>
     <w:p>
       <w:pPr>
         <w:pStyle w:val="Cmsor1"/>
       </w:pPr>
-      <w:bookmarkStart w:id="3" w:name="_Toc332797397"/>
-      <w:bookmarkStart w:id="4" w:name="_Toc24318913"/>
+      <w:bookmarkStart w:id="2" w:name="_Toc332797397"/>
+      <w:bookmarkStart w:id="3" w:name="_Toc24327214"/>
       <w:r>
         <w:lastRenderedPageBreak/>
         <w:t>Bevezetés</w:t>
       </w:r>
+      <w:bookmarkEnd w:id="2"/>
       <w:bookmarkEnd w:id="3"/>
-      <w:bookmarkEnd w:id="4"/>
     </w:p>
     <w:p>
       <w:r>
@@ -1855,7 +1853,10 @@
       </w:r>
       <w:proofErr w:type="spellEnd"/>
       <w:r>
-        <w:t xml:space="preserve">-ot és a hozzá kapcsolódó technológiákat ismertetem. A feladat során sok multiplatform alkalmazások fejlesztéséhez készült, </w:t>
+        <w:t xml:space="preserve"> platform</w:t>
+      </w:r>
+      <w:r>
+        <w:t xml:space="preserve">ot és a hozzá kapcsolódó technológiákat ismertetem. A feladat során sok multiplatform alkalmazások fejlesztéséhez készült, </w:t>
       </w:r>
       <w:proofErr w:type="spellStart"/>
       <w:r>
@@ -1876,11 +1877,22 @@
     </w:p>
     <w:p>
       <w:r>
-        <w:t xml:space="preserve">Az alkalmazásom a következő problémára próbál megoldást találni: az olyan környezetekben, ahol sok egymástól független csoport van különböző tudásterületek lefedésére, nem mindig egyértelmű, hogy ki tudhatja a választ egy szakértői kérdésre. Az </w:t>
+        <w:t>Az alkalmazásom a következő problémára próbál megoldást találni: az olyan környezetekben, ahol sok egymástól független csoport van különböző tudásterületek lefedésére, nem mindig egyértelmű, hogy ki tudhatja a választ egy szakértői kérdésre.</w:t>
+      </w:r>
+      <w:r>
+        <w:t xml:space="preserve"> A </w:t>
       </w:r>
       <w:r>
         <w:lastRenderedPageBreak/>
-        <w:t xml:space="preserve">alkalmazás így egyértelműen áll egy backendből, ami kezel egy tudás gráfot. Ez alapján a feltett kérdéseket képes azokhoz irányítani, akik azt a leghatékonyabban meg tudják válaszolni. A frontend mobilra készül </w:t>
+        <w:t>program segítségével kérdéseket le</w:t>
+      </w:r>
+      <w:r>
+        <w:t xml:space="preserve">het feltenni és ezeket eljuttatja azokhoz a szakértőkhöz, akik a legjobban értenek hozzájuk. </w:t>
+      </w:r>
+    </w:p>
+    <w:p>
+      <w:r>
+        <w:t xml:space="preserve">Az alkalmazás így áll egy backendből, ami kezel egy tudás gráfot. Ez alapján a feltett kérdéseket képes azokhoz irányítani, akik azt a leghatékonyabban meg tudják válaszolni. A frontend mobilra készül </w:t>
       </w:r>
       <w:proofErr w:type="spellStart"/>
       <w:r>
@@ -1943,13 +1955,35 @@
       <w:r>
         <w:t xml:space="preserve">, és a hozzá kapcsolódó könyvtárak rengeteg lehetőséget nyújtanak </w:t>
       </w:r>
+      <w:r>
+        <w:t>a kérdéseket tartalmazó nézetek</w:t>
+      </w:r>
+      <w:r>
+        <w:t xml:space="preserve"> és a kérdések közti navigációra. Emellett a kérdések megválaszolására szolgáló valós idejű beszélgetés kialakítására is alkalmas. Az alkalmazás másik lényegi funkciója a tudásterületek kezelése és az ezekből felépített tudás gráf megvalósítása. A bevitelhez és listázáshoz használt felhasználói felületek a </w:t>
+      </w:r>
+      <w:proofErr w:type="spellStart"/>
+      <w:r>
+        <w:t>React</w:t>
+      </w:r>
+      <w:proofErr w:type="spellEnd"/>
+      <w:r>
+        <w:t xml:space="preserve"> </w:t>
+      </w:r>
+      <w:proofErr w:type="spellStart"/>
+      <w:r>
+        <w:t>Native</w:t>
+      </w:r>
+      <w:proofErr w:type="spellEnd"/>
+      <w:r>
+        <w:t xml:space="preserve">-os elemek segítségével egy teljesen natív alkalmazás élményét keltik. A legtöbb felület egy az egyben </w:t>
+      </w:r>
       <w:proofErr w:type="gramStart"/>
       <w:r>
-        <w:t>a kérdéseket tartalmazó nézetek,</w:t>
+        <w:t>átemelhető  webre</w:t>
       </w:r>
       <w:proofErr w:type="gramEnd"/>
       <w:r>
-        <w:t xml:space="preserve"> és a kérdések közti navigációra. Emellett a kérdések megválaszolására szolgáló valós idejű beszélgetés kialakítására is alkalmas. Az alkalmazás másik lényegi funkciója a tudásterületek kezelése és az ezekből felépített tudás gráf megvalósítása. A bevitelhez és listázáshoz használt felhasználói felületek a </w:t>
+        <w:t xml:space="preserve"> a </w:t>
       </w:r>
       <w:proofErr w:type="spellStart"/>
       <w:r>
@@ -1965,30 +1999,6 @@
       </w:r>
       <w:proofErr w:type="spellEnd"/>
       <w:r>
-        <w:t xml:space="preserve">-os elemek segítségével egy teljesen natív alkalmazás élményét keltik. A legtöbb felület egy az egyben </w:t>
-      </w:r>
-      <w:proofErr w:type="gramStart"/>
-      <w:r>
-        <w:t>átemelhető  webre</w:t>
-      </w:r>
-      <w:proofErr w:type="gramEnd"/>
-      <w:r>
-        <w:t xml:space="preserve"> a </w:t>
-      </w:r>
-      <w:proofErr w:type="spellStart"/>
-      <w:r>
-        <w:t>React</w:t>
-      </w:r>
-      <w:proofErr w:type="spellEnd"/>
-      <w:r>
-        <w:t xml:space="preserve"> </w:t>
-      </w:r>
-      <w:proofErr w:type="spellStart"/>
-      <w:r>
-        <w:t>Native</w:t>
-      </w:r>
-      <w:proofErr w:type="spellEnd"/>
-      <w:r>
         <w:t xml:space="preserve"> Web segítségével a natív alkalmazásból. Néhol viszont a kényelmesebb felhasználói felület érdekében teljesen web specifikus a nagy képernyőre kitalált felületeket használtam.</w:t>
       </w:r>
     </w:p>
@@ -2001,13 +2011,13 @@
       <w:pPr>
         <w:pStyle w:val="Cmsor1"/>
       </w:pPr>
-      <w:bookmarkStart w:id="5" w:name="_Toc332797398"/>
-      <w:bookmarkStart w:id="6" w:name="_Toc24318914"/>
+      <w:bookmarkStart w:id="4" w:name="_Toc332797398"/>
+      <w:bookmarkStart w:id="5" w:name="_Toc24327215"/>
       <w:r>
         <w:lastRenderedPageBreak/>
         <w:t>Technológiák feltérképezése</w:t>
       </w:r>
-      <w:bookmarkEnd w:id="6"/>
+      <w:bookmarkEnd w:id="5"/>
     </w:p>
     <w:p>
       <w:r>
@@ -2058,14 +2068,14 @@
       <w:pPr>
         <w:pStyle w:val="Cmsor2"/>
       </w:pPr>
-      <w:bookmarkStart w:id="7" w:name="_Toc23802772"/>
-      <w:bookmarkStart w:id="8" w:name="_Toc24318915"/>
-      <w:commentRangeStart w:id="9"/>
+      <w:bookmarkStart w:id="6" w:name="_Toc23802772"/>
+      <w:bookmarkStart w:id="7" w:name="_Toc24327216"/>
+      <w:commentRangeStart w:id="8"/>
       <w:proofErr w:type="spellStart"/>
       <w:r>
         <w:t>React</w:t>
       </w:r>
-      <w:commentRangeEnd w:id="9"/>
+      <w:commentRangeEnd w:id="8"/>
       <w:proofErr w:type="spellEnd"/>
       <w:r>
         <w:rPr>
@@ -2075,57 +2085,57 @@
           <w:bCs w:val="0"/>
           <w:iCs w:val="0"/>
         </w:rPr>
+        <w:commentReference w:id="8"/>
+      </w:r>
+      <w:bookmarkEnd w:id="6"/>
+      <w:bookmarkEnd w:id="7"/>
+    </w:p>
+    <w:p>
+      <w:r>
+        <w:t xml:space="preserve">A </w:t>
+      </w:r>
+      <w:proofErr w:type="spellStart"/>
+      <w:r>
+        <w:t>React</w:t>
+      </w:r>
+      <w:proofErr w:type="spellEnd"/>
+      <w:r>
+        <w:t xml:space="preserve"> </w:t>
+      </w:r>
+      <w:proofErr w:type="spellStart"/>
+      <w:r>
+        <w:t>Native</w:t>
+      </w:r>
+      <w:proofErr w:type="spellEnd"/>
+      <w:r>
+        <w:t xml:space="preserve"> bemutatásához elengedhetetlen a </w:t>
+      </w:r>
+      <w:proofErr w:type="spellStart"/>
+      <w:r>
+        <w:t>React</w:t>
+      </w:r>
+      <w:proofErr w:type="spellEnd"/>
+      <w:r>
+        <w:t xml:space="preserve"> megismerése. A </w:t>
+      </w:r>
+      <w:proofErr w:type="spellStart"/>
+      <w:r>
+        <w:t>React</w:t>
+      </w:r>
+      <w:proofErr w:type="spellEnd"/>
+      <w:r>
+        <w:t xml:space="preserve"> egy a Facebook által fejlesztett </w:t>
+      </w:r>
+      <w:commentRangeStart w:id="9"/>
+      <w:r>
+        <w:t xml:space="preserve">JavaScript </w:t>
+      </w:r>
+      <w:commentRangeEnd w:id="9"/>
+      <w:r>
+        <w:rPr>
+          <w:rStyle w:val="Jegyzethivatkozs"/>
+        </w:rPr>
         <w:commentReference w:id="9"/>
-      </w:r>
-      <w:bookmarkEnd w:id="7"/>
-      <w:bookmarkEnd w:id="8"/>
-    </w:p>
-    <w:p>
-      <w:r>
-        <w:t xml:space="preserve">A </w:t>
-      </w:r>
-      <w:proofErr w:type="spellStart"/>
-      <w:r>
-        <w:t>React</w:t>
-      </w:r>
-      <w:proofErr w:type="spellEnd"/>
-      <w:r>
-        <w:t xml:space="preserve"> </w:t>
-      </w:r>
-      <w:proofErr w:type="spellStart"/>
-      <w:r>
-        <w:t>Native</w:t>
-      </w:r>
-      <w:proofErr w:type="spellEnd"/>
-      <w:r>
-        <w:t xml:space="preserve"> bemutatásához elengedhetetlen a </w:t>
-      </w:r>
-      <w:proofErr w:type="spellStart"/>
-      <w:r>
-        <w:t>React</w:t>
-      </w:r>
-      <w:proofErr w:type="spellEnd"/>
-      <w:r>
-        <w:t xml:space="preserve"> megismerése. A </w:t>
-      </w:r>
-      <w:proofErr w:type="spellStart"/>
-      <w:r>
-        <w:t>React</w:t>
-      </w:r>
-      <w:proofErr w:type="spellEnd"/>
-      <w:r>
-        <w:t xml:space="preserve"> egy a Facebook által fejlesztett </w:t>
-      </w:r>
-      <w:commentRangeStart w:id="10"/>
-      <w:r>
-        <w:t xml:space="preserve">JavaScript </w:t>
-      </w:r>
-      <w:commentRangeEnd w:id="10"/>
-      <w:r>
-        <w:rPr>
-          <w:rStyle w:val="Jegyzethivatkozs"/>
-        </w:rPr>
-        <w:commentReference w:id="10"/>
       </w:r>
       <w:r>
         <w:t xml:space="preserve">könyvtár felhasználói interfészek készítéséhez. A </w:t>
@@ -3665,7 +3675,7 @@
         <w:ind w:firstLine="0"/>
         <w:jc w:val="left"/>
         <w:rPr>
-          <w:ins w:id="11" w:author="Frontó András Levente" w:date="2019-05-23T10:39:00Z"/>
+          <w:ins w:id="10" w:author="Frontó András Levente" w:date="2019-05-23T10:39:00Z"/>
           <w:rFonts w:ascii="Consolas" w:hAnsi="Consolas"/>
           <w:color w:val="333333"/>
           <w:sz w:val="20"/>
@@ -3809,8 +3819,8 @@
       <w:pPr>
         <w:pStyle w:val="Cmsor2"/>
       </w:pPr>
-      <w:bookmarkStart w:id="12" w:name="_Toc23802773"/>
-      <w:bookmarkStart w:id="13" w:name="_Toc24318916"/>
+      <w:bookmarkStart w:id="11" w:name="_Toc23802773"/>
+      <w:bookmarkStart w:id="12" w:name="_Toc24327217"/>
       <w:proofErr w:type="spellStart"/>
       <w:r>
         <w:t>React</w:t>
@@ -3823,8 +3833,8 @@
       <w:r>
         <w:t>Native</w:t>
       </w:r>
-      <w:commentRangeStart w:id="14"/>
-      <w:commentRangeEnd w:id="14"/>
+      <w:commentRangeStart w:id="13"/>
+      <w:commentRangeEnd w:id="13"/>
       <w:proofErr w:type="spellEnd"/>
       <w:r>
         <w:rPr>
@@ -3834,10 +3844,10 @@
           <w:bCs w:val="0"/>
           <w:iCs w:val="0"/>
         </w:rPr>
-        <w:commentReference w:id="14"/>
-      </w:r>
+        <w:commentReference w:id="13"/>
+      </w:r>
+      <w:bookmarkEnd w:id="11"/>
       <w:bookmarkEnd w:id="12"/>
-      <w:bookmarkEnd w:id="13"/>
     </w:p>
     <w:p>
       <w:r>
@@ -3960,16 +3970,16 @@
       <w:r>
         <w:t xml:space="preserve"> szintén a Facebooktól eredő nyíltforráskódú könyvtár, amivel JavaScriptből lehet </w:t>
       </w:r>
-      <w:commentRangeStart w:id="15"/>
+      <w:commentRangeStart w:id="14"/>
       <w:r>
         <w:t xml:space="preserve">natív </w:t>
       </w:r>
-      <w:commentRangeEnd w:id="15"/>
+      <w:commentRangeEnd w:id="14"/>
       <w:r>
         <w:rPr>
           <w:rStyle w:val="Jegyzethivatkozs"/>
         </w:rPr>
-        <w:commentReference w:id="15"/>
+        <w:commentReference w:id="14"/>
       </w:r>
       <w:r>
         <w:t xml:space="preserve">mobil alkalmazásokat építeni. A fő különbség a </w:t>
@@ -4010,13 +4020,7 @@
         <w:rPr>
           <w:noProof/>
         </w:rPr>
-        <w:t>2</w:t>
-      </w:r>
-      <w:r>
-        <w:rPr>
-          <w:noProof/>
-        </w:rPr>
-        <w:t xml:space="preserve">.ábra: </w:t>
+        <w:t xml:space="preserve">2.ábra: </w:t>
       </w:r>
       <w:r>
         <w:rPr>
@@ -5386,17 +5390,17 @@
       </w:pPr>
     </w:p>
     <w:p>
-      <w:ins w:id="16" w:author="Frontó András Levente" w:date="2019-05-23T10:41:00Z">
+      <w:ins w:id="15" w:author="Frontó András Levente" w:date="2019-05-23T10:41:00Z">
         <w:r>
           <w:t xml:space="preserve">A komponensek felépítését JSX-ben írjuk le, a </w:t>
         </w:r>
       </w:ins>
-      <w:ins w:id="17" w:author="Frontó András Levente" w:date="2019-05-23T10:43:00Z">
+      <w:ins w:id="16" w:author="Frontó András Levente" w:date="2019-05-23T10:43:00Z">
         <w:r>
           <w:t>kinézetük</w:t>
         </w:r>
       </w:ins>
-      <w:ins w:id="18" w:author="Frontó András Levente" w:date="2019-05-23T10:42:00Z">
+      <w:ins w:id="17" w:author="Frontó András Levente" w:date="2019-05-23T10:42:00Z">
         <w:r>
           <w:t>, stílusuk definiálásához viszont a CSS-</w:t>
         </w:r>
@@ -5409,12 +5413,12 @@
           <w:t xml:space="preserve"> hasonló</w:t>
         </w:r>
       </w:ins>
-      <w:ins w:id="19" w:author="Frontó András Levente" w:date="2019-05-23T10:44:00Z">
+      <w:ins w:id="18" w:author="Frontó András Levente" w:date="2019-05-23T10:44:00Z">
         <w:r>
           <w:t xml:space="preserve"> szerkezetű</w:t>
         </w:r>
       </w:ins>
-      <w:ins w:id="20" w:author="Frontó András Levente" w:date="2019-05-23T10:42:00Z">
+      <w:ins w:id="19" w:author="Frontó András Levente" w:date="2019-05-23T10:42:00Z">
         <w:r>
           <w:t xml:space="preserve"> </w:t>
         </w:r>
@@ -5423,24 +5427,24 @@
           <w:t>Flex</w:t>
         </w:r>
       </w:ins>
-      <w:ins w:id="21" w:author="Frontó András Levente" w:date="2019-05-23T10:43:00Z">
+      <w:ins w:id="20" w:author="Frontó András Levente" w:date="2019-05-23T10:43:00Z">
         <w:r>
           <w:t>box</w:t>
         </w:r>
       </w:ins>
       <w:proofErr w:type="spellEnd"/>
-      <w:ins w:id="22" w:author="Frontó András Levente" w:date="2019-05-23T10:42:00Z">
+      <w:ins w:id="21" w:author="Frontó András Levente" w:date="2019-05-23T10:42:00Z">
         <w:r>
           <w:t xml:space="preserve"> alapú </w:t>
         </w:r>
       </w:ins>
       <w:proofErr w:type="spellStart"/>
-      <w:ins w:id="23" w:author="Frontó András Levente" w:date="2019-05-23T10:43:00Z">
+      <w:ins w:id="22" w:author="Frontó András Levente" w:date="2019-05-23T10:43:00Z">
         <w:r>
           <w:t>Style</w:t>
         </w:r>
       </w:ins>
-      <w:ins w:id="24" w:author="Frontó András Levente" w:date="2019-05-23T10:44:00Z">
+      <w:ins w:id="23" w:author="Frontó András Levente" w:date="2019-05-23T10:44:00Z">
         <w:r>
           <w:t>Sheet</w:t>
         </w:r>
@@ -5461,28 +5465,28 @@
           <w:t>Native</w:t>
         </w:r>
       </w:ins>
-      <w:ins w:id="25" w:author="Frontó András Levente" w:date="2019-05-23T10:45:00Z">
+      <w:ins w:id="24" w:author="Frontó András Levente" w:date="2019-05-23T10:45:00Z">
         <w:r>
           <w:t>-</w:t>
         </w:r>
       </w:ins>
-      <w:ins w:id="26" w:author="Frontó András Levente" w:date="2019-05-23T10:44:00Z">
+      <w:ins w:id="25" w:author="Frontó András Levente" w:date="2019-05-23T10:44:00Z">
         <w:r>
           <w:t>ból</w:t>
         </w:r>
       </w:ins>
       <w:proofErr w:type="spellEnd"/>
+      <w:ins w:id="26" w:author="Frontó András Levente" w:date="2019-05-23T10:45:00Z">
+        <w:r>
+          <w:t>.</w:t>
+        </w:r>
+      </w:ins>
+    </w:p>
+    <w:p>
+      <w:pPr>
+        <w:ind w:firstLine="0"/>
+      </w:pPr>
       <w:ins w:id="27" w:author="Frontó András Levente" w:date="2019-05-23T10:45:00Z">
-        <w:r>
-          <w:t>.</w:t>
-        </w:r>
-      </w:ins>
-    </w:p>
-    <w:p>
-      <w:pPr>
-        <w:ind w:firstLine="0"/>
-      </w:pPr>
-      <w:ins w:id="28" w:author="Frontó András Levente" w:date="2019-05-23T10:45:00Z">
         <w:r>
           <w:t>Példa Kód:</w:t>
         </w:r>
@@ -6905,7 +6909,7 @@
         <w:ind w:firstLine="0"/>
         <w:jc w:val="left"/>
         <w:rPr>
-          <w:ins w:id="29" w:author="Frontó András Levente" w:date="2019-05-23T10:41:00Z"/>
+          <w:ins w:id="28" w:author="Frontó András Levente" w:date="2019-05-23T10:41:00Z"/>
           <w:rFonts w:ascii="Consolas" w:hAnsi="Consolas"/>
           <w:color w:val="6C7680"/>
           <w:sz w:val="18"/>
@@ -6948,9 +6952,9 @@
       <w:pPr>
         <w:pStyle w:val="Cmsor2"/>
       </w:pPr>
-      <w:bookmarkStart w:id="30" w:name="_Toc23802774"/>
-      <w:bookmarkStart w:id="31" w:name="_Toc24318917"/>
-      <w:commentRangeStart w:id="32"/>
+      <w:bookmarkStart w:id="29" w:name="_Toc23802774"/>
+      <w:bookmarkStart w:id="30" w:name="_Toc24327218"/>
+      <w:commentRangeStart w:id="31"/>
       <w:proofErr w:type="spellStart"/>
       <w:r>
         <w:t>React</w:t>
@@ -6959,7 +6963,7 @@
       <w:r>
         <w:t xml:space="preserve"> </w:t>
       </w:r>
-      <w:commentRangeEnd w:id="32"/>
+      <w:commentRangeEnd w:id="31"/>
       <w:proofErr w:type="spellStart"/>
       <w:r>
         <w:t>Native</w:t>
@@ -6976,10 +6980,10 @@
           <w:bCs w:val="0"/>
           <w:iCs w:val="0"/>
         </w:rPr>
-        <w:commentReference w:id="32"/>
-      </w:r>
+        <w:commentReference w:id="31"/>
+      </w:r>
+      <w:bookmarkEnd w:id="29"/>
       <w:bookmarkEnd w:id="30"/>
-      <w:bookmarkEnd w:id="31"/>
     </w:p>
     <w:p>
       <w:r>
@@ -7055,16 +7059,16 @@
       <w:r>
         <w:t xml:space="preserve"> esetében láttuk, hogy a legnagyobb különbség abban van, hogy hogyan épül fel a felhasználói felület</w:t>
       </w:r>
-      <w:commentRangeStart w:id="33"/>
+      <w:commentRangeStart w:id="32"/>
       <w:r>
         <w:t>,</w:t>
       </w:r>
-      <w:commentRangeEnd w:id="33"/>
+      <w:commentRangeEnd w:id="32"/>
       <w:r>
         <w:rPr>
           <w:rStyle w:val="Jegyzethivatkozs"/>
         </w:rPr>
-        <w:commentReference w:id="33"/>
+        <w:commentReference w:id="32"/>
       </w:r>
       <w:r>
         <w:t xml:space="preserve"> és ezzel hogyan kommunikál a JavaScript. A </w:t>
@@ -7157,12 +7161,12 @@
       <w:r>
         <w:t xml:space="preserve"> komponenseknek megfelelő saját komponenseket </w:t>
       </w:r>
-      <w:del w:id="34" w:author="Frontó András Levente" w:date="2019-05-23T09:51:00Z">
+      <w:del w:id="33" w:author="Frontó András Levente" w:date="2019-05-23T09:51:00Z">
         <w:r>
           <w:delText>definiál</w:delText>
         </w:r>
       </w:del>
-      <w:ins w:id="35" w:author="Frontó András Levente" w:date="2019-05-23T09:51:00Z">
+      <w:ins w:id="34" w:author="Frontó András Levente" w:date="2019-05-23T09:51:00Z">
         <w:r>
           <w:t>definiál,</w:t>
         </w:r>
@@ -7170,12 +7174,12 @@
       <w:r>
         <w:t xml:space="preserve"> </w:t>
       </w:r>
-      <w:del w:id="36" w:author="Frontó András Levente" w:date="2019-05-23T09:51:00Z">
+      <w:del w:id="35" w:author="Frontó András Levente" w:date="2019-05-23T09:51:00Z">
         <w:r>
           <w:delText xml:space="preserve">amik </w:delText>
         </w:r>
       </w:del>
-      <w:ins w:id="37" w:author="Frontó András Levente" w:date="2019-05-23T09:51:00Z">
+      <w:ins w:id="36" w:author="Frontó András Levente" w:date="2019-05-23T09:51:00Z">
         <w:r>
           <w:t xml:space="preserve">melyek </w:t>
         </w:r>
@@ -7191,12 +7195,12 @@
       <w:r>
         <w:t xml:space="preserve"> </w:t>
       </w:r>
-      <w:del w:id="38" w:author="Frontó András Levente" w:date="2019-05-23T09:52:00Z">
+      <w:del w:id="37" w:author="Frontó András Levente" w:date="2019-05-23T09:52:00Z">
         <w:r>
           <w:delText>DOM-al</w:delText>
         </w:r>
       </w:del>
-      <w:ins w:id="39" w:author="Frontó András Levente" w:date="2019-05-23T09:52:00Z">
+      <w:ins w:id="38" w:author="Frontó András Levente" w:date="2019-05-23T09:52:00Z">
         <w:r>
           <w:t>DOM-</w:t>
         </w:r>
@@ -7229,13 +7233,7 @@
         <w:rPr>
           <w:noProof/>
         </w:rPr>
-        <w:t>3</w:t>
-      </w:r>
-      <w:r>
-        <w:rPr>
-          <w:noProof/>
-        </w:rPr>
-        <w:t xml:space="preserve">.ábra: </w:t>
+        <w:t xml:space="preserve">3.ábra: </w:t>
       </w:r>
       <w:r>
         <w:rPr>
@@ -9272,33 +9270,27 @@
         <w:rPr>
           <w:noProof/>
         </w:rPr>
-        <w:t>4</w:t>
+        <w:t xml:space="preserve">4.ábra: </w:t>
       </w:r>
       <w:r>
         <w:rPr>
           <w:noProof/>
         </w:rPr>
-        <w:t xml:space="preserve">.ábra: </w:t>
-      </w:r>
-      <w:r>
-        <w:rPr>
-          <w:noProof/>
-        </w:rPr>
         <w:t>Kép a .native és .web jelölésű azonos nevű fájlokról</w:t>
       </w:r>
     </w:p>
     <w:p>
-      <w:ins w:id="40" w:author="Frontó András Levente" w:date="2019-05-23T09:51:00Z">
+      <w:ins w:id="39" w:author="Frontó András Levente" w:date="2019-05-23T09:51:00Z">
         <w:r>
           <w:t>Összegezve</w:t>
         </w:r>
       </w:ins>
-      <w:ins w:id="41" w:author="Frontó András Levente" w:date="2019-05-23T09:50:00Z">
+      <w:ins w:id="40" w:author="Frontó András Levente" w:date="2019-05-23T09:50:00Z">
         <w:r>
           <w:t>: a</w:t>
         </w:r>
       </w:ins>
-      <w:ins w:id="42" w:author="Frontó András Levente" w:date="2019-05-23T09:46:00Z">
+      <w:ins w:id="41" w:author="Frontó András Levente" w:date="2019-05-23T09:46:00Z">
         <w:r>
           <w:t xml:space="preserve"> </w:t>
         </w:r>
@@ -9319,17 +9311,17 @@
           <w:t xml:space="preserve"> Web </w:t>
         </w:r>
       </w:ins>
-      <w:ins w:id="43" w:author="Frontó András Levente" w:date="2019-05-23T09:47:00Z">
+      <w:ins w:id="42" w:author="Frontó András Levente" w:date="2019-05-23T09:47:00Z">
         <w:r>
           <w:t>egy hatékony eszköz a</w:t>
         </w:r>
       </w:ins>
-      <w:ins w:id="44" w:author="Frontó András Levente" w:date="2019-05-23T09:49:00Z">
+      <w:ins w:id="43" w:author="Frontó András Levente" w:date="2019-05-23T09:49:00Z">
         <w:r>
           <w:t xml:space="preserve">z alkalmazásunk </w:t>
         </w:r>
       </w:ins>
-      <w:ins w:id="45" w:author="Frontó András Levente" w:date="2019-05-23T09:50:00Z">
+      <w:ins w:id="44" w:author="Frontó András Levente" w:date="2019-05-23T09:50:00Z">
         <w:r>
           <w:t>weblappá alakítására.</w:t>
         </w:r>
@@ -9339,53 +9331,53 @@
       <w:pPr>
         <w:pStyle w:val="Cmsor2"/>
       </w:pPr>
-      <w:bookmarkStart w:id="46" w:name="_Toc23802775"/>
-      <w:bookmarkStart w:id="47" w:name="_Toc24318918"/>
-      <w:proofErr w:type="spellStart"/>
-      <w:ins w:id="48" w:author="Frontó András Levente" w:date="2019-05-23T09:54:00Z">
+      <w:bookmarkStart w:id="45" w:name="_Toc23802775"/>
+      <w:bookmarkStart w:id="46" w:name="_Toc24327219"/>
+      <w:proofErr w:type="spellStart"/>
+      <w:ins w:id="47" w:author="Frontó András Levente" w:date="2019-05-23T09:54:00Z">
         <w:r>
           <w:lastRenderedPageBreak/>
           <w:t>ReactXP</w:t>
         </w:r>
       </w:ins>
+      <w:bookmarkEnd w:id="45"/>
       <w:bookmarkEnd w:id="46"/>
-      <w:bookmarkEnd w:id="47"/>
-      <w:proofErr w:type="spellEnd"/>
-    </w:p>
-    <w:p>
-      <w:pPr>
-        <w:rPr>
-          <w:ins w:id="49" w:author="Frontó András Levente" w:date="2019-05-23T13:05:00Z"/>
-        </w:rPr>
-      </w:pPr>
-      <w:ins w:id="50" w:author="Frontó András Levente" w:date="2019-05-23T09:56:00Z">
+      <w:proofErr w:type="spellEnd"/>
+    </w:p>
+    <w:p>
+      <w:pPr>
+        <w:rPr>
+          <w:ins w:id="48" w:author="Frontó András Levente" w:date="2019-05-23T13:05:00Z"/>
+        </w:rPr>
+      </w:pPr>
+      <w:ins w:id="49" w:author="Frontó András Levente" w:date="2019-05-23T09:56:00Z">
         <w:r>
           <w:t xml:space="preserve">A </w:t>
         </w:r>
       </w:ins>
       <w:proofErr w:type="spellStart"/>
-      <w:ins w:id="51" w:author="Frontó András Levente" w:date="2019-05-23T09:58:00Z">
+      <w:ins w:id="50" w:author="Frontó András Levente" w:date="2019-05-23T09:58:00Z">
         <w:r>
           <w:t>ReactXP</w:t>
         </w:r>
       </w:ins>
       <w:proofErr w:type="spellEnd"/>
-      <w:ins w:id="52" w:author="Frontó András Levente" w:date="2019-05-23T09:59:00Z">
+      <w:ins w:id="51" w:author="Frontó András Levente" w:date="2019-05-23T09:59:00Z">
         <w:r>
           <w:t xml:space="preserve"> egy a Microsoft által fejlesztett </w:t>
         </w:r>
       </w:ins>
-      <w:ins w:id="53" w:author="Frontó András Levente" w:date="2019-05-23T10:03:00Z">
+      <w:ins w:id="52" w:author="Frontó András Levente" w:date="2019-05-23T10:03:00Z">
         <w:r>
           <w:t xml:space="preserve">keretrendszer. </w:t>
         </w:r>
       </w:ins>
-      <w:ins w:id="54" w:author="Frontó András Levente" w:date="2019-05-23T11:24:00Z">
+      <w:ins w:id="53" w:author="Frontó András Levente" w:date="2019-05-23T11:24:00Z">
         <w:r>
           <w:t>E</w:t>
         </w:r>
       </w:ins>
-      <w:ins w:id="55" w:author="Frontó András Levente" w:date="2019-05-23T10:03:00Z">
+      <w:ins w:id="54" w:author="Frontó András Levente" w:date="2019-05-23T10:03:00Z">
         <w:r>
           <w:t xml:space="preserve">gy absztrakciós szint a </w:t>
         </w:r>
@@ -9402,131 +9394,148 @@
           <w:t>Nativ</w:t>
         </w:r>
       </w:ins>
+      <w:ins w:id="55" w:author="Frontó András Levente" w:date="2019-05-23T10:04:00Z">
+        <w:r>
+          <w:t>e</w:t>
+        </w:r>
+        <w:proofErr w:type="spellEnd"/>
+        <w:r>
+          <w:t xml:space="preserve"> felett</w:t>
+        </w:r>
+      </w:ins>
+      <w:r>
+        <w:t>.</w:t>
+      </w:r>
       <w:ins w:id="56" w:author="Frontó András Levente" w:date="2019-05-23T10:04:00Z">
         <w:r>
-          <w:t>e</w:t>
+          <w:t xml:space="preserve"> </w:t>
+        </w:r>
+      </w:ins>
+      <w:r>
+        <w:t>A</w:t>
+      </w:r>
+      <w:ins w:id="57" w:author="Frontó András Levente" w:date="2019-05-23T10:07:00Z">
+        <w:r>
+          <w:t xml:space="preserve"> </w:t>
+        </w:r>
+        <w:proofErr w:type="spellStart"/>
+        <w:r>
+          <w:t>React</w:t>
         </w:r>
         <w:proofErr w:type="spellEnd"/>
         <w:r>
-          <w:t xml:space="preserve"> felett, azt a problémát hivatott megoldani</w:t>
+          <w:t xml:space="preserve"> </w:t>
+        </w:r>
+        <w:proofErr w:type="spellStart"/>
+        <w:r>
+          <w:t>Native</w:t>
+        </w:r>
+        <w:proofErr w:type="spellEnd"/>
+        <w:r>
+          <w:t xml:space="preserve"> </w:t>
         </w:r>
       </w:ins>
-      <w:ins w:id="57" w:author="Frontó András Levente" w:date="2019-05-23T10:06:00Z">
-        <w:r>
-          <w:t xml:space="preserve">, hogy </w:t>
+      <w:r>
+        <w:t xml:space="preserve">bár </w:t>
+      </w:r>
+      <w:ins w:id="58" w:author="Frontó András Levente" w:date="2019-05-23T10:09:00Z">
+        <w:r>
+          <w:t>képes natív alkalmazást fejleszteni minden platformra</w:t>
         </w:r>
       </w:ins>
-      <w:ins w:id="58" w:author="Frontó András Levente" w:date="2019-05-23T10:07:00Z">
-        <w:r>
-          <w:t xml:space="preserve">bár a </w:t>
+      <w:ins w:id="59" w:author="Frontó András Levente" w:date="2019-05-23T10:10:00Z">
+        <w:r>
+          <w:t xml:space="preserve">, de a </w:t>
         </w:r>
         <w:proofErr w:type="spellStart"/>
         <w:r>
+          <w:t>View</w:t>
+        </w:r>
+        <w:proofErr w:type="spellEnd"/>
+        <w:r>
+          <w:t xml:space="preserve"> definíciók, stí</w:t>
+        </w:r>
+      </w:ins>
+      <w:ins w:id="60" w:author="Frontó András Levente" w:date="2019-05-23T10:11:00Z">
+        <w:r>
+          <w:t xml:space="preserve">lusok és animációk mind platform </w:t>
+        </w:r>
+        <w:proofErr w:type="spellStart"/>
+        <w:r>
+          <w:t>függőek</w:t>
+        </w:r>
+      </w:ins>
+      <w:proofErr w:type="spellEnd"/>
+      <w:r>
+        <w:t>, hiszen a natív vezérlőket használja</w:t>
+      </w:r>
+      <w:ins w:id="61" w:author="Frontó András Levente" w:date="2019-05-23T10:11:00Z">
+        <w:r>
+          <w:t>.</w:t>
+        </w:r>
+      </w:ins>
+      <w:ins w:id="62" w:author="Frontó András Levente" w:date="2019-05-23T10:12:00Z">
+        <w:r>
+          <w:t xml:space="preserve"> </w:t>
+        </w:r>
+        <w:proofErr w:type="spellStart"/>
+        <w:r>
+          <w:t>ReactXP</w:t>
+        </w:r>
+        <w:proofErr w:type="spellEnd"/>
+        <w:r>
+          <w:t xml:space="preserve"> ha</w:t>
+        </w:r>
+      </w:ins>
+      <w:ins w:id="63" w:author="Frontó András Levente" w:date="2019-05-23T10:13:00Z">
+        <w:r>
+          <w:t xml:space="preserve">sználatával ezek mind </w:t>
+        </w:r>
+      </w:ins>
+      <w:ins w:id="64" w:author="Frontó András Levente" w:date="2019-05-23T10:14:00Z">
+        <w:r>
+          <w:t>egységessé</w:t>
+        </w:r>
+      </w:ins>
+      <w:ins w:id="65" w:author="Frontó András Levente" w:date="2019-05-23T10:13:00Z">
+        <w:r>
+          <w:t xml:space="preserve"> </w:t>
+        </w:r>
+      </w:ins>
+      <w:ins w:id="66" w:author="Frontó András Levente" w:date="2019-05-23T10:14:00Z">
+        <w:r>
+          <w:t xml:space="preserve">vállnak. </w:t>
+        </w:r>
+      </w:ins>
+      <w:ins w:id="67" w:author="Frontó András Levente" w:date="2019-05-23T11:24:00Z">
+        <w:r>
+          <w:t>B</w:t>
+        </w:r>
+      </w:ins>
+      <w:ins w:id="68" w:author="Frontó András Levente" w:date="2019-05-23T10:14:00Z">
+        <w:r>
+          <w:t xml:space="preserve">iztosítja ezt az egységes UI felületet </w:t>
+        </w:r>
+        <w:proofErr w:type="spellStart"/>
+        <w:r>
           <w:t>React</w:t>
         </w:r>
         <w:proofErr w:type="spellEnd"/>
         <w:r>
-          <w:t xml:space="preserve"> </w:t>
-        </w:r>
-        <w:proofErr w:type="spellStart"/>
-        <w:r>
-          <w:t>Native</w:t>
-        </w:r>
-        <w:proofErr w:type="spellEnd"/>
-        <w:r>
-          <w:t xml:space="preserve"> </w:t>
+          <w:t xml:space="preserve"> alapokon webre is.</w:t>
         </w:r>
       </w:ins>
-      <w:ins w:id="59" w:author="Frontó András Levente" w:date="2019-05-23T10:09:00Z">
-        <w:r>
-          <w:t>képes natív alkalmazást fejleszteni minden platformra</w:t>
+      <w:ins w:id="69" w:author="Frontó András Levente" w:date="2019-05-23T10:15:00Z">
+        <w:r>
+          <w:t xml:space="preserve"> Ezen felül </w:t>
         </w:r>
       </w:ins>
-      <w:ins w:id="60" w:author="Frontó András Levente" w:date="2019-05-23T10:10:00Z">
-        <w:r>
-          <w:t xml:space="preserve">, de a </w:t>
-        </w:r>
-        <w:proofErr w:type="spellStart"/>
-        <w:r>
-          <w:t>View</w:t>
-        </w:r>
-        <w:proofErr w:type="spellEnd"/>
-        <w:r>
-          <w:t xml:space="preserve"> definíciók, stí</w:t>
-        </w:r>
-      </w:ins>
-      <w:ins w:id="61" w:author="Frontó András Levente" w:date="2019-05-23T10:11:00Z">
-        <w:r>
-          <w:t xml:space="preserve">lusok és animációk mind platform </w:t>
-        </w:r>
-        <w:proofErr w:type="spellStart"/>
-        <w:r>
-          <w:t>függőek</w:t>
-        </w:r>
-      </w:ins>
-      <w:proofErr w:type="spellEnd"/>
-      <w:r>
-        <w:t>, hiszen a natív vezérlőket használja</w:t>
-      </w:r>
-      <w:ins w:id="62" w:author="Frontó András Levente" w:date="2019-05-23T10:11:00Z">
-        <w:r>
-          <w:t>.</w:t>
-        </w:r>
-      </w:ins>
-      <w:ins w:id="63" w:author="Frontó András Levente" w:date="2019-05-23T10:12:00Z">
-        <w:r>
-          <w:t xml:space="preserve"> </w:t>
-        </w:r>
-        <w:proofErr w:type="spellStart"/>
-        <w:r>
-          <w:t>ReactXP</w:t>
-        </w:r>
-        <w:proofErr w:type="spellEnd"/>
-        <w:r>
-          <w:t xml:space="preserve"> ha</w:t>
-        </w:r>
-      </w:ins>
-      <w:ins w:id="64" w:author="Frontó András Levente" w:date="2019-05-23T10:13:00Z">
-        <w:r>
-          <w:t xml:space="preserve">sználatával ezek mind </w:t>
-        </w:r>
-      </w:ins>
-      <w:ins w:id="65" w:author="Frontó András Levente" w:date="2019-05-23T10:14:00Z">
-        <w:r>
-          <w:t>egységessé</w:t>
-        </w:r>
-      </w:ins>
-      <w:ins w:id="66" w:author="Frontó András Levente" w:date="2019-05-23T10:13:00Z">
-        <w:r>
-          <w:t xml:space="preserve"> </w:t>
-        </w:r>
-      </w:ins>
-      <w:ins w:id="67" w:author="Frontó András Levente" w:date="2019-05-23T10:14:00Z">
-        <w:r>
-          <w:t xml:space="preserve">vállnak. </w:t>
-        </w:r>
-      </w:ins>
-      <w:ins w:id="68" w:author="Frontó András Levente" w:date="2019-05-23T11:24:00Z">
-        <w:r>
-          <w:t>B</w:t>
-        </w:r>
-      </w:ins>
-      <w:ins w:id="69" w:author="Frontó András Levente" w:date="2019-05-23T10:14:00Z">
-        <w:r>
-          <w:t xml:space="preserve">iztosítja ezt az egységes UI felületet </w:t>
-        </w:r>
-        <w:proofErr w:type="spellStart"/>
-        <w:r>
-          <w:t>React</w:t>
-        </w:r>
-        <w:proofErr w:type="spellEnd"/>
-        <w:r>
-          <w:t xml:space="preserve"> alapokon webre is.</w:t>
-        </w:r>
-      </w:ins>
+      <w:r>
+        <w:t>a Microsoft tervezi</w:t>
+      </w:r>
       <w:ins w:id="70" w:author="Frontó András Levente" w:date="2019-05-23T10:15:00Z">
         <w:r>
-          <w:t xml:space="preserve"> Ezen felül tervben van, hogy az UWP</w:t>
+          <w:t>, hogy az UWP</w:t>
         </w:r>
       </w:ins>
       <w:ins w:id="71" w:author="Frontó András Levente" w:date="2019-05-23T10:16:00Z">
@@ -12070,7 +12079,7 @@
         </w:rPr>
       </w:pPr>
       <w:bookmarkStart w:id="111" w:name="_Toc23802777"/>
-      <w:bookmarkStart w:id="112" w:name="_Toc24318919"/>
+      <w:bookmarkStart w:id="112" w:name="_Toc24327220"/>
       <w:ins w:id="113" w:author="Frontó András Levente" w:date="2019-05-23T13:25:00Z">
         <w:r>
           <w:t>Expo</w:t>
@@ -12230,44 +12239,356 @@
       </w:ins>
       <w:ins w:id="131" w:author="Frontó András Levente" w:date="2019-05-23T20:20:00Z">
         <w:r>
-          <w:t xml:space="preserve">a platform specifikus eszközökkel foglalkozni </w:t>
-        </w:r>
+          <w:t>a platform specifikus eszközökkel foglalkozni (</w:t>
+        </w:r>
+        <w:proofErr w:type="spellStart"/>
+        <w:r>
+          <w:t>AndroidStudio</w:t>
+        </w:r>
+        <w:proofErr w:type="spellEnd"/>
+        <w:r>
+          <w:t xml:space="preserve"> és </w:t>
+        </w:r>
+        <w:proofErr w:type="spellStart"/>
+        <w:r>
+          <w:t>XCode</w:t>
+        </w:r>
+        <w:proofErr w:type="spellEnd"/>
+        <w:r>
+          <w:t>). A másik es</w:t>
+        </w:r>
+      </w:ins>
+      <w:ins w:id="132" w:author="Frontó András Levente" w:date="2019-05-23T20:21:00Z">
+        <w:r>
+          <w:t xml:space="preserve">etben a </w:t>
+        </w:r>
+        <w:proofErr w:type="spellStart"/>
+        <w:r>
+          <w:t>build</w:t>
+        </w:r>
+        <w:proofErr w:type="spellEnd"/>
+        <w:r>
+          <w:t xml:space="preserve"> sokkal inkább hasonlít az eredeti </w:t>
+        </w:r>
+        <w:proofErr w:type="spellStart"/>
+        <w:r>
+          <w:t>React</w:t>
+        </w:r>
+        <w:proofErr w:type="spellEnd"/>
+        <w:r>
+          <w:t xml:space="preserve"> </w:t>
+        </w:r>
+        <w:proofErr w:type="spellStart"/>
+        <w:r>
+          <w:t>Native</w:t>
+        </w:r>
+        <w:proofErr w:type="spellEnd"/>
+        <w:r>
+          <w:t xml:space="preserve"> CLI-</w:t>
+        </w:r>
+        <w:proofErr w:type="spellStart"/>
+        <w:r>
+          <w:t>al</w:t>
+        </w:r>
+        <w:proofErr w:type="spellEnd"/>
+        <w:r>
+          <w:t xml:space="preserve"> is elérhető </w:t>
+        </w:r>
+        <w:proofErr w:type="spellStart"/>
+        <w:r>
+          <w:t>buildre</w:t>
+        </w:r>
+      </w:ins>
+      <w:proofErr w:type="spellEnd"/>
+      <w:ins w:id="133" w:author="Frontó András Levente" w:date="2019-05-23T20:22:00Z">
+        <w:r>
+          <w:t>.</w:t>
+        </w:r>
+      </w:ins>
+      <w:ins w:id="134" w:author="Frontó András Levente" w:date="2019-05-23T20:21:00Z">
+        <w:r>
+          <w:t xml:space="preserve"> </w:t>
+        </w:r>
+      </w:ins>
+      <w:ins w:id="135" w:author="Frontó András Levente" w:date="2019-05-23T20:22:00Z">
+        <w:r>
+          <w:t>M</w:t>
+        </w:r>
+      </w:ins>
+      <w:ins w:id="136" w:author="Frontó András Levente" w:date="2019-05-23T20:21:00Z">
+        <w:r>
+          <w:t>egkapjuk a</w:t>
+        </w:r>
+      </w:ins>
+      <w:ins w:id="137" w:author="Frontó András Levente" w:date="2019-05-23T20:22:00Z">
+        <w:r>
+          <w:t xml:space="preserve"> platform specifikus projekteket és teljes kontrollunk van ezek felett, de a </w:t>
+        </w:r>
+        <w:proofErr w:type="spellStart"/>
+        <w:r>
+          <w:t>bu</w:t>
+        </w:r>
+      </w:ins>
+      <w:ins w:id="138" w:author="Frontó András Levente" w:date="2019-05-23T20:30:00Z">
+        <w:r>
+          <w:t>i</w:t>
+        </w:r>
+      </w:ins>
+      <w:ins w:id="139" w:author="Frontó András Levente" w:date="2019-05-23T20:23:00Z">
+        <w:r>
+          <w:t>ld</w:t>
+        </w:r>
+      </w:ins>
+      <w:r>
+        <w:t>et</w:t>
+      </w:r>
+      <w:proofErr w:type="spellEnd"/>
+      <w:ins w:id="140" w:author="Frontó András Levente" w:date="2019-05-23T20:23:00Z">
+        <w:r>
+          <w:t xml:space="preserve"> ekkor is támogat</w:t>
+        </w:r>
+      </w:ins>
+      <w:r>
+        <w:t>ja</w:t>
+      </w:r>
+      <w:ins w:id="141" w:author="Frontó András Levente" w:date="2019-05-23T20:23:00Z">
+        <w:r>
+          <w:t xml:space="preserve"> és gyorsít</w:t>
+        </w:r>
+      </w:ins>
+      <w:r>
+        <w:t>ja</w:t>
+      </w:r>
+      <w:ins w:id="142" w:author="Frontó András Levente" w:date="2019-05-23T20:23:00Z">
+        <w:r>
+          <w:t xml:space="preserve"> az </w:t>
+        </w:r>
+        <w:proofErr w:type="spellStart"/>
+        <w:r>
+          <w:t>ExpoSDK</w:t>
+        </w:r>
+        <w:proofErr w:type="spellEnd"/>
+        <w:r>
+          <w:t xml:space="preserve">. </w:t>
+        </w:r>
+      </w:ins>
+    </w:p>
+    <w:p>
+      <w:pPr>
+        <w:rPr>
+          <w:ins w:id="143" w:author="Frontó András Levente" w:date="2019-05-23T20:42:00Z"/>
+        </w:rPr>
+      </w:pPr>
+      <w:ins w:id="144" w:author="Frontó András Levente" w:date="2019-05-23T20:35:00Z">
+        <w:r>
+          <w:t xml:space="preserve">Az </w:t>
+        </w:r>
+      </w:ins>
+      <w:ins w:id="145" w:author="Frontó András Levente" w:date="2019-05-23T20:36:00Z">
+        <w:r>
+          <w:t xml:space="preserve">Expo a </w:t>
+        </w:r>
+        <w:proofErr w:type="spellStart"/>
+        <w:r>
+          <w:t>build</w:t>
+        </w:r>
+        <w:proofErr w:type="spellEnd"/>
+        <w:r>
+          <w:t xml:space="preserve"> gyorsítása mellett, a </w:t>
+        </w:r>
+      </w:ins>
+      <w:ins w:id="146" w:author="Frontó András Levente" w:date="2019-05-23T20:37:00Z">
+        <w:r>
+          <w:t xml:space="preserve">cél eszközök </w:t>
+        </w:r>
+      </w:ins>
+      <w:ins w:id="147" w:author="Frontó András Levente" w:date="2019-05-23T20:36:00Z">
+        <w:r>
+          <w:t>kezeléséb</w:t>
+        </w:r>
+      </w:ins>
+      <w:ins w:id="148" w:author="Frontó András Levente" w:date="2019-05-23T20:37:00Z">
+        <w:r>
+          <w:t xml:space="preserve">en is segít. Egyik nagy előnye például az </w:t>
+        </w:r>
+        <w:proofErr w:type="spellStart"/>
+        <w:r>
+          <w:t>asset</w:t>
+        </w:r>
+        <w:proofErr w:type="spellEnd"/>
+        <w:r>
+          <w:t xml:space="preserve">-ek kezelése. </w:t>
+        </w:r>
+      </w:ins>
+      <w:ins w:id="149" w:author="Frontó András Levente" w:date="2019-05-23T20:38:00Z">
+        <w:r>
+          <w:t xml:space="preserve">Az </w:t>
+        </w:r>
+        <w:proofErr w:type="spellStart"/>
+        <w:r>
+          <w:t>AndroidStudio</w:t>
+        </w:r>
+        <w:proofErr w:type="spellEnd"/>
+        <w:r>
+          <w:t xml:space="preserve">-ban </w:t>
+        </w:r>
+      </w:ins>
+      <w:ins w:id="150" w:author="Frontó András Levente" w:date="2019-05-23T20:40:00Z">
+        <w:r>
+          <w:t>is látott</w:t>
+        </w:r>
+      </w:ins>
+      <w:ins w:id="151" w:author="Frontó András Levente" w:date="2019-05-23T20:39:00Z">
+        <w:r>
+          <w:t xml:space="preserve"> módon az eszköz képernyő </w:t>
+        </w:r>
+      </w:ins>
+      <w:ins w:id="152" w:author="Frontó András Levente" w:date="2019-05-23T20:40:00Z">
+        <w:r>
+          <w:t>DPI-</w:t>
+        </w:r>
+        <w:proofErr w:type="spellStart"/>
+        <w:r>
+          <w:t>nak</w:t>
+        </w:r>
+        <w:proofErr w:type="spellEnd"/>
+        <w:r>
+          <w:t xml:space="preserve"> megfelelő erőforrásokat tölt be például</w:t>
+        </w:r>
+      </w:ins>
+      <w:ins w:id="153" w:author="Frontó András Levente" w:date="2019-05-23T20:41:00Z">
+        <w:r>
+          <w:t xml:space="preserve">. Kezeli a nyelvi beállításokat, fontokat és minden </w:t>
+        </w:r>
+      </w:ins>
+      <w:ins w:id="154" w:author="Frontó András Levente" w:date="2019-05-23T20:42:00Z">
+        <w:r>
+          <w:t>mást,</w:t>
+        </w:r>
+      </w:ins>
+      <w:ins w:id="155" w:author="Frontó András Levente" w:date="2019-05-23T20:41:00Z">
+        <w:r>
+          <w:t xml:space="preserve"> ami az erőforrásokhoz tartozik.</w:t>
+        </w:r>
+      </w:ins>
+    </w:p>
+    <w:p>
+      <w:pPr>
+        <w:rPr>
+          <w:ins w:id="156" w:author="Frontó András Levente" w:date="2019-05-23T20:52:00Z"/>
+        </w:rPr>
+      </w:pPr>
+      <w:ins w:id="157" w:author="Frontó András Levente" w:date="2019-05-23T20:42:00Z">
+        <w:r>
+          <w:t xml:space="preserve">Bár ez a legteljesebb </w:t>
+        </w:r>
+        <w:proofErr w:type="spellStart"/>
+        <w:r>
+          <w:t>build</w:t>
+        </w:r>
+        <w:proofErr w:type="spellEnd"/>
+        <w:r>
+          <w:t xml:space="preserve"> </w:t>
+        </w:r>
+        <w:proofErr w:type="spellStart"/>
         <w:proofErr w:type="gramStart"/>
         <w:r>
-          <w:t xml:space="preserve">( </w:t>
-        </w:r>
-        <w:proofErr w:type="spellStart"/>
-        <w:r>
-          <w:t>AndroidStudio</w:t>
+          <w:t>tool</w:t>
         </w:r>
         <w:proofErr w:type="spellEnd"/>
         <w:proofErr w:type="gramEnd"/>
         <w:r>
-          <w:t xml:space="preserve"> és </w:t>
+          <w:t xml:space="preserve"> ami rendelkezésre áll a </w:t>
         </w:r>
         <w:proofErr w:type="spellStart"/>
         <w:r>
-          <w:t>XCode</w:t>
+          <w:t>React</w:t>
+        </w:r>
+      </w:ins>
+      <w:proofErr w:type="spellEnd"/>
+      <w:ins w:id="158" w:author="Frontó András Levente" w:date="2019-05-23T20:43:00Z">
+        <w:r>
+          <w:t xml:space="preserve"> </w:t>
+        </w:r>
+        <w:proofErr w:type="spellStart"/>
+        <w:r>
+          <w:t>Native</w:t>
         </w:r>
         <w:proofErr w:type="spellEnd"/>
         <w:r>
-          <w:t xml:space="preserve"> ). A másik es</w:t>
+          <w:t xml:space="preserve"> alkalmazások készítéséhez végül én az eredeti </w:t>
+        </w:r>
+        <w:proofErr w:type="spellStart"/>
+        <w:r>
+          <w:t>React</w:t>
+        </w:r>
+        <w:proofErr w:type="spellEnd"/>
+        <w:r>
+          <w:t xml:space="preserve"> </w:t>
+        </w:r>
+        <w:proofErr w:type="spellStart"/>
+        <w:r>
+          <w:t>Native</w:t>
+        </w:r>
+        <w:proofErr w:type="spellEnd"/>
+        <w:r>
+          <w:t xml:space="preserve"> CLI használata mellett döntöttem. Ennek oka, hogy az E</w:t>
         </w:r>
       </w:ins>
-      <w:ins w:id="132" w:author="Frontó András Levente" w:date="2019-05-23T20:21:00Z">
-        <w:r>
-          <w:t xml:space="preserve">etben a </w:t>
+      <w:ins w:id="159" w:author="Frontó András Levente" w:date="2019-05-23T20:44:00Z">
+        <w:r>
+          <w:t>x</w:t>
+        </w:r>
+      </w:ins>
+      <w:ins w:id="160" w:author="Frontó András Levente" w:date="2019-05-23T20:43:00Z">
+        <w:r>
+          <w:t>p</w:t>
+        </w:r>
+      </w:ins>
+      <w:ins w:id="161" w:author="Frontó András Levente" w:date="2019-05-23T20:44:00Z">
+        <w:r>
+          <w:t xml:space="preserve">o bár bizonyos szintig képes együtt működni az általam használt </w:t>
         </w:r>
         <w:proofErr w:type="spellStart"/>
         <w:r>
-          <w:t>build</w:t>
+          <w:t>React</w:t>
         </w:r>
         <w:proofErr w:type="spellEnd"/>
         <w:r>
-          <w:t xml:space="preserve"> sokkal inkább hasonlít az eredeti </w:t>
+          <w:t xml:space="preserve"> </w:t>
         </w:r>
         <w:proofErr w:type="spellStart"/>
         <w:r>
+          <w:t>Native</w:t>
+        </w:r>
+        <w:proofErr w:type="spellEnd"/>
+        <w:r>
+          <w:t xml:space="preserve"> Web-bel</w:t>
+        </w:r>
+      </w:ins>
+      <w:ins w:id="162" w:author="Frontó András Levente" w:date="2019-05-23T20:45:00Z">
+        <w:r>
+          <w:t>, de nem támogatja azt</w:t>
+        </w:r>
+      </w:ins>
+      <w:ins w:id="163" w:author="Frontó András Levente" w:date="2019-05-23T20:51:00Z">
+        <w:r>
+          <w:t xml:space="preserve"> és a közeljövőben nem is tervezik támogatni. </w:t>
+        </w:r>
+      </w:ins>
+    </w:p>
+    <w:p>
+      <w:pPr>
+        <w:rPr>
+          <w:ins w:id="164" w:author="Frontó András Levente" w:date="2019-05-23T21:00:00Z"/>
+        </w:rPr>
+      </w:pPr>
+      <w:ins w:id="165" w:author="Frontó András Levente" w:date="2019-05-23T20:52:00Z">
+        <w:r>
+          <w:t xml:space="preserve">Az alkalmazás fejlesztése során a </w:t>
+        </w:r>
+        <w:proofErr w:type="spellStart"/>
+        <w:r>
           <w:t>React</w:t>
         </w:r>
         <w:proofErr w:type="spellEnd"/>
@@ -12280,339 +12601,43 @@
         </w:r>
         <w:proofErr w:type="spellEnd"/>
         <w:r>
-          <w:t xml:space="preserve"> CLI-</w:t>
+          <w:t xml:space="preserve"> Web és az Expo platform specif</w:t>
+        </w:r>
+      </w:ins>
+      <w:ins w:id="166" w:author="Frontó András Levente" w:date="2019-05-23T20:53:00Z">
+        <w:r>
+          <w:t xml:space="preserve">ikus font kezelése hibákhoz vezetett, ezért az </w:t>
+        </w:r>
+      </w:ins>
+      <w:ins w:id="167" w:author="Frontó András Levente" w:date="2019-05-23T20:54:00Z">
+        <w:r>
+          <w:t>E</w:t>
+        </w:r>
+      </w:ins>
+      <w:ins w:id="168" w:author="Frontó András Levente" w:date="2019-05-23T20:53:00Z">
+        <w:r>
+          <w:t xml:space="preserve">xpo helyett a jóval egyszerűbb </w:t>
+        </w:r>
+      </w:ins>
+      <w:proofErr w:type="spellStart"/>
+      <w:ins w:id="169" w:author="Frontó András Levente" w:date="2019-05-23T20:55:00Z">
+        <w:r>
+          <w:t>React</w:t>
+        </w:r>
+        <w:proofErr w:type="spellEnd"/>
+        <w:r>
+          <w:t xml:space="preserve"> </w:t>
         </w:r>
         <w:proofErr w:type="spellStart"/>
         <w:r>
-          <w:t>al</w:t>
+          <w:t>Native</w:t>
         </w:r>
         <w:proofErr w:type="spellEnd"/>
         <w:r>
-          <w:t xml:space="preserve"> is elérhető </w:t>
-        </w:r>
-        <w:proofErr w:type="spellStart"/>
-        <w:r>
-          <w:t>buildre</w:t>
+          <w:t xml:space="preserve"> CLI használatát választotta</w:t>
         </w:r>
       </w:ins>
-      <w:proofErr w:type="spellEnd"/>
-      <w:ins w:id="133" w:author="Frontó András Levente" w:date="2019-05-23T20:22:00Z">
-        <w:r>
-          <w:t>.</w:t>
-        </w:r>
-      </w:ins>
-      <w:ins w:id="134" w:author="Frontó András Levente" w:date="2019-05-23T20:21:00Z">
-        <w:r>
-          <w:t xml:space="preserve"> </w:t>
-        </w:r>
-      </w:ins>
-      <w:ins w:id="135" w:author="Frontó András Levente" w:date="2019-05-23T20:22:00Z">
-        <w:r>
-          <w:t>M</w:t>
-        </w:r>
-      </w:ins>
-      <w:ins w:id="136" w:author="Frontó András Levente" w:date="2019-05-23T20:21:00Z">
-        <w:r>
-          <w:t>egkapjuk a</w:t>
-        </w:r>
-      </w:ins>
-      <w:ins w:id="137" w:author="Frontó András Levente" w:date="2019-05-23T20:22:00Z">
-        <w:r>
-          <w:t xml:space="preserve"> platform specifikus projekteket és teljes kontrollunk van ezek felett, de a </w:t>
-        </w:r>
-        <w:proofErr w:type="spellStart"/>
-        <w:r>
-          <w:t>bu</w:t>
-        </w:r>
-      </w:ins>
-      <w:ins w:id="138" w:author="Frontó András Levente" w:date="2019-05-23T20:30:00Z">
-        <w:r>
-          <w:t>i</w:t>
-        </w:r>
-      </w:ins>
-      <w:ins w:id="139" w:author="Frontó András Levente" w:date="2019-05-23T20:23:00Z">
-        <w:r>
-          <w:t>ld</w:t>
-        </w:r>
-        <w:proofErr w:type="spellEnd"/>
-        <w:r>
-          <w:t xml:space="preserve"> ekkor is támogatva és gyorsítva van az </w:t>
-        </w:r>
-        <w:proofErr w:type="spellStart"/>
-        <w:r>
-          <w:t>ExpoSDK-val</w:t>
-        </w:r>
-        <w:proofErr w:type="spellEnd"/>
-        <w:r>
-          <w:t xml:space="preserve">. </w:t>
-        </w:r>
-      </w:ins>
-    </w:p>
-    <w:p>
-      <w:pPr>
-        <w:rPr>
-          <w:ins w:id="140" w:author="Frontó András Levente" w:date="2019-05-23T20:42:00Z"/>
-        </w:rPr>
-      </w:pPr>
-      <w:ins w:id="141" w:author="Frontó András Levente" w:date="2019-05-23T20:35:00Z">
-        <w:r>
-          <w:t xml:space="preserve">Az </w:t>
-        </w:r>
-      </w:ins>
-      <w:ins w:id="142" w:author="Frontó András Levente" w:date="2019-05-23T20:36:00Z">
-        <w:r>
-          <w:t xml:space="preserve">Expo a </w:t>
-        </w:r>
-        <w:proofErr w:type="spellStart"/>
-        <w:r>
-          <w:t>build</w:t>
-        </w:r>
-        <w:proofErr w:type="spellEnd"/>
-        <w:r>
-          <w:t xml:space="preserve"> gyorsítása mellett, a </w:t>
-        </w:r>
-      </w:ins>
-      <w:ins w:id="143" w:author="Frontó András Levente" w:date="2019-05-23T20:37:00Z">
-        <w:r>
-          <w:t xml:space="preserve">cél eszközök </w:t>
-        </w:r>
-      </w:ins>
-      <w:ins w:id="144" w:author="Frontó András Levente" w:date="2019-05-23T20:36:00Z">
-        <w:r>
-          <w:t>kezeléséb</w:t>
-        </w:r>
-      </w:ins>
-      <w:ins w:id="145" w:author="Frontó András Levente" w:date="2019-05-23T20:37:00Z">
-        <w:r>
-          <w:t xml:space="preserve">en is segít. Egyik nagy előnye például az </w:t>
-        </w:r>
-        <w:proofErr w:type="spellStart"/>
-        <w:r>
-          <w:t>asset</w:t>
-        </w:r>
-        <w:proofErr w:type="spellEnd"/>
-        <w:r>
-          <w:t xml:space="preserve">-ek kezelése. </w:t>
-        </w:r>
-      </w:ins>
-      <w:ins w:id="146" w:author="Frontó András Levente" w:date="2019-05-23T20:38:00Z">
-        <w:r>
-          <w:t xml:space="preserve">Az </w:t>
-        </w:r>
-        <w:proofErr w:type="spellStart"/>
-        <w:r>
-          <w:t>AndroidStudio</w:t>
-        </w:r>
-        <w:proofErr w:type="spellEnd"/>
-        <w:r>
-          <w:t xml:space="preserve">-ban </w:t>
-        </w:r>
-      </w:ins>
-      <w:ins w:id="147" w:author="Frontó András Levente" w:date="2019-05-23T20:40:00Z">
-        <w:r>
-          <w:t>is látott</w:t>
-        </w:r>
-      </w:ins>
-      <w:ins w:id="148" w:author="Frontó András Levente" w:date="2019-05-23T20:39:00Z">
-        <w:r>
-          <w:t xml:space="preserve"> módon az eszköz képernyő </w:t>
-        </w:r>
-      </w:ins>
-      <w:ins w:id="149" w:author="Frontó András Levente" w:date="2019-05-23T20:40:00Z">
-        <w:r>
-          <w:t>DPI-</w:t>
-        </w:r>
-        <w:proofErr w:type="spellStart"/>
-        <w:r>
-          <w:t>nak</w:t>
-        </w:r>
-        <w:proofErr w:type="spellEnd"/>
-        <w:r>
-          <w:t xml:space="preserve"> megfelelő erőforrásokat tölt be például</w:t>
-        </w:r>
-      </w:ins>
-      <w:ins w:id="150" w:author="Frontó András Levente" w:date="2019-05-23T20:41:00Z">
-        <w:r>
-          <w:t xml:space="preserve">. Kezeli a nyelvi beállításokat, fontokat és minden </w:t>
-        </w:r>
-      </w:ins>
-      <w:ins w:id="151" w:author="Frontó András Levente" w:date="2019-05-23T20:42:00Z">
-        <w:r>
-          <w:t>mást,</w:t>
-        </w:r>
-      </w:ins>
-      <w:ins w:id="152" w:author="Frontó András Levente" w:date="2019-05-23T20:41:00Z">
-        <w:r>
-          <w:t xml:space="preserve"> ami az erőforrásokhoz tartozik.</w:t>
-        </w:r>
-      </w:ins>
-    </w:p>
-    <w:p>
-      <w:pPr>
-        <w:rPr>
-          <w:ins w:id="153" w:author="Frontó András Levente" w:date="2019-05-23T20:52:00Z"/>
-        </w:rPr>
-      </w:pPr>
-      <w:ins w:id="154" w:author="Frontó András Levente" w:date="2019-05-23T20:42:00Z">
-        <w:r>
-          <w:t xml:space="preserve">Bár ez a legteljesebb </w:t>
-        </w:r>
-        <w:proofErr w:type="spellStart"/>
-        <w:r>
-          <w:t>build</w:t>
-        </w:r>
-        <w:proofErr w:type="spellEnd"/>
-        <w:r>
-          <w:t xml:space="preserve"> </w:t>
-        </w:r>
-        <w:proofErr w:type="spellStart"/>
-        <w:proofErr w:type="gramStart"/>
-        <w:r>
-          <w:t>tool</w:t>
-        </w:r>
-        <w:proofErr w:type="spellEnd"/>
-        <w:proofErr w:type="gramEnd"/>
-        <w:r>
-          <w:t xml:space="preserve"> ami rendelkezésre áll a </w:t>
-        </w:r>
-        <w:proofErr w:type="spellStart"/>
-        <w:r>
-          <w:t>React</w:t>
-        </w:r>
-      </w:ins>
-      <w:proofErr w:type="spellEnd"/>
-      <w:ins w:id="155" w:author="Frontó András Levente" w:date="2019-05-23T20:43:00Z">
-        <w:r>
-          <w:t xml:space="preserve"> </w:t>
-        </w:r>
-        <w:proofErr w:type="spellStart"/>
-        <w:r>
-          <w:t>Native</w:t>
-        </w:r>
-        <w:proofErr w:type="spellEnd"/>
-        <w:r>
-          <w:t xml:space="preserve"> alkalmazások készítéséhez végül én az eredeti </w:t>
-        </w:r>
-        <w:proofErr w:type="spellStart"/>
-        <w:r>
-          <w:t>React</w:t>
-        </w:r>
-        <w:proofErr w:type="spellEnd"/>
-        <w:r>
-          <w:t xml:space="preserve"> </w:t>
-        </w:r>
-        <w:proofErr w:type="spellStart"/>
-        <w:r>
-          <w:t>Native</w:t>
-        </w:r>
-        <w:proofErr w:type="spellEnd"/>
-        <w:r>
-          <w:t xml:space="preserve"> CLI használata mellett döntöttem. Ennek oka, hogy az E</w:t>
-        </w:r>
-      </w:ins>
-      <w:ins w:id="156" w:author="Frontó András Levente" w:date="2019-05-23T20:44:00Z">
-        <w:r>
-          <w:t>x</w:t>
-        </w:r>
-      </w:ins>
-      <w:ins w:id="157" w:author="Frontó András Levente" w:date="2019-05-23T20:43:00Z">
-        <w:r>
-          <w:t>p</w:t>
-        </w:r>
-      </w:ins>
-      <w:ins w:id="158" w:author="Frontó András Levente" w:date="2019-05-23T20:44:00Z">
-        <w:r>
-          <w:t xml:space="preserve">o bár bizonyos szintig képes együtt működni az általam használt </w:t>
-        </w:r>
-        <w:proofErr w:type="spellStart"/>
-        <w:r>
-          <w:t>React</w:t>
-        </w:r>
-        <w:proofErr w:type="spellEnd"/>
-        <w:r>
-          <w:t xml:space="preserve"> </w:t>
-        </w:r>
-        <w:proofErr w:type="spellStart"/>
-        <w:r>
-          <w:t>Native</w:t>
-        </w:r>
-        <w:proofErr w:type="spellEnd"/>
-        <w:r>
-          <w:t xml:space="preserve"> Web-bel</w:t>
-        </w:r>
-      </w:ins>
-      <w:ins w:id="159" w:author="Frontó András Levente" w:date="2019-05-23T20:45:00Z">
-        <w:r>
-          <w:t>, de nem támogatja azt</w:t>
-        </w:r>
-      </w:ins>
-      <w:ins w:id="160" w:author="Frontó András Levente" w:date="2019-05-23T20:51:00Z">
-        <w:r>
-          <w:t xml:space="preserve"> és a közeljövőben nem is tervezik támogatni. </w:t>
-        </w:r>
-      </w:ins>
-    </w:p>
-    <w:p>
-      <w:pPr>
-        <w:rPr>
-          <w:ins w:id="161" w:author="Frontó András Levente" w:date="2019-05-23T21:00:00Z"/>
-        </w:rPr>
-      </w:pPr>
-      <w:ins w:id="162" w:author="Frontó András Levente" w:date="2019-05-23T20:52:00Z">
-        <w:r>
-          <w:t xml:space="preserve">Az alkalmazás fejlesztése során a </w:t>
-        </w:r>
-        <w:proofErr w:type="spellStart"/>
-        <w:r>
-          <w:t>React</w:t>
-        </w:r>
-        <w:proofErr w:type="spellEnd"/>
-        <w:r>
-          <w:t xml:space="preserve"> </w:t>
-        </w:r>
-        <w:proofErr w:type="spellStart"/>
-        <w:r>
-          <w:t>Native</w:t>
-        </w:r>
-        <w:proofErr w:type="spellEnd"/>
-        <w:r>
-          <w:t xml:space="preserve"> Web és az Expo platform specif</w:t>
-        </w:r>
-      </w:ins>
-      <w:ins w:id="163" w:author="Frontó András Levente" w:date="2019-05-23T20:53:00Z">
-        <w:r>
-          <w:t xml:space="preserve">ikus font kezelése hibákhoz vezetett, ezért az </w:t>
-        </w:r>
-      </w:ins>
-      <w:ins w:id="164" w:author="Frontó András Levente" w:date="2019-05-23T20:54:00Z">
-        <w:r>
-          <w:t>E</w:t>
-        </w:r>
-      </w:ins>
-      <w:ins w:id="165" w:author="Frontó András Levente" w:date="2019-05-23T20:53:00Z">
-        <w:r>
-          <w:t xml:space="preserve">xpo helyett a jóval egyszerűbb </w:t>
-        </w:r>
-      </w:ins>
-      <w:proofErr w:type="spellStart"/>
-      <w:ins w:id="166" w:author="Frontó András Levente" w:date="2019-05-23T20:55:00Z">
-        <w:r>
-          <w:t>React</w:t>
-        </w:r>
-        <w:proofErr w:type="spellEnd"/>
-        <w:r>
-          <w:t xml:space="preserve"> </w:t>
-        </w:r>
-        <w:proofErr w:type="spellStart"/>
-        <w:r>
-          <w:t>Native</w:t>
-        </w:r>
-        <w:proofErr w:type="spellEnd"/>
-        <w:r>
-          <w:t xml:space="preserve"> CLI használatát választotta</w:t>
-        </w:r>
-      </w:ins>
-      <w:ins w:id="167" w:author="Frontó András Levente" w:date="2019-05-23T20:56:00Z">
+      <w:ins w:id="170" w:author="Frontó András Levente" w:date="2019-05-23T20:56:00Z">
         <w:r>
           <w:t xml:space="preserve">m. Ez leginkább az Expo nem </w:t>
         </w:r>
@@ -12637,32 +12662,32 @@
           <w:t>hasonlít. T</w:t>
         </w:r>
       </w:ins>
-      <w:ins w:id="168" w:author="Frontó András Levente" w:date="2019-05-23T20:57:00Z">
+      <w:ins w:id="171" w:author="Frontó András Levente" w:date="2019-05-23T20:57:00Z">
         <w:r>
           <w:t>eljes kontrollt enged a platform specifikus projectek felett</w:t>
         </w:r>
       </w:ins>
-      <w:ins w:id="169" w:author="Frontó András Levente" w:date="2019-05-23T20:59:00Z">
+      <w:ins w:id="172" w:author="Frontó András Levente" w:date="2019-05-23T20:59:00Z">
         <w:r>
           <w:t>, de</w:t>
         </w:r>
       </w:ins>
-      <w:ins w:id="170" w:author="Frontó András Levente" w:date="2019-05-23T20:58:00Z">
+      <w:ins w:id="173" w:author="Frontó András Levente" w:date="2019-05-23T20:58:00Z">
         <w:r>
           <w:t xml:space="preserve"> nem rendelkezik az </w:t>
         </w:r>
       </w:ins>
-      <w:ins w:id="171" w:author="Frontó András Levente" w:date="2019-05-23T20:59:00Z">
+      <w:ins w:id="174" w:author="Frontó András Levente" w:date="2019-05-23T20:59:00Z">
         <w:r>
           <w:t>E</w:t>
         </w:r>
       </w:ins>
-      <w:ins w:id="172" w:author="Frontó András Levente" w:date="2019-05-23T20:58:00Z">
+      <w:ins w:id="175" w:author="Frontó András Levente" w:date="2019-05-23T20:58:00Z">
         <w:r>
           <w:t>xp</w:t>
         </w:r>
       </w:ins>
-      <w:ins w:id="173" w:author="Frontó András Levente" w:date="2019-05-23T20:59:00Z">
+      <w:ins w:id="176" w:author="Frontó András Levente" w:date="2019-05-23T20:59:00Z">
         <w:r>
           <w:t xml:space="preserve">o nyújtotta előnyökkel. Ez a legegyszerűbb </w:t>
         </w:r>
@@ -12691,24 +12716,24 @@
           <w:t>-hoz</w:t>
         </w:r>
       </w:ins>
-      <w:ins w:id="174" w:author="Frontó András Levente" w:date="2019-05-23T21:00:00Z">
+      <w:ins w:id="177" w:author="Frontó András Levente" w:date="2019-05-23T21:00:00Z">
         <w:r>
           <w:t>.</w:t>
         </w:r>
       </w:ins>
     </w:p>
     <w:p>
-      <w:ins w:id="175" w:author="Frontó András Levente" w:date="2019-05-23T21:00:00Z">
+      <w:ins w:id="178" w:author="Frontó András Levente" w:date="2019-05-23T21:00:00Z">
         <w:r>
           <w:t>Ezeken felül még használh</w:t>
         </w:r>
       </w:ins>
-      <w:ins w:id="176" w:author="Frontó András Levente" w:date="2019-05-23T21:01:00Z">
+      <w:ins w:id="179" w:author="Frontó András Levente" w:date="2019-05-23T21:01:00Z">
         <w:r>
           <w:t>attam volna a CRNWA</w:t>
         </w:r>
       </w:ins>
-      <w:ins w:id="177" w:author="Frontó András Levente" w:date="2019-05-23T21:02:00Z">
+      <w:ins w:id="180" w:author="Frontó András Levente" w:date="2019-05-23T21:02:00Z">
         <w:r>
           <w:t xml:space="preserve"> (</w:t>
         </w:r>
@@ -12745,7 +12770,7 @@
           <w:t xml:space="preserve"> rendszert, de ennek feltérképezésére már nem j</w:t>
         </w:r>
       </w:ins>
-      <w:ins w:id="178" w:author="Frontó András Levente" w:date="2019-05-23T21:03:00Z">
+      <w:ins w:id="181" w:author="Frontó András Levente" w:date="2019-05-23T21:03:00Z">
         <w:r>
           <w:t>utott idő.</w:t>
         </w:r>
@@ -12755,10 +12780,10 @@
       <w:pPr>
         <w:pStyle w:val="Cmsor2"/>
       </w:pPr>
-      <w:bookmarkStart w:id="179" w:name="_Toc23802778"/>
-      <w:bookmarkStart w:id="180" w:name="_Toc24318920"/>
-      <w:proofErr w:type="spellStart"/>
-      <w:ins w:id="181" w:author="Frontó András Levente" w:date="2019-05-23T21:04:00Z">
+      <w:bookmarkStart w:id="182" w:name="_Toc23802778"/>
+      <w:bookmarkStart w:id="183" w:name="_Toc24327221"/>
+      <w:proofErr w:type="spellStart"/>
+      <w:ins w:id="184" w:author="Frontó András Levente" w:date="2019-05-23T21:04:00Z">
         <w:r>
           <w:t>Native</w:t>
         </w:r>
@@ -12775,21 +12800,21 @@
           <w:t xml:space="preserve"> és egyéb GUI kön</w:t>
         </w:r>
       </w:ins>
-      <w:ins w:id="182" w:author="Frontó András Levente" w:date="2019-05-23T21:05:00Z">
+      <w:ins w:id="185" w:author="Frontó András Levente" w:date="2019-05-23T21:05:00Z">
         <w:r>
           <w:t>yvtárak</w:t>
         </w:r>
       </w:ins>
-      <w:bookmarkEnd w:id="179"/>
-      <w:bookmarkEnd w:id="180"/>
-    </w:p>
-    <w:p>
-      <w:pPr>
-        <w:rPr>
-          <w:ins w:id="183" w:author="Frontó András Levente" w:date="2019-05-23T21:26:00Z"/>
-        </w:rPr>
-      </w:pPr>
-      <w:ins w:id="184" w:author="Frontó András Levente" w:date="2019-05-23T21:20:00Z">
+      <w:bookmarkEnd w:id="182"/>
+      <w:bookmarkEnd w:id="183"/>
+    </w:p>
+    <w:p>
+      <w:pPr>
+        <w:rPr>
+          <w:ins w:id="186" w:author="Frontó András Levente" w:date="2019-05-23T21:26:00Z"/>
+        </w:rPr>
+      </w:pPr>
+      <w:ins w:id="187" w:author="Frontó András Levente" w:date="2019-05-23T21:20:00Z">
         <w:r>
           <w:t xml:space="preserve">A felhasználói felület építésére már a </w:t>
         </w:r>
@@ -12810,12 +12835,12 @@
           <w:t xml:space="preserve"> is sok eszközt nyújt, de </w:t>
         </w:r>
       </w:ins>
-      <w:ins w:id="185" w:author="Frontó András Levente" w:date="2019-05-23T21:21:00Z">
+      <w:ins w:id="188" w:author="Frontó András Levente" w:date="2019-05-23T21:21:00Z">
         <w:r>
           <w:t>pár komplikáltabb vezérlőh</w:t>
         </w:r>
       </w:ins>
-      <w:ins w:id="186" w:author="Frontó András Levente" w:date="2019-05-23T21:22:00Z">
+      <w:ins w:id="189" w:author="Frontó András Levente" w:date="2019-05-23T21:22:00Z">
         <w:r>
           <w:t xml:space="preserve">öz és egy egységes téma </w:t>
         </w:r>
@@ -12823,52 +12848,52 @@
       <w:r>
         <w:t>e</w:t>
       </w:r>
-      <w:ins w:id="187" w:author="Frontó András Levente" w:date="2019-05-23T21:22:00Z">
+      <w:ins w:id="190" w:author="Frontó András Levente" w:date="2019-05-23T21:22:00Z">
         <w:r>
           <w:t xml:space="preserve">léréséhez külső könyvtárakat használtam. </w:t>
         </w:r>
       </w:ins>
-      <w:ins w:id="188" w:author="Frontó András Levente" w:date="2019-05-23T21:25:00Z">
+      <w:ins w:id="191" w:author="Frontó András Levente" w:date="2019-05-23T21:25:00Z">
         <w:r>
           <w:t>Találni egy</w:t>
         </w:r>
       </w:ins>
-      <w:ins w:id="189" w:author="Frontó András Levente" w:date="2019-05-23T21:23:00Z">
+      <w:ins w:id="192" w:author="Frontó András Levente" w:date="2019-05-23T21:23:00Z">
         <w:r>
           <w:t xml:space="preserve"> olyan komponens könyvtár</w:t>
         </w:r>
       </w:ins>
-      <w:ins w:id="190" w:author="Frontó András Levente" w:date="2019-05-23T21:25:00Z">
+      <w:ins w:id="193" w:author="Frontó András Levente" w:date="2019-05-23T21:25:00Z">
         <w:r>
           <w:t>at</w:t>
         </w:r>
       </w:ins>
-      <w:ins w:id="191" w:author="Frontó András Levente" w:date="2019-05-23T21:23:00Z">
+      <w:ins w:id="194" w:author="Frontó András Levente" w:date="2019-05-23T21:23:00Z">
         <w:r>
           <w:t>, mely</w:t>
         </w:r>
       </w:ins>
-      <w:ins w:id="192" w:author="Frontó András Levente" w:date="2019-05-23T21:24:00Z">
+      <w:ins w:id="195" w:author="Frontó András Levente" w:date="2019-05-23T21:24:00Z">
         <w:r>
           <w:t xml:space="preserve"> teljes mértékben</w:t>
         </w:r>
       </w:ins>
-      <w:ins w:id="193" w:author="Frontó András Levente" w:date="2019-05-23T21:23:00Z">
+      <w:ins w:id="196" w:author="Frontó András Levente" w:date="2019-05-23T21:23:00Z">
         <w:r>
           <w:t xml:space="preserve"> működik weben és natív alkalmazásokban is</w:t>
         </w:r>
       </w:ins>
-      <w:ins w:id="194" w:author="Frontó András Levente" w:date="2019-05-23T21:24:00Z">
+      <w:ins w:id="197" w:author="Frontó András Levente" w:date="2019-05-23T21:24:00Z">
         <w:r>
           <w:t xml:space="preserve"> viszont nem </w:t>
         </w:r>
       </w:ins>
-      <w:ins w:id="195" w:author="Frontó András Levente" w:date="2019-05-23T21:25:00Z">
+      <w:ins w:id="198" w:author="Frontó András Levente" w:date="2019-05-23T21:25:00Z">
         <w:r>
           <w:t>könny</w:t>
         </w:r>
       </w:ins>
-      <w:ins w:id="196" w:author="Frontó András Levente" w:date="2019-05-23T21:26:00Z">
+      <w:ins w:id="199" w:author="Frontó András Levente" w:date="2019-05-23T21:26:00Z">
         <w:r>
           <w:t xml:space="preserve">ű. </w:t>
         </w:r>
@@ -12877,25 +12902,20 @@
     <w:p>
       <w:pPr>
         <w:rPr>
-          <w:ins w:id="197" w:author="Frontó András Levente" w:date="2019-05-23T21:33:00Z"/>
-        </w:rPr>
-      </w:pPr>
-      <w:ins w:id="198" w:author="Frontó András Levente" w:date="2019-05-23T21:26:00Z">
+          <w:ins w:id="200" w:author="Frontó András Levente" w:date="2019-05-23T21:33:00Z"/>
+        </w:rPr>
+      </w:pPr>
+      <w:ins w:id="201" w:author="Frontó András Levente" w:date="2019-05-23T21:26:00Z">
         <w:r>
           <w:t xml:space="preserve">A feladatom során több ilyen könyvtárat is kipróbáltam. </w:t>
         </w:r>
       </w:ins>
-      <w:ins w:id="199" w:author="Frontó András Levente" w:date="2019-05-23T21:27:00Z">
+      <w:ins w:id="202" w:author="Frontó András Levente" w:date="2019-05-23T21:27:00Z">
         <w:r>
           <w:t xml:space="preserve">A </w:t>
         </w:r>
         <w:proofErr w:type="spellStart"/>
         <w:r>
-          <w:rPr>
-            <w:rPrChange w:id="200" w:author="Frontó András Levente" w:date="2019-05-23T21:30:00Z">
-              <w:rPr/>
-            </w:rPrChange>
-          </w:rPr>
           <w:t>react-native-material-ui</w:t>
         </w:r>
         <w:proofErr w:type="spellEnd"/>
@@ -12917,62 +12937,62 @@
         <w:proofErr w:type="spellEnd"/>
         <w:r>
           <w:t xml:space="preserve"> adja </w:t>
-        </w:r>
-      </w:ins>
-      <w:ins w:id="201" w:author="Frontó András Levente" w:date="2019-05-23T21:28:00Z">
-        <w:r>
-          <w:t xml:space="preserve">hozzá a natív alkalmazásunkhoz. A </w:t>
-        </w:r>
-        <w:proofErr w:type="spellStart"/>
-        <w:r>
-          <w:t>React</w:t>
-        </w:r>
-        <w:proofErr w:type="spellEnd"/>
-        <w:r>
-          <w:t xml:space="preserve"> </w:t>
-        </w:r>
-        <w:proofErr w:type="spellStart"/>
-        <w:r>
-          <w:t>Native</w:t>
-        </w:r>
-        <w:proofErr w:type="spellEnd"/>
-        <w:r>
-          <w:t xml:space="preserve"> Web-bel viszont nem működött együtt</w:t>
-        </w:r>
-      </w:ins>
-      <w:ins w:id="202" w:author="Frontó András Levente" w:date="2019-05-23T21:29:00Z">
-        <w:r>
-          <w:t>. A</w:t>
         </w:r>
       </w:ins>
       <w:ins w:id="203" w:author="Frontó András Levente" w:date="2019-05-23T21:28:00Z">
         <w:r>
+          <w:t xml:space="preserve">hozzá a natív alkalmazásunkhoz. A </w:t>
+        </w:r>
+        <w:proofErr w:type="spellStart"/>
+        <w:r>
+          <w:t>React</w:t>
+        </w:r>
+        <w:proofErr w:type="spellEnd"/>
+        <w:r>
           <w:t xml:space="preserve"> </w:t>
         </w:r>
         <w:proofErr w:type="spellStart"/>
         <w:r>
-          <w:t>React</w:t>
+          <w:t>Native</w:t>
         </w:r>
         <w:proofErr w:type="spellEnd"/>
         <w:r>
-          <w:t xml:space="preserve"> </w:t>
-        </w:r>
-        <w:proofErr w:type="spellStart"/>
-        <w:r>
-          <w:t>Native</w:t>
-        </w:r>
-        <w:proofErr w:type="spellEnd"/>
-        <w:r>
-          <w:t xml:space="preserve"> </w:t>
+          <w:t xml:space="preserve"> Web-bel viszont nem működött együtt</w:t>
         </w:r>
       </w:ins>
       <w:ins w:id="204" w:author="Frontó András Levente" w:date="2019-05-23T21:29:00Z">
         <w:r>
+          <w:t>. A</w:t>
+        </w:r>
+      </w:ins>
+      <w:ins w:id="205" w:author="Frontó András Levente" w:date="2019-05-23T21:28:00Z">
+        <w:r>
+          <w:t xml:space="preserve"> </w:t>
+        </w:r>
+        <w:proofErr w:type="spellStart"/>
+        <w:r>
+          <w:t>React</w:t>
+        </w:r>
+        <w:proofErr w:type="spellEnd"/>
+        <w:r>
+          <w:t xml:space="preserve"> </w:t>
+        </w:r>
+        <w:proofErr w:type="spellStart"/>
+        <w:r>
+          <w:t>Native</w:t>
+        </w:r>
+        <w:proofErr w:type="spellEnd"/>
+        <w:r>
+          <w:t xml:space="preserve"> </w:t>
+        </w:r>
+      </w:ins>
+      <w:ins w:id="206" w:author="Frontó András Levente" w:date="2019-05-23T21:29:00Z">
+        <w:r>
           <w:t xml:space="preserve">Web komponensei bár nagyon hasonlítanak a </w:t>
         </w:r>
       </w:ins>
       <w:proofErr w:type="spellStart"/>
-      <w:ins w:id="205" w:author="Frontó András Levente" w:date="2019-05-23T21:30:00Z">
+      <w:ins w:id="207" w:author="Frontó András Levente" w:date="2019-05-23T21:30:00Z">
         <w:r>
           <w:t>React</w:t>
         </w:r>
@@ -12989,7 +13009,7 @@
           <w:t xml:space="preserve"> komponensekhez ezért többnyire egy az egyben megfeleltethetők egymás</w:t>
         </w:r>
       </w:ins>
-      <w:ins w:id="206" w:author="Frontó András Levente" w:date="2019-05-23T21:31:00Z">
+      <w:ins w:id="208" w:author="Frontó András Levente" w:date="2019-05-23T21:31:00Z">
         <w:r>
           <w:t xml:space="preserve">nak, de a </w:t>
         </w:r>
@@ -13006,15 +13026,15 @@
     <w:p>
       <w:pPr>
         <w:rPr>
-          <w:ins w:id="207" w:author="Frontó András Levente" w:date="2019-05-23T21:37:00Z"/>
-        </w:rPr>
-      </w:pPr>
-      <w:ins w:id="208" w:author="Frontó András Levente" w:date="2019-05-23T21:31:00Z">
+          <w:ins w:id="209" w:author="Frontó András Levente" w:date="2019-05-23T21:37:00Z"/>
+        </w:rPr>
+      </w:pPr>
+      <w:ins w:id="210" w:author="Frontó András Levente" w:date="2019-05-23T21:31:00Z">
         <w:r>
           <w:t xml:space="preserve">A </w:t>
         </w:r>
       </w:ins>
-      <w:ins w:id="209" w:author="Frontó András Levente" w:date="2019-05-23T21:32:00Z">
+      <w:ins w:id="211" w:author="Frontó András Levente" w:date="2019-05-23T21:32:00Z">
         <w:r>
           <w:t xml:space="preserve">második próbálkozás a </w:t>
         </w:r>
@@ -13036,14 +13056,22 @@
         </w:r>
         <w:proofErr w:type="spellStart"/>
         <w:r>
-          <w:t>Elemnts</w:t>
+          <w:t>Elem</w:t>
+        </w:r>
+      </w:ins>
+      <w:r>
+        <w:t>e</w:t>
+      </w:r>
+      <w:ins w:id="212" w:author="Frontó András Levente" w:date="2019-05-23T21:32:00Z">
+        <w:r>
+          <w:t>nts</w:t>
         </w:r>
         <w:proofErr w:type="spellEnd"/>
         <w:r>
           <w:t xml:space="preserve"> volt. </w:t>
         </w:r>
       </w:ins>
-      <w:ins w:id="210" w:author="Frontó András Levente" w:date="2019-05-23T21:33:00Z">
+      <w:ins w:id="213" w:author="Frontó András Levente" w:date="2019-05-23T21:33:00Z">
         <w:r>
           <w:t xml:space="preserve">Ezt elvileg össze lehetne kombinálni a </w:t>
         </w:r>
@@ -13068,7 +13096,7 @@
           <w:t>t</w:t>
         </w:r>
       </w:ins>
-      <w:ins w:id="211" w:author="Frontó András Levente" w:date="2019-05-23T21:34:00Z">
+      <w:ins w:id="214" w:author="Frontó András Levente" w:date="2019-05-23T21:34:00Z">
         <w:r>
           <w:t>utarial</w:t>
         </w:r>
@@ -13085,32 +13113,32 @@
           <w:t xml:space="preserve"> eszközt kéne </w:t>
         </w:r>
       </w:ins>
-      <w:ins w:id="212" w:author="Frontó András Levente" w:date="2019-05-23T21:35:00Z">
+      <w:ins w:id="215" w:author="Frontó András Levente" w:date="2019-05-23T21:35:00Z">
         <w:r>
           <w:t>használnom,</w:t>
         </w:r>
       </w:ins>
-      <w:ins w:id="213" w:author="Frontó András Levente" w:date="2019-05-23T21:34:00Z">
+      <w:ins w:id="216" w:author="Frontó András Levente" w:date="2019-05-23T21:34:00Z">
         <w:r>
           <w:t xml:space="preserve"> </w:t>
         </w:r>
       </w:ins>
-      <w:ins w:id="214" w:author="Frontó András Levente" w:date="2019-05-23T21:35:00Z">
+      <w:ins w:id="217" w:author="Frontó András Levente" w:date="2019-05-23T21:35:00Z">
         <w:r>
           <w:t>melynek</w:t>
         </w:r>
       </w:ins>
-      <w:ins w:id="215" w:author="Frontó András Levente" w:date="2019-05-23T21:34:00Z">
+      <w:ins w:id="218" w:author="Frontó András Levente" w:date="2019-05-23T21:34:00Z">
         <w:r>
           <w:t xml:space="preserve"> megértésére nem jutott idő és nem emellett </w:t>
         </w:r>
       </w:ins>
-      <w:ins w:id="216" w:author="Frontó András Levente" w:date="2019-05-23T21:35:00Z">
+      <w:ins w:id="219" w:author="Frontó András Levente" w:date="2019-05-23T21:35:00Z">
         <w:r>
           <w:t>döntöttem végül. A megfelelő</w:t>
         </w:r>
       </w:ins>
-      <w:ins w:id="217" w:author="Frontó András Levente" w:date="2019-05-23T21:36:00Z">
+      <w:ins w:id="220" w:author="Frontó András Levente" w:date="2019-05-23T21:36:00Z">
         <w:r>
           <w:t xml:space="preserve"> </w:t>
         </w:r>
@@ -13123,7 +13151,7 @@
           <w:t xml:space="preserve"> rendszer nélkül viszont sajnos nem sikerült működésre b</w:t>
         </w:r>
       </w:ins>
-      <w:ins w:id="218" w:author="Frontó András Levente" w:date="2019-05-23T21:37:00Z">
+      <w:ins w:id="221" w:author="Frontó András Levente" w:date="2019-05-23T21:37:00Z">
         <w:r>
           <w:t>írni.</w:t>
         </w:r>
@@ -13132,10 +13160,10 @@
     <w:p>
       <w:pPr>
         <w:rPr>
-          <w:ins w:id="219" w:author="Frontó András Levente" w:date="2019-05-23T22:03:00Z"/>
-        </w:rPr>
-      </w:pPr>
-      <w:ins w:id="220" w:author="Frontó András Levente" w:date="2019-05-23T21:37:00Z">
+          <w:ins w:id="222" w:author="Frontó András Levente" w:date="2019-05-23T22:03:00Z"/>
+        </w:rPr>
+      </w:pPr>
+      <w:ins w:id="223" w:author="Frontó András Levente" w:date="2019-05-23T21:37:00Z">
         <w:r>
           <w:t xml:space="preserve">Harmadik próbálkozásként a </w:t>
         </w:r>
@@ -13156,7 +13184,7 @@
           <w:t xml:space="preserve"> próbálkoztam</w:t>
         </w:r>
       </w:ins>
-      <w:ins w:id="221" w:author="Frontó András Levente" w:date="2019-05-23T21:39:00Z">
+      <w:ins w:id="224" w:author="Frontó András Levente" w:date="2019-05-23T21:39:00Z">
         <w:r>
           <w:t xml:space="preserve">, mely külön a </w:t>
         </w:r>
@@ -13177,27 +13205,27 @@
           <w:t xml:space="preserve"> Webhez készült</w:t>
         </w:r>
       </w:ins>
-      <w:ins w:id="222" w:author="Frontó András Levente" w:date="2019-05-23T21:38:00Z">
+      <w:ins w:id="225" w:author="Frontó András Levente" w:date="2019-05-23T21:38:00Z">
         <w:r>
           <w:t>, ez működött weben és natívan is. Az volt az egyetlen gond, hogy a natív</w:t>
         </w:r>
       </w:ins>
-      <w:ins w:id="223" w:author="Frontó András Levente" w:date="2019-05-23T21:39:00Z">
+      <w:ins w:id="226" w:author="Frontó András Levente" w:date="2019-05-23T21:39:00Z">
         <w:r>
           <w:t xml:space="preserve"> alkalmazá</w:t>
         </w:r>
       </w:ins>
-      <w:ins w:id="224" w:author="Frontó András Levente" w:date="2019-05-23T21:40:00Z">
+      <w:ins w:id="227" w:author="Frontó András Levente" w:date="2019-05-23T21:40:00Z">
         <w:r>
           <w:t>sban nagyon specifikus stílus szabályok nélkül teljesen szét esett a felület főleg mikor felület változás történ</w:t>
         </w:r>
       </w:ins>
-      <w:ins w:id="225" w:author="Frontó András Levente" w:date="2019-05-23T21:41:00Z">
+      <w:ins w:id="228" w:author="Frontó András Levente" w:date="2019-05-23T21:41:00Z">
         <w:r>
           <w:t>t. Ez idővel n</w:t>
         </w:r>
       </w:ins>
-      <w:ins w:id="226" w:author="Frontó András Levente" w:date="2019-05-23T21:42:00Z">
+      <w:ins w:id="229" w:author="Frontó András Levente" w:date="2019-05-23T21:42:00Z">
         <w:r>
           <w:t>agyon frusztrálóvá vált tehát ezt is elvetettem.</w:t>
         </w:r>
@@ -13209,7 +13237,7 @@
           <w:noProof/>
         </w:rPr>
       </w:pPr>
-      <w:ins w:id="227" w:author="Frontó András Levente" w:date="2019-05-23T22:00:00Z">
+      <w:ins w:id="230" w:author="Frontó András Levente" w:date="2019-05-23T22:00:00Z">
         <w:r>
           <w:rPr>
             <w:noProof/>
@@ -13266,7 +13294,7 @@
           </w:drawing>
         </w:r>
       </w:ins>
-      <w:ins w:id="228" w:author="Frontó András Levente" w:date="2019-05-23T21:59:00Z">
+      <w:ins w:id="231" w:author="Frontó András Levente" w:date="2019-05-23T21:59:00Z">
         <w:r>
           <w:rPr>
             <w:noProof/>
@@ -13328,12 +13356,12 @@
           </w:drawing>
         </w:r>
       </w:ins>
-      <w:ins w:id="229" w:author="Frontó András Levente" w:date="2019-05-23T21:42:00Z">
+      <w:ins w:id="232" w:author="Frontó András Levente" w:date="2019-05-23T21:42:00Z">
         <w:r>
           <w:t xml:space="preserve">A negyedik és egyben utolsó próbálkozásom </w:t>
         </w:r>
       </w:ins>
-      <w:ins w:id="230" w:author="Frontó András Levente" w:date="2019-05-23T21:52:00Z">
+      <w:ins w:id="233" w:author="Frontó András Levente" w:date="2019-05-23T21:52:00Z">
         <w:r>
           <w:t xml:space="preserve">a </w:t>
         </w:r>
@@ -13352,49 +13380,49 @@
         <w:proofErr w:type="spellEnd"/>
         <w:r>
           <w:t xml:space="preserve"> komponens könyvtárral volt. </w:t>
-        </w:r>
-      </w:ins>
-      <w:ins w:id="231" w:author="Frontó András Levente" w:date="2019-05-23T21:53:00Z">
-        <w:r>
-          <w:t xml:space="preserve">Ennek a könyvtárnak van egy külön webes </w:t>
-        </w:r>
-        <w:proofErr w:type="spellStart"/>
-        <w:r>
-          <w:t>forkja</w:t>
-        </w:r>
-        <w:proofErr w:type="spellEnd"/>
-        <w:r>
-          <w:t xml:space="preserve"> a </w:t>
-        </w:r>
-        <w:proofErr w:type="spellStart"/>
-        <w:r>
-          <w:t>Native</w:t>
-        </w:r>
-        <w:proofErr w:type="spellEnd"/>
-        <w:r>
-          <w:t xml:space="preserve"> </w:t>
-        </w:r>
-        <w:proofErr w:type="spellStart"/>
-        <w:r>
-          <w:t>Base</w:t>
-        </w:r>
-        <w:proofErr w:type="spellEnd"/>
-        <w:r>
-          <w:t xml:space="preserve"> </w:t>
-        </w:r>
-      </w:ins>
-      <w:ins w:id="232" w:author="Frontó András Levente" w:date="2019-05-23T21:54:00Z">
-        <w:r>
-          <w:t>Web. Ez</w:t>
-        </w:r>
-      </w:ins>
-      <w:ins w:id="233" w:author="Frontó András Levente" w:date="2019-05-23T21:55:00Z">
-        <w:r>
-          <w:t xml:space="preserve"> </w:t>
         </w:r>
       </w:ins>
       <w:ins w:id="234" w:author="Frontó András Levente" w:date="2019-05-23T21:53:00Z">
         <w:r>
+          <w:t xml:space="preserve">Ennek a könyvtárnak van egy külön webes </w:t>
+        </w:r>
+        <w:proofErr w:type="spellStart"/>
+        <w:r>
+          <w:t>forkja</w:t>
+        </w:r>
+        <w:proofErr w:type="spellEnd"/>
+        <w:r>
+          <w:t xml:space="preserve"> a </w:t>
+        </w:r>
+        <w:proofErr w:type="spellStart"/>
+        <w:r>
+          <w:t>Native</w:t>
+        </w:r>
+        <w:proofErr w:type="spellEnd"/>
+        <w:r>
+          <w:t xml:space="preserve"> </w:t>
+        </w:r>
+        <w:proofErr w:type="spellStart"/>
+        <w:r>
+          <w:t>Base</w:t>
+        </w:r>
+        <w:proofErr w:type="spellEnd"/>
+        <w:r>
+          <w:t xml:space="preserve"> </w:t>
+        </w:r>
+      </w:ins>
+      <w:ins w:id="235" w:author="Frontó András Levente" w:date="2019-05-23T21:54:00Z">
+        <w:r>
+          <w:t>Web. Ez</w:t>
+        </w:r>
+      </w:ins>
+      <w:ins w:id="236" w:author="Frontó András Levente" w:date="2019-05-23T21:55:00Z">
+        <w:r>
+          <w:t xml:space="preserve"> </w:t>
+        </w:r>
+      </w:ins>
+      <w:ins w:id="237" w:author="Frontó András Levente" w:date="2019-05-23T21:53:00Z">
+        <w:r>
           <w:t xml:space="preserve">teljesen együtt működik a </w:t>
         </w:r>
         <w:proofErr w:type="spellStart"/>
@@ -13414,7 +13442,7 @@
           <w:t xml:space="preserve"> Web-bel. </w:t>
         </w:r>
       </w:ins>
-      <w:ins w:id="235" w:author="Frontó András Levente" w:date="2019-05-23T21:55:00Z">
+      <w:ins w:id="238" w:author="Frontó András Levente" w:date="2019-05-23T21:55:00Z">
         <w:r>
           <w:t xml:space="preserve">A webpack.config.js-ben ezt is </w:t>
         </w:r>
@@ -13432,13 +13460,13 @@
         </w:r>
       </w:ins>
       <w:proofErr w:type="spellEnd"/>
-      <w:ins w:id="236" w:author="Frontó András Levente" w:date="2019-05-23T21:54:00Z">
+      <w:ins w:id="239" w:author="Frontó András Levente" w:date="2019-05-23T21:54:00Z">
         <w:r>
           <w:t xml:space="preserve"> </w:t>
         </w:r>
       </w:ins>
       <w:proofErr w:type="spellStart"/>
-      <w:ins w:id="237" w:author="Frontó András Levente" w:date="2019-05-23T21:55:00Z">
+      <w:ins w:id="240" w:author="Frontó András Levente" w:date="2019-05-23T21:55:00Z">
         <w:r>
           <w:t>Native</w:t>
         </w:r>
@@ -13463,12 +13491,12 @@
           <w:t xml:space="preserve"> Web </w:t>
         </w:r>
       </w:ins>
-      <w:ins w:id="238" w:author="Frontó András Levente" w:date="2019-05-23T21:56:00Z">
+      <w:ins w:id="241" w:author="Frontó András Levente" w:date="2019-05-23T21:56:00Z">
         <w:r>
           <w:t>mappeléshez hasonlóan. Ez a komponens könyvtár egységes gomb stílusokat</w:t>
         </w:r>
       </w:ins>
-      <w:ins w:id="239" w:author="Frontó András Levente" w:date="2019-05-23T21:57:00Z">
+      <w:ins w:id="242" w:author="Frontó András Levente" w:date="2019-05-23T21:57:00Z">
         <w:r>
           <w:t xml:space="preserve">, </w:t>
         </w:r>
@@ -13481,7 +13509,7 @@
           <w:t xml:space="preserve"> elemeket, interaktív listákat és </w:t>
         </w:r>
       </w:ins>
-      <w:ins w:id="240" w:author="Frontó András Levente" w:date="2019-05-23T21:58:00Z">
+      <w:ins w:id="243" w:author="Frontó András Levente" w:date="2019-05-23T21:58:00Z">
         <w:r>
           <w:t>sok hasznos vezérlőt tartalmaz.</w:t>
         </w:r>
@@ -13504,28 +13532,22 @@
         <w:rPr>
           <w:noProof/>
         </w:rPr>
-        <w:t>5</w:t>
+        <w:t xml:space="preserve">5.ábra: </w:t>
       </w:r>
       <w:r>
         <w:rPr>
           <w:noProof/>
         </w:rPr>
-        <w:t xml:space="preserve">.ábra: </w:t>
-      </w:r>
-      <w:r>
-        <w:rPr>
-          <w:noProof/>
-        </w:rPr>
         <w:t>A képen a kérdéseket tartalmazó Card komponensek listája látható mobilon és weben</w:t>
       </w:r>
     </w:p>
     <w:p>
-      <w:ins w:id="241" w:author="Frontó András Levente" w:date="2019-05-23T22:05:00Z">
+      <w:ins w:id="244" w:author="Frontó András Levente" w:date="2019-05-23T22:05:00Z">
         <w:r>
           <w:t>Ennek a komponens könyvtárnak az egyetlen komolyabb hátránya, hogy nem</w:t>
         </w:r>
       </w:ins>
-      <w:ins w:id="242" w:author="Frontó András Levente" w:date="2019-05-23T22:06:00Z">
+      <w:ins w:id="245" w:author="Frontó András Levente" w:date="2019-05-23T22:06:00Z">
         <w:r>
           <w:t xml:space="preserve"> minden natívon működő komponens része a webes </w:t>
         </w:r>
@@ -13538,18 +13560,26 @@
           <w:t xml:space="preserve"> ezért </w:t>
         </w:r>
       </w:ins>
-      <w:ins w:id="243" w:author="Frontó András Levente" w:date="2019-05-23T22:07:00Z">
+      <w:ins w:id="246" w:author="Frontó András Levente" w:date="2019-05-23T22:07:00Z">
         <w:r>
           <w:t>az egységes kinézet kialakítása néha nehezebb.</w:t>
         </w:r>
       </w:ins>
+      <w:r>
+        <w:t xml:space="preserve"> </w:t>
+      </w:r>
+    </w:p>
+    <w:p>
+      <w:r>
+        <w:t>Végül emellett a könyvtár mellet döntöttem mivel jól együtt működött az alkalmazásom többi részével és az összetettebb komponensek sokat segítettek a felhasználói felület fejlesztésében.</w:t>
+      </w:r>
     </w:p>
     <w:p>
       <w:pPr>
         <w:pStyle w:val="Cmsor2"/>
       </w:pPr>
-      <w:bookmarkStart w:id="244" w:name="_Toc23802779"/>
-      <w:bookmarkStart w:id="245" w:name="_Toc24318921"/>
+      <w:bookmarkStart w:id="247" w:name="_Toc23802779"/>
+      <w:bookmarkStart w:id="248" w:name="_Toc24327222"/>
       <w:proofErr w:type="spellStart"/>
       <w:r>
         <w:t>Entity</w:t>
@@ -13562,14 +13592,26 @@
       <w:r>
         <w:t>Core</w:t>
       </w:r>
-      <w:bookmarkEnd w:id="244"/>
-      <w:bookmarkEnd w:id="245"/>
-      <w:proofErr w:type="spellEnd"/>
-    </w:p>
-    <w:bookmarkEnd w:id="5"/>
-    <w:p>
-      <w:r>
-        <w:t xml:space="preserve">Mivel egy webalkalmazásról beszélünk mindenképpen szükség volt egy backendre. Az ASP.NET </w:t>
+      <w:bookmarkEnd w:id="247"/>
+      <w:bookmarkEnd w:id="248"/>
+      <w:proofErr w:type="spellEnd"/>
+    </w:p>
+    <w:bookmarkEnd w:id="4"/>
+    <w:p>
+      <w:r>
+        <w:t xml:space="preserve">Mivel egy </w:t>
+      </w:r>
+      <w:r>
+        <w:t>olyan rendszerről</w:t>
+      </w:r>
+      <w:r>
+        <w:t xml:space="preserve"> beszélünk</w:t>
+      </w:r>
+      <w:r>
+        <w:t xml:space="preserve">, ami több felhasználót támogat és az ő interakciójukra épít, </w:t>
+      </w:r>
+      <w:r>
+        <w:t xml:space="preserve">szükség volt egy backendre. Az ASP.NET </w:t>
       </w:r>
       <w:proofErr w:type="spellStart"/>
       <w:r>
@@ -13585,7 +13627,11 @@
       </w:r>
       <w:proofErr w:type="spellEnd"/>
       <w:r>
-        <w:t xml:space="preserve"> platform backendek készítésére képes. Ez egy moduláris keretrendszer, ami a backend minden funkcionalitását lefedi. Például a több felhasználós rendszerhez elengedhetetlen azonosítást az ASP.NET </w:t>
+        <w:t xml:space="preserve"> platform backendek készítésére képes. Ez </w:t>
+      </w:r>
+      <w:r>
+        <w:lastRenderedPageBreak/>
+        <w:t xml:space="preserve">egy moduláris keretrendszer, ami a backend minden funkcionalitását lefedi. Például a több felhasználós rendszerhez elengedhetetlen azonosítást az ASP.NET </w:t>
       </w:r>
       <w:proofErr w:type="spellStart"/>
       <w:r>
@@ -13598,7 +13644,6 @@
     </w:p>
     <w:p>
       <w:r>
-        <w:lastRenderedPageBreak/>
         <w:t>Az adatok kezelését a Microsoft ORM (</w:t>
       </w:r>
       <w:proofErr w:type="spellStart"/>
@@ -13630,14 +13675,14 @@
       <w:pPr>
         <w:pStyle w:val="Cmsor2"/>
       </w:pPr>
-      <w:bookmarkStart w:id="246" w:name="_Toc23802780"/>
-      <w:bookmarkStart w:id="247" w:name="_Toc24318922"/>
+      <w:bookmarkStart w:id="249" w:name="_Toc23802780"/>
+      <w:bookmarkStart w:id="250" w:name="_Toc24327223"/>
       <w:proofErr w:type="spellStart"/>
       <w:r>
         <w:t>Axios</w:t>
       </w:r>
-      <w:bookmarkEnd w:id="246"/>
-      <w:bookmarkEnd w:id="247"/>
+      <w:bookmarkEnd w:id="249"/>
+      <w:bookmarkEnd w:id="250"/>
       <w:proofErr w:type="spellEnd"/>
     </w:p>
     <w:p>
@@ -13681,12 +13726,12 @@
       <w:pPr>
         <w:ind w:firstLine="0"/>
       </w:pPr>
-      <w:ins w:id="248" w:author="Frontó András Levente" w:date="2019-05-23T22:26:00Z">
+      <w:ins w:id="251" w:author="Frontó András Levente" w:date="2019-05-23T22:26:00Z">
         <w:r>
           <w:t>Pé</w:t>
         </w:r>
       </w:ins>
-      <w:ins w:id="249" w:author="Frontó András Levente" w:date="2019-05-23T22:27:00Z">
+      <w:ins w:id="252" w:author="Frontó András Levente" w:date="2019-05-23T22:27:00Z">
         <w:r>
           <w:t>lda kód:</w:t>
         </w:r>
@@ -16065,6 +16110,7 @@
     </w:p>
     <w:p>
       <w:r>
+        <w:lastRenderedPageBreak/>
         <w:t xml:space="preserve">A JavaScript-ben alapértelmezett </w:t>
       </w:r>
       <w:proofErr w:type="spellStart"/>
@@ -16081,7 +16127,10 @@
       </w:r>
       <w:proofErr w:type="spellEnd"/>
       <w:r>
-        <w:t xml:space="preserve">. Az </w:t>
+        <w:t xml:space="preserve">. </w:t>
+      </w:r>
+      <w:r>
+        <w:t xml:space="preserve">Az </w:t>
       </w:r>
       <w:proofErr w:type="spellStart"/>
       <w:r>
@@ -16089,7 +16138,10 @@
       </w:r>
       <w:proofErr w:type="spellEnd"/>
       <w:r>
-        <w:t xml:space="preserve"> az adatokat, amiket küldünk és visszakapunk automatikusan alakítja a kérésnek megfelelő formátumra, valamint vissza JSON-be. </w:t>
+        <w:t xml:space="preserve"> a küldött és válaszként kapott adatokat automatikusan alakítja</w:t>
+      </w:r>
+      <w:r>
+        <w:t xml:space="preserve"> a kérésnek megfelelő formátumra, valamint vissza JSON-be. </w:t>
       </w:r>
       <w:proofErr w:type="spellStart"/>
       <w:r>
@@ -16097,11 +16149,7 @@
       </w:r>
       <w:proofErr w:type="spellEnd"/>
       <w:r>
-        <w:t xml:space="preserve">-ban könnyen állítható </w:t>
-      </w:r>
-      <w:r>
-        <w:lastRenderedPageBreak/>
-        <w:t xml:space="preserve">időkorlát a kérésekre, aminek meghaladása után az </w:t>
+        <w:t xml:space="preserve">-ban könnyen állítható időkorlát a kérésekre, aminek meghaladása után az </w:t>
       </w:r>
       <w:proofErr w:type="spellStart"/>
       <w:r>
@@ -16137,64 +16185,70 @@
       <w:pPr>
         <w:pStyle w:val="Cmsor2"/>
       </w:pPr>
-      <w:bookmarkStart w:id="250" w:name="_Toc23802781"/>
-      <w:bookmarkStart w:id="251" w:name="_Toc24318923"/>
+      <w:bookmarkStart w:id="253" w:name="_Toc23802781"/>
+      <w:bookmarkStart w:id="254" w:name="_Toc24327224"/>
       <w:proofErr w:type="spellStart"/>
       <w:r>
         <w:t>SignalR</w:t>
       </w:r>
-      <w:bookmarkEnd w:id="250"/>
-      <w:bookmarkEnd w:id="251"/>
-      <w:proofErr w:type="spellEnd"/>
-    </w:p>
-    <w:p>
-      <w:ins w:id="252" w:author="Frontó András Levente" w:date="2019-05-23T22:35:00Z">
+      <w:bookmarkEnd w:id="253"/>
+      <w:bookmarkEnd w:id="254"/>
+      <w:proofErr w:type="spellEnd"/>
+    </w:p>
+    <w:p>
+      <w:ins w:id="255" w:author="Frontó András Levente" w:date="2019-05-23T22:35:00Z">
         <w:r>
           <w:t xml:space="preserve">A </w:t>
         </w:r>
       </w:ins>
-      <w:ins w:id="253" w:author="Frontó András Levente" w:date="2019-05-23T22:36:00Z">
+      <w:ins w:id="256" w:author="Frontó András Levente" w:date="2019-05-23T22:36:00Z">
         <w:r>
           <w:t>HTTP API mellett a valós</w:t>
         </w:r>
       </w:ins>
-      <w:ins w:id="254" w:author="Frontó András Levente" w:date="2019-05-23T22:42:00Z">
+      <w:ins w:id="257" w:author="Frontó András Levente" w:date="2019-05-23T22:42:00Z">
         <w:r>
           <w:t xml:space="preserve"> </w:t>
         </w:r>
       </w:ins>
-      <w:ins w:id="255" w:author="Frontó András Levente" w:date="2019-05-23T22:36:00Z">
+      <w:ins w:id="258" w:author="Frontó András Levente" w:date="2019-05-23T22:36:00Z">
         <w:r>
           <w:t>idejű</w:t>
-        </w:r>
-      </w:ins>
-      <w:ins w:id="256" w:author="Frontó András Levente" w:date="2019-05-23T22:37:00Z">
-        <w:r>
-          <w:t xml:space="preserve"> kommunikációt </w:t>
-        </w:r>
-      </w:ins>
-      <w:r>
-        <w:t xml:space="preserve">is folytatok </w:t>
-      </w:r>
-      <w:ins w:id="257" w:author="Frontó András Levente" w:date="2019-05-23T22:37:00Z">
-        <w:r>
-          <w:t>a s</w:t>
-        </w:r>
-      </w:ins>
-      <w:ins w:id="258" w:author="Frontó András Levente" w:date="2019-05-23T22:38:00Z">
-        <w:r>
-          <w:t>z</w:t>
         </w:r>
       </w:ins>
       <w:ins w:id="259" w:author="Frontó András Levente" w:date="2019-05-23T22:37:00Z">
         <w:r>
+          <w:t xml:space="preserve"> kommunikáció </w:t>
+        </w:r>
+      </w:ins>
+      <w:r>
+        <w:t>is foly</w:t>
+      </w:r>
+      <w:r>
+        <w:t>i</w:t>
+      </w:r>
+      <w:r>
+        <w:t xml:space="preserve">k </w:t>
+      </w:r>
+      <w:ins w:id="260" w:author="Frontó András Levente" w:date="2019-05-23T22:37:00Z">
+        <w:r>
+          <w:t>a s</w:t>
+        </w:r>
+      </w:ins>
+      <w:ins w:id="261" w:author="Frontó András Levente" w:date="2019-05-23T22:38:00Z">
+        <w:r>
+          <w:t>z</w:t>
+        </w:r>
+      </w:ins>
+      <w:ins w:id="262" w:author="Frontó András Levente" w:date="2019-05-23T22:37:00Z">
+        <w:r>
           <w:t>erverrel</w:t>
         </w:r>
       </w:ins>
       <w:r>
         <w:t xml:space="preserve">. Például a feltett kérdésekre adott válaszok egy valós idejű chatben jelennek meg a felhasználóknál. Ezt </w:t>
       </w:r>
-      <w:ins w:id="260" w:author="Frontó András Levente" w:date="2019-05-23T22:37:00Z">
+      <w:ins w:id="263" w:author="Frontó András Levente" w:date="2019-05-23T22:37:00Z">
         <w:r>
           <w:t xml:space="preserve">a </w:t>
         </w:r>
@@ -16208,7 +16262,7 @@
         </w:r>
       </w:ins>
       <w:proofErr w:type="spellStart"/>
-      <w:ins w:id="261" w:author="Frontó András Levente" w:date="2019-05-23T22:40:00Z">
+      <w:ins w:id="264" w:author="Frontó András Levente" w:date="2019-05-23T22:40:00Z">
         <w:r>
           <w:t>SignalR</w:t>
         </w:r>
@@ -16223,7 +16277,7 @@
       <w:r>
         <w:t xml:space="preserve"> </w:t>
       </w:r>
-      <w:ins w:id="262" w:author="Frontó András Levente" w:date="2019-05-23T22:40:00Z">
+      <w:ins w:id="265" w:author="Frontó András Levente" w:date="2019-05-23T22:40:00Z">
         <w:r>
           <w:t xml:space="preserve"> </w:t>
         </w:r>
@@ -16233,7 +16287,7 @@
       <w:r>
         <w:t>A</w:t>
       </w:r>
-      <w:ins w:id="263" w:author="Frontó András Levente" w:date="2019-05-23T22:40:00Z">
+      <w:ins w:id="266" w:author="Frontó András Levente" w:date="2019-05-23T22:40:00Z">
         <w:r>
           <w:t xml:space="preserve">lapvetően </w:t>
         </w:r>
@@ -16246,7 +16300,7 @@
           <w:t xml:space="preserve"> segítségével valósít meg </w:t>
         </w:r>
       </w:ins>
-      <w:ins w:id="264" w:author="Frontó András Levente" w:date="2019-05-23T22:41:00Z">
+      <w:ins w:id="267" w:author="Frontó András Levente" w:date="2019-05-23T22:41:00Z">
         <w:r>
           <w:t>két</w:t>
         </w:r>
@@ -16254,12 +16308,12 @@
       <w:r>
         <w:t xml:space="preserve"> </w:t>
       </w:r>
-      <w:ins w:id="265" w:author="Frontó András Levente" w:date="2019-05-23T22:41:00Z">
+      <w:ins w:id="268" w:author="Frontó András Levente" w:date="2019-05-23T22:41:00Z">
         <w:r>
           <w:t>irányú kommunikációt a szerver és a kliens között.</w:t>
         </w:r>
       </w:ins>
-      <w:ins w:id="266" w:author="Frontó András Levente" w:date="2019-05-23T22:42:00Z">
+      <w:ins w:id="269" w:author="Frontó András Levente" w:date="2019-05-23T22:42:00Z">
         <w:r>
           <w:t xml:space="preserve"> Amennyiben a </w:t>
         </w:r>
@@ -16273,7 +16327,7 @@
         </w:r>
       </w:ins>
       <w:proofErr w:type="spellStart"/>
-      <w:ins w:id="267" w:author="Frontó András Levente" w:date="2019-05-23T22:43:00Z">
+      <w:ins w:id="270" w:author="Frontó András Levente" w:date="2019-05-23T22:43:00Z">
         <w:r>
           <w:t>SignalR</w:t>
         </w:r>
@@ -16282,7 +16336,7 @@
           <w:t xml:space="preserve"> egyéb alternatív kommunikációs rétegen keresztül továbbít üzeneteket.</w:t>
         </w:r>
       </w:ins>
-      <w:ins w:id="268" w:author="Frontó András Levente" w:date="2019-05-23T22:44:00Z">
+      <w:ins w:id="271" w:author="Frontó András Levente" w:date="2019-05-23T22:44:00Z">
         <w:r>
           <w:t xml:space="preserve"> </w:t>
         </w:r>
@@ -16295,7 +16349,7 @@
       <w:pPr>
         <w:ind w:firstLine="0"/>
       </w:pPr>
-      <w:ins w:id="269" w:author="Frontó András Levente" w:date="2019-05-23T22:58:00Z">
+      <w:ins w:id="272" w:author="Frontó András Levente" w:date="2019-05-23T22:58:00Z">
         <w:r>
           <w:t>C#</w:t>
         </w:r>
@@ -16303,7 +16357,7 @@
       <w:r>
         <w:t xml:space="preserve"> példa kód</w:t>
       </w:r>
-      <w:ins w:id="270" w:author="Frontó András Levente" w:date="2019-05-23T22:58:00Z">
+      <w:ins w:id="273" w:author="Frontó András Levente" w:date="2019-05-23T22:58:00Z">
         <w:r>
           <w:t>:</w:t>
         </w:r>
@@ -17219,13 +17273,13 @@
       </w:r>
     </w:p>
     <w:p>
-      <w:ins w:id="271" w:author="Frontó András Levente" w:date="2019-05-23T22:44:00Z">
+      <w:ins w:id="274" w:author="Frontó András Levente" w:date="2019-05-23T22:44:00Z">
         <w:r>
           <w:lastRenderedPageBreak/>
           <w:t xml:space="preserve">A kliens oldalon az </w:t>
         </w:r>
       </w:ins>
-      <w:ins w:id="272" w:author="Frontó András Levente" w:date="2019-05-23T22:45:00Z">
+      <w:ins w:id="275" w:author="Frontó András Levente" w:date="2019-05-23T22:45:00Z">
         <w:r>
           <w:t>@</w:t>
         </w:r>
@@ -17246,7 +17300,7 @@
           <w:t xml:space="preserve"> könyvtár segítségével kezelem le a </w:t>
         </w:r>
       </w:ins>
-      <w:ins w:id="273" w:author="Frontó András Levente" w:date="2019-05-23T22:46:00Z">
+      <w:ins w:id="276" w:author="Frontó András Levente" w:date="2019-05-23T22:46:00Z">
         <w:r>
           <w:t>két</w:t>
         </w:r>
@@ -17254,12 +17308,12 @@
       <w:r>
         <w:t xml:space="preserve"> </w:t>
       </w:r>
-      <w:ins w:id="274" w:author="Frontó András Levente" w:date="2019-05-23T22:46:00Z">
+      <w:ins w:id="277" w:author="Frontó András Levente" w:date="2019-05-23T22:46:00Z">
         <w:r>
           <w:t>irányú</w:t>
         </w:r>
       </w:ins>
-      <w:ins w:id="275" w:author="Frontó András Levente" w:date="2019-05-23T22:45:00Z">
+      <w:ins w:id="278" w:author="Frontó András Levente" w:date="2019-05-23T22:45:00Z">
         <w:r>
           <w:t xml:space="preserve"> kapcsolatot.</w:t>
         </w:r>
@@ -17269,7 +17323,7 @@
       <w:pPr>
         <w:ind w:firstLine="0"/>
       </w:pPr>
-      <w:ins w:id="276" w:author="Frontó András Levente" w:date="2019-05-23T22:58:00Z">
+      <w:ins w:id="279" w:author="Frontó András Levente" w:date="2019-05-23T22:58:00Z">
         <w:r>
           <w:t>JavaScript</w:t>
         </w:r>
@@ -17277,7 +17331,7 @@
       <w:r>
         <w:t xml:space="preserve"> p</w:t>
       </w:r>
-      <w:ins w:id="277" w:author="Frontó András Levente" w:date="2019-05-23T22:47:00Z">
+      <w:ins w:id="280" w:author="Frontó András Levente" w:date="2019-05-23T22:47:00Z">
         <w:r>
           <w:t>élda kód:</w:t>
         </w:r>
@@ -18995,7 +19049,7 @@
         <w:ind w:firstLine="0"/>
         <w:jc w:val="left"/>
         <w:rPr>
-          <w:ins w:id="278" w:author="Frontó András Levente" w:date="2019-05-23T22:43:00Z"/>
+          <w:ins w:id="281" w:author="Frontó András Levente" w:date="2019-05-23T22:43:00Z"/>
           <w:rFonts w:ascii="Consolas" w:hAnsi="Consolas"/>
           <w:color w:val="333333"/>
           <w:sz w:val="20"/>
@@ -19018,49 +19072,49 @@
       <w:pPr>
         <w:pStyle w:val="Cmsor1"/>
       </w:pPr>
-      <w:bookmarkStart w:id="279" w:name="_Toc23802782"/>
-      <w:bookmarkStart w:id="280" w:name="_Toc24318924"/>
+      <w:bookmarkStart w:id="282" w:name="_Toc23802782"/>
+      <w:bookmarkStart w:id="283" w:name="_Toc24327225"/>
       <w:r>
         <w:lastRenderedPageBreak/>
         <w:t>Alkalmazás követelmények</w:t>
       </w:r>
-      <w:commentRangeStart w:id="281"/>
-      <w:commentRangeEnd w:id="281"/>
+      <w:commentRangeStart w:id="284"/>
+      <w:commentRangeEnd w:id="284"/>
       <w:r>
         <w:rPr>
           <w:rStyle w:val="Jegyzethivatkozs"/>
           <w:sz w:val="36"/>
           <w:szCs w:val="32"/>
         </w:rPr>
-        <w:commentReference w:id="281"/>
-      </w:r>
-      <w:bookmarkEnd w:id="279"/>
-      <w:bookmarkEnd w:id="280"/>
-    </w:p>
-    <w:p>
-      <w:r>
-        <w:t xml:space="preserve">Egy nagyvállalatnál vagy bármilyen környezetben, ahol sok ember és ezzel sok szakterület, ember specifikus képesség található gyakran készítenek kompetencia mátrixokat, hogy felmérjék milyen kompetenciákkal rendelkeznek. A kompetencia mátrix felhasználásával, illetve azzal a feltételezéssel, hogy a különböző területek közt kapcsolatok állnak fenn, egy tudás gráfot építhetünk. Az általam készített alkalmazás arra épít, hogy mikor kérdések merülnek fel egy ilyen környezetben nem mindig triviális, hogy kit kell elérni vagy kit érintenek a kérdések. Viszont egy tudás gráfban keresve viszonylag egyszerű elvek alapján is hatékonyan lehet a kérdéshez leginkább értőket megtalálni. </w:t>
-      </w:r>
-    </w:p>
-    <w:p>
-      <w:r>
-        <w:t>Az alkalmazás tehát egy több felhasználós rendszer, ami egy tudás gráfot felhasználva próbál szakértőket találni egy kérdéshez a többi felhasználó közül, illetve lehetőséget nyújt a kérdés megvitatására chat formában. Az alkalmazás különlegessége, hogy van egy Androidos natív kliense és egy webes kliens is (bár ez nem rendelkezik minden funkcionalitással).</w:t>
-      </w:r>
-    </w:p>
-    <w:p>
-      <w:pPr>
-        <w:pStyle w:val="Cmsor2"/>
-      </w:pPr>
-      <w:bookmarkStart w:id="282" w:name="_Toc23802784"/>
-      <w:bookmarkStart w:id="283" w:name="_Toc24318925"/>
-      <w:r>
-        <w:t>Felhasználási esetek</w:t>
+        <w:commentReference w:id="284"/>
       </w:r>
       <w:bookmarkEnd w:id="282"/>
       <w:bookmarkEnd w:id="283"/>
     </w:p>
     <w:p>
       <w:r>
+        <w:t xml:space="preserve">Egy nagyvállalatnál vagy bármilyen környezetben, ahol sok ember és ezzel sok szakterület, ember specifikus képesség található gyakran készítenek kompetencia mátrixokat, hogy felmérjék milyen kompetenciákkal rendelkeznek. A kompetencia mátrix felhasználásával, illetve azzal a feltételezéssel, hogy a különböző területek közt kapcsolatok állnak fenn, egy tudás gráfot építhetünk. Az általam készített alkalmazás arra épít, hogy mikor kérdések merülnek fel egy ilyen környezetben nem mindig triviális, hogy kit kell elérni vagy kit érintenek a kérdések. Viszont egy tudás gráfban keresve viszonylag egyszerű elvek alapján is hatékonyan lehet a kérdéshez leginkább értőket megtalálni. </w:t>
+      </w:r>
+    </w:p>
+    <w:p>
+      <w:r>
+        <w:t>Az alkalmazás tehát egy több felhasználós rendszer, ami egy tudás gráfot felhasználva próbál szakértőket találni egy kérdéshez a többi felhasználó közül, illetve lehetőséget nyújt a kérdés megvitatására chat formában. Az alkalmazás különlegessége, hogy van egy Androidos natív kliense és egy webes kliens is (bár ez nem rendelkezik minden funkcionalitással).</w:t>
+      </w:r>
+    </w:p>
+    <w:p>
+      <w:pPr>
+        <w:pStyle w:val="Cmsor2"/>
+      </w:pPr>
+      <w:bookmarkStart w:id="285" w:name="_Toc23802784"/>
+      <w:bookmarkStart w:id="286" w:name="_Toc24327226"/>
+      <w:r>
+        <w:t>Felhasználási esetek</w:t>
+      </w:r>
+      <w:bookmarkEnd w:id="285"/>
+      <w:bookmarkEnd w:id="286"/>
+    </w:p>
+    <w:p>
+      <w:r>
         <w:t>Az alkalmazásnak két elkülönülő állapota van. A felhasználó bejelentkezése előtt és az után.</w:t>
       </w:r>
     </w:p>
@@ -19068,8 +19122,8 @@
       <w:pPr>
         <w:pStyle w:val="Cmsor3"/>
       </w:pPr>
-      <w:bookmarkStart w:id="284" w:name="_Toc23802785"/>
-      <w:bookmarkStart w:id="285" w:name="_Toc24318926"/>
+      <w:bookmarkStart w:id="287" w:name="_Toc23802785"/>
+      <w:bookmarkStart w:id="288" w:name="_Toc24327227"/>
       <w:r>
         <w:rPr>
           <w:noProof/>
@@ -19127,8 +19181,8 @@
       <w:r>
         <w:t>Belépés előtt</w:t>
       </w:r>
-      <w:bookmarkEnd w:id="284"/>
-      <w:bookmarkEnd w:id="285"/>
+      <w:bookmarkEnd w:id="287"/>
+      <w:bookmarkEnd w:id="288"/>
     </w:p>
     <w:p>
       <w:pPr>
@@ -19141,33 +19195,24 @@
         <w:rPr>
           <w:noProof/>
         </w:rPr>
-        <w:t>6</w:t>
+        <w:t xml:space="preserve">6.ábra: </w:t>
       </w:r>
       <w:r>
         <w:rPr>
           <w:noProof/>
         </w:rPr>
-        <w:t xml:space="preserve">.ábra: </w:t>
+        <w:t xml:space="preserve">A képen </w:t>
       </w:r>
       <w:r>
         <w:rPr>
           <w:noProof/>
         </w:rPr>
-        <w:t xml:space="preserve">A képen </w:t>
-      </w:r>
-      <w:r>
-        <w:rPr>
-          <w:noProof/>
-        </w:rPr>
         <w:t>az alkalmazás belépés elötti Usecase diagrammja látható</w:t>
       </w:r>
     </w:p>
     <w:p>
       <w:r>
-        <w:t xml:space="preserve">A </w:t>
-      </w:r>
-      <w:r>
-        <w:t>felhasználó ebben az állapotban két dolgot tehet vagy bejelentkezik a már létre hozott fiókjába, vagy regisztrál egy újat az alkalmazásba.</w:t>
+        <w:t>A felhasználó ebben az állapotban két dolgot tehet vagy bejelentkezik a már létre hozott fiókjába, vagy regisztrál egy újat az alkalmazásba.</w:t>
       </w:r>
     </w:p>
     <w:p>
@@ -19205,8 +19250,8 @@
       <w:pPr>
         <w:pStyle w:val="Cmsor3"/>
       </w:pPr>
-      <w:bookmarkStart w:id="286" w:name="_Toc23802786"/>
-      <w:bookmarkStart w:id="287" w:name="_Toc24318927"/>
+      <w:bookmarkStart w:id="289" w:name="_Toc23802786"/>
+      <w:bookmarkStart w:id="290" w:name="_Toc24327228"/>
       <w:r>
         <w:rPr>
           <w:noProof/>
@@ -19264,8 +19309,8 @@
       <w:r>
         <w:t>Belépés után</w:t>
       </w:r>
-      <w:bookmarkEnd w:id="286"/>
-      <w:bookmarkEnd w:id="287"/>
+      <w:bookmarkEnd w:id="289"/>
+      <w:bookmarkEnd w:id="290"/>
     </w:p>
     <w:p>
       <w:pPr>
@@ -19278,13 +19323,7 @@
         <w:rPr>
           <w:noProof/>
         </w:rPr>
-        <w:t>7</w:t>
-      </w:r>
-      <w:r>
-        <w:rPr>
-          <w:noProof/>
-        </w:rPr>
-        <w:t xml:space="preserve">.ábra: </w:t>
+        <w:t xml:space="preserve">7.ábra: </w:t>
       </w:r>
       <w:r>
         <w:rPr>
@@ -19587,7 +19626,7 @@
     </w:p>
     <w:p/>
     <w:p/>
-    <w:bookmarkStart w:id="288" w:name="_Toc24318928" w:displacedByCustomXml="next"/>
+    <w:bookmarkStart w:id="291" w:name="_Toc24327229" w:displacedByCustomXml="next"/>
     <w:sdt>
       <w:sdtPr>
         <w:rPr>
@@ -19612,7 +19651,7 @@
           <w:r>
             <w:t>Irodalomjegyzék</w:t>
           </w:r>
-          <w:bookmarkEnd w:id="288"/>
+          <w:bookmarkEnd w:id="291"/>
         </w:p>
         <w:sdt>
           <w:sdtPr>
@@ -19657,7 +19696,7 @@
               </w:tblGrid>
               <w:tr>
                 <w:trPr>
-                  <w:divId w:val="2083137259"/>
+                  <w:divId w:val="2083137057"/>
                   <w:tblCellSpacing w:w="15" w:type="dxa"/>
                 </w:trPr>
                 <w:tc>
@@ -19691,7 +19730,7 @@
               </w:tr>
               <w:tr>
                 <w:trPr>
-                  <w:divId w:val="2083137259"/>
+                  <w:divId w:val="2083137057"/>
                   <w:tblCellSpacing w:w="15" w:type="dxa"/>
                 </w:trPr>
                 <w:tc>
@@ -19725,7 +19764,7 @@
               </w:tr>
               <w:tr>
                 <w:trPr>
-                  <w:divId w:val="2083137259"/>
+                  <w:divId w:val="2083137057"/>
                   <w:tblCellSpacing w:w="15" w:type="dxa"/>
                 </w:trPr>
                 <w:tc>
@@ -19759,7 +19798,7 @@
               </w:tr>
               <w:tr>
                 <w:trPr>
-                  <w:divId w:val="2083137259"/>
+                  <w:divId w:val="2083137057"/>
                   <w:tblCellSpacing w:w="15" w:type="dxa"/>
                 </w:trPr>
                 <w:tc>
@@ -19793,7 +19832,7 @@
               </w:tr>
               <w:tr>
                 <w:trPr>
-                  <w:divId w:val="2083137259"/>
+                  <w:divId w:val="2083137057"/>
                   <w:tblCellSpacing w:w="15" w:type="dxa"/>
                 </w:trPr>
                 <w:tc>
@@ -19827,7 +19866,7 @@
               </w:tr>
               <w:tr>
                 <w:trPr>
-                  <w:divId w:val="2083137259"/>
+                  <w:divId w:val="2083137057"/>
                   <w:tblCellSpacing w:w="15" w:type="dxa"/>
                 </w:trPr>
                 <w:tc>
@@ -19861,7 +19900,7 @@
               </w:tr>
               <w:tr>
                 <w:trPr>
-                  <w:divId w:val="2083137259"/>
+                  <w:divId w:val="2083137057"/>
                   <w:tblCellSpacing w:w="15" w:type="dxa"/>
                 </w:trPr>
                 <w:tc>
@@ -19895,7 +19934,7 @@
               </w:tr>
               <w:tr>
                 <w:trPr>
-                  <w:divId w:val="2083137259"/>
+                  <w:divId w:val="2083137057"/>
                   <w:tblCellSpacing w:w="15" w:type="dxa"/>
                 </w:trPr>
                 <w:tc>
@@ -19929,7 +19968,7 @@
               </w:tr>
               <w:tr>
                 <w:trPr>
-                  <w:divId w:val="2083137259"/>
+                  <w:divId w:val="2083137057"/>
                   <w:tblCellSpacing w:w="15" w:type="dxa"/>
                 </w:trPr>
                 <w:tc>
@@ -19963,7 +20002,7 @@
               </w:tr>
               <w:tr>
                 <w:trPr>
-                  <w:divId w:val="2083137259"/>
+                  <w:divId w:val="2083137057"/>
                   <w:tblCellSpacing w:w="15" w:type="dxa"/>
                 </w:trPr>
                 <w:tc>
@@ -19997,7 +20036,7 @@
               </w:tr>
               <w:tr>
                 <w:trPr>
-                  <w:divId w:val="2083137259"/>
+                  <w:divId w:val="2083137057"/>
                   <w:tblCellSpacing w:w="15" w:type="dxa"/>
                 </w:trPr>
                 <w:tc>
@@ -20031,7 +20070,7 @@
               </w:tr>
               <w:tr>
                 <w:trPr>
-                  <w:divId w:val="2083137259"/>
+                  <w:divId w:val="2083137057"/>
                   <w:tblCellSpacing w:w="15" w:type="dxa"/>
                 </w:trPr>
                 <w:tc>
@@ -20065,7 +20104,7 @@
               </w:tr>
               <w:tr>
                 <w:trPr>
-                  <w:divId w:val="2083137259"/>
+                  <w:divId w:val="2083137057"/>
                   <w:tblCellSpacing w:w="15" w:type="dxa"/>
                 </w:trPr>
                 <w:tc>
@@ -20100,7 +20139,7 @@
               </w:tr>
               <w:tr>
                 <w:trPr>
-                  <w:divId w:val="2083137259"/>
+                  <w:divId w:val="2083137057"/>
                   <w:tblCellSpacing w:w="15" w:type="dxa"/>
                 </w:trPr>
                 <w:tc>
@@ -20134,7 +20173,7 @@
               </w:tr>
               <w:tr>
                 <w:trPr>
-                  <w:divId w:val="2083137259"/>
+                  <w:divId w:val="2083137057"/>
                   <w:tblCellSpacing w:w="15" w:type="dxa"/>
                 </w:trPr>
                 <w:tc>
@@ -20168,7 +20207,7 @@
               </w:tr>
               <w:tr>
                 <w:trPr>
-                  <w:divId w:val="2083137259"/>
+                  <w:divId w:val="2083137057"/>
                   <w:tblCellSpacing w:w="15" w:type="dxa"/>
                 </w:trPr>
                 <w:tc>
@@ -20202,7 +20241,7 @@
               </w:tr>
               <w:tr>
                 <w:trPr>
-                  <w:divId w:val="2083137259"/>
+                  <w:divId w:val="2083137057"/>
                   <w:tblCellSpacing w:w="15" w:type="dxa"/>
                 </w:trPr>
                 <w:tc>
@@ -20236,7 +20275,7 @@
               </w:tr>
               <w:tr>
                 <w:trPr>
-                  <w:divId w:val="2083137259"/>
+                  <w:divId w:val="2083137057"/>
                   <w:tblCellSpacing w:w="15" w:type="dxa"/>
                 </w:trPr>
                 <w:tc>
@@ -20270,7 +20309,7 @@
               </w:tr>
               <w:tr>
                 <w:trPr>
-                  <w:divId w:val="2083137259"/>
+                  <w:divId w:val="2083137057"/>
                   <w:tblCellSpacing w:w="15" w:type="dxa"/>
                 </w:trPr>
                 <w:tc>
@@ -20305,12 +20344,14 @@
             </w:tbl>
             <w:p>
               <w:pPr>
-                <w:divId w:val="2083137259"/>
+                <w:divId w:val="2083137057"/>
                 <w:rPr>
                   <w:noProof/>
                 </w:rPr>
               </w:pPr>
             </w:p>
+            <w:bookmarkStart w:id="292" w:name="_GoBack"/>
+            <w:bookmarkEnd w:id="292"/>
             <w:p>
               <w:r>
                 <w:rPr>
@@ -20329,12 +20370,12 @@
       <w:pPr>
         <w:pStyle w:val="Fejezetcimszmozsnlkl"/>
       </w:pPr>
-      <w:bookmarkStart w:id="289" w:name="_Toc24318929"/>
+      <w:bookmarkStart w:id="293" w:name="_Toc24327230"/>
       <w:r>
         <w:lastRenderedPageBreak/>
         <w:t>Függelék</w:t>
       </w:r>
-      <w:bookmarkEnd w:id="289"/>
+      <w:bookmarkEnd w:id="293"/>
     </w:p>
     <w:p/>
     <w:sectPr>
@@ -20353,7 +20394,7 @@
 
 <file path=word/comments.xml><?xml version="1.0" encoding="utf-8"?>
 <w:comments xmlns:wpc="http://schemas.microsoft.com/office/word/2010/wordprocessingCanvas" xmlns:cx="http://schemas.microsoft.com/office/drawing/2014/chartex" xmlns:cx1="http://schemas.microsoft.com/office/drawing/2015/9/8/chartex" xmlns:cx2="http://schemas.microsoft.com/office/drawing/2015/10/21/chartex" xmlns:cx3="http://schemas.microsoft.com/office/drawing/2016/5/9/chartex" xmlns:cx4="http://schemas.microsoft.com/office/drawing/2016/5/10/chartex" xmlns:cx5="http://schemas.microsoft.com/office/drawing/2016/5/11/chartex" xmlns:cx6="http://schemas.microsoft.com/office/drawing/2016/5/12/chartex" xmlns:cx7="http://schemas.microsoft.com/office/drawing/2016/5/13/chartex" xmlns:cx8="http://schemas.microsoft.com/office/drawing/2016/5/14/chartex" xmlns:mc="http://schemas.openxmlformats.org/markup-compatibility/2006" xmlns:aink="http://schemas.microsoft.com/office/drawing/2016/ink" xmlns:am3d="http://schemas.microsoft.com/office/drawing/2017/model3d" xmlns:o="urn:schemas-microsoft-com:office:office" xmlns:r="http://schemas.openxmlformats.org/officeDocument/2006/relationships" xmlns:m="http://schemas.openxmlformats.org/officeDocument/2006/math" xmlns:v="urn:schemas-microsoft-com:vml" xmlns:wp14="http://schemas.microsoft.com/office/word/2010/wordprocessingDrawing" xmlns:wp="http://schemas.openxmlformats.org/drawingml/2006/wordprocessingDrawing" xmlns:w10="urn:schemas-microsoft-com:office:word" xmlns:w="http://schemas.openxmlformats.org/wordprocessingml/2006/main" xmlns:w14="http://schemas.microsoft.com/office/word/2010/wordml" xmlns:w15="http://schemas.microsoft.com/office/word/2012/wordml" xmlns:w16cid="http://schemas.microsoft.com/office/word/2016/wordml/cid" xmlns:w16se="http://schemas.microsoft.com/office/word/2015/wordml/symex" xmlns:wpg="http://schemas.microsoft.com/office/word/2010/wordprocessingGroup" xmlns:wpi="http://schemas.microsoft.com/office/word/2010/wordprocessingInk" xmlns:wne="http://schemas.microsoft.com/office/word/2006/wordml" xmlns:wps="http://schemas.microsoft.com/office/word/2010/wordprocessingShape" mc:Ignorable="w14 w15 w16se w16cid wp14">
-  <w:comment w:id="9" w:author="Zoltán Benedek" w:date="2019-05-07T19:11:00Z" w:initials="ZB">
+  <w:comment w:id="8" w:author="Zoltán Benedek" w:date="2019-05-07T19:11:00Z" w:initials="ZB">
     <w:p>
       <w:pPr>
         <w:pStyle w:val="Jegyzetszveg"/>
@@ -20405,7 +20446,7 @@
       </w:r>
     </w:p>
   </w:comment>
-  <w:comment w:id="10" w:author="Zoltán Benedek" w:date="2019-05-07T19:01:00Z" w:initials="ZB">
+  <w:comment w:id="9" w:author="Zoltán Benedek" w:date="2019-05-07T19:01:00Z" w:initials="ZB">
     <w:p>
       <w:pPr>
         <w:pStyle w:val="Jegyzetszveg"/>
@@ -20421,7 +20462,7 @@
       </w:r>
     </w:p>
   </w:comment>
-  <w:comment w:id="14" w:author="Zoltán Benedek" w:date="2019-05-07T19:20:00Z" w:initials="ZB">
+  <w:comment w:id="13" w:author="Zoltán Benedek" w:date="2019-05-07T19:20:00Z" w:initials="ZB">
     <w:p>
       <w:pPr>
         <w:pStyle w:val="Jegyzetszveg"/>
@@ -20445,7 +20486,7 @@
       </w:r>
     </w:p>
   </w:comment>
-  <w:comment w:id="15" w:author="Zoltán Benedek" w:date="2019-05-07T19:13:00Z" w:initials="ZB">
+  <w:comment w:id="14" w:author="Zoltán Benedek" w:date="2019-05-07T19:13:00Z" w:initials="ZB">
     <w:p>
       <w:pPr>
         <w:pStyle w:val="Jegyzetszveg"/>
@@ -20477,7 +20518,7 @@
       </w:r>
     </w:p>
   </w:comment>
-  <w:comment w:id="32" w:author="Zoltán Benedek" w:date="2019-05-07T19:22:00Z" w:initials="ZB">
+  <w:comment w:id="31" w:author="Zoltán Benedek" w:date="2019-05-07T19:22:00Z" w:initials="ZB">
     <w:p>
       <w:pPr>
         <w:pStyle w:val="Jegyzetszveg"/>
@@ -20493,7 +20534,7 @@
       </w:r>
     </w:p>
   </w:comment>
-  <w:comment w:id="33" w:author="Zoltán Benedek" w:date="2019-05-07T19:16:00Z" w:initials="ZB">
+  <w:comment w:id="32" w:author="Zoltán Benedek" w:date="2019-05-07T19:16:00Z" w:initials="ZB">
     <w:p>
       <w:pPr>
         <w:pStyle w:val="Jegyzetszveg"/>
@@ -20517,7 +20558,7 @@
       </w:r>
     </w:p>
   </w:comment>
-  <w:comment w:id="281" w:author="Zoltán Benedek" w:date="2019-05-07T19:21:00Z" w:initials="ZB">
+  <w:comment w:id="284" w:author="Zoltán Benedek" w:date="2019-05-07T19:21:00Z" w:initials="ZB">
     <w:p>
       <w:pPr>
         <w:pStyle w:val="Jegyzetszveg"/>
@@ -23046,8 +23087,11 @@
     <w:lsdException w:name="Table 3D effects 3" w:semiHidden="1" w:unhideWhenUsed="1"/>
     <w:lsdException w:name="Table Contemporary" w:semiHidden="1" w:unhideWhenUsed="1"/>
     <w:lsdException w:name="Table Elegant" w:semiHidden="1" w:unhideWhenUsed="1"/>
+    <w:lsdException w:name="Table Professional" w:semiHidden="1" w:unhideWhenUsed="1"/>
     <w:lsdException w:name="Table Subtle 1" w:semiHidden="1" w:unhideWhenUsed="1"/>
     <w:lsdException w:name="Table Subtle 2" w:semiHidden="1" w:unhideWhenUsed="1"/>
+    <w:lsdException w:name="Table Web 1" w:semiHidden="1" w:unhideWhenUsed="1"/>
+    <w:lsdException w:name="Table Web 2" w:semiHidden="1" w:unhideWhenUsed="1"/>
     <w:lsdException w:name="Table Web 3" w:semiHidden="1" w:unhideWhenUsed="1"/>
     <w:lsdException w:name="Balloon Text" w:semiHidden="1" w:unhideWhenUsed="1"/>
     <w:lsdException w:name="Table Theme" w:semiHidden="1" w:unhideWhenUsed="1"/>
@@ -24831,7 +24875,7 @@
 </file>
 
 <file path=customXml/itemProps1.xml><?xml version="1.0" encoding="utf-8"?>
-<ds:datastoreItem xmlns:ds="http://schemas.openxmlformats.org/officeDocument/2006/customXml" ds:itemID="{6D9CC131-B606-45A6-8EA8-BB1481DC728C}">
+<ds:datastoreItem xmlns:ds="http://schemas.openxmlformats.org/officeDocument/2006/customXml" ds:itemID="{B0C67750-C0AC-4CF0-9F30-AF532B13190C}">
   <ds:schemaRefs>
     <ds:schemaRef ds:uri="http://schemas.openxmlformats.org/officeDocument/2006/bibliography"/>
   </ds:schemaRefs>

--- a/Szakdolgozat.docx
+++ b/Szakdolgozat.docx
@@ -6,6 +6,8 @@
       <w:pPr>
         <w:pStyle w:val="Nyilatkozatcm"/>
       </w:pPr>
+      <w:bookmarkStart w:id="0" w:name="_Hlk24735696"/>
+      <w:bookmarkEnd w:id="0"/>
       <w:r>
         <w:t>FELADATKIÍRÁS</w:t>
       </w:r>
@@ -93,11 +95,21 @@
       <w:pPr>
         <w:pStyle w:val="Cmlapkarstanszk"/>
       </w:pPr>
-      <w:fldSimple w:instr=" DOCPROPERTY  Company  \* MERGEFORMAT ">
-        <w:r>
-          <w:t>Automatizálási és Alkalmazott Informatikai Tanszék</w:t>
-        </w:r>
-      </w:fldSimple>
+      <w:r>
+        <w:fldChar w:fldCharType="begin"/>
+      </w:r>
+      <w:r>
+        <w:instrText xml:space="preserve"> DOCPROPERTY  Company  \* MERGEFORMAT </w:instrText>
+      </w:r>
+      <w:r>
+        <w:fldChar w:fldCharType="separate"/>
+      </w:r>
+      <w:r>
+        <w:t>Automatizálási és Alkalmazott Informatikai Tanszék</w:t>
+      </w:r>
+      <w:r>
+        <w:fldChar w:fldCharType="end"/>
+      </w:r>
     </w:p>
     <w:p/>
     <w:p/>
@@ -351,7 +363,7 @@
       <w:r>
         <w:fldChar w:fldCharType="separate"/>
       </w:r>
-      <w:hyperlink w:anchor="_Toc24327212" w:history="1">
+      <w:hyperlink w:anchor="_Toc24844509" w:history="1">
         <w:r>
           <w:rPr>
             <w:rStyle w:val="Hiperhivatkozs"/>
@@ -378,7 +390,7 @@
             <w:noProof/>
             <w:webHidden/>
           </w:rPr>
-          <w:instrText xml:space="preserve"> PAGEREF _Toc24327212 \h </w:instrText>
+          <w:instrText xml:space="preserve"> PAGEREF _Toc24844509 \h </w:instrText>
         </w:r>
         <w:r>
           <w:rPr>
@@ -421,7 +433,7 @@
           <w:lang w:eastAsia="hu-HU"/>
         </w:rPr>
       </w:pPr>
-      <w:hyperlink w:anchor="_Toc24327213" w:history="1">
+      <w:hyperlink w:anchor="_Toc24844510" w:history="1">
         <w:r>
           <w:rPr>
             <w:rStyle w:val="Hiperhivatkozs"/>
@@ -448,7 +460,7 @@
             <w:noProof/>
             <w:webHidden/>
           </w:rPr>
-          <w:instrText xml:space="preserve"> PAGEREF _Toc24327213 \h </w:instrText>
+          <w:instrText xml:space="preserve"> PAGEREF _Toc24844510 \h </w:instrText>
         </w:r>
         <w:r>
           <w:rPr>
@@ -491,7 +503,7 @@
           <w:lang w:eastAsia="hu-HU"/>
         </w:rPr>
       </w:pPr>
-      <w:hyperlink w:anchor="_Toc24327214" w:history="1">
+      <w:hyperlink w:anchor="_Toc24844511" w:history="1">
         <w:r>
           <w:rPr>
             <w:rStyle w:val="Hiperhivatkozs"/>
@@ -518,7 +530,7 @@
             <w:noProof/>
             <w:webHidden/>
           </w:rPr>
-          <w:instrText xml:space="preserve"> PAGEREF _Toc24327214 \h </w:instrText>
+          <w:instrText xml:space="preserve"> PAGEREF _Toc24844511 \h </w:instrText>
         </w:r>
         <w:r>
           <w:rPr>
@@ -561,7 +573,7 @@
           <w:lang w:eastAsia="hu-HU"/>
         </w:rPr>
       </w:pPr>
-      <w:hyperlink w:anchor="_Toc24327215" w:history="1">
+      <w:hyperlink w:anchor="_Toc24844512" w:history="1">
         <w:r>
           <w:rPr>
             <w:rStyle w:val="Hiperhivatkozs"/>
@@ -588,7 +600,7 @@
             <w:noProof/>
             <w:webHidden/>
           </w:rPr>
-          <w:instrText xml:space="preserve"> PAGEREF _Toc24327215 \h </w:instrText>
+          <w:instrText xml:space="preserve"> PAGEREF _Toc24844512 \h </w:instrText>
         </w:r>
         <w:r>
           <w:rPr>
@@ -633,7 +645,7 @@
           <w:lang w:eastAsia="hu-HU"/>
         </w:rPr>
       </w:pPr>
-      <w:hyperlink w:anchor="_Toc24327216" w:history="1">
+      <w:hyperlink w:anchor="_Toc24844513" w:history="1">
         <w:r>
           <w:rPr>
             <w:rStyle w:val="Hiperhivatkozs"/>
@@ -660,7 +672,7 @@
             <w:noProof/>
             <w:webHidden/>
           </w:rPr>
-          <w:instrText xml:space="preserve"> PAGEREF _Toc24327216 \h </w:instrText>
+          <w:instrText xml:space="preserve"> PAGEREF _Toc24844513 \h </w:instrText>
         </w:r>
         <w:r>
           <w:rPr>
@@ -705,7 +717,7 @@
           <w:lang w:eastAsia="hu-HU"/>
         </w:rPr>
       </w:pPr>
-      <w:hyperlink w:anchor="_Toc24327217" w:history="1">
+      <w:hyperlink w:anchor="_Toc24844514" w:history="1">
         <w:r>
           <w:rPr>
             <w:rStyle w:val="Hiperhivatkozs"/>
@@ -732,7 +744,7 @@
             <w:noProof/>
             <w:webHidden/>
           </w:rPr>
-          <w:instrText xml:space="preserve"> PAGEREF _Toc24327217 \h </w:instrText>
+          <w:instrText xml:space="preserve"> PAGEREF _Toc24844514 \h </w:instrText>
         </w:r>
         <w:r>
           <w:rPr>
@@ -777,7 +789,7 @@
           <w:lang w:eastAsia="hu-HU"/>
         </w:rPr>
       </w:pPr>
-      <w:hyperlink w:anchor="_Toc24327218" w:history="1">
+      <w:hyperlink w:anchor="_Toc24844515" w:history="1">
         <w:r>
           <w:rPr>
             <w:rStyle w:val="Hiperhivatkozs"/>
@@ -804,7 +816,7 @@
             <w:noProof/>
             <w:webHidden/>
           </w:rPr>
-          <w:instrText xml:space="preserve"> PAGEREF _Toc24327218 \h </w:instrText>
+          <w:instrText xml:space="preserve"> PAGEREF _Toc24844515 \h </w:instrText>
         </w:r>
         <w:r>
           <w:rPr>
@@ -849,7 +861,7 @@
           <w:lang w:eastAsia="hu-HU"/>
         </w:rPr>
       </w:pPr>
-      <w:hyperlink w:anchor="_Toc24327219" w:history="1">
+      <w:hyperlink w:anchor="_Toc24844516" w:history="1">
         <w:r>
           <w:rPr>
             <w:rStyle w:val="Hiperhivatkozs"/>
@@ -876,7 +888,7 @@
             <w:noProof/>
             <w:webHidden/>
           </w:rPr>
-          <w:instrText xml:space="preserve"> PAGEREF _Toc24327219 \h </w:instrText>
+          <w:instrText xml:space="preserve"> PAGEREF _Toc24844516 \h </w:instrText>
         </w:r>
         <w:r>
           <w:rPr>
@@ -921,7 +933,7 @@
           <w:lang w:eastAsia="hu-HU"/>
         </w:rPr>
       </w:pPr>
-      <w:hyperlink w:anchor="_Toc24327220" w:history="1">
+      <w:hyperlink w:anchor="_Toc24844517" w:history="1">
         <w:r>
           <w:rPr>
             <w:rStyle w:val="Hiperhivatkozs"/>
@@ -948,7 +960,7 @@
             <w:noProof/>
             <w:webHidden/>
           </w:rPr>
-          <w:instrText xml:space="preserve"> PAGEREF _Toc24327220 \h </w:instrText>
+          <w:instrText xml:space="preserve"> PAGEREF _Toc24844517 \h </w:instrText>
         </w:r>
         <w:r>
           <w:rPr>
@@ -993,7 +1005,7 @@
           <w:lang w:eastAsia="hu-HU"/>
         </w:rPr>
       </w:pPr>
-      <w:hyperlink w:anchor="_Toc24327221" w:history="1">
+      <w:hyperlink w:anchor="_Toc24844518" w:history="1">
         <w:r>
           <w:rPr>
             <w:rStyle w:val="Hiperhivatkozs"/>
@@ -1020,7 +1032,7 @@
             <w:noProof/>
             <w:webHidden/>
           </w:rPr>
-          <w:instrText xml:space="preserve"> PAGEREF _Toc24327221 \h </w:instrText>
+          <w:instrText xml:space="preserve"> PAGEREF _Toc24844518 \h </w:instrText>
         </w:r>
         <w:r>
           <w:rPr>
@@ -1065,7 +1077,7 @@
           <w:lang w:eastAsia="hu-HU"/>
         </w:rPr>
       </w:pPr>
-      <w:hyperlink w:anchor="_Toc24327222" w:history="1">
+      <w:hyperlink w:anchor="_Toc24844519" w:history="1">
         <w:r>
           <w:rPr>
             <w:rStyle w:val="Hiperhivatkozs"/>
@@ -1092,7 +1104,7 @@
             <w:noProof/>
             <w:webHidden/>
           </w:rPr>
-          <w:instrText xml:space="preserve"> PAGEREF _Toc24327222 \h </w:instrText>
+          <w:instrText xml:space="preserve"> PAGEREF _Toc24844519 \h </w:instrText>
         </w:r>
         <w:r>
           <w:rPr>
@@ -1137,7 +1149,7 @@
           <w:lang w:eastAsia="hu-HU"/>
         </w:rPr>
       </w:pPr>
-      <w:hyperlink w:anchor="_Toc24327223" w:history="1">
+      <w:hyperlink w:anchor="_Toc24844520" w:history="1">
         <w:r>
           <w:rPr>
             <w:rStyle w:val="Hiperhivatkozs"/>
@@ -1164,7 +1176,7 @@
             <w:noProof/>
             <w:webHidden/>
           </w:rPr>
-          <w:instrText xml:space="preserve"> PAGEREF _Toc24327223 \h </w:instrText>
+          <w:instrText xml:space="preserve"> PAGEREF _Toc24844520 \h </w:instrText>
         </w:r>
         <w:r>
           <w:rPr>
@@ -1209,7 +1221,7 @@
           <w:lang w:eastAsia="hu-HU"/>
         </w:rPr>
       </w:pPr>
-      <w:hyperlink w:anchor="_Toc24327224" w:history="1">
+      <w:hyperlink w:anchor="_Toc24844521" w:history="1">
         <w:r>
           <w:rPr>
             <w:rStyle w:val="Hiperhivatkozs"/>
@@ -1236,7 +1248,7 @@
             <w:noProof/>
             <w:webHidden/>
           </w:rPr>
-          <w:instrText xml:space="preserve"> PAGEREF _Toc24327224 \h </w:instrText>
+          <w:instrText xml:space="preserve"> PAGEREF _Toc24844521 \h </w:instrText>
         </w:r>
         <w:r>
           <w:rPr>
@@ -1279,7 +1291,7 @@
           <w:lang w:eastAsia="hu-HU"/>
         </w:rPr>
       </w:pPr>
-      <w:hyperlink w:anchor="_Toc24327225" w:history="1">
+      <w:hyperlink w:anchor="_Toc24844522" w:history="1">
         <w:r>
           <w:rPr>
             <w:rStyle w:val="Hiperhivatkozs"/>
@@ -1306,7 +1318,7 @@
             <w:noProof/>
             <w:webHidden/>
           </w:rPr>
-          <w:instrText xml:space="preserve"> PAGEREF _Toc24327225 \h </w:instrText>
+          <w:instrText xml:space="preserve"> PAGEREF _Toc24844522 \h </w:instrText>
         </w:r>
         <w:r>
           <w:rPr>
@@ -1351,7 +1363,7 @@
           <w:lang w:eastAsia="hu-HU"/>
         </w:rPr>
       </w:pPr>
-      <w:hyperlink w:anchor="_Toc24327226" w:history="1">
+      <w:hyperlink w:anchor="_Toc24844523" w:history="1">
         <w:r>
           <w:rPr>
             <w:rStyle w:val="Hiperhivatkozs"/>
@@ -1378,7 +1390,7 @@
             <w:noProof/>
             <w:webHidden/>
           </w:rPr>
-          <w:instrText xml:space="preserve"> PAGEREF _Toc24327226 \h </w:instrText>
+          <w:instrText xml:space="preserve"> PAGEREF _Toc24844523 \h </w:instrText>
         </w:r>
         <w:r>
           <w:rPr>
@@ -1423,7 +1435,7 @@
           <w:lang w:eastAsia="hu-HU"/>
         </w:rPr>
       </w:pPr>
-      <w:hyperlink w:anchor="_Toc24327227" w:history="1">
+      <w:hyperlink w:anchor="_Toc24844524" w:history="1">
         <w:r>
           <w:rPr>
             <w:rStyle w:val="Hiperhivatkozs"/>
@@ -1450,7 +1462,7 @@
             <w:noProof/>
             <w:webHidden/>
           </w:rPr>
-          <w:instrText xml:space="preserve"> PAGEREF _Toc24327227 \h </w:instrText>
+          <w:instrText xml:space="preserve"> PAGEREF _Toc24844524 \h </w:instrText>
         </w:r>
         <w:r>
           <w:rPr>
@@ -1495,7 +1507,7 @@
           <w:lang w:eastAsia="hu-HU"/>
         </w:rPr>
       </w:pPr>
-      <w:hyperlink w:anchor="_Toc24327228" w:history="1">
+      <w:hyperlink w:anchor="_Toc24844525" w:history="1">
         <w:r>
           <w:rPr>
             <w:rStyle w:val="Hiperhivatkozs"/>
@@ -1522,7 +1534,7 @@
             <w:noProof/>
             <w:webHidden/>
           </w:rPr>
-          <w:instrText xml:space="preserve"> PAGEREF _Toc24327228 \h </w:instrText>
+          <w:instrText xml:space="preserve"> PAGEREF _Toc24844525 \h </w:instrText>
         </w:r>
         <w:r>
           <w:rPr>
@@ -1565,13 +1577,13 @@
           <w:lang w:eastAsia="hu-HU"/>
         </w:rPr>
       </w:pPr>
-      <w:hyperlink w:anchor="_Toc24327229" w:history="1">
+      <w:hyperlink w:anchor="_Toc24844526" w:history="1">
         <w:r>
           <w:rPr>
             <w:rStyle w:val="Hiperhivatkozs"/>
             <w:noProof/>
           </w:rPr>
-          <w:t>4 Irodalomjegyzék</w:t>
+          <w:t>4 Architektúra</w:t>
         </w:r>
         <w:r>
           <w:rPr>
@@ -1592,7 +1604,7 @@
             <w:noProof/>
             <w:webHidden/>
           </w:rPr>
-          <w:instrText xml:space="preserve"> PAGEREF _Toc24327229 \h </w:instrText>
+          <w:instrText xml:space="preserve"> PAGEREF _Toc24844526 \h </w:instrText>
         </w:r>
         <w:r>
           <w:rPr>
@@ -1625,6 +1637,222 @@
     </w:p>
     <w:p>
       <w:pPr>
+        <w:pStyle w:val="TJ2"/>
+        <w:tabs>
+          <w:tab w:val="right" w:leader="dot" w:pos="8494"/>
+        </w:tabs>
+        <w:rPr>
+          <w:rFonts w:asciiTheme="minorHAnsi" w:eastAsiaTheme="minorEastAsia" w:hAnsiTheme="minorHAnsi" w:cstheme="minorBidi"/>
+          <w:noProof/>
+          <w:sz w:val="22"/>
+          <w:szCs w:val="22"/>
+          <w:lang w:eastAsia="hu-HU"/>
+        </w:rPr>
+      </w:pPr>
+      <w:hyperlink w:anchor="_Toc24844527" w:history="1">
+        <w:r>
+          <w:rPr>
+            <w:rStyle w:val="Hiperhivatkozs"/>
+            <w:noProof/>
+          </w:rPr>
+          <w:t>4.1 Adatbázis</w:t>
+        </w:r>
+        <w:r>
+          <w:rPr>
+            <w:noProof/>
+            <w:webHidden/>
+          </w:rPr>
+          <w:tab/>
+        </w:r>
+        <w:r>
+          <w:rPr>
+            <w:noProof/>
+            <w:webHidden/>
+          </w:rPr>
+          <w:fldChar w:fldCharType="begin"/>
+        </w:r>
+        <w:r>
+          <w:rPr>
+            <w:noProof/>
+            <w:webHidden/>
+          </w:rPr>
+          <w:instrText xml:space="preserve"> PAGEREF _Toc24844527 \h </w:instrText>
+        </w:r>
+        <w:r>
+          <w:rPr>
+            <w:noProof/>
+            <w:webHidden/>
+          </w:rPr>
+        </w:r>
+        <w:r>
+          <w:rPr>
+            <w:noProof/>
+            <w:webHidden/>
+          </w:rPr>
+          <w:fldChar w:fldCharType="separate"/>
+        </w:r>
+        <w:r>
+          <w:rPr>
+            <w:noProof/>
+            <w:webHidden/>
+          </w:rPr>
+          <w:t>26</w:t>
+        </w:r>
+        <w:r>
+          <w:rPr>
+            <w:noProof/>
+            <w:webHidden/>
+          </w:rPr>
+          <w:fldChar w:fldCharType="end"/>
+        </w:r>
+      </w:hyperlink>
+    </w:p>
+    <w:p>
+      <w:pPr>
+        <w:pStyle w:val="TJ3"/>
+        <w:tabs>
+          <w:tab w:val="right" w:leader="dot" w:pos="8494"/>
+        </w:tabs>
+        <w:rPr>
+          <w:rFonts w:asciiTheme="minorHAnsi" w:eastAsiaTheme="minorEastAsia" w:hAnsiTheme="minorHAnsi" w:cstheme="minorBidi"/>
+          <w:noProof/>
+          <w:sz w:val="22"/>
+          <w:szCs w:val="22"/>
+          <w:lang w:eastAsia="hu-HU"/>
+        </w:rPr>
+      </w:pPr>
+      <w:hyperlink w:anchor="_Toc24844528" w:history="1">
+        <w:r>
+          <w:rPr>
+            <w:rStyle w:val="Hiperhivatkozs"/>
+            <w:noProof/>
+          </w:rPr>
+          <w:t>4.1.1 Adatbázis Táblák</w:t>
+        </w:r>
+        <w:r>
+          <w:rPr>
+            <w:noProof/>
+            <w:webHidden/>
+          </w:rPr>
+          <w:tab/>
+        </w:r>
+        <w:r>
+          <w:rPr>
+            <w:noProof/>
+            <w:webHidden/>
+          </w:rPr>
+          <w:fldChar w:fldCharType="begin"/>
+        </w:r>
+        <w:r>
+          <w:rPr>
+            <w:noProof/>
+            <w:webHidden/>
+          </w:rPr>
+          <w:instrText xml:space="preserve"> PAGEREF _Toc24844528 \h </w:instrText>
+        </w:r>
+        <w:r>
+          <w:rPr>
+            <w:noProof/>
+            <w:webHidden/>
+          </w:rPr>
+        </w:r>
+        <w:r>
+          <w:rPr>
+            <w:noProof/>
+            <w:webHidden/>
+          </w:rPr>
+          <w:fldChar w:fldCharType="separate"/>
+        </w:r>
+        <w:r>
+          <w:rPr>
+            <w:noProof/>
+            <w:webHidden/>
+          </w:rPr>
+          <w:t>27</w:t>
+        </w:r>
+        <w:r>
+          <w:rPr>
+            <w:noProof/>
+            <w:webHidden/>
+          </w:rPr>
+          <w:fldChar w:fldCharType="end"/>
+        </w:r>
+      </w:hyperlink>
+    </w:p>
+    <w:p>
+      <w:pPr>
+        <w:pStyle w:val="TJ2"/>
+        <w:tabs>
+          <w:tab w:val="right" w:leader="dot" w:pos="8494"/>
+        </w:tabs>
+        <w:rPr>
+          <w:rFonts w:asciiTheme="minorHAnsi" w:eastAsiaTheme="minorEastAsia" w:hAnsiTheme="minorHAnsi" w:cstheme="minorBidi"/>
+          <w:noProof/>
+          <w:sz w:val="22"/>
+          <w:szCs w:val="22"/>
+          <w:lang w:eastAsia="hu-HU"/>
+        </w:rPr>
+      </w:pPr>
+      <w:hyperlink w:anchor="_Toc24844529" w:history="1">
+        <w:r>
+          <w:rPr>
+            <w:rStyle w:val="Hiperhivatkozs"/>
+            <w:noProof/>
+          </w:rPr>
+          <w:t>4.2 Backend</w:t>
+        </w:r>
+        <w:r>
+          <w:rPr>
+            <w:noProof/>
+            <w:webHidden/>
+          </w:rPr>
+          <w:tab/>
+        </w:r>
+        <w:r>
+          <w:rPr>
+            <w:noProof/>
+            <w:webHidden/>
+          </w:rPr>
+          <w:fldChar w:fldCharType="begin"/>
+        </w:r>
+        <w:r>
+          <w:rPr>
+            <w:noProof/>
+            <w:webHidden/>
+          </w:rPr>
+          <w:instrText xml:space="preserve"> PAGEREF _Toc24844529 \h </w:instrText>
+        </w:r>
+        <w:r>
+          <w:rPr>
+            <w:noProof/>
+            <w:webHidden/>
+          </w:rPr>
+        </w:r>
+        <w:r>
+          <w:rPr>
+            <w:noProof/>
+            <w:webHidden/>
+          </w:rPr>
+          <w:fldChar w:fldCharType="separate"/>
+        </w:r>
+        <w:r>
+          <w:rPr>
+            <w:noProof/>
+            <w:webHidden/>
+          </w:rPr>
+          <w:t>28</w:t>
+        </w:r>
+        <w:r>
+          <w:rPr>
+            <w:noProof/>
+            <w:webHidden/>
+          </w:rPr>
+          <w:fldChar w:fldCharType="end"/>
+        </w:r>
+      </w:hyperlink>
+    </w:p>
+    <w:p>
+      <w:pPr>
         <w:pStyle w:val="TJ1"/>
         <w:rPr>
           <w:rFonts w:asciiTheme="minorHAnsi" w:eastAsiaTheme="minorEastAsia" w:hAnsiTheme="minorHAnsi" w:cstheme="minorBidi"/>
@@ -1635,7 +1863,77 @@
           <w:lang w:eastAsia="hu-HU"/>
         </w:rPr>
       </w:pPr>
-      <w:hyperlink w:anchor="_Toc24327230" w:history="1">
+      <w:hyperlink w:anchor="_Toc24844530" w:history="1">
+        <w:r>
+          <w:rPr>
+            <w:rStyle w:val="Hiperhivatkozs"/>
+            <w:noProof/>
+          </w:rPr>
+          <w:t>5 Irodalomjegyzék</w:t>
+        </w:r>
+        <w:r>
+          <w:rPr>
+            <w:noProof/>
+            <w:webHidden/>
+          </w:rPr>
+          <w:tab/>
+        </w:r>
+        <w:r>
+          <w:rPr>
+            <w:noProof/>
+            <w:webHidden/>
+          </w:rPr>
+          <w:fldChar w:fldCharType="begin"/>
+        </w:r>
+        <w:r>
+          <w:rPr>
+            <w:noProof/>
+            <w:webHidden/>
+          </w:rPr>
+          <w:instrText xml:space="preserve"> PAGEREF _Toc24844530 \h </w:instrText>
+        </w:r>
+        <w:r>
+          <w:rPr>
+            <w:noProof/>
+            <w:webHidden/>
+          </w:rPr>
+        </w:r>
+        <w:r>
+          <w:rPr>
+            <w:noProof/>
+            <w:webHidden/>
+          </w:rPr>
+          <w:fldChar w:fldCharType="separate"/>
+        </w:r>
+        <w:r>
+          <w:rPr>
+            <w:noProof/>
+            <w:webHidden/>
+          </w:rPr>
+          <w:t>29</w:t>
+        </w:r>
+        <w:r>
+          <w:rPr>
+            <w:noProof/>
+            <w:webHidden/>
+          </w:rPr>
+          <w:fldChar w:fldCharType="end"/>
+        </w:r>
+      </w:hyperlink>
+    </w:p>
+    <w:p>
+      <w:pPr>
+        <w:pStyle w:val="TJ1"/>
+        <w:rPr>
+          <w:rFonts w:asciiTheme="minorHAnsi" w:eastAsiaTheme="minorEastAsia" w:hAnsiTheme="minorHAnsi" w:cstheme="minorBidi"/>
+          <w:b w:val="0"/>
+          <w:noProof/>
+          <w:sz w:val="22"/>
+          <w:szCs w:val="22"/>
+          <w:lang w:eastAsia="hu-HU"/>
+        </w:rPr>
+      </w:pPr>
+      <w:hyperlink w:anchor="_Toc24844531" w:history="1">
         <w:r>
           <w:rPr>
             <w:rStyle w:val="Hiperhivatkozs"/>
@@ -1662,7 +1960,7 @@
             <w:noProof/>
             <w:webHidden/>
           </w:rPr>
-          <w:instrText xml:space="preserve"> PAGEREF _Toc24327230 \h </w:instrText>
+          <w:instrText xml:space="preserve"> PAGEREF _Toc24844531 \h </w:instrText>
         </w:r>
         <w:r>
           <w:rPr>
@@ -1682,7 +1980,7 @@
             <w:noProof/>
             <w:webHidden/>
           </w:rPr>
-          <w:t>28</w:t>
+          <w:t>31</w:t>
         </w:r>
         <w:r>
           <w:rPr>
@@ -1720,38 +2018,38 @@
       <w:pPr>
         <w:pStyle w:val="Fejezetcimszmozsnlkl"/>
       </w:pPr>
-      <w:bookmarkStart w:id="0" w:name="_Toc24327212"/>
+      <w:bookmarkStart w:id="1" w:name="_Toc24844509"/>
       <w:r>
         <w:lastRenderedPageBreak/>
         <w:t>Összefoglaló</w:t>
       </w:r>
-      <w:bookmarkEnd w:id="0"/>
+      <w:bookmarkEnd w:id="1"/>
     </w:p>
     <w:p>
       <w:pPr>
         <w:pStyle w:val="Fejezetcimszmozsnlkl"/>
       </w:pPr>
-      <w:bookmarkStart w:id="1" w:name="_Toc24327213"/>
+      <w:bookmarkStart w:id="2" w:name="_Toc24844510"/>
       <w:proofErr w:type="spellStart"/>
       <w:r>
         <w:lastRenderedPageBreak/>
         <w:t>Abstract</w:t>
       </w:r>
-      <w:bookmarkEnd w:id="1"/>
+      <w:bookmarkEnd w:id="2"/>
       <w:proofErr w:type="spellEnd"/>
     </w:p>
     <w:p>
       <w:pPr>
         <w:pStyle w:val="Cmsor1"/>
       </w:pPr>
-      <w:bookmarkStart w:id="2" w:name="_Toc332797397"/>
-      <w:bookmarkStart w:id="3" w:name="_Toc24327214"/>
+      <w:bookmarkStart w:id="3" w:name="_Toc332797397"/>
+      <w:bookmarkStart w:id="4" w:name="_Toc24844511"/>
       <w:r>
         <w:lastRenderedPageBreak/>
         <w:t>Bevezetés</w:t>
       </w:r>
-      <w:bookmarkEnd w:id="2"/>
       <w:bookmarkEnd w:id="3"/>
+      <w:bookmarkEnd w:id="4"/>
     </w:p>
     <w:p>
       <w:r>
@@ -1760,7 +2058,40 @@
     </w:p>
     <w:p>
       <w:r>
-        <w:t xml:space="preserve">A fent vázolt problémákra az a megoldás tehát, hogy olyan webalkalmazást fejlesztünk, ami fut Androidon és iOS-en is natív alkalmazásként, és még a böngészőben is elindul. Az feladatom keretein belül ezt valósítom meg a </w:t>
+        <w:t xml:space="preserve">A fent vázolt problémákra az </w:t>
+      </w:r>
+      <w:r>
+        <w:t xml:space="preserve">egyik célszerű megközelítés egy </w:t>
+      </w:r>
+      <w:r>
+        <w:t>olyan webalkalmazás</w:t>
+      </w:r>
+      <w:r>
+        <w:t xml:space="preserve"> </w:t>
+      </w:r>
+      <w:r>
+        <w:t>kifejlesztése</w:t>
+      </w:r>
+      <w:r>
+        <w:t xml:space="preserve">, </w:t>
+      </w:r>
+      <w:r>
+        <w:t>amely</w:t>
+      </w:r>
+      <w:r>
+        <w:t xml:space="preserve"> fut Androidon és iOS-en is natív alkalmazásként, és még a böngészőben is elindul. A</w:t>
+      </w:r>
+      <w:r>
+        <w:t xml:space="preserve"> szakdolgozatom </w:t>
+      </w:r>
+      <w:r>
+        <w:t xml:space="preserve">keretein belül </w:t>
+      </w:r>
+      <w:r>
+        <w:t>egy olyan alkalmazást valósítok meg, mely</w:t>
+      </w:r>
+      <w:r>
+        <w:t xml:space="preserve"> a </w:t>
       </w:r>
       <w:proofErr w:type="spellStart"/>
       <w:r>
@@ -1792,7 +2123,13 @@
       </w:r>
       <w:proofErr w:type="spellEnd"/>
       <w:r>
-        <w:t xml:space="preserve"> Web segítségével. A </w:t>
+        <w:t xml:space="preserve"> Web segítségével</w:t>
+      </w:r>
+      <w:r>
+        <w:t xml:space="preserve"> erre mutat példát</w:t>
+      </w:r>
+      <w:r>
+        <w:t xml:space="preserve">. A </w:t>
       </w:r>
       <w:proofErr w:type="spellStart"/>
       <w:r>
@@ -1808,7 +2145,22 @@
       </w:r>
       <w:proofErr w:type="spellEnd"/>
       <w:r>
-        <w:t xml:space="preserve"> használata során csak JavaScriptet alkalmazva tudunk natív mobil alkalmazásokat fejleszteni. Erre épül a </w:t>
+        <w:t xml:space="preserve"> használata során </w:t>
+      </w:r>
+      <w:r>
+        <w:t xml:space="preserve">pusztán </w:t>
+      </w:r>
+      <w:r>
+        <w:t xml:space="preserve">JavaScriptet </w:t>
+      </w:r>
+      <w:r>
+        <w:t>alapokon</w:t>
+      </w:r>
+      <w:r>
+        <w:t xml:space="preserve"> tudunk natív mobil alkalmazásokat fejleszteni. </w:t>
+      </w:r>
+      <w:r>
+        <w:t xml:space="preserve">A </w:t>
       </w:r>
       <w:proofErr w:type="spellStart"/>
       <w:r>
@@ -1820,22 +2172,31 @@
       </w:r>
       <w:proofErr w:type="spellStart"/>
       <w:r>
+        <w:t>Native-ra</w:t>
+      </w:r>
+      <w:proofErr w:type="spellEnd"/>
+      <w:r>
+        <w:t xml:space="preserve"> épülő </w:t>
+      </w:r>
+      <w:proofErr w:type="spellStart"/>
+      <w:r>
+        <w:t>React</w:t>
+      </w:r>
+      <w:proofErr w:type="spellEnd"/>
+      <w:r>
+        <w:t xml:space="preserve"> </w:t>
+      </w:r>
+      <w:proofErr w:type="spellStart"/>
+      <w:r>
         <w:t>Native</w:t>
       </w:r>
       <w:proofErr w:type="spellEnd"/>
       <w:r>
-        <w:t xml:space="preserve"> Web, továbbá lehetőséget nyújt, hogy böngészőben is fusson az alkalmazás. Ezeknek a technológiáknak köszönhetően elég egy kódbázis natív alkalmazás készítéséhez iOS és Android platformokon. Ugyan ezt a kódbázist felhasználva, valamint kibővítve pedig egy </w:t>
-      </w:r>
-      <w:proofErr w:type="spellStart"/>
-      <w:r>
-        <w:t>desktopon</w:t>
-      </w:r>
-      <w:proofErr w:type="spellEnd"/>
-      <w:r>
-        <w:t xml:space="preserve"> is működő weblapot kapunk.</w:t>
-      </w:r>
-    </w:p>
-    <w:p>
+        <w:t xml:space="preserve"> Web pedig arra nyújt lehetőséget, hogy böngészőben is fusson az ugyanazon, illetve némiképp bővített kódbázisra épülő alkalmazásunk. Így egy nagyrészt közös kódbázisra építve natív Android, natív iOS és böngészőkben is működő webalkalmazást tudunk készíteni.</w:t>
+      </w:r>
+    </w:p>
+    <w:p>
+      <w:bookmarkStart w:id="5" w:name="_Toc332797398"/>
       <w:r>
         <w:t xml:space="preserve">A dolgozatban a </w:t>
       </w:r>
@@ -1847,16 +2208,24 @@
       <w:r>
         <w:t xml:space="preserve"> </w:t>
       </w:r>
+      <w:commentRangeStart w:id="6"/>
       <w:proofErr w:type="spellStart"/>
       <w:r>
         <w:t>Native</w:t>
       </w:r>
       <w:proofErr w:type="spellEnd"/>
       <w:r>
-        <w:t xml:space="preserve"> platform</w:t>
-      </w:r>
-      <w:r>
-        <w:t xml:space="preserve">ot és a hozzá kapcsolódó technológiákat ismertetem. A feladat során sok multiplatform alkalmazások fejlesztéséhez készült, </w:t>
+        <w:t xml:space="preserve">-ot </w:t>
+      </w:r>
+      <w:commentRangeEnd w:id="6"/>
+      <w:r>
+        <w:rPr>
+          <w:rStyle w:val="Jegyzethivatkozs"/>
+        </w:rPr>
+        <w:commentReference w:id="6"/>
+      </w:r>
+      <w:r>
+        <w:t xml:space="preserve">és a hozzá kapcsolódó technológiákat ismertetem. A feladat során számos multiplatform alkalmazások fejlesztéséhez készült, </w:t>
       </w:r>
       <w:proofErr w:type="spellStart"/>
       <w:r>
@@ -1872,27 +2241,41 @@
       </w:r>
       <w:proofErr w:type="spellEnd"/>
       <w:r>
-        <w:t xml:space="preserve"> alapú megoldással, keretrendszerrel és eszközzel találkoztam ezek lehetőségeit és gyengeségeit is tárgyalom a későbbiekben. A célom az volt, hogy a fent vázolt technológiák segítségével készítsek egy alkalmazást, mely amellett, hogy jól szemlélteti a közös kódbázis használatának előnyeit, rávilágít a nehézségekre is. </w:t>
-      </w:r>
-    </w:p>
-    <w:p>
-      <w:r>
-        <w:t>Az alkalmazásom a következő problémára próbál megoldást találni: az olyan környezetekben, ahol sok egymástól független csoport van különböző tudásterületek lefedésére, nem mindig egyértelmű, hogy ki tudhatja a választ egy szakértői kérdésre.</w:t>
-      </w:r>
-      <w:r>
-        <w:t xml:space="preserve"> A </w:t>
+        <w:t xml:space="preserve"> alapú megoldással, keretrendszerrel és eszközzel találkoztam. Ezek lehetőségeit és gyengeségeit is tárgyalom a későbbiekben. A célom az volt, hogy a fent vázolt technológiák segítségével készítsek egy alkalmazást, mely amellett, hogy jól szemlélteti a közös kódbázis használatának előnyeit, rávilágít a nehézségekre is. </w:t>
+      </w:r>
+    </w:p>
+    <w:p>
+      <w:commentRangeStart w:id="7"/>
+      <w:r>
+        <w:t xml:space="preserve">Az általam megvalósított alkalmazás a következő problémára próbál megoldást találni: az olyan környezetekben, ahol sok egymástól független felhasználói csoport van különböző tudásterületek lefedésére, nem mindig egyértelmű, hogy ki tudhatja a választ </w:t>
       </w:r>
       <w:r>
         <w:lastRenderedPageBreak/>
-        <w:t>program segítségével kérdéseket le</w:t>
-      </w:r>
-      <w:r>
-        <w:t xml:space="preserve">het feltenni és ezeket eljuttatja azokhoz a szakértőkhöz, akik a legjobban értenek hozzájuk. </w:t>
-      </w:r>
-    </w:p>
-    <w:p>
-      <w:r>
-        <w:t xml:space="preserve">Az alkalmazás így áll egy backendből, ami kezel egy tudás gráfot. Ez alapján a feltett kérdéseket képes azokhoz irányítani, akik azt a leghatékonyabban meg tudják válaszolni. A frontend mobilra készül </w:t>
+        <w:t xml:space="preserve">egy szakértői kérdésre. Az alkalmazás így </w:t>
+      </w:r>
+      <w:commentRangeStart w:id="8"/>
+      <w:r>
+        <w:t xml:space="preserve">egyértelműen </w:t>
+      </w:r>
+      <w:commentRangeEnd w:id="8"/>
+      <w:r>
+        <w:rPr>
+          <w:rStyle w:val="Jegyzethivatkozs"/>
+        </w:rPr>
+        <w:commentReference w:id="8"/>
+      </w:r>
+      <w:r>
+        <w:t xml:space="preserve">áll egy backendből, ami kezel egy tudásfát. Ez alapján a feltett kérdéseket képes azokhoz a szakértőkhöz irányítani, akik azt a leghatékonyabban meg tudják válaszolni. </w:t>
+      </w:r>
+      <w:commentRangeEnd w:id="7"/>
+      <w:r>
+        <w:rPr>
+          <w:rStyle w:val="Jegyzethivatkozs"/>
+        </w:rPr>
+        <w:commentReference w:id="7"/>
+      </w:r>
+      <w:r>
+        <w:t xml:space="preserve">A frontend mobilra készül </w:t>
       </w:r>
       <w:proofErr w:type="spellStart"/>
       <w:r>
@@ -1908,7 +2291,7 @@
       </w:r>
       <w:proofErr w:type="spellEnd"/>
       <w:r>
-        <w:t xml:space="preserve"> segítségével, mivel a mobil alkalmazás a felhasználók számára praktikusabb. Az így elkészült felhasználói felület minél nagyobb részének újra felhasználásával és a </w:t>
+        <w:t xml:space="preserve"> segítségével, mivel a mobil alkalmazás a felhasználók számára praktikusabb. Az így elkészült felhasználói felület minél nagyobb részének újra felhasználásával a </w:t>
       </w:r>
       <w:proofErr w:type="spellStart"/>
       <w:r>
@@ -1924,15 +2307,15 @@
       </w:r>
       <w:proofErr w:type="spellEnd"/>
       <w:r>
-        <w:t xml:space="preserve"> Web által pedig egy </w:t>
-      </w:r>
-      <w:proofErr w:type="spellStart"/>
-      <w:r>
-        <w:t>desktopról</w:t>
-      </w:r>
-      <w:proofErr w:type="spellEnd"/>
-      <w:r>
-        <w:t xml:space="preserve"> is használható weboldalt készítettem. A weboldal a nagyobb képernyő miatt különböző elrendezésekkel és néhol kiegészítésekkel kényelmes alternatívát ad a praktikus hordozható mobil applikáció mellett. </w:t>
+        <w:t xml:space="preserve"> Webre építve egy böngészőből is használható webalkalmazást is készítettem. A böngészőből elérhető webalkalmazás </w:t>
+      </w:r>
+      <w:proofErr w:type="spellStart"/>
+      <w:r>
+        <w:t>desktop</w:t>
+      </w:r>
+      <w:proofErr w:type="spellEnd"/>
+      <w:r>
+        <w:t xml:space="preserve"> környezetben a nagyobb képernyő miatt különböző elrendezésekkel és néhol kiegészítésekkel kényelmes alternatívát ad a praktikus hordozható mobil applikáció mellett. </w:t>
       </w:r>
     </w:p>
     <w:p>
@@ -1953,13 +2336,7 @@
       </w:r>
       <w:proofErr w:type="spellEnd"/>
       <w:r>
-        <w:t xml:space="preserve">, és a hozzá kapcsolódó könyvtárak rengeteg lehetőséget nyújtanak </w:t>
-      </w:r>
-      <w:r>
-        <w:t>a kérdéseket tartalmazó nézetek</w:t>
-      </w:r>
-      <w:r>
-        <w:t xml:space="preserve"> és a kérdések közti navigációra. Emellett a kérdések megválaszolására szolgáló valós idejű beszélgetés kialakítására is alkalmas. Az alkalmazás másik lényegi funkciója a tudásterületek kezelése és az ezekből felépített tudás gráf megvalósítása. A bevitelhez és listázáshoz használt felhasználói felületek a </w:t>
+        <w:t xml:space="preserve">, és a hozzá kapcsolódó könyvtárak rengeteg lehetőséget nyújtanak a kérdéseket tartalmazó nézetek és a kérdések közti navigációra. Emellett a kérdések megválaszolására szolgáló valós idejű beszélgetés kialakítására is alkalmas. Az alkalmazás másik lényegi funkciója a tudásterületek kezelése és az ezekből felépített tudásfa megvalósítása. A bevitelhez és listázáshoz használt felhasználói felületek a </w:t>
       </w:r>
       <w:proofErr w:type="spellStart"/>
       <w:r>
@@ -1975,15 +2352,7 @@
       </w:r>
       <w:proofErr w:type="spellEnd"/>
       <w:r>
-        <w:t xml:space="preserve">-os elemek segítségével egy teljesen natív alkalmazás élményét keltik. A legtöbb felület egy az egyben </w:t>
-      </w:r>
-      <w:proofErr w:type="gramStart"/>
-      <w:r>
-        <w:t>átemelhető  webre</w:t>
-      </w:r>
-      <w:proofErr w:type="gramEnd"/>
-      <w:r>
-        <w:t xml:space="preserve"> a </w:t>
+        <w:t xml:space="preserve">-os elemek segítségével egy teljesen natív alkalmazás élményét keltik. A legtöbb felület egy az egyben átemelhető webre a </w:t>
       </w:r>
       <w:proofErr w:type="spellStart"/>
       <w:r>
@@ -1999,25 +2368,24 @@
       </w:r>
       <w:proofErr w:type="spellEnd"/>
       <w:r>
-        <w:t xml:space="preserve"> Web segítségével a natív alkalmazásból. Néhol viszont a kényelmesebb felhasználói felület érdekében teljesen web specifikus a nagy képernyőre kitalált felületeket használtam.</w:t>
-      </w:r>
-    </w:p>
-    <w:p>
-      <w:r>
-        <w:t>A továbbiakban részletesen ismertetem, hogy milyen technológiákat használtam, illetve, hogy hogyan épül fel az alkalmazásom.</w:t>
+        <w:t xml:space="preserve"> Web segítségével a natív alkalmazásból. Néhol viszont a kényelmesebb felhasználói felület érdekében teljesen web specifikus a nagy képernyőre optimalizált felületeket hoztam létre.</w:t>
+      </w:r>
+    </w:p>
+    <w:p>
+      <w:r>
+        <w:t>A továbbiakban részletesen ismertetem az alkalmazásom megvalósítása során felhasznált technológiákat, valamint bemutatom az alkalmazás megvalósításának részleteit.</w:t>
       </w:r>
     </w:p>
     <w:p>
       <w:pPr>
         <w:pStyle w:val="Cmsor1"/>
       </w:pPr>
-      <w:bookmarkStart w:id="4" w:name="_Toc332797398"/>
-      <w:bookmarkStart w:id="5" w:name="_Toc24327215"/>
+      <w:bookmarkStart w:id="9" w:name="_Toc24844512"/>
       <w:r>
         <w:lastRenderedPageBreak/>
         <w:t>Technológiák feltérképezése</w:t>
       </w:r>
-      <w:bookmarkEnd w:id="5"/>
+      <w:bookmarkEnd w:id="9"/>
     </w:p>
     <w:p>
       <w:r>
@@ -2061,21 +2429,38 @@
       </w:r>
       <w:proofErr w:type="spellEnd"/>
       <w:r>
-        <w:t xml:space="preserve"> kapcsolódó technológiákat, melyeket megvizsgáltam a munkám kutatási fázisában, de végül elvetettem valami okból.</w:t>
+        <w:t xml:space="preserve"> kapcsolódó technológiákat, melyeket </w:t>
+      </w:r>
+      <w:commentRangeStart w:id="10"/>
+      <w:commentRangeEnd w:id="10"/>
+      <w:r>
+        <w:rPr>
+          <w:rStyle w:val="Jegyzethivatkozs"/>
+        </w:rPr>
+        <w:commentReference w:id="10"/>
+      </w:r>
+      <w:r>
+        <w:t>megvizsgáltam a munkám kutatási fázisában, de végül elvetettem valami</w:t>
+      </w:r>
+      <w:r>
+        <w:t>lyen</w:t>
+      </w:r>
+      <w:r>
+        <w:t xml:space="preserve"> okból.</w:t>
       </w:r>
     </w:p>
     <w:p>
       <w:pPr>
         <w:pStyle w:val="Cmsor2"/>
       </w:pPr>
-      <w:bookmarkStart w:id="6" w:name="_Toc23802772"/>
-      <w:bookmarkStart w:id="7" w:name="_Toc24327216"/>
-      <w:commentRangeStart w:id="8"/>
+      <w:bookmarkStart w:id="11" w:name="_Toc23802772"/>
+      <w:bookmarkStart w:id="12" w:name="_Toc24844513"/>
+      <w:commentRangeStart w:id="13"/>
       <w:proofErr w:type="spellStart"/>
       <w:r>
         <w:t>React</w:t>
       </w:r>
-      <w:commentRangeEnd w:id="8"/>
+      <w:commentRangeEnd w:id="13"/>
       <w:proofErr w:type="spellEnd"/>
       <w:r>
         <w:rPr>
@@ -2085,10 +2470,10 @@
           <w:bCs w:val="0"/>
           <w:iCs w:val="0"/>
         </w:rPr>
-        <w:commentReference w:id="8"/>
-      </w:r>
-      <w:bookmarkEnd w:id="6"/>
-      <w:bookmarkEnd w:id="7"/>
+        <w:commentReference w:id="13"/>
+      </w:r>
+      <w:bookmarkEnd w:id="11"/>
+      <w:bookmarkEnd w:id="12"/>
     </w:p>
     <w:p>
       <w:r>
@@ -2126,16 +2511,16 @@
       <w:r>
         <w:t xml:space="preserve"> egy a Facebook által fejlesztett </w:t>
       </w:r>
-      <w:commentRangeStart w:id="9"/>
+      <w:commentRangeStart w:id="14"/>
       <w:r>
         <w:t xml:space="preserve">JavaScript </w:t>
       </w:r>
-      <w:commentRangeEnd w:id="9"/>
+      <w:commentRangeEnd w:id="14"/>
       <w:r>
         <w:rPr>
           <w:rStyle w:val="Jegyzethivatkozs"/>
         </w:rPr>
-        <w:commentReference w:id="9"/>
+        <w:commentReference w:id="14"/>
       </w:r>
       <w:r>
         <w:t xml:space="preserve">könyvtár felhasználói interfészek készítéséhez. A </w:t>
@@ -2295,7 +2680,10 @@
       </w:r>
       <w:proofErr w:type="spellEnd"/>
       <w:r>
-        <w:t xml:space="preserve"> komponens felépítését JSX segítségével írjuk le. A JSX a JavaScript XML-t rövidíti ez egy XML alapú kiegészítés JavaScripthez, ami a leginkább a HTML-hez hasonlít, de kapcsos zárójelek közt bármilyen JavaScript kifejezést bele lehet ágyazni.</w:t>
+        <w:t xml:space="preserve"> komponens felépítését JSX segítségével írjuk le. A JSX a JavaScript XML-t rövidíti ez egy XML alapú kiegészítés JavaScripthez, ami a leginkább a HTML-hez hasonlít, de kapcsos zárójelek közt bármilyen JavaScript kifejezést bele lehet ágyazni</w:t>
+      </w:r>
+      <w:r>
+        <w:t>.</w:t>
       </w:r>
     </w:p>
     <w:p>
@@ -3675,7 +4063,7 @@
         <w:ind w:firstLine="0"/>
         <w:jc w:val="left"/>
         <w:rPr>
-          <w:ins w:id="10" w:author="Frontó András Levente" w:date="2019-05-23T10:39:00Z"/>
+          <w:ins w:id="15" w:author="Frontó András Levente" w:date="2019-05-23T10:39:00Z"/>
           <w:rFonts w:ascii="Consolas" w:hAnsi="Consolas"/>
           <w:color w:val="333333"/>
           <w:sz w:val="20"/>
@@ -3819,8 +4207,8 @@
       <w:pPr>
         <w:pStyle w:val="Cmsor2"/>
       </w:pPr>
-      <w:bookmarkStart w:id="11" w:name="_Toc23802773"/>
-      <w:bookmarkStart w:id="12" w:name="_Toc24327217"/>
+      <w:bookmarkStart w:id="16" w:name="_Toc23802773"/>
+      <w:bookmarkStart w:id="17" w:name="_Toc24844514"/>
       <w:proofErr w:type="spellStart"/>
       <w:r>
         <w:t>React</w:t>
@@ -3833,8 +4221,8 @@
       <w:r>
         <w:t>Native</w:t>
       </w:r>
-      <w:commentRangeStart w:id="13"/>
-      <w:commentRangeEnd w:id="13"/>
+      <w:commentRangeStart w:id="18"/>
+      <w:commentRangeEnd w:id="18"/>
       <w:proofErr w:type="spellEnd"/>
       <w:r>
         <w:rPr>
@@ -3844,10 +4232,10 @@
           <w:bCs w:val="0"/>
           <w:iCs w:val="0"/>
         </w:rPr>
-        <w:commentReference w:id="13"/>
-      </w:r>
-      <w:bookmarkEnd w:id="11"/>
-      <w:bookmarkEnd w:id="12"/>
+        <w:commentReference w:id="18"/>
+      </w:r>
+      <w:bookmarkEnd w:id="16"/>
+      <w:bookmarkEnd w:id="17"/>
     </w:p>
     <w:p>
       <w:r>
@@ -3918,6 +4306,9 @@
         </w:drawing>
       </w:r>
       <w:r>
+        <w:t xml:space="preserve"> </w:t>
+      </w:r>
+      <w:r>
         <w:t xml:space="preserve">A </w:t>
       </w:r>
       <w:proofErr w:type="spellStart"/>
@@ -3970,16 +4361,16 @@
       <w:r>
         <w:t xml:space="preserve"> szintén a Facebooktól eredő nyíltforráskódú könyvtár, amivel JavaScriptből lehet </w:t>
       </w:r>
-      <w:commentRangeStart w:id="14"/>
+      <w:commentRangeStart w:id="19"/>
       <w:r>
         <w:t xml:space="preserve">natív </w:t>
       </w:r>
-      <w:commentRangeEnd w:id="14"/>
+      <w:commentRangeEnd w:id="19"/>
       <w:r>
         <w:rPr>
           <w:rStyle w:val="Jegyzethivatkozs"/>
         </w:rPr>
-        <w:commentReference w:id="14"/>
+        <w:commentReference w:id="19"/>
       </w:r>
       <w:r>
         <w:t xml:space="preserve">mobil alkalmazásokat építeni. A fő különbség a </w:t>
@@ -4006,7 +4397,10 @@
       </w:r>
       <w:proofErr w:type="spellEnd"/>
       <w:r>
-        <w:t>).</w:t>
+        <w:t>)</w:t>
+      </w:r>
+      <w:r>
+        <w:t>.</w:t>
       </w:r>
     </w:p>
     <w:p>
@@ -4092,13 +4486,19 @@
       </w:r>
       <w:proofErr w:type="spellEnd"/>
       <w:r>
-        <w:t xml:space="preserve"> használatának sok előnye van teljesítmény szempontjából, de lehetőséget ad arra is, hogy könnyen teljesen natív kódot adjunk az alkalmazáshoz. A teljesen natív kód természetesen feláldozza, hogy csak egyszer kell megírni a kódot iOS-re és Androidra is, de még gyorsabbá teszi a működést, és tovább növeli a teljesítményt, mert nem kell aggódni a JavaScript értelmező és a natív komponensek közti kommunikáció miatt.</w:t>
+        <w:t xml:space="preserve"> használatának sok előnye van teljesítmény szempontjából, de lehetőséget ad arra is, hogy könnyen teljesen natív kódot adjunk az alkalmazáshoz. A teljesen natív kód természetesen feláldozza, hogy csak egyszer kell megírni a kódot iOS-re és Androidra is, de még gyorsabbá teszi a működést, és tovább növeli a teljesítményt, mert nem kell aggódni a JavaScript értelmező és a natív komponensek közti kommunikáció miatt</w:t>
+      </w:r>
+      <w:r>
+        <w:t>.</w:t>
       </w:r>
     </w:p>
     <w:p>
       <w:r>
         <w:lastRenderedPageBreak/>
-        <w:t xml:space="preserve"> A felhasználói felület itt is </w:t>
+        <w:t xml:space="preserve"> </w:t>
+      </w:r>
+      <w:r>
+        <w:t xml:space="preserve">A felhasználói felület itt is </w:t>
       </w:r>
       <w:proofErr w:type="spellStart"/>
       <w:r>
@@ -4138,7 +4538,10 @@
       </w:r>
       <w:proofErr w:type="spellEnd"/>
       <w:r>
-        <w:t xml:space="preserve">, Text és még sok hasonló komponens. </w:t>
+        <w:t>, Text és még sok hasonló komponens</w:t>
+      </w:r>
+      <w:r>
+        <w:t xml:space="preserve">. </w:t>
       </w:r>
     </w:p>
     <w:p>
@@ -5390,17 +5793,17 @@
       </w:pPr>
     </w:p>
     <w:p>
-      <w:ins w:id="15" w:author="Frontó András Levente" w:date="2019-05-23T10:41:00Z">
+      <w:ins w:id="20" w:author="Frontó András Levente" w:date="2019-05-23T10:41:00Z">
         <w:r>
           <w:t xml:space="preserve">A komponensek felépítését JSX-ben írjuk le, a </w:t>
         </w:r>
       </w:ins>
-      <w:ins w:id="16" w:author="Frontó András Levente" w:date="2019-05-23T10:43:00Z">
+      <w:ins w:id="21" w:author="Frontó András Levente" w:date="2019-05-23T10:43:00Z">
         <w:r>
           <w:t>kinézetük</w:t>
         </w:r>
       </w:ins>
-      <w:ins w:id="17" w:author="Frontó András Levente" w:date="2019-05-23T10:42:00Z">
+      <w:ins w:id="22" w:author="Frontó András Levente" w:date="2019-05-23T10:42:00Z">
         <w:r>
           <w:t>, stílusuk definiálásához viszont a CSS-</w:t>
         </w:r>
@@ -5411,41 +5814,41 @@
         <w:proofErr w:type="spellEnd"/>
         <w:r>
           <w:t xml:space="preserve"> hasonló</w:t>
-        </w:r>
-      </w:ins>
-      <w:ins w:id="18" w:author="Frontó András Levente" w:date="2019-05-23T10:44:00Z">
-        <w:r>
-          <w:t xml:space="preserve"> szerkezetű</w:t>
-        </w:r>
-      </w:ins>
-      <w:ins w:id="19" w:author="Frontó András Levente" w:date="2019-05-23T10:42:00Z">
-        <w:r>
-          <w:t xml:space="preserve"> </w:t>
-        </w:r>
-        <w:proofErr w:type="spellStart"/>
-        <w:r>
-          <w:t>Flex</w:t>
-        </w:r>
-      </w:ins>
-      <w:ins w:id="20" w:author="Frontó András Levente" w:date="2019-05-23T10:43:00Z">
-        <w:r>
-          <w:t>box</w:t>
-        </w:r>
-      </w:ins>
-      <w:proofErr w:type="spellEnd"/>
-      <w:ins w:id="21" w:author="Frontó András Levente" w:date="2019-05-23T10:42:00Z">
-        <w:r>
-          <w:t xml:space="preserve"> alapú </w:t>
-        </w:r>
-      </w:ins>
-      <w:proofErr w:type="spellStart"/>
-      <w:ins w:id="22" w:author="Frontó András Levente" w:date="2019-05-23T10:43:00Z">
-        <w:r>
-          <w:t>Style</w:t>
         </w:r>
       </w:ins>
       <w:ins w:id="23" w:author="Frontó András Levente" w:date="2019-05-23T10:44:00Z">
         <w:r>
+          <w:t xml:space="preserve"> szerkezetű</w:t>
+        </w:r>
+      </w:ins>
+      <w:ins w:id="24" w:author="Frontó András Levente" w:date="2019-05-23T10:42:00Z">
+        <w:r>
+          <w:t xml:space="preserve"> </w:t>
+        </w:r>
+        <w:proofErr w:type="spellStart"/>
+        <w:r>
+          <w:t>Flex</w:t>
+        </w:r>
+      </w:ins>
+      <w:ins w:id="25" w:author="Frontó András Levente" w:date="2019-05-23T10:43:00Z">
+        <w:r>
+          <w:t>box</w:t>
+        </w:r>
+      </w:ins>
+      <w:proofErr w:type="spellEnd"/>
+      <w:ins w:id="26" w:author="Frontó András Levente" w:date="2019-05-23T10:42:00Z">
+        <w:r>
+          <w:t xml:space="preserve"> alapú </w:t>
+        </w:r>
+      </w:ins>
+      <w:proofErr w:type="spellStart"/>
+      <w:ins w:id="27" w:author="Frontó András Levente" w:date="2019-05-23T10:43:00Z">
+        <w:r>
+          <w:t>Style</w:t>
+        </w:r>
+      </w:ins>
+      <w:ins w:id="28" w:author="Frontó András Levente" w:date="2019-05-23T10:44:00Z">
+        <w:r>
           <w:t>Sheet</w:t>
         </w:r>
         <w:proofErr w:type="spellEnd"/>
@@ -5465,18 +5868,18 @@
           <w:t>Native</w:t>
         </w:r>
       </w:ins>
-      <w:ins w:id="24" w:author="Frontó András Levente" w:date="2019-05-23T10:45:00Z">
+      <w:ins w:id="29" w:author="Frontó András Levente" w:date="2019-05-23T10:45:00Z">
         <w:r>
           <w:t>-</w:t>
         </w:r>
       </w:ins>
-      <w:ins w:id="25" w:author="Frontó András Levente" w:date="2019-05-23T10:44:00Z">
+      <w:ins w:id="30" w:author="Frontó András Levente" w:date="2019-05-23T10:44:00Z">
         <w:r>
           <w:t>ból</w:t>
         </w:r>
       </w:ins>
       <w:proofErr w:type="spellEnd"/>
-      <w:ins w:id="26" w:author="Frontó András Levente" w:date="2019-05-23T10:45:00Z">
+      <w:ins w:id="31" w:author="Frontó András Levente" w:date="2019-05-23T10:45:00Z">
         <w:r>
           <w:t>.</w:t>
         </w:r>
@@ -5486,7 +5889,7 @@
       <w:pPr>
         <w:ind w:firstLine="0"/>
       </w:pPr>
-      <w:ins w:id="27" w:author="Frontó András Levente" w:date="2019-05-23T10:45:00Z">
+      <w:ins w:id="32" w:author="Frontó András Levente" w:date="2019-05-23T10:45:00Z">
         <w:r>
           <w:t>Példa Kód:</w:t>
         </w:r>
@@ -6909,7 +7312,7 @@
         <w:ind w:firstLine="0"/>
         <w:jc w:val="left"/>
         <w:rPr>
-          <w:ins w:id="28" w:author="Frontó András Levente" w:date="2019-05-23T10:41:00Z"/>
+          <w:ins w:id="33" w:author="Frontó András Levente" w:date="2019-05-23T10:41:00Z"/>
           <w:rFonts w:ascii="Consolas" w:hAnsi="Consolas"/>
           <w:color w:val="6C7680"/>
           <w:sz w:val="18"/>
@@ -6952,9 +7355,9 @@
       <w:pPr>
         <w:pStyle w:val="Cmsor2"/>
       </w:pPr>
-      <w:bookmarkStart w:id="29" w:name="_Toc23802774"/>
-      <w:bookmarkStart w:id="30" w:name="_Toc24327218"/>
-      <w:commentRangeStart w:id="31"/>
+      <w:bookmarkStart w:id="34" w:name="_Toc23802774"/>
+      <w:bookmarkStart w:id="35" w:name="_Toc24844515"/>
+      <w:commentRangeStart w:id="36"/>
       <w:proofErr w:type="spellStart"/>
       <w:r>
         <w:t>React</w:t>
@@ -6963,7 +7366,7 @@
       <w:r>
         <w:t xml:space="preserve"> </w:t>
       </w:r>
-      <w:commentRangeEnd w:id="31"/>
+      <w:commentRangeEnd w:id="36"/>
       <w:proofErr w:type="spellStart"/>
       <w:r>
         <w:t>Native</w:t>
@@ -6980,10 +7383,10 @@
           <w:bCs w:val="0"/>
           <w:iCs w:val="0"/>
         </w:rPr>
-        <w:commentReference w:id="31"/>
-      </w:r>
-      <w:bookmarkEnd w:id="29"/>
-      <w:bookmarkEnd w:id="30"/>
+        <w:commentReference w:id="36"/>
+      </w:r>
+      <w:bookmarkEnd w:id="34"/>
+      <w:bookmarkEnd w:id="35"/>
     </w:p>
     <w:p>
       <w:r>
@@ -7059,16 +7462,16 @@
       <w:r>
         <w:t xml:space="preserve"> esetében láttuk, hogy a legnagyobb különbség abban van, hogy hogyan épül fel a felhasználói felület</w:t>
       </w:r>
-      <w:commentRangeStart w:id="32"/>
+      <w:commentRangeStart w:id="37"/>
       <w:r>
         <w:t>,</w:t>
       </w:r>
-      <w:commentRangeEnd w:id="32"/>
+      <w:commentRangeEnd w:id="37"/>
       <w:r>
         <w:rPr>
           <w:rStyle w:val="Jegyzethivatkozs"/>
         </w:rPr>
-        <w:commentReference w:id="32"/>
+        <w:commentReference w:id="37"/>
       </w:r>
       <w:r>
         <w:t xml:space="preserve"> és ezzel hogyan kommunikál a JavaScript. A </w:t>
@@ -7159,92 +7562,99 @@
       </w:r>
       <w:proofErr w:type="spellEnd"/>
       <w:r>
-        <w:t xml:space="preserve"> komponenseknek megfelelő saját komponenseket </w:t>
-      </w:r>
-      <w:del w:id="33" w:author="Frontó András Levente" w:date="2019-05-23T09:51:00Z">
-        <w:r>
-          <w:delText>definiál</w:delText>
-        </w:r>
-      </w:del>
-      <w:ins w:id="34" w:author="Frontó András Levente" w:date="2019-05-23T09:51:00Z">
-        <w:r>
-          <w:t>definiál,</w:t>
-        </w:r>
-      </w:ins>
+        <w:t xml:space="preserve"> komponenseknek megfelelő saját komponenseket definiál, melyek a </w:t>
+      </w:r>
+      <w:proofErr w:type="spellStart"/>
+      <w:r>
+        <w:t>react</w:t>
+      </w:r>
+      <w:proofErr w:type="spellEnd"/>
+      <w:r>
+        <w:t xml:space="preserve"> DOM-</w:t>
+      </w:r>
+      <w:proofErr w:type="spellStart"/>
+      <w:r>
+        <w:t>mal</w:t>
+      </w:r>
+      <w:proofErr w:type="spellEnd"/>
+      <w:r>
+        <w:t xml:space="preserve"> kommunikálnak a </w:t>
+      </w:r>
+      <w:proofErr w:type="spellStart"/>
+      <w:r>
+        <w:t>bridge</w:t>
+      </w:r>
+      <w:proofErr w:type="spellEnd"/>
+      <w:r>
+        <w:t xml:space="preserve"> helyett</w:t>
+      </w:r>
+      <w:r>
+        <w:t>.</w:t>
+      </w:r>
+    </w:p>
+    <w:p>
+      <w:pPr>
+        <w:pStyle w:val="Kpalrs"/>
+        <w:rPr>
+          <w:noProof/>
+        </w:rPr>
+      </w:pPr>
+      <w:r>
+        <w:rPr>
+          <w:noProof/>
+        </w:rPr>
+        <w:t xml:space="preserve">3.ábra: </w:t>
+      </w:r>
+      <w:r>
+        <w:rPr>
+          <w:noProof/>
+        </w:rPr>
+        <w:t>Illusztráció a React Native Web működési modelljéhez</w:t>
+      </w:r>
+    </w:p>
+    <w:p>
+      <w:r>
+        <w:t xml:space="preserve">A web specifikus megfelelőit a </w:t>
+      </w:r>
+      <w:proofErr w:type="spellStart"/>
+      <w:r>
+        <w:t>React</w:t>
+      </w:r>
+      <w:proofErr w:type="spellEnd"/>
       <w:r>
         <w:t xml:space="preserve"> </w:t>
       </w:r>
-      <w:del w:id="35" w:author="Frontó András Levente" w:date="2019-05-23T09:51:00Z">
-        <w:r>
-          <w:delText xml:space="preserve">amik </w:delText>
-        </w:r>
-      </w:del>
-      <w:ins w:id="36" w:author="Frontó András Levente" w:date="2019-05-23T09:51:00Z">
-        <w:r>
-          <w:t xml:space="preserve">melyek </w:t>
-        </w:r>
-      </w:ins>
-      <w:r>
-        <w:t xml:space="preserve">a </w:t>
-      </w:r>
-      <w:proofErr w:type="spellStart"/>
-      <w:r>
-        <w:t>react</w:t>
+      <w:proofErr w:type="spellStart"/>
+      <w:r>
+        <w:t>Native</w:t>
+      </w:r>
+      <w:proofErr w:type="spellEnd"/>
+      <w:r>
+        <w:t xml:space="preserve"> elemeknek a webpack.config.js-ben kell beállítani. Ez alapján a program fordítási időben, ha webre fordít a </w:t>
+      </w:r>
+      <w:proofErr w:type="spellStart"/>
+      <w:r>
+        <w:t>React</w:t>
       </w:r>
       <w:proofErr w:type="spellEnd"/>
       <w:r>
         <w:t xml:space="preserve"> </w:t>
       </w:r>
-      <w:del w:id="37" w:author="Frontó András Levente" w:date="2019-05-23T09:52:00Z">
-        <w:r>
-          <w:delText>DOM-al</w:delText>
-        </w:r>
-      </w:del>
-      <w:ins w:id="38" w:author="Frontó András Levente" w:date="2019-05-23T09:52:00Z">
-        <w:r>
-          <w:t>DOM-</w:t>
-        </w:r>
-        <w:proofErr w:type="spellStart"/>
-        <w:r>
-          <w:t>mal</w:t>
-        </w:r>
-      </w:ins>
-      <w:proofErr w:type="spellEnd"/>
-      <w:r>
-        <w:t xml:space="preserve"> kommunikálnak a </w:t>
-      </w:r>
-      <w:proofErr w:type="spellStart"/>
-      <w:r>
-        <w:t>bridge</w:t>
-      </w:r>
-      <w:proofErr w:type="spellEnd"/>
-      <w:r>
-        <w:t xml:space="preserve"> helyett.</w:t>
-      </w:r>
-    </w:p>
-    <w:p>
-      <w:pPr>
-        <w:pStyle w:val="Kpalrs"/>
-        <w:rPr>
-          <w:noProof/>
-        </w:rPr>
-      </w:pPr>
-      <w:r>
-        <w:rPr>
-          <w:noProof/>
-        </w:rPr>
-        <w:t xml:space="preserve">3.ábra: </w:t>
-      </w:r>
-      <w:r>
-        <w:rPr>
-          <w:noProof/>
-        </w:rPr>
-        <w:t>Illusztráció a React Native Web működési modelljéhez</w:t>
-      </w:r>
-    </w:p>
-    <w:p>
-      <w:r>
-        <w:t xml:space="preserve">A web specifikus megfelelőit a </w:t>
+      <w:proofErr w:type="spellStart"/>
+      <w:r>
+        <w:t>Native</w:t>
+      </w:r>
+      <w:proofErr w:type="spellEnd"/>
+      <w:r>
+        <w:t xml:space="preserve"> Web-</w:t>
+      </w:r>
+      <w:proofErr w:type="spellStart"/>
+      <w:r>
+        <w:t>et</w:t>
+      </w:r>
+      <w:proofErr w:type="spellEnd"/>
+      <w:r>
+        <w:t xml:space="preserve"> használja, ha pedig mobilra akkor a </w:t>
       </w:r>
       <w:proofErr w:type="spellStart"/>
       <w:r>
@@ -7260,49 +7670,10 @@
       </w:r>
       <w:proofErr w:type="spellEnd"/>
       <w:r>
-        <w:t xml:space="preserve"> elemeknek a webpack.config.js-ben kell beállítani. Ez alapján a program fordítási időben, ha webre fordít a </w:t>
-      </w:r>
-      <w:proofErr w:type="spellStart"/>
-      <w:r>
-        <w:t>React</w:t>
-      </w:r>
-      <w:proofErr w:type="spellEnd"/>
-      <w:r>
-        <w:t xml:space="preserve"> </w:t>
-      </w:r>
-      <w:proofErr w:type="spellStart"/>
-      <w:r>
-        <w:t>Native</w:t>
-      </w:r>
-      <w:proofErr w:type="spellEnd"/>
-      <w:r>
-        <w:t xml:space="preserve"> Web-</w:t>
-      </w:r>
-      <w:proofErr w:type="spellStart"/>
-      <w:r>
-        <w:t>et</w:t>
-      </w:r>
-      <w:proofErr w:type="spellEnd"/>
-      <w:r>
-        <w:t xml:space="preserve"> használja, ha pedig mobilra akkor a </w:t>
-      </w:r>
-      <w:proofErr w:type="spellStart"/>
-      <w:r>
-        <w:t>React</w:t>
-      </w:r>
-      <w:proofErr w:type="spellEnd"/>
-      <w:r>
-        <w:t xml:space="preserve"> </w:t>
-      </w:r>
-      <w:proofErr w:type="spellStart"/>
-      <w:r>
-        <w:t>Native</w:t>
-      </w:r>
-      <w:proofErr w:type="spellEnd"/>
-      <w:r>
         <w:t xml:space="preserve">-ot. </w:t>
       </w:r>
     </w:p>
+    <w:p/>
     <w:p>
       <w:pPr>
         <w:ind w:firstLine="0"/>
@@ -7313,7 +7684,6 @@
         <w:ind w:firstLine="0"/>
       </w:pPr>
       <w:r>
-        <w:lastRenderedPageBreak/>
         <w:t>Részlet a konfigurációból:</w:t>
       </w:r>
     </w:p>
@@ -9256,7 +9626,10 @@
       </w:r>
       <w:proofErr w:type="gramEnd"/>
       <w:r>
-        <w:t xml:space="preserve"> illetve iOS platform specifikus fájlokat is lehet így megjelölni). Fordítási időben dől el, hogy melyik fájlt használjuk. Ezt a módszert akkor érdemes használni, ha például ugyanannak a komponensnek teljesen más kinézetet akarunk adni weben, illetve natív környezetben.</w:t>
+        <w:t xml:space="preserve"> illetve iOS platform specifikus fájlokat is lehet így megjelölni). Fordítási időben dől el, hogy melyik fájlt használjuk. Ezt a módszert akkor érdemes használni, ha például ugyanannak a komponensnek teljesen más kinézetet akarunk adni weben, illetve natív környezetben</w:t>
+      </w:r>
+      <w:r>
+        <w:t>.</w:t>
       </w:r>
     </w:p>
     <w:p>
@@ -9280,17 +9653,18 @@
       </w:r>
     </w:p>
     <w:p>
-      <w:ins w:id="39" w:author="Frontó András Levente" w:date="2019-05-23T09:51:00Z">
-        <w:r>
+      <w:ins w:id="38" w:author="Frontó András Levente" w:date="2019-05-23T09:51:00Z">
+        <w:r>
+          <w:lastRenderedPageBreak/>
           <w:t>Összegezve</w:t>
         </w:r>
       </w:ins>
-      <w:ins w:id="40" w:author="Frontó András Levente" w:date="2019-05-23T09:50:00Z">
+      <w:ins w:id="39" w:author="Frontó András Levente" w:date="2019-05-23T09:50:00Z">
         <w:r>
           <w:t>: a</w:t>
         </w:r>
       </w:ins>
-      <w:ins w:id="41" w:author="Frontó András Levente" w:date="2019-05-23T09:46:00Z">
+      <w:ins w:id="40" w:author="Frontó András Levente" w:date="2019-05-23T09:46:00Z">
         <w:r>
           <w:t xml:space="preserve"> </w:t>
         </w:r>
@@ -9311,17 +9685,17 @@
           <w:t xml:space="preserve"> Web </w:t>
         </w:r>
       </w:ins>
-      <w:ins w:id="42" w:author="Frontó András Levente" w:date="2019-05-23T09:47:00Z">
+      <w:ins w:id="41" w:author="Frontó András Levente" w:date="2019-05-23T09:47:00Z">
         <w:r>
           <w:t>egy hatékony eszköz a</w:t>
         </w:r>
       </w:ins>
-      <w:ins w:id="43" w:author="Frontó András Levente" w:date="2019-05-23T09:49:00Z">
+      <w:ins w:id="42" w:author="Frontó András Levente" w:date="2019-05-23T09:49:00Z">
         <w:r>
           <w:t xml:space="preserve">z alkalmazásunk </w:t>
         </w:r>
       </w:ins>
-      <w:ins w:id="44" w:author="Frontó András Levente" w:date="2019-05-23T09:50:00Z">
+      <w:ins w:id="43" w:author="Frontó András Levente" w:date="2019-05-23T09:50:00Z">
         <w:r>
           <w:t>weblappá alakítására.</w:t>
         </w:r>
@@ -9331,53 +9705,52 @@
       <w:pPr>
         <w:pStyle w:val="Cmsor2"/>
       </w:pPr>
-      <w:bookmarkStart w:id="45" w:name="_Toc23802775"/>
-      <w:bookmarkStart w:id="46" w:name="_Toc24327219"/>
-      <w:proofErr w:type="spellStart"/>
-      <w:ins w:id="47" w:author="Frontó András Levente" w:date="2019-05-23T09:54:00Z">
-        <w:r>
-          <w:lastRenderedPageBreak/>
+      <w:bookmarkStart w:id="44" w:name="_Toc23802775"/>
+      <w:bookmarkStart w:id="45" w:name="_Toc24844516"/>
+      <w:proofErr w:type="spellStart"/>
+      <w:ins w:id="46" w:author="Frontó András Levente" w:date="2019-05-23T09:54:00Z">
+        <w:r>
           <w:t>ReactXP</w:t>
         </w:r>
       </w:ins>
+      <w:bookmarkEnd w:id="44"/>
       <w:bookmarkEnd w:id="45"/>
-      <w:bookmarkEnd w:id="46"/>
-      <w:proofErr w:type="spellEnd"/>
-    </w:p>
-    <w:p>
-      <w:pPr>
-        <w:rPr>
-          <w:ins w:id="48" w:author="Frontó András Levente" w:date="2019-05-23T13:05:00Z"/>
-        </w:rPr>
-      </w:pPr>
-      <w:ins w:id="49" w:author="Frontó András Levente" w:date="2019-05-23T09:56:00Z">
+      <w:proofErr w:type="spellEnd"/>
+    </w:p>
+    <w:p>
+      <w:pPr>
+        <w:rPr>
+          <w:ins w:id="47" w:author="Frontó András Levente" w:date="2019-05-23T13:05:00Z"/>
+        </w:rPr>
+      </w:pPr>
+      <w:ins w:id="48" w:author="Frontó András Levente" w:date="2019-05-23T09:56:00Z">
         <w:r>
           <w:t xml:space="preserve">A </w:t>
         </w:r>
       </w:ins>
       <w:proofErr w:type="spellStart"/>
-      <w:ins w:id="50" w:author="Frontó András Levente" w:date="2019-05-23T09:58:00Z">
+      <w:ins w:id="49" w:author="Frontó András Levente" w:date="2019-05-23T09:58:00Z">
         <w:r>
           <w:t>ReactXP</w:t>
         </w:r>
       </w:ins>
       <w:proofErr w:type="spellEnd"/>
-      <w:ins w:id="51" w:author="Frontó András Levente" w:date="2019-05-23T09:59:00Z">
+      <w:ins w:id="50" w:author="Frontó András Levente" w:date="2019-05-23T09:59:00Z">
         <w:r>
           <w:t xml:space="preserve"> egy a Microsoft által fejlesztett </w:t>
         </w:r>
       </w:ins>
-      <w:ins w:id="52" w:author="Frontó András Levente" w:date="2019-05-23T10:03:00Z">
+      <w:ins w:id="51" w:author="Frontó András Levente" w:date="2019-05-23T10:03:00Z">
         <w:r>
           <w:t xml:space="preserve">keretrendszer. </w:t>
         </w:r>
       </w:ins>
-      <w:ins w:id="53" w:author="Frontó András Levente" w:date="2019-05-23T11:24:00Z">
+      <w:ins w:id="52" w:author="Frontó András Levente" w:date="2019-05-23T11:24:00Z">
         <w:r>
           <w:t>E</w:t>
         </w:r>
       </w:ins>
-      <w:ins w:id="54" w:author="Frontó András Levente" w:date="2019-05-23T10:03:00Z">
+      <w:ins w:id="53" w:author="Frontó András Levente" w:date="2019-05-23T10:03:00Z">
         <w:r>
           <w:t xml:space="preserve">gy absztrakciós szint a </w:t>
         </w:r>
@@ -9394,241 +9767,241 @@
           <w:t>Nativ</w:t>
         </w:r>
       </w:ins>
+      <w:ins w:id="54" w:author="Frontó András Levente" w:date="2019-05-23T10:04:00Z">
+        <w:r>
+          <w:t>e</w:t>
+        </w:r>
+        <w:proofErr w:type="spellEnd"/>
+        <w:r>
+          <w:t xml:space="preserve"> felett</w:t>
+        </w:r>
+      </w:ins>
+      <w:r>
+        <w:t>.</w:t>
+      </w:r>
       <w:ins w:id="55" w:author="Frontó András Levente" w:date="2019-05-23T10:04:00Z">
         <w:r>
-          <w:t>e</w:t>
+          <w:t xml:space="preserve"> </w:t>
+        </w:r>
+      </w:ins>
+      <w:r>
+        <w:t>A</w:t>
+      </w:r>
+      <w:ins w:id="56" w:author="Frontó András Levente" w:date="2019-05-23T10:07:00Z">
+        <w:r>
+          <w:t xml:space="preserve"> </w:t>
+        </w:r>
+        <w:proofErr w:type="spellStart"/>
+        <w:r>
+          <w:t>React</w:t>
         </w:r>
         <w:proofErr w:type="spellEnd"/>
         <w:r>
-          <w:t xml:space="preserve"> felett</w:t>
+          <w:t xml:space="preserve"> </w:t>
+        </w:r>
+        <w:proofErr w:type="spellStart"/>
+        <w:r>
+          <w:t>Native</w:t>
+        </w:r>
+        <w:proofErr w:type="spellEnd"/>
+        <w:r>
+          <w:t xml:space="preserve"> </w:t>
         </w:r>
       </w:ins>
       <w:r>
-        <w:t>.</w:t>
-      </w:r>
-      <w:ins w:id="56" w:author="Frontó András Levente" w:date="2019-05-23T10:04:00Z">
+        <w:t xml:space="preserve">bár </w:t>
+      </w:r>
+      <w:ins w:id="57" w:author="Frontó András Levente" w:date="2019-05-23T10:09:00Z">
+        <w:r>
+          <w:t>képes natív alkalmazást fejleszteni minden platformra</w:t>
+        </w:r>
+      </w:ins>
+      <w:ins w:id="58" w:author="Frontó András Levente" w:date="2019-05-23T10:10:00Z">
+        <w:r>
+          <w:t xml:space="preserve">, de a </w:t>
+        </w:r>
+        <w:proofErr w:type="spellStart"/>
+        <w:r>
+          <w:t>View</w:t>
+        </w:r>
+        <w:proofErr w:type="spellEnd"/>
+        <w:r>
+          <w:t xml:space="preserve"> definíciók, stí</w:t>
+        </w:r>
+      </w:ins>
+      <w:ins w:id="59" w:author="Frontó András Levente" w:date="2019-05-23T10:11:00Z">
+        <w:r>
+          <w:t xml:space="preserve">lusok és animációk mind platform </w:t>
+        </w:r>
+        <w:proofErr w:type="spellStart"/>
+        <w:r>
+          <w:t>függőek</w:t>
+        </w:r>
+      </w:ins>
+      <w:proofErr w:type="spellEnd"/>
+      <w:r>
+        <w:t>, hiszen a natív vezérlőket használja</w:t>
+      </w:r>
+      <w:ins w:id="60" w:author="Frontó András Levente" w:date="2019-05-23T10:11:00Z">
+        <w:r>
+          <w:t>.</w:t>
+        </w:r>
+      </w:ins>
+      <w:ins w:id="61" w:author="Frontó András Levente" w:date="2019-05-23T10:12:00Z">
         <w:r>
           <w:t xml:space="preserve"> </w:t>
         </w:r>
+        <w:proofErr w:type="spellStart"/>
+        <w:r>
+          <w:t>ReactXP</w:t>
+        </w:r>
+        <w:proofErr w:type="spellEnd"/>
+        <w:r>
+          <w:t xml:space="preserve"> ha</w:t>
+        </w:r>
       </w:ins>
-      <w:r>
-        <w:t>A</w:t>
-      </w:r>
-      <w:ins w:id="57" w:author="Frontó András Levente" w:date="2019-05-23T10:07:00Z">
+      <w:ins w:id="62" w:author="Frontó András Levente" w:date="2019-05-23T10:13:00Z">
+        <w:r>
+          <w:t xml:space="preserve">sználatával ezek mind </w:t>
+        </w:r>
+      </w:ins>
+      <w:ins w:id="63" w:author="Frontó András Levente" w:date="2019-05-23T10:14:00Z">
+        <w:r>
+          <w:t>egységessé</w:t>
+        </w:r>
+      </w:ins>
+      <w:ins w:id="64" w:author="Frontó András Levente" w:date="2019-05-23T10:13:00Z">
         <w:r>
           <w:t xml:space="preserve"> </w:t>
         </w:r>
+      </w:ins>
+      <w:ins w:id="65" w:author="Frontó András Levente" w:date="2019-05-23T10:14:00Z">
+        <w:r>
+          <w:t xml:space="preserve">vállnak. </w:t>
+        </w:r>
+      </w:ins>
+      <w:ins w:id="66" w:author="Frontó András Levente" w:date="2019-05-23T11:24:00Z">
+        <w:r>
+          <w:t>B</w:t>
+        </w:r>
+      </w:ins>
+      <w:ins w:id="67" w:author="Frontó András Levente" w:date="2019-05-23T10:14:00Z">
+        <w:r>
+          <w:t xml:space="preserve">iztosítja ezt az egységes UI felületet </w:t>
+        </w:r>
         <w:proofErr w:type="spellStart"/>
         <w:r>
           <w:t>React</w:t>
         </w:r>
         <w:proofErr w:type="spellEnd"/>
         <w:r>
+          <w:t xml:space="preserve"> alapokon webre is.</w:t>
+        </w:r>
+      </w:ins>
+      <w:ins w:id="68" w:author="Frontó András Levente" w:date="2019-05-23T10:15:00Z">
+        <w:r>
+          <w:t xml:space="preserve"> Ezen felül </w:t>
+        </w:r>
+      </w:ins>
+      <w:r>
+        <w:t>a Microsoft tervezi</w:t>
+      </w:r>
+      <w:ins w:id="69" w:author="Frontó András Levente" w:date="2019-05-23T10:15:00Z">
+        <w:r>
+          <w:t>, hogy az UWP</w:t>
+        </w:r>
+      </w:ins>
+      <w:ins w:id="70" w:author="Frontó András Levente" w:date="2019-05-23T10:16:00Z">
+        <w:r>
+          <w:t xml:space="preserve">-re </w:t>
+        </w:r>
+      </w:ins>
+      <w:ins w:id="71" w:author="Frontó András Levente" w:date="2019-05-23T10:15:00Z">
+        <w:r>
+          <w:t>(</w:t>
+        </w:r>
+        <w:proofErr w:type="spellStart"/>
+        <w:r>
+          <w:t>Universal</w:t>
+        </w:r>
+        <w:proofErr w:type="spellEnd"/>
+        <w:r>
+          <w:t xml:space="preserve"> Windows Platform) </w:t>
+        </w:r>
+      </w:ins>
+      <w:ins w:id="72" w:author="Frontó András Levente" w:date="2019-05-23T10:16:00Z">
+        <w:r>
+          <w:t xml:space="preserve">is lehet majd fejleszteni ezen az absztrakciós szinten. </w:t>
+        </w:r>
+      </w:ins>
+      <w:ins w:id="73" w:author="Frontó András Levente" w:date="2019-05-23T10:31:00Z">
+        <w:r>
+          <w:t xml:space="preserve">A </w:t>
+        </w:r>
+        <w:proofErr w:type="spellStart"/>
+        <w:r>
+          <w:t>ReactXP</w:t>
+        </w:r>
+        <w:proofErr w:type="spellEnd"/>
+        <w:r>
+          <w:t xml:space="preserve"> fejlesztés </w:t>
+        </w:r>
+        <w:proofErr w:type="spellStart"/>
+        <w:r>
+          <w:t>TypeScript</w:t>
+        </w:r>
+        <w:proofErr w:type="spellEnd"/>
+        <w:r>
           <w:t xml:space="preserve"> </w:t>
         </w:r>
+      </w:ins>
+      <w:ins w:id="74" w:author="Frontó András Levente" w:date="2019-05-23T10:32:00Z">
+        <w:r>
+          <w:t xml:space="preserve">segítségével történik. </w:t>
+        </w:r>
+      </w:ins>
+      <w:ins w:id="75" w:author="Frontó András Levente" w:date="2019-05-23T13:02:00Z">
+        <w:r>
+          <w:t xml:space="preserve">A </w:t>
+        </w:r>
+      </w:ins>
+      <w:proofErr w:type="spellStart"/>
+      <w:ins w:id="76" w:author="Frontó András Levente" w:date="2019-05-23T13:03:00Z">
+        <w:r>
+          <w:t>ReactXP</w:t>
+        </w:r>
+        <w:proofErr w:type="spellEnd"/>
+        <w:r>
+          <w:t xml:space="preserve"> majdnem teljesen </w:t>
+        </w:r>
+      </w:ins>
+      <w:ins w:id="77" w:author="Frontó András Levente" w:date="2019-05-23T13:04:00Z">
+        <w:r>
+          <w:t xml:space="preserve">ugyan úgy működik, mint a </w:t>
+        </w:r>
         <w:proofErr w:type="spellStart"/>
         <w:r>
+          <w:t>React</w:t>
+        </w:r>
+        <w:proofErr w:type="spellEnd"/>
+        <w:r>
+          <w:t xml:space="preserve"> </w:t>
+        </w:r>
+        <w:proofErr w:type="spellStart"/>
+        <w:r>
           <w:t>Native</w:t>
         </w:r>
         <w:proofErr w:type="spellEnd"/>
         <w:r>
-          <w:t xml:space="preserve"> </w:t>
+          <w:t xml:space="preserve"> apró eltérések vannak csak.</w:t>
         </w:r>
       </w:ins>
-      <w:r>
-        <w:t xml:space="preserve">bár </w:t>
-      </w:r>
-      <w:ins w:id="58" w:author="Frontó András Levente" w:date="2019-05-23T10:09:00Z">
-        <w:r>
-          <w:t>képes natív alkalmazást fejleszteni minden platformra</w:t>
-        </w:r>
-      </w:ins>
-      <w:ins w:id="59" w:author="Frontó András Levente" w:date="2019-05-23T10:10:00Z">
-        <w:r>
-          <w:t xml:space="preserve">, de a </w:t>
-        </w:r>
-        <w:proofErr w:type="spellStart"/>
-        <w:r>
-          <w:t>View</w:t>
-        </w:r>
-        <w:proofErr w:type="spellEnd"/>
-        <w:r>
-          <w:t xml:space="preserve"> definíciók, stí</w:t>
-        </w:r>
-      </w:ins>
-      <w:ins w:id="60" w:author="Frontó András Levente" w:date="2019-05-23T10:11:00Z">
-        <w:r>
-          <w:t xml:space="preserve">lusok és animációk mind platform </w:t>
-        </w:r>
-        <w:proofErr w:type="spellStart"/>
-        <w:r>
-          <w:t>függőek</w:t>
-        </w:r>
-      </w:ins>
-      <w:proofErr w:type="spellEnd"/>
-      <w:r>
-        <w:t>, hiszen a natív vezérlőket használja</w:t>
-      </w:r>
-      <w:ins w:id="61" w:author="Frontó András Levente" w:date="2019-05-23T10:11:00Z">
-        <w:r>
-          <w:t>.</w:t>
-        </w:r>
-      </w:ins>
-      <w:ins w:id="62" w:author="Frontó András Levente" w:date="2019-05-23T10:12:00Z">
-        <w:r>
-          <w:t xml:space="preserve"> </w:t>
-        </w:r>
-        <w:proofErr w:type="spellStart"/>
-        <w:r>
-          <w:t>ReactXP</w:t>
-        </w:r>
-        <w:proofErr w:type="spellEnd"/>
-        <w:r>
-          <w:t xml:space="preserve"> ha</w:t>
-        </w:r>
-      </w:ins>
-      <w:ins w:id="63" w:author="Frontó András Levente" w:date="2019-05-23T10:13:00Z">
-        <w:r>
-          <w:t xml:space="preserve">sználatával ezek mind </w:t>
-        </w:r>
-      </w:ins>
-      <w:ins w:id="64" w:author="Frontó András Levente" w:date="2019-05-23T10:14:00Z">
-        <w:r>
-          <w:t>egységessé</w:t>
-        </w:r>
-      </w:ins>
-      <w:ins w:id="65" w:author="Frontó András Levente" w:date="2019-05-23T10:13:00Z">
-        <w:r>
-          <w:t xml:space="preserve"> </w:t>
-        </w:r>
-      </w:ins>
-      <w:ins w:id="66" w:author="Frontó András Levente" w:date="2019-05-23T10:14:00Z">
-        <w:r>
-          <w:t xml:space="preserve">vállnak. </w:t>
-        </w:r>
-      </w:ins>
-      <w:ins w:id="67" w:author="Frontó András Levente" w:date="2019-05-23T11:24:00Z">
-        <w:r>
-          <w:t>B</w:t>
-        </w:r>
-      </w:ins>
-      <w:ins w:id="68" w:author="Frontó András Levente" w:date="2019-05-23T10:14:00Z">
-        <w:r>
-          <w:t xml:space="preserve">iztosítja ezt az egységes UI felületet </w:t>
-        </w:r>
-        <w:proofErr w:type="spellStart"/>
-        <w:r>
-          <w:t>React</w:t>
-        </w:r>
-        <w:proofErr w:type="spellEnd"/>
-        <w:r>
-          <w:t xml:space="preserve"> alapokon webre is.</w:t>
-        </w:r>
-      </w:ins>
-      <w:ins w:id="69" w:author="Frontó András Levente" w:date="2019-05-23T10:15:00Z">
-        <w:r>
-          <w:t xml:space="preserve"> Ezen felül </w:t>
-        </w:r>
-      </w:ins>
-      <w:r>
-        <w:t>a Microsoft tervezi</w:t>
-      </w:r>
-      <w:ins w:id="70" w:author="Frontó András Levente" w:date="2019-05-23T10:15:00Z">
-        <w:r>
-          <w:t>, hogy az UWP</w:t>
-        </w:r>
-      </w:ins>
-      <w:ins w:id="71" w:author="Frontó András Levente" w:date="2019-05-23T10:16:00Z">
-        <w:r>
-          <w:t xml:space="preserve">-re </w:t>
-        </w:r>
-      </w:ins>
-      <w:ins w:id="72" w:author="Frontó András Levente" w:date="2019-05-23T10:15:00Z">
-        <w:r>
-          <w:t>(</w:t>
-        </w:r>
-        <w:proofErr w:type="spellStart"/>
-        <w:r>
-          <w:t>Universal</w:t>
-        </w:r>
-        <w:proofErr w:type="spellEnd"/>
-        <w:r>
-          <w:t xml:space="preserve"> Windows Platform) </w:t>
-        </w:r>
-      </w:ins>
-      <w:ins w:id="73" w:author="Frontó András Levente" w:date="2019-05-23T10:16:00Z">
-        <w:r>
-          <w:t xml:space="preserve">is lehet majd fejleszteni ezen az absztrakciós szinten. </w:t>
-        </w:r>
-      </w:ins>
-      <w:ins w:id="74" w:author="Frontó András Levente" w:date="2019-05-23T10:31:00Z">
-        <w:r>
-          <w:t xml:space="preserve">A </w:t>
-        </w:r>
-        <w:proofErr w:type="spellStart"/>
-        <w:r>
-          <w:t>ReactXP</w:t>
-        </w:r>
-        <w:proofErr w:type="spellEnd"/>
-        <w:r>
-          <w:t xml:space="preserve"> fejlesztés </w:t>
-        </w:r>
-        <w:proofErr w:type="spellStart"/>
-        <w:r>
-          <w:t>TypeScript</w:t>
-        </w:r>
-        <w:proofErr w:type="spellEnd"/>
-        <w:r>
-          <w:t xml:space="preserve"> </w:t>
-        </w:r>
-      </w:ins>
-      <w:ins w:id="75" w:author="Frontó András Levente" w:date="2019-05-23T10:32:00Z">
-        <w:r>
-          <w:t xml:space="preserve">segítségével történik. </w:t>
-        </w:r>
-      </w:ins>
-      <w:ins w:id="76" w:author="Frontó András Levente" w:date="2019-05-23T13:02:00Z">
-        <w:r>
-          <w:t xml:space="preserve">A </w:t>
-        </w:r>
-      </w:ins>
-      <w:proofErr w:type="spellStart"/>
-      <w:ins w:id="77" w:author="Frontó András Levente" w:date="2019-05-23T13:03:00Z">
-        <w:r>
-          <w:t>ReactXP</w:t>
-        </w:r>
-        <w:proofErr w:type="spellEnd"/>
-        <w:r>
-          <w:t xml:space="preserve"> majdnem teljesen </w:t>
-        </w:r>
-      </w:ins>
-      <w:ins w:id="78" w:author="Frontó András Levente" w:date="2019-05-23T13:04:00Z">
-        <w:r>
-          <w:t xml:space="preserve">ugyan úgy működik, mint a </w:t>
-        </w:r>
-        <w:proofErr w:type="spellStart"/>
-        <w:r>
-          <w:t>React</w:t>
-        </w:r>
-        <w:proofErr w:type="spellEnd"/>
-        <w:r>
-          <w:t xml:space="preserve"> </w:t>
-        </w:r>
-        <w:proofErr w:type="spellStart"/>
-        <w:r>
-          <w:t>Native</w:t>
-        </w:r>
-        <w:proofErr w:type="spellEnd"/>
-        <w:r>
-          <w:t xml:space="preserve"> apró eltérések vannak csak.</w:t>
-        </w:r>
-      </w:ins>
     </w:p>
     <w:p>
       <w:pPr>
         <w:ind w:firstLine="0"/>
       </w:pPr>
-      <w:ins w:id="79" w:author="Frontó András Levente" w:date="2019-05-23T13:05:00Z">
+      <w:ins w:id="78" w:author="Frontó András Levente" w:date="2019-05-23T13:05:00Z">
         <w:r>
           <w:t>Példa kód:</w:t>
         </w:r>
@@ -11867,208 +12240,205 @@
       </w:pPr>
     </w:p>
     <w:p>
-      <w:ins w:id="80" w:author="Frontó András Levente" w:date="2019-05-23T13:08:00Z">
-        <w:r>
+      <w:ins w:id="79" w:author="Frontó András Levente" w:date="2019-05-23T13:08:00Z">
+        <w:r>
+          <w:lastRenderedPageBreak/>
           <w:t xml:space="preserve">A </w:t>
         </w:r>
       </w:ins>
       <w:proofErr w:type="spellStart"/>
-      <w:ins w:id="81" w:author="Frontó András Levente" w:date="2019-05-23T13:09:00Z">
+      <w:ins w:id="80" w:author="Frontó András Levente" w:date="2019-05-23T13:09:00Z">
         <w:r>
           <w:t>ReactXP</w:t>
         </w:r>
       </w:ins>
       <w:proofErr w:type="spellEnd"/>
-      <w:ins w:id="82" w:author="Frontó András Levente" w:date="2019-05-23T13:10:00Z">
+      <w:ins w:id="81" w:author="Frontó András Levente" w:date="2019-05-23T13:10:00Z">
         <w:r>
           <w:t xml:space="preserve">, bár nagyon sok mindent leegyszerűsít és nagy segítség a felhasználói </w:t>
         </w:r>
       </w:ins>
+      <w:ins w:id="82" w:author="Frontó András Levente" w:date="2019-05-23T13:11:00Z">
+        <w:r>
+          <w:t>felületek egységesítésében</w:t>
+        </w:r>
+      </w:ins>
+      <w:r>
+        <w:t>, de</w:t>
+      </w:r>
       <w:ins w:id="83" w:author="Frontó András Levente" w:date="2019-05-23T13:11:00Z">
         <w:r>
-          <w:t>felületek egységesítésében</w:t>
+          <w:t xml:space="preserve"> megvannak a maga hátrányai. Azért, hogy az egységes kinézetet el</w:t>
         </w:r>
       </w:ins>
-      <w:r>
-        <w:t>, de</w:t>
-      </w:r>
-      <w:ins w:id="84" w:author="Frontó András Levente" w:date="2019-05-23T13:11:00Z">
-        <w:r>
-          <w:t xml:space="preserve"> megvannak a maga hátrányai. Azért, hogy az egységes kinézetet el</w:t>
+      <w:ins w:id="84" w:author="Frontó András Levente" w:date="2019-05-23T13:12:00Z">
+        <w:r>
+          <w:t>érje csak a legfontosabb és minden platformon könnyen egysége</w:t>
         </w:r>
       </w:ins>
-      <w:ins w:id="85" w:author="Frontó András Levente" w:date="2019-05-23T13:12:00Z">
-        <w:r>
-          <w:t>érje csak a legfontosabb és minden platformon könnyen egysége</w:t>
+      <w:ins w:id="85" w:author="Frontó András Levente" w:date="2019-05-23T13:13:00Z">
+        <w:r>
+          <w:t>síthető vezérlőket valósítja</w:t>
         </w:r>
       </w:ins>
+      <w:r>
+        <w:t xml:space="preserve"> csak</w:t>
+      </w:r>
       <w:ins w:id="86" w:author="Frontó András Levente" w:date="2019-05-23T13:13:00Z">
         <w:r>
-          <w:t xml:space="preserve">síthető </w:t>
-        </w:r>
-        <w:r>
-          <w:lastRenderedPageBreak/>
-          <w:t>vezérlőket valósítja</w:t>
+          <w:t xml:space="preserve"> meg. Amennyiben ezek</w:t>
         </w:r>
       </w:ins>
-      <w:r>
-        <w:t xml:space="preserve"> csak</w:t>
-      </w:r>
-      <w:ins w:id="87" w:author="Frontó András Levente" w:date="2019-05-23T13:13:00Z">
-        <w:r>
-          <w:t xml:space="preserve"> meg. Amennyiben ezek</w:t>
+      <w:ins w:id="87" w:author="Frontó András Levente" w:date="2019-05-23T13:14:00Z">
+        <w:r>
+          <w:t xml:space="preserve"> az általánosan használt komponensek elegek lennének az alkalmazás elkészítéséhez</w:t>
         </w:r>
       </w:ins>
-      <w:ins w:id="88" w:author="Frontó András Levente" w:date="2019-05-23T13:14:00Z">
-        <w:r>
-          <w:t xml:space="preserve"> az általánosan használt komponensek elegek lennének az alkalmazás elkészítéséhez</w:t>
+      <w:ins w:id="88" w:author="Frontó András Levente" w:date="2019-05-23T13:15:00Z">
+        <w:r>
+          <w:t xml:space="preserve"> ez egy nagyon hatékony megközelítés. </w:t>
         </w:r>
       </w:ins>
+    </w:p>
+    <w:p>
       <w:ins w:id="89" w:author="Frontó András Levente" w:date="2019-05-23T13:15:00Z">
         <w:r>
-          <w:t xml:space="preserve"> ez egy nagyon hatékony megközelítés. </w:t>
+          <w:t xml:space="preserve">Az alkalmazás fejlesztésének korai fázisaiban kiderült, hogy ezek miatt a korlátozott </w:t>
         </w:r>
       </w:ins>
-    </w:p>
-    <w:p>
-      <w:ins w:id="90" w:author="Frontó András Levente" w:date="2019-05-23T13:15:00Z">
-        <w:r>
-          <w:t xml:space="preserve">Az alkalmazás fejlesztésének korai fázisaiban kiderült, hogy ezek miatt a korlátozott </w:t>
+      <w:ins w:id="90" w:author="Frontó András Levente" w:date="2019-05-23T13:16:00Z">
+        <w:r>
+          <w:t>funkcionalitások</w:t>
         </w:r>
       </w:ins>
-      <w:ins w:id="91" w:author="Frontó András Levente" w:date="2019-05-23T13:16:00Z">
-        <w:r>
-          <w:t>funkcionalitások</w:t>
+      <w:ins w:id="91" w:author="Frontó András Levente" w:date="2019-05-23T13:15:00Z">
+        <w:r>
+          <w:t xml:space="preserve"> miatt</w:t>
         </w:r>
       </w:ins>
-      <w:ins w:id="92" w:author="Frontó András Levente" w:date="2019-05-23T13:15:00Z">
-        <w:r>
-          <w:t xml:space="preserve"> miatt</w:t>
+      <w:ins w:id="92" w:author="Frontó András Levente" w:date="2019-05-23T13:16:00Z">
+        <w:r>
+          <w:t xml:space="preserve"> sok más külsős könyvtárral nehezen működik együtt. A </w:t>
         </w:r>
       </w:ins>
-      <w:ins w:id="93" w:author="Frontó András Levente" w:date="2019-05-23T13:16:00Z">
-        <w:r>
-          <w:t xml:space="preserve"> sok más külsős könyvtárral nehezen működik együtt. A </w:t>
+      <w:ins w:id="93" w:author="Frontó András Levente" w:date="2019-05-23T13:17:00Z">
+        <w:r>
+          <w:t>kompatibilitási problémák természetesen feloldhatók megfelelő cs</w:t>
         </w:r>
       </w:ins>
-      <w:ins w:id="94" w:author="Frontó András Levente" w:date="2019-05-23T13:17:00Z">
-        <w:r>
-          <w:t>kompatibilitási problémák természetesen feloldhatók megfelelő cs</w:t>
+      <w:ins w:id="94" w:author="Frontó András Levente" w:date="2019-05-23T13:18:00Z">
+        <w:r>
+          <w:t xml:space="preserve">omagolók elkészítésével, tehát ezzel a technológiával is megoldható lenne a feladat. </w:t>
         </w:r>
       </w:ins>
-      <w:ins w:id="95" w:author="Frontó András Levente" w:date="2019-05-23T13:18:00Z">
-        <w:r>
-          <w:t xml:space="preserve">omagolók elkészítésével, tehát ezzel a technológiával is megoldható lenne a feladat. </w:t>
+      <w:ins w:id="95" w:author="Frontó András Levente" w:date="2019-05-23T13:19:00Z">
+        <w:r>
+          <w:t xml:space="preserve">Azért nem ezt választottam végül, mert a dokumentáció nem teszi egyértelművé mindig mi </w:t>
         </w:r>
       </w:ins>
-      <w:ins w:id="96" w:author="Frontó András Levente" w:date="2019-05-23T13:19:00Z">
-        <w:r>
-          <w:t xml:space="preserve">Azért nem ezt választottam végül, mert a dokumentáció nem teszi egyértelművé mindig mi </w:t>
+      <w:ins w:id="96" w:author="Frontó András Levente" w:date="2019-05-23T13:20:00Z">
+        <w:r>
+          <w:t>az,</w:t>
         </w:r>
       </w:ins>
-      <w:ins w:id="97" w:author="Frontó András Levente" w:date="2019-05-23T13:20:00Z">
+      <w:ins w:id="97" w:author="Frontó András Levente" w:date="2019-05-23T13:19:00Z">
+        <w:r>
+          <w:t xml:space="preserve"> amit meglehet oldani </w:t>
+        </w:r>
+        <w:proofErr w:type="spellStart"/>
+        <w:r>
+          <w:t>ReactXP</w:t>
+        </w:r>
+        <w:proofErr w:type="spellEnd"/>
+        <w:r>
+          <w:t xml:space="preserve">-vel és mi </w:t>
+        </w:r>
+      </w:ins>
+      <w:ins w:id="98" w:author="Frontó András Levente" w:date="2019-05-23T13:21:00Z">
         <w:r>
           <w:t>az,</w:t>
         </w:r>
       </w:ins>
-      <w:ins w:id="98" w:author="Frontó András Levente" w:date="2019-05-23T13:19:00Z">
-        <w:r>
-          <w:t xml:space="preserve"> amit meglehet oldani </w:t>
+      <w:ins w:id="99" w:author="Frontó András Levente" w:date="2019-05-23T13:19:00Z">
+        <w:r>
+          <w:t xml:space="preserve"> aminél vissza kell térni a </w:t>
+        </w:r>
+      </w:ins>
+      <w:proofErr w:type="spellStart"/>
+      <w:ins w:id="100" w:author="Frontó András Levente" w:date="2019-05-23T13:20:00Z">
+        <w:r>
+          <w:t>React</w:t>
+        </w:r>
+        <w:proofErr w:type="spellEnd"/>
+        <w:r>
+          <w:t xml:space="preserve"> </w:t>
         </w:r>
         <w:proofErr w:type="spellStart"/>
         <w:r>
-          <w:t>ReactXP</w:t>
+          <w:t>Native</w:t>
         </w:r>
         <w:proofErr w:type="spellEnd"/>
         <w:r>
-          <w:t xml:space="preserve">-vel és mi </w:t>
+          <w:t xml:space="preserve"> gyökerekhez. A csomagolók írása miatt pedig </w:t>
         </w:r>
       </w:ins>
-      <w:ins w:id="99" w:author="Frontó András Levente" w:date="2019-05-23T13:21:00Z">
-        <w:r>
-          <w:t>az,</w:t>
+      <w:ins w:id="101" w:author="Frontó András Levente" w:date="2019-05-23T13:22:00Z">
+        <w:r>
+          <w:t xml:space="preserve">inkább bonyolította a feladatot, mint egyszerűsítette. Ezért maradtam az alap </w:t>
+        </w:r>
+        <w:proofErr w:type="spellStart"/>
+        <w:r>
+          <w:t>Rea</w:t>
         </w:r>
       </w:ins>
-      <w:ins w:id="100" w:author="Frontó András Levente" w:date="2019-05-23T13:19:00Z">
-        <w:r>
-          <w:t xml:space="preserve"> aminél vissza kell térni a </w:t>
+      <w:ins w:id="102" w:author="Frontó András Levente" w:date="2019-05-23T13:23:00Z">
+        <w:r>
+          <w:t>ct</w:t>
+        </w:r>
+        <w:proofErr w:type="spellEnd"/>
+        <w:r>
+          <w:t xml:space="preserve"> </w:t>
+        </w:r>
+        <w:proofErr w:type="spellStart"/>
+        <w:r>
+          <w:t>Native</w:t>
+        </w:r>
+        <w:proofErr w:type="spellEnd"/>
+        <w:r>
+          <w:t xml:space="preserve"> mellet</w:t>
         </w:r>
       </w:ins>
-      <w:proofErr w:type="spellStart"/>
-      <w:ins w:id="101" w:author="Frontó András Levente" w:date="2019-05-23T13:20:00Z">
-        <w:r>
-          <w:t>React</w:t>
-        </w:r>
-        <w:proofErr w:type="spellEnd"/>
+      <w:ins w:id="103" w:author="Frontó András Levente" w:date="2019-05-23T13:25:00Z">
+        <w:r>
+          <w:t>,</w:t>
+        </w:r>
+      </w:ins>
+      <w:ins w:id="104" w:author="Frontó András Levente" w:date="2019-05-23T13:23:00Z">
         <w:r>
           <w:t xml:space="preserve"> </w:t>
         </w:r>
-        <w:proofErr w:type="spellStart"/>
-        <w:r>
-          <w:t>Native</w:t>
-        </w:r>
-        <w:proofErr w:type="spellEnd"/>
-        <w:r>
-          <w:t xml:space="preserve"> gyökerekhez. A csomagolók írása miatt pedig </w:t>
-        </w:r>
       </w:ins>
-      <w:ins w:id="102" w:author="Frontó András Levente" w:date="2019-05-23T13:22:00Z">
-        <w:r>
-          <w:t xml:space="preserve">inkább bonyolította a feladatot, mint egyszerűsítette. Ezért maradtam az alap </w:t>
-        </w:r>
-        <w:proofErr w:type="spellStart"/>
-        <w:r>
-          <w:t>Rea</w:t>
+      <w:ins w:id="105" w:author="Frontó András Levente" w:date="2019-05-23T13:24:00Z">
+        <w:r>
+          <w:t>mely</w:t>
         </w:r>
       </w:ins>
-      <w:ins w:id="103" w:author="Frontó András Levente" w:date="2019-05-23T13:23:00Z">
-        <w:r>
-          <w:t>ct</w:t>
-        </w:r>
-        <w:proofErr w:type="spellEnd"/>
-        <w:r>
-          <w:t xml:space="preserve"> </w:t>
-        </w:r>
-        <w:proofErr w:type="spellStart"/>
-        <w:r>
-          <w:t>Native</w:t>
-        </w:r>
-        <w:proofErr w:type="spellEnd"/>
-        <w:r>
-          <w:t xml:space="preserve"> mellet</w:t>
+      <w:ins w:id="106" w:author="Frontó András Levente" w:date="2019-05-23T13:23:00Z">
+        <w:r>
+          <w:t xml:space="preserve"> jóval flexibilisebb a sok hozzá írt külső komponens miatt.</w:t>
         </w:r>
       </w:ins>
-      <w:ins w:id="104" w:author="Frontó András Levente" w:date="2019-05-23T13:25:00Z">
-        <w:r>
-          <w:t>,</w:t>
-        </w:r>
-      </w:ins>
-      <w:ins w:id="105" w:author="Frontó András Levente" w:date="2019-05-23T13:23:00Z">
-        <w:r>
-          <w:t xml:space="preserve"> </w:t>
-        </w:r>
-      </w:ins>
-      <w:ins w:id="106" w:author="Frontó András Levente" w:date="2019-05-23T13:24:00Z">
-        <w:r>
-          <w:t>mely</w:t>
-        </w:r>
-      </w:ins>
-      <w:ins w:id="107" w:author="Frontó András Levente" w:date="2019-05-23T13:23:00Z">
-        <w:r>
-          <w:t xml:space="preserve"> jóval flexibilisebb a sok hozzá írt külső komponens miatt.</w:t>
-        </w:r>
-      </w:ins>
     </w:p>
     <w:p>
       <w:pPr>
         <w:pStyle w:val="Cmsor2"/>
         <w:rPr>
-          <w:ins w:id="108" w:author="Frontó András Levente" w:date="2019-05-23T13:05:00Z"/>
+          <w:ins w:id="107" w:author="Frontó András Levente" w:date="2019-05-23T13:05:00Z"/>
           <w:sz w:val="24"/>
           <w:szCs w:val="24"/>
-          <w:rPrChange w:id="109" w:author="Frontó András Levente" w:date="2019-05-23T13:05:00Z">
+          <w:rPrChange w:id="108" w:author="Frontó András Levente" w:date="2019-05-23T13:05:00Z">
             <w:rPr>
-              <w:ins w:id="110" w:author="Frontó András Levente" w:date="2019-05-23T13:05:00Z"/>
+              <w:ins w:id="109" w:author="Frontó András Levente" w:date="2019-05-23T13:05:00Z"/>
               <w:rFonts w:ascii="Consolas" w:hAnsi="Consolas"/>
               <w:color w:val="FA8D3E"/>
               <w:sz w:val="18"/>
@@ -12078,14 +12448,14 @@
           </w:rPrChange>
         </w:rPr>
       </w:pPr>
-      <w:bookmarkStart w:id="111" w:name="_Toc23802777"/>
-      <w:bookmarkStart w:id="112" w:name="_Toc24327220"/>
-      <w:ins w:id="113" w:author="Frontó András Levente" w:date="2019-05-23T13:25:00Z">
+      <w:bookmarkStart w:id="110" w:name="_Toc23802777"/>
+      <w:bookmarkStart w:id="111" w:name="_Toc24844517"/>
+      <w:ins w:id="112" w:author="Frontó András Levente" w:date="2019-05-23T13:25:00Z">
         <w:r>
           <w:t>Expo</w:t>
         </w:r>
       </w:ins>
-      <w:ins w:id="114" w:author="Frontó András Levente" w:date="2019-05-23T21:00:00Z">
+      <w:ins w:id="113" w:author="Frontó András Levente" w:date="2019-05-23T21:00:00Z">
         <w:r>
           <w:t xml:space="preserve"> és </w:t>
         </w:r>
@@ -12106,16 +12476,16 @@
           <w:t xml:space="preserve"> CLI</w:t>
         </w:r>
       </w:ins>
+      <w:bookmarkEnd w:id="110"/>
       <w:bookmarkEnd w:id="111"/>
-      <w:bookmarkEnd w:id="112"/>
-    </w:p>
-    <w:p>
-      <w:pPr>
-        <w:rPr>
-          <w:ins w:id="115" w:author="Frontó András Levente" w:date="2019-05-23T20:31:00Z"/>
-        </w:rPr>
-      </w:pPr>
-      <w:ins w:id="116" w:author="Frontó András Levente" w:date="2019-05-23T13:28:00Z">
+    </w:p>
+    <w:p>
+      <w:pPr>
+        <w:rPr>
+          <w:ins w:id="114" w:author="Frontó András Levente" w:date="2019-05-23T20:31:00Z"/>
+        </w:rPr>
+      </w:pPr>
+      <w:ins w:id="115" w:author="Frontó András Levente" w:date="2019-05-23T13:28:00Z">
         <w:r>
           <w:t xml:space="preserve">A </w:t>
         </w:r>
@@ -12125,7 +12495,7 @@
         </w:r>
       </w:ins>
       <w:proofErr w:type="spellEnd"/>
-      <w:ins w:id="117" w:author="Frontó András Levente" w:date="2019-05-23T13:29:00Z">
+      <w:ins w:id="116" w:author="Frontó András Levente" w:date="2019-05-23T13:29:00Z">
         <w:r>
           <w:t xml:space="preserve"> </w:t>
         </w:r>
@@ -12146,7 +12516,7 @@
           <w:t xml:space="preserve"> a leg</w:t>
         </w:r>
       </w:ins>
-      <w:ins w:id="118" w:author="Frontó András Levente" w:date="2019-05-23T13:30:00Z">
+      <w:ins w:id="117" w:author="Frontó András Levente" w:date="2019-05-23T13:30:00Z">
         <w:r>
           <w:t xml:space="preserve">egyszerűbb és legteljesebb módja az Expo használata. A hivatalos </w:t>
         </w:r>
@@ -12167,59 +12537,59 @@
           <w:t xml:space="preserve"> do</w:t>
         </w:r>
       </w:ins>
-      <w:ins w:id="119" w:author="Frontó András Levente" w:date="2019-05-23T13:31:00Z">
+      <w:ins w:id="118" w:author="Frontó András Levente" w:date="2019-05-23T13:31:00Z">
         <w:r>
           <w:t xml:space="preserve">kumentációban is az Expo használatát </w:t>
         </w:r>
       </w:ins>
-      <w:ins w:id="120" w:author="Frontó András Levente" w:date="2019-05-23T13:32:00Z">
+      <w:ins w:id="119" w:author="Frontó András Levente" w:date="2019-05-23T13:32:00Z">
         <w:r>
           <w:t>javasolják.</w:t>
         </w:r>
       </w:ins>
-      <w:ins w:id="121" w:author="Frontó András Levente" w:date="2019-05-23T20:16:00Z">
+      <w:ins w:id="120" w:author="Frontó András Levente" w:date="2019-05-23T20:16:00Z">
         <w:r>
           <w:t xml:space="preserve"> Az Expo 2 </w:t>
         </w:r>
       </w:ins>
       <w:proofErr w:type="spellStart"/>
-      <w:ins w:id="122" w:author="Frontó András Levente" w:date="2019-05-23T20:17:00Z">
+      <w:ins w:id="121" w:author="Frontó András Levente" w:date="2019-05-23T20:17:00Z">
         <w:r>
           <w:t>workflow</w:t>
         </w:r>
       </w:ins>
       <w:proofErr w:type="spellEnd"/>
-      <w:ins w:id="123" w:author="Frontó András Levente" w:date="2019-05-23T20:18:00Z">
+      <w:ins w:id="122" w:author="Frontó András Levente" w:date="2019-05-23T20:18:00Z">
         <w:r>
           <w:t>-</w:t>
         </w:r>
       </w:ins>
-      <w:ins w:id="124" w:author="Frontó András Levente" w:date="2019-05-23T20:17:00Z">
+      <w:ins w:id="123" w:author="Frontó András Levente" w:date="2019-05-23T20:17:00Z">
         <w:r>
           <w:t>t támogat</w:t>
         </w:r>
       </w:ins>
-      <w:ins w:id="125" w:author="Frontó András Levente" w:date="2019-05-23T20:20:00Z">
+      <w:ins w:id="124" w:author="Frontó András Levente" w:date="2019-05-23T20:20:00Z">
         <w:r>
           <w:t>.</w:t>
         </w:r>
       </w:ins>
-      <w:ins w:id="126" w:author="Frontó András Levente" w:date="2019-05-23T20:17:00Z">
+      <w:ins w:id="125" w:author="Frontó András Levente" w:date="2019-05-23T20:17:00Z">
         <w:r>
           <w:t xml:space="preserve"> </w:t>
         </w:r>
       </w:ins>
-      <w:ins w:id="127" w:author="Frontó András Levente" w:date="2019-05-23T20:20:00Z">
+      <w:ins w:id="126" w:author="Frontó András Levente" w:date="2019-05-23T20:20:00Z">
         <w:r>
           <w:t>A</w:t>
         </w:r>
       </w:ins>
-      <w:ins w:id="128" w:author="Frontó András Levente" w:date="2019-05-23T20:17:00Z">
+      <w:ins w:id="127" w:author="Frontó András Levente" w:date="2019-05-23T20:17:00Z">
         <w:r>
           <w:t>z egyik esetében a</w:t>
         </w:r>
       </w:ins>
-      <w:ins w:id="129" w:author="Frontó András Levente" w:date="2019-05-23T20:18:00Z">
+      <w:ins w:id="128" w:author="Frontó András Levente" w:date="2019-05-23T20:18:00Z">
         <w:r>
           <w:t xml:space="preserve"> cél eszközöket teljesen az </w:t>
         </w:r>
@@ -12228,7 +12598,7 @@
           <w:t>Expo</w:t>
         </w:r>
       </w:ins>
-      <w:ins w:id="130" w:author="Frontó András Levente" w:date="2019-05-23T20:19:00Z">
+      <w:ins w:id="129" w:author="Frontó András Levente" w:date="2019-05-23T20:19:00Z">
         <w:r>
           <w:t>SDK</w:t>
         </w:r>
@@ -12237,7 +12607,7 @@
           <w:t xml:space="preserve">-n keresztül érjük el. Ekkor nem kell egyáltalán </w:t>
         </w:r>
       </w:ins>
-      <w:ins w:id="131" w:author="Frontó András Levente" w:date="2019-05-23T20:20:00Z">
+      <w:ins w:id="130" w:author="Frontó András Levente" w:date="2019-05-23T20:20:00Z">
         <w:r>
           <w:t>a platform specifikus eszközökkel foglalkozni (</w:t>
         </w:r>
@@ -12258,7 +12628,7 @@
           <w:t>). A másik es</w:t>
         </w:r>
       </w:ins>
-      <w:ins w:id="132" w:author="Frontó András Levente" w:date="2019-05-23T20:21:00Z">
+      <w:ins w:id="131" w:author="Frontó András Levente" w:date="2019-05-23T20:21:00Z">
         <w:r>
           <w:t xml:space="preserve">etben a </w:t>
         </w:r>
@@ -12300,27 +12670,27 @@
         </w:r>
       </w:ins>
       <w:proofErr w:type="spellEnd"/>
-      <w:ins w:id="133" w:author="Frontó András Levente" w:date="2019-05-23T20:22:00Z">
+      <w:ins w:id="132" w:author="Frontó András Levente" w:date="2019-05-23T20:22:00Z">
         <w:r>
           <w:t>.</w:t>
         </w:r>
       </w:ins>
-      <w:ins w:id="134" w:author="Frontó András Levente" w:date="2019-05-23T20:21:00Z">
+      <w:ins w:id="133" w:author="Frontó András Levente" w:date="2019-05-23T20:21:00Z">
         <w:r>
           <w:t xml:space="preserve"> </w:t>
         </w:r>
       </w:ins>
-      <w:ins w:id="135" w:author="Frontó András Levente" w:date="2019-05-23T20:22:00Z">
+      <w:ins w:id="134" w:author="Frontó András Levente" w:date="2019-05-23T20:22:00Z">
         <w:r>
           <w:t>M</w:t>
         </w:r>
       </w:ins>
-      <w:ins w:id="136" w:author="Frontó András Levente" w:date="2019-05-23T20:21:00Z">
+      <w:ins w:id="135" w:author="Frontó András Levente" w:date="2019-05-23T20:21:00Z">
         <w:r>
           <w:t>egkapjuk a</w:t>
         </w:r>
       </w:ins>
-      <w:ins w:id="137" w:author="Frontó András Levente" w:date="2019-05-23T20:22:00Z">
+      <w:ins w:id="136" w:author="Frontó András Levente" w:date="2019-05-23T20:22:00Z">
         <w:r>
           <w:t xml:space="preserve"> platform specifikus projekteket és teljes kontrollunk van ezek felett, de a </w:t>
         </w:r>
@@ -12329,23 +12699,31 @@
           <w:t>bu</w:t>
         </w:r>
       </w:ins>
-      <w:ins w:id="138" w:author="Frontó András Levente" w:date="2019-05-23T20:30:00Z">
+      <w:ins w:id="137" w:author="Frontó András Levente" w:date="2019-05-23T20:30:00Z">
         <w:r>
           <w:t>i</w:t>
         </w:r>
       </w:ins>
+      <w:ins w:id="138" w:author="Frontó András Levente" w:date="2019-05-23T20:23:00Z">
+        <w:r>
+          <w:t>ld</w:t>
+        </w:r>
+      </w:ins>
+      <w:r>
+        <w:t>et</w:t>
+      </w:r>
+      <w:proofErr w:type="spellEnd"/>
       <w:ins w:id="139" w:author="Frontó András Levente" w:date="2019-05-23T20:23:00Z">
         <w:r>
-          <w:t>ld</w:t>
+          <w:t xml:space="preserve"> ekkor is támogat</w:t>
         </w:r>
       </w:ins>
       <w:r>
-        <w:t>et</w:t>
-      </w:r>
-      <w:proofErr w:type="spellEnd"/>
+        <w:t>ja</w:t>
+      </w:r>
       <w:ins w:id="140" w:author="Frontó András Levente" w:date="2019-05-23T20:23:00Z">
         <w:r>
-          <w:t xml:space="preserve"> ekkor is támogat</w:t>
+          <w:t xml:space="preserve"> és gyorsít</w:t>
         </w:r>
       </w:ins>
       <w:r>
@@ -12353,132 +12731,124 @@
       </w:r>
       <w:ins w:id="141" w:author="Frontó András Levente" w:date="2019-05-23T20:23:00Z">
         <w:r>
-          <w:t xml:space="preserve"> és gyorsít</w:t>
+          <w:t xml:space="preserve"> az </w:t>
+        </w:r>
+        <w:proofErr w:type="spellStart"/>
+        <w:r>
+          <w:t>ExpoSDK</w:t>
+        </w:r>
+        <w:proofErr w:type="spellEnd"/>
+        <w:r>
+          <w:t xml:space="preserve">. </w:t>
         </w:r>
       </w:ins>
-      <w:r>
-        <w:t>ja</w:t>
-      </w:r>
-      <w:ins w:id="142" w:author="Frontó András Levente" w:date="2019-05-23T20:23:00Z">
-        <w:r>
-          <w:t xml:space="preserve"> az </w:t>
+    </w:p>
+    <w:p>
+      <w:pPr>
+        <w:rPr>
+          <w:ins w:id="142" w:author="Frontó András Levente" w:date="2019-05-23T20:42:00Z"/>
+        </w:rPr>
+      </w:pPr>
+      <w:ins w:id="143" w:author="Frontó András Levente" w:date="2019-05-23T20:35:00Z">
+        <w:r>
+          <w:t xml:space="preserve">Az </w:t>
+        </w:r>
+      </w:ins>
+      <w:ins w:id="144" w:author="Frontó András Levente" w:date="2019-05-23T20:36:00Z">
+        <w:r>
+          <w:t xml:space="preserve">Expo a </w:t>
         </w:r>
         <w:proofErr w:type="spellStart"/>
         <w:r>
-          <w:t>ExpoSDK</w:t>
+          <w:t>build</w:t>
         </w:r>
         <w:proofErr w:type="spellEnd"/>
         <w:r>
-          <w:t xml:space="preserve">. </w:t>
+          <w:t xml:space="preserve"> gyorsítása mellett, a </w:t>
         </w:r>
       </w:ins>
-    </w:p>
-    <w:p>
-      <w:pPr>
-        <w:rPr>
-          <w:ins w:id="143" w:author="Frontó András Levente" w:date="2019-05-23T20:42:00Z"/>
-        </w:rPr>
-      </w:pPr>
-      <w:ins w:id="144" w:author="Frontó András Levente" w:date="2019-05-23T20:35:00Z">
+      <w:ins w:id="145" w:author="Frontó András Levente" w:date="2019-05-23T20:37:00Z">
+        <w:r>
+          <w:t xml:space="preserve">cél eszközök </w:t>
+        </w:r>
+      </w:ins>
+      <w:ins w:id="146" w:author="Frontó András Levente" w:date="2019-05-23T20:36:00Z">
+        <w:r>
+          <w:t>kezeléséb</w:t>
+        </w:r>
+      </w:ins>
+      <w:ins w:id="147" w:author="Frontó András Levente" w:date="2019-05-23T20:37:00Z">
+        <w:r>
+          <w:t xml:space="preserve">en is segít. Egyik nagy előnye például az </w:t>
+        </w:r>
+        <w:proofErr w:type="spellStart"/>
+        <w:r>
+          <w:t>asset</w:t>
+        </w:r>
+        <w:proofErr w:type="spellEnd"/>
+        <w:r>
+          <w:t xml:space="preserve">-ek kezelése. </w:t>
+        </w:r>
+      </w:ins>
+      <w:ins w:id="148" w:author="Frontó András Levente" w:date="2019-05-23T20:38:00Z">
         <w:r>
           <w:t xml:space="preserve">Az </w:t>
         </w:r>
+        <w:proofErr w:type="spellStart"/>
+        <w:r>
+          <w:t>AndroidStudio</w:t>
+        </w:r>
+        <w:proofErr w:type="spellEnd"/>
+        <w:r>
+          <w:t xml:space="preserve">-ban </w:t>
+        </w:r>
       </w:ins>
-      <w:ins w:id="145" w:author="Frontó András Levente" w:date="2019-05-23T20:36:00Z">
-        <w:r>
-          <w:t xml:space="preserve">Expo a </w:t>
+      <w:ins w:id="149" w:author="Frontó András Levente" w:date="2019-05-23T20:40:00Z">
+        <w:r>
+          <w:t>is látott</w:t>
+        </w:r>
+      </w:ins>
+      <w:ins w:id="150" w:author="Frontó András Levente" w:date="2019-05-23T20:39:00Z">
+        <w:r>
+          <w:t xml:space="preserve"> módon az eszköz képernyő </w:t>
+        </w:r>
+      </w:ins>
+      <w:ins w:id="151" w:author="Frontó András Levente" w:date="2019-05-23T20:40:00Z">
+        <w:r>
+          <w:t>DPI-</w:t>
         </w:r>
         <w:proofErr w:type="spellStart"/>
         <w:r>
-          <w:t>build</w:t>
+          <w:t>nak</w:t>
         </w:r>
         <w:proofErr w:type="spellEnd"/>
         <w:r>
-          <w:t xml:space="preserve"> gyorsítása mellett, a </w:t>
+          <w:t xml:space="preserve"> megfelelő erőforrásokat tölt be például</w:t>
         </w:r>
       </w:ins>
-      <w:ins w:id="146" w:author="Frontó András Levente" w:date="2019-05-23T20:37:00Z">
-        <w:r>
-          <w:t xml:space="preserve">cél eszközök </w:t>
+      <w:ins w:id="152" w:author="Frontó András Levente" w:date="2019-05-23T20:41:00Z">
+        <w:r>
+          <w:t xml:space="preserve">. Kezeli a nyelvi beállításokat, fontokat és minden </w:t>
         </w:r>
       </w:ins>
-      <w:ins w:id="147" w:author="Frontó András Levente" w:date="2019-05-23T20:36:00Z">
-        <w:r>
-          <w:t>kezeléséb</w:t>
+      <w:ins w:id="153" w:author="Frontó András Levente" w:date="2019-05-23T20:42:00Z">
+        <w:r>
+          <w:t>mást,</w:t>
         </w:r>
       </w:ins>
-      <w:ins w:id="148" w:author="Frontó András Levente" w:date="2019-05-23T20:37:00Z">
-        <w:r>
-          <w:t xml:space="preserve">en is segít. Egyik nagy előnye például az </w:t>
-        </w:r>
-        <w:proofErr w:type="spellStart"/>
-        <w:r>
-          <w:t>asset</w:t>
-        </w:r>
-        <w:proofErr w:type="spellEnd"/>
-        <w:r>
-          <w:t xml:space="preserve">-ek kezelése. </w:t>
+      <w:ins w:id="154" w:author="Frontó András Levente" w:date="2019-05-23T20:41:00Z">
+        <w:r>
+          <w:t xml:space="preserve"> ami az erőforrásokhoz tartozik.</w:t>
         </w:r>
       </w:ins>
-      <w:ins w:id="149" w:author="Frontó András Levente" w:date="2019-05-23T20:38:00Z">
-        <w:r>
-          <w:t xml:space="preserve">Az </w:t>
-        </w:r>
-        <w:proofErr w:type="spellStart"/>
-        <w:r>
-          <w:t>AndroidStudio</w:t>
-        </w:r>
-        <w:proofErr w:type="spellEnd"/>
-        <w:r>
-          <w:t xml:space="preserve">-ban </w:t>
-        </w:r>
-      </w:ins>
-      <w:ins w:id="150" w:author="Frontó András Levente" w:date="2019-05-23T20:40:00Z">
-        <w:r>
-          <w:t>is látott</w:t>
-        </w:r>
-      </w:ins>
-      <w:ins w:id="151" w:author="Frontó András Levente" w:date="2019-05-23T20:39:00Z">
-        <w:r>
-          <w:t xml:space="preserve"> módon az eszköz képernyő </w:t>
-        </w:r>
-      </w:ins>
-      <w:ins w:id="152" w:author="Frontó András Levente" w:date="2019-05-23T20:40:00Z">
-        <w:r>
-          <w:t>DPI-</w:t>
-        </w:r>
-        <w:proofErr w:type="spellStart"/>
-        <w:r>
-          <w:t>nak</w:t>
-        </w:r>
-        <w:proofErr w:type="spellEnd"/>
-        <w:r>
-          <w:t xml:space="preserve"> megfelelő erőforrásokat tölt be például</w:t>
-        </w:r>
-      </w:ins>
-      <w:ins w:id="153" w:author="Frontó András Levente" w:date="2019-05-23T20:41:00Z">
-        <w:r>
-          <w:t xml:space="preserve">. Kezeli a nyelvi beállításokat, fontokat és minden </w:t>
-        </w:r>
-      </w:ins>
-      <w:ins w:id="154" w:author="Frontó András Levente" w:date="2019-05-23T20:42:00Z">
-        <w:r>
-          <w:t>mást,</w:t>
-        </w:r>
-      </w:ins>
-      <w:ins w:id="155" w:author="Frontó András Levente" w:date="2019-05-23T20:41:00Z">
-        <w:r>
-          <w:t xml:space="preserve"> ami az erőforrásokhoz tartozik.</w:t>
-        </w:r>
-      </w:ins>
-    </w:p>
-    <w:p>
-      <w:pPr>
-        <w:rPr>
-          <w:ins w:id="156" w:author="Frontó András Levente" w:date="2019-05-23T20:52:00Z"/>
-        </w:rPr>
-      </w:pPr>
-      <w:ins w:id="157" w:author="Frontó András Levente" w:date="2019-05-23T20:42:00Z">
+    </w:p>
+    <w:p>
+      <w:pPr>
+        <w:rPr>
+          <w:ins w:id="155" w:author="Frontó András Levente" w:date="2019-05-23T20:52:00Z"/>
+        </w:rPr>
+      </w:pPr>
+      <w:ins w:id="156" w:author="Frontó András Levente" w:date="2019-05-23T20:42:00Z">
         <w:r>
           <w:t xml:space="preserve">Bár ez a legteljesebb </w:t>
         </w:r>
@@ -12506,7 +12876,7 @@
         </w:r>
       </w:ins>
       <w:proofErr w:type="spellEnd"/>
-      <w:ins w:id="158" w:author="Frontó András Levente" w:date="2019-05-23T20:43:00Z">
+      <w:ins w:id="157" w:author="Frontó András Levente" w:date="2019-05-23T20:43:00Z">
         <w:r>
           <w:t xml:space="preserve"> </w:t>
         </w:r>
@@ -12535,17 +12905,17 @@
           <w:t xml:space="preserve"> CLI használata mellett döntöttem. Ennek oka, hogy az E</w:t>
         </w:r>
       </w:ins>
-      <w:ins w:id="159" w:author="Frontó András Levente" w:date="2019-05-23T20:44:00Z">
+      <w:ins w:id="158" w:author="Frontó András Levente" w:date="2019-05-23T20:44:00Z">
         <w:r>
           <w:t>x</w:t>
         </w:r>
       </w:ins>
-      <w:ins w:id="160" w:author="Frontó András Levente" w:date="2019-05-23T20:43:00Z">
+      <w:ins w:id="159" w:author="Frontó András Levente" w:date="2019-05-23T20:43:00Z">
         <w:r>
           <w:t>p</w:t>
         </w:r>
       </w:ins>
-      <w:ins w:id="161" w:author="Frontó András Levente" w:date="2019-05-23T20:44:00Z">
+      <w:ins w:id="160" w:author="Frontó András Levente" w:date="2019-05-23T20:44:00Z">
         <w:r>
           <w:t xml:space="preserve">o bár bizonyos szintig képes együtt működni az általam használt </w:t>
         </w:r>
@@ -12566,12 +12936,12 @@
           <w:t xml:space="preserve"> Web-bel</w:t>
         </w:r>
       </w:ins>
-      <w:ins w:id="162" w:author="Frontó András Levente" w:date="2019-05-23T20:45:00Z">
+      <w:ins w:id="161" w:author="Frontó András Levente" w:date="2019-05-23T20:45:00Z">
         <w:r>
           <w:t>, de nem támogatja azt</w:t>
         </w:r>
       </w:ins>
-      <w:ins w:id="163" w:author="Frontó András Levente" w:date="2019-05-23T20:51:00Z">
+      <w:ins w:id="162" w:author="Frontó András Levente" w:date="2019-05-23T20:51:00Z">
         <w:r>
           <w:t xml:space="preserve"> és a közeljövőben nem is tervezik támogatni. </w:t>
         </w:r>
@@ -12580,11 +12950,12 @@
     <w:p>
       <w:pPr>
         <w:rPr>
-          <w:ins w:id="164" w:author="Frontó András Levente" w:date="2019-05-23T21:00:00Z"/>
-        </w:rPr>
-      </w:pPr>
-      <w:ins w:id="165" w:author="Frontó András Levente" w:date="2019-05-23T20:52:00Z">
-        <w:r>
+          <w:ins w:id="163" w:author="Frontó András Levente" w:date="2019-05-23T21:00:00Z"/>
+        </w:rPr>
+      </w:pPr>
+      <w:ins w:id="164" w:author="Frontó András Levente" w:date="2019-05-23T20:52:00Z">
+        <w:r>
+          <w:lastRenderedPageBreak/>
           <w:t xml:space="preserve">Az alkalmazás fejlesztése során a </w:t>
         </w:r>
         <w:proofErr w:type="spellStart"/>
@@ -12604,23 +12975,23 @@
           <w:t xml:space="preserve"> Web és az Expo platform specif</w:t>
         </w:r>
       </w:ins>
-      <w:ins w:id="166" w:author="Frontó András Levente" w:date="2019-05-23T20:53:00Z">
+      <w:ins w:id="165" w:author="Frontó András Levente" w:date="2019-05-23T20:53:00Z">
         <w:r>
           <w:t xml:space="preserve">ikus font kezelése hibákhoz vezetett, ezért az </w:t>
         </w:r>
       </w:ins>
-      <w:ins w:id="167" w:author="Frontó András Levente" w:date="2019-05-23T20:54:00Z">
+      <w:ins w:id="166" w:author="Frontó András Levente" w:date="2019-05-23T20:54:00Z">
         <w:r>
           <w:t>E</w:t>
         </w:r>
       </w:ins>
-      <w:ins w:id="168" w:author="Frontó András Levente" w:date="2019-05-23T20:53:00Z">
+      <w:ins w:id="167" w:author="Frontó András Levente" w:date="2019-05-23T20:53:00Z">
         <w:r>
           <w:t xml:space="preserve">xpo helyett a jóval egyszerűbb </w:t>
         </w:r>
       </w:ins>
       <w:proofErr w:type="spellStart"/>
-      <w:ins w:id="169" w:author="Frontó András Levente" w:date="2019-05-23T20:55:00Z">
+      <w:ins w:id="168" w:author="Frontó András Levente" w:date="2019-05-23T20:55:00Z">
         <w:r>
           <w:t>React</w:t>
         </w:r>
@@ -12637,7 +13008,7 @@
           <w:t xml:space="preserve"> CLI használatát választotta</w:t>
         </w:r>
       </w:ins>
-      <w:ins w:id="170" w:author="Frontó András Levente" w:date="2019-05-23T20:56:00Z">
+      <w:ins w:id="169" w:author="Frontó András Levente" w:date="2019-05-23T20:56:00Z">
         <w:r>
           <w:t xml:space="preserve">m. Ez leginkább az Expo nem </w:t>
         </w:r>
@@ -12655,52 +13026,537 @@
         </w:r>
         <w:proofErr w:type="spellEnd"/>
         <w:r>
+          <w:t xml:space="preserve"> hasonlít. T</w:t>
+        </w:r>
+      </w:ins>
+      <w:ins w:id="170" w:author="Frontó András Levente" w:date="2019-05-23T20:57:00Z">
+        <w:r>
+          <w:t>eljes kontrollt enged a platform specifikus projectek felett</w:t>
+        </w:r>
+      </w:ins>
+      <w:ins w:id="171" w:author="Frontó András Levente" w:date="2019-05-23T20:59:00Z">
+        <w:r>
+          <w:t>, de</w:t>
+        </w:r>
+      </w:ins>
+      <w:ins w:id="172" w:author="Frontó András Levente" w:date="2019-05-23T20:58:00Z">
+        <w:r>
+          <w:t xml:space="preserve"> nem rendelkezik az </w:t>
+        </w:r>
+      </w:ins>
+      <w:ins w:id="173" w:author="Frontó András Levente" w:date="2019-05-23T20:59:00Z">
+        <w:r>
+          <w:t>E</w:t>
+        </w:r>
+      </w:ins>
+      <w:ins w:id="174" w:author="Frontó András Levente" w:date="2019-05-23T20:58:00Z">
+        <w:r>
+          <w:t>xp</w:t>
+        </w:r>
+      </w:ins>
+      <w:ins w:id="175" w:author="Frontó András Levente" w:date="2019-05-23T20:59:00Z">
+        <w:r>
+          <w:t xml:space="preserve">o nyújtotta előnyökkel. Ez a legegyszerűbb </w:t>
+        </w:r>
+        <w:proofErr w:type="spellStart"/>
+        <w:r>
+          <w:t>build</w:t>
+        </w:r>
+        <w:proofErr w:type="spellEnd"/>
+        <w:r>
+          <w:t xml:space="preserve"> rendszer </w:t>
+        </w:r>
+        <w:proofErr w:type="spellStart"/>
+        <w:r>
+          <w:t>React</w:t>
+        </w:r>
+        <w:proofErr w:type="spellEnd"/>
+        <w:r>
           <w:t xml:space="preserve"> </w:t>
         </w:r>
-        <w:r>
-          <w:lastRenderedPageBreak/>
-          <w:t>hasonlít. T</w:t>
+        <w:proofErr w:type="spellStart"/>
+        <w:r>
+          <w:t>Native</w:t>
+        </w:r>
+        <w:proofErr w:type="spellEnd"/>
+        <w:r>
+          <w:t>-hoz</w:t>
         </w:r>
       </w:ins>
-      <w:ins w:id="171" w:author="Frontó András Levente" w:date="2019-05-23T20:57:00Z">
-        <w:r>
-          <w:t>eljes kontrollt enged a platform specifikus projectek felett</w:t>
+      <w:ins w:id="176" w:author="Frontó András Levente" w:date="2019-05-23T21:00:00Z">
+        <w:r>
+          <w:t>.</w:t>
         </w:r>
       </w:ins>
-      <w:ins w:id="172" w:author="Frontó András Levente" w:date="2019-05-23T20:59:00Z">
-        <w:r>
-          <w:t>, de</w:t>
+    </w:p>
+    <w:p>
+      <w:ins w:id="177" w:author="Frontó András Levente" w:date="2019-05-23T21:00:00Z">
+        <w:r>
+          <w:t>Ezeken felül még használh</w:t>
         </w:r>
       </w:ins>
-      <w:ins w:id="173" w:author="Frontó András Levente" w:date="2019-05-23T20:58:00Z">
-        <w:r>
-          <w:t xml:space="preserve"> nem rendelkezik az </w:t>
+      <w:ins w:id="178" w:author="Frontó András Levente" w:date="2019-05-23T21:01:00Z">
+        <w:r>
+          <w:t>attam volna a CRNWA</w:t>
         </w:r>
       </w:ins>
-      <w:ins w:id="174" w:author="Frontó András Levente" w:date="2019-05-23T20:59:00Z">
-        <w:r>
-          <w:t>E</w:t>
+      <w:ins w:id="179" w:author="Frontó András Levente" w:date="2019-05-23T21:02:00Z">
+        <w:r>
+          <w:t xml:space="preserve"> (</w:t>
+        </w:r>
+        <w:proofErr w:type="spellStart"/>
+        <w:r>
+          <w:t>Create</w:t>
+        </w:r>
+        <w:proofErr w:type="spellEnd"/>
+        <w:r>
+          <w:t xml:space="preserve"> </w:t>
+        </w:r>
+        <w:proofErr w:type="spellStart"/>
+        <w:r>
+          <w:t>React</w:t>
+        </w:r>
+        <w:proofErr w:type="spellEnd"/>
+        <w:r>
+          <w:t xml:space="preserve"> </w:t>
+        </w:r>
+        <w:proofErr w:type="spellStart"/>
+        <w:r>
+          <w:t>Native</w:t>
+        </w:r>
+        <w:proofErr w:type="spellEnd"/>
+        <w:r>
+          <w:t xml:space="preserve"> Web App) </w:t>
+        </w:r>
+        <w:proofErr w:type="spellStart"/>
+        <w:r>
+          <w:t>build</w:t>
+        </w:r>
+        <w:proofErr w:type="spellEnd"/>
+        <w:r>
+          <w:t xml:space="preserve"> rendszert, de ennek feltérképezésére már nem j</w:t>
         </w:r>
       </w:ins>
-      <w:ins w:id="175" w:author="Frontó András Levente" w:date="2019-05-23T20:58:00Z">
-        <w:r>
-          <w:t>xp</w:t>
+      <w:ins w:id="180" w:author="Frontó András Levente" w:date="2019-05-23T21:03:00Z">
+        <w:r>
+          <w:t>utott idő.</w:t>
         </w:r>
       </w:ins>
-      <w:ins w:id="176" w:author="Frontó András Levente" w:date="2019-05-23T20:59:00Z">
-        <w:r>
-          <w:t xml:space="preserve">o nyújtotta előnyökkel. Ez a legegyszerűbb </w:t>
+    </w:p>
+    <w:p>
+      <w:pPr>
+        <w:pStyle w:val="Cmsor2"/>
+      </w:pPr>
+      <w:bookmarkStart w:id="181" w:name="_Toc23802778"/>
+      <w:bookmarkStart w:id="182" w:name="_Toc24844518"/>
+      <w:proofErr w:type="spellStart"/>
+      <w:ins w:id="183" w:author="Frontó András Levente" w:date="2019-05-23T21:04:00Z">
+        <w:r>
+          <w:t>Native</w:t>
+        </w:r>
+        <w:proofErr w:type="spellEnd"/>
+        <w:r>
+          <w:t xml:space="preserve"> </w:t>
         </w:r>
         <w:proofErr w:type="spellStart"/>
         <w:r>
+          <w:t>Base</w:t>
+        </w:r>
+        <w:proofErr w:type="spellEnd"/>
+        <w:r>
+          <w:t xml:space="preserve"> és egyéb GUI kön</w:t>
+        </w:r>
+      </w:ins>
+      <w:ins w:id="184" w:author="Frontó András Levente" w:date="2019-05-23T21:05:00Z">
+        <w:r>
+          <w:t>yvtárak</w:t>
+        </w:r>
+      </w:ins>
+      <w:bookmarkEnd w:id="181"/>
+      <w:bookmarkEnd w:id="182"/>
+    </w:p>
+    <w:p>
+      <w:pPr>
+        <w:rPr>
+          <w:ins w:id="185" w:author="Frontó András Levente" w:date="2019-05-23T21:26:00Z"/>
+        </w:rPr>
+      </w:pPr>
+      <w:ins w:id="186" w:author="Frontó András Levente" w:date="2019-05-23T21:20:00Z">
+        <w:r>
+          <w:t xml:space="preserve">A felhasználói felület építésére már a </w:t>
+        </w:r>
+        <w:proofErr w:type="spellStart"/>
+        <w:r>
+          <w:t>React</w:t>
+        </w:r>
+        <w:proofErr w:type="spellEnd"/>
+        <w:r>
+          <w:t xml:space="preserve"> </w:t>
+        </w:r>
+        <w:proofErr w:type="spellStart"/>
+        <w:r>
+          <w:t>Native</w:t>
+        </w:r>
+        <w:proofErr w:type="spellEnd"/>
+        <w:r>
+          <w:t xml:space="preserve"> is sok eszközt nyújt, de </w:t>
+        </w:r>
+      </w:ins>
+      <w:ins w:id="187" w:author="Frontó András Levente" w:date="2019-05-23T21:21:00Z">
+        <w:r>
+          <w:t>pár komplikáltabb vezérlőh</w:t>
+        </w:r>
+      </w:ins>
+      <w:ins w:id="188" w:author="Frontó András Levente" w:date="2019-05-23T21:22:00Z">
+        <w:r>
+          <w:t xml:space="preserve">öz és egy egységes téma </w:t>
+        </w:r>
+      </w:ins>
+      <w:r>
+        <w:t>e</w:t>
+      </w:r>
+      <w:ins w:id="189" w:author="Frontó András Levente" w:date="2019-05-23T21:22:00Z">
+        <w:r>
+          <w:t xml:space="preserve">léréséhez külső könyvtárakat használtam. </w:t>
+        </w:r>
+      </w:ins>
+      <w:ins w:id="190" w:author="Frontó András Levente" w:date="2019-05-23T21:25:00Z">
+        <w:r>
+          <w:t>Találni egy</w:t>
+        </w:r>
+      </w:ins>
+      <w:ins w:id="191" w:author="Frontó András Levente" w:date="2019-05-23T21:23:00Z">
+        <w:r>
+          <w:t xml:space="preserve"> olyan komponens könyvtár</w:t>
+        </w:r>
+      </w:ins>
+      <w:ins w:id="192" w:author="Frontó András Levente" w:date="2019-05-23T21:25:00Z">
+        <w:r>
+          <w:t>at</w:t>
+        </w:r>
+      </w:ins>
+      <w:ins w:id="193" w:author="Frontó András Levente" w:date="2019-05-23T21:23:00Z">
+        <w:r>
+          <w:t>, mely</w:t>
+        </w:r>
+      </w:ins>
+      <w:ins w:id="194" w:author="Frontó András Levente" w:date="2019-05-23T21:24:00Z">
+        <w:r>
+          <w:t xml:space="preserve"> teljes mértékben</w:t>
+        </w:r>
+      </w:ins>
+      <w:ins w:id="195" w:author="Frontó András Levente" w:date="2019-05-23T21:23:00Z">
+        <w:r>
+          <w:t xml:space="preserve"> működik weben és natív alkalmazásokban is</w:t>
+        </w:r>
+      </w:ins>
+      <w:ins w:id="196" w:author="Frontó András Levente" w:date="2019-05-23T21:24:00Z">
+        <w:r>
+          <w:t xml:space="preserve"> viszont nem </w:t>
+        </w:r>
+      </w:ins>
+      <w:ins w:id="197" w:author="Frontó András Levente" w:date="2019-05-23T21:25:00Z">
+        <w:r>
+          <w:t>könny</w:t>
+        </w:r>
+      </w:ins>
+      <w:ins w:id="198" w:author="Frontó András Levente" w:date="2019-05-23T21:26:00Z">
+        <w:r>
+          <w:t xml:space="preserve">ű. </w:t>
+        </w:r>
+      </w:ins>
+    </w:p>
+    <w:p>
+      <w:pPr>
+        <w:rPr>
+          <w:ins w:id="199" w:author="Frontó András Levente" w:date="2019-05-23T21:33:00Z"/>
+        </w:rPr>
+      </w:pPr>
+      <w:ins w:id="200" w:author="Frontó András Levente" w:date="2019-05-23T21:26:00Z">
+        <w:r>
+          <w:t xml:space="preserve">A feladatom során több ilyen könyvtárat is kipróbáltam. </w:t>
+        </w:r>
+      </w:ins>
+      <w:ins w:id="201" w:author="Frontó András Levente" w:date="2019-05-23T21:27:00Z">
+        <w:r>
+          <w:t xml:space="preserve">A </w:t>
+        </w:r>
+        <w:proofErr w:type="spellStart"/>
+        <w:r>
+          <w:t>react-native-material-ui</w:t>
+        </w:r>
+        <w:proofErr w:type="spellEnd"/>
+        <w:r>
+          <w:t xml:space="preserve"> a webes világból jól ismert </w:t>
+        </w:r>
+        <w:proofErr w:type="spellStart"/>
+        <w:r>
+          <w:t>Material</w:t>
+        </w:r>
+        <w:proofErr w:type="spellEnd"/>
+        <w:r>
+          <w:t xml:space="preserve"> </w:t>
+        </w:r>
+        <w:proofErr w:type="spellStart"/>
+        <w:r>
+          <w:t>Theme-et</w:t>
+        </w:r>
+        <w:proofErr w:type="spellEnd"/>
+        <w:r>
+          <w:t xml:space="preserve"> adja </w:t>
+        </w:r>
+      </w:ins>
+      <w:ins w:id="202" w:author="Frontó András Levente" w:date="2019-05-23T21:28:00Z">
+        <w:r>
+          <w:t xml:space="preserve">hozzá a natív alkalmazásunkhoz. A </w:t>
+        </w:r>
+        <w:proofErr w:type="spellStart"/>
+        <w:r>
+          <w:t>React</w:t>
+        </w:r>
+        <w:proofErr w:type="spellEnd"/>
+        <w:r>
+          <w:t xml:space="preserve"> </w:t>
+        </w:r>
+        <w:proofErr w:type="spellStart"/>
+        <w:r>
+          <w:t>Native</w:t>
+        </w:r>
+        <w:proofErr w:type="spellEnd"/>
+        <w:r>
+          <w:t xml:space="preserve"> Web-bel viszont nem működött együtt</w:t>
+        </w:r>
+      </w:ins>
+      <w:ins w:id="203" w:author="Frontó András Levente" w:date="2019-05-23T21:29:00Z">
+        <w:r>
+          <w:t>. A</w:t>
+        </w:r>
+      </w:ins>
+      <w:ins w:id="204" w:author="Frontó András Levente" w:date="2019-05-23T21:28:00Z">
+        <w:r>
+          <w:t xml:space="preserve"> </w:t>
+        </w:r>
+        <w:proofErr w:type="spellStart"/>
+        <w:r>
+          <w:t>React</w:t>
+        </w:r>
+        <w:proofErr w:type="spellEnd"/>
+        <w:r>
+          <w:t xml:space="preserve"> </w:t>
+        </w:r>
+        <w:proofErr w:type="spellStart"/>
+        <w:r>
+          <w:t>Native</w:t>
+        </w:r>
+        <w:proofErr w:type="spellEnd"/>
+        <w:r>
+          <w:t xml:space="preserve"> </w:t>
+        </w:r>
+      </w:ins>
+      <w:ins w:id="205" w:author="Frontó András Levente" w:date="2019-05-23T21:29:00Z">
+        <w:r>
+          <w:t xml:space="preserve">Web komponensei bár nagyon hasonlítanak a </w:t>
+        </w:r>
+      </w:ins>
+      <w:proofErr w:type="spellStart"/>
+      <w:ins w:id="206" w:author="Frontó András Levente" w:date="2019-05-23T21:30:00Z">
+        <w:r>
+          <w:t>React</w:t>
+        </w:r>
+        <w:proofErr w:type="spellEnd"/>
+        <w:r>
+          <w:t xml:space="preserve"> </w:t>
+        </w:r>
+        <w:proofErr w:type="spellStart"/>
+        <w:r>
+          <w:t>Native</w:t>
+        </w:r>
+        <w:proofErr w:type="spellEnd"/>
+        <w:r>
+          <w:t xml:space="preserve"> komponensekhez ezért többnyire egy az egyben megfeleltethetők egymás</w:t>
+        </w:r>
+      </w:ins>
+      <w:ins w:id="207" w:author="Frontó András Levente" w:date="2019-05-23T21:31:00Z">
+        <w:r>
+          <w:t xml:space="preserve">nak, de a </w:t>
+        </w:r>
+        <w:proofErr w:type="spellStart"/>
+        <w:r>
+          <w:t>prop-okat</w:t>
+        </w:r>
+        <w:proofErr w:type="spellEnd"/>
+        <w:r>
+          <w:t xml:space="preserve"> nem teljesen egyformán kezelik és emiatt ez a komponens könyvtár nem működött. </w:t>
+        </w:r>
+      </w:ins>
+    </w:p>
+    <w:p>
+      <w:pPr>
+        <w:rPr>
+          <w:ins w:id="208" w:author="Frontó András Levente" w:date="2019-05-23T21:37:00Z"/>
+        </w:rPr>
+      </w:pPr>
+      <w:ins w:id="209" w:author="Frontó András Levente" w:date="2019-05-23T21:31:00Z">
+        <w:r>
+          <w:t xml:space="preserve">A </w:t>
+        </w:r>
+      </w:ins>
+      <w:ins w:id="210" w:author="Frontó András Levente" w:date="2019-05-23T21:32:00Z">
+        <w:r>
+          <w:t xml:space="preserve">második próbálkozás a </w:t>
+        </w:r>
+        <w:proofErr w:type="spellStart"/>
+        <w:r>
+          <w:t>React</w:t>
+        </w:r>
+        <w:proofErr w:type="spellEnd"/>
+        <w:r>
+          <w:t xml:space="preserve"> </w:t>
+        </w:r>
+        <w:proofErr w:type="spellStart"/>
+        <w:r>
+          <w:t>Native</w:t>
+        </w:r>
+        <w:proofErr w:type="spellEnd"/>
+        <w:r>
+          <w:t xml:space="preserve"> </w:t>
+        </w:r>
+        <w:proofErr w:type="spellStart"/>
+        <w:r>
+          <w:t>Elem</w:t>
+        </w:r>
+      </w:ins>
+      <w:r>
+        <w:t>e</w:t>
+      </w:r>
+      <w:ins w:id="211" w:author="Frontó András Levente" w:date="2019-05-23T21:32:00Z">
+        <w:r>
+          <w:t>nts</w:t>
+        </w:r>
+        <w:proofErr w:type="spellEnd"/>
+        <w:r>
+          <w:t xml:space="preserve"> volt. </w:t>
+        </w:r>
+      </w:ins>
+      <w:ins w:id="212" w:author="Frontó András Levente" w:date="2019-05-23T21:33:00Z">
+        <w:r>
+          <w:t xml:space="preserve">Ezt elvileg össze lehetne kombinálni a </w:t>
+        </w:r>
+        <w:proofErr w:type="spellStart"/>
+        <w:r>
+          <w:t>React</w:t>
+        </w:r>
+        <w:proofErr w:type="spellEnd"/>
+        <w:r>
+          <w:t xml:space="preserve"> </w:t>
+        </w:r>
+        <w:proofErr w:type="spellStart"/>
+        <w:r>
+          <w:t>Native</w:t>
+        </w:r>
+        <w:proofErr w:type="spellEnd"/>
+        <w:r>
+          <w:t xml:space="preserve"> Webbel ehhez még egy </w:t>
+        </w:r>
+        <w:proofErr w:type="spellStart"/>
+        <w:r>
+          <w:t>t</w:t>
+        </w:r>
+      </w:ins>
+      <w:ins w:id="213" w:author="Frontó András Levente" w:date="2019-05-23T21:34:00Z">
+        <w:r>
+          <w:t>utarial</w:t>
+        </w:r>
+        <w:proofErr w:type="spellEnd"/>
+        <w:r>
+          <w:t xml:space="preserve"> is van. Ehhez viszont a CRNWA </w:t>
+        </w:r>
+        <w:proofErr w:type="spellStart"/>
+        <w:r>
           <w:t>build</w:t>
         </w:r>
         <w:proofErr w:type="spellEnd"/>
         <w:r>
-          <w:t xml:space="preserve"> rendszer </w:t>
+          <w:t xml:space="preserve"> eszközt kéne </w:t>
+        </w:r>
+      </w:ins>
+      <w:ins w:id="214" w:author="Frontó András Levente" w:date="2019-05-23T21:35:00Z">
+        <w:r>
+          <w:t>használnom,</w:t>
+        </w:r>
+      </w:ins>
+      <w:ins w:id="215" w:author="Frontó András Levente" w:date="2019-05-23T21:34:00Z">
+        <w:r>
+          <w:t xml:space="preserve"> </w:t>
+        </w:r>
+      </w:ins>
+      <w:ins w:id="216" w:author="Frontó András Levente" w:date="2019-05-23T21:35:00Z">
+        <w:r>
+          <w:t>melynek</w:t>
+        </w:r>
+      </w:ins>
+      <w:ins w:id="217" w:author="Frontó András Levente" w:date="2019-05-23T21:34:00Z">
+        <w:r>
+          <w:t xml:space="preserve"> megértésére nem jutott idő és nem emellett </w:t>
+        </w:r>
+      </w:ins>
+      <w:ins w:id="218" w:author="Frontó András Levente" w:date="2019-05-23T21:35:00Z">
+        <w:r>
+          <w:t>döntöttem végül. A megfelelő</w:t>
+        </w:r>
+      </w:ins>
+      <w:ins w:id="219" w:author="Frontó András Levente" w:date="2019-05-23T21:36:00Z">
+        <w:r>
+          <w:t xml:space="preserve"> </w:t>
         </w:r>
         <w:proofErr w:type="spellStart"/>
         <w:r>
+          <w:t>build</w:t>
+        </w:r>
+        <w:proofErr w:type="spellEnd"/>
+        <w:r>
+          <w:t xml:space="preserve"> rendszer nélkül viszont sajnos nem sikerült működésre b</w:t>
+        </w:r>
+      </w:ins>
+      <w:ins w:id="220" w:author="Frontó András Levente" w:date="2019-05-23T21:37:00Z">
+        <w:r>
+          <w:t>írni.</w:t>
+        </w:r>
+      </w:ins>
+    </w:p>
+    <w:p>
+      <w:pPr>
+        <w:rPr>
+          <w:ins w:id="221" w:author="Frontó András Levente" w:date="2019-05-23T22:03:00Z"/>
+        </w:rPr>
+      </w:pPr>
+      <w:ins w:id="222" w:author="Frontó András Levente" w:date="2019-05-23T21:37:00Z">
+        <w:r>
+          <w:t xml:space="preserve">Harmadik próbálkozásként a </w:t>
+        </w:r>
+        <w:proofErr w:type="spellStart"/>
+        <w:r>
+          <w:t>Nachos</w:t>
+        </w:r>
+        <w:proofErr w:type="spellEnd"/>
+        <w:r>
+          <w:t xml:space="preserve"> UI-</w:t>
+        </w:r>
+        <w:proofErr w:type="spellStart"/>
+        <w:r>
+          <w:t>al</w:t>
+        </w:r>
+        <w:proofErr w:type="spellEnd"/>
+        <w:r>
+          <w:t xml:space="preserve"> próbálkoztam</w:t>
+        </w:r>
+      </w:ins>
+      <w:ins w:id="223" w:author="Frontó András Levente" w:date="2019-05-23T21:39:00Z">
+        <w:r>
+          <w:t xml:space="preserve">, mely külön a </w:t>
+        </w:r>
+        <w:proofErr w:type="spellStart"/>
+        <w:r>
           <w:t>React</w:t>
         </w:r>
         <w:proofErr w:type="spellEnd"/>
@@ -12713,531 +13569,42 @@
         </w:r>
         <w:proofErr w:type="spellEnd"/>
         <w:r>
-          <w:t>-hoz</w:t>
+          <w:t xml:space="preserve"> Webhez készült</w:t>
         </w:r>
       </w:ins>
-      <w:ins w:id="177" w:author="Frontó András Levente" w:date="2019-05-23T21:00:00Z">
-        <w:r>
-          <w:t>.</w:t>
+      <w:ins w:id="224" w:author="Frontó András Levente" w:date="2019-05-23T21:38:00Z">
+        <w:r>
+          <w:t>, ez működött weben és natívan is. Az volt az egyetlen gond, hogy a natív</w:t>
         </w:r>
       </w:ins>
-    </w:p>
-    <w:p>
-      <w:ins w:id="178" w:author="Frontó András Levente" w:date="2019-05-23T21:00:00Z">
-        <w:r>
-          <w:t>Ezeken felül még használh</w:t>
+      <w:ins w:id="225" w:author="Frontó András Levente" w:date="2019-05-23T21:39:00Z">
+        <w:r>
+          <w:t xml:space="preserve"> alkalmazá</w:t>
         </w:r>
       </w:ins>
-      <w:ins w:id="179" w:author="Frontó András Levente" w:date="2019-05-23T21:01:00Z">
-        <w:r>
-          <w:t>attam volna a CRNWA</w:t>
+      <w:ins w:id="226" w:author="Frontó András Levente" w:date="2019-05-23T21:40:00Z">
+        <w:r>
+          <w:t>sban nagyon specifikus stílus szabályok nélkül teljesen szét esett a felület főleg mikor felület változás történ</w:t>
         </w:r>
       </w:ins>
-      <w:ins w:id="180" w:author="Frontó András Levente" w:date="2019-05-23T21:02:00Z">
-        <w:r>
-          <w:t xml:space="preserve"> (</w:t>
-        </w:r>
-        <w:proofErr w:type="spellStart"/>
-        <w:r>
-          <w:t>Create</w:t>
-        </w:r>
-        <w:proofErr w:type="spellEnd"/>
-        <w:r>
-          <w:t xml:space="preserve"> </w:t>
-        </w:r>
-        <w:proofErr w:type="spellStart"/>
-        <w:r>
-          <w:t>React</w:t>
-        </w:r>
-        <w:proofErr w:type="spellEnd"/>
-        <w:r>
-          <w:t xml:space="preserve"> </w:t>
-        </w:r>
-        <w:proofErr w:type="spellStart"/>
-        <w:r>
-          <w:t>Native</w:t>
-        </w:r>
-        <w:proofErr w:type="spellEnd"/>
-        <w:r>
-          <w:t xml:space="preserve"> Web App) </w:t>
-        </w:r>
-        <w:proofErr w:type="spellStart"/>
-        <w:r>
-          <w:t>build</w:t>
-        </w:r>
-        <w:proofErr w:type="spellEnd"/>
-        <w:r>
-          <w:t xml:space="preserve"> rendszert, de ennek feltérképezésére már nem j</w:t>
+      <w:ins w:id="227" w:author="Frontó András Levente" w:date="2019-05-23T21:41:00Z">
+        <w:r>
+          <w:t>t. Ez idővel n</w:t>
         </w:r>
       </w:ins>
-      <w:ins w:id="181" w:author="Frontó András Levente" w:date="2019-05-23T21:03:00Z">
-        <w:r>
-          <w:t>utott idő.</w:t>
+      <w:ins w:id="228" w:author="Frontó András Levente" w:date="2019-05-23T21:42:00Z">
+        <w:r>
+          <w:t>agyon frusztrálóvá vált tehát ezt is elvetettem.</w:t>
         </w:r>
       </w:ins>
     </w:p>
     <w:p>
       <w:pPr>
-        <w:pStyle w:val="Cmsor2"/>
-      </w:pPr>
-      <w:bookmarkStart w:id="182" w:name="_Toc23802778"/>
-      <w:bookmarkStart w:id="183" w:name="_Toc24327221"/>
-      <w:proofErr w:type="spellStart"/>
-      <w:ins w:id="184" w:author="Frontó András Levente" w:date="2019-05-23T21:04:00Z">
-        <w:r>
-          <w:t>Native</w:t>
-        </w:r>
-        <w:proofErr w:type="spellEnd"/>
-        <w:r>
-          <w:t xml:space="preserve"> </w:t>
-        </w:r>
-        <w:proofErr w:type="spellStart"/>
-        <w:r>
-          <w:t>Base</w:t>
-        </w:r>
-        <w:proofErr w:type="spellEnd"/>
-        <w:r>
-          <w:t xml:space="preserve"> és egyéb GUI kön</w:t>
-        </w:r>
-      </w:ins>
-      <w:ins w:id="185" w:author="Frontó András Levente" w:date="2019-05-23T21:05:00Z">
-        <w:r>
-          <w:t>yvtárak</w:t>
-        </w:r>
-      </w:ins>
-      <w:bookmarkEnd w:id="182"/>
-      <w:bookmarkEnd w:id="183"/>
-    </w:p>
-    <w:p>
-      <w:pPr>
-        <w:rPr>
-          <w:ins w:id="186" w:author="Frontó András Levente" w:date="2019-05-23T21:26:00Z"/>
-        </w:rPr>
-      </w:pPr>
-      <w:ins w:id="187" w:author="Frontó András Levente" w:date="2019-05-23T21:20:00Z">
-        <w:r>
-          <w:t xml:space="preserve">A felhasználói felület építésére már a </w:t>
-        </w:r>
-        <w:proofErr w:type="spellStart"/>
-        <w:r>
-          <w:t>React</w:t>
-        </w:r>
-        <w:proofErr w:type="spellEnd"/>
-        <w:r>
-          <w:t xml:space="preserve"> </w:t>
-        </w:r>
-        <w:proofErr w:type="spellStart"/>
-        <w:r>
-          <w:t>Native</w:t>
-        </w:r>
-        <w:proofErr w:type="spellEnd"/>
-        <w:r>
-          <w:t xml:space="preserve"> is sok eszközt nyújt, de </w:t>
-        </w:r>
-      </w:ins>
-      <w:ins w:id="188" w:author="Frontó András Levente" w:date="2019-05-23T21:21:00Z">
-        <w:r>
-          <w:t>pár komplikáltabb vezérlőh</w:t>
-        </w:r>
-      </w:ins>
-      <w:ins w:id="189" w:author="Frontó András Levente" w:date="2019-05-23T21:22:00Z">
-        <w:r>
-          <w:t xml:space="preserve">öz és egy egységes téma </w:t>
-        </w:r>
-      </w:ins>
-      <w:r>
-        <w:t>e</w:t>
-      </w:r>
-      <w:ins w:id="190" w:author="Frontó András Levente" w:date="2019-05-23T21:22:00Z">
-        <w:r>
-          <w:t xml:space="preserve">léréséhez külső könyvtárakat használtam. </w:t>
-        </w:r>
-      </w:ins>
-      <w:ins w:id="191" w:author="Frontó András Levente" w:date="2019-05-23T21:25:00Z">
-        <w:r>
-          <w:t>Találni egy</w:t>
-        </w:r>
-      </w:ins>
-      <w:ins w:id="192" w:author="Frontó András Levente" w:date="2019-05-23T21:23:00Z">
-        <w:r>
-          <w:t xml:space="preserve"> olyan komponens könyvtár</w:t>
-        </w:r>
-      </w:ins>
-      <w:ins w:id="193" w:author="Frontó András Levente" w:date="2019-05-23T21:25:00Z">
-        <w:r>
-          <w:t>at</w:t>
-        </w:r>
-      </w:ins>
-      <w:ins w:id="194" w:author="Frontó András Levente" w:date="2019-05-23T21:23:00Z">
-        <w:r>
-          <w:t>, mely</w:t>
-        </w:r>
-      </w:ins>
-      <w:ins w:id="195" w:author="Frontó András Levente" w:date="2019-05-23T21:24:00Z">
-        <w:r>
-          <w:t xml:space="preserve"> teljes mértékben</w:t>
-        </w:r>
-      </w:ins>
-      <w:ins w:id="196" w:author="Frontó András Levente" w:date="2019-05-23T21:23:00Z">
-        <w:r>
-          <w:t xml:space="preserve"> működik weben és natív alkalmazásokban is</w:t>
-        </w:r>
-      </w:ins>
-      <w:ins w:id="197" w:author="Frontó András Levente" w:date="2019-05-23T21:24:00Z">
-        <w:r>
-          <w:t xml:space="preserve"> viszont nem </w:t>
-        </w:r>
-      </w:ins>
-      <w:ins w:id="198" w:author="Frontó András Levente" w:date="2019-05-23T21:25:00Z">
-        <w:r>
-          <w:t>könny</w:t>
-        </w:r>
-      </w:ins>
-      <w:ins w:id="199" w:author="Frontó András Levente" w:date="2019-05-23T21:26:00Z">
-        <w:r>
-          <w:t xml:space="preserve">ű. </w:t>
-        </w:r>
-      </w:ins>
-    </w:p>
-    <w:p>
-      <w:pPr>
-        <w:rPr>
-          <w:ins w:id="200" w:author="Frontó András Levente" w:date="2019-05-23T21:33:00Z"/>
-        </w:rPr>
-      </w:pPr>
-      <w:ins w:id="201" w:author="Frontó András Levente" w:date="2019-05-23T21:26:00Z">
-        <w:r>
-          <w:t xml:space="preserve">A feladatom során több ilyen könyvtárat is kipróbáltam. </w:t>
-        </w:r>
-      </w:ins>
-      <w:ins w:id="202" w:author="Frontó András Levente" w:date="2019-05-23T21:27:00Z">
-        <w:r>
-          <w:t xml:space="preserve">A </w:t>
-        </w:r>
-        <w:proofErr w:type="spellStart"/>
-        <w:r>
-          <w:t>react-native-material-ui</w:t>
-        </w:r>
-        <w:proofErr w:type="spellEnd"/>
-        <w:r>
-          <w:t xml:space="preserve"> a webes világból jól ismert </w:t>
-        </w:r>
-        <w:proofErr w:type="spellStart"/>
-        <w:r>
-          <w:t>Material</w:t>
-        </w:r>
-        <w:proofErr w:type="spellEnd"/>
-        <w:r>
-          <w:t xml:space="preserve"> </w:t>
-        </w:r>
-        <w:proofErr w:type="spellStart"/>
-        <w:r>
-          <w:t>Theme-et</w:t>
-        </w:r>
-        <w:proofErr w:type="spellEnd"/>
-        <w:r>
-          <w:t xml:space="preserve"> adja </w:t>
-        </w:r>
-      </w:ins>
-      <w:ins w:id="203" w:author="Frontó András Levente" w:date="2019-05-23T21:28:00Z">
-        <w:r>
-          <w:t xml:space="preserve">hozzá a natív alkalmazásunkhoz. A </w:t>
-        </w:r>
-        <w:proofErr w:type="spellStart"/>
-        <w:r>
-          <w:t>React</w:t>
-        </w:r>
-        <w:proofErr w:type="spellEnd"/>
-        <w:r>
-          <w:t xml:space="preserve"> </w:t>
-        </w:r>
-        <w:proofErr w:type="spellStart"/>
-        <w:r>
-          <w:t>Native</w:t>
-        </w:r>
-        <w:proofErr w:type="spellEnd"/>
-        <w:r>
-          <w:t xml:space="preserve"> Web-bel viszont nem működött együtt</w:t>
-        </w:r>
-      </w:ins>
-      <w:ins w:id="204" w:author="Frontó András Levente" w:date="2019-05-23T21:29:00Z">
-        <w:r>
-          <w:t>. A</w:t>
-        </w:r>
-      </w:ins>
-      <w:ins w:id="205" w:author="Frontó András Levente" w:date="2019-05-23T21:28:00Z">
-        <w:r>
-          <w:t xml:space="preserve"> </w:t>
-        </w:r>
-        <w:proofErr w:type="spellStart"/>
-        <w:r>
-          <w:t>React</w:t>
-        </w:r>
-        <w:proofErr w:type="spellEnd"/>
-        <w:r>
-          <w:t xml:space="preserve"> </w:t>
-        </w:r>
-        <w:proofErr w:type="spellStart"/>
-        <w:r>
-          <w:t>Native</w:t>
-        </w:r>
-        <w:proofErr w:type="spellEnd"/>
-        <w:r>
-          <w:t xml:space="preserve"> </w:t>
-        </w:r>
-      </w:ins>
-      <w:ins w:id="206" w:author="Frontó András Levente" w:date="2019-05-23T21:29:00Z">
-        <w:r>
-          <w:t xml:space="preserve">Web komponensei bár nagyon hasonlítanak a </w:t>
-        </w:r>
-      </w:ins>
-      <w:proofErr w:type="spellStart"/>
-      <w:ins w:id="207" w:author="Frontó András Levente" w:date="2019-05-23T21:30:00Z">
-        <w:r>
-          <w:t>React</w:t>
-        </w:r>
-        <w:proofErr w:type="spellEnd"/>
-        <w:r>
-          <w:t xml:space="preserve"> </w:t>
-        </w:r>
-        <w:proofErr w:type="spellStart"/>
-        <w:r>
-          <w:t>Native</w:t>
-        </w:r>
-        <w:proofErr w:type="spellEnd"/>
-        <w:r>
-          <w:t xml:space="preserve"> komponensekhez ezért többnyire egy az egyben megfeleltethetők egymás</w:t>
-        </w:r>
-      </w:ins>
-      <w:ins w:id="208" w:author="Frontó András Levente" w:date="2019-05-23T21:31:00Z">
-        <w:r>
-          <w:t xml:space="preserve">nak, de a </w:t>
-        </w:r>
-        <w:proofErr w:type="spellStart"/>
-        <w:r>
-          <w:t>prop-okat</w:t>
-        </w:r>
-        <w:proofErr w:type="spellEnd"/>
-        <w:r>
-          <w:t xml:space="preserve"> nem teljesen egyformán kezelik és emiatt ez a komponens könyvtár nem működött. </w:t>
-        </w:r>
-      </w:ins>
-    </w:p>
-    <w:p>
-      <w:pPr>
-        <w:rPr>
-          <w:ins w:id="209" w:author="Frontó András Levente" w:date="2019-05-23T21:37:00Z"/>
-        </w:rPr>
-      </w:pPr>
-      <w:ins w:id="210" w:author="Frontó András Levente" w:date="2019-05-23T21:31:00Z">
-        <w:r>
-          <w:t xml:space="preserve">A </w:t>
-        </w:r>
-      </w:ins>
-      <w:ins w:id="211" w:author="Frontó András Levente" w:date="2019-05-23T21:32:00Z">
-        <w:r>
-          <w:t xml:space="preserve">második próbálkozás a </w:t>
-        </w:r>
-        <w:proofErr w:type="spellStart"/>
-        <w:r>
-          <w:t>React</w:t>
-        </w:r>
-        <w:proofErr w:type="spellEnd"/>
-        <w:r>
-          <w:t xml:space="preserve"> </w:t>
-        </w:r>
-        <w:proofErr w:type="spellStart"/>
-        <w:r>
-          <w:t>Native</w:t>
-        </w:r>
-        <w:proofErr w:type="spellEnd"/>
-        <w:r>
-          <w:t xml:space="preserve"> </w:t>
-        </w:r>
-        <w:proofErr w:type="spellStart"/>
-        <w:r>
-          <w:t>Elem</w:t>
-        </w:r>
-      </w:ins>
-      <w:r>
-        <w:t>e</w:t>
-      </w:r>
-      <w:ins w:id="212" w:author="Frontó András Levente" w:date="2019-05-23T21:32:00Z">
-        <w:r>
-          <w:t>nts</w:t>
-        </w:r>
-        <w:proofErr w:type="spellEnd"/>
-        <w:r>
-          <w:t xml:space="preserve"> volt. </w:t>
-        </w:r>
-      </w:ins>
-      <w:ins w:id="213" w:author="Frontó András Levente" w:date="2019-05-23T21:33:00Z">
-        <w:r>
-          <w:t xml:space="preserve">Ezt elvileg össze lehetne kombinálni a </w:t>
-        </w:r>
-        <w:proofErr w:type="spellStart"/>
-        <w:r>
-          <w:t>React</w:t>
-        </w:r>
-        <w:proofErr w:type="spellEnd"/>
-        <w:r>
-          <w:t xml:space="preserve"> </w:t>
-        </w:r>
-        <w:proofErr w:type="spellStart"/>
-        <w:r>
-          <w:t>Native</w:t>
-        </w:r>
-        <w:proofErr w:type="spellEnd"/>
-        <w:r>
-          <w:t xml:space="preserve"> Webbel ehhez még egy </w:t>
-        </w:r>
-        <w:proofErr w:type="spellStart"/>
-        <w:r>
-          <w:t>t</w:t>
-        </w:r>
-      </w:ins>
-      <w:ins w:id="214" w:author="Frontó András Levente" w:date="2019-05-23T21:34:00Z">
-        <w:r>
-          <w:t>utarial</w:t>
-        </w:r>
-        <w:proofErr w:type="spellEnd"/>
-        <w:r>
-          <w:t xml:space="preserve"> is van. Ehhez viszont a CRNWA </w:t>
-        </w:r>
-        <w:proofErr w:type="spellStart"/>
-        <w:r>
-          <w:t>build</w:t>
-        </w:r>
-        <w:proofErr w:type="spellEnd"/>
-        <w:r>
-          <w:t xml:space="preserve"> eszközt kéne </w:t>
-        </w:r>
-      </w:ins>
-      <w:ins w:id="215" w:author="Frontó András Levente" w:date="2019-05-23T21:35:00Z">
-        <w:r>
-          <w:t>használnom,</w:t>
-        </w:r>
-      </w:ins>
-      <w:ins w:id="216" w:author="Frontó András Levente" w:date="2019-05-23T21:34:00Z">
-        <w:r>
-          <w:t xml:space="preserve"> </w:t>
-        </w:r>
-      </w:ins>
-      <w:ins w:id="217" w:author="Frontó András Levente" w:date="2019-05-23T21:35:00Z">
-        <w:r>
-          <w:t>melynek</w:t>
-        </w:r>
-      </w:ins>
-      <w:ins w:id="218" w:author="Frontó András Levente" w:date="2019-05-23T21:34:00Z">
-        <w:r>
-          <w:t xml:space="preserve"> megértésére nem jutott idő és nem emellett </w:t>
-        </w:r>
-      </w:ins>
-      <w:ins w:id="219" w:author="Frontó András Levente" w:date="2019-05-23T21:35:00Z">
-        <w:r>
-          <w:t>döntöttem végül. A megfelelő</w:t>
-        </w:r>
-      </w:ins>
-      <w:ins w:id="220" w:author="Frontó András Levente" w:date="2019-05-23T21:36:00Z">
-        <w:r>
-          <w:t xml:space="preserve"> </w:t>
-        </w:r>
-        <w:proofErr w:type="spellStart"/>
-        <w:r>
-          <w:t>build</w:t>
-        </w:r>
-        <w:proofErr w:type="spellEnd"/>
-        <w:r>
-          <w:t xml:space="preserve"> rendszer nélkül viszont sajnos nem sikerült működésre b</w:t>
-        </w:r>
-      </w:ins>
-      <w:ins w:id="221" w:author="Frontó András Levente" w:date="2019-05-23T21:37:00Z">
-        <w:r>
-          <w:t>írni.</w:t>
-        </w:r>
-      </w:ins>
-    </w:p>
-    <w:p>
-      <w:pPr>
-        <w:rPr>
-          <w:ins w:id="222" w:author="Frontó András Levente" w:date="2019-05-23T22:03:00Z"/>
-        </w:rPr>
-      </w:pPr>
-      <w:ins w:id="223" w:author="Frontó András Levente" w:date="2019-05-23T21:37:00Z">
-        <w:r>
-          <w:t xml:space="preserve">Harmadik próbálkozásként a </w:t>
-        </w:r>
-        <w:proofErr w:type="spellStart"/>
-        <w:r>
-          <w:t>Nachos</w:t>
-        </w:r>
-        <w:proofErr w:type="spellEnd"/>
-        <w:r>
-          <w:t xml:space="preserve"> UI-</w:t>
-        </w:r>
-        <w:proofErr w:type="spellStart"/>
-        <w:r>
-          <w:t>al</w:t>
-        </w:r>
-        <w:proofErr w:type="spellEnd"/>
-        <w:r>
-          <w:t xml:space="preserve"> próbálkoztam</w:t>
-        </w:r>
-      </w:ins>
-      <w:ins w:id="224" w:author="Frontó András Levente" w:date="2019-05-23T21:39:00Z">
-        <w:r>
-          <w:t xml:space="preserve">, mely külön a </w:t>
-        </w:r>
-        <w:proofErr w:type="spellStart"/>
-        <w:r>
-          <w:t>React</w:t>
-        </w:r>
-        <w:proofErr w:type="spellEnd"/>
-        <w:r>
-          <w:t xml:space="preserve"> </w:t>
-        </w:r>
-        <w:proofErr w:type="spellStart"/>
-        <w:r>
-          <w:t>Native</w:t>
-        </w:r>
-        <w:proofErr w:type="spellEnd"/>
-        <w:r>
-          <w:t xml:space="preserve"> Webhez készült</w:t>
-        </w:r>
-      </w:ins>
-      <w:ins w:id="225" w:author="Frontó András Levente" w:date="2019-05-23T21:38:00Z">
-        <w:r>
-          <w:t>, ez működött weben és natívan is. Az volt az egyetlen gond, hogy a natív</w:t>
-        </w:r>
-      </w:ins>
-      <w:ins w:id="226" w:author="Frontó András Levente" w:date="2019-05-23T21:39:00Z">
-        <w:r>
-          <w:t xml:space="preserve"> alkalmazá</w:t>
-        </w:r>
-      </w:ins>
-      <w:ins w:id="227" w:author="Frontó András Levente" w:date="2019-05-23T21:40:00Z">
-        <w:r>
-          <w:t>sban nagyon specifikus stílus szabályok nélkül teljesen szét esett a felület főleg mikor felület változás történ</w:t>
-        </w:r>
-      </w:ins>
-      <w:ins w:id="228" w:author="Frontó András Levente" w:date="2019-05-23T21:41:00Z">
-        <w:r>
-          <w:t>t. Ez idővel n</w:t>
-        </w:r>
-      </w:ins>
-      <w:ins w:id="229" w:author="Frontó András Levente" w:date="2019-05-23T21:42:00Z">
-        <w:r>
-          <w:t>agyon frusztrálóvá vált tehát ezt is elvetettem.</w:t>
-        </w:r>
-      </w:ins>
-    </w:p>
-    <w:p>
-      <w:pPr>
         <w:rPr>
           <w:noProof/>
         </w:rPr>
       </w:pPr>
-      <w:ins w:id="230" w:author="Frontó András Levente" w:date="2019-05-23T22:00:00Z">
+      <w:ins w:id="229" w:author="Frontó András Levente" w:date="2019-05-23T22:00:00Z">
         <w:r>
           <w:rPr>
             <w:noProof/>
@@ -13294,7 +13661,7 @@
           </w:drawing>
         </w:r>
       </w:ins>
-      <w:ins w:id="231" w:author="Frontó András Levente" w:date="2019-05-23T21:59:00Z">
+      <w:ins w:id="230" w:author="Frontó András Levente" w:date="2019-05-23T21:59:00Z">
         <w:r>
           <w:rPr>
             <w:noProof/>
@@ -13356,12 +13723,12 @@
           </w:drawing>
         </w:r>
       </w:ins>
-      <w:ins w:id="232" w:author="Frontó András Levente" w:date="2019-05-23T21:42:00Z">
+      <w:ins w:id="231" w:author="Frontó András Levente" w:date="2019-05-23T21:42:00Z">
         <w:r>
           <w:t xml:space="preserve">A negyedik és egyben utolsó próbálkozásom </w:t>
         </w:r>
       </w:ins>
-      <w:ins w:id="233" w:author="Frontó András Levente" w:date="2019-05-23T21:52:00Z">
+      <w:ins w:id="232" w:author="Frontó András Levente" w:date="2019-05-23T21:52:00Z">
         <w:r>
           <w:t xml:space="preserve">a </w:t>
         </w:r>
@@ -13382,7 +13749,7 @@
           <w:t xml:space="preserve"> komponens könyvtárral volt. </w:t>
         </w:r>
       </w:ins>
-      <w:ins w:id="234" w:author="Frontó András Levente" w:date="2019-05-23T21:53:00Z">
+      <w:ins w:id="233" w:author="Frontó András Levente" w:date="2019-05-23T21:53:00Z">
         <w:r>
           <w:t xml:space="preserve">Ennek a könyvtárnak van egy külön webes </w:t>
         </w:r>
@@ -13411,17 +13778,17 @@
           <w:t xml:space="preserve"> </w:t>
         </w:r>
       </w:ins>
-      <w:ins w:id="235" w:author="Frontó András Levente" w:date="2019-05-23T21:54:00Z">
+      <w:ins w:id="234" w:author="Frontó András Levente" w:date="2019-05-23T21:54:00Z">
         <w:r>
           <w:t>Web. Ez</w:t>
         </w:r>
       </w:ins>
-      <w:ins w:id="236" w:author="Frontó András Levente" w:date="2019-05-23T21:55:00Z">
+      <w:ins w:id="235" w:author="Frontó András Levente" w:date="2019-05-23T21:55:00Z">
         <w:r>
           <w:t xml:space="preserve"> </w:t>
         </w:r>
       </w:ins>
-      <w:ins w:id="237" w:author="Frontó András Levente" w:date="2019-05-23T21:53:00Z">
+      <w:ins w:id="236" w:author="Frontó András Levente" w:date="2019-05-23T21:53:00Z">
         <w:r>
           <w:t xml:space="preserve">teljesen együtt működik a </w:t>
         </w:r>
@@ -13442,7 +13809,7 @@
           <w:t xml:space="preserve"> Web-bel. </w:t>
         </w:r>
       </w:ins>
-      <w:ins w:id="238" w:author="Frontó András Levente" w:date="2019-05-23T21:55:00Z">
+      <w:ins w:id="237" w:author="Frontó András Levente" w:date="2019-05-23T21:55:00Z">
         <w:r>
           <w:t xml:space="preserve">A webpack.config.js-ben ezt is </w:t>
         </w:r>
@@ -13460,13 +13827,13 @@
         </w:r>
       </w:ins>
       <w:proofErr w:type="spellEnd"/>
-      <w:ins w:id="239" w:author="Frontó András Levente" w:date="2019-05-23T21:54:00Z">
+      <w:ins w:id="238" w:author="Frontó András Levente" w:date="2019-05-23T21:54:00Z">
         <w:r>
           <w:t xml:space="preserve"> </w:t>
         </w:r>
       </w:ins>
       <w:proofErr w:type="spellStart"/>
-      <w:ins w:id="240" w:author="Frontó András Levente" w:date="2019-05-23T21:55:00Z">
+      <w:ins w:id="239" w:author="Frontó András Levente" w:date="2019-05-23T21:55:00Z">
         <w:r>
           <w:t>Native</w:t>
         </w:r>
@@ -13491,12 +13858,12 @@
           <w:t xml:space="preserve"> Web </w:t>
         </w:r>
       </w:ins>
-      <w:ins w:id="241" w:author="Frontó András Levente" w:date="2019-05-23T21:56:00Z">
+      <w:ins w:id="240" w:author="Frontó András Levente" w:date="2019-05-23T21:56:00Z">
         <w:r>
           <w:t>mappeléshez hasonlóan. Ez a komponens könyvtár egységes gomb stílusokat</w:t>
         </w:r>
       </w:ins>
-      <w:ins w:id="242" w:author="Frontó András Levente" w:date="2019-05-23T21:57:00Z">
+      <w:ins w:id="241" w:author="Frontó András Levente" w:date="2019-05-23T21:57:00Z">
         <w:r>
           <w:t xml:space="preserve">, </w:t>
         </w:r>
@@ -13509,7 +13876,7 @@
           <w:t xml:space="preserve"> elemeket, interaktív listákat és </w:t>
         </w:r>
       </w:ins>
-      <w:ins w:id="243" w:author="Frontó András Levente" w:date="2019-05-23T21:58:00Z">
+      <w:ins w:id="242" w:author="Frontó András Levente" w:date="2019-05-23T21:58:00Z">
         <w:r>
           <w:t>sok hasznos vezérlőt tartalmaz.</w:t>
         </w:r>
@@ -13542,12 +13909,12 @@
       </w:r>
     </w:p>
     <w:p>
-      <w:ins w:id="244" w:author="Frontó András Levente" w:date="2019-05-23T22:05:00Z">
+      <w:ins w:id="243" w:author="Frontó András Levente" w:date="2019-05-23T22:05:00Z">
         <w:r>
           <w:t>Ennek a komponens könyvtárnak az egyetlen komolyabb hátránya, hogy nem</w:t>
         </w:r>
       </w:ins>
-      <w:ins w:id="245" w:author="Frontó András Levente" w:date="2019-05-23T22:06:00Z">
+      <w:ins w:id="244" w:author="Frontó András Levente" w:date="2019-05-23T22:06:00Z">
         <w:r>
           <w:t xml:space="preserve"> minden natívon működő komponens része a webes </w:t>
         </w:r>
@@ -13560,7 +13927,7 @@
           <w:t xml:space="preserve"> ezért </w:t>
         </w:r>
       </w:ins>
-      <w:ins w:id="246" w:author="Frontó András Levente" w:date="2019-05-23T22:07:00Z">
+      <w:ins w:id="245" w:author="Frontó András Levente" w:date="2019-05-23T22:07:00Z">
         <w:r>
           <w:t>az egységes kinézet kialakítása néha nehezebb.</w:t>
         </w:r>
@@ -13578,8 +13945,8 @@
       <w:pPr>
         <w:pStyle w:val="Cmsor2"/>
       </w:pPr>
-      <w:bookmarkStart w:id="247" w:name="_Toc23802779"/>
-      <w:bookmarkStart w:id="248" w:name="_Toc24327222"/>
+      <w:bookmarkStart w:id="246" w:name="_Toc23802779"/>
+      <w:bookmarkStart w:id="247" w:name="_Toc24844519"/>
       <w:proofErr w:type="spellStart"/>
       <w:r>
         <w:t>Entity</w:t>
@@ -13592,11 +13959,11 @@
       <w:r>
         <w:t>Core</w:t>
       </w:r>
+      <w:bookmarkEnd w:id="246"/>
       <w:bookmarkEnd w:id="247"/>
-      <w:bookmarkEnd w:id="248"/>
-      <w:proofErr w:type="spellEnd"/>
-    </w:p>
-    <w:bookmarkEnd w:id="4"/>
+      <w:proofErr w:type="spellEnd"/>
+    </w:p>
+    <w:bookmarkEnd w:id="5"/>
     <w:p>
       <w:r>
         <w:t xml:space="preserve">Mivel egy </w:t>
@@ -13675,14 +14042,14 @@
       <w:pPr>
         <w:pStyle w:val="Cmsor2"/>
       </w:pPr>
-      <w:bookmarkStart w:id="249" w:name="_Toc23802780"/>
-      <w:bookmarkStart w:id="250" w:name="_Toc24327223"/>
+      <w:bookmarkStart w:id="248" w:name="_Toc23802780"/>
+      <w:bookmarkStart w:id="249" w:name="_Toc24844520"/>
       <w:proofErr w:type="spellStart"/>
       <w:r>
         <w:t>Axios</w:t>
       </w:r>
+      <w:bookmarkEnd w:id="248"/>
       <w:bookmarkEnd w:id="249"/>
-      <w:bookmarkEnd w:id="250"/>
       <w:proofErr w:type="spellEnd"/>
     </w:p>
     <w:p>
@@ -13726,12 +14093,12 @@
       <w:pPr>
         <w:ind w:firstLine="0"/>
       </w:pPr>
-      <w:ins w:id="251" w:author="Frontó András Levente" w:date="2019-05-23T22:26:00Z">
+      <w:ins w:id="250" w:author="Frontó András Levente" w:date="2019-05-23T22:26:00Z">
         <w:r>
           <w:t>Pé</w:t>
         </w:r>
       </w:ins>
-      <w:ins w:id="252" w:author="Frontó András Levente" w:date="2019-05-23T22:27:00Z">
+      <w:ins w:id="251" w:author="Frontó András Levente" w:date="2019-05-23T22:27:00Z">
         <w:r>
           <w:t>lda kód:</w:t>
         </w:r>
@@ -16185,179 +16552,179 @@
       <w:pPr>
         <w:pStyle w:val="Cmsor2"/>
       </w:pPr>
-      <w:bookmarkStart w:id="253" w:name="_Toc23802781"/>
-      <w:bookmarkStart w:id="254" w:name="_Toc24327224"/>
+      <w:bookmarkStart w:id="252" w:name="_Toc23802781"/>
+      <w:bookmarkStart w:id="253" w:name="_Toc24844521"/>
       <w:proofErr w:type="spellStart"/>
       <w:r>
         <w:t>SignalR</w:t>
       </w:r>
+      <w:bookmarkEnd w:id="252"/>
       <w:bookmarkEnd w:id="253"/>
-      <w:bookmarkEnd w:id="254"/>
-      <w:proofErr w:type="spellEnd"/>
-    </w:p>
-    <w:p>
-      <w:ins w:id="255" w:author="Frontó András Levente" w:date="2019-05-23T22:35:00Z">
+      <w:proofErr w:type="spellEnd"/>
+    </w:p>
+    <w:p>
+      <w:ins w:id="254" w:author="Frontó András Levente" w:date="2019-05-23T22:35:00Z">
         <w:r>
           <w:t xml:space="preserve">A </w:t>
         </w:r>
       </w:ins>
-      <w:ins w:id="256" w:author="Frontó András Levente" w:date="2019-05-23T22:36:00Z">
+      <w:ins w:id="255" w:author="Frontó András Levente" w:date="2019-05-23T22:36:00Z">
         <w:r>
           <w:t>HTTP API mellett a valós</w:t>
         </w:r>
       </w:ins>
-      <w:ins w:id="257" w:author="Frontó András Levente" w:date="2019-05-23T22:42:00Z">
+      <w:ins w:id="256" w:author="Frontó András Levente" w:date="2019-05-23T22:42:00Z">
         <w:r>
           <w:t xml:space="preserve"> </w:t>
         </w:r>
       </w:ins>
-      <w:ins w:id="258" w:author="Frontó András Levente" w:date="2019-05-23T22:36:00Z">
+      <w:ins w:id="257" w:author="Frontó András Levente" w:date="2019-05-23T22:36:00Z">
         <w:r>
           <w:t>idejű</w:t>
         </w:r>
       </w:ins>
+      <w:ins w:id="258" w:author="Frontó András Levente" w:date="2019-05-23T22:37:00Z">
+        <w:r>
+          <w:t xml:space="preserve"> kommunikáció </w:t>
+        </w:r>
+      </w:ins>
+      <w:r>
+        <w:t>is foly</w:t>
+      </w:r>
+      <w:r>
+        <w:t>i</w:t>
+      </w:r>
+      <w:r>
+        <w:t xml:space="preserve">k </w:t>
+      </w:r>
       <w:ins w:id="259" w:author="Frontó András Levente" w:date="2019-05-23T22:37:00Z">
         <w:r>
-          <w:t xml:space="preserve"> kommunikáció </w:t>
+          <w:t>a s</w:t>
         </w:r>
       </w:ins>
-      <w:r>
-        <w:t>is foly</w:t>
-      </w:r>
-      <w:r>
-        <w:t>i</w:t>
-      </w:r>
-      <w:r>
-        <w:t xml:space="preserve">k </w:t>
-      </w:r>
-      <w:ins w:id="260" w:author="Frontó András Levente" w:date="2019-05-23T22:37:00Z">
-        <w:r>
-          <w:t>a s</w:t>
+      <w:ins w:id="260" w:author="Frontó András Levente" w:date="2019-05-23T22:38:00Z">
+        <w:r>
+          <w:t>z</w:t>
         </w:r>
       </w:ins>
-      <w:ins w:id="261" w:author="Frontó András Levente" w:date="2019-05-23T22:38:00Z">
-        <w:r>
-          <w:t>z</w:t>
+      <w:ins w:id="261" w:author="Frontó András Levente" w:date="2019-05-23T22:37:00Z">
+        <w:r>
+          <w:t>erverrel</w:t>
         </w:r>
       </w:ins>
+      <w:r>
+        <w:t xml:space="preserve">. Például a feltett kérdésekre adott válaszok egy valós idejű chatben jelennek meg a felhasználóknál. Ezt </w:t>
+      </w:r>
       <w:ins w:id="262" w:author="Frontó András Levente" w:date="2019-05-23T22:37:00Z">
         <w:r>
-          <w:t>erverrel</w:t>
+          <w:t xml:space="preserve">a </w:t>
+        </w:r>
+        <w:proofErr w:type="spellStart"/>
+        <w:r>
+          <w:t>SignalR</w:t>
+        </w:r>
+        <w:proofErr w:type="spellEnd"/>
+        <w:r>
+          <w:t xml:space="preserve"> segítségével oldom meg. A </w:t>
         </w:r>
       </w:ins>
-      <w:r>
-        <w:t xml:space="preserve">. Például a feltett kérdésekre adott válaszok egy valós idejű chatben jelennek meg a felhasználóknál. Ezt </w:t>
-      </w:r>
-      <w:ins w:id="263" w:author="Frontó András Levente" w:date="2019-05-23T22:37:00Z">
-        <w:r>
-          <w:t xml:space="preserve">a </w:t>
+      <w:proofErr w:type="spellStart"/>
+      <w:ins w:id="263" w:author="Frontó András Levente" w:date="2019-05-23T22:40:00Z">
+        <w:r>
+          <w:t>SignalR</w:t>
+        </w:r>
+      </w:ins>
+      <w:proofErr w:type="spellEnd"/>
+      <w:r>
+        <w:t xml:space="preserve"> egy a Microsoft által fejlesztett ASP.NET keretrendszerre épülő </w:t>
+      </w:r>
+      <w:r>
+        <w:t>szerveroldali megoldás, mellyel hatékony kétoldalú aszinkron kommunikáció valósítható meg.</w:t>
+      </w:r>
+      <w:r>
+        <w:t xml:space="preserve"> </w:t>
+      </w:r>
+      <w:ins w:id="264" w:author="Frontó András Levente" w:date="2019-05-23T22:40:00Z">
+        <w:r>
+          <w:t xml:space="preserve"> </w:t>
+        </w:r>
+      </w:ins>
+    </w:p>
+    <w:p>
+      <w:r>
+        <w:t>A</w:t>
+      </w:r>
+      <w:ins w:id="265" w:author="Frontó András Levente" w:date="2019-05-23T22:40:00Z">
+        <w:r>
+          <w:t xml:space="preserve">lapvetően </w:t>
         </w:r>
         <w:proofErr w:type="spellStart"/>
         <w:r>
+          <w:t>Websocket</w:t>
+        </w:r>
+        <w:proofErr w:type="spellEnd"/>
+        <w:r>
+          <w:t xml:space="preserve"> segítségével valósít meg </w:t>
+        </w:r>
+      </w:ins>
+      <w:ins w:id="266" w:author="Frontó András Levente" w:date="2019-05-23T22:41:00Z">
+        <w:r>
+          <w:t>két</w:t>
+        </w:r>
+      </w:ins>
+      <w:r>
+        <w:t xml:space="preserve"> </w:t>
+      </w:r>
+      <w:ins w:id="267" w:author="Frontó András Levente" w:date="2019-05-23T22:41:00Z">
+        <w:r>
+          <w:t>irányú kommunikációt a szerver és a kliens között.</w:t>
+        </w:r>
+      </w:ins>
+      <w:ins w:id="268" w:author="Frontó András Levente" w:date="2019-05-23T22:42:00Z">
+        <w:r>
+          <w:t xml:space="preserve"> Amennyiben a </w:t>
+        </w:r>
+        <w:proofErr w:type="spellStart"/>
+        <w:r>
+          <w:t>Websocket</w:t>
+        </w:r>
+        <w:proofErr w:type="spellEnd"/>
+        <w:r>
+          <w:t xml:space="preserve"> nem érhető el a </w:t>
+        </w:r>
+      </w:ins>
+      <w:proofErr w:type="spellStart"/>
+      <w:ins w:id="269" w:author="Frontó András Levente" w:date="2019-05-23T22:43:00Z">
+        <w:r>
           <w:t>SignalR</w:t>
         </w:r>
         <w:proofErr w:type="spellEnd"/>
         <w:r>
-          <w:t xml:space="preserve"> segítségével oldom meg. A </w:t>
+          <w:t xml:space="preserve"> egyéb alternatív kommunikációs rétegen keresztül továbbít üzeneteket.</w:t>
         </w:r>
       </w:ins>
-      <w:proofErr w:type="spellStart"/>
-      <w:ins w:id="264" w:author="Frontó András Levente" w:date="2019-05-23T22:40:00Z">
-        <w:r>
-          <w:t>SignalR</w:t>
+      <w:ins w:id="270" w:author="Frontó András Levente" w:date="2019-05-23T22:44:00Z">
+        <w:r>
+          <w:t xml:space="preserve"> </w:t>
         </w:r>
       </w:ins>
-      <w:proofErr w:type="spellEnd"/>
-      <w:r>
-        <w:t xml:space="preserve"> egy a Microsoft által fejlesztett ASP.NET keretrendszerre épülő </w:t>
-      </w:r>
-      <w:r>
-        <w:t>szerveroldali megoldás, mellyel hatékony kétoldalú aszinkron kommunikáció valósítható meg.</w:t>
-      </w:r>
-      <w:r>
-        <w:t xml:space="preserve"> </w:t>
-      </w:r>
-      <w:ins w:id="265" w:author="Frontó András Levente" w:date="2019-05-23T22:40:00Z">
-        <w:r>
-          <w:t xml:space="preserve"> </w:t>
+      <w:r>
+        <w:t>Ezt viszont mind elfedi a függvénykönyvtár és megvalósításának köszönhetően skálázható környezetben is elhelyezhető.</w:t>
+      </w:r>
+    </w:p>
+    <w:p>
+      <w:pPr>
+        <w:ind w:firstLine="0"/>
+      </w:pPr>
+      <w:ins w:id="271" w:author="Frontó András Levente" w:date="2019-05-23T22:58:00Z">
+        <w:r>
+          <w:t>C#</w:t>
         </w:r>
       </w:ins>
-    </w:p>
-    <w:p>
-      <w:r>
-        <w:t>A</w:t>
-      </w:r>
-      <w:ins w:id="266" w:author="Frontó András Levente" w:date="2019-05-23T22:40:00Z">
-        <w:r>
-          <w:t xml:space="preserve">lapvetően </w:t>
-        </w:r>
-        <w:proofErr w:type="spellStart"/>
-        <w:r>
-          <w:t>Websocket</w:t>
-        </w:r>
-        <w:proofErr w:type="spellEnd"/>
-        <w:r>
-          <w:t xml:space="preserve"> segítségével valósít meg </w:t>
-        </w:r>
-      </w:ins>
-      <w:ins w:id="267" w:author="Frontó András Levente" w:date="2019-05-23T22:41:00Z">
-        <w:r>
-          <w:t>két</w:t>
-        </w:r>
-      </w:ins>
-      <w:r>
-        <w:t xml:space="preserve"> </w:t>
-      </w:r>
-      <w:ins w:id="268" w:author="Frontó András Levente" w:date="2019-05-23T22:41:00Z">
-        <w:r>
-          <w:t>irányú kommunikációt a szerver és a kliens között.</w:t>
-        </w:r>
-      </w:ins>
-      <w:ins w:id="269" w:author="Frontó András Levente" w:date="2019-05-23T22:42:00Z">
-        <w:r>
-          <w:t xml:space="preserve"> Amennyiben a </w:t>
-        </w:r>
-        <w:proofErr w:type="spellStart"/>
-        <w:r>
-          <w:t>Websocket</w:t>
-        </w:r>
-        <w:proofErr w:type="spellEnd"/>
-        <w:r>
-          <w:t xml:space="preserve"> nem érhető el a </w:t>
-        </w:r>
-      </w:ins>
-      <w:proofErr w:type="spellStart"/>
-      <w:ins w:id="270" w:author="Frontó András Levente" w:date="2019-05-23T22:43:00Z">
-        <w:r>
-          <w:t>SignalR</w:t>
-        </w:r>
-        <w:proofErr w:type="spellEnd"/>
-        <w:r>
-          <w:t xml:space="preserve"> egyéb alternatív kommunikációs rétegen keresztül továbbít üzeneteket.</w:t>
-        </w:r>
-      </w:ins>
-      <w:ins w:id="271" w:author="Frontó András Levente" w:date="2019-05-23T22:44:00Z">
-        <w:r>
-          <w:t xml:space="preserve"> </w:t>
-        </w:r>
-      </w:ins>
-      <w:r>
-        <w:t>Ezt viszont mind elfedi a függvénykönyvtár és megvalósításának köszönhetően skálázható környezetben is elhelyezhető.</w:t>
-      </w:r>
-    </w:p>
-    <w:p>
-      <w:pPr>
-        <w:ind w:firstLine="0"/>
-      </w:pPr>
+      <w:r>
+        <w:t xml:space="preserve"> példa kód</w:t>
+      </w:r>
       <w:ins w:id="272" w:author="Frontó András Levente" w:date="2019-05-23T22:58:00Z">
-        <w:r>
-          <w:t>C#</w:t>
-        </w:r>
-      </w:ins>
-      <w:r>
-        <w:t xml:space="preserve"> példa kód</w:t>
-      </w:r>
-      <w:ins w:id="273" w:author="Frontó András Levente" w:date="2019-05-23T22:58:00Z">
         <w:r>
           <w:t>:</w:t>
         </w:r>
@@ -17273,13 +17640,13 @@
       </w:r>
     </w:p>
     <w:p>
-      <w:ins w:id="274" w:author="Frontó András Levente" w:date="2019-05-23T22:44:00Z">
+      <w:ins w:id="273" w:author="Frontó András Levente" w:date="2019-05-23T22:44:00Z">
         <w:r>
           <w:lastRenderedPageBreak/>
           <w:t xml:space="preserve">A kliens oldalon az </w:t>
         </w:r>
       </w:ins>
-      <w:ins w:id="275" w:author="Frontó András Levente" w:date="2019-05-23T22:45:00Z">
+      <w:ins w:id="274" w:author="Frontó András Levente" w:date="2019-05-23T22:45:00Z">
         <w:r>
           <w:t>@</w:t>
         </w:r>
@@ -17300,38 +17667,38 @@
           <w:t xml:space="preserve"> könyvtár segítségével kezelem le a </w:t>
         </w:r>
       </w:ins>
+      <w:ins w:id="275" w:author="Frontó András Levente" w:date="2019-05-23T22:46:00Z">
+        <w:r>
+          <w:t>két</w:t>
+        </w:r>
+      </w:ins>
+      <w:r>
+        <w:t xml:space="preserve"> </w:t>
+      </w:r>
       <w:ins w:id="276" w:author="Frontó András Levente" w:date="2019-05-23T22:46:00Z">
         <w:r>
-          <w:t>két</w:t>
+          <w:t>irányú</w:t>
         </w:r>
       </w:ins>
-      <w:r>
-        <w:t xml:space="preserve"> </w:t>
-      </w:r>
-      <w:ins w:id="277" w:author="Frontó András Levente" w:date="2019-05-23T22:46:00Z">
-        <w:r>
-          <w:t>irányú</w:t>
+      <w:ins w:id="277" w:author="Frontó András Levente" w:date="2019-05-23T22:45:00Z">
+        <w:r>
+          <w:t xml:space="preserve"> kapcsolatot.</w:t>
         </w:r>
       </w:ins>
-      <w:ins w:id="278" w:author="Frontó András Levente" w:date="2019-05-23T22:45:00Z">
-        <w:r>
-          <w:t xml:space="preserve"> kapcsolatot.</w:t>
+    </w:p>
+    <w:p>
+      <w:pPr>
+        <w:ind w:firstLine="0"/>
+      </w:pPr>
+      <w:ins w:id="278" w:author="Frontó András Levente" w:date="2019-05-23T22:58:00Z">
+        <w:r>
+          <w:t>JavaScript</w:t>
         </w:r>
       </w:ins>
-    </w:p>
-    <w:p>
-      <w:pPr>
-        <w:ind w:firstLine="0"/>
-      </w:pPr>
-      <w:ins w:id="279" w:author="Frontó András Levente" w:date="2019-05-23T22:58:00Z">
-        <w:r>
-          <w:t>JavaScript</w:t>
-        </w:r>
-      </w:ins>
       <w:r>
         <w:t xml:space="preserve"> p</w:t>
       </w:r>
-      <w:ins w:id="280" w:author="Frontó András Levente" w:date="2019-05-23T22:47:00Z">
+      <w:ins w:id="279" w:author="Frontó András Levente" w:date="2019-05-23T22:47:00Z">
         <w:r>
           <w:t>élda kód:</w:t>
         </w:r>
@@ -19049,7 +19416,7 @@
         <w:ind w:firstLine="0"/>
         <w:jc w:val="left"/>
         <w:rPr>
-          <w:ins w:id="281" w:author="Frontó András Levente" w:date="2019-05-23T22:43:00Z"/>
+          <w:ins w:id="280" w:author="Frontó András Levente" w:date="2019-05-23T22:43:00Z"/>
           <w:rFonts w:ascii="Consolas" w:hAnsi="Consolas"/>
           <w:color w:val="333333"/>
           <w:sz w:val="20"/>
@@ -19072,24 +19439,24 @@
       <w:pPr>
         <w:pStyle w:val="Cmsor1"/>
       </w:pPr>
-      <w:bookmarkStart w:id="282" w:name="_Toc23802782"/>
-      <w:bookmarkStart w:id="283" w:name="_Toc24327225"/>
+      <w:bookmarkStart w:id="281" w:name="_Toc23802782"/>
+      <w:bookmarkStart w:id="282" w:name="_Toc24844522"/>
       <w:r>
         <w:lastRenderedPageBreak/>
         <w:t>Alkalmazás követelmények</w:t>
       </w:r>
-      <w:commentRangeStart w:id="284"/>
-      <w:commentRangeEnd w:id="284"/>
+      <w:commentRangeStart w:id="283"/>
+      <w:commentRangeEnd w:id="283"/>
       <w:r>
         <w:rPr>
           <w:rStyle w:val="Jegyzethivatkozs"/>
           <w:sz w:val="36"/>
           <w:szCs w:val="32"/>
         </w:rPr>
-        <w:commentReference w:id="284"/>
-      </w:r>
+        <w:commentReference w:id="283"/>
+      </w:r>
+      <w:bookmarkEnd w:id="281"/>
       <w:bookmarkEnd w:id="282"/>
-      <w:bookmarkEnd w:id="283"/>
     </w:p>
     <w:p>
       <w:r>
@@ -19105,13 +19472,13 @@
       <w:pPr>
         <w:pStyle w:val="Cmsor2"/>
       </w:pPr>
-      <w:bookmarkStart w:id="285" w:name="_Toc23802784"/>
-      <w:bookmarkStart w:id="286" w:name="_Toc24327226"/>
+      <w:bookmarkStart w:id="284" w:name="_Toc23802784"/>
+      <w:bookmarkStart w:id="285" w:name="_Toc24844523"/>
       <w:r>
         <w:t>Felhasználási esetek</w:t>
       </w:r>
+      <w:bookmarkEnd w:id="284"/>
       <w:bookmarkEnd w:id="285"/>
-      <w:bookmarkEnd w:id="286"/>
     </w:p>
     <w:p>
       <w:r>
@@ -19122,25 +19489,25 @@
       <w:pPr>
         <w:pStyle w:val="Cmsor3"/>
       </w:pPr>
-      <w:bookmarkStart w:id="287" w:name="_Toc23802785"/>
-      <w:bookmarkStart w:id="288" w:name="_Toc24327227"/>
+      <w:bookmarkStart w:id="286" w:name="_Toc23802785"/>
+      <w:bookmarkStart w:id="287" w:name="_Toc24844524"/>
       <w:r>
         <w:rPr>
           <w:noProof/>
         </w:rPr>
         <w:drawing>
-          <wp:anchor distT="0" distB="0" distL="114300" distR="114300" simplePos="0" relativeHeight="251665408" behindDoc="0" locked="0" layoutInCell="1" allowOverlap="1" wp14:anchorId="19EDC963" wp14:editId="323E4A3C">
+          <wp:anchor distT="0" distB="0" distL="114300" distR="114300" simplePos="0" relativeHeight="251667456" behindDoc="0" locked="0" layoutInCell="1" allowOverlap="1" wp14:anchorId="475DEB89" wp14:editId="11C48AFD">
             <wp:simplePos x="0" y="0"/>
-            <wp:positionH relativeFrom="page">
+            <wp:positionH relativeFrom="margin">
               <wp:align>center</wp:align>
             </wp:positionH>
             <wp:positionV relativeFrom="paragraph">
-              <wp:posOffset>316709</wp:posOffset>
+              <wp:posOffset>350472</wp:posOffset>
             </wp:positionV>
-            <wp:extent cx="2581275" cy="1914525"/>
-            <wp:effectExtent l="0" t="0" r="9525" b="9525"/>
+            <wp:extent cx="2646680" cy="1449070"/>
+            <wp:effectExtent l="0" t="0" r="1270" b="0"/>
             <wp:wrapTopAndBottom/>
-            <wp:docPr id="9" name="Kép 9"/>
+            <wp:docPr id="2" name="Kép 2"/>
             <wp:cNvGraphicFramePr>
               <a:graphicFrameLocks xmlns:a="http://schemas.openxmlformats.org/drawingml/2006/main" noChangeAspect="1"/>
             </wp:cNvGraphicFramePr>
@@ -19148,7 +19515,7 @@
               <a:graphicData uri="http://schemas.openxmlformats.org/drawingml/2006/picture">
                 <pic:pic xmlns:pic="http://schemas.openxmlformats.org/drawingml/2006/picture">
                   <pic:nvPicPr>
-                    <pic:cNvPr id="9" name="Szakdoga UseCase not logged in.png"/>
+                    <pic:cNvPr id="2" name="Szakdoga UseCase not logged in (1).png"/>
                     <pic:cNvPicPr/>
                   </pic:nvPicPr>
                   <pic:blipFill>
@@ -19166,7 +19533,7 @@
                   <pic:spPr>
                     <a:xfrm>
                       <a:off x="0" y="0"/>
-                      <a:ext cx="2581275" cy="1914525"/>
+                      <a:ext cx="2646680" cy="1449070"/>
                     </a:xfrm>
                     <a:prstGeom prst="rect">
                       <a:avLst/>
@@ -19175,14 +19542,20 @@
                 </pic:pic>
               </a:graphicData>
             </a:graphic>
+            <wp14:sizeRelH relativeFrom="margin">
+              <wp14:pctWidth>0</wp14:pctWidth>
+            </wp14:sizeRelH>
+            <wp14:sizeRelV relativeFrom="margin">
+              <wp14:pctHeight>0</wp14:pctHeight>
+            </wp14:sizeRelV>
           </wp:anchor>
         </w:drawing>
       </w:r>
       <w:r>
         <w:t>Belépés előtt</w:t>
       </w:r>
+      <w:bookmarkEnd w:id="286"/>
       <w:bookmarkEnd w:id="287"/>
-      <w:bookmarkEnd w:id="288"/>
     </w:p>
     <w:p>
       <w:pPr>
@@ -19250,25 +19623,36 @@
       <w:pPr>
         <w:pStyle w:val="Cmsor3"/>
       </w:pPr>
-      <w:bookmarkStart w:id="289" w:name="_Toc23802786"/>
-      <w:bookmarkStart w:id="290" w:name="_Toc24327228"/>
+      <w:bookmarkStart w:id="288" w:name="_Toc23802786"/>
+      <w:bookmarkStart w:id="289" w:name="_Toc24844525"/>
+      <w:r>
+        <w:t>Belépés után</w:t>
+      </w:r>
+      <w:bookmarkEnd w:id="288"/>
+      <w:bookmarkEnd w:id="289"/>
+    </w:p>
+    <w:p>
+      <w:pPr>
+        <w:spacing w:after="0"/>
+        <w:jc w:val="left"/>
+      </w:pPr>
       <w:r>
         <w:rPr>
           <w:noProof/>
         </w:rPr>
         <w:drawing>
-          <wp:anchor distT="0" distB="0" distL="114300" distR="114300" simplePos="0" relativeHeight="251666432" behindDoc="0" locked="0" layoutInCell="1" allowOverlap="1" wp14:anchorId="48A09EB0" wp14:editId="4AE486A0">
+          <wp:anchor distT="0" distB="0" distL="114300" distR="114300" simplePos="0" relativeHeight="251668480" behindDoc="0" locked="0" layoutInCell="1" allowOverlap="1" wp14:anchorId="7C2063D5" wp14:editId="18FE5D31">
             <wp:simplePos x="0" y="0"/>
             <wp:positionH relativeFrom="margin">
-              <wp:posOffset>-371</wp:posOffset>
+              <wp:align>center</wp:align>
             </wp:positionH>
             <wp:positionV relativeFrom="paragraph">
-              <wp:posOffset>361950</wp:posOffset>
+              <wp:posOffset>784369</wp:posOffset>
             </wp:positionV>
-            <wp:extent cx="5400040" cy="5452733"/>
-            <wp:effectExtent l="0" t="0" r="0" b="0"/>
+            <wp:extent cx="4829175" cy="3629025"/>
+            <wp:effectExtent l="0" t="0" r="9525" b="9525"/>
             <wp:wrapTopAndBottom/>
-            <wp:docPr id="10" name="Kép 10" descr="A képen szöveg látható&#10;&#10;Automatikusan generált leírás"/>
+            <wp:docPr id="3" name="Kép 3" descr="A képen szöveg látható&#10;&#10;Automatikusan generált leírás"/>
             <wp:cNvGraphicFramePr>
               <a:graphicFrameLocks xmlns:a="http://schemas.openxmlformats.org/drawingml/2006/main" noChangeAspect="1"/>
             </wp:cNvGraphicFramePr>
@@ -19276,7 +19660,7 @@
               <a:graphicData uri="http://schemas.openxmlformats.org/drawingml/2006/picture">
                 <pic:pic xmlns:pic="http://schemas.openxmlformats.org/drawingml/2006/picture">
                   <pic:nvPicPr>
-                    <pic:cNvPr id="10" name="Szakdoga Usecase (2) (1).png"/>
+                    <pic:cNvPr id="3" name="ManageSkillsUseCase.png"/>
                     <pic:cNvPicPr/>
                   </pic:nvPicPr>
                   <pic:blipFill>
@@ -19294,7 +19678,7 @@
                   <pic:spPr>
                     <a:xfrm>
                       <a:off x="0" y="0"/>
-                      <a:ext cx="5400040" cy="5452733"/>
+                      <a:ext cx="4829175" cy="3629025"/>
                     </a:xfrm>
                     <a:prstGeom prst="rect">
                       <a:avLst/>
@@ -19307,10 +19691,11 @@
         </w:drawing>
       </w:r>
       <w:r>
-        <w:t>Belépés után</w:t>
-      </w:r>
-      <w:bookmarkEnd w:id="289"/>
-      <w:bookmarkEnd w:id="290"/>
+        <w:t>A felhasználó miután bejelentkezett az</w:t>
+      </w:r>
+      <w:r>
+        <w:t xml:space="preserve"> alkalmazásba képes a különböző beszélgetési szálakat menedzselni, a különböző készségeket kezelni és a saját profilját módosítani.</w:t>
+      </w:r>
     </w:p>
     <w:p>
       <w:pPr>
@@ -19335,7 +19720,7 @@
         <w:rPr>
           <w:noProof/>
         </w:rPr>
-        <w:t>az alkalmazás belépés utáni Usecase diagrammja látható</w:t>
+        <w:t>az készségek kezelésének Usecase diagrammja látható</w:t>
       </w:r>
     </w:p>
     <w:p>
@@ -19344,10 +19729,65 @@
         <w:jc w:val="left"/>
       </w:pPr>
       <w:r>
-        <w:t>A felhasználó miután bejelentkezett az</w:t>
-      </w:r>
-      <w:r>
-        <w:t xml:space="preserve"> alkalmazásba képes a különböző beszélgetési szálakat menedzselni, a különböző készségeket kezelni és a saját profilját módosítani.</w:t>
+        <w:rPr>
+          <w:b/>
+          <w:bCs/>
+        </w:rPr>
+        <w:t>Készségek</w:t>
+      </w:r>
+      <w:r>
+        <w:rPr>
+          <w:b/>
+          <w:bCs/>
+        </w:rPr>
+        <w:t xml:space="preserve"> kezelése:</w:t>
+      </w:r>
+      <w:r>
+        <w:rPr>
+          <w:b/>
+          <w:bCs/>
+        </w:rPr>
+        <w:t xml:space="preserve"> </w:t>
+      </w:r>
+      <w:r>
+        <w:t xml:space="preserve">A készségek alatt valamilyen tudást kell érteni, ezekből építenek a felhasználók tudás gráfot melyet az alkalmazás később fel fog használni. A készségeket a </w:t>
+      </w:r>
+      <w:r>
+        <w:rPr>
+          <w:i/>
+          <w:iCs/>
+        </w:rPr>
+        <w:t xml:space="preserve">Mobilos felhasználók </w:t>
+      </w:r>
+      <w:r>
+        <w:t xml:space="preserve">tudják csak teljes mértékben kezelni mivel a webes kliens számára a felhasználói felület bizonyos részei készültek csak el. A </w:t>
+      </w:r>
+      <w:r>
+        <w:rPr>
+          <w:i/>
+          <w:iCs/>
+        </w:rPr>
+        <w:t xml:space="preserve">Mobilos felhasználók </w:t>
+      </w:r>
+      <w:r>
+        <w:t xml:space="preserve">egy listában látják a tudásfák gyökereit, ezeket képesek </w:t>
+      </w:r>
+      <w:r>
+        <w:rPr>
+          <w:i/>
+          <w:iCs/>
+        </w:rPr>
+        <w:t>kibontan</w:t>
+      </w:r>
+      <w:r>
+        <w:rPr>
+          <w:i/>
+          <w:iCs/>
+        </w:rPr>
+        <w:t>i</w:t>
+      </w:r>
+      <w:r>
+        <w:t xml:space="preserve">, így elérik azok gyerekeit. </w:t>
       </w:r>
     </w:p>
     <w:p>
@@ -19356,277 +19796,1335 @@
         <w:jc w:val="left"/>
       </w:pPr>
       <w:r>
+        <w:lastRenderedPageBreak/>
+        <w:t xml:space="preserve">A készségeket mobilról </w:t>
+      </w:r>
+      <w:r>
+        <w:rPr>
+          <w:i/>
+          <w:iCs/>
+        </w:rPr>
+        <w:t xml:space="preserve">fel lehet venni </w:t>
+      </w:r>
+      <w:r>
+        <w:t xml:space="preserve">a felhasználónkhoz, illetve </w:t>
+      </w:r>
+      <w:r>
+        <w:rPr>
+          <w:i/>
+          <w:iCs/>
+        </w:rPr>
+        <w:t>le lehet adni</w:t>
+      </w:r>
+      <w:r>
+        <w:t xml:space="preserve"> őket. A felhasználóhoz felvett készségek alapján fogja megtalálni őket később az alkalmazás a rájuk vonatkozó kérdésekkel. Mobilos felületről ezen felül lehet </w:t>
+      </w:r>
+      <w:r>
+        <w:rPr>
+          <w:i/>
+          <w:iCs/>
+        </w:rPr>
+        <w:t>törölni</w:t>
+      </w:r>
+      <w:r>
+        <w:t xml:space="preserve"> készségeket a listából, ekkor a készségek végleg törlődnek, a fából is és az őket ismerő felhasználóktól is. </w:t>
+      </w:r>
+    </w:p>
+    <w:p>
+      <w:pPr>
+        <w:spacing w:after="0"/>
+        <w:jc w:val="left"/>
+      </w:pPr>
+      <w:r>
+        <w:rPr>
+          <w:noProof/>
+        </w:rPr>
+        <w:drawing>
+          <wp:anchor distT="0" distB="0" distL="114300" distR="114300" simplePos="0" relativeHeight="251669504" behindDoc="0" locked="0" layoutInCell="1" allowOverlap="1" wp14:anchorId="42063B33" wp14:editId="5EBDFECD">
+            <wp:simplePos x="0" y="0"/>
+            <wp:positionH relativeFrom="margin">
+              <wp:posOffset>-1270</wp:posOffset>
+            </wp:positionH>
+            <wp:positionV relativeFrom="paragraph">
+              <wp:posOffset>1313180</wp:posOffset>
+            </wp:positionV>
+            <wp:extent cx="5400040" cy="3115945"/>
+            <wp:effectExtent l="0" t="0" r="0" b="8255"/>
+            <wp:wrapTopAndBottom/>
+            <wp:docPr id="4" name="Kép 4" descr="A képen szöveg, térkép látható&#10;&#10;Automatikusan generált leírás"/>
+            <wp:cNvGraphicFramePr>
+              <a:graphicFrameLocks xmlns:a="http://schemas.openxmlformats.org/drawingml/2006/main" noChangeAspect="1"/>
+            </wp:cNvGraphicFramePr>
+            <a:graphic xmlns:a="http://schemas.openxmlformats.org/drawingml/2006/main">
+              <a:graphicData uri="http://schemas.openxmlformats.org/drawingml/2006/picture">
+                <pic:pic xmlns:pic="http://schemas.openxmlformats.org/drawingml/2006/picture">
+                  <pic:nvPicPr>
+                    <pic:cNvPr id="4" name="ThreadsManagementUsecase.png"/>
+                    <pic:cNvPicPr/>
+                  </pic:nvPicPr>
+                  <pic:blipFill>
+                    <a:blip r:embed="rId20">
+                      <a:extLst>
+                        <a:ext uri="{28A0092B-C50C-407E-A947-70E740481C1C}">
+                          <a14:useLocalDpi xmlns:a14="http://schemas.microsoft.com/office/drawing/2010/main" val="0"/>
+                        </a:ext>
+                      </a:extLst>
+                    </a:blip>
+                    <a:stretch>
+                      <a:fillRect/>
+                    </a:stretch>
+                  </pic:blipFill>
+                  <pic:spPr>
+                    <a:xfrm>
+                      <a:off x="0" y="0"/>
+                      <a:ext cx="5400040" cy="3115945"/>
+                    </a:xfrm>
+                    <a:prstGeom prst="rect">
+                      <a:avLst/>
+                    </a:prstGeom>
+                  </pic:spPr>
+                </pic:pic>
+              </a:graphicData>
+            </a:graphic>
+          </wp:anchor>
+        </w:drawing>
+      </w:r>
+      <w:r>
+        <w:t xml:space="preserve">Ezen felül lehet új készségeket felvenni viszont ez a </w:t>
+      </w:r>
+      <w:r>
+        <w:rPr>
+          <w:i/>
+          <w:iCs/>
+        </w:rPr>
+        <w:t>webes és mobilos felhasználók</w:t>
+      </w:r>
+      <w:r>
+        <w:t xml:space="preserve"> számára is egyaránt elérhető. Új készség felvételénél megadhatók a készség szülei. Ez azt jelenti, hogy az új készség a szüleinek egy specifikusabb része esetleg épít rájuk valamilyen módon. Innentől kezdve a tudás gráfban lesz egy kapcsolat a szülők és az új készség között. </w:t>
+      </w:r>
+    </w:p>
+    <w:p>
+      <w:pPr>
+        <w:pStyle w:val="Kpalrs"/>
+        <w:rPr>
+          <w:noProof/>
+        </w:rPr>
+      </w:pPr>
+      <w:r>
+        <w:rPr>
+          <w:noProof/>
+        </w:rPr>
+        <w:t xml:space="preserve">8.ábra: </w:t>
+      </w:r>
+      <w:r>
+        <w:rPr>
+          <w:noProof/>
+        </w:rPr>
+        <w:t xml:space="preserve">A képen </w:t>
+      </w:r>
+      <w:r>
+        <w:rPr>
+          <w:noProof/>
+        </w:rPr>
+        <w:t>a beszélgetési szállak kezelésének Usecase diagrammja látható</w:t>
+      </w:r>
+    </w:p>
+    <w:p>
+      <w:pPr>
+        <w:spacing w:after="0"/>
+        <w:jc w:val="left"/>
+      </w:pPr>
+      <w:r>
         <w:rPr>
           <w:b/>
           <w:bCs/>
         </w:rPr>
-        <w:lastRenderedPageBreak/>
-        <w:t>Készségek</w:t>
+        <w:t>Beszélgetési szálak kezelése:</w:t>
       </w:r>
       <w:r>
         <w:rPr>
           <w:b/>
           <w:bCs/>
         </w:rPr>
-        <w:t xml:space="preserve"> kezelése:</w:t>
-      </w:r>
+        <w:t xml:space="preserve"> </w:t>
+      </w:r>
+      <w:r>
+        <w:t xml:space="preserve">Az alkalmazás legfontosabb funkciója az adott készségekre vonatkozó kérdések feltétele és ezek megvitatása. Az alkalmazásban szálnak nevezünk egy feltett kérdést és a rá érkező válasz üzenetek összességét. Minden felhasználó számára a legfontosabb a </w:t>
+      </w:r>
+      <w:r>
+        <w:rPr>
+          <w:i/>
+          <w:iCs/>
+        </w:rPr>
+        <w:t>személyre szabott nézet</w:t>
+      </w:r>
+      <w:r>
+        <w:t xml:space="preserve"> melyben a képességeik alapján hozzájuk szóló kérdésekkel induló szálak szerepelnek. Ide azok a szálak kerülnek be melyek vagy pontosan olyan a készséggel vannak megjelölve, amivel a felhasználó is rendelkezik vagy elég magas a prioritásuk és a rajtuk lévő készségek elég közel helyezkednek el a tudás gráfban a felhasználó valamelyik készségéhez. </w:t>
+      </w:r>
+    </w:p>
+    <w:p>
+      <w:pPr>
+        <w:spacing w:after="0"/>
+        <w:jc w:val="left"/>
+      </w:pPr>
+      <w:r>
+        <w:t xml:space="preserve">Azokat a szálakat, amiket a felhasználó hozott létre ki is </w:t>
+      </w:r>
+      <w:r>
+        <w:rPr>
+          <w:i/>
+          <w:iCs/>
+        </w:rPr>
+        <w:t>törölheti</w:t>
+      </w:r>
+      <w:r>
+        <w:t xml:space="preserve">, amikor úgy érzi, hogy választ kapott a kérdésére. A szálak megnyithatók egy </w:t>
+      </w:r>
+      <w:r>
+        <w:rPr>
+          <w:i/>
+          <w:iCs/>
+        </w:rPr>
+        <w:t>chatszerű nézetben</w:t>
+      </w:r>
+      <w:r>
+        <w:t xml:space="preserve">. Itt </w:t>
+      </w:r>
+      <w:r>
+        <w:lastRenderedPageBreak/>
+        <w:t xml:space="preserve">valós időben zajlik beszélgetés a kérdésről, ami elindította a szálat. A felhasználó </w:t>
+      </w:r>
+      <w:r>
+        <w:rPr>
+          <w:i/>
+          <w:iCs/>
+        </w:rPr>
+        <w:t>tehet fel</w:t>
+      </w:r>
+      <w:r>
+        <w:t xml:space="preserve"> bármikor új kérdést. Az új kérdéseknél be kell állítani a készségeket, amiket a felhasználó szerint érint a kérdése. Ezen felül be kell állítani egy prioritást a kérdéshez, ami minél magasabb annál több emberhez jut el a kérdés. Az alkalmazás magasabb prioritás esetén nem csak a beállított készségek birtokosait, de a tudás gráfban közel </w:t>
+      </w:r>
+      <w:r>
+        <w:rPr>
+          <w:noProof/>
+        </w:rPr>
+        <w:drawing>
+          <wp:anchor distT="0" distB="0" distL="114300" distR="114300" simplePos="0" relativeHeight="251670528" behindDoc="0" locked="0" layoutInCell="1" allowOverlap="1" wp14:anchorId="5753F3DD" wp14:editId="593397F8">
+            <wp:simplePos x="0" y="0"/>
+            <wp:positionH relativeFrom="margin">
+              <wp:align>center</wp:align>
+            </wp:positionH>
+            <wp:positionV relativeFrom="paragraph">
+              <wp:posOffset>1566174</wp:posOffset>
+            </wp:positionV>
+            <wp:extent cx="3629025" cy="2676525"/>
+            <wp:effectExtent l="0" t="0" r="9525" b="9525"/>
+            <wp:wrapTopAndBottom/>
+            <wp:docPr id="6" name="Kép 6" descr="A képen szöveg látható&#10;&#10;Automatikusan generált leírás"/>
+            <wp:cNvGraphicFramePr>
+              <a:graphicFrameLocks xmlns:a="http://schemas.openxmlformats.org/drawingml/2006/main" noChangeAspect="1"/>
+            </wp:cNvGraphicFramePr>
+            <a:graphic xmlns:a="http://schemas.openxmlformats.org/drawingml/2006/main">
+              <a:graphicData uri="http://schemas.openxmlformats.org/drawingml/2006/picture">
+                <pic:pic xmlns:pic="http://schemas.openxmlformats.org/drawingml/2006/picture">
+                  <pic:nvPicPr>
+                    <pic:cNvPr id="6" name="Untitled Diagram.png"/>
+                    <pic:cNvPicPr/>
+                  </pic:nvPicPr>
+                  <pic:blipFill>
+                    <a:blip r:embed="rId21">
+                      <a:extLst>
+                        <a:ext uri="{28A0092B-C50C-407E-A947-70E740481C1C}">
+                          <a14:useLocalDpi xmlns:a14="http://schemas.microsoft.com/office/drawing/2010/main" val="0"/>
+                        </a:ext>
+                      </a:extLst>
+                    </a:blip>
+                    <a:stretch>
+                      <a:fillRect/>
+                    </a:stretch>
+                  </pic:blipFill>
+                  <pic:spPr>
+                    <a:xfrm>
+                      <a:off x="0" y="0"/>
+                      <a:ext cx="3629025" cy="2676525"/>
+                    </a:xfrm>
+                    <a:prstGeom prst="rect">
+                      <a:avLst/>
+                    </a:prstGeom>
+                  </pic:spPr>
+                </pic:pic>
+              </a:graphicData>
+            </a:graphic>
+          </wp:anchor>
+        </w:drawing>
+      </w:r>
+      <w:r>
+        <w:t>elhelyezkedő készségek birtokosait is értesíti.</w:t>
+      </w:r>
+      <w:r>
+        <w:rPr>
+          <w:noProof/>
+        </w:rPr>
+        <w:t xml:space="preserve"> </w:t>
+      </w:r>
+    </w:p>
+    <w:p>
+      <w:pPr>
+        <w:pStyle w:val="Kpalrs"/>
+        <w:rPr>
+          <w:noProof/>
+        </w:rPr>
+      </w:pPr>
+      <w:r>
+        <w:rPr>
+          <w:noProof/>
+        </w:rPr>
+        <w:t xml:space="preserve">9.ábra: </w:t>
+      </w:r>
+      <w:r>
+        <w:rPr>
+          <w:noProof/>
+        </w:rPr>
+        <w:t xml:space="preserve">A képen </w:t>
+      </w:r>
+      <w:r>
+        <w:rPr>
+          <w:noProof/>
+        </w:rPr>
+        <w:t>a profil kezelésének és a kilépésnek a Usecase diagrammja látható</w:t>
+      </w:r>
+    </w:p>
+    <w:p>
+      <w:pPr>
+        <w:spacing w:after="0"/>
+        <w:jc w:val="left"/>
+      </w:pPr>
       <w:r>
         <w:rPr>
           <w:b/>
           <w:bCs/>
         </w:rPr>
+        <w:t>Profil kezelése:</w:t>
+      </w:r>
+      <w:r>
+        <w:rPr>
+          <w:b/>
+          <w:bCs/>
+        </w:rPr>
         <w:t xml:space="preserve"> </w:t>
       </w:r>
       <w:r>
-        <w:t xml:space="preserve">A készségek alatt valamilyen tudást kell érteni, ezekből építenek a felhasználók tudás gráfot melyet az alkalmazás később fel fog használni. A készségeket a </w:t>
+        <w:t xml:space="preserve">A felhasználó képes a profilja alatt a személyes adatait kezelni. Az </w:t>
       </w:r>
       <w:r>
         <w:rPr>
           <w:i/>
           <w:iCs/>
         </w:rPr>
-        <w:t xml:space="preserve">Mobilos felhasználók </w:t>
-      </w:r>
-      <w:r>
-        <w:t xml:space="preserve">tudják csak teljes mértékben kezelni mivel a webes kliens számára a felhasználói felület bizonyos részei készültek csak el. A </w:t>
+        <w:t>email címét</w:t>
+      </w:r>
+      <w:r>
+        <w:t xml:space="preserve"> képes átírni természetesen csak egy másik szabályos és eddig még másik fiók által nem foglalt címre. A </w:t>
       </w:r>
       <w:r>
         <w:rPr>
           <w:i/>
           <w:iCs/>
         </w:rPr>
-        <w:t xml:space="preserve">Mobilos felhasználók </w:t>
-      </w:r>
-      <w:r>
-        <w:t xml:space="preserve">egy listában látják a tudásfák gyökereit, ezeket képesek </w:t>
+        <w:t>felhasználó nevet</w:t>
+      </w:r>
+      <w:r>
+        <w:t xml:space="preserve"> is át tudja írni, illetve a </w:t>
       </w:r>
       <w:r>
         <w:rPr>
           <w:i/>
           <w:iCs/>
         </w:rPr>
-        <w:t>kibontan</w:t>
-      </w:r>
+        <w:t>jelszavát</w:t>
+      </w:r>
+      <w:r>
+        <w:t xml:space="preserve"> is megváltoztathatja.</w:t>
+      </w:r>
+    </w:p>
+    <w:p>
+      <w:r>
+        <w:rPr>
+          <w:b/>
+          <w:bCs/>
+        </w:rPr>
+        <w:t>Kilépés:</w:t>
+      </w:r>
+      <w:r>
+        <w:rPr>
+          <w:b/>
+          <w:bCs/>
+        </w:rPr>
+        <w:t xml:space="preserve"> </w:t>
+      </w:r>
+      <w:r>
+        <w:t>A felhasználó kiléphet ezzel az alkalmazás vissza kerül a belépés előtti állapotba.</w:t>
+      </w:r>
+    </w:p>
+    <w:p/>
+    <w:p>
+      <w:pPr>
+        <w:spacing w:after="0" w:line="240" w:lineRule="auto"/>
+        <w:ind w:firstLine="0"/>
+        <w:jc w:val="left"/>
+      </w:pPr>
+      <w:r>
+        <w:br w:type="page"/>
+      </w:r>
+    </w:p>
+    <w:p>
+      <w:pPr>
+        <w:pStyle w:val="Cmsor1"/>
+      </w:pPr>
+      <w:bookmarkStart w:id="290" w:name="_Toc24844526"/>
+      <w:r>
+        <w:lastRenderedPageBreak/>
+        <w:t>Architektúra</w:t>
+      </w:r>
+      <w:bookmarkEnd w:id="290"/>
+    </w:p>
+    <w:p>
+      <w:r>
+        <w:t xml:space="preserve">A szakdolgozatban bemutatott szoftver áll egy adatbázisból, egy backendből, és egy frontendből. Az alkalmazás egy több felhasználós rendszer a felhasználók adatait, a feltett kérdéseket és a tudás gráf alapjául szolgáló készségeket mind egy közös adatbázisban tárolja. </w:t>
+      </w:r>
+      <w:r>
+        <w:t>A felhasználók azonosítását, egymással, és a rendszerrel való interakciójukat a backend végzi. A frontend pedig egy közös kódbázisra épülő Natív Android kliens alkalmazás és egy Web alapú kliens alkalmazás. Ez a két kliens működés szempontjából egymástól teljesen független.</w:t>
+      </w:r>
+    </w:p>
+    <w:p>
+      <w:pPr>
+        <w:pStyle w:val="Kpalrs"/>
+      </w:pPr>
+      <w:r>
+        <w:rPr>
+          <w:noProof/>
+        </w:rPr>
+        <w:drawing>
+          <wp:anchor distT="0" distB="0" distL="114300" distR="114300" simplePos="0" relativeHeight="251671552" behindDoc="0" locked="0" layoutInCell="1" allowOverlap="1" wp14:anchorId="3DF9FDF9" wp14:editId="6D69C78C">
+            <wp:simplePos x="0" y="0"/>
+            <wp:positionH relativeFrom="margin">
+              <wp:align>center</wp:align>
+            </wp:positionH>
+            <wp:positionV relativeFrom="paragraph">
+              <wp:posOffset>145415</wp:posOffset>
+            </wp:positionV>
+            <wp:extent cx="5067300" cy="3829050"/>
+            <wp:effectExtent l="0" t="0" r="0" b="0"/>
+            <wp:wrapTopAndBottom/>
+            <wp:docPr id="5" name="Kép 5" descr="A képen képernyőkép látható&#10;&#10;Automatikusan generált leírás"/>
+            <wp:cNvGraphicFramePr>
+              <a:graphicFrameLocks xmlns:a="http://schemas.openxmlformats.org/drawingml/2006/main" noChangeAspect="1"/>
+            </wp:cNvGraphicFramePr>
+            <a:graphic xmlns:a="http://schemas.openxmlformats.org/drawingml/2006/main">
+              <a:graphicData uri="http://schemas.openxmlformats.org/drawingml/2006/picture">
+                <pic:pic xmlns:pic="http://schemas.openxmlformats.org/drawingml/2006/picture">
+                  <pic:nvPicPr>
+                    <pic:cNvPr id="5" name="AbstractArchitechture.png"/>
+                    <pic:cNvPicPr/>
+                  </pic:nvPicPr>
+                  <pic:blipFill>
+                    <a:blip r:embed="rId22">
+                      <a:extLst>
+                        <a:ext uri="{28A0092B-C50C-407E-A947-70E740481C1C}">
+                          <a14:useLocalDpi xmlns:a14="http://schemas.microsoft.com/office/drawing/2010/main" val="0"/>
+                        </a:ext>
+                      </a:extLst>
+                    </a:blip>
+                    <a:stretch>
+                      <a:fillRect/>
+                    </a:stretch>
+                  </pic:blipFill>
+                  <pic:spPr>
+                    <a:xfrm>
+                      <a:off x="0" y="0"/>
+                      <a:ext cx="5067300" cy="3829050"/>
+                    </a:xfrm>
+                    <a:prstGeom prst="rect">
+                      <a:avLst/>
+                    </a:prstGeom>
+                  </pic:spPr>
+                </pic:pic>
+              </a:graphicData>
+            </a:graphic>
+          </wp:anchor>
+        </w:drawing>
+      </w:r>
+      <w:r>
+        <w:rPr>
+          <w:noProof/>
+        </w:rPr>
+        <w:t xml:space="preserve">10.ábra: </w:t>
+      </w:r>
+      <w:r>
+        <w:rPr>
+          <w:noProof/>
+        </w:rPr>
+        <w:t xml:space="preserve">A képen </w:t>
+      </w:r>
+      <w:r>
+        <w:rPr>
+          <w:noProof/>
+        </w:rPr>
+        <w:t>a szoftverem absztrakt architechturális rajza látható</w:t>
+      </w:r>
+      <w:r>
+        <w:t xml:space="preserve"> </w:t>
+      </w:r>
+    </w:p>
+    <w:p>
+      <w:pPr>
+        <w:pStyle w:val="Cmsor2"/>
+      </w:pPr>
+      <w:bookmarkStart w:id="291" w:name="_Toc24844527"/>
+      <w:r>
+        <w:t>Adatbázis</w:t>
+      </w:r>
+      <w:bookmarkEnd w:id="291"/>
+    </w:p>
+    <w:p>
+      <w:r>
+        <w:t>A</w:t>
+      </w:r>
+      <w:r>
+        <w:t>z adatbázis elkészítésénél a M</w:t>
+      </w:r>
+      <w:r>
+        <w:t>icrosoft</w:t>
+      </w:r>
+      <w:r>
+        <w:t xml:space="preserve"> </w:t>
+      </w:r>
+      <w:proofErr w:type="spellStart"/>
+      <w:r>
+        <w:t>Entity</w:t>
+      </w:r>
+      <w:proofErr w:type="spellEnd"/>
+      <w:r>
+        <w:t xml:space="preserve"> Framework </w:t>
+      </w:r>
+      <w:r>
+        <w:t>objektum-relációs leképzés</w:t>
+      </w:r>
+      <w:r>
+        <w:t xml:space="preserve"> részeként bemutatott </w:t>
+      </w:r>
+      <w:proofErr w:type="spellStart"/>
+      <w:r>
+        <w:t>Code-First</w:t>
+      </w:r>
+      <w:proofErr w:type="spellEnd"/>
+      <w:r>
+        <w:t xml:space="preserve"> megközelítést alkalmaztam. A </w:t>
+      </w:r>
+      <w:proofErr w:type="spellStart"/>
+      <w:r>
+        <w:t>Code-First</w:t>
+      </w:r>
+      <w:proofErr w:type="spellEnd"/>
+      <w:r>
+        <w:t xml:space="preserve"> lényege, hogy nem </w:t>
+      </w:r>
+      <w:r>
+        <w:t xml:space="preserve">egy előre megtervezett </w:t>
+      </w:r>
+      <w:r>
+        <w:t>adatbázis</w:t>
+      </w:r>
+      <w:r>
+        <w:t xml:space="preserve">hoz illesztünk </w:t>
+      </w:r>
+      <w:r>
+        <w:t>C# osztályokat</w:t>
+      </w:r>
+      <w:r>
+        <w:t xml:space="preserve">. A C# osztályok készülnek el először és ezekhez automatikusan legenerálja az adatbázis sémát. </w:t>
+      </w:r>
+    </w:p>
+    <w:p>
+      <w:r>
+        <w:rPr>
+          <w:noProof/>
+        </w:rPr>
+        <w:lastRenderedPageBreak/>
+        <w:drawing>
+          <wp:anchor distT="0" distB="0" distL="114300" distR="114300" simplePos="0" relativeHeight="251672576" behindDoc="0" locked="0" layoutInCell="1" allowOverlap="1" wp14:anchorId="144647A3" wp14:editId="206251C4">
+            <wp:simplePos x="0" y="0"/>
+            <wp:positionH relativeFrom="margin">
+              <wp:align>center</wp:align>
+            </wp:positionH>
+            <wp:positionV relativeFrom="paragraph">
+              <wp:posOffset>210185</wp:posOffset>
+            </wp:positionV>
+            <wp:extent cx="5076825" cy="3219450"/>
+            <wp:effectExtent l="0" t="0" r="9525" b="0"/>
+            <wp:wrapTopAndBottom/>
+            <wp:docPr id="9" name="Kép 9"/>
+            <wp:cNvGraphicFramePr>
+              <a:graphicFrameLocks xmlns:a="http://schemas.openxmlformats.org/drawingml/2006/main" noChangeAspect="1"/>
+            </wp:cNvGraphicFramePr>
+            <a:graphic xmlns:a="http://schemas.openxmlformats.org/drawingml/2006/main">
+              <a:graphicData uri="http://schemas.openxmlformats.org/drawingml/2006/picture">
+                <pic:pic xmlns:pic="http://schemas.openxmlformats.org/drawingml/2006/picture">
+                  <pic:nvPicPr>
+                    <pic:cNvPr id="1" name=""/>
+                    <pic:cNvPicPr/>
+                  </pic:nvPicPr>
+                  <pic:blipFill>
+                    <a:blip r:embed="rId23">
+                      <a:extLst>
+                        <a:ext uri="{28A0092B-C50C-407E-A947-70E740481C1C}">
+                          <a14:useLocalDpi xmlns:a14="http://schemas.microsoft.com/office/drawing/2010/main" val="0"/>
+                        </a:ext>
+                      </a:extLst>
+                    </a:blip>
+                    <a:stretch>
+                      <a:fillRect/>
+                    </a:stretch>
+                  </pic:blipFill>
+                  <pic:spPr>
+                    <a:xfrm>
+                      <a:off x="0" y="0"/>
+                      <a:ext cx="5076825" cy="3219450"/>
+                    </a:xfrm>
+                    <a:prstGeom prst="rect">
+                      <a:avLst/>
+                    </a:prstGeom>
+                  </pic:spPr>
+                </pic:pic>
+              </a:graphicData>
+            </a:graphic>
+          </wp:anchor>
+        </w:drawing>
+      </w:r>
+    </w:p>
+    <w:p>
+      <w:pPr>
+        <w:pStyle w:val="Kpalrs"/>
+      </w:pPr>
+      <w:r>
+        <w:rPr>
+          <w:noProof/>
+        </w:rPr>
+        <w:t xml:space="preserve">11.ábra: </w:t>
+      </w:r>
+      <w:r>
+        <w:rPr>
+          <w:noProof/>
+        </w:rPr>
+        <w:t xml:space="preserve">A képen </w:t>
+      </w:r>
+      <w:r>
+        <w:rPr>
+          <w:noProof/>
+        </w:rPr>
+        <w:t>az alkalmazás adatbázisának entitás-kapcsolat diagrammja látható</w:t>
+      </w:r>
+      <w:r>
+        <w:t xml:space="preserve"> </w:t>
+      </w:r>
+    </w:p>
+    <w:p>
+      <w:r>
+        <w:t xml:space="preserve">A </w:t>
+      </w:r>
+      <w:proofErr w:type="spellStart"/>
+      <w:r>
+        <w:t>Code-First</w:t>
+      </w:r>
+      <w:proofErr w:type="spellEnd"/>
+      <w:r>
+        <w:t xml:space="preserve"> megközelítésnek hála az adatbázist könnyen le lehet cserélni az alkalmazás alatt. Én egy Microsoft SQL szervert használtam</w:t>
+      </w:r>
+      <w:r>
+        <w:t xml:space="preserve"> adatbázisként.</w:t>
+      </w:r>
+    </w:p>
+    <w:p>
+      <w:pPr>
+        <w:pStyle w:val="Cmsor3"/>
+      </w:pPr>
+      <w:bookmarkStart w:id="292" w:name="_Toc24844528"/>
+      <w:r>
+        <w:t>Adatbázis Táblák</w:t>
+      </w:r>
+      <w:bookmarkEnd w:id="292"/>
+    </w:p>
+    <w:p>
+      <w:r>
+        <w:t>Az alkalmazásnak három fontos résztvevőből áll: a felhasználók, az üzenetek és a készségek. Ezeket és a köztük fenn álló kapcsolatokat tároljuk az adatbázisban.</w:t>
+      </w:r>
+    </w:p>
+    <w:p>
+      <w:r>
+        <w:rPr>
+          <w:b/>
+          <w:bCs/>
+        </w:rPr>
+        <w:t>Felhasználók</w:t>
+      </w:r>
+      <w:r>
+        <w:rPr>
+          <w:b/>
+          <w:bCs/>
+        </w:rPr>
+        <w:t xml:space="preserve">: </w:t>
+      </w:r>
+      <w:r>
+        <w:t xml:space="preserve">Az alkalmazás felhasználói </w:t>
+      </w:r>
+      <w:r>
+        <w:t xml:space="preserve">a </w:t>
+      </w:r>
+      <w:proofErr w:type="spellStart"/>
       <w:r>
         <w:rPr>
           <w:i/>
           <w:iCs/>
         </w:rPr>
-        <w:t>i</w:t>
-      </w:r>
-      <w:r>
-        <w:t xml:space="preserve">, így elérik azok gyerekeit. </w:t>
-      </w:r>
-    </w:p>
-    <w:p>
-      <w:pPr>
-        <w:spacing w:after="0"/>
-        <w:jc w:val="left"/>
-      </w:pPr>
-      <w:r>
-        <w:t xml:space="preserve">A készségeket mobilról </w:t>
-      </w:r>
+        <w:t>User</w:t>
+      </w:r>
+      <w:proofErr w:type="spellEnd"/>
+      <w:r>
+        <w:t xml:space="preserve"> táblában vannak eltárolva. A felhasználók</w:t>
+      </w:r>
+      <w:r>
+        <w:t xml:space="preserve"> rendelkeznek egy</w:t>
+      </w:r>
+      <w:r>
+        <w:t xml:space="preserve"> felhasználónévvel és emailcímmel</w:t>
+      </w:r>
+      <w:r>
+        <w:t>,</w:t>
+      </w:r>
+      <w:r>
+        <w:t xml:space="preserve"> </w:t>
+      </w:r>
+      <w:r>
+        <w:t>melyek egyediek minden egyes felhasználó esetén</w:t>
+      </w:r>
+      <w:r>
+        <w:t>. A jelszava</w:t>
+      </w:r>
+      <w:r>
+        <w:t>ikat</w:t>
+      </w:r>
+      <w:r>
+        <w:t xml:space="preserve"> </w:t>
+      </w:r>
+      <w:proofErr w:type="spellStart"/>
+      <w:r>
+        <w:t>hash</w:t>
+      </w:r>
+      <w:proofErr w:type="spellEnd"/>
+      <w:r>
+        <w:t>-</w:t>
+      </w:r>
+      <w:r>
+        <w:t>elve tároljuk.</w:t>
+      </w:r>
+    </w:p>
+    <w:p>
+      <w:r>
+        <w:rPr>
+          <w:b/>
+          <w:bCs/>
+        </w:rPr>
+        <w:t>Üzenetek:</w:t>
+      </w:r>
+      <w:r>
+        <w:rPr>
+          <w:b/>
+          <w:bCs/>
+        </w:rPr>
+        <w:t xml:space="preserve"> </w:t>
+      </w:r>
+      <w:r>
+        <w:t xml:space="preserve">Az alkalmazás egyik fő funkciója az üzenetek váltása ezek az üzenetek a </w:t>
+      </w:r>
+      <w:proofErr w:type="spellStart"/>
       <w:r>
         <w:rPr>
           <w:i/>
           <w:iCs/>
         </w:rPr>
-        <w:t xml:space="preserve">fel lehet venni </w:t>
-      </w:r>
-      <w:r>
-        <w:t xml:space="preserve">a felhasználónkhoz, illetve </w:t>
-      </w:r>
+        <w:t>Message</w:t>
+      </w:r>
+      <w:proofErr w:type="spellEnd"/>
+      <w:r>
+        <w:t xml:space="preserve"> táblában vannak tárolva. </w:t>
+      </w:r>
+      <w:r>
+        <w:t>A tartalm</w:t>
+      </w:r>
+      <w:r>
+        <w:t>ukat</w:t>
+      </w:r>
+      <w:r>
+        <w:t>, prioritás</w:t>
+      </w:r>
+      <w:r>
+        <w:t>ukat</w:t>
+      </w:r>
+      <w:r>
+        <w:t xml:space="preserve"> és a létrehozási idejüket </w:t>
+      </w:r>
+      <w:r>
+        <w:t>tartalmazza az adatbázis</w:t>
+      </w:r>
+      <w:r>
+        <w:t xml:space="preserve">. </w:t>
+      </w:r>
+      <w:r>
+        <w:t xml:space="preserve">Az üzenetek kérdések vagy kérdésekre adott válaszok lehetnek. A kérdések és a hozzájuk rendelt válaszok közt egy a többhöz kapcsolat van. Az üzenetek </w:t>
+      </w:r>
+      <w:r>
+        <w:t>több</w:t>
+      </w:r>
+      <w:r>
+        <w:t xml:space="preserve"> a</w:t>
+      </w:r>
+      <w:r>
+        <w:t>z</w:t>
+      </w:r>
+      <w:r>
+        <w:t xml:space="preserve"> </w:t>
+      </w:r>
+      <w:r>
+        <w:t>egyhe</w:t>
+      </w:r>
+      <w:r>
+        <w:t xml:space="preserve">z kapcsolattal </w:t>
+      </w:r>
+      <w:r>
+        <w:t>kapcsolódnak az őket létrehozó felhasználókhoz.</w:t>
+      </w:r>
+      <w:r>
+        <w:t xml:space="preserve"> </w:t>
+      </w:r>
+    </w:p>
+    <w:p>
+      <w:r>
+        <w:rPr>
+          <w:b/>
+          <w:bCs/>
+        </w:rPr>
+        <w:t xml:space="preserve">Készségek: </w:t>
+      </w:r>
+      <w:r>
+        <w:t xml:space="preserve">Az alkalmazás egy tudás gráfra épül és ennek alkotó elemei a készségek. </w:t>
+      </w:r>
+      <w:r>
+        <w:t>Ezek a</w:t>
+      </w:r>
+      <w:r>
+        <w:t xml:space="preserve"> </w:t>
+      </w:r>
+      <w:proofErr w:type="spellStart"/>
       <w:r>
         <w:rPr>
           <w:i/>
           <w:iCs/>
         </w:rPr>
-        <w:t>le lehet adni</w:t>
-      </w:r>
-      <w:r>
-        <w:t xml:space="preserve"> őket. A felhasználóhoz felvett készségek alapján fogja megtalálni őket később az alkalmazás a rájuk vonatkozó kérdésekkel. Mobilos felületről ezen felül lehet </w:t>
-      </w:r>
+        <w:t>Skill</w:t>
+      </w:r>
+      <w:proofErr w:type="spellEnd"/>
+      <w:r>
+        <w:t xml:space="preserve"> táblában vannak tárolva. Mindegyik rendelkezik egy névvel, leírással és egy </w:t>
+      </w:r>
+      <w:proofErr w:type="spellStart"/>
+      <w:r>
+        <w:t>flag</w:t>
+      </w:r>
+      <w:proofErr w:type="spellEnd"/>
+      <w:r>
+        <w:t>-vel,</w:t>
+      </w:r>
+      <w:r>
+        <w:t xml:space="preserve"> ami azt hivatott </w:t>
+      </w:r>
+      <w:r>
+        <w:t>jelezni,</w:t>
+      </w:r>
+      <w:r>
+        <w:t xml:space="preserve"> hogy gyökér elemről beszélünk</w:t>
+      </w:r>
+      <w:r>
+        <w:t>-</w:t>
+      </w:r>
+      <w:r>
+        <w:t>e</w:t>
+      </w:r>
+      <w:r>
+        <w:t xml:space="preserve">. A készségek lehetnek gyerek vagy szülő készségek. A gyerekek és a szülők közt több a </w:t>
+      </w:r>
+      <w:r>
+        <w:lastRenderedPageBreak/>
+        <w:t>többhöz kapcsolat van</w:t>
+      </w:r>
+      <w:r>
+        <w:t xml:space="preserve">. Ezt a kapcsolatot a </w:t>
+      </w:r>
+      <w:proofErr w:type="spellStart"/>
       <w:r>
         <w:rPr>
           <w:i/>
           <w:iCs/>
         </w:rPr>
-        <w:t>törölni</w:t>
-      </w:r>
-      <w:r>
-        <w:t xml:space="preserve"> készségeket a listából, ekkor a készségek végleg törlődnek, a fából is és az őket ismerő felhasználóktól is. </w:t>
-      </w:r>
-    </w:p>
-    <w:p>
-      <w:pPr>
-        <w:spacing w:after="0"/>
-        <w:jc w:val="left"/>
-      </w:pPr>
-      <w:r>
-        <w:t xml:space="preserve">Ezen felül lehet új készségeket felvenni viszont ez a </w:t>
-      </w:r>
+        <w:t>SkillInheritance</w:t>
+      </w:r>
+      <w:proofErr w:type="spellEnd"/>
       <w:r>
         <w:rPr>
           <w:i/>
           <w:iCs/>
         </w:rPr>
-        <w:t>webes és mobilos felhasználók</w:t>
-      </w:r>
-      <w:r>
-        <w:t xml:space="preserve"> számára is egyaránt elérhető. Új készség felvételénél megadhatók a készség szülei. Ez azt jelenti, hogy az új készség a szüleinek egy specifikusabb része esetleg épít rájuk valamilyen módon. Innentől kezdve a tudás gráfban lesz egy kapcsolat a szülők és az új készség között. </w:t>
-      </w:r>
-    </w:p>
-    <w:p>
-      <w:pPr>
-        <w:spacing w:after="0"/>
-        <w:jc w:val="left"/>
-      </w:pPr>
-      <w:r>
-        <w:rPr>
-          <w:b/>
-          <w:bCs/>
-        </w:rPr>
-        <w:t>Beszélgetési szálak kezelése:</w:t>
-      </w:r>
-      <w:r>
-        <w:rPr>
-          <w:b/>
-          <w:bCs/>
-        </w:rPr>
         <w:t xml:space="preserve"> </w:t>
       </w:r>
       <w:r>
-        <w:t xml:space="preserve">Az alkalmazás legfontosabb funkciója az adott készségekre vonatkozó kérdések feltétele és ezek megvitatása. Az alkalmazásban szálnak nevezünk egy feltett kérdést és a rá érkező válasz üzenetek összességét. Minden felhasználó számára a legfontosabb a </w:t>
+        <w:t>tábla tárolj. A felhasználók által feltett kérdések megjelölhetők</w:t>
+      </w:r>
+      <w:r>
+        <w:t xml:space="preserve"> </w:t>
+      </w:r>
+      <w:r>
+        <w:t>készség</w:t>
+      </w:r>
+      <w:r>
+        <w:t>ekk</w:t>
+      </w:r>
+      <w:r>
+        <w:t>el</w:t>
+      </w:r>
+      <w:r>
+        <w:t xml:space="preserve">. Ez egy több a többhöz kapcsolat az üzenetek és a készségek között, amelyet a </w:t>
       </w:r>
       <w:r>
         <w:rPr>
           <w:i/>
           <w:iCs/>
         </w:rPr>
-        <w:t>személyre szabott nézet</w:t>
-      </w:r>
-      <w:r>
-        <w:t xml:space="preserve"> melyben a képességeik alapján hozzájuk szóló kérdésekkel induló szálak szerepelnek. Ide azok a szálak kerülnek be melyek vagy pontosan olyan a készséggel vannak megjelölve, amivel a felhasználó is rendelkezik vagy elég magas a prioritásuk és a rajtuk lévő készségek elég közel helyezkednek el a tudás gráfban a felhasználó valamelyik készségéhez. </w:t>
-      </w:r>
-    </w:p>
-    <w:p>
-      <w:pPr>
-        <w:spacing w:after="0"/>
-        <w:jc w:val="left"/>
-      </w:pPr>
-      <w:r>
-        <w:t xml:space="preserve">Azokat a szálakat, amiket a felhasználó hozott létre ki is </w:t>
-      </w:r>
+        <w:t>Tag</w:t>
+      </w:r>
+      <w:r>
+        <w:t xml:space="preserve"> tábla tárol. A készségeket a felhasználók magukhoz rendelhetik</w:t>
+      </w:r>
+      <w:r>
+        <w:t xml:space="preserve">. Ez egy több a többhöz kapcsolat, amit a </w:t>
+      </w:r>
+      <w:proofErr w:type="spellStart"/>
       <w:r>
         <w:rPr>
           <w:i/>
           <w:iCs/>
         </w:rPr>
-        <w:t>törölheti</w:t>
-      </w:r>
-      <w:r>
-        <w:t xml:space="preserve">, amikor úgy érzi, hogy választ kapott a kérdésére. A szálak megnyithatók egy </w:t>
-      </w:r>
+        <w:t>Knowledge</w:t>
+      </w:r>
+      <w:proofErr w:type="spellEnd"/>
       <w:r>
         <w:rPr>
           <w:i/>
           <w:iCs/>
         </w:rPr>
-        <w:t>chatszerű nézetben</w:t>
-      </w:r>
-      <w:r>
-        <w:t xml:space="preserve">. Itt valós időben zajlik beszélgetés a kérdésről, ami elindította a szálat. A felhasználó </w:t>
-      </w:r>
-      <w:r>
-        <w:rPr>
-          <w:i/>
-          <w:iCs/>
-        </w:rPr>
-        <w:t>tehet fel</w:t>
-      </w:r>
-      <w:r>
-        <w:t xml:space="preserve"> bármikor új kérdést. Az új kérdéseknél be kell állítani a készségeket, amiket a felhasználó szerint érint a kérdése. Ezen felül be kell állítani egy prioritást a kérdéshez, ami minél magasabb annál több emberhez jut el a kérdés. Az alkalmazás magasabb prioritás esetén nem csak a beállított készségek birtokosait, de a tudás gráfban közel elhelyezkedő készségek birtokosait is értesíti.</w:t>
-      </w:r>
-    </w:p>
-    <w:p>
-      <w:pPr>
-        <w:spacing w:after="0"/>
-        <w:jc w:val="left"/>
-      </w:pPr>
-      <w:r>
-        <w:rPr>
-          <w:b/>
-          <w:bCs/>
-        </w:rPr>
-        <w:t>Profil kezelése:</w:t>
-      </w:r>
-      <w:r>
-        <w:rPr>
-          <w:b/>
-          <w:bCs/>
-        </w:rPr>
         <w:t xml:space="preserve"> </w:t>
       </w:r>
       <w:r>
-        <w:t xml:space="preserve">A felhasználó képes a profilja alatt a személyes adatait kezelni. Az </w:t>
-      </w:r>
-      <w:r>
-        <w:rPr>
-          <w:i/>
-          <w:iCs/>
-        </w:rPr>
-        <w:t>email címét</w:t>
-      </w:r>
-      <w:r>
-        <w:t xml:space="preserve"> képes átírni természetesen csak egy másik szabályos és eddig még </w:t>
-      </w:r>
+        <w:t>tábla tárol.</w:t>
+      </w:r>
+    </w:p>
+    <w:p>
+      <w:pPr>
+        <w:pStyle w:val="Cmsor2"/>
+      </w:pPr>
+      <w:bookmarkStart w:id="293" w:name="_Toc24844529"/>
+      <w:r>
+        <w:t>Backend</w:t>
+      </w:r>
+      <w:bookmarkEnd w:id="293"/>
+    </w:p>
+    <w:p>
+      <w:r>
+        <w:rPr>
+          <w:noProof/>
+        </w:rPr>
+        <w:drawing>
+          <wp:anchor distT="0" distB="0" distL="114300" distR="114300" simplePos="0" relativeHeight="251673600" behindDoc="0" locked="0" layoutInCell="1" allowOverlap="1" wp14:anchorId="770B111B" wp14:editId="3153C553">
+            <wp:simplePos x="0" y="0"/>
+            <wp:positionH relativeFrom="margin">
+              <wp:align>right</wp:align>
+            </wp:positionH>
+            <wp:positionV relativeFrom="paragraph">
+              <wp:posOffset>2001460</wp:posOffset>
+            </wp:positionV>
+            <wp:extent cx="5400040" cy="4540885"/>
+            <wp:effectExtent l="0" t="0" r="0" b="0"/>
+            <wp:wrapTopAndBottom/>
+            <wp:docPr id="10" name="Kép 10" descr="A képen képernyőkép látható&#10;&#10;Automatikusan generált leírás"/>
+            <wp:cNvGraphicFramePr>
+              <a:graphicFrameLocks xmlns:a="http://schemas.openxmlformats.org/drawingml/2006/main" noChangeAspect="1"/>
+            </wp:cNvGraphicFramePr>
+            <a:graphic xmlns:a="http://schemas.openxmlformats.org/drawingml/2006/main">
+              <a:graphicData uri="http://schemas.openxmlformats.org/drawingml/2006/picture">
+                <pic:pic xmlns:pic="http://schemas.openxmlformats.org/drawingml/2006/picture">
+                  <pic:nvPicPr>
+                    <pic:cNvPr id="10" name="BackendPackageDG (1).png"/>
+                    <pic:cNvPicPr/>
+                  </pic:nvPicPr>
+                  <pic:blipFill>
+                    <a:blip r:embed="rId24">
+                      <a:extLst>
+                        <a:ext uri="{28A0092B-C50C-407E-A947-70E740481C1C}">
+                          <a14:useLocalDpi xmlns:a14="http://schemas.microsoft.com/office/drawing/2010/main" val="0"/>
+                        </a:ext>
+                      </a:extLst>
+                    </a:blip>
+                    <a:stretch>
+                      <a:fillRect/>
+                    </a:stretch>
+                  </pic:blipFill>
+                  <pic:spPr>
+                    <a:xfrm>
+                      <a:off x="0" y="0"/>
+                      <a:ext cx="5400040" cy="4540885"/>
+                    </a:xfrm>
+                    <a:prstGeom prst="rect">
+                      <a:avLst/>
+                    </a:prstGeom>
+                  </pic:spPr>
+                </pic:pic>
+              </a:graphicData>
+            </a:graphic>
+          </wp:anchor>
+        </w:drawing>
+      </w:r>
+      <w:r>
+        <w:t xml:space="preserve">A backend kezeli a felhasználókat és a köztük és a rendszer között lezajló interakciókat. A Microsoft ASP.NET </w:t>
+      </w:r>
+      <w:proofErr w:type="spellStart"/>
+      <w:r>
+        <w:t>Core</w:t>
+      </w:r>
+      <w:proofErr w:type="spellEnd"/>
+      <w:r>
+        <w:t xml:space="preserve"> webes keretrendszerével készült a </w:t>
+      </w:r>
+      <w:r>
+        <w:t xml:space="preserve">szerveroldali kód. A szerver elkészítésekor törekedtem </w:t>
+      </w:r>
+      <w:r>
+        <w:t>a DDD (</w:t>
+      </w:r>
+      <w:proofErr w:type="spellStart"/>
+      <w:r>
+        <w:t>Domain-Driven</w:t>
+      </w:r>
+      <w:proofErr w:type="spellEnd"/>
+      <w:r>
+        <w:t xml:space="preserve"> design) követésére. Ennek következtében </w:t>
+      </w:r>
+      <w:r>
+        <w:t xml:space="preserve">a kódot három külön álló részre </w:t>
+      </w:r>
+      <w:r>
+        <w:t>bontottam</w:t>
+      </w:r>
+      <w:r>
+        <w:t xml:space="preserve">. Ez a három réteg az adatelérési, bizniszlogikai, és a kliensekkel való kommunikációért felelős API réteget jelenti. </w:t>
+      </w:r>
+      <w:r>
+        <w:t xml:space="preserve">A DDD elveinek megfelelően az alkalmazás többi </w:t>
+      </w:r>
+      <w:proofErr w:type="spellStart"/>
+      <w:r>
+        <w:t>rétege</w:t>
+      </w:r>
+      <w:proofErr w:type="spellEnd"/>
+      <w:r>
+        <w:t xml:space="preserve"> mind a bizniszlogikától függ.</w:t>
+      </w:r>
+      <w:r>
+        <w:t xml:space="preserve"> </w:t>
+      </w:r>
+    </w:p>
+    <w:p>
+      <w:pPr>
+        <w:pStyle w:val="Kpalrs"/>
+      </w:pPr>
+      <w:r>
+        <w:rPr>
+          <w:noProof/>
+        </w:rPr>
+        <w:t xml:space="preserve">12.ábra: </w:t>
+      </w:r>
+      <w:r>
+        <w:rPr>
+          <w:noProof/>
+        </w:rPr>
+        <w:t xml:space="preserve">A képen </w:t>
+      </w:r>
+      <w:r>
+        <w:rPr>
+          <w:noProof/>
+        </w:rPr>
+        <w:t xml:space="preserve">a backend Package </w:t>
+      </w:r>
+      <w:r>
+        <w:rPr>
+          <w:noProof/>
+        </w:rPr>
+        <w:t>d</w:t>
+      </w:r>
+      <w:r>
+        <w:rPr>
+          <w:noProof/>
+        </w:rPr>
+        <w:t>iagrammja látható</w:t>
+      </w:r>
+    </w:p>
+    <w:p>
+      <w:pPr>
+        <w:pStyle w:val="Cmsor3"/>
+      </w:pPr>
       <w:r>
         <w:lastRenderedPageBreak/>
-        <w:t xml:space="preserve">másik fiók által nem foglalt címre. A </w:t>
-      </w:r>
-      <w:r>
-        <w:rPr>
-          <w:i/>
-          <w:iCs/>
-        </w:rPr>
-        <w:t>felhasználó nevet</w:t>
-      </w:r>
-      <w:r>
-        <w:t xml:space="preserve"> is át tudja írni, illetve a </w:t>
-      </w:r>
-      <w:r>
-        <w:rPr>
-          <w:i/>
-          <w:iCs/>
-        </w:rPr>
-        <w:t>jelszavát</w:t>
-      </w:r>
-      <w:r>
-        <w:t xml:space="preserve"> is megváltoztathatja.</w:t>
-      </w:r>
-    </w:p>
-    <w:p>
-      <w:r>
-        <w:rPr>
-          <w:b/>
-          <w:bCs/>
-        </w:rPr>
-        <w:t>Kilépés:</w:t>
-      </w:r>
-      <w:r>
-        <w:rPr>
-          <w:b/>
-          <w:bCs/>
-        </w:rPr>
+        <w:t>Modellek</w:t>
+      </w:r>
+    </w:p>
+    <w:p>
+      <w:r>
+        <w:rPr>
+          <w:noProof/>
+        </w:rPr>
+        <w:drawing>
+          <wp:anchor distT="0" distB="0" distL="114300" distR="114300" simplePos="0" relativeHeight="251674624" behindDoc="0" locked="0" layoutInCell="1" allowOverlap="1" wp14:anchorId="59F59B21" wp14:editId="74E7E970">
+            <wp:simplePos x="0" y="0"/>
+            <wp:positionH relativeFrom="page">
+              <wp:align>center</wp:align>
+            </wp:positionH>
+            <wp:positionV relativeFrom="paragraph">
+              <wp:posOffset>1833569</wp:posOffset>
+            </wp:positionV>
+            <wp:extent cx="5400040" cy="3824605"/>
+            <wp:effectExtent l="0" t="0" r="0" b="4445"/>
+            <wp:wrapTopAndBottom/>
+            <wp:docPr id="7" name="Kép 7" descr="A képen szöveg, térkép látható&#10;&#10;Automatikusan generált leírás"/>
+            <wp:cNvGraphicFramePr>
+              <a:graphicFrameLocks xmlns:a="http://schemas.openxmlformats.org/drawingml/2006/main" noChangeAspect="1"/>
+            </wp:cNvGraphicFramePr>
+            <a:graphic xmlns:a="http://schemas.openxmlformats.org/drawingml/2006/main">
+              <a:graphicData uri="http://schemas.openxmlformats.org/drawingml/2006/picture">
+                <pic:pic xmlns:pic="http://schemas.openxmlformats.org/drawingml/2006/picture">
+                  <pic:nvPicPr>
+                    <pic:cNvPr id="7" name="Model_ClassDiadram.png"/>
+                    <pic:cNvPicPr/>
+                  </pic:nvPicPr>
+                  <pic:blipFill>
+                    <a:blip r:embed="rId25">
+                      <a:extLst>
+                        <a:ext uri="{28A0092B-C50C-407E-A947-70E740481C1C}">
+                          <a14:useLocalDpi xmlns:a14="http://schemas.microsoft.com/office/drawing/2010/main" val="0"/>
+                        </a:ext>
+                      </a:extLst>
+                    </a:blip>
+                    <a:stretch>
+                      <a:fillRect/>
+                    </a:stretch>
+                  </pic:blipFill>
+                  <pic:spPr>
+                    <a:xfrm>
+                      <a:off x="0" y="0"/>
+                      <a:ext cx="5400040" cy="3824605"/>
+                    </a:xfrm>
+                    <a:prstGeom prst="rect">
+                      <a:avLst/>
+                    </a:prstGeom>
+                  </pic:spPr>
+                </pic:pic>
+              </a:graphicData>
+            </a:graphic>
+          </wp:anchor>
+        </w:drawing>
+      </w:r>
+      <w:r>
+        <w:t xml:space="preserve">A DDD filozófiájával egyedül a </w:t>
+      </w:r>
+      <w:proofErr w:type="spellStart"/>
+      <w:r>
+        <w:t>Model</w:t>
+      </w:r>
+      <w:proofErr w:type="spellEnd"/>
+      <w:r>
+        <w:t xml:space="preserve"> csomag megy szembe, amely a backend összes többi része által használt modelleket tartalmaz. Ezek nem csak </w:t>
+      </w:r>
+      <w:proofErr w:type="spellStart"/>
+      <w:r>
+        <w:t>domain</w:t>
+      </w:r>
+      <w:proofErr w:type="spellEnd"/>
+      <w:r>
+        <w:t xml:space="preserve"> modellek, az </w:t>
+      </w:r>
+      <w:proofErr w:type="spellStart"/>
+      <w:r>
+        <w:t>Entity</w:t>
+      </w:r>
+      <w:proofErr w:type="spellEnd"/>
+      <w:r>
+        <w:t xml:space="preserve"> Framework ezekhez a modellekhez </w:t>
+      </w:r>
+      <w:proofErr w:type="spellStart"/>
+      <w:r>
+        <w:t>mappeli</w:t>
+      </w:r>
+      <w:proofErr w:type="spellEnd"/>
+      <w:r>
+        <w:t xml:space="preserve"> az adatbázis megfelelő tábláit. </w:t>
+      </w:r>
+      <w:r>
+        <w:t xml:space="preserve">A </w:t>
+      </w:r>
+      <w:proofErr w:type="spellStart"/>
+      <w:r>
+        <w:t>Code-First</w:t>
+      </w:r>
+      <w:proofErr w:type="spellEnd"/>
+      <w:r>
+        <w:t xml:space="preserve"> megközelítés során ezeket a modelleket kellet elkészíteni és ezek alapján generálódik le az adatbázis. Az összes modellben közös, hogy egy egyedi GUID segítségével azonosítható a backenden. Ezt a közös tulajdonságot egy közös interfész implementálásával érem el.</w:t>
+      </w:r>
+      <w:bookmarkStart w:id="294" w:name="_GoBack"/>
+      <w:bookmarkEnd w:id="294"/>
+    </w:p>
+    <w:p>
+      <w:pPr>
+        <w:pStyle w:val="Kpalrs"/>
+      </w:pPr>
+      <w:r>
+        <w:rPr>
+          <w:noProof/>
+        </w:rPr>
+        <w:t xml:space="preserve">13.ábra: </w:t>
+      </w:r>
+      <w:r>
+        <w:rPr>
+          <w:noProof/>
+        </w:rPr>
+        <w:t xml:space="preserve">A képen </w:t>
+      </w:r>
+      <w:r>
+        <w:rPr>
+          <w:noProof/>
+        </w:rPr>
+        <w:t>a Model csomagban található osztályok osztály diagrammja látható</w:t>
+      </w:r>
+    </w:p>
+    <w:p>
+      <w:pPr>
+        <w:pStyle w:val="Cmsor3"/>
+      </w:pPr>
+      <w:r>
+        <w:t>Adatelérési réteg</w:t>
+      </w:r>
+    </w:p>
+    <w:p>
+      <w:r>
+        <w:t xml:space="preserve">Az adatelérési réteg megvalósításához a </w:t>
+      </w:r>
+      <w:proofErr w:type="spellStart"/>
+      <w:r>
+        <w:t>repository</w:t>
+      </w:r>
+      <w:proofErr w:type="spellEnd"/>
+      <w:r>
+        <w:t xml:space="preserve"> mintát követtem. </w:t>
+      </w:r>
+      <w:r>
+        <w:t>A biznisz objektumokhoz (</w:t>
+      </w:r>
+      <w:proofErr w:type="spellStart"/>
+      <w:r>
+        <w:t>Message</w:t>
+      </w:r>
+      <w:proofErr w:type="spellEnd"/>
+      <w:r>
+        <w:t xml:space="preserve">, </w:t>
+      </w:r>
+      <w:proofErr w:type="spellStart"/>
+      <w:r>
+        <w:t>Skill</w:t>
+      </w:r>
+      <w:proofErr w:type="spellEnd"/>
+      <w:r>
+        <w:t xml:space="preserve">, </w:t>
+      </w:r>
+      <w:proofErr w:type="spellStart"/>
+      <w:r>
+        <w:t>User</w:t>
+      </w:r>
+      <w:proofErr w:type="spellEnd"/>
+      <w:r>
+        <w:t xml:space="preserve">) készítettem saját </w:t>
+      </w:r>
+      <w:proofErr w:type="spellStart"/>
+      <w:r>
+        <w:t>repository</w:t>
+      </w:r>
+      <w:proofErr w:type="spellEnd"/>
+      <w:r>
+        <w:t>-</w:t>
+      </w:r>
+      <w:r>
+        <w:t xml:space="preserve">kat. Ezek egy közös általános </w:t>
+      </w:r>
+      <w:proofErr w:type="spellStart"/>
+      <w:r>
+        <w:t>repository-ból</w:t>
+      </w:r>
+      <w:proofErr w:type="spellEnd"/>
+      <w:r>
+        <w:t xml:space="preserve"> származnak le</w:t>
+      </w:r>
+      <w:r>
+        <w:t xml:space="preserve">. A közös </w:t>
+      </w:r>
+      <w:proofErr w:type="spellStart"/>
+      <w:r>
+        <w:t>repository</w:t>
+      </w:r>
+      <w:proofErr w:type="spellEnd"/>
+      <w:r>
+        <w:t xml:space="preserve"> az adatbázis entitásokra általánosságban jellemző törlés, módosítás és listázás műveletek általánosított formáit tartalmazza. A </w:t>
+      </w:r>
+      <w:r>
+        <w:t xml:space="preserve">biznisz objektumok </w:t>
+      </w:r>
+      <w:r>
+        <w:t xml:space="preserve">egyedi adatelérési műveletei, amelyek </w:t>
+      </w:r>
+      <w:r>
+        <w:t xml:space="preserve">általában két entitás közti kapcsolati táblára is építenek a </w:t>
+      </w:r>
+      <w:r>
+        <w:t xml:space="preserve">biznisz objektumokra specifikus </w:t>
+      </w:r>
+      <w:proofErr w:type="spellStart"/>
+      <w:r>
+        <w:t>repository-kban</w:t>
+      </w:r>
+      <w:proofErr w:type="spellEnd"/>
+      <w:r>
+        <w:t xml:space="preserve"> találhatóak.</w:t>
+      </w:r>
+    </w:p>
+    <w:p>
+      <w:r>
         <w:t xml:space="preserve"> </w:t>
       </w:r>
-      <w:r>
-        <w:t>A felhasználó kiléphet ezzel az alkalmazás vissza kerül a belépés előtti állapotba.</w:t>
-      </w:r>
-    </w:p>
-    <w:p/>
-    <w:p/>
-    <w:bookmarkStart w:id="291" w:name="_Toc24327229" w:displacedByCustomXml="next"/>
+    </w:p>
+    <w:bookmarkStart w:id="295" w:name="_Toc24844530" w:displacedByCustomXml="next"/>
     <w:sdt>
       <w:sdtPr>
         <w:rPr>
@@ -19643,6 +21141,7 @@
           <w:docPartUnique/>
         </w:docPartObj>
       </w:sdtPr>
+      <w:sdtEndPr/>
       <w:sdtContent>
         <w:p>
           <w:pPr>
@@ -19651,13 +21150,14 @@
           <w:r>
             <w:t>Irodalomjegyzék</w:t>
           </w:r>
-          <w:bookmarkEnd w:id="291"/>
+          <w:bookmarkEnd w:id="295"/>
         </w:p>
         <w:sdt>
           <w:sdtPr>
             <w:id w:val="111145805"/>
             <w:bibliography/>
           </w:sdtPr>
+          <w:sdtEndPr/>
           <w:sdtContent>
             <w:p>
               <w:pPr>
@@ -19696,7 +21196,7 @@
               </w:tblGrid>
               <w:tr>
                 <w:trPr>
-                  <w:divId w:val="2083137057"/>
+                  <w:divId w:val="1647511505"/>
                   <w:tblCellSpacing w:w="15" w:type="dxa"/>
                 </w:trPr>
                 <w:tc>
@@ -19730,7 +21230,7 @@
               </w:tr>
               <w:tr>
                 <w:trPr>
-                  <w:divId w:val="2083137057"/>
+                  <w:divId w:val="1647511505"/>
                   <w:tblCellSpacing w:w="15" w:type="dxa"/>
                 </w:trPr>
                 <w:tc>
@@ -19764,7 +21264,7 @@
               </w:tr>
               <w:tr>
                 <w:trPr>
-                  <w:divId w:val="2083137057"/>
+                  <w:divId w:val="1647511505"/>
                   <w:tblCellSpacing w:w="15" w:type="dxa"/>
                 </w:trPr>
                 <w:tc>
@@ -19798,7 +21298,7 @@
               </w:tr>
               <w:tr>
                 <w:trPr>
-                  <w:divId w:val="2083137057"/>
+                  <w:divId w:val="1647511505"/>
                   <w:tblCellSpacing w:w="15" w:type="dxa"/>
                 </w:trPr>
                 <w:tc>
@@ -19832,7 +21332,7 @@
               </w:tr>
               <w:tr>
                 <w:trPr>
-                  <w:divId w:val="2083137057"/>
+                  <w:divId w:val="1647511505"/>
                   <w:tblCellSpacing w:w="15" w:type="dxa"/>
                 </w:trPr>
                 <w:tc>
@@ -19866,7 +21366,7 @@
               </w:tr>
               <w:tr>
                 <w:trPr>
-                  <w:divId w:val="2083137057"/>
+                  <w:divId w:val="1647511505"/>
                   <w:tblCellSpacing w:w="15" w:type="dxa"/>
                 </w:trPr>
                 <w:tc>
@@ -19900,7 +21400,7 @@
               </w:tr>
               <w:tr>
                 <w:trPr>
-                  <w:divId w:val="2083137057"/>
+                  <w:divId w:val="1647511505"/>
                   <w:tblCellSpacing w:w="15" w:type="dxa"/>
                 </w:trPr>
                 <w:tc>
@@ -19934,7 +21434,7 @@
               </w:tr>
               <w:tr>
                 <w:trPr>
-                  <w:divId w:val="2083137057"/>
+                  <w:divId w:val="1647511505"/>
                   <w:tblCellSpacing w:w="15" w:type="dxa"/>
                 </w:trPr>
                 <w:tc>
@@ -19968,7 +21468,7 @@
               </w:tr>
               <w:tr>
                 <w:trPr>
-                  <w:divId w:val="2083137057"/>
+                  <w:divId w:val="1647511505"/>
                   <w:tblCellSpacing w:w="15" w:type="dxa"/>
                 </w:trPr>
                 <w:tc>
@@ -20002,7 +21502,7 @@
               </w:tr>
               <w:tr>
                 <w:trPr>
-                  <w:divId w:val="2083137057"/>
+                  <w:divId w:val="1647511505"/>
                   <w:tblCellSpacing w:w="15" w:type="dxa"/>
                 </w:trPr>
                 <w:tc>
@@ -20036,7 +21536,7 @@
               </w:tr>
               <w:tr>
                 <w:trPr>
-                  <w:divId w:val="2083137057"/>
+                  <w:divId w:val="1647511505"/>
                   <w:tblCellSpacing w:w="15" w:type="dxa"/>
                 </w:trPr>
                 <w:tc>
@@ -20070,7 +21570,7 @@
               </w:tr>
               <w:tr>
                 <w:trPr>
-                  <w:divId w:val="2083137057"/>
+                  <w:divId w:val="1647511505"/>
                   <w:tblCellSpacing w:w="15" w:type="dxa"/>
                 </w:trPr>
                 <w:tc>
@@ -20104,7 +21604,7 @@
               </w:tr>
               <w:tr>
                 <w:trPr>
-                  <w:divId w:val="2083137057"/>
+                  <w:divId w:val="1647511505"/>
                   <w:tblCellSpacing w:w="15" w:type="dxa"/>
                 </w:trPr>
                 <w:tc>
@@ -20139,7 +21639,7 @@
               </w:tr>
               <w:tr>
                 <w:trPr>
-                  <w:divId w:val="2083137057"/>
+                  <w:divId w:val="1647511505"/>
                   <w:tblCellSpacing w:w="15" w:type="dxa"/>
                 </w:trPr>
                 <w:tc>
@@ -20173,7 +21673,7 @@
               </w:tr>
               <w:tr>
                 <w:trPr>
-                  <w:divId w:val="2083137057"/>
+                  <w:divId w:val="1647511505"/>
                   <w:tblCellSpacing w:w="15" w:type="dxa"/>
                 </w:trPr>
                 <w:tc>
@@ -20207,7 +21707,7 @@
               </w:tr>
               <w:tr>
                 <w:trPr>
-                  <w:divId w:val="2083137057"/>
+                  <w:divId w:val="1647511505"/>
                   <w:tblCellSpacing w:w="15" w:type="dxa"/>
                 </w:trPr>
                 <w:tc>
@@ -20241,7 +21741,7 @@
               </w:tr>
               <w:tr>
                 <w:trPr>
-                  <w:divId w:val="2083137057"/>
+                  <w:divId w:val="1647511505"/>
                   <w:tblCellSpacing w:w="15" w:type="dxa"/>
                 </w:trPr>
                 <w:tc>
@@ -20275,7 +21775,7 @@
               </w:tr>
               <w:tr>
                 <w:trPr>
-                  <w:divId w:val="2083137057"/>
+                  <w:divId w:val="1647511505"/>
                   <w:tblCellSpacing w:w="15" w:type="dxa"/>
                 </w:trPr>
                 <w:tc>
@@ -20309,7 +21809,7 @@
               </w:tr>
               <w:tr>
                 <w:trPr>
-                  <w:divId w:val="2083137057"/>
+                  <w:divId w:val="1647511505"/>
                   <w:tblCellSpacing w:w="15" w:type="dxa"/>
                 </w:trPr>
                 <w:tc>
@@ -20341,17 +21841,83 @@
                   </w:p>
                 </w:tc>
               </w:tr>
+              <w:tr>
+                <w:trPr>
+                  <w:divId w:val="1647511505"/>
+                  <w:tblCellSpacing w:w="15" w:type="dxa"/>
+                </w:trPr>
+                <w:tc>
+                  <w:tcPr>
+                    <w:tcW w:w="50" w:type="pct"/>
+                    <w:hideMark/>
+                  </w:tcPr>
+                  <w:p>
+                    <w:pPr>
+                      <w:pStyle w:val="Irodalomjegyzk"/>
+                    </w:pPr>
+                    <w:r>
+                      <w:t xml:space="preserve">[20] </w:t>
+                    </w:r>
+                  </w:p>
+                </w:tc>
+                <w:tc>
+                  <w:tcPr>
+                    <w:tcW w:w="0" w:type="auto"/>
+                    <w:hideMark/>
+                  </w:tcPr>
+                  <w:p>
+                    <w:pPr>
+                      <w:pStyle w:val="Irodalomjegyzk"/>
+                    </w:pPr>
+                    <w:r>
+                      <w:t>„Code-First,” [Online]. Available: https://www.entityframeworktutorial.net/code-first/what-is-code-first.aspx.</w:t>
+                    </w:r>
+                  </w:p>
+                </w:tc>
+              </w:tr>
+              <w:tr>
+                <w:trPr>
+                  <w:divId w:val="1647511505"/>
+                  <w:tblCellSpacing w:w="15" w:type="dxa"/>
+                </w:trPr>
+                <w:tc>
+                  <w:tcPr>
+                    <w:tcW w:w="50" w:type="pct"/>
+                    <w:hideMark/>
+                  </w:tcPr>
+                  <w:p>
+                    <w:pPr>
+                      <w:pStyle w:val="Irodalomjegyzk"/>
+                    </w:pPr>
+                    <w:r>
+                      <w:t xml:space="preserve">[21] </w:t>
+                    </w:r>
+                  </w:p>
+                </w:tc>
+                <w:tc>
+                  <w:tcPr>
+                    <w:tcW w:w="0" w:type="auto"/>
+                    <w:hideMark/>
+                  </w:tcPr>
+                  <w:p>
+                    <w:pPr>
+                      <w:pStyle w:val="Irodalomjegyzk"/>
+                    </w:pPr>
+                    <w:r>
+                      <w:t>„Domain-Driven Designe,” [Online]. Available: https://airbrake.io/blog/software-design/domain-driven-design.</w:t>
+                    </w:r>
+                  </w:p>
+                </w:tc>
+              </w:tr>
             </w:tbl>
             <w:p>
               <w:pPr>
-                <w:divId w:val="2083137057"/>
+                <w:divId w:val="1647511505"/>
                 <w:rPr>
                   <w:noProof/>
                 </w:rPr>
               </w:pPr>
             </w:p>
-            <w:bookmarkStart w:id="292" w:name="_GoBack"/>
-            <w:bookmarkEnd w:id="292"/>
             <w:p>
               <w:r>
                 <w:rPr>
@@ -20370,17 +21936,17 @@
       <w:pPr>
         <w:pStyle w:val="Fejezetcimszmozsnlkl"/>
       </w:pPr>
-      <w:bookmarkStart w:id="293" w:name="_Toc24327230"/>
+      <w:bookmarkStart w:id="296" w:name="_Toc24844531"/>
       <w:r>
         <w:lastRenderedPageBreak/>
         <w:t>Függelék</w:t>
       </w:r>
-      <w:bookmarkEnd w:id="293"/>
+      <w:bookmarkEnd w:id="296"/>
     </w:p>
     <w:p/>
     <w:sectPr>
-      <w:headerReference w:type="even" r:id="rId20"/>
-      <w:footerReference w:type="default" r:id="rId21"/>
+      <w:headerReference w:type="even" r:id="rId26"/>
+      <w:footerReference w:type="default" r:id="rId27"/>
       <w:type w:val="continuous"/>
       <w:pgSz w:w="11907" w:h="16840" w:code="9"/>
       <w:pgMar w:top="1418" w:right="1418" w:bottom="1418" w:left="1418" w:header="709" w:footer="709" w:gutter="567"/>
@@ -20394,7 +21960,7 @@
 
 <file path=word/comments.xml><?xml version="1.0" encoding="utf-8"?>
 <w:comments xmlns:wpc="http://schemas.microsoft.com/office/word/2010/wordprocessingCanvas" xmlns:cx="http://schemas.microsoft.com/office/drawing/2014/chartex" xmlns:cx1="http://schemas.microsoft.com/office/drawing/2015/9/8/chartex" xmlns:cx2="http://schemas.microsoft.com/office/drawing/2015/10/21/chartex" xmlns:cx3="http://schemas.microsoft.com/office/drawing/2016/5/9/chartex" xmlns:cx4="http://schemas.microsoft.com/office/drawing/2016/5/10/chartex" xmlns:cx5="http://schemas.microsoft.com/office/drawing/2016/5/11/chartex" xmlns:cx6="http://schemas.microsoft.com/office/drawing/2016/5/12/chartex" xmlns:cx7="http://schemas.microsoft.com/office/drawing/2016/5/13/chartex" xmlns:cx8="http://schemas.microsoft.com/office/drawing/2016/5/14/chartex" xmlns:mc="http://schemas.openxmlformats.org/markup-compatibility/2006" xmlns:aink="http://schemas.microsoft.com/office/drawing/2016/ink" xmlns:am3d="http://schemas.microsoft.com/office/drawing/2017/model3d" xmlns:o="urn:schemas-microsoft-com:office:office" xmlns:r="http://schemas.openxmlformats.org/officeDocument/2006/relationships" xmlns:m="http://schemas.openxmlformats.org/officeDocument/2006/math" xmlns:v="urn:schemas-microsoft-com:vml" xmlns:wp14="http://schemas.microsoft.com/office/word/2010/wordprocessingDrawing" xmlns:wp="http://schemas.openxmlformats.org/drawingml/2006/wordprocessingDrawing" xmlns:w10="urn:schemas-microsoft-com:office:word" xmlns:w="http://schemas.openxmlformats.org/wordprocessingml/2006/main" xmlns:w14="http://schemas.microsoft.com/office/word/2010/wordml" xmlns:w15="http://schemas.microsoft.com/office/word/2012/wordml" xmlns:w16cid="http://schemas.microsoft.com/office/word/2016/wordml/cid" xmlns:w16se="http://schemas.microsoft.com/office/word/2015/wordml/symex" xmlns:wpg="http://schemas.microsoft.com/office/word/2010/wordprocessingGroup" xmlns:wpi="http://schemas.microsoft.com/office/word/2010/wordprocessingInk" xmlns:wne="http://schemas.microsoft.com/office/word/2006/wordml" xmlns:wps="http://schemas.microsoft.com/office/word/2010/wordprocessingShape" mc:Ignorable="w14 w15 w16se w16cid wp14">
-  <w:comment w:id="8" w:author="Zoltán Benedek" w:date="2019-05-07T19:11:00Z" w:initials="ZB">
+  <w:comment w:id="6" w:author="Zoltán Benedek" w:date="2019-11-09T15:48:00Z" w:initials="ZB">
     <w:p>
       <w:pPr>
         <w:pStyle w:val="Jegyzetszveg"/>
@@ -20406,39 +21972,74 @@
         <w:annotationRef/>
       </w:r>
       <w:r>
-        <w:t xml:space="preserve">Ennél sokkal többet kellene írni </w:t>
-      </w:r>
-      <w:proofErr w:type="spellStart"/>
-      <w:r>
-        <w:t>React</w:t>
-      </w:r>
-      <w:proofErr w:type="spellEnd"/>
-      <w:r>
-        <w:t xml:space="preserve">-hoz. Pl. kódrésztelekkel lehetne illusztrálni a legfontosabb </w:t>
-      </w:r>
-      <w:proofErr w:type="spellStart"/>
-      <w:r>
-        <w:t>koncecpiókat</w:t>
-      </w:r>
-      <w:proofErr w:type="spellEnd"/>
-      <w:r>
-        <w:t xml:space="preserve">: JSX, komponensek, </w:t>
-      </w:r>
-      <w:proofErr w:type="spellStart"/>
-      <w:r>
-        <w:t>propok</w:t>
-      </w:r>
-      <w:proofErr w:type="spellEnd"/>
-      <w:r>
-        <w:t xml:space="preserve">, esetleg </w:t>
-      </w:r>
-      <w:proofErr w:type="spellStart"/>
-      <w:r>
-        <w:t>state</w:t>
-      </w:r>
-      <w:proofErr w:type="spellEnd"/>
-      <w:r>
-        <w:t xml:space="preserve">, de lehet az már messze vezet… </w:t>
+        <w:t>Kicsit furán cseng így. Helyette pl.: Native platformot</w:t>
+      </w:r>
+    </w:p>
+  </w:comment>
+  <w:comment w:id="8" w:author="Zoltán Benedek" w:date="2019-11-09T16:31:00Z" w:initials="ZB">
+    <w:p>
+      <w:pPr>
+        <w:pStyle w:val="Jegyzetszveg"/>
+      </w:pPr>
+      <w:r>
+        <w:rPr>
+          <w:rStyle w:val="Jegyzethivatkozs"/>
+        </w:rPr>
+        <w:annotationRef/>
+      </w:r>
+      <w:r>
+        <w:t>Szerintem ez nem is annyira egyértelmű. Ne írt bele, hogy egyértelműen. Lehetne pl. peer to peer is.</w:t>
+      </w:r>
+    </w:p>
+  </w:comment>
+  <w:comment w:id="7" w:author="Zoltán Benedek" w:date="2019-11-09T16:33:00Z" w:initials="ZB">
+    <w:p>
+      <w:pPr>
+        <w:pStyle w:val="Jegyzetszveg"/>
+      </w:pPr>
+      <w:r>
+        <w:rPr>
+          <w:rStyle w:val="Jegyzethivatkozs"/>
+        </w:rPr>
+        <w:annotationRef/>
+      </w:r>
+      <w:r>
+        <w:t>Valahol itt bele kellene írni, hogy az egész honnan indul: az alkalmazásod segítségével kérdéseket lehet feltenni, és azt szeretnéd elérni, hogy ez azokhoz a szakértőkhöz jusson el egy szervezet esetében, akik az adott szakterülethez legjobban értenek, így a legnagyobb valószínűséggel meg tudják válaszolni.</w:t>
+      </w:r>
+    </w:p>
+  </w:comment>
+  <w:comment w:id="10" w:author="Zoltán Benedek" w:date="2019-05-07T18:59:00Z" w:initials="ZB">
+    <w:p>
+      <w:pPr>
+        <w:pStyle w:val="Jegyzetszveg"/>
+      </w:pPr>
+      <w:r>
+        <w:t xml:space="preserve">Helyette „melyeket”. </w:t>
+      </w:r>
+      <w:r>
+        <w:rPr>
+          <w:rStyle w:val="Jegyzethivatkozs"/>
+        </w:rPr>
+        <w:annotationRef/>
+      </w:r>
+      <w:r>
+        <w:t xml:space="preserve">Az „ami”-t ritkán használjuk, ha nem az egész első tagmondatra hivatkozol vissza, akkor általában a mely, amely és ezek többes száma a jó választás. </w:t>
+      </w:r>
+    </w:p>
+  </w:comment>
+  <w:comment w:id="13" w:author="Zoltán Benedek" w:date="2019-05-07T19:11:00Z" w:initials="ZB">
+    <w:p>
+      <w:pPr>
+        <w:pStyle w:val="Jegyzetszveg"/>
+      </w:pPr>
+      <w:r>
+        <w:rPr>
+          <w:rStyle w:val="Jegyzethivatkozs"/>
+        </w:rPr>
+        <w:annotationRef/>
+      </w:r>
+      <w:r>
+        <w:t xml:space="preserve">Ennél sokkal többet kellene írni React-hoz. Pl. kódrésztelekkel lehetne illusztrálni a legfontosabb koncecpiókat: JSX, komponensek, propok, esetleg state, de lehet az már messze vezet… </w:t>
       </w:r>
       <w:r>
         <w:br/>
@@ -20446,7 +22047,7 @@
       </w:r>
     </w:p>
   </w:comment>
-  <w:comment w:id="9" w:author="Zoltán Benedek" w:date="2019-05-07T19:01:00Z" w:initials="ZB">
+  <w:comment w:id="14" w:author="Zoltán Benedek" w:date="2019-05-07T19:01:00Z" w:initials="ZB">
     <w:p>
       <w:pPr>
         <w:pStyle w:val="Jegyzetszveg"/>
@@ -20462,7 +22063,7 @@
       </w:r>
     </w:p>
   </w:comment>
-  <w:comment w:id="13" w:author="Zoltán Benedek" w:date="2019-05-07T19:20:00Z" w:initials="ZB">
+  <w:comment w:id="18" w:author="Zoltán Benedek" w:date="2019-05-07T19:20:00Z" w:initials="ZB">
     <w:p>
       <w:pPr>
         <w:pStyle w:val="Jegyzetszveg"/>
@@ -20474,19 +22075,11 @@
         <w:annotationRef/>
       </w:r>
       <w:r>
-        <w:t xml:space="preserve">Valahova kellenének kódrészéletek, </w:t>
-      </w:r>
-      <w:proofErr w:type="gramStart"/>
-      <w:r>
-        <w:t>illusztrációk,</w:t>
-      </w:r>
-      <w:proofErr w:type="gramEnd"/>
-      <w:r>
-        <w:t xml:space="preserve"> stb. Pl. támogatott vezérlők. Hogyan lehet platform specifikus kódot írni? Vagy az már szerinted nagyon messzire vezet? Egyébként a kódodban használsz bármi ilyet? </w:t>
+        <w:t xml:space="preserve">Valahova kellenének kódrészéletek, illusztrációk, stb. Pl. támogatott vezérlők. Hogyan lehet platform specifikus kódot írni? Vagy az már szerinted nagyon messzire vezet? Egyébként a kódodban használsz bármi ilyet? </w:t>
       </w:r>
     </w:p>
   </w:comment>
-  <w:comment w:id="14" w:author="Zoltán Benedek" w:date="2019-05-07T19:13:00Z" w:initials="ZB">
+  <w:comment w:id="19" w:author="Zoltán Benedek" w:date="2019-05-07T19:13:00Z" w:initials="ZB">
     <w:p>
       <w:pPr>
         <w:pStyle w:val="Jegyzetszveg"/>
@@ -20498,27 +22091,11 @@
         <w:annotationRef/>
       </w:r>
       <w:r>
-        <w:t xml:space="preserve">Mindenhol „natív” (kivéve persze a </w:t>
-      </w:r>
-      <w:proofErr w:type="spellStart"/>
-      <w:r>
-        <w:t>React</w:t>
-      </w:r>
-      <w:proofErr w:type="spellEnd"/>
-      <w:r>
-        <w:t xml:space="preserve"> </w:t>
-      </w:r>
-      <w:proofErr w:type="spellStart"/>
-      <w:r>
-        <w:t>Native</w:t>
-      </w:r>
-      <w:proofErr w:type="spellEnd"/>
-      <w:r>
-        <w:t>)</w:t>
+        <w:t>Mindenhol „natív” (kivéve persze a React Native)</w:t>
       </w:r>
     </w:p>
   </w:comment>
-  <w:comment w:id="31" w:author="Zoltán Benedek" w:date="2019-05-07T19:22:00Z" w:initials="ZB">
+  <w:comment w:id="36" w:author="Zoltán Benedek" w:date="2019-05-07T19:22:00Z" w:initials="ZB">
     <w:p>
       <w:pPr>
         <w:pStyle w:val="Jegyzetszveg"/>
@@ -20534,7 +22111,7 @@
       </w:r>
     </w:p>
   </w:comment>
-  <w:comment w:id="32" w:author="Zoltán Benedek" w:date="2019-05-07T19:16:00Z" w:initials="ZB">
+  <w:comment w:id="37" w:author="Zoltán Benedek" w:date="2019-05-07T19:16:00Z" w:initials="ZB">
     <w:p>
       <w:pPr>
         <w:pStyle w:val="Jegyzetszveg"/>
@@ -20546,19 +22123,11 @@
         <w:annotationRef/>
       </w:r>
       <w:r>
-        <w:t xml:space="preserve">Sok a vesszőhiba. </w:t>
-      </w:r>
-      <w:proofErr w:type="spellStart"/>
-      <w:r>
-        <w:t>Uána</w:t>
-      </w:r>
-      <w:proofErr w:type="spellEnd"/>
-      <w:r>
-        <w:t xml:space="preserve"> kellene járni, hogy mikor kell és előtt vessző…</w:t>
+        <w:t>Sok a vesszőhiba. Uána kellene járni, hogy mikor kell és előtt vessző…</w:t>
       </w:r>
     </w:p>
   </w:comment>
-  <w:comment w:id="284" w:author="Zoltán Benedek" w:date="2019-05-07T19:21:00Z" w:initials="ZB">
+  <w:comment w:id="283" w:author="Zoltán Benedek" w:date="2019-05-07T19:21:00Z" w:initials="ZB">
     <w:p>
       <w:pPr>
         <w:pStyle w:val="Jegyzetszveg"/>
@@ -20582,24 +22151,32 @@
 
 <file path=word/commentsExtended.xml><?xml version="1.0" encoding="utf-8"?>
 <w15:commentsEx xmlns:wpc="http://schemas.microsoft.com/office/word/2010/wordprocessingCanvas" xmlns:cx="http://schemas.microsoft.com/office/drawing/2014/chartex" xmlns:cx1="http://schemas.microsoft.com/office/drawing/2015/9/8/chartex" xmlns:cx2="http://schemas.microsoft.com/office/drawing/2015/10/21/chartex" xmlns:cx3="http://schemas.microsoft.com/office/drawing/2016/5/9/chartex" xmlns:cx4="http://schemas.microsoft.com/office/drawing/2016/5/10/chartex" xmlns:cx5="http://schemas.microsoft.com/office/drawing/2016/5/11/chartex" xmlns:cx6="http://schemas.microsoft.com/office/drawing/2016/5/12/chartex" xmlns:cx7="http://schemas.microsoft.com/office/drawing/2016/5/13/chartex" xmlns:cx8="http://schemas.microsoft.com/office/drawing/2016/5/14/chartex" xmlns:mc="http://schemas.openxmlformats.org/markup-compatibility/2006" xmlns:aink="http://schemas.microsoft.com/office/drawing/2016/ink" xmlns:am3d="http://schemas.microsoft.com/office/drawing/2017/model3d" xmlns:o="urn:schemas-microsoft-com:office:office" xmlns:r="http://schemas.openxmlformats.org/officeDocument/2006/relationships" xmlns:m="http://schemas.openxmlformats.org/officeDocument/2006/math" xmlns:v="urn:schemas-microsoft-com:vml" xmlns:wp14="http://schemas.microsoft.com/office/word/2010/wordprocessingDrawing" xmlns:wp="http://schemas.openxmlformats.org/drawingml/2006/wordprocessingDrawing" xmlns:w10="urn:schemas-microsoft-com:office:word" xmlns:w="http://schemas.openxmlformats.org/wordprocessingml/2006/main" xmlns:w14="http://schemas.microsoft.com/office/word/2010/wordml" xmlns:w15="http://schemas.microsoft.com/office/word/2012/wordml" xmlns:w16cid="http://schemas.microsoft.com/office/word/2016/wordml/cid" xmlns:w16se="http://schemas.microsoft.com/office/word/2015/wordml/symex" xmlns:wpg="http://schemas.microsoft.com/office/word/2010/wordprocessingGroup" xmlns:wpi="http://schemas.microsoft.com/office/word/2010/wordprocessingInk" xmlns:wne="http://schemas.microsoft.com/office/word/2006/wordml" xmlns:wps="http://schemas.microsoft.com/office/word/2010/wordprocessingShape" mc:Ignorable="w14 w15 w16se w16cid wp14">
+  <w15:commentEx w15:paraId="5C70288F" w15:done="0"/>
+  <w15:commentEx w15:paraId="55D0D076" w15:done="0"/>
+  <w15:commentEx w15:paraId="46DA28E4" w15:done="0"/>
+  <w15:commentEx w15:paraId="5B367E98" w15:done="1"/>
   <w15:commentEx w15:paraId="73FBEBFE" w15:done="0"/>
-  <w15:commentEx w15:paraId="38D26191" w15:done="1"/>
+  <w15:commentEx w15:paraId="44CD7EF3" w15:done="1"/>
   <w15:commentEx w15:paraId="401866EE" w15:done="0"/>
-  <w15:commentEx w15:paraId="700AD5C9" w15:done="1"/>
+  <w15:commentEx w15:paraId="2B8B500D" w15:done="1"/>
   <w15:commentEx w15:paraId="526CCD63" w15:done="0"/>
-  <w15:commentEx w15:paraId="6818CA2B" w15:done="0"/>
+  <w15:commentEx w15:paraId="31C66CF8" w15:done="1"/>
   <w15:commentEx w15:paraId="1500431F" w15:done="1"/>
 </w15:commentsEx>
 </file>
 
 <file path=word/commentsIds.xml><?xml version="1.0" encoding="utf-8"?>
 <w16cid:commentsIds xmlns:wpc="http://schemas.microsoft.com/office/word/2010/wordprocessingCanvas" xmlns:cx="http://schemas.microsoft.com/office/drawing/2014/chartex" xmlns:cx1="http://schemas.microsoft.com/office/drawing/2015/9/8/chartex" xmlns:cx2="http://schemas.microsoft.com/office/drawing/2015/10/21/chartex" xmlns:cx3="http://schemas.microsoft.com/office/drawing/2016/5/9/chartex" xmlns:cx4="http://schemas.microsoft.com/office/drawing/2016/5/10/chartex" xmlns:cx5="http://schemas.microsoft.com/office/drawing/2016/5/11/chartex" xmlns:cx6="http://schemas.microsoft.com/office/drawing/2016/5/12/chartex" xmlns:cx7="http://schemas.microsoft.com/office/drawing/2016/5/13/chartex" xmlns:cx8="http://schemas.microsoft.com/office/drawing/2016/5/14/chartex" xmlns:mc="http://schemas.openxmlformats.org/markup-compatibility/2006" xmlns:aink="http://schemas.microsoft.com/office/drawing/2016/ink" xmlns:am3d="http://schemas.microsoft.com/office/drawing/2017/model3d" xmlns:o="urn:schemas-microsoft-com:office:office" xmlns:r="http://schemas.openxmlformats.org/officeDocument/2006/relationships" xmlns:m="http://schemas.openxmlformats.org/officeDocument/2006/math" xmlns:v="urn:schemas-microsoft-com:vml" xmlns:wp14="http://schemas.microsoft.com/office/word/2010/wordprocessingDrawing" xmlns:wp="http://schemas.openxmlformats.org/drawingml/2006/wordprocessingDrawing" xmlns:w10="urn:schemas-microsoft-com:office:word" xmlns:w="http://schemas.openxmlformats.org/wordprocessingml/2006/main" xmlns:w14="http://schemas.microsoft.com/office/word/2010/wordml" xmlns:w15="http://schemas.microsoft.com/office/word/2012/wordml" xmlns:w16cid="http://schemas.microsoft.com/office/word/2016/wordml/cid" xmlns:w16se="http://schemas.microsoft.com/office/word/2015/wordml/symex" xmlns:wpg="http://schemas.microsoft.com/office/word/2010/wordprocessingGroup" xmlns:wpi="http://schemas.microsoft.com/office/word/2010/wordprocessingInk" xmlns:wne="http://schemas.microsoft.com/office/word/2006/wordml" xmlns:wps="http://schemas.microsoft.com/office/word/2010/wordprocessingShape" mc:Ignorable="w14 w15 w16se w16cid wp14">
+  <w16cid:commentId w16cid:paraId="5C70288F" w16cid:durableId="21715E39"/>
+  <w16cid:commentId w16cid:paraId="55D0D076" w16cid:durableId="21716845"/>
+  <w16cid:commentId w16cid:paraId="46DA28E4" w16cid:durableId="217168E8"/>
+  <w16cid:commentId w16cid:paraId="5B367E98" w16cid:durableId="2158775B"/>
   <w16cid:commentId w16cid:paraId="73FBEBFE" w16cid:durableId="20901511"/>
-  <w16cid:commentId w16cid:paraId="38D26191" w16cid:durableId="20901512"/>
+  <w16cid:commentId w16cid:paraId="44CD7EF3" w16cid:durableId="20901512"/>
   <w16cid:commentId w16cid:paraId="401866EE" w16cid:durableId="2158775E"/>
-  <w16cid:commentId w16cid:paraId="700AD5C9" w16cid:durableId="20901514"/>
+  <w16cid:commentId w16cid:paraId="2B8B500D" w16cid:durableId="20901514"/>
   <w16cid:commentId w16cid:paraId="526CCD63" w16cid:durableId="20901515"/>
-  <w16cid:commentId w16cid:paraId="6818CA2B" w16cid:durableId="20901516"/>
+  <w16cid:commentId w16cid:paraId="31C66CF8" w16cid:durableId="20901516"/>
   <w16cid:commentId w16cid:paraId="1500431F" w16cid:durableId="21693707"/>
 </w16cid:commentsIds>
 </file>
@@ -22641,7 +24218,7 @@
   <w:abstractNum w:abstractNumId="25" w15:restartNumberingAfterBreak="0">
     <w:nsid w:val="799C3B84"/>
     <w:multiLevelType w:val="multilevel"/>
-    <w:tmpl w:val="FDDCADDC"/>
+    <w:tmpl w:val="251AD388"/>
     <w:lvl w:ilvl="0">
       <w:start w:val="1"/>
       <w:numFmt w:val="decimal"/>
@@ -23388,6 +24965,7 @@
     <w:next w:val="Norml"/>
     <w:autoRedefine/>
     <w:qFormat/>
+    <w:rsid w:val="00395BE7"/>
     <w:pPr>
       <w:keepNext/>
       <w:numPr>
@@ -24871,11 +26449,51 @@
     <b:URL>http://www.reactnative.com/react-native-dom/</b:URL>
     <b:RefOrder>19</b:RefOrder>
   </b:Source>
+  <b:Source>
+    <b:Tag>Wha</b:Tag>
+    <b:SourceType>InternetSite</b:SourceType>
+    <b:Guid>{DED26377-A49F-4059-97A3-0F8A650EC507}</b:Guid>
+    <b:Title>Code-First</b:Title>
+    <b:URL>https://www.entityframeworktutorial.net/code-first/what-is-code-first.aspx</b:URL>
+    <b:RefOrder>20</b:RefOrder>
+  </b:Source>
+  <b:Source>
+    <b:Tag>Dom</b:Tag>
+    <b:SourceType>InternetSite</b:SourceType>
+    <b:Guid>{B5381614-4585-4BBE-94F6-F2090A6DBF73}</b:Guid>
+    <b:Title>Domain-Driven Designe</b:Title>
+    <b:URL>https://airbrake.io/blog/software-design/domain-driven-design</b:URL>
+    <b:RefOrder>21</b:RefOrder>
+  </b:Source>
+  <b:Source>
+    <b:Tag>Pac</b:Tag>
+    <b:SourceType>InternetSite</b:SourceType>
+    <b:Guid>{4D9C8D7D-990D-4322-AF2A-C5DC2EF1B52C}</b:Guid>
+    <b:Title>PackageDiagram</b:Title>
+    <b:URL>https://www.visual-paradigm.com/guide/uml-unified-modeling-language/what-is-package-diagram/</b:URL>
+    <b:RefOrder>22</b:RefOrder>
+  </b:Source>
+  <b:Source>
+    <b:Tag>Cla</b:Tag>
+    <b:SourceType>InternetSite</b:SourceType>
+    <b:Guid>{8E9F994E-2253-4BB2-904C-ABA130CF67EA}</b:Guid>
+    <b:Title>Class Diagram</b:Title>
+    <b:URL>https://en.wikipedia.org/wiki/Class_diagram</b:URL>
+    <b:RefOrder>23</b:RefOrder>
+  </b:Source>
+  <b:Source>
+    <b:Tag>Agr</b:Tag>
+    <b:SourceType>InternetSite</b:SourceType>
+    <b:Guid>{BD97B264-0F4F-481A-8BCC-5A767D4E3492}</b:Guid>
+    <b:Title>Agregation and Composition</b:Title>
+    <b:URL>https://www.visual-paradigm.com/guide/uml-unified-modeling-language/uml-aggregation-vs-composition/</b:URL>
+    <b:RefOrder>24</b:RefOrder>
+  </b:Source>
 </b:Sources>
 </file>
 
 <file path=customXml/itemProps1.xml><?xml version="1.0" encoding="utf-8"?>
-<ds:datastoreItem xmlns:ds="http://schemas.openxmlformats.org/officeDocument/2006/customXml" ds:itemID="{B0C67750-C0AC-4CF0-9F30-AF532B13190C}">
+<ds:datastoreItem xmlns:ds="http://schemas.openxmlformats.org/officeDocument/2006/customXml" ds:itemID="{F7A01C9A-CF39-4B14-86AF-1D8AD92C2018}">
   <ds:schemaRefs>
     <ds:schemaRef ds:uri="http://schemas.openxmlformats.org/officeDocument/2006/bibliography"/>
   </ds:schemaRefs>

--- a/Szakdolgozat.docx
+++ b/Szakdolgozat.docx
@@ -95,21 +95,11 @@
       <w:pPr>
         <w:pStyle w:val="Cmlapkarstanszk"/>
       </w:pPr>
-      <w:r>
-        <w:fldChar w:fldCharType="begin"/>
-      </w:r>
-      <w:r>
-        <w:instrText xml:space="preserve"> DOCPROPERTY  Company  \* MERGEFORMAT </w:instrText>
-      </w:r>
-      <w:r>
-        <w:fldChar w:fldCharType="separate"/>
-      </w:r>
-      <w:r>
-        <w:t>Automatizálási és Alkalmazott Informatikai Tanszék</w:t>
-      </w:r>
-      <w:r>
-        <w:fldChar w:fldCharType="end"/>
-      </w:r>
+      <w:fldSimple w:instr=" DOCPROPERTY  Company  \* MERGEFORMAT ">
+        <w:r>
+          <w:t>Automatizálási és Alkalmazott Informatikai Tanszék</w:t>
+        </w:r>
+      </w:fldSimple>
     </w:p>
     <w:p/>
     <w:p/>
@@ -363,7 +353,7 @@
       <w:r>
         <w:fldChar w:fldCharType="separate"/>
       </w:r>
-      <w:hyperlink w:anchor="_Toc24844509" w:history="1">
+      <w:hyperlink w:anchor="_Toc26720831" w:history="1">
         <w:r>
           <w:rPr>
             <w:rStyle w:val="Hiperhivatkozs"/>
@@ -390,7 +380,7 @@
             <w:noProof/>
             <w:webHidden/>
           </w:rPr>
-          <w:instrText xml:space="preserve"> PAGEREF _Toc24844509 \h </w:instrText>
+          <w:instrText xml:space="preserve"> PAGEREF _Toc26720831 \h </w:instrText>
         </w:r>
         <w:r>
           <w:rPr>
@@ -410,7 +400,7 @@
             <w:noProof/>
             <w:webHidden/>
           </w:rPr>
-          <w:t>5</w:t>
+          <w:t>6</w:t>
         </w:r>
         <w:r>
           <w:rPr>
@@ -433,7 +423,7 @@
           <w:lang w:eastAsia="hu-HU"/>
         </w:rPr>
       </w:pPr>
-      <w:hyperlink w:anchor="_Toc24844510" w:history="1">
+      <w:hyperlink w:anchor="_Toc26720832" w:history="1">
         <w:r>
           <w:rPr>
             <w:rStyle w:val="Hiperhivatkozs"/>
@@ -460,7 +450,7 @@
             <w:noProof/>
             <w:webHidden/>
           </w:rPr>
-          <w:instrText xml:space="preserve"> PAGEREF _Toc24844510 \h </w:instrText>
+          <w:instrText xml:space="preserve"> PAGEREF _Toc26720832 \h </w:instrText>
         </w:r>
         <w:r>
           <w:rPr>
@@ -480,7 +470,7 @@
             <w:noProof/>
             <w:webHidden/>
           </w:rPr>
-          <w:t>6</w:t>
+          <w:t>7</w:t>
         </w:r>
         <w:r>
           <w:rPr>
@@ -503,7 +493,7 @@
           <w:lang w:eastAsia="hu-HU"/>
         </w:rPr>
       </w:pPr>
-      <w:hyperlink w:anchor="_Toc24844511" w:history="1">
+      <w:hyperlink w:anchor="_Toc26720833" w:history="1">
         <w:r>
           <w:rPr>
             <w:rStyle w:val="Hiperhivatkozs"/>
@@ -530,7 +520,7 @@
             <w:noProof/>
             <w:webHidden/>
           </w:rPr>
-          <w:instrText xml:space="preserve"> PAGEREF _Toc24844511 \h </w:instrText>
+          <w:instrText xml:space="preserve"> PAGEREF _Toc26720833 \h </w:instrText>
         </w:r>
         <w:r>
           <w:rPr>
@@ -550,7 +540,7 @@
             <w:noProof/>
             <w:webHidden/>
           </w:rPr>
-          <w:t>7</w:t>
+          <w:t>8</w:t>
         </w:r>
         <w:r>
           <w:rPr>
@@ -573,7 +563,7 @@
           <w:lang w:eastAsia="hu-HU"/>
         </w:rPr>
       </w:pPr>
-      <w:hyperlink w:anchor="_Toc24844512" w:history="1">
+      <w:hyperlink w:anchor="_Toc26720834" w:history="1">
         <w:r>
           <w:rPr>
             <w:rStyle w:val="Hiperhivatkozs"/>
@@ -600,7 +590,7 @@
             <w:noProof/>
             <w:webHidden/>
           </w:rPr>
-          <w:instrText xml:space="preserve"> PAGEREF _Toc24844512 \h </w:instrText>
+          <w:instrText xml:space="preserve"> PAGEREF _Toc26720834 \h </w:instrText>
         </w:r>
         <w:r>
           <w:rPr>
@@ -620,7 +610,7 @@
             <w:noProof/>
             <w:webHidden/>
           </w:rPr>
-          <w:t>9</w:t>
+          <w:t>10</w:t>
         </w:r>
         <w:r>
           <w:rPr>
@@ -645,7 +635,7 @@
           <w:lang w:eastAsia="hu-HU"/>
         </w:rPr>
       </w:pPr>
-      <w:hyperlink w:anchor="_Toc24844513" w:history="1">
+      <w:hyperlink w:anchor="_Toc26720835" w:history="1">
         <w:r>
           <w:rPr>
             <w:rStyle w:val="Hiperhivatkozs"/>
@@ -672,7 +662,7 @@
             <w:noProof/>
             <w:webHidden/>
           </w:rPr>
-          <w:instrText xml:space="preserve"> PAGEREF _Toc24844513 \h </w:instrText>
+          <w:instrText xml:space="preserve"> PAGEREF _Toc26720835 \h </w:instrText>
         </w:r>
         <w:r>
           <w:rPr>
@@ -692,7 +682,7 @@
             <w:noProof/>
             <w:webHidden/>
           </w:rPr>
-          <w:t>9</w:t>
+          <w:t>10</w:t>
         </w:r>
         <w:r>
           <w:rPr>
@@ -717,7 +707,7 @@
           <w:lang w:eastAsia="hu-HU"/>
         </w:rPr>
       </w:pPr>
-      <w:hyperlink w:anchor="_Toc24844514" w:history="1">
+      <w:hyperlink w:anchor="_Toc26720836" w:history="1">
         <w:r>
           <w:rPr>
             <w:rStyle w:val="Hiperhivatkozs"/>
@@ -744,7 +734,7 @@
             <w:noProof/>
             <w:webHidden/>
           </w:rPr>
-          <w:instrText xml:space="preserve"> PAGEREF _Toc24844514 \h </w:instrText>
+          <w:instrText xml:space="preserve"> PAGEREF _Toc26720836 \h </w:instrText>
         </w:r>
         <w:r>
           <w:rPr>
@@ -764,7 +754,7 @@
             <w:noProof/>
             <w:webHidden/>
           </w:rPr>
-          <w:t>11</w:t>
+          <w:t>12</w:t>
         </w:r>
         <w:r>
           <w:rPr>
@@ -789,7 +779,7 @@
           <w:lang w:eastAsia="hu-HU"/>
         </w:rPr>
       </w:pPr>
-      <w:hyperlink w:anchor="_Toc24844515" w:history="1">
+      <w:hyperlink w:anchor="_Toc26720837" w:history="1">
         <w:r>
           <w:rPr>
             <w:rStyle w:val="Hiperhivatkozs"/>
@@ -816,7 +806,7 @@
             <w:noProof/>
             <w:webHidden/>
           </w:rPr>
-          <w:instrText xml:space="preserve"> PAGEREF _Toc24844515 \h </w:instrText>
+          <w:instrText xml:space="preserve"> PAGEREF _Toc26720837 \h </w:instrText>
         </w:r>
         <w:r>
           <w:rPr>
@@ -836,7 +826,7 @@
             <w:noProof/>
             <w:webHidden/>
           </w:rPr>
-          <w:t>13</w:t>
+          <w:t>14</w:t>
         </w:r>
         <w:r>
           <w:rPr>
@@ -861,7 +851,7 @@
           <w:lang w:eastAsia="hu-HU"/>
         </w:rPr>
       </w:pPr>
-      <w:hyperlink w:anchor="_Toc24844516" w:history="1">
+      <w:hyperlink w:anchor="_Toc26720838" w:history="1">
         <w:r>
           <w:rPr>
             <w:rStyle w:val="Hiperhivatkozs"/>
@@ -888,7 +878,7 @@
             <w:noProof/>
             <w:webHidden/>
           </w:rPr>
-          <w:instrText xml:space="preserve"> PAGEREF _Toc24844516 \h </w:instrText>
+          <w:instrText xml:space="preserve"> PAGEREF _Toc26720838 \h </w:instrText>
         </w:r>
         <w:r>
           <w:rPr>
@@ -908,7 +898,7 @@
             <w:noProof/>
             <w:webHidden/>
           </w:rPr>
-          <w:t>15</w:t>
+          <w:t>16</w:t>
         </w:r>
         <w:r>
           <w:rPr>
@@ -933,7 +923,7 @@
           <w:lang w:eastAsia="hu-HU"/>
         </w:rPr>
       </w:pPr>
-      <w:hyperlink w:anchor="_Toc24844517" w:history="1">
+      <w:hyperlink w:anchor="_Toc26720839" w:history="1">
         <w:r>
           <w:rPr>
             <w:rStyle w:val="Hiperhivatkozs"/>
@@ -960,7 +950,7 @@
             <w:noProof/>
             <w:webHidden/>
           </w:rPr>
-          <w:instrText xml:space="preserve"> PAGEREF _Toc24844517 \h </w:instrText>
+          <w:instrText xml:space="preserve"> PAGEREF _Toc26720839 \h </w:instrText>
         </w:r>
         <w:r>
           <w:rPr>
@@ -980,7 +970,7 @@
             <w:noProof/>
             <w:webHidden/>
           </w:rPr>
-          <w:t>16</w:t>
+          <w:t>17</w:t>
         </w:r>
         <w:r>
           <w:rPr>
@@ -1005,7 +995,7 @@
           <w:lang w:eastAsia="hu-HU"/>
         </w:rPr>
       </w:pPr>
-      <w:hyperlink w:anchor="_Toc24844518" w:history="1">
+      <w:hyperlink w:anchor="_Toc26720840" w:history="1">
         <w:r>
           <w:rPr>
             <w:rStyle w:val="Hiperhivatkozs"/>
@@ -1032,7 +1022,7 @@
             <w:noProof/>
             <w:webHidden/>
           </w:rPr>
-          <w:instrText xml:space="preserve"> PAGEREF _Toc24844518 \h </w:instrText>
+          <w:instrText xml:space="preserve"> PAGEREF _Toc26720840 \h </w:instrText>
         </w:r>
         <w:r>
           <w:rPr>
@@ -1052,7 +1042,7 @@
             <w:noProof/>
             <w:webHidden/>
           </w:rPr>
-          <w:t>17</w:t>
+          <w:t>18</w:t>
         </w:r>
         <w:r>
           <w:rPr>
@@ -1077,7 +1067,7 @@
           <w:lang w:eastAsia="hu-HU"/>
         </w:rPr>
       </w:pPr>
-      <w:hyperlink w:anchor="_Toc24844519" w:history="1">
+      <w:hyperlink w:anchor="_Toc26720841" w:history="1">
         <w:r>
           <w:rPr>
             <w:rStyle w:val="Hiperhivatkozs"/>
@@ -1104,7 +1094,7 @@
             <w:noProof/>
             <w:webHidden/>
           </w:rPr>
-          <w:instrText xml:space="preserve"> PAGEREF _Toc24844519 \h </w:instrText>
+          <w:instrText xml:space="preserve"> PAGEREF _Toc26720841 \h </w:instrText>
         </w:r>
         <w:r>
           <w:rPr>
@@ -1124,7 +1114,7 @@
             <w:noProof/>
             <w:webHidden/>
           </w:rPr>
-          <w:t>18</w:t>
+          <w:t>19</w:t>
         </w:r>
         <w:r>
           <w:rPr>
@@ -1149,7 +1139,7 @@
           <w:lang w:eastAsia="hu-HU"/>
         </w:rPr>
       </w:pPr>
-      <w:hyperlink w:anchor="_Toc24844520" w:history="1">
+      <w:hyperlink w:anchor="_Toc26720842" w:history="1">
         <w:r>
           <w:rPr>
             <w:rStyle w:val="Hiperhivatkozs"/>
@@ -1176,7 +1166,7 @@
             <w:noProof/>
             <w:webHidden/>
           </w:rPr>
-          <w:instrText xml:space="preserve"> PAGEREF _Toc24844520 \h </w:instrText>
+          <w:instrText xml:space="preserve"> PAGEREF _Toc26720842 \h </w:instrText>
         </w:r>
         <w:r>
           <w:rPr>
@@ -1196,7 +1186,7 @@
             <w:noProof/>
             <w:webHidden/>
           </w:rPr>
-          <w:t>19</w:t>
+          <w:t>20</w:t>
         </w:r>
         <w:r>
           <w:rPr>
@@ -1221,7 +1211,7 @@
           <w:lang w:eastAsia="hu-HU"/>
         </w:rPr>
       </w:pPr>
-      <w:hyperlink w:anchor="_Toc24844521" w:history="1">
+      <w:hyperlink w:anchor="_Toc26720843" w:history="1">
         <w:r>
           <w:rPr>
             <w:rStyle w:val="Hiperhivatkozs"/>
@@ -1248,7 +1238,7 @@
             <w:noProof/>
             <w:webHidden/>
           </w:rPr>
-          <w:instrText xml:space="preserve"> PAGEREF _Toc24844521 \h </w:instrText>
+          <w:instrText xml:space="preserve"> PAGEREF _Toc26720843 \h </w:instrText>
         </w:r>
         <w:r>
           <w:rPr>
@@ -1268,7 +1258,7 @@
             <w:noProof/>
             <w:webHidden/>
           </w:rPr>
-          <w:t>20</w:t>
+          <w:t>21</w:t>
         </w:r>
         <w:r>
           <w:rPr>
@@ -1291,7 +1281,7 @@
           <w:lang w:eastAsia="hu-HU"/>
         </w:rPr>
       </w:pPr>
-      <w:hyperlink w:anchor="_Toc24844522" w:history="1">
+      <w:hyperlink w:anchor="_Toc26720844" w:history="1">
         <w:r>
           <w:rPr>
             <w:rStyle w:val="Hiperhivatkozs"/>
@@ -1318,7 +1308,7 @@
             <w:noProof/>
             <w:webHidden/>
           </w:rPr>
-          <w:instrText xml:space="preserve"> PAGEREF _Toc24844522 \h </w:instrText>
+          <w:instrText xml:space="preserve"> PAGEREF _Toc26720844 \h </w:instrText>
         </w:r>
         <w:r>
           <w:rPr>
@@ -1338,7 +1328,7 @@
             <w:noProof/>
             <w:webHidden/>
           </w:rPr>
-          <w:t>22</w:t>
+          <w:t>23</w:t>
         </w:r>
         <w:r>
           <w:rPr>
@@ -1363,7 +1353,7 @@
           <w:lang w:eastAsia="hu-HU"/>
         </w:rPr>
       </w:pPr>
-      <w:hyperlink w:anchor="_Toc24844523" w:history="1">
+      <w:hyperlink w:anchor="_Toc26720845" w:history="1">
         <w:r>
           <w:rPr>
             <w:rStyle w:val="Hiperhivatkozs"/>
@@ -1390,7 +1380,7 @@
             <w:noProof/>
             <w:webHidden/>
           </w:rPr>
-          <w:instrText xml:space="preserve"> PAGEREF _Toc24844523 \h </w:instrText>
+          <w:instrText xml:space="preserve"> PAGEREF _Toc26720845 \h </w:instrText>
         </w:r>
         <w:r>
           <w:rPr>
@@ -1410,7 +1400,7 @@
             <w:noProof/>
             <w:webHidden/>
           </w:rPr>
-          <w:t>22</w:t>
+          <w:t>23</w:t>
         </w:r>
         <w:r>
           <w:rPr>
@@ -1435,7 +1425,7 @@
           <w:lang w:eastAsia="hu-HU"/>
         </w:rPr>
       </w:pPr>
-      <w:hyperlink w:anchor="_Toc24844524" w:history="1">
+      <w:hyperlink w:anchor="_Toc26720846" w:history="1">
         <w:r>
           <w:rPr>
             <w:rStyle w:val="Hiperhivatkozs"/>
@@ -1462,7 +1452,7 @@
             <w:noProof/>
             <w:webHidden/>
           </w:rPr>
-          <w:instrText xml:space="preserve"> PAGEREF _Toc24844524 \h </w:instrText>
+          <w:instrText xml:space="preserve"> PAGEREF _Toc26720846 \h </w:instrText>
         </w:r>
         <w:r>
           <w:rPr>
@@ -1482,7 +1472,7 @@
             <w:noProof/>
             <w:webHidden/>
           </w:rPr>
-          <w:t>22</w:t>
+          <w:t>23</w:t>
         </w:r>
         <w:r>
           <w:rPr>
@@ -1507,7 +1497,7 @@
           <w:lang w:eastAsia="hu-HU"/>
         </w:rPr>
       </w:pPr>
-      <w:hyperlink w:anchor="_Toc24844525" w:history="1">
+      <w:hyperlink w:anchor="_Toc26720847" w:history="1">
         <w:r>
           <w:rPr>
             <w:rStyle w:val="Hiperhivatkozs"/>
@@ -1534,7 +1524,7 @@
             <w:noProof/>
             <w:webHidden/>
           </w:rPr>
-          <w:instrText xml:space="preserve"> PAGEREF _Toc24844525 \h </w:instrText>
+          <w:instrText xml:space="preserve"> PAGEREF _Toc26720847 \h </w:instrText>
         </w:r>
         <w:r>
           <w:rPr>
@@ -1554,7 +1544,7 @@
             <w:noProof/>
             <w:webHidden/>
           </w:rPr>
-          <w:t>23</w:t>
+          <w:t>24</w:t>
         </w:r>
         <w:r>
           <w:rPr>
@@ -1577,7 +1567,7 @@
           <w:lang w:eastAsia="hu-HU"/>
         </w:rPr>
       </w:pPr>
-      <w:hyperlink w:anchor="_Toc24844526" w:history="1">
+      <w:hyperlink w:anchor="_Toc26720848" w:history="1">
         <w:r>
           <w:rPr>
             <w:rStyle w:val="Hiperhivatkozs"/>
@@ -1604,7 +1594,7 @@
             <w:noProof/>
             <w:webHidden/>
           </w:rPr>
-          <w:instrText xml:space="preserve"> PAGEREF _Toc24844526 \h </w:instrText>
+          <w:instrText xml:space="preserve"> PAGEREF _Toc26720848 \h </w:instrText>
         </w:r>
         <w:r>
           <w:rPr>
@@ -1624,7 +1614,7 @@
             <w:noProof/>
             <w:webHidden/>
           </w:rPr>
-          <w:t>26</w:t>
+          <w:t>27</w:t>
         </w:r>
         <w:r>
           <w:rPr>
@@ -1649,7 +1639,7 @@
           <w:lang w:eastAsia="hu-HU"/>
         </w:rPr>
       </w:pPr>
-      <w:hyperlink w:anchor="_Toc24844527" w:history="1">
+      <w:hyperlink w:anchor="_Toc26720849" w:history="1">
         <w:r>
           <w:rPr>
             <w:rStyle w:val="Hiperhivatkozs"/>
@@ -1676,7 +1666,7 @@
             <w:noProof/>
             <w:webHidden/>
           </w:rPr>
-          <w:instrText xml:space="preserve"> PAGEREF _Toc24844527 \h </w:instrText>
+          <w:instrText xml:space="preserve"> PAGEREF _Toc26720849 \h </w:instrText>
         </w:r>
         <w:r>
           <w:rPr>
@@ -1696,7 +1686,7 @@
             <w:noProof/>
             <w:webHidden/>
           </w:rPr>
-          <w:t>26</w:t>
+          <w:t>27</w:t>
         </w:r>
         <w:r>
           <w:rPr>
@@ -1721,7 +1711,7 @@
           <w:lang w:eastAsia="hu-HU"/>
         </w:rPr>
       </w:pPr>
-      <w:hyperlink w:anchor="_Toc24844528" w:history="1">
+      <w:hyperlink w:anchor="_Toc26720850" w:history="1">
         <w:r>
           <w:rPr>
             <w:rStyle w:val="Hiperhivatkozs"/>
@@ -1748,7 +1738,7 @@
             <w:noProof/>
             <w:webHidden/>
           </w:rPr>
-          <w:instrText xml:space="preserve"> PAGEREF _Toc24844528 \h </w:instrText>
+          <w:instrText xml:space="preserve"> PAGEREF _Toc26720850 \h </w:instrText>
         </w:r>
         <w:r>
           <w:rPr>
@@ -1768,7 +1758,7 @@
             <w:noProof/>
             <w:webHidden/>
           </w:rPr>
-          <w:t>27</w:t>
+          <w:t>28</w:t>
         </w:r>
         <w:r>
           <w:rPr>
@@ -1793,7 +1783,7 @@
           <w:lang w:eastAsia="hu-HU"/>
         </w:rPr>
       </w:pPr>
-      <w:hyperlink w:anchor="_Toc24844529" w:history="1">
+      <w:hyperlink w:anchor="_Toc26720851" w:history="1">
         <w:r>
           <w:rPr>
             <w:rStyle w:val="Hiperhivatkozs"/>
@@ -1820,7 +1810,7 @@
             <w:noProof/>
             <w:webHidden/>
           </w:rPr>
-          <w:instrText xml:space="preserve"> PAGEREF _Toc24844529 \h </w:instrText>
+          <w:instrText xml:space="preserve"> PAGEREF _Toc26720851 \h </w:instrText>
         </w:r>
         <w:r>
           <w:rPr>
@@ -1840,7 +1830,7 @@
             <w:noProof/>
             <w:webHidden/>
           </w:rPr>
-          <w:t>28</w:t>
+          <w:t>29</w:t>
         </w:r>
         <w:r>
           <w:rPr>
@@ -1853,6 +1843,582 @@
     </w:p>
     <w:p>
       <w:pPr>
+        <w:pStyle w:val="TJ3"/>
+        <w:tabs>
+          <w:tab w:val="right" w:leader="dot" w:pos="8494"/>
+        </w:tabs>
+        <w:rPr>
+          <w:rFonts w:asciiTheme="minorHAnsi" w:eastAsiaTheme="minorEastAsia" w:hAnsiTheme="minorHAnsi" w:cstheme="minorBidi"/>
+          <w:noProof/>
+          <w:sz w:val="22"/>
+          <w:szCs w:val="22"/>
+          <w:lang w:eastAsia="hu-HU"/>
+        </w:rPr>
+      </w:pPr>
+      <w:hyperlink w:anchor="_Toc26720852" w:history="1">
+        <w:r>
+          <w:rPr>
+            <w:rStyle w:val="Hiperhivatkozs"/>
+            <w:noProof/>
+          </w:rPr>
+          <w:t>4.2.1 Modellek</w:t>
+        </w:r>
+        <w:r>
+          <w:rPr>
+            <w:noProof/>
+            <w:webHidden/>
+          </w:rPr>
+          <w:tab/>
+        </w:r>
+        <w:r>
+          <w:rPr>
+            <w:noProof/>
+            <w:webHidden/>
+          </w:rPr>
+          <w:fldChar w:fldCharType="begin"/>
+        </w:r>
+        <w:r>
+          <w:rPr>
+            <w:noProof/>
+            <w:webHidden/>
+          </w:rPr>
+          <w:instrText xml:space="preserve"> PAGEREF _Toc26720852 \h </w:instrText>
+        </w:r>
+        <w:r>
+          <w:rPr>
+            <w:noProof/>
+            <w:webHidden/>
+          </w:rPr>
+        </w:r>
+        <w:r>
+          <w:rPr>
+            <w:noProof/>
+            <w:webHidden/>
+          </w:rPr>
+          <w:fldChar w:fldCharType="separate"/>
+        </w:r>
+        <w:r>
+          <w:rPr>
+            <w:noProof/>
+            <w:webHidden/>
+          </w:rPr>
+          <w:t>30</w:t>
+        </w:r>
+        <w:r>
+          <w:rPr>
+            <w:noProof/>
+            <w:webHidden/>
+          </w:rPr>
+          <w:fldChar w:fldCharType="end"/>
+        </w:r>
+      </w:hyperlink>
+    </w:p>
+    <w:p>
+      <w:pPr>
+        <w:pStyle w:val="TJ3"/>
+        <w:tabs>
+          <w:tab w:val="right" w:leader="dot" w:pos="8494"/>
+        </w:tabs>
+        <w:rPr>
+          <w:rFonts w:asciiTheme="minorHAnsi" w:eastAsiaTheme="minorEastAsia" w:hAnsiTheme="minorHAnsi" w:cstheme="minorBidi"/>
+          <w:noProof/>
+          <w:sz w:val="22"/>
+          <w:szCs w:val="22"/>
+          <w:lang w:eastAsia="hu-HU"/>
+        </w:rPr>
+      </w:pPr>
+      <w:hyperlink w:anchor="_Toc26720853" w:history="1">
+        <w:r>
+          <w:rPr>
+            <w:rStyle w:val="Hiperhivatkozs"/>
+            <w:noProof/>
+          </w:rPr>
+          <w:t>4.2.2 Adatelérési réteg</w:t>
+        </w:r>
+        <w:r>
+          <w:rPr>
+            <w:noProof/>
+            <w:webHidden/>
+          </w:rPr>
+          <w:tab/>
+        </w:r>
+        <w:r>
+          <w:rPr>
+            <w:noProof/>
+            <w:webHidden/>
+          </w:rPr>
+          <w:fldChar w:fldCharType="begin"/>
+        </w:r>
+        <w:r>
+          <w:rPr>
+            <w:noProof/>
+            <w:webHidden/>
+          </w:rPr>
+          <w:instrText xml:space="preserve"> PAGEREF _Toc26720853 \h </w:instrText>
+        </w:r>
+        <w:r>
+          <w:rPr>
+            <w:noProof/>
+            <w:webHidden/>
+          </w:rPr>
+        </w:r>
+        <w:r>
+          <w:rPr>
+            <w:noProof/>
+            <w:webHidden/>
+          </w:rPr>
+          <w:fldChar w:fldCharType="separate"/>
+        </w:r>
+        <w:r>
+          <w:rPr>
+            <w:noProof/>
+            <w:webHidden/>
+          </w:rPr>
+          <w:t>30</w:t>
+        </w:r>
+        <w:r>
+          <w:rPr>
+            <w:noProof/>
+            <w:webHidden/>
+          </w:rPr>
+          <w:fldChar w:fldCharType="end"/>
+        </w:r>
+      </w:hyperlink>
+    </w:p>
+    <w:p>
+      <w:pPr>
+        <w:pStyle w:val="TJ3"/>
+        <w:tabs>
+          <w:tab w:val="right" w:leader="dot" w:pos="8494"/>
+        </w:tabs>
+        <w:rPr>
+          <w:rFonts w:asciiTheme="minorHAnsi" w:eastAsiaTheme="minorEastAsia" w:hAnsiTheme="minorHAnsi" w:cstheme="minorBidi"/>
+          <w:noProof/>
+          <w:sz w:val="22"/>
+          <w:szCs w:val="22"/>
+          <w:lang w:eastAsia="hu-HU"/>
+        </w:rPr>
+      </w:pPr>
+      <w:hyperlink w:anchor="_Toc26720854" w:history="1">
+        <w:r>
+          <w:rPr>
+            <w:rStyle w:val="Hiperhivatkozs"/>
+            <w:noProof/>
+          </w:rPr>
+          <w:t>4.2.3 Biznisz logika</w:t>
+        </w:r>
+        <w:r>
+          <w:rPr>
+            <w:noProof/>
+            <w:webHidden/>
+          </w:rPr>
+          <w:tab/>
+        </w:r>
+        <w:r>
+          <w:rPr>
+            <w:noProof/>
+            <w:webHidden/>
+          </w:rPr>
+          <w:fldChar w:fldCharType="begin"/>
+        </w:r>
+        <w:r>
+          <w:rPr>
+            <w:noProof/>
+            <w:webHidden/>
+          </w:rPr>
+          <w:instrText xml:space="preserve"> PAGEREF _Toc26720854 \h </w:instrText>
+        </w:r>
+        <w:r>
+          <w:rPr>
+            <w:noProof/>
+            <w:webHidden/>
+          </w:rPr>
+        </w:r>
+        <w:r>
+          <w:rPr>
+            <w:noProof/>
+            <w:webHidden/>
+          </w:rPr>
+          <w:fldChar w:fldCharType="separate"/>
+        </w:r>
+        <w:r>
+          <w:rPr>
+            <w:noProof/>
+            <w:webHidden/>
+          </w:rPr>
+          <w:t>31</w:t>
+        </w:r>
+        <w:r>
+          <w:rPr>
+            <w:noProof/>
+            <w:webHidden/>
+          </w:rPr>
+          <w:fldChar w:fldCharType="end"/>
+        </w:r>
+      </w:hyperlink>
+    </w:p>
+    <w:p>
+      <w:pPr>
+        <w:pStyle w:val="TJ3"/>
+        <w:tabs>
+          <w:tab w:val="right" w:leader="dot" w:pos="8494"/>
+        </w:tabs>
+        <w:rPr>
+          <w:rFonts w:asciiTheme="minorHAnsi" w:eastAsiaTheme="minorEastAsia" w:hAnsiTheme="minorHAnsi" w:cstheme="minorBidi"/>
+          <w:noProof/>
+          <w:sz w:val="22"/>
+          <w:szCs w:val="22"/>
+          <w:lang w:eastAsia="hu-HU"/>
+        </w:rPr>
+      </w:pPr>
+      <w:hyperlink w:anchor="_Toc26720855" w:history="1">
+        <w:r>
+          <w:rPr>
+            <w:rStyle w:val="Hiperhivatkozs"/>
+            <w:noProof/>
+          </w:rPr>
+          <w:t>4.2.4 API réteg</w:t>
+        </w:r>
+        <w:r>
+          <w:rPr>
+            <w:noProof/>
+            <w:webHidden/>
+          </w:rPr>
+          <w:tab/>
+        </w:r>
+        <w:r>
+          <w:rPr>
+            <w:noProof/>
+            <w:webHidden/>
+          </w:rPr>
+          <w:fldChar w:fldCharType="begin"/>
+        </w:r>
+        <w:r>
+          <w:rPr>
+            <w:noProof/>
+            <w:webHidden/>
+          </w:rPr>
+          <w:instrText xml:space="preserve"> PAGEREF _Toc26720855 \h </w:instrText>
+        </w:r>
+        <w:r>
+          <w:rPr>
+            <w:noProof/>
+            <w:webHidden/>
+          </w:rPr>
+        </w:r>
+        <w:r>
+          <w:rPr>
+            <w:noProof/>
+            <w:webHidden/>
+          </w:rPr>
+          <w:fldChar w:fldCharType="separate"/>
+        </w:r>
+        <w:r>
+          <w:rPr>
+            <w:noProof/>
+            <w:webHidden/>
+          </w:rPr>
+          <w:t>33</w:t>
+        </w:r>
+        <w:r>
+          <w:rPr>
+            <w:noProof/>
+            <w:webHidden/>
+          </w:rPr>
+          <w:fldChar w:fldCharType="end"/>
+        </w:r>
+      </w:hyperlink>
+    </w:p>
+    <w:p>
+      <w:pPr>
+        <w:pStyle w:val="TJ2"/>
+        <w:tabs>
+          <w:tab w:val="right" w:leader="dot" w:pos="8494"/>
+        </w:tabs>
+        <w:rPr>
+          <w:rFonts w:asciiTheme="minorHAnsi" w:eastAsiaTheme="minorEastAsia" w:hAnsiTheme="minorHAnsi" w:cstheme="minorBidi"/>
+          <w:noProof/>
+          <w:sz w:val="22"/>
+          <w:szCs w:val="22"/>
+          <w:lang w:eastAsia="hu-HU"/>
+        </w:rPr>
+      </w:pPr>
+      <w:hyperlink w:anchor="_Toc26720856" w:history="1">
+        <w:r>
+          <w:rPr>
+            <w:rStyle w:val="Hiperhivatkozs"/>
+            <w:noProof/>
+          </w:rPr>
+          <w:t>4.3 Kliensek</w:t>
+        </w:r>
+        <w:r>
+          <w:rPr>
+            <w:noProof/>
+            <w:webHidden/>
+          </w:rPr>
+          <w:tab/>
+        </w:r>
+        <w:r>
+          <w:rPr>
+            <w:noProof/>
+            <w:webHidden/>
+          </w:rPr>
+          <w:fldChar w:fldCharType="begin"/>
+        </w:r>
+        <w:r>
+          <w:rPr>
+            <w:noProof/>
+            <w:webHidden/>
+          </w:rPr>
+          <w:instrText xml:space="preserve"> PAGEREF _Toc26720856 \h </w:instrText>
+        </w:r>
+        <w:r>
+          <w:rPr>
+            <w:noProof/>
+            <w:webHidden/>
+          </w:rPr>
+        </w:r>
+        <w:r>
+          <w:rPr>
+            <w:noProof/>
+            <w:webHidden/>
+          </w:rPr>
+          <w:fldChar w:fldCharType="separate"/>
+        </w:r>
+        <w:r>
+          <w:rPr>
+            <w:noProof/>
+            <w:webHidden/>
+          </w:rPr>
+          <w:t>33</w:t>
+        </w:r>
+        <w:r>
+          <w:rPr>
+            <w:noProof/>
+            <w:webHidden/>
+          </w:rPr>
+          <w:fldChar w:fldCharType="end"/>
+        </w:r>
+      </w:hyperlink>
+    </w:p>
+    <w:p>
+      <w:pPr>
+        <w:pStyle w:val="TJ3"/>
+        <w:tabs>
+          <w:tab w:val="right" w:leader="dot" w:pos="8494"/>
+        </w:tabs>
+        <w:rPr>
+          <w:rFonts w:asciiTheme="minorHAnsi" w:eastAsiaTheme="minorEastAsia" w:hAnsiTheme="minorHAnsi" w:cstheme="minorBidi"/>
+          <w:noProof/>
+          <w:sz w:val="22"/>
+          <w:szCs w:val="22"/>
+          <w:lang w:eastAsia="hu-HU"/>
+        </w:rPr>
+      </w:pPr>
+      <w:hyperlink w:anchor="_Toc26720857" w:history="1">
+        <w:r>
+          <w:rPr>
+            <w:rStyle w:val="Hiperhivatkozs"/>
+            <w:noProof/>
+          </w:rPr>
+          <w:t>4.3.1 Auth</w:t>
+        </w:r>
+        <w:r>
+          <w:rPr>
+            <w:noProof/>
+            <w:webHidden/>
+          </w:rPr>
+          <w:tab/>
+        </w:r>
+        <w:r>
+          <w:rPr>
+            <w:noProof/>
+            <w:webHidden/>
+          </w:rPr>
+          <w:fldChar w:fldCharType="begin"/>
+        </w:r>
+        <w:r>
+          <w:rPr>
+            <w:noProof/>
+            <w:webHidden/>
+          </w:rPr>
+          <w:instrText xml:space="preserve"> PAGEREF _Toc26720857 \h </w:instrText>
+        </w:r>
+        <w:r>
+          <w:rPr>
+            <w:noProof/>
+            <w:webHidden/>
+          </w:rPr>
+        </w:r>
+        <w:r>
+          <w:rPr>
+            <w:noProof/>
+            <w:webHidden/>
+          </w:rPr>
+          <w:fldChar w:fldCharType="separate"/>
+        </w:r>
+        <w:r>
+          <w:rPr>
+            <w:noProof/>
+            <w:webHidden/>
+          </w:rPr>
+          <w:t>34</w:t>
+        </w:r>
+        <w:r>
+          <w:rPr>
+            <w:noProof/>
+            <w:webHidden/>
+          </w:rPr>
+          <w:fldChar w:fldCharType="end"/>
+        </w:r>
+      </w:hyperlink>
+    </w:p>
+    <w:p>
+      <w:pPr>
+        <w:pStyle w:val="TJ3"/>
+        <w:tabs>
+          <w:tab w:val="right" w:leader="dot" w:pos="8494"/>
+        </w:tabs>
+        <w:rPr>
+          <w:rFonts w:asciiTheme="minorHAnsi" w:eastAsiaTheme="minorEastAsia" w:hAnsiTheme="minorHAnsi" w:cstheme="minorBidi"/>
+          <w:noProof/>
+          <w:sz w:val="22"/>
+          <w:szCs w:val="22"/>
+          <w:lang w:eastAsia="hu-HU"/>
+        </w:rPr>
+      </w:pPr>
+      <w:hyperlink w:anchor="_Toc26720858" w:history="1">
+        <w:r>
+          <w:rPr>
+            <w:rStyle w:val="Hiperhivatkozs"/>
+            <w:noProof/>
+          </w:rPr>
+          <w:t>4.3.2 HomeScreen</w:t>
+        </w:r>
+        <w:r>
+          <w:rPr>
+            <w:noProof/>
+            <w:webHidden/>
+          </w:rPr>
+          <w:tab/>
+        </w:r>
+        <w:r>
+          <w:rPr>
+            <w:noProof/>
+            <w:webHidden/>
+          </w:rPr>
+          <w:fldChar w:fldCharType="begin"/>
+        </w:r>
+        <w:r>
+          <w:rPr>
+            <w:noProof/>
+            <w:webHidden/>
+          </w:rPr>
+          <w:instrText xml:space="preserve"> PAGEREF _Toc26720858 \h </w:instrText>
+        </w:r>
+        <w:r>
+          <w:rPr>
+            <w:noProof/>
+            <w:webHidden/>
+          </w:rPr>
+        </w:r>
+        <w:r>
+          <w:rPr>
+            <w:noProof/>
+            <w:webHidden/>
+          </w:rPr>
+          <w:fldChar w:fldCharType="separate"/>
+        </w:r>
+        <w:r>
+          <w:rPr>
+            <w:noProof/>
+            <w:webHidden/>
+          </w:rPr>
+          <w:t>34</w:t>
+        </w:r>
+        <w:r>
+          <w:rPr>
+            <w:noProof/>
+            <w:webHidden/>
+          </w:rPr>
+          <w:fldChar w:fldCharType="end"/>
+        </w:r>
+      </w:hyperlink>
+    </w:p>
+    <w:p>
+      <w:pPr>
+        <w:pStyle w:val="TJ3"/>
+        <w:tabs>
+          <w:tab w:val="right" w:leader="dot" w:pos="8494"/>
+        </w:tabs>
+        <w:rPr>
+          <w:rFonts w:asciiTheme="minorHAnsi" w:eastAsiaTheme="minorEastAsia" w:hAnsiTheme="minorHAnsi" w:cstheme="minorBidi"/>
+          <w:noProof/>
+          <w:sz w:val="22"/>
+          <w:szCs w:val="22"/>
+          <w:lang w:eastAsia="hu-HU"/>
+        </w:rPr>
+      </w:pPr>
+      <w:hyperlink w:anchor="_Toc26720859" w:history="1">
+        <w:r>
+          <w:rPr>
+            <w:rStyle w:val="Hiperhivatkozs"/>
+            <w:noProof/>
+          </w:rPr>
+          <w:t>4.3.3 Egyéb bejelentkezett képernyők</w:t>
+        </w:r>
+        <w:r>
+          <w:rPr>
+            <w:noProof/>
+            <w:webHidden/>
+          </w:rPr>
+          <w:tab/>
+        </w:r>
+        <w:r>
+          <w:rPr>
+            <w:noProof/>
+            <w:webHidden/>
+          </w:rPr>
+          <w:fldChar w:fldCharType="begin"/>
+        </w:r>
+        <w:r>
+          <w:rPr>
+            <w:noProof/>
+            <w:webHidden/>
+          </w:rPr>
+          <w:instrText xml:space="preserve"> PAGEREF _Toc26720859 \h </w:instrText>
+        </w:r>
+        <w:r>
+          <w:rPr>
+            <w:noProof/>
+            <w:webHidden/>
+          </w:rPr>
+        </w:r>
+        <w:r>
+          <w:rPr>
+            <w:noProof/>
+            <w:webHidden/>
+          </w:rPr>
+          <w:fldChar w:fldCharType="separate"/>
+        </w:r>
+        <w:r>
+          <w:rPr>
+            <w:noProof/>
+            <w:webHidden/>
+          </w:rPr>
+          <w:t>34</w:t>
+        </w:r>
+        <w:r>
+          <w:rPr>
+            <w:noProof/>
+            <w:webHidden/>
+          </w:rPr>
+          <w:fldChar w:fldCharType="end"/>
+        </w:r>
+      </w:hyperlink>
+    </w:p>
+    <w:p>
+      <w:pPr>
         <w:pStyle w:val="TJ1"/>
         <w:rPr>
           <w:rFonts w:asciiTheme="minorHAnsi" w:eastAsiaTheme="minorEastAsia" w:hAnsiTheme="minorHAnsi" w:cstheme="minorBidi"/>
@@ -1863,13 +2429,13 @@
           <w:lang w:eastAsia="hu-HU"/>
         </w:rPr>
       </w:pPr>
-      <w:hyperlink w:anchor="_Toc24844530" w:history="1">
+      <w:hyperlink w:anchor="_Toc26720860" w:history="1">
         <w:r>
           <w:rPr>
             <w:rStyle w:val="Hiperhivatkozs"/>
             <w:noProof/>
           </w:rPr>
-          <w:t>5 Irodalomjegyzék</w:t>
+          <w:t>5 Alkalmazás megvalósítása</w:t>
         </w:r>
         <w:r>
           <w:rPr>
@@ -1890,7 +2456,7 @@
             <w:noProof/>
             <w:webHidden/>
           </w:rPr>
-          <w:instrText xml:space="preserve"> PAGEREF _Toc24844530 \h </w:instrText>
+          <w:instrText xml:space="preserve"> PAGEREF _Toc26720860 \h </w:instrText>
         </w:r>
         <w:r>
           <w:rPr>
@@ -1910,7 +2476,7 @@
             <w:noProof/>
             <w:webHidden/>
           </w:rPr>
-          <w:t>29</w:t>
+          <w:t>36</w:t>
         </w:r>
         <w:r>
           <w:rPr>
@@ -1933,7 +2499,77 @@
           <w:lang w:eastAsia="hu-HU"/>
         </w:rPr>
       </w:pPr>
-      <w:hyperlink w:anchor="_Toc24844531" w:history="1">
+      <w:hyperlink w:anchor="_Toc26720861" w:history="1">
+        <w:r>
+          <w:rPr>
+            <w:rStyle w:val="Hiperhivatkozs"/>
+            <w:noProof/>
+          </w:rPr>
+          <w:t>6 Irodalomjegyzék</w:t>
+        </w:r>
+        <w:r>
+          <w:rPr>
+            <w:noProof/>
+            <w:webHidden/>
+          </w:rPr>
+          <w:tab/>
+        </w:r>
+        <w:r>
+          <w:rPr>
+            <w:noProof/>
+            <w:webHidden/>
+          </w:rPr>
+          <w:fldChar w:fldCharType="begin"/>
+        </w:r>
+        <w:r>
+          <w:rPr>
+            <w:noProof/>
+            <w:webHidden/>
+          </w:rPr>
+          <w:instrText xml:space="preserve"> PAGEREF _Toc26720861 \h </w:instrText>
+        </w:r>
+        <w:r>
+          <w:rPr>
+            <w:noProof/>
+            <w:webHidden/>
+          </w:rPr>
+        </w:r>
+        <w:r>
+          <w:rPr>
+            <w:noProof/>
+            <w:webHidden/>
+          </w:rPr>
+          <w:fldChar w:fldCharType="separate"/>
+        </w:r>
+        <w:r>
+          <w:rPr>
+            <w:noProof/>
+            <w:webHidden/>
+          </w:rPr>
+          <w:t>37</w:t>
+        </w:r>
+        <w:r>
+          <w:rPr>
+            <w:noProof/>
+            <w:webHidden/>
+          </w:rPr>
+          <w:fldChar w:fldCharType="end"/>
+        </w:r>
+      </w:hyperlink>
+    </w:p>
+    <w:p>
+      <w:pPr>
+        <w:pStyle w:val="TJ1"/>
+        <w:rPr>
+          <w:rFonts w:asciiTheme="minorHAnsi" w:eastAsiaTheme="minorEastAsia" w:hAnsiTheme="minorHAnsi" w:cstheme="minorBidi"/>
+          <w:b w:val="0"/>
+          <w:noProof/>
+          <w:sz w:val="22"/>
+          <w:szCs w:val="22"/>
+          <w:lang w:eastAsia="hu-HU"/>
+        </w:rPr>
+      </w:pPr>
+      <w:hyperlink w:anchor="_Toc26720862" w:history="1">
         <w:r>
           <w:rPr>
             <w:rStyle w:val="Hiperhivatkozs"/>
@@ -1960,7 +2596,7 @@
             <w:noProof/>
             <w:webHidden/>
           </w:rPr>
-          <w:instrText xml:space="preserve"> PAGEREF _Toc24844531 \h </w:instrText>
+          <w:instrText xml:space="preserve"> PAGEREF _Toc26720862 \h </w:instrText>
         </w:r>
         <w:r>
           <w:rPr>
@@ -1980,7 +2616,7 @@
             <w:noProof/>
             <w:webHidden/>
           </w:rPr>
-          <w:t>31</w:t>
+          <w:t>40</w:t>
         </w:r>
         <w:r>
           <w:rPr>
@@ -2018,7 +2654,7 @@
       <w:pPr>
         <w:pStyle w:val="Fejezetcimszmozsnlkl"/>
       </w:pPr>
-      <w:bookmarkStart w:id="1" w:name="_Toc24844509"/>
+      <w:bookmarkStart w:id="1" w:name="_Toc26720831"/>
       <w:r>
         <w:lastRenderedPageBreak/>
         <w:t>Összefoglaló</w:t>
@@ -2029,7 +2665,7 @@
       <w:pPr>
         <w:pStyle w:val="Fejezetcimszmozsnlkl"/>
       </w:pPr>
-      <w:bookmarkStart w:id="2" w:name="_Toc24844510"/>
+      <w:bookmarkStart w:id="2" w:name="_Toc26720832"/>
       <w:proofErr w:type="spellStart"/>
       <w:r>
         <w:lastRenderedPageBreak/>
@@ -2043,7 +2679,7 @@
         <w:pStyle w:val="Cmsor1"/>
       </w:pPr>
       <w:bookmarkStart w:id="3" w:name="_Toc332797397"/>
-      <w:bookmarkStart w:id="4" w:name="_Toc24844511"/>
+      <w:bookmarkStart w:id="4" w:name="_Toc26720833"/>
       <w:r>
         <w:lastRenderedPageBreak/>
         <w:t>Bevezetés</w:t>
@@ -2380,7 +3016,7 @@
       <w:pPr>
         <w:pStyle w:val="Cmsor1"/>
       </w:pPr>
-      <w:bookmarkStart w:id="9" w:name="_Toc24844512"/>
+      <w:bookmarkStart w:id="9" w:name="_Toc26720834"/>
       <w:r>
         <w:lastRenderedPageBreak/>
         <w:t>Technológiák feltérképezése</w:t>
@@ -2454,7 +3090,7 @@
         <w:pStyle w:val="Cmsor2"/>
       </w:pPr>
       <w:bookmarkStart w:id="11" w:name="_Toc23802772"/>
-      <w:bookmarkStart w:id="12" w:name="_Toc24844513"/>
+      <w:bookmarkStart w:id="12" w:name="_Toc26720835"/>
       <w:commentRangeStart w:id="13"/>
       <w:proofErr w:type="spellStart"/>
       <w:r>
@@ -4208,7 +4844,7 @@
         <w:pStyle w:val="Cmsor2"/>
       </w:pPr>
       <w:bookmarkStart w:id="16" w:name="_Toc23802773"/>
-      <w:bookmarkStart w:id="17" w:name="_Toc24844514"/>
+      <w:bookmarkStart w:id="17" w:name="_Toc26720836"/>
       <w:proofErr w:type="spellStart"/>
       <w:r>
         <w:t>React</w:t>
@@ -7356,7 +7992,7 @@
         <w:pStyle w:val="Cmsor2"/>
       </w:pPr>
       <w:bookmarkStart w:id="34" w:name="_Toc23802774"/>
-      <w:bookmarkStart w:id="35" w:name="_Toc24844515"/>
+      <w:bookmarkStart w:id="35" w:name="_Toc26720837"/>
       <w:commentRangeStart w:id="36"/>
       <w:proofErr w:type="spellStart"/>
       <w:r>
@@ -8480,7 +9116,7 @@
       <w:pPr>
         <w:shd w:val="clear" w:color="auto" w:fill="FAFAFA"/>
         <w:spacing w:after="0" w:line="240" w:lineRule="atLeast"/>
-        <w:ind w:firstLine="0"/>
+        <w:ind w:left="720" w:hanging="720"/>
         <w:jc w:val="left"/>
         <w:rPr>
           <w:rFonts w:ascii="Consolas" w:hAnsi="Consolas"/>
@@ -8641,7 +9277,7 @@
       <w:pPr>
         <w:shd w:val="clear" w:color="auto" w:fill="FAFAFA"/>
         <w:spacing w:after="0" w:line="240" w:lineRule="atLeast"/>
-        <w:ind w:firstLine="0"/>
+        <w:ind w:left="720" w:hanging="720"/>
         <w:jc w:val="left"/>
         <w:rPr>
           <w:rFonts w:ascii="Consolas" w:hAnsi="Consolas"/>
@@ -8774,7 +9410,7 @@
       <w:pPr>
         <w:shd w:val="clear" w:color="auto" w:fill="FAFAFA"/>
         <w:spacing w:after="0" w:line="240" w:lineRule="atLeast"/>
-        <w:ind w:firstLine="0"/>
+        <w:ind w:left="720" w:hanging="720"/>
         <w:jc w:val="left"/>
         <w:rPr>
           <w:rFonts w:ascii="Consolas" w:hAnsi="Consolas"/>
@@ -8789,7 +9425,7 @@
       <w:pPr>
         <w:shd w:val="clear" w:color="auto" w:fill="FAFAFA"/>
         <w:spacing w:after="0" w:line="240" w:lineRule="atLeast"/>
-        <w:ind w:firstLine="0"/>
+        <w:ind w:left="720" w:hanging="720"/>
         <w:jc w:val="left"/>
         <w:rPr>
           <w:rFonts w:ascii="Consolas" w:hAnsi="Consolas"/>
@@ -8868,7 +9504,7 @@
       <w:pPr>
         <w:shd w:val="clear" w:color="auto" w:fill="FAFAFA"/>
         <w:spacing w:after="0" w:line="240" w:lineRule="atLeast"/>
-        <w:ind w:firstLine="0"/>
+        <w:ind w:left="720" w:hanging="720"/>
         <w:jc w:val="left"/>
         <w:rPr>
           <w:rFonts w:ascii="Consolas" w:hAnsi="Consolas"/>
@@ -8895,7 +9531,7 @@
       <w:pPr>
         <w:shd w:val="clear" w:color="auto" w:fill="FAFAFA"/>
         <w:spacing w:after="0" w:line="240" w:lineRule="atLeast"/>
-        <w:ind w:firstLine="0"/>
+        <w:ind w:left="720" w:hanging="720"/>
         <w:jc w:val="left"/>
         <w:rPr>
           <w:rFonts w:ascii="Consolas" w:hAnsi="Consolas"/>
@@ -9066,7 +9702,7 @@
       <w:pPr>
         <w:shd w:val="clear" w:color="auto" w:fill="FAFAFA"/>
         <w:spacing w:after="0" w:line="240" w:lineRule="atLeast"/>
-        <w:ind w:firstLine="0"/>
+        <w:ind w:left="720" w:hanging="720"/>
         <w:jc w:val="left"/>
         <w:rPr>
           <w:rFonts w:ascii="Consolas" w:hAnsi="Consolas"/>
@@ -9197,7 +9833,7 @@
       <w:pPr>
         <w:shd w:val="clear" w:color="auto" w:fill="FAFAFA"/>
         <w:spacing w:after="0" w:line="240" w:lineRule="atLeast"/>
-        <w:ind w:firstLine="0"/>
+        <w:ind w:left="720" w:hanging="720"/>
         <w:jc w:val="left"/>
         <w:rPr>
           <w:rFonts w:ascii="Consolas" w:hAnsi="Consolas"/>
@@ -9328,7 +9964,7 @@
       <w:pPr>
         <w:shd w:val="clear" w:color="auto" w:fill="FAFAFA"/>
         <w:spacing w:after="0" w:line="240" w:lineRule="atLeast"/>
-        <w:ind w:firstLine="0"/>
+        <w:ind w:left="720" w:hanging="720"/>
         <w:jc w:val="left"/>
         <w:rPr>
           <w:rFonts w:ascii="Consolas" w:hAnsi="Consolas"/>
@@ -9395,7 +10031,7 @@
       <w:pPr>
         <w:shd w:val="clear" w:color="auto" w:fill="FAFAFA"/>
         <w:spacing w:after="0" w:line="240" w:lineRule="atLeast"/>
-        <w:ind w:firstLine="0"/>
+        <w:ind w:left="720" w:hanging="720"/>
         <w:jc w:val="left"/>
         <w:rPr>
           <w:rFonts w:ascii="Consolas" w:hAnsi="Consolas"/>
@@ -9526,7 +10162,7 @@
       <w:pPr>
         <w:shd w:val="clear" w:color="auto" w:fill="FAFAFA"/>
         <w:spacing w:after="0" w:line="240" w:lineRule="atLeast"/>
-        <w:ind w:firstLine="0"/>
+        <w:ind w:left="720" w:hanging="720"/>
         <w:jc w:val="left"/>
         <w:rPr>
           <w:rFonts w:ascii="Consolas" w:hAnsi="Consolas"/>
@@ -9706,7 +10342,7 @@
         <w:pStyle w:val="Cmsor2"/>
       </w:pPr>
       <w:bookmarkStart w:id="44" w:name="_Toc23802775"/>
-      <w:bookmarkStart w:id="45" w:name="_Toc24844516"/>
+      <w:bookmarkStart w:id="45" w:name="_Toc26720838"/>
       <w:proofErr w:type="spellStart"/>
       <w:ins w:id="46" w:author="Frontó András Levente" w:date="2019-05-23T09:54:00Z">
         <w:r>
@@ -12449,7 +13085,7 @@
         </w:rPr>
       </w:pPr>
       <w:bookmarkStart w:id="110" w:name="_Toc23802777"/>
-      <w:bookmarkStart w:id="111" w:name="_Toc24844517"/>
+      <w:bookmarkStart w:id="111" w:name="_Toc26720839"/>
       <w:ins w:id="112" w:author="Frontó András Levente" w:date="2019-05-23T13:25:00Z">
         <w:r>
           <w:t>Expo</w:t>
@@ -13148,7 +13784,7 @@
         <w:pStyle w:val="Cmsor2"/>
       </w:pPr>
       <w:bookmarkStart w:id="181" w:name="_Toc23802778"/>
-      <w:bookmarkStart w:id="182" w:name="_Toc24844518"/>
+      <w:bookmarkStart w:id="182" w:name="_Toc26720840"/>
       <w:proofErr w:type="spellStart"/>
       <w:ins w:id="183" w:author="Frontó András Levente" w:date="2019-05-23T21:04:00Z">
         <w:r>
@@ -13946,7 +14582,7 @@
         <w:pStyle w:val="Cmsor2"/>
       </w:pPr>
       <w:bookmarkStart w:id="246" w:name="_Toc23802779"/>
-      <w:bookmarkStart w:id="247" w:name="_Toc24844519"/>
+      <w:bookmarkStart w:id="247" w:name="_Toc26720841"/>
       <w:proofErr w:type="spellStart"/>
       <w:r>
         <w:t>Entity</w:t>
@@ -14043,7 +14679,7 @@
         <w:pStyle w:val="Cmsor2"/>
       </w:pPr>
       <w:bookmarkStart w:id="248" w:name="_Toc23802780"/>
-      <w:bookmarkStart w:id="249" w:name="_Toc24844520"/>
+      <w:bookmarkStart w:id="249" w:name="_Toc26720842"/>
       <w:proofErr w:type="spellStart"/>
       <w:r>
         <w:t>Axios</w:t>
@@ -16508,7 +17144,29 @@
         <w:t xml:space="preserve"> a küldött és válaszként kapott adatokat automatikusan alakítja</w:t>
       </w:r>
       <w:r>
-        <w:t xml:space="preserve"> a kérésnek megfelelő formátumra, valamint vissza JSON-be. </w:t>
+        <w:t xml:space="preserve"> a kérésnek megfelelő formátumra, valamint vissza JSON-be</w:t>
+      </w:r>
+      <w:r>
+        <w:t xml:space="preserve"> (JavaScript </w:t>
+      </w:r>
+      <w:proofErr w:type="spellStart"/>
+      <w:r>
+        <w:t>Object</w:t>
+      </w:r>
+      <w:proofErr w:type="spellEnd"/>
+      <w:r>
+        <w:t xml:space="preserve"> </w:t>
+      </w:r>
+      <w:proofErr w:type="spellStart"/>
+      <w:r>
+        <w:t>Notation</w:t>
+      </w:r>
+      <w:proofErr w:type="spellEnd"/>
+      <w:r>
+        <w:t>)</w:t>
+      </w:r>
+      <w:r>
+        <w:t xml:space="preserve">. </w:t>
       </w:r>
       <w:proofErr w:type="spellStart"/>
       <w:r>
@@ -16553,7 +17211,7 @@
         <w:pStyle w:val="Cmsor2"/>
       </w:pPr>
       <w:bookmarkStart w:id="252" w:name="_Toc23802781"/>
-      <w:bookmarkStart w:id="253" w:name="_Toc24844521"/>
+      <w:bookmarkStart w:id="253" w:name="_Toc26720843"/>
       <w:proofErr w:type="spellStart"/>
       <w:r>
         <w:t>SignalR</w:t>
@@ -19440,7 +20098,7 @@
         <w:pStyle w:val="Cmsor1"/>
       </w:pPr>
       <w:bookmarkStart w:id="281" w:name="_Toc23802782"/>
-      <w:bookmarkStart w:id="282" w:name="_Toc24844522"/>
+      <w:bookmarkStart w:id="282" w:name="_Toc26720844"/>
       <w:r>
         <w:lastRenderedPageBreak/>
         <w:t>Alkalmazás követelmények</w:t>
@@ -19473,7 +20131,7 @@
         <w:pStyle w:val="Cmsor2"/>
       </w:pPr>
       <w:bookmarkStart w:id="284" w:name="_Toc23802784"/>
-      <w:bookmarkStart w:id="285" w:name="_Toc24844523"/>
+      <w:bookmarkStart w:id="285" w:name="_Toc26720845"/>
       <w:r>
         <w:t>Felhasználási esetek</w:t>
       </w:r>
@@ -19490,7 +20148,7 @@
         <w:pStyle w:val="Cmsor3"/>
       </w:pPr>
       <w:bookmarkStart w:id="286" w:name="_Toc23802785"/>
-      <w:bookmarkStart w:id="287" w:name="_Toc24844524"/>
+      <w:bookmarkStart w:id="287" w:name="_Toc26720846"/>
       <w:r>
         <w:rPr>
           <w:noProof/>
@@ -19624,7 +20282,7 @@
         <w:pStyle w:val="Cmsor3"/>
       </w:pPr>
       <w:bookmarkStart w:id="288" w:name="_Toc23802786"/>
-      <w:bookmarkStart w:id="289" w:name="_Toc24844525"/>
+      <w:bookmarkStart w:id="289" w:name="_Toc26720847"/>
       <w:r>
         <w:t>Belépés után</w:t>
       </w:r>
@@ -20181,7 +20839,7 @@
       <w:pPr>
         <w:pStyle w:val="Cmsor1"/>
       </w:pPr>
-      <w:bookmarkStart w:id="290" w:name="_Toc24844526"/>
+      <w:bookmarkStart w:id="290" w:name="_Toc26720848"/>
       <w:r>
         <w:lastRenderedPageBreak/>
         <w:t>Architektúra</w:t>
@@ -20280,7 +20938,7 @@
       <w:pPr>
         <w:pStyle w:val="Cmsor2"/>
       </w:pPr>
-      <w:bookmarkStart w:id="291" w:name="_Toc24844527"/>
+      <w:bookmarkStart w:id="291" w:name="_Toc26720849"/>
       <w:r>
         <w:t>Adatbázis</w:t>
       </w:r>
@@ -20448,7 +21106,7 @@
       <w:pPr>
         <w:pStyle w:val="Cmsor3"/>
       </w:pPr>
-      <w:bookmarkStart w:id="292" w:name="_Toc24844528"/>
+      <w:bookmarkStart w:id="292" w:name="_Toc26720850"/>
       <w:r>
         <w:t>Adatbázis Táblák</w:t>
       </w:r>
@@ -20740,7 +21398,7 @@
       <w:pPr>
         <w:pStyle w:val="Cmsor2"/>
       </w:pPr>
-      <w:bookmarkStart w:id="293" w:name="_Toc24844529"/>
+      <w:bookmarkStart w:id="293" w:name="_Toc26720851"/>
       <w:r>
         <w:t>Backend</w:t>
       </w:r>
@@ -20889,10 +21547,12 @@
       <w:pPr>
         <w:pStyle w:val="Cmsor3"/>
       </w:pPr>
+      <w:bookmarkStart w:id="294" w:name="_Toc26720852"/>
       <w:r>
         <w:lastRenderedPageBreak/>
         <w:t>Modellek</w:t>
       </w:r>
+      <w:bookmarkEnd w:id="294"/>
     </w:p>
     <w:p>
       <w:r>
@@ -20995,8 +21655,6 @@
       <w:r>
         <w:t xml:space="preserve"> megközelítés során ezeket a modelleket kellet elkészíteni és ezek alapján generálódik le az adatbázis. Az összes modellben közös, hogy egy egyedi GUID segítségével azonosítható a backenden. Ezt a közös tulajdonságot egy közös interfész implementálásával érem el.</w:t>
       </w:r>
-      <w:bookmarkStart w:id="294" w:name="_GoBack"/>
-      <w:bookmarkEnd w:id="294"/>
     </w:p>
     <w:p>
       <w:pPr>
@@ -21025,9 +21683,11 @@
       <w:pPr>
         <w:pStyle w:val="Cmsor3"/>
       </w:pPr>
+      <w:bookmarkStart w:id="295" w:name="_Toc26720853"/>
       <w:r>
         <w:t>Adatelérési réteg</w:t>
       </w:r>
+      <w:bookmarkEnd w:id="295"/>
     </w:p>
     <w:p>
       <w:r>
@@ -21118,13 +21778,3045 @@
       <w:r>
         <w:t xml:space="preserve"> találhatóak.</w:t>
       </w:r>
-    </w:p>
-    <w:p>
+      <w:r>
+        <w:t xml:space="preserve"> Magát az adatbázis a </w:t>
+      </w:r>
+      <w:proofErr w:type="spellStart"/>
+      <w:r>
+        <w:t>MyAppContect</w:t>
+      </w:r>
+      <w:proofErr w:type="spellEnd"/>
+      <w:r>
+        <w:t xml:space="preserve"> osztály segítségével érem el. A </w:t>
+      </w:r>
+      <w:r>
+        <w:lastRenderedPageBreak/>
+        <w:t xml:space="preserve">kontextusra mutató változót a </w:t>
+      </w:r>
+      <w:proofErr w:type="spellStart"/>
+      <w:r>
+        <w:t>repository</w:t>
+      </w:r>
+      <w:proofErr w:type="spellEnd"/>
+      <w:r>
+        <w:t xml:space="preserve">-k közösősében vettem fel és a specifikus </w:t>
+      </w:r>
+      <w:r>
+        <w:rPr>
+          <w:noProof/>
+        </w:rPr>
+        <w:drawing>
+          <wp:anchor distT="0" distB="0" distL="114300" distR="114300" simplePos="0" relativeHeight="251675648" behindDoc="0" locked="0" layoutInCell="1" allowOverlap="1" wp14:anchorId="2EF78BDB" wp14:editId="58823217">
+            <wp:simplePos x="0" y="0"/>
+            <wp:positionH relativeFrom="margin">
+              <wp:align>center</wp:align>
+            </wp:positionH>
+            <wp:positionV relativeFrom="paragraph">
+              <wp:posOffset>518795</wp:posOffset>
+            </wp:positionV>
+            <wp:extent cx="5934075" cy="6184900"/>
+            <wp:effectExtent l="0" t="0" r="9525" b="6350"/>
+            <wp:wrapTopAndBottom/>
+            <wp:docPr id="8" name="Kép 8"/>
+            <wp:cNvGraphicFramePr>
+              <a:graphicFrameLocks xmlns:a="http://schemas.openxmlformats.org/drawingml/2006/main" noChangeAspect="1"/>
+            </wp:cNvGraphicFramePr>
+            <a:graphic xmlns:a="http://schemas.openxmlformats.org/drawingml/2006/main">
+              <a:graphicData uri="http://schemas.openxmlformats.org/drawingml/2006/picture">
+                <pic:pic xmlns:pic="http://schemas.openxmlformats.org/drawingml/2006/picture">
+                  <pic:nvPicPr>
+                    <pic:cNvPr id="0" name="Picture 1"/>
+                    <pic:cNvPicPr>
+                      <a:picLocks noChangeAspect="1" noChangeArrowheads="1"/>
+                    </pic:cNvPicPr>
+                  </pic:nvPicPr>
+                  <pic:blipFill>
+                    <a:blip r:embed="rId26">
+                      <a:extLst>
+                        <a:ext uri="{28A0092B-C50C-407E-A947-70E740481C1C}">
+                          <a14:useLocalDpi xmlns:a14="http://schemas.microsoft.com/office/drawing/2010/main" val="0"/>
+                        </a:ext>
+                      </a:extLst>
+                    </a:blip>
+                    <a:srcRect/>
+                    <a:stretch>
+                      <a:fillRect/>
+                    </a:stretch>
+                  </pic:blipFill>
+                  <pic:spPr bwMode="auto">
+                    <a:xfrm>
+                      <a:off x="0" y="0"/>
+                      <a:ext cx="5934075" cy="6184900"/>
+                    </a:xfrm>
+                    <a:prstGeom prst="rect">
+                      <a:avLst/>
+                    </a:prstGeom>
+                    <a:noFill/>
+                    <a:ln>
+                      <a:noFill/>
+                    </a:ln>
+                  </pic:spPr>
+                </pic:pic>
+              </a:graphicData>
+            </a:graphic>
+            <wp14:sizeRelH relativeFrom="margin">
+              <wp14:pctWidth>0</wp14:pctWidth>
+            </wp14:sizeRelH>
+            <wp14:sizeRelV relativeFrom="margin">
+              <wp14:pctHeight>0</wp14:pctHeight>
+            </wp14:sizeRelV>
+          </wp:anchor>
+        </w:drawing>
+      </w:r>
+      <w:proofErr w:type="spellStart"/>
+      <w:r>
+        <w:t>repository</w:t>
+      </w:r>
+      <w:proofErr w:type="spellEnd"/>
+      <w:r>
+        <w:t>-k öröklésen keresztül érik el.</w:t>
+      </w:r>
+    </w:p>
+    <w:p>
+      <w:pPr>
+        <w:pStyle w:val="Kpalrs"/>
+      </w:pPr>
       <w:r>
         <w:t xml:space="preserve"> </w:t>
       </w:r>
-    </w:p>
-    <w:bookmarkStart w:id="295" w:name="_Toc24844530" w:displacedByCustomXml="next"/>
+      <w:r>
+        <w:rPr>
+          <w:noProof/>
+        </w:rPr>
+        <w:t xml:space="preserve">14.ábra: </w:t>
+      </w:r>
+      <w:r>
+        <w:rPr>
+          <w:noProof/>
+        </w:rPr>
+        <w:t xml:space="preserve">A képen </w:t>
+      </w:r>
+      <w:r>
+        <w:rPr>
+          <w:noProof/>
+        </w:rPr>
+        <w:t>a Data csomag osztály diagrammja látható</w:t>
+      </w:r>
+    </w:p>
+    <w:p>
+      <w:pPr>
+        <w:pStyle w:val="Cmsor3"/>
+      </w:pPr>
+      <w:bookmarkStart w:id="296" w:name="_Toc26720854"/>
+      <w:r>
+        <w:t>Biznisz logika</w:t>
+      </w:r>
+      <w:bookmarkEnd w:id="296"/>
+    </w:p>
+    <w:p>
+      <w:r>
+        <w:t xml:space="preserve">Az alkalmazás lényege a biznisz logika ettől a rétegtől függ az összes többi réteg. Itt találhatók a szolgáltatások, amelyek a </w:t>
+      </w:r>
+      <w:proofErr w:type="spellStart"/>
+      <w:r>
+        <w:t>repository-kból</w:t>
+      </w:r>
+      <w:proofErr w:type="spellEnd"/>
+      <w:r>
+        <w:t xml:space="preserve"> kinyert adatokon végeznek műveleteket vagy több </w:t>
+      </w:r>
+      <w:proofErr w:type="spellStart"/>
+      <w:r>
+        <w:t>repository-ból</w:t>
+      </w:r>
+      <w:proofErr w:type="spellEnd"/>
+      <w:r>
+        <w:t xml:space="preserve"> szerzett adatokból készítenek egy biznisz objektumot. Ez a viselkedés feltételezné, hogy a biznisz logikai réteg függ az adatelérési rétegtől. A függés viszont meg kerülhető a </w:t>
+      </w:r>
+      <w:r>
+        <w:t>függőség megfordításának elv</w:t>
+      </w:r>
+      <w:r>
+        <w:t>ét felhasználva.</w:t>
+      </w:r>
+    </w:p>
+    <w:p>
+      <w:r>
+        <w:lastRenderedPageBreak/>
+        <w:t xml:space="preserve">Ezt a tervezési mintát követve létrehoztam a biznisz logikai rétegen belül egy </w:t>
+      </w:r>
+      <w:proofErr w:type="spellStart"/>
+      <w:r>
+        <w:t>RepositoryInterfaces</w:t>
+      </w:r>
+      <w:proofErr w:type="spellEnd"/>
+      <w:r>
+        <w:t xml:space="preserve"> nevű csomagot. Ettől a csomagtól függenek a szolgáltatások így a rétegnek nem lesz kifelé mutató függősége. A csomagban definiált interfészeket implementálják a </w:t>
+      </w:r>
+      <w:proofErr w:type="spellStart"/>
+      <w:r>
+        <w:t>repository</w:t>
+      </w:r>
+      <w:proofErr w:type="spellEnd"/>
+      <w:r>
+        <w:t xml:space="preserve">-k ennek köszönhetően az adatelérési réteg függ a biznisz logikától és nem fordítva. </w:t>
+      </w:r>
+    </w:p>
+    <w:p>
+      <w:r>
+        <w:t xml:space="preserve">A szolgáltatások a működésükhöz szükséges </w:t>
+      </w:r>
+      <w:proofErr w:type="spellStart"/>
+      <w:proofErr w:type="gramStart"/>
+      <w:r>
+        <w:t>repositorykat</w:t>
+      </w:r>
+      <w:proofErr w:type="spellEnd"/>
+      <w:proofErr w:type="gramEnd"/>
+      <w:r>
+        <w:t xml:space="preserve"> illetve egyéb szolgáltatásokat függőség befecskendezésen keresztül kapják. Ennek a tervezési mintának hála a szolgáltatás által felhasznált függőségek könnyen módosíthatók a szolgáltatás megváltoztatása nélkül.</w:t>
+      </w:r>
+    </w:p>
+    <w:p>
+      <w:r>
+        <w:rPr>
+          <w:noProof/>
+        </w:rPr>
+        <w:drawing>
+          <wp:anchor distT="0" distB="0" distL="114300" distR="114300" simplePos="0" relativeHeight="251677696" behindDoc="0" locked="0" layoutInCell="1" allowOverlap="1" wp14:anchorId="372BF7F6" wp14:editId="1CD60C72">
+            <wp:simplePos x="0" y="0"/>
+            <wp:positionH relativeFrom="margin">
+              <wp:align>center</wp:align>
+            </wp:positionH>
+            <wp:positionV relativeFrom="paragraph">
+              <wp:posOffset>1029335</wp:posOffset>
+            </wp:positionV>
+            <wp:extent cx="5705475" cy="5181600"/>
+            <wp:effectExtent l="0" t="0" r="9525" b="0"/>
+            <wp:wrapTopAndBottom/>
+            <wp:docPr id="12" name="Kép 12"/>
+            <wp:cNvGraphicFramePr>
+              <a:graphicFrameLocks xmlns:a="http://schemas.openxmlformats.org/drawingml/2006/main" noChangeAspect="1"/>
+            </wp:cNvGraphicFramePr>
+            <a:graphic xmlns:a="http://schemas.openxmlformats.org/drawingml/2006/main">
+              <a:graphicData uri="http://schemas.openxmlformats.org/drawingml/2006/picture">
+                <pic:pic xmlns:pic="http://schemas.openxmlformats.org/drawingml/2006/picture">
+                  <pic:nvPicPr>
+                    <pic:cNvPr id="0" name="Picture 2"/>
+                    <pic:cNvPicPr>
+                      <a:picLocks noChangeAspect="1" noChangeArrowheads="1"/>
+                    </pic:cNvPicPr>
+                  </pic:nvPicPr>
+                  <pic:blipFill>
+                    <a:blip r:embed="rId27">
+                      <a:extLst>
+                        <a:ext uri="{28A0092B-C50C-407E-A947-70E740481C1C}">
+                          <a14:useLocalDpi xmlns:a14="http://schemas.microsoft.com/office/drawing/2010/main" val="0"/>
+                        </a:ext>
+                      </a:extLst>
+                    </a:blip>
+                    <a:srcRect/>
+                    <a:stretch>
+                      <a:fillRect/>
+                    </a:stretch>
+                  </pic:blipFill>
+                  <pic:spPr bwMode="auto">
+                    <a:xfrm>
+                      <a:off x="0" y="0"/>
+                      <a:ext cx="5705475" cy="5181600"/>
+                    </a:xfrm>
+                    <a:prstGeom prst="rect">
+                      <a:avLst/>
+                    </a:prstGeom>
+                    <a:noFill/>
+                    <a:ln>
+                      <a:noFill/>
+                    </a:ln>
+                  </pic:spPr>
+                </pic:pic>
+              </a:graphicData>
+            </a:graphic>
+            <wp14:sizeRelH relativeFrom="margin">
+              <wp14:pctWidth>0</wp14:pctWidth>
+            </wp14:sizeRelH>
+            <wp14:sizeRelV relativeFrom="margin">
+              <wp14:pctHeight>0</wp14:pctHeight>
+            </wp14:sizeRelV>
+          </wp:anchor>
+        </w:drawing>
+      </w:r>
+      <w:r>
+        <w:t>A szolgáltatásokon és a</w:t>
+      </w:r>
+      <w:r>
+        <w:t xml:space="preserve"> </w:t>
+      </w:r>
+      <w:proofErr w:type="spellStart"/>
+      <w:r>
+        <w:t>repository</w:t>
+      </w:r>
+      <w:proofErr w:type="spellEnd"/>
+      <w:r>
+        <w:t xml:space="preserve"> interfészeken felül a biznisz logika részét képezik a különféle biznisz objektumok. Ezeket a szolgáltatások hozzák létre vagy már ilyen formában nyerik ki a </w:t>
+      </w:r>
+      <w:proofErr w:type="spellStart"/>
+      <w:r>
+        <w:t>repository-kból</w:t>
+      </w:r>
+      <w:proofErr w:type="spellEnd"/>
+      <w:r>
+        <w:t xml:space="preserve">. A különálló </w:t>
+      </w:r>
+      <w:proofErr w:type="spellStart"/>
+      <w:r>
+        <w:t>Model</w:t>
+      </w:r>
+      <w:proofErr w:type="spellEnd"/>
+      <w:r>
+        <w:t xml:space="preserve"> csomagban megismert biznisz objektumok mellet az itt definiált formákban utazik az adat a szerveren. </w:t>
+      </w:r>
+    </w:p>
+    <w:p>
+      <w:pPr>
+        <w:pStyle w:val="Kpalrs"/>
+        <w:rPr>
+          <w:noProof/>
+        </w:rPr>
+      </w:pPr>
+      <w:r>
+        <w:rPr>
+          <w:noProof/>
+        </w:rPr>
+        <w:t xml:space="preserve">15.ábra: </w:t>
+      </w:r>
+      <w:r>
+        <w:rPr>
+          <w:noProof/>
+        </w:rPr>
+        <w:t xml:space="preserve">A képen </w:t>
+      </w:r>
+      <w:r>
+        <w:rPr>
+          <w:noProof/>
+        </w:rPr>
+        <w:t>a BLL csomag részleges osztály diagrammja látható</w:t>
+      </w:r>
+    </w:p>
+    <w:p>
+      <w:pPr>
+        <w:pStyle w:val="Cmsor3"/>
+      </w:pPr>
+      <w:bookmarkStart w:id="297" w:name="_Toc26720855"/>
+      <w:r>
+        <w:lastRenderedPageBreak/>
+        <w:t>API réteg</w:t>
+      </w:r>
+      <w:bookmarkEnd w:id="297"/>
+    </w:p>
+    <w:p>
+      <w:r>
+        <w:t>Az API (</w:t>
+      </w:r>
+      <w:proofErr w:type="spellStart"/>
+      <w:r>
+        <w:t>Application</w:t>
+      </w:r>
+      <w:proofErr w:type="spellEnd"/>
+      <w:r>
+        <w:t xml:space="preserve"> </w:t>
+      </w:r>
+      <w:proofErr w:type="spellStart"/>
+      <w:r>
+        <w:t>Programable</w:t>
+      </w:r>
+      <w:proofErr w:type="spellEnd"/>
+      <w:r>
+        <w:t xml:space="preserve"> </w:t>
+      </w:r>
+      <w:proofErr w:type="spellStart"/>
+      <w:r>
+        <w:t>Interface</w:t>
+      </w:r>
+      <w:proofErr w:type="spellEnd"/>
+      <w:r>
+        <w:t xml:space="preserve">) réteg a backend utolsó rétege. Ez a szerver legkülső </w:t>
+      </w:r>
+      <w:proofErr w:type="spellStart"/>
+      <w:r>
+        <w:t>rétege</w:t>
+      </w:r>
+      <w:proofErr w:type="spellEnd"/>
+      <w:r>
+        <w:t xml:space="preserve">, itt találhatók a kontrollerek és a </w:t>
+      </w:r>
+      <w:proofErr w:type="spellStart"/>
+      <w:r>
+        <w:t>SignalR</w:t>
+      </w:r>
+      <w:proofErr w:type="spellEnd"/>
+      <w:r>
+        <w:t xml:space="preserve"> </w:t>
+      </w:r>
+      <w:proofErr w:type="spellStart"/>
+      <w:r>
+        <w:t>Hubok</w:t>
+      </w:r>
+      <w:proofErr w:type="spellEnd"/>
+      <w:r>
+        <w:t>.</w:t>
+      </w:r>
+      <w:r>
+        <w:t xml:space="preserve"> </w:t>
+      </w:r>
+      <w:r>
+        <w:t xml:space="preserve">Az API réteg elemei a szükséges szolgáltatásokat függőség befecskendezésen keresztül érik el. Ez a réteg a biznisz logikától függ és minden kérést szolgáltatások segítségével kezel le, az adat elérési rétegtől teljesen független.  </w:t>
+      </w:r>
+    </w:p>
+    <w:p>
+      <w:r>
+        <w:t xml:space="preserve">A kontrollerek a </w:t>
+      </w:r>
+      <w:proofErr w:type="spellStart"/>
+      <w:r>
+        <w:t>Controllers</w:t>
+      </w:r>
+      <w:proofErr w:type="spellEnd"/>
+      <w:r>
+        <w:t xml:space="preserve"> csomagban találhatók</w:t>
+      </w:r>
+      <w:r>
+        <w:t>. Az összes az</w:t>
+      </w:r>
+      <w:r>
+        <w:t xml:space="preserve"> ASP.NET </w:t>
+      </w:r>
+      <w:proofErr w:type="spellStart"/>
+      <w:r>
+        <w:t>Core</w:t>
+      </w:r>
+      <w:proofErr w:type="spellEnd"/>
+      <w:r>
+        <w:t xml:space="preserve"> </w:t>
+      </w:r>
+      <w:proofErr w:type="spellStart"/>
+      <w:r>
+        <w:t>ControllerBase</w:t>
+      </w:r>
+      <w:proofErr w:type="spellEnd"/>
+      <w:r>
+        <w:t xml:space="preserve"> ősosztályából származik le</w:t>
+      </w:r>
+      <w:r>
+        <w:t xml:space="preserve">. </w:t>
+      </w:r>
+      <w:r>
+        <w:t xml:space="preserve">Mindegyik rendelkezik az </w:t>
+      </w:r>
+      <w:proofErr w:type="spellStart"/>
+      <w:r>
+        <w:t>ApiController</w:t>
+      </w:r>
+      <w:proofErr w:type="spellEnd"/>
+      <w:r>
+        <w:t xml:space="preserve"> at</w:t>
+      </w:r>
+      <w:r>
+        <w:t>t</w:t>
+      </w:r>
+      <w:r>
+        <w:t>ribútummal</w:t>
+      </w:r>
+      <w:r>
+        <w:t xml:space="preserve"> ez jelzi, hogy HTTP kérések kiszolgálására hivatottak. </w:t>
+      </w:r>
+      <w:r>
+        <w:t>A rendszer több felhasználós, a különböző felhasználók azonosítására</w:t>
+      </w:r>
+      <w:r>
+        <w:t xml:space="preserve"> és kezelésére</w:t>
+      </w:r>
+      <w:r>
+        <w:t xml:space="preserve"> az ASP.NET </w:t>
+      </w:r>
+      <w:proofErr w:type="spellStart"/>
+      <w:r>
+        <w:t>Core</w:t>
+      </w:r>
+      <w:proofErr w:type="spellEnd"/>
+      <w:r>
+        <w:t xml:space="preserve"> </w:t>
+      </w:r>
+      <w:proofErr w:type="spellStart"/>
+      <w:r>
+        <w:t>Identity</w:t>
+      </w:r>
+      <w:proofErr w:type="spellEnd"/>
+      <w:r>
+        <w:t xml:space="preserve"> keretrendszerét használtam. A bejelentkezésért és felhasználói regisztrációért felelős kontrolleren kívül minden kontroller rendelkezik az </w:t>
+      </w:r>
+      <w:proofErr w:type="spellStart"/>
+      <w:r>
+        <w:t>Authorize</w:t>
+      </w:r>
+      <w:proofErr w:type="spellEnd"/>
+      <w:r>
+        <w:t xml:space="preserve"> attribútummal. Ennek az attribútumnak hála a többi kontroller csak bejelentkezett felhasználókat szolgál ki.</w:t>
+      </w:r>
+    </w:p>
+    <w:p>
+      <w:r>
+        <w:t xml:space="preserve">Az alkalmazásban a kommunikáció nem csak http protokoll felett zajlik. A </w:t>
+      </w:r>
+      <w:proofErr w:type="spellStart"/>
+      <w:r>
+        <w:t>Hubs</w:t>
+      </w:r>
+      <w:proofErr w:type="spellEnd"/>
+      <w:r>
+        <w:t xml:space="preserve"> csomagban található </w:t>
+      </w:r>
+      <w:proofErr w:type="spellStart"/>
+      <w:r>
+        <w:t>SignalR</w:t>
+      </w:r>
+      <w:proofErr w:type="spellEnd"/>
+      <w:r>
+        <w:t xml:space="preserve"> </w:t>
+      </w:r>
+      <w:proofErr w:type="spellStart"/>
+      <w:r>
+        <w:t>hub</w:t>
+      </w:r>
+      <w:proofErr w:type="spellEnd"/>
+      <w:r>
+        <w:t xml:space="preserve">-ok az ASP.NET </w:t>
+      </w:r>
+      <w:proofErr w:type="spellStart"/>
+      <w:r>
+        <w:t>Core</w:t>
+      </w:r>
+      <w:proofErr w:type="spellEnd"/>
+      <w:r>
+        <w:t xml:space="preserve"> </w:t>
+      </w:r>
+      <w:proofErr w:type="spellStart"/>
+      <w:r>
+        <w:t>SignalR</w:t>
+      </w:r>
+      <w:proofErr w:type="spellEnd"/>
+      <w:r>
+        <w:t xml:space="preserve"> könyvtárának segítségével két irányú valós idejű kommunikációt folytatnak a klienssel. </w:t>
+      </w:r>
+    </w:p>
+    <w:p>
+      <w:r>
+        <w:t xml:space="preserve">Az API rétegben található a DTO (Data </w:t>
+      </w:r>
+      <w:proofErr w:type="spellStart"/>
+      <w:r>
+        <w:t>Transfer</w:t>
+      </w:r>
+      <w:proofErr w:type="spellEnd"/>
+      <w:r>
+        <w:t xml:space="preserve"> </w:t>
+      </w:r>
+      <w:proofErr w:type="spellStart"/>
+      <w:r>
+        <w:t>Object</w:t>
+      </w:r>
+      <w:proofErr w:type="spellEnd"/>
+      <w:r>
+        <w:t>) csomag</w:t>
+      </w:r>
+      <w:r>
+        <w:t>. E</w:t>
+      </w:r>
+      <w:r>
+        <w:t>bben a csomagban vannak definiálva azok az objektumok</w:t>
+      </w:r>
+      <w:r>
+        <w:t xml:space="preserve">, amelyek a szerver felé irányuló kérésekben vagy a szerver által adott válaszokban szerepelnek. </w:t>
+      </w:r>
+      <w:r>
+        <w:t xml:space="preserve">Az ilyen szállító objektumok és a biznisz objektumok közti átalakítás az </w:t>
+      </w:r>
+      <w:proofErr w:type="spellStart"/>
+      <w:r>
+        <w:t>AutoMapper</w:t>
+      </w:r>
+      <w:proofErr w:type="spellEnd"/>
+      <w:r>
+        <w:t xml:space="preserve"> könyvtár segítségével történik. </w:t>
+      </w:r>
+    </w:p>
+    <w:p>
+      <w:pPr>
+        <w:pStyle w:val="Cmsor2"/>
+      </w:pPr>
+      <w:bookmarkStart w:id="298" w:name="_Toc26720856"/>
+      <w:r>
+        <w:t>Kliensek</w:t>
+      </w:r>
+      <w:bookmarkEnd w:id="298"/>
+    </w:p>
+    <w:p>
+      <w:r>
+        <w:t>Az alkalmazás kliens oldala két klienst jelent egy Web alkalmazást és egy Android natív alkalmazást. A két alkalmazás kódbázisa bár nagy rész közös szükség volt platform specifikus megoldások alkalmazására.</w:t>
+      </w:r>
+      <w:r>
+        <w:t xml:space="preserve"> A Web alkalmazás belépési pontja egy index.js fájl és rendelkezi egy index.html fájlal is. Az index.js a kiinduló index.html-re ki </w:t>
+      </w:r>
+      <w:proofErr w:type="spellStart"/>
+      <w:r>
+        <w:t>render-eli</w:t>
+      </w:r>
+      <w:proofErr w:type="spellEnd"/>
+      <w:r>
+        <w:t xml:space="preserve"> a kliens oldal közös belépési pontjaként szolgáló App.js már </w:t>
+      </w:r>
+      <w:proofErr w:type="spellStart"/>
+      <w:r>
+        <w:t>React</w:t>
+      </w:r>
+      <w:proofErr w:type="spellEnd"/>
+      <w:r>
+        <w:t xml:space="preserve"> </w:t>
+      </w:r>
+      <w:proofErr w:type="spellStart"/>
+      <w:r>
+        <w:t>Native</w:t>
+      </w:r>
+      <w:proofErr w:type="spellEnd"/>
+      <w:r>
+        <w:t>-ban megírt tartalmát. Az Android alkalmazás belépési pontja</w:t>
+      </w:r>
+      <w:r>
+        <w:t xml:space="preserve"> az App.js. A</w:t>
+      </w:r>
+      <w:r>
+        <w:t xml:space="preserve"> klienskód a különböző megjelenítendő képernyők alapján van tagolva</w:t>
+      </w:r>
+      <w:r>
+        <w:t>.</w:t>
+      </w:r>
+    </w:p>
+    <w:p>
+      <w:pPr>
+        <w:pStyle w:val="Cmsor3"/>
+      </w:pPr>
+      <w:bookmarkStart w:id="299" w:name="_Toc26720857"/>
+      <w:r>
+        <w:lastRenderedPageBreak/>
+        <w:t>Auth</w:t>
+      </w:r>
+      <w:bookmarkEnd w:id="299"/>
+    </w:p>
+    <w:p>
+      <w:r>
+        <w:rPr>
+          <w:noProof/>
+        </w:rPr>
+        <w:drawing>
+          <wp:anchor distT="0" distB="0" distL="114300" distR="114300" simplePos="0" relativeHeight="251678720" behindDoc="0" locked="0" layoutInCell="1" allowOverlap="1" wp14:anchorId="526DB0D2" wp14:editId="47FBE3C6">
+            <wp:simplePos x="0" y="0"/>
+            <wp:positionH relativeFrom="page">
+              <wp:align>center</wp:align>
+            </wp:positionH>
+            <wp:positionV relativeFrom="paragraph">
+              <wp:posOffset>1083310</wp:posOffset>
+            </wp:positionV>
+            <wp:extent cx="1181100" cy="609600"/>
+            <wp:effectExtent l="0" t="0" r="0" b="0"/>
+            <wp:wrapTopAndBottom/>
+            <wp:docPr id="11" name="Kép 11"/>
+            <wp:cNvGraphicFramePr>
+              <a:graphicFrameLocks xmlns:a="http://schemas.openxmlformats.org/drawingml/2006/main" noChangeAspect="1"/>
+            </wp:cNvGraphicFramePr>
+            <a:graphic xmlns:a="http://schemas.openxmlformats.org/drawingml/2006/main">
+              <a:graphicData uri="http://schemas.openxmlformats.org/drawingml/2006/picture">
+                <pic:pic xmlns:pic="http://schemas.openxmlformats.org/drawingml/2006/picture">
+                  <pic:nvPicPr>
+                    <pic:cNvPr id="1" name=""/>
+                    <pic:cNvPicPr/>
+                  </pic:nvPicPr>
+                  <pic:blipFill>
+                    <a:blip r:embed="rId28">
+                      <a:extLst>
+                        <a:ext uri="{28A0092B-C50C-407E-A947-70E740481C1C}">
+                          <a14:useLocalDpi xmlns:a14="http://schemas.microsoft.com/office/drawing/2010/main" val="0"/>
+                        </a:ext>
+                      </a:extLst>
+                    </a:blip>
+                    <a:stretch>
+                      <a:fillRect/>
+                    </a:stretch>
+                  </pic:blipFill>
+                  <pic:spPr>
+                    <a:xfrm>
+                      <a:off x="0" y="0"/>
+                      <a:ext cx="1181100" cy="609600"/>
+                    </a:xfrm>
+                    <a:prstGeom prst="rect">
+                      <a:avLst/>
+                    </a:prstGeom>
+                  </pic:spPr>
+                </pic:pic>
+              </a:graphicData>
+            </a:graphic>
+          </wp:anchor>
+        </w:drawing>
+      </w:r>
+      <w:r>
+        <w:t xml:space="preserve">Az Auth képernyő két egymást váltó ablakból áll egy bejelentkező ablakból és egy regisztrációs ablakból. A fő képernyő alképernyői egy a csomagban található </w:t>
+      </w:r>
+      <w:proofErr w:type="spellStart"/>
+      <w:r>
+        <w:t>Components</w:t>
+      </w:r>
+      <w:proofErr w:type="spellEnd"/>
+      <w:r>
+        <w:t xml:space="preserve"> csomag alatt helyezkednek el. Az Auth képernyő minden eleme közös a </w:t>
+      </w:r>
+      <w:r>
+        <w:t>W</w:t>
+      </w:r>
+      <w:r>
+        <w:t>ebes és az Android kliens között.</w:t>
+      </w:r>
+    </w:p>
+    <w:p>
+      <w:pPr>
+        <w:pStyle w:val="Kpalrs"/>
+      </w:pPr>
+      <w:r>
+        <w:rPr>
+          <w:noProof/>
+        </w:rPr>
+        <w:t xml:space="preserve">16.ábra: </w:t>
+      </w:r>
+      <w:r>
+        <w:rPr>
+          <w:noProof/>
+        </w:rPr>
+        <w:t xml:space="preserve">A képen </w:t>
+      </w:r>
+      <w:r>
+        <w:rPr>
+          <w:noProof/>
+        </w:rPr>
+        <w:t>az Auth képernyőhöz tartozó csomag látható</w:t>
+      </w:r>
+    </w:p>
+    <w:p>
+      <w:pPr>
+        <w:pStyle w:val="Cmsor3"/>
+      </w:pPr>
+      <w:bookmarkStart w:id="300" w:name="_Toc26720858"/>
+      <w:proofErr w:type="spellStart"/>
+      <w:r>
+        <w:t>HomeScreen</w:t>
+      </w:r>
+      <w:bookmarkEnd w:id="300"/>
+      <w:proofErr w:type="spellEnd"/>
+    </w:p>
+    <w:p>
+      <w:r>
+        <w:t xml:space="preserve">A </w:t>
+      </w:r>
+      <w:proofErr w:type="spellStart"/>
+      <w:r>
+        <w:t>HomeScreen</w:t>
+      </w:r>
+      <w:proofErr w:type="spellEnd"/>
+      <w:r>
+        <w:t xml:space="preserve"> routerrel ellátott képernyő. Ez a router tartalmazza az</w:t>
+      </w:r>
+      <w:r>
+        <w:t xml:space="preserve"> </w:t>
+      </w:r>
+      <w:r>
+        <w:t>összes bejelentkezés után elérhető képernyőt és teszi lehetővé a köztük való navigációt. A router</w:t>
+      </w:r>
+      <w:r>
+        <w:t xml:space="preserve"> implementációja különbözik a Web és az Android kliensek között. Webnél a </w:t>
+      </w:r>
+      <w:proofErr w:type="spellStart"/>
+      <w:r>
+        <w:t>react</w:t>
+      </w:r>
+      <w:proofErr w:type="spellEnd"/>
+      <w:r>
+        <w:t>-router-</w:t>
+      </w:r>
+      <w:proofErr w:type="spellStart"/>
+      <w:r>
+        <w:t>dom</w:t>
+      </w:r>
+      <w:proofErr w:type="spellEnd"/>
+      <w:r>
+        <w:t xml:space="preserve"> könyvtár</w:t>
+      </w:r>
+      <w:r>
+        <w:t xml:space="preserve"> oldja meg a navigációt.</w:t>
+      </w:r>
+      <w:r>
+        <w:t xml:space="preserve"> </w:t>
+      </w:r>
+      <w:r>
+        <w:t>A n</w:t>
+      </w:r>
+      <w:r>
+        <w:t xml:space="preserve">atív </w:t>
+      </w:r>
+      <w:r>
+        <w:t xml:space="preserve">esetben a </w:t>
+      </w:r>
+      <w:proofErr w:type="spellStart"/>
+      <w:r>
+        <w:t>React</w:t>
+      </w:r>
+      <w:proofErr w:type="spellEnd"/>
+      <w:r>
+        <w:t xml:space="preserve"> </w:t>
+      </w:r>
+      <w:proofErr w:type="spellStart"/>
+      <w:r>
+        <w:t>Native</w:t>
+      </w:r>
+      <w:proofErr w:type="spellEnd"/>
+      <w:r>
+        <w:t xml:space="preserve"> saját </w:t>
+      </w:r>
+      <w:proofErr w:type="spellStart"/>
+      <w:r>
+        <w:t>react</w:t>
+      </w:r>
+      <w:proofErr w:type="spellEnd"/>
+      <w:r>
+        <w:t>-router-</w:t>
+      </w:r>
+      <w:proofErr w:type="spellStart"/>
+      <w:r>
+        <w:t>native</w:t>
+      </w:r>
+      <w:proofErr w:type="spellEnd"/>
+      <w:r>
+        <w:t xml:space="preserve"> navigációs könyvtárat használ az alkalmazás.</w:t>
+      </w:r>
+    </w:p>
+    <w:p>
+      <w:r>
+        <w:rPr>
+          <w:noProof/>
+        </w:rPr>
+        <w:drawing>
+          <wp:anchor distT="0" distB="0" distL="114300" distR="114300" simplePos="0" relativeHeight="251679744" behindDoc="0" locked="0" layoutInCell="1" allowOverlap="1" wp14:anchorId="574280DF" wp14:editId="401DAA94">
+            <wp:simplePos x="0" y="0"/>
+            <wp:positionH relativeFrom="page">
+              <wp:align>center</wp:align>
+            </wp:positionH>
+            <wp:positionV relativeFrom="paragraph">
+              <wp:posOffset>570650</wp:posOffset>
+            </wp:positionV>
+            <wp:extent cx="1419225" cy="1257300"/>
+            <wp:effectExtent l="0" t="0" r="9525" b="0"/>
+            <wp:wrapTopAndBottom/>
+            <wp:docPr id="13" name="Kép 13"/>
+            <wp:cNvGraphicFramePr>
+              <a:graphicFrameLocks xmlns:a="http://schemas.openxmlformats.org/drawingml/2006/main" noChangeAspect="1"/>
+            </wp:cNvGraphicFramePr>
+            <a:graphic xmlns:a="http://schemas.openxmlformats.org/drawingml/2006/main">
+              <a:graphicData uri="http://schemas.openxmlformats.org/drawingml/2006/picture">
+                <pic:pic xmlns:pic="http://schemas.openxmlformats.org/drawingml/2006/picture">
+                  <pic:nvPicPr>
+                    <pic:cNvPr id="1" name=""/>
+                    <pic:cNvPicPr/>
+                  </pic:nvPicPr>
+                  <pic:blipFill>
+                    <a:blip r:embed="rId29">
+                      <a:extLst>
+                        <a:ext uri="{28A0092B-C50C-407E-A947-70E740481C1C}">
+                          <a14:useLocalDpi xmlns:a14="http://schemas.microsoft.com/office/drawing/2010/main" val="0"/>
+                        </a:ext>
+                      </a:extLst>
+                    </a:blip>
+                    <a:stretch>
+                      <a:fillRect/>
+                    </a:stretch>
+                  </pic:blipFill>
+                  <pic:spPr>
+                    <a:xfrm>
+                      <a:off x="0" y="0"/>
+                      <a:ext cx="1419225" cy="1257300"/>
+                    </a:xfrm>
+                    <a:prstGeom prst="rect">
+                      <a:avLst/>
+                    </a:prstGeom>
+                  </pic:spPr>
+                </pic:pic>
+              </a:graphicData>
+            </a:graphic>
+          </wp:anchor>
+        </w:drawing>
+      </w:r>
+      <w:r>
+        <w:t>A felhasználó egy oldalsó menü sáv segítségével tud navigálni</w:t>
+      </w:r>
+      <w:r>
+        <w:t>. E</w:t>
+      </w:r>
+      <w:r>
+        <w:t xml:space="preserve">z a </w:t>
+      </w:r>
+      <w:proofErr w:type="spellStart"/>
+      <w:r>
+        <w:t>HomeScreen</w:t>
+      </w:r>
+      <w:proofErr w:type="spellEnd"/>
+      <w:r>
+        <w:t xml:space="preserve"> része és a </w:t>
+      </w:r>
+      <w:proofErr w:type="spellStart"/>
+      <w:r>
+        <w:t>Components</w:t>
+      </w:r>
+      <w:proofErr w:type="spellEnd"/>
+      <w:r>
+        <w:t xml:space="preserve"> </w:t>
+      </w:r>
+      <w:r>
+        <w:t>csomag alatt található.</w:t>
+      </w:r>
+    </w:p>
+    <w:p>
+      <w:pPr>
+        <w:pStyle w:val="Kpalrs"/>
+        <w:rPr>
+          <w:noProof/>
+        </w:rPr>
+      </w:pPr>
+      <w:r>
+        <w:rPr>
+          <w:noProof/>
+        </w:rPr>
+        <w:t xml:space="preserve">17.ábra: </w:t>
+      </w:r>
+      <w:r>
+        <w:rPr>
+          <w:noProof/>
+        </w:rPr>
+        <w:t xml:space="preserve">A képen </w:t>
+      </w:r>
+      <w:r>
+        <w:rPr>
+          <w:noProof/>
+        </w:rPr>
+        <w:t>az HomeScreen képernyőhöz tartozó csomag látható</w:t>
+      </w:r>
+    </w:p>
+    <w:p>
+      <w:pPr>
+        <w:pStyle w:val="Cmsor3"/>
+      </w:pPr>
+      <w:bookmarkStart w:id="301" w:name="_Toc26720859"/>
+      <w:r>
+        <w:t>Egyéb bejelentkezett képernyők</w:t>
+      </w:r>
+      <w:bookmarkEnd w:id="301"/>
+    </w:p>
+    <w:p>
+      <w:r>
+        <w:t xml:space="preserve">A kliens oldali alkalmazás többi bejelentkezett képernyője mind ugyanaz alapján a minta alapján épül fel. Minden </w:t>
+      </w:r>
+      <w:r>
+        <w:t xml:space="preserve">csomagban található egy index.js ez tartalmazza a </w:t>
+      </w:r>
+      <w:r>
+        <w:t xml:space="preserve">képernyő kliens oldali logikáját. Itt történik a szerverrel való kommunikáció és az adatok átalakítása a kliensnek, illetve szervernek megfelelő alakokra. </w:t>
+      </w:r>
+      <w:r>
+        <w:t>Az index.js mellet van egy a képernyő kinézetéért felelős nézet (</w:t>
+      </w:r>
+      <w:proofErr w:type="spellStart"/>
+      <w:r>
+        <w:t>View</w:t>
+      </w:r>
+      <w:proofErr w:type="spellEnd"/>
+      <w:r>
+        <w:t>).</w:t>
+      </w:r>
+      <w:r>
+        <w:t xml:space="preserve"> Ezek a nézetek lehetnek platform specifikusak, mivel a képernyők megjelenítése nem egységes a Web és az Android kliensek között.</w:t>
+      </w:r>
+      <w:r>
+        <w:t xml:space="preserve"> A bonyolultabb komponensek további rész komponenseket </w:t>
+      </w:r>
+      <w:r>
+        <w:lastRenderedPageBreak/>
+        <w:t xml:space="preserve">tartalmazhatnak ezek a </w:t>
+      </w:r>
+      <w:proofErr w:type="spellStart"/>
+      <w:r>
+        <w:t>Components</w:t>
+      </w:r>
+      <w:proofErr w:type="spellEnd"/>
+      <w:r>
+        <w:t xml:space="preserve"> csomag alatt találhatók. A komponens specifikus </w:t>
+      </w:r>
+      <w:r>
+        <w:rPr>
+          <w:noProof/>
+        </w:rPr>
+        <w:drawing>
+          <wp:anchor distT="0" distB="0" distL="114300" distR="114300" simplePos="0" relativeHeight="251680768" behindDoc="0" locked="0" layoutInCell="1" allowOverlap="1" wp14:anchorId="09ACDEA0" wp14:editId="25110885">
+            <wp:simplePos x="0" y="0"/>
+            <wp:positionH relativeFrom="page">
+              <wp:align>center</wp:align>
+            </wp:positionH>
+            <wp:positionV relativeFrom="paragraph">
+              <wp:posOffset>539690</wp:posOffset>
+            </wp:positionV>
+            <wp:extent cx="1476375" cy="1285875"/>
+            <wp:effectExtent l="0" t="0" r="9525" b="9525"/>
+            <wp:wrapTopAndBottom/>
+            <wp:docPr id="14" name="Kép 14"/>
+            <wp:cNvGraphicFramePr>
+              <a:graphicFrameLocks xmlns:a="http://schemas.openxmlformats.org/drawingml/2006/main" noChangeAspect="1"/>
+            </wp:cNvGraphicFramePr>
+            <a:graphic xmlns:a="http://schemas.openxmlformats.org/drawingml/2006/main">
+              <a:graphicData uri="http://schemas.openxmlformats.org/drawingml/2006/picture">
+                <pic:pic xmlns:pic="http://schemas.openxmlformats.org/drawingml/2006/picture">
+                  <pic:nvPicPr>
+                    <pic:cNvPr id="1" name=""/>
+                    <pic:cNvPicPr/>
+                  </pic:nvPicPr>
+                  <pic:blipFill>
+                    <a:blip r:embed="rId30">
+                      <a:extLst>
+                        <a:ext uri="{28A0092B-C50C-407E-A947-70E740481C1C}">
+                          <a14:useLocalDpi xmlns:a14="http://schemas.microsoft.com/office/drawing/2010/main" val="0"/>
+                        </a:ext>
+                      </a:extLst>
+                    </a:blip>
+                    <a:stretch>
+                      <a:fillRect/>
+                    </a:stretch>
+                  </pic:blipFill>
+                  <pic:spPr>
+                    <a:xfrm>
+                      <a:off x="0" y="0"/>
+                      <a:ext cx="1476375" cy="1285875"/>
+                    </a:xfrm>
+                    <a:prstGeom prst="rect">
+                      <a:avLst/>
+                    </a:prstGeom>
+                  </pic:spPr>
+                </pic:pic>
+              </a:graphicData>
+            </a:graphic>
+          </wp:anchor>
+        </w:drawing>
+      </w:r>
+      <w:proofErr w:type="spellStart"/>
+      <w:r>
+        <w:t>enumok</w:t>
+      </w:r>
+      <w:proofErr w:type="spellEnd"/>
+      <w:r>
+        <w:t xml:space="preserve"> pedig a </w:t>
+      </w:r>
+      <w:proofErr w:type="spellStart"/>
+      <w:r>
+        <w:t>Model</w:t>
+      </w:r>
+      <w:proofErr w:type="spellEnd"/>
+      <w:r>
+        <w:t xml:space="preserve"> csomagban kapnak helyet.</w:t>
+      </w:r>
+    </w:p>
+    <w:p>
+      <w:pPr>
+        <w:pStyle w:val="Kpalrs"/>
+        <w:rPr>
+          <w:noProof/>
+        </w:rPr>
+      </w:pPr>
+      <w:r>
+        <w:rPr>
+          <w:noProof/>
+        </w:rPr>
+        <w:t xml:space="preserve">18.ábra: </w:t>
+      </w:r>
+      <w:r>
+        <w:rPr>
+          <w:noProof/>
+        </w:rPr>
+        <w:t xml:space="preserve">A képen </w:t>
+      </w:r>
+      <w:r>
+        <w:rPr>
+          <w:noProof/>
+        </w:rPr>
+        <w:t>az ThreadScreen képernyőhöz tartozó csomag látható példaképp az egyéb bejelentkezett képernyőkre</w:t>
+      </w:r>
+    </w:p>
+    <w:p>
+      <w:pPr>
+        <w:pStyle w:val="Cmsor1"/>
+      </w:pPr>
+      <w:bookmarkStart w:id="302" w:name="_Toc26720860"/>
+      <w:r>
+        <w:lastRenderedPageBreak/>
+        <w:t>Alkalmazás megvalósítása</w:t>
+      </w:r>
+      <w:bookmarkEnd w:id="302"/>
+    </w:p>
+    <w:p>
+      <w:pPr>
+        <w:pStyle w:val="Cmsor2"/>
+      </w:pPr>
+      <w:r>
+        <w:t>Bejelentkezés és regisztráció</w:t>
+      </w:r>
+    </w:p>
+    <w:p>
+      <w:r>
+        <w:rPr>
+          <w:noProof/>
+        </w:rPr>
+        <w:drawing>
+          <wp:anchor distT="0" distB="0" distL="114300" distR="114300" simplePos="0" relativeHeight="251681792" behindDoc="0" locked="0" layoutInCell="1" allowOverlap="1" wp14:anchorId="12F71AC3" wp14:editId="332DB530">
+            <wp:simplePos x="0" y="0"/>
+            <wp:positionH relativeFrom="column">
+              <wp:posOffset>149225</wp:posOffset>
+            </wp:positionH>
+            <wp:positionV relativeFrom="paragraph">
+              <wp:posOffset>840105</wp:posOffset>
+            </wp:positionV>
+            <wp:extent cx="2305050" cy="4266565"/>
+            <wp:effectExtent l="0" t="0" r="0" b="635"/>
+            <wp:wrapTopAndBottom/>
+            <wp:docPr id="21" name="Kép 21"/>
+            <wp:cNvGraphicFramePr>
+              <a:graphicFrameLocks xmlns:a="http://schemas.openxmlformats.org/drawingml/2006/main" noChangeAspect="1"/>
+            </wp:cNvGraphicFramePr>
+            <a:graphic xmlns:a="http://schemas.openxmlformats.org/drawingml/2006/main">
+              <a:graphicData uri="http://schemas.openxmlformats.org/drawingml/2006/picture">
+                <pic:pic xmlns:pic="http://schemas.openxmlformats.org/drawingml/2006/picture">
+                  <pic:nvPicPr>
+                    <pic:cNvPr id="0" name="Picture 1"/>
+                    <pic:cNvPicPr>
+                      <a:picLocks noChangeAspect="1" noChangeArrowheads="1"/>
+                    </pic:cNvPicPr>
+                  </pic:nvPicPr>
+                  <pic:blipFill>
+                    <a:blip r:embed="rId31" cstate="print">
+                      <a:extLst>
+                        <a:ext uri="{28A0092B-C50C-407E-A947-70E740481C1C}">
+                          <a14:useLocalDpi xmlns:a14="http://schemas.microsoft.com/office/drawing/2010/main" val="0"/>
+                        </a:ext>
+                      </a:extLst>
+                    </a:blip>
+                    <a:srcRect/>
+                    <a:stretch>
+                      <a:fillRect/>
+                    </a:stretch>
+                  </pic:blipFill>
+                  <pic:spPr bwMode="auto">
+                    <a:xfrm>
+                      <a:off x="0" y="0"/>
+                      <a:ext cx="2305050" cy="4266565"/>
+                    </a:xfrm>
+                    <a:prstGeom prst="rect">
+                      <a:avLst/>
+                    </a:prstGeom>
+                    <a:noFill/>
+                    <a:ln>
+                      <a:noFill/>
+                    </a:ln>
+                  </pic:spPr>
+                </pic:pic>
+              </a:graphicData>
+            </a:graphic>
+            <wp14:sizeRelH relativeFrom="margin">
+              <wp14:pctWidth>0</wp14:pctWidth>
+            </wp14:sizeRelH>
+            <wp14:sizeRelV relativeFrom="margin">
+              <wp14:pctHeight>0</wp14:pctHeight>
+            </wp14:sizeRelV>
+          </wp:anchor>
+        </w:drawing>
+      </w:r>
+      <w:r>
+        <w:rPr>
+          <w:noProof/>
+        </w:rPr>
+        <w:drawing>
+          <wp:anchor distT="0" distB="0" distL="114300" distR="114300" simplePos="0" relativeHeight="251682816" behindDoc="0" locked="0" layoutInCell="1" allowOverlap="1" wp14:anchorId="0BAF73AE" wp14:editId="1FFB7ACC">
+            <wp:simplePos x="0" y="0"/>
+            <wp:positionH relativeFrom="column">
+              <wp:posOffset>2586990</wp:posOffset>
+            </wp:positionH>
+            <wp:positionV relativeFrom="paragraph">
+              <wp:posOffset>840105</wp:posOffset>
+            </wp:positionV>
+            <wp:extent cx="2303145" cy="4266565"/>
+            <wp:effectExtent l="0" t="0" r="1905" b="635"/>
+            <wp:wrapTopAndBottom/>
+            <wp:docPr id="23" name="Kép 23"/>
+            <wp:cNvGraphicFramePr>
+              <a:graphicFrameLocks xmlns:a="http://schemas.openxmlformats.org/drawingml/2006/main" noChangeAspect="1"/>
+            </wp:cNvGraphicFramePr>
+            <a:graphic xmlns:a="http://schemas.openxmlformats.org/drawingml/2006/main">
+              <a:graphicData uri="http://schemas.openxmlformats.org/drawingml/2006/picture">
+                <pic:pic xmlns:pic="http://schemas.openxmlformats.org/drawingml/2006/picture">
+                  <pic:nvPicPr>
+                    <pic:cNvPr id="0" name="Picture 3"/>
+                    <pic:cNvPicPr>
+                      <a:picLocks noChangeAspect="1" noChangeArrowheads="1"/>
+                    </pic:cNvPicPr>
+                  </pic:nvPicPr>
+                  <pic:blipFill>
+                    <a:blip r:embed="rId32" cstate="print">
+                      <a:extLst>
+                        <a:ext uri="{28A0092B-C50C-407E-A947-70E740481C1C}">
+                          <a14:useLocalDpi xmlns:a14="http://schemas.microsoft.com/office/drawing/2010/main" val="0"/>
+                        </a:ext>
+                      </a:extLst>
+                    </a:blip>
+                    <a:srcRect/>
+                    <a:stretch>
+                      <a:fillRect/>
+                    </a:stretch>
+                  </pic:blipFill>
+                  <pic:spPr bwMode="auto">
+                    <a:xfrm>
+                      <a:off x="0" y="0"/>
+                      <a:ext cx="2303145" cy="4266565"/>
+                    </a:xfrm>
+                    <a:prstGeom prst="rect">
+                      <a:avLst/>
+                    </a:prstGeom>
+                    <a:noFill/>
+                    <a:ln>
+                      <a:noFill/>
+                    </a:ln>
+                  </pic:spPr>
+                </pic:pic>
+              </a:graphicData>
+            </a:graphic>
+            <wp14:sizeRelH relativeFrom="margin">
+              <wp14:pctWidth>0</wp14:pctWidth>
+            </wp14:sizeRelH>
+            <wp14:sizeRelV relativeFrom="margin">
+              <wp14:pctHeight>0</wp14:pctHeight>
+            </wp14:sizeRelV>
+          </wp:anchor>
+        </w:drawing>
+      </w:r>
+      <w:r>
+        <w:t xml:space="preserve">Az alkalmazás </w:t>
+      </w:r>
+      <w:r>
+        <w:t xml:space="preserve">Androidon és </w:t>
+      </w:r>
+      <w:r>
+        <w:t>W</w:t>
+      </w:r>
+      <w:r>
+        <w:t xml:space="preserve">eben is </w:t>
+      </w:r>
+      <w:r>
+        <w:t>legelőször egy bejelentkező</w:t>
+      </w:r>
+      <w:r>
+        <w:t xml:space="preserve"> képernyővel indít. Itt a felhasználó be tud jelentkezni, ha van már fiókja</w:t>
+      </w:r>
+      <w:r>
+        <w:t>. Amennyiben nincs még fiókja</w:t>
+      </w:r>
+      <w:r>
+        <w:t xml:space="preserve"> regisztrálhat egy ú</w:t>
+      </w:r>
+      <w:r>
+        <w:t>jat</w:t>
+      </w:r>
+      <w:r>
+        <w:t>.</w:t>
+      </w:r>
+    </w:p>
+    <w:p>
+      <w:pPr>
+        <w:pStyle w:val="Kpalrs"/>
+        <w:rPr>
+          <w:noProof/>
+        </w:rPr>
+      </w:pPr>
+      <w:r>
+        <w:rPr>
+          <w:noProof/>
+        </w:rPr>
+        <w:t xml:space="preserve">18.ábra: </w:t>
+      </w:r>
+      <w:r>
+        <w:rPr>
+          <w:noProof/>
+        </w:rPr>
+        <w:t xml:space="preserve">A képen </w:t>
+      </w:r>
+      <w:r>
+        <w:rPr>
+          <w:noProof/>
+        </w:rPr>
+        <w:t>a</w:t>
+      </w:r>
+      <w:r>
+        <w:rPr>
+          <w:noProof/>
+        </w:rPr>
+        <w:t xml:space="preserve"> belépő és regisztrációs felületek láthatóak</w:t>
+      </w:r>
+    </w:p>
+    <w:p>
+      <w:r>
+        <w:t>A felhasználó a két nézet között a komponensek alján talál</w:t>
+      </w:r>
+      <w:r>
+        <w:t>ható linkkel válthat</w:t>
+      </w:r>
+      <w:r>
+        <w:t xml:space="preserve">. A beviteli mezőket mindkét képernyő esetén egy </w:t>
+      </w:r>
+      <w:proofErr w:type="spellStart"/>
+      <w:r>
+        <w:t>KeyboardAvoidingView</w:t>
+      </w:r>
+      <w:r>
+        <w:t>-val</w:t>
+      </w:r>
+      <w:proofErr w:type="spellEnd"/>
+      <w:r>
+        <w:t xml:space="preserve"> vettem körbe. Androidnál ennek hála a billentyűzet nem takarja ki őket. Ez a komponens nincs hatással a Web kliensre. </w:t>
+      </w:r>
+      <w:r>
+        <w:t xml:space="preserve">A kliens mind regisztrációnál, mind belépésnél egy HTTP hívást kezdeményez a szerver felé </w:t>
+      </w:r>
+      <w:proofErr w:type="spellStart"/>
+      <w:r>
+        <w:t>Axios</w:t>
+      </w:r>
+      <w:proofErr w:type="spellEnd"/>
+      <w:r>
+        <w:t xml:space="preserve"> segítségével.</w:t>
+      </w:r>
+    </w:p>
+    <w:p>
+      <w:pPr>
+        <w:pStyle w:val="Cmsor3"/>
+      </w:pPr>
+      <w:r>
+        <w:t>Regisztráció</w:t>
+      </w:r>
+    </w:p>
+    <w:p>
+      <w:r>
+        <w:t>Regisztráció esetén a felhasználó nevet, jelszót és email címet egy POST kérés formájában elküldi a kliens a szervernek.</w:t>
+      </w:r>
+      <w:r>
+        <w:t xml:space="preserve"> </w:t>
+      </w:r>
+      <w:r>
+        <w:t xml:space="preserve">Szerver oldalon ezt az </w:t>
+      </w:r>
+      <w:proofErr w:type="spellStart"/>
+      <w:r>
+        <w:t>AuthController</w:t>
+      </w:r>
+      <w:proofErr w:type="spellEnd"/>
+      <w:r>
+        <w:t xml:space="preserve"> fogadja</w:t>
+      </w:r>
+      <w:r>
+        <w:t>.</w:t>
+      </w:r>
+    </w:p>
+    <w:p>
+      <w:pPr>
+        <w:shd w:val="clear" w:color="auto" w:fill="FAFAFA"/>
+        <w:spacing w:after="0" w:line="240" w:lineRule="atLeast"/>
+        <w:ind w:firstLine="0"/>
+        <w:jc w:val="left"/>
+        <w:rPr>
+          <w:rFonts w:ascii="Consolas" w:hAnsi="Consolas"/>
+          <w:color w:val="333333"/>
+          <w:sz w:val="20"/>
+          <w:szCs w:val="20"/>
+          <w:lang w:eastAsia="hu-HU"/>
+        </w:rPr>
+      </w:pPr>
+      <w:r>
+        <w:rPr>
+          <w:rFonts w:ascii="Consolas" w:hAnsi="Consolas"/>
+          <w:i/>
+          <w:iCs/>
+          <w:color w:val="A0A1A7"/>
+          <w:sz w:val="20"/>
+          <w:szCs w:val="20"/>
+          <w:lang w:eastAsia="hu-HU"/>
+        </w:rPr>
+        <w:lastRenderedPageBreak/>
+        <w:t>//Ezt a modellt várja a szerver és az attribútumok alapján ellenőrzi is.</w:t>
+      </w:r>
+    </w:p>
+    <w:p>
+      <w:pPr>
+        <w:shd w:val="clear" w:color="auto" w:fill="FAFAFA"/>
+        <w:spacing w:after="0" w:line="240" w:lineRule="atLeast"/>
+        <w:ind w:firstLine="0"/>
+        <w:jc w:val="left"/>
+        <w:rPr>
+          <w:rFonts w:ascii="Consolas" w:hAnsi="Consolas"/>
+          <w:color w:val="333333"/>
+          <w:sz w:val="20"/>
+          <w:szCs w:val="20"/>
+          <w:lang w:eastAsia="hu-HU"/>
+        </w:rPr>
+      </w:pPr>
+      <w:proofErr w:type="spellStart"/>
+      <w:r>
+        <w:rPr>
+          <w:rFonts w:ascii="Consolas" w:hAnsi="Consolas"/>
+          <w:color w:val="A626A4"/>
+          <w:sz w:val="20"/>
+          <w:szCs w:val="20"/>
+          <w:lang w:eastAsia="hu-HU"/>
+        </w:rPr>
+        <w:t>public</w:t>
+      </w:r>
+      <w:proofErr w:type="spellEnd"/>
+      <w:r>
+        <w:rPr>
+          <w:rFonts w:ascii="Consolas" w:hAnsi="Consolas"/>
+          <w:color w:val="333333"/>
+          <w:sz w:val="20"/>
+          <w:szCs w:val="20"/>
+          <w:lang w:eastAsia="hu-HU"/>
+        </w:rPr>
+        <w:t> </w:t>
+      </w:r>
+      <w:proofErr w:type="spellStart"/>
+      <w:r>
+        <w:rPr>
+          <w:rFonts w:ascii="Consolas" w:hAnsi="Consolas"/>
+          <w:color w:val="A626A4"/>
+          <w:sz w:val="20"/>
+          <w:szCs w:val="20"/>
+          <w:lang w:eastAsia="hu-HU"/>
+        </w:rPr>
+        <w:t>class</w:t>
+      </w:r>
+      <w:proofErr w:type="spellEnd"/>
+      <w:r>
+        <w:rPr>
+          <w:rFonts w:ascii="Consolas" w:hAnsi="Consolas"/>
+          <w:color w:val="333333"/>
+          <w:sz w:val="20"/>
+          <w:szCs w:val="20"/>
+          <w:lang w:eastAsia="hu-HU"/>
+        </w:rPr>
+        <w:t> </w:t>
+      </w:r>
+      <w:proofErr w:type="spellStart"/>
+      <w:r>
+        <w:rPr>
+          <w:rFonts w:ascii="Consolas" w:hAnsi="Consolas"/>
+          <w:color w:val="C18401"/>
+          <w:sz w:val="20"/>
+          <w:szCs w:val="20"/>
+          <w:lang w:eastAsia="hu-HU"/>
+        </w:rPr>
+        <w:t>RegisterViewModel</w:t>
+      </w:r>
+      <w:proofErr w:type="spellEnd"/>
+    </w:p>
+    <w:p>
+      <w:pPr>
+        <w:shd w:val="clear" w:color="auto" w:fill="FAFAFA"/>
+        <w:spacing w:after="0" w:line="240" w:lineRule="atLeast"/>
+        <w:ind w:firstLine="0"/>
+        <w:jc w:val="left"/>
+        <w:rPr>
+          <w:rFonts w:ascii="Consolas" w:hAnsi="Consolas"/>
+          <w:color w:val="333333"/>
+          <w:sz w:val="20"/>
+          <w:szCs w:val="20"/>
+          <w:lang w:eastAsia="hu-HU"/>
+        </w:rPr>
+      </w:pPr>
+      <w:r>
+        <w:rPr>
+          <w:rFonts w:ascii="Consolas" w:hAnsi="Consolas"/>
+          <w:color w:val="333333"/>
+          <w:sz w:val="20"/>
+          <w:szCs w:val="20"/>
+          <w:lang w:eastAsia="hu-HU"/>
+        </w:rPr>
+        <w:t>{</w:t>
+      </w:r>
+    </w:p>
+    <w:p>
+      <w:pPr>
+        <w:shd w:val="clear" w:color="auto" w:fill="FAFAFA"/>
+        <w:spacing w:after="0" w:line="240" w:lineRule="atLeast"/>
+        <w:ind w:firstLine="0"/>
+        <w:jc w:val="left"/>
+        <w:rPr>
+          <w:rFonts w:ascii="Consolas" w:hAnsi="Consolas"/>
+          <w:color w:val="333333"/>
+          <w:sz w:val="20"/>
+          <w:szCs w:val="20"/>
+          <w:lang w:eastAsia="hu-HU"/>
+        </w:rPr>
+      </w:pPr>
+      <w:r>
+        <w:rPr>
+          <w:rFonts w:ascii="Consolas" w:hAnsi="Consolas"/>
+          <w:color w:val="333333"/>
+          <w:sz w:val="20"/>
+          <w:szCs w:val="20"/>
+          <w:lang w:eastAsia="hu-HU"/>
+        </w:rPr>
+        <w:t>    [</w:t>
+      </w:r>
+      <w:proofErr w:type="spellStart"/>
+      <w:r>
+        <w:rPr>
+          <w:rFonts w:ascii="Consolas" w:hAnsi="Consolas"/>
+          <w:color w:val="C18401"/>
+          <w:sz w:val="20"/>
+          <w:szCs w:val="20"/>
+          <w:lang w:eastAsia="hu-HU"/>
+        </w:rPr>
+        <w:t>Required</w:t>
+      </w:r>
+      <w:proofErr w:type="spellEnd"/>
+      <w:r>
+        <w:rPr>
+          <w:rFonts w:ascii="Consolas" w:hAnsi="Consolas"/>
+          <w:color w:val="333333"/>
+          <w:sz w:val="20"/>
+          <w:szCs w:val="20"/>
+          <w:lang w:eastAsia="hu-HU"/>
+        </w:rPr>
+        <w:t>]</w:t>
+      </w:r>
+    </w:p>
+    <w:p>
+      <w:pPr>
+        <w:shd w:val="clear" w:color="auto" w:fill="FAFAFA"/>
+        <w:spacing w:after="0" w:line="240" w:lineRule="atLeast"/>
+        <w:ind w:firstLine="0"/>
+        <w:jc w:val="left"/>
+        <w:rPr>
+          <w:rFonts w:ascii="Consolas" w:hAnsi="Consolas"/>
+          <w:color w:val="333333"/>
+          <w:sz w:val="20"/>
+          <w:szCs w:val="20"/>
+          <w:lang w:eastAsia="hu-HU"/>
+        </w:rPr>
+      </w:pPr>
+      <w:r>
+        <w:rPr>
+          <w:rFonts w:ascii="Consolas" w:hAnsi="Consolas"/>
+          <w:color w:val="333333"/>
+          <w:sz w:val="20"/>
+          <w:szCs w:val="20"/>
+          <w:lang w:eastAsia="hu-HU"/>
+        </w:rPr>
+        <w:t>    [</w:t>
+      </w:r>
+      <w:proofErr w:type="spellStart"/>
+      <w:proofErr w:type="gramStart"/>
+      <w:r>
+        <w:rPr>
+          <w:rFonts w:ascii="Consolas" w:hAnsi="Consolas"/>
+          <w:color w:val="C18401"/>
+          <w:sz w:val="20"/>
+          <w:szCs w:val="20"/>
+          <w:lang w:eastAsia="hu-HU"/>
+        </w:rPr>
+        <w:t>StringLength</w:t>
+      </w:r>
+      <w:proofErr w:type="spellEnd"/>
+      <w:r>
+        <w:rPr>
+          <w:rFonts w:ascii="Consolas" w:hAnsi="Consolas"/>
+          <w:color w:val="333333"/>
+          <w:sz w:val="20"/>
+          <w:szCs w:val="20"/>
+          <w:lang w:eastAsia="hu-HU"/>
+        </w:rPr>
+        <w:t>(</w:t>
+      </w:r>
+      <w:proofErr w:type="gramEnd"/>
+      <w:r>
+        <w:rPr>
+          <w:rFonts w:ascii="Consolas" w:hAnsi="Consolas"/>
+          <w:color w:val="986801"/>
+          <w:sz w:val="20"/>
+          <w:szCs w:val="20"/>
+          <w:lang w:eastAsia="hu-HU"/>
+        </w:rPr>
+        <w:t>60</w:t>
+      </w:r>
+      <w:r>
+        <w:rPr>
+          <w:rFonts w:ascii="Consolas" w:hAnsi="Consolas"/>
+          <w:color w:val="333333"/>
+          <w:sz w:val="20"/>
+          <w:szCs w:val="20"/>
+          <w:lang w:eastAsia="hu-HU"/>
+        </w:rPr>
+        <w:t>, </w:t>
+      </w:r>
+      <w:proofErr w:type="spellStart"/>
+      <w:r>
+        <w:rPr>
+          <w:rFonts w:ascii="Consolas" w:hAnsi="Consolas"/>
+          <w:color w:val="4078F2"/>
+          <w:sz w:val="20"/>
+          <w:szCs w:val="20"/>
+          <w:lang w:eastAsia="hu-HU"/>
+        </w:rPr>
+        <w:t>MinimumLength</w:t>
+      </w:r>
+      <w:proofErr w:type="spellEnd"/>
+      <w:r>
+        <w:rPr>
+          <w:rFonts w:ascii="Consolas" w:hAnsi="Consolas"/>
+          <w:color w:val="333333"/>
+          <w:sz w:val="20"/>
+          <w:szCs w:val="20"/>
+          <w:lang w:eastAsia="hu-HU"/>
+        </w:rPr>
+        <w:t> </w:t>
+      </w:r>
+      <w:r>
+        <w:rPr>
+          <w:rFonts w:ascii="Consolas" w:hAnsi="Consolas"/>
+          <w:color w:val="383A42"/>
+          <w:sz w:val="20"/>
+          <w:szCs w:val="20"/>
+          <w:lang w:eastAsia="hu-HU"/>
+        </w:rPr>
+        <w:t>=</w:t>
+      </w:r>
+      <w:r>
+        <w:rPr>
+          <w:rFonts w:ascii="Consolas" w:hAnsi="Consolas"/>
+          <w:color w:val="333333"/>
+          <w:sz w:val="20"/>
+          <w:szCs w:val="20"/>
+          <w:lang w:eastAsia="hu-HU"/>
+        </w:rPr>
+        <w:t> </w:t>
+      </w:r>
+      <w:r>
+        <w:rPr>
+          <w:rFonts w:ascii="Consolas" w:hAnsi="Consolas"/>
+          <w:color w:val="986801"/>
+          <w:sz w:val="20"/>
+          <w:szCs w:val="20"/>
+          <w:lang w:eastAsia="hu-HU"/>
+        </w:rPr>
+        <w:t>2</w:t>
+      </w:r>
+      <w:r>
+        <w:rPr>
+          <w:rFonts w:ascii="Consolas" w:hAnsi="Consolas"/>
+          <w:color w:val="333333"/>
+          <w:sz w:val="20"/>
+          <w:szCs w:val="20"/>
+          <w:lang w:eastAsia="hu-HU"/>
+        </w:rPr>
+        <w:t>)]</w:t>
+      </w:r>
+    </w:p>
+    <w:p>
+      <w:pPr>
+        <w:shd w:val="clear" w:color="auto" w:fill="FAFAFA"/>
+        <w:spacing w:after="0" w:line="240" w:lineRule="atLeast"/>
+        <w:ind w:firstLine="0"/>
+        <w:jc w:val="left"/>
+        <w:rPr>
+          <w:rFonts w:ascii="Consolas" w:hAnsi="Consolas"/>
+          <w:color w:val="333333"/>
+          <w:sz w:val="20"/>
+          <w:szCs w:val="20"/>
+          <w:lang w:eastAsia="hu-HU"/>
+        </w:rPr>
+      </w:pPr>
+      <w:r>
+        <w:rPr>
+          <w:rFonts w:ascii="Consolas" w:hAnsi="Consolas"/>
+          <w:color w:val="333333"/>
+          <w:sz w:val="20"/>
+          <w:szCs w:val="20"/>
+          <w:lang w:eastAsia="hu-HU"/>
+        </w:rPr>
+        <w:t>    </w:t>
+      </w:r>
+      <w:proofErr w:type="spellStart"/>
+      <w:r>
+        <w:rPr>
+          <w:rFonts w:ascii="Consolas" w:hAnsi="Consolas"/>
+          <w:color w:val="A626A4"/>
+          <w:sz w:val="20"/>
+          <w:szCs w:val="20"/>
+          <w:lang w:eastAsia="hu-HU"/>
+        </w:rPr>
+        <w:t>public</w:t>
+      </w:r>
+      <w:proofErr w:type="spellEnd"/>
+      <w:r>
+        <w:rPr>
+          <w:rFonts w:ascii="Consolas" w:hAnsi="Consolas"/>
+          <w:color w:val="333333"/>
+          <w:sz w:val="20"/>
+          <w:szCs w:val="20"/>
+          <w:lang w:eastAsia="hu-HU"/>
+        </w:rPr>
+        <w:t> </w:t>
+      </w:r>
+      <w:proofErr w:type="spellStart"/>
+      <w:r>
+        <w:rPr>
+          <w:rFonts w:ascii="Consolas" w:hAnsi="Consolas"/>
+          <w:color w:val="A626A4"/>
+          <w:sz w:val="20"/>
+          <w:szCs w:val="20"/>
+          <w:lang w:eastAsia="hu-HU"/>
+        </w:rPr>
+        <w:t>string</w:t>
+      </w:r>
+      <w:proofErr w:type="spellEnd"/>
+      <w:r>
+        <w:rPr>
+          <w:rFonts w:ascii="Consolas" w:hAnsi="Consolas"/>
+          <w:color w:val="333333"/>
+          <w:sz w:val="20"/>
+          <w:szCs w:val="20"/>
+          <w:lang w:eastAsia="hu-HU"/>
+        </w:rPr>
+        <w:t> </w:t>
+      </w:r>
+      <w:proofErr w:type="spellStart"/>
+      <w:r>
+        <w:rPr>
+          <w:rFonts w:ascii="Consolas" w:hAnsi="Consolas"/>
+          <w:color w:val="4078F2"/>
+          <w:sz w:val="20"/>
+          <w:szCs w:val="20"/>
+          <w:lang w:eastAsia="hu-HU"/>
+        </w:rPr>
+        <w:t>Username</w:t>
+      </w:r>
+      <w:proofErr w:type="spellEnd"/>
+      <w:r>
+        <w:rPr>
+          <w:rFonts w:ascii="Consolas" w:hAnsi="Consolas"/>
+          <w:color w:val="333333"/>
+          <w:sz w:val="20"/>
+          <w:szCs w:val="20"/>
+          <w:lang w:eastAsia="hu-HU"/>
+        </w:rPr>
+        <w:t> </w:t>
+      </w:r>
+      <w:proofErr w:type="gramStart"/>
+      <w:r>
+        <w:rPr>
+          <w:rFonts w:ascii="Consolas" w:hAnsi="Consolas"/>
+          <w:color w:val="333333"/>
+          <w:sz w:val="20"/>
+          <w:szCs w:val="20"/>
+          <w:lang w:eastAsia="hu-HU"/>
+        </w:rPr>
+        <w:t>{ </w:t>
+      </w:r>
+      <w:proofErr w:type="spellStart"/>
+      <w:r>
+        <w:rPr>
+          <w:rFonts w:ascii="Consolas" w:hAnsi="Consolas"/>
+          <w:color w:val="A626A4"/>
+          <w:sz w:val="20"/>
+          <w:szCs w:val="20"/>
+          <w:lang w:eastAsia="hu-HU"/>
+        </w:rPr>
+        <w:t>get</w:t>
+      </w:r>
+      <w:proofErr w:type="spellEnd"/>
+      <w:proofErr w:type="gramEnd"/>
+      <w:r>
+        <w:rPr>
+          <w:rFonts w:ascii="Consolas" w:hAnsi="Consolas"/>
+          <w:color w:val="333333"/>
+          <w:sz w:val="20"/>
+          <w:szCs w:val="20"/>
+          <w:lang w:eastAsia="hu-HU"/>
+        </w:rPr>
+        <w:t>; </w:t>
+      </w:r>
+      <w:proofErr w:type="spellStart"/>
+      <w:r>
+        <w:rPr>
+          <w:rFonts w:ascii="Consolas" w:hAnsi="Consolas"/>
+          <w:color w:val="A626A4"/>
+          <w:sz w:val="20"/>
+          <w:szCs w:val="20"/>
+          <w:lang w:eastAsia="hu-HU"/>
+        </w:rPr>
+        <w:t>set</w:t>
+      </w:r>
+      <w:proofErr w:type="spellEnd"/>
+      <w:r>
+        <w:rPr>
+          <w:rFonts w:ascii="Consolas" w:hAnsi="Consolas"/>
+          <w:color w:val="333333"/>
+          <w:sz w:val="20"/>
+          <w:szCs w:val="20"/>
+          <w:lang w:eastAsia="hu-HU"/>
+        </w:rPr>
+        <w:t>; }</w:t>
+      </w:r>
+    </w:p>
+    <w:p>
+      <w:pPr>
+        <w:shd w:val="clear" w:color="auto" w:fill="FAFAFA"/>
+        <w:spacing w:after="0" w:line="240" w:lineRule="atLeast"/>
+        <w:ind w:firstLine="0"/>
+        <w:jc w:val="left"/>
+        <w:rPr>
+          <w:rFonts w:ascii="Consolas" w:hAnsi="Consolas"/>
+          <w:color w:val="333333"/>
+          <w:sz w:val="20"/>
+          <w:szCs w:val="20"/>
+          <w:lang w:eastAsia="hu-HU"/>
+        </w:rPr>
+      </w:pPr>
+    </w:p>
+    <w:p>
+      <w:pPr>
+        <w:shd w:val="clear" w:color="auto" w:fill="FAFAFA"/>
+        <w:spacing w:after="0" w:line="240" w:lineRule="atLeast"/>
+        <w:ind w:firstLine="0"/>
+        <w:jc w:val="left"/>
+        <w:rPr>
+          <w:rFonts w:ascii="Consolas" w:hAnsi="Consolas"/>
+          <w:color w:val="333333"/>
+          <w:sz w:val="20"/>
+          <w:szCs w:val="20"/>
+          <w:lang w:eastAsia="hu-HU"/>
+        </w:rPr>
+      </w:pPr>
+      <w:r>
+        <w:rPr>
+          <w:rFonts w:ascii="Consolas" w:hAnsi="Consolas"/>
+          <w:color w:val="333333"/>
+          <w:sz w:val="20"/>
+          <w:szCs w:val="20"/>
+          <w:lang w:eastAsia="hu-HU"/>
+        </w:rPr>
+        <w:t>    [</w:t>
+      </w:r>
+      <w:proofErr w:type="spellStart"/>
+      <w:r>
+        <w:rPr>
+          <w:rFonts w:ascii="Consolas" w:hAnsi="Consolas"/>
+          <w:color w:val="C18401"/>
+          <w:sz w:val="20"/>
+          <w:szCs w:val="20"/>
+          <w:lang w:eastAsia="hu-HU"/>
+        </w:rPr>
+        <w:t>Required</w:t>
+      </w:r>
+      <w:proofErr w:type="spellEnd"/>
+      <w:r>
+        <w:rPr>
+          <w:rFonts w:ascii="Consolas" w:hAnsi="Consolas"/>
+          <w:color w:val="333333"/>
+          <w:sz w:val="20"/>
+          <w:szCs w:val="20"/>
+          <w:lang w:eastAsia="hu-HU"/>
+        </w:rPr>
+        <w:t>]</w:t>
+      </w:r>
+    </w:p>
+    <w:p>
+      <w:pPr>
+        <w:shd w:val="clear" w:color="auto" w:fill="FAFAFA"/>
+        <w:spacing w:after="0" w:line="240" w:lineRule="atLeast"/>
+        <w:ind w:firstLine="0"/>
+        <w:jc w:val="left"/>
+        <w:rPr>
+          <w:rFonts w:ascii="Consolas" w:hAnsi="Consolas"/>
+          <w:color w:val="333333"/>
+          <w:sz w:val="20"/>
+          <w:szCs w:val="20"/>
+          <w:lang w:eastAsia="hu-HU"/>
+        </w:rPr>
+      </w:pPr>
+      <w:r>
+        <w:rPr>
+          <w:rFonts w:ascii="Consolas" w:hAnsi="Consolas"/>
+          <w:color w:val="333333"/>
+          <w:sz w:val="20"/>
+          <w:szCs w:val="20"/>
+          <w:lang w:eastAsia="hu-HU"/>
+        </w:rPr>
+        <w:t>    [</w:t>
+      </w:r>
+      <w:proofErr w:type="spellStart"/>
+      <w:r>
+        <w:rPr>
+          <w:rFonts w:ascii="Consolas" w:hAnsi="Consolas"/>
+          <w:color w:val="C18401"/>
+          <w:sz w:val="20"/>
+          <w:szCs w:val="20"/>
+          <w:lang w:eastAsia="hu-HU"/>
+        </w:rPr>
+        <w:t>EmailAddress</w:t>
+      </w:r>
+      <w:proofErr w:type="spellEnd"/>
+      <w:r>
+        <w:rPr>
+          <w:rFonts w:ascii="Consolas" w:hAnsi="Consolas"/>
+          <w:color w:val="333333"/>
+          <w:sz w:val="20"/>
+          <w:szCs w:val="20"/>
+          <w:lang w:eastAsia="hu-HU"/>
+        </w:rPr>
+        <w:t>]</w:t>
+      </w:r>
+    </w:p>
+    <w:p>
+      <w:pPr>
+        <w:shd w:val="clear" w:color="auto" w:fill="FAFAFA"/>
+        <w:spacing w:after="0" w:line="240" w:lineRule="atLeast"/>
+        <w:ind w:firstLine="0"/>
+        <w:jc w:val="left"/>
+        <w:rPr>
+          <w:rFonts w:ascii="Consolas" w:hAnsi="Consolas"/>
+          <w:color w:val="333333"/>
+          <w:sz w:val="20"/>
+          <w:szCs w:val="20"/>
+          <w:lang w:eastAsia="hu-HU"/>
+        </w:rPr>
+      </w:pPr>
+      <w:r>
+        <w:rPr>
+          <w:rFonts w:ascii="Consolas" w:hAnsi="Consolas"/>
+          <w:color w:val="333333"/>
+          <w:sz w:val="20"/>
+          <w:szCs w:val="20"/>
+          <w:lang w:eastAsia="hu-HU"/>
+        </w:rPr>
+        <w:t>    </w:t>
+      </w:r>
+      <w:proofErr w:type="spellStart"/>
+      <w:r>
+        <w:rPr>
+          <w:rFonts w:ascii="Consolas" w:hAnsi="Consolas"/>
+          <w:color w:val="A626A4"/>
+          <w:sz w:val="20"/>
+          <w:szCs w:val="20"/>
+          <w:lang w:eastAsia="hu-HU"/>
+        </w:rPr>
+        <w:t>public</w:t>
+      </w:r>
+      <w:proofErr w:type="spellEnd"/>
+      <w:r>
+        <w:rPr>
+          <w:rFonts w:ascii="Consolas" w:hAnsi="Consolas"/>
+          <w:color w:val="333333"/>
+          <w:sz w:val="20"/>
+          <w:szCs w:val="20"/>
+          <w:lang w:eastAsia="hu-HU"/>
+        </w:rPr>
+        <w:t> </w:t>
+      </w:r>
+      <w:proofErr w:type="spellStart"/>
+      <w:r>
+        <w:rPr>
+          <w:rFonts w:ascii="Consolas" w:hAnsi="Consolas"/>
+          <w:color w:val="A626A4"/>
+          <w:sz w:val="20"/>
+          <w:szCs w:val="20"/>
+          <w:lang w:eastAsia="hu-HU"/>
+        </w:rPr>
+        <w:t>string</w:t>
+      </w:r>
+      <w:proofErr w:type="spellEnd"/>
+      <w:r>
+        <w:rPr>
+          <w:rFonts w:ascii="Consolas" w:hAnsi="Consolas"/>
+          <w:color w:val="333333"/>
+          <w:sz w:val="20"/>
+          <w:szCs w:val="20"/>
+          <w:lang w:eastAsia="hu-HU"/>
+        </w:rPr>
+        <w:t> </w:t>
+      </w:r>
+      <w:r>
+        <w:rPr>
+          <w:rFonts w:ascii="Consolas" w:hAnsi="Consolas"/>
+          <w:color w:val="4078F2"/>
+          <w:sz w:val="20"/>
+          <w:szCs w:val="20"/>
+          <w:lang w:eastAsia="hu-HU"/>
+        </w:rPr>
+        <w:t>Email</w:t>
+      </w:r>
+      <w:r>
+        <w:rPr>
+          <w:rFonts w:ascii="Consolas" w:hAnsi="Consolas"/>
+          <w:color w:val="333333"/>
+          <w:sz w:val="20"/>
+          <w:szCs w:val="20"/>
+          <w:lang w:eastAsia="hu-HU"/>
+        </w:rPr>
+        <w:t> </w:t>
+      </w:r>
+      <w:proofErr w:type="gramStart"/>
+      <w:r>
+        <w:rPr>
+          <w:rFonts w:ascii="Consolas" w:hAnsi="Consolas"/>
+          <w:color w:val="333333"/>
+          <w:sz w:val="20"/>
+          <w:szCs w:val="20"/>
+          <w:lang w:eastAsia="hu-HU"/>
+        </w:rPr>
+        <w:t>{ </w:t>
+      </w:r>
+      <w:proofErr w:type="spellStart"/>
+      <w:r>
+        <w:rPr>
+          <w:rFonts w:ascii="Consolas" w:hAnsi="Consolas"/>
+          <w:color w:val="A626A4"/>
+          <w:sz w:val="20"/>
+          <w:szCs w:val="20"/>
+          <w:lang w:eastAsia="hu-HU"/>
+        </w:rPr>
+        <w:t>get</w:t>
+      </w:r>
+      <w:proofErr w:type="spellEnd"/>
+      <w:proofErr w:type="gramEnd"/>
+      <w:r>
+        <w:rPr>
+          <w:rFonts w:ascii="Consolas" w:hAnsi="Consolas"/>
+          <w:color w:val="333333"/>
+          <w:sz w:val="20"/>
+          <w:szCs w:val="20"/>
+          <w:lang w:eastAsia="hu-HU"/>
+        </w:rPr>
+        <w:t>; </w:t>
+      </w:r>
+      <w:proofErr w:type="spellStart"/>
+      <w:r>
+        <w:rPr>
+          <w:rFonts w:ascii="Consolas" w:hAnsi="Consolas"/>
+          <w:color w:val="A626A4"/>
+          <w:sz w:val="20"/>
+          <w:szCs w:val="20"/>
+          <w:lang w:eastAsia="hu-HU"/>
+        </w:rPr>
+        <w:t>set</w:t>
+      </w:r>
+      <w:proofErr w:type="spellEnd"/>
+      <w:r>
+        <w:rPr>
+          <w:rFonts w:ascii="Consolas" w:hAnsi="Consolas"/>
+          <w:color w:val="333333"/>
+          <w:sz w:val="20"/>
+          <w:szCs w:val="20"/>
+          <w:lang w:eastAsia="hu-HU"/>
+        </w:rPr>
+        <w:t>; }</w:t>
+      </w:r>
+    </w:p>
+    <w:p>
+      <w:pPr>
+        <w:shd w:val="clear" w:color="auto" w:fill="FAFAFA"/>
+        <w:spacing w:after="0" w:line="240" w:lineRule="atLeast"/>
+        <w:ind w:firstLine="0"/>
+        <w:jc w:val="left"/>
+        <w:rPr>
+          <w:rFonts w:ascii="Consolas" w:hAnsi="Consolas"/>
+          <w:color w:val="333333"/>
+          <w:sz w:val="20"/>
+          <w:szCs w:val="20"/>
+          <w:lang w:eastAsia="hu-HU"/>
+        </w:rPr>
+      </w:pPr>
+    </w:p>
+    <w:p>
+      <w:pPr>
+        <w:shd w:val="clear" w:color="auto" w:fill="FAFAFA"/>
+        <w:spacing w:after="0" w:line="240" w:lineRule="atLeast"/>
+        <w:ind w:firstLine="0"/>
+        <w:jc w:val="left"/>
+        <w:rPr>
+          <w:rFonts w:ascii="Consolas" w:hAnsi="Consolas"/>
+          <w:color w:val="333333"/>
+          <w:sz w:val="20"/>
+          <w:szCs w:val="20"/>
+          <w:lang w:eastAsia="hu-HU"/>
+        </w:rPr>
+      </w:pPr>
+      <w:r>
+        <w:rPr>
+          <w:rFonts w:ascii="Consolas" w:hAnsi="Consolas"/>
+          <w:color w:val="333333"/>
+          <w:sz w:val="20"/>
+          <w:szCs w:val="20"/>
+          <w:lang w:eastAsia="hu-HU"/>
+        </w:rPr>
+        <w:t>    [</w:t>
+      </w:r>
+      <w:proofErr w:type="spellStart"/>
+      <w:r>
+        <w:rPr>
+          <w:rFonts w:ascii="Consolas" w:hAnsi="Consolas"/>
+          <w:color w:val="C18401"/>
+          <w:sz w:val="20"/>
+          <w:szCs w:val="20"/>
+          <w:lang w:eastAsia="hu-HU"/>
+        </w:rPr>
+        <w:t>Required</w:t>
+      </w:r>
+      <w:proofErr w:type="spellEnd"/>
+      <w:r>
+        <w:rPr>
+          <w:rFonts w:ascii="Consolas" w:hAnsi="Consolas"/>
+          <w:color w:val="333333"/>
+          <w:sz w:val="20"/>
+          <w:szCs w:val="20"/>
+          <w:lang w:eastAsia="hu-HU"/>
+        </w:rPr>
+        <w:t>]</w:t>
+      </w:r>
+    </w:p>
+    <w:p>
+      <w:pPr>
+        <w:shd w:val="clear" w:color="auto" w:fill="FAFAFA"/>
+        <w:spacing w:after="0" w:line="240" w:lineRule="atLeast"/>
+        <w:ind w:firstLine="0"/>
+        <w:jc w:val="left"/>
+        <w:rPr>
+          <w:rFonts w:ascii="Consolas" w:hAnsi="Consolas"/>
+          <w:color w:val="333333"/>
+          <w:sz w:val="20"/>
+          <w:szCs w:val="20"/>
+          <w:lang w:eastAsia="hu-HU"/>
+        </w:rPr>
+      </w:pPr>
+      <w:r>
+        <w:rPr>
+          <w:rFonts w:ascii="Consolas" w:hAnsi="Consolas"/>
+          <w:color w:val="333333"/>
+          <w:sz w:val="20"/>
+          <w:szCs w:val="20"/>
+          <w:lang w:eastAsia="hu-HU"/>
+        </w:rPr>
+        <w:t>    [</w:t>
+      </w:r>
+      <w:proofErr w:type="spellStart"/>
+      <w:proofErr w:type="gramStart"/>
+      <w:r>
+        <w:rPr>
+          <w:rFonts w:ascii="Consolas" w:hAnsi="Consolas"/>
+          <w:color w:val="C18401"/>
+          <w:sz w:val="20"/>
+          <w:szCs w:val="20"/>
+          <w:lang w:eastAsia="hu-HU"/>
+        </w:rPr>
+        <w:t>StringLength</w:t>
+      </w:r>
+      <w:proofErr w:type="spellEnd"/>
+      <w:r>
+        <w:rPr>
+          <w:rFonts w:ascii="Consolas" w:hAnsi="Consolas"/>
+          <w:color w:val="333333"/>
+          <w:sz w:val="20"/>
+          <w:szCs w:val="20"/>
+          <w:lang w:eastAsia="hu-HU"/>
+        </w:rPr>
+        <w:t>(</w:t>
+      </w:r>
+      <w:proofErr w:type="gramEnd"/>
+      <w:r>
+        <w:rPr>
+          <w:rFonts w:ascii="Consolas" w:hAnsi="Consolas"/>
+          <w:color w:val="986801"/>
+          <w:sz w:val="20"/>
+          <w:szCs w:val="20"/>
+          <w:lang w:eastAsia="hu-HU"/>
+        </w:rPr>
+        <w:t>60</w:t>
+      </w:r>
+      <w:r>
+        <w:rPr>
+          <w:rFonts w:ascii="Consolas" w:hAnsi="Consolas"/>
+          <w:color w:val="333333"/>
+          <w:sz w:val="20"/>
+          <w:szCs w:val="20"/>
+          <w:lang w:eastAsia="hu-HU"/>
+        </w:rPr>
+        <w:t>, </w:t>
+      </w:r>
+      <w:proofErr w:type="spellStart"/>
+      <w:r>
+        <w:rPr>
+          <w:rFonts w:ascii="Consolas" w:hAnsi="Consolas"/>
+          <w:color w:val="4078F2"/>
+          <w:sz w:val="20"/>
+          <w:szCs w:val="20"/>
+          <w:lang w:eastAsia="hu-HU"/>
+        </w:rPr>
+        <w:t>MinimumLength</w:t>
+      </w:r>
+      <w:proofErr w:type="spellEnd"/>
+      <w:r>
+        <w:rPr>
+          <w:rFonts w:ascii="Consolas" w:hAnsi="Consolas"/>
+          <w:color w:val="333333"/>
+          <w:sz w:val="20"/>
+          <w:szCs w:val="20"/>
+          <w:lang w:eastAsia="hu-HU"/>
+        </w:rPr>
+        <w:t> </w:t>
+      </w:r>
+      <w:r>
+        <w:rPr>
+          <w:rFonts w:ascii="Consolas" w:hAnsi="Consolas"/>
+          <w:color w:val="383A42"/>
+          <w:sz w:val="20"/>
+          <w:szCs w:val="20"/>
+          <w:lang w:eastAsia="hu-HU"/>
+        </w:rPr>
+        <w:t>=</w:t>
+      </w:r>
+      <w:r>
+        <w:rPr>
+          <w:rFonts w:ascii="Consolas" w:hAnsi="Consolas"/>
+          <w:color w:val="333333"/>
+          <w:sz w:val="20"/>
+          <w:szCs w:val="20"/>
+          <w:lang w:eastAsia="hu-HU"/>
+        </w:rPr>
+        <w:t> </w:t>
+      </w:r>
+      <w:r>
+        <w:rPr>
+          <w:rFonts w:ascii="Consolas" w:hAnsi="Consolas"/>
+          <w:color w:val="986801"/>
+          <w:sz w:val="20"/>
+          <w:szCs w:val="20"/>
+          <w:lang w:eastAsia="hu-HU"/>
+        </w:rPr>
+        <w:t>8</w:t>
+      </w:r>
+      <w:r>
+        <w:rPr>
+          <w:rFonts w:ascii="Consolas" w:hAnsi="Consolas"/>
+          <w:color w:val="333333"/>
+          <w:sz w:val="20"/>
+          <w:szCs w:val="20"/>
+          <w:lang w:eastAsia="hu-HU"/>
+        </w:rPr>
+        <w:t>)]</w:t>
+      </w:r>
+    </w:p>
+    <w:p>
+      <w:pPr>
+        <w:shd w:val="clear" w:color="auto" w:fill="FAFAFA"/>
+        <w:spacing w:after="0" w:line="240" w:lineRule="atLeast"/>
+        <w:ind w:firstLine="0"/>
+        <w:jc w:val="left"/>
+        <w:rPr>
+          <w:rFonts w:ascii="Consolas" w:hAnsi="Consolas"/>
+          <w:color w:val="333333"/>
+          <w:sz w:val="20"/>
+          <w:szCs w:val="20"/>
+          <w:lang w:eastAsia="hu-HU"/>
+        </w:rPr>
+      </w:pPr>
+      <w:r>
+        <w:rPr>
+          <w:rFonts w:ascii="Consolas" w:hAnsi="Consolas"/>
+          <w:color w:val="333333"/>
+          <w:sz w:val="20"/>
+          <w:szCs w:val="20"/>
+          <w:lang w:eastAsia="hu-HU"/>
+        </w:rPr>
+        <w:t>    </w:t>
+      </w:r>
+      <w:proofErr w:type="spellStart"/>
+      <w:r>
+        <w:rPr>
+          <w:rFonts w:ascii="Consolas" w:hAnsi="Consolas"/>
+          <w:color w:val="A626A4"/>
+          <w:sz w:val="20"/>
+          <w:szCs w:val="20"/>
+          <w:lang w:eastAsia="hu-HU"/>
+        </w:rPr>
+        <w:t>public</w:t>
+      </w:r>
+      <w:proofErr w:type="spellEnd"/>
+      <w:r>
+        <w:rPr>
+          <w:rFonts w:ascii="Consolas" w:hAnsi="Consolas"/>
+          <w:color w:val="333333"/>
+          <w:sz w:val="20"/>
+          <w:szCs w:val="20"/>
+          <w:lang w:eastAsia="hu-HU"/>
+        </w:rPr>
+        <w:t> </w:t>
+      </w:r>
+      <w:proofErr w:type="spellStart"/>
+      <w:r>
+        <w:rPr>
+          <w:rFonts w:ascii="Consolas" w:hAnsi="Consolas"/>
+          <w:color w:val="A626A4"/>
+          <w:sz w:val="20"/>
+          <w:szCs w:val="20"/>
+          <w:lang w:eastAsia="hu-HU"/>
+        </w:rPr>
+        <w:t>string</w:t>
+      </w:r>
+      <w:proofErr w:type="spellEnd"/>
+      <w:r>
+        <w:rPr>
+          <w:rFonts w:ascii="Consolas" w:hAnsi="Consolas"/>
+          <w:color w:val="333333"/>
+          <w:sz w:val="20"/>
+          <w:szCs w:val="20"/>
+          <w:lang w:eastAsia="hu-HU"/>
+        </w:rPr>
+        <w:t> </w:t>
+      </w:r>
+      <w:proofErr w:type="spellStart"/>
+      <w:r>
+        <w:rPr>
+          <w:rFonts w:ascii="Consolas" w:hAnsi="Consolas"/>
+          <w:color w:val="4078F2"/>
+          <w:sz w:val="20"/>
+          <w:szCs w:val="20"/>
+          <w:lang w:eastAsia="hu-HU"/>
+        </w:rPr>
+        <w:t>Password</w:t>
+      </w:r>
+      <w:proofErr w:type="spellEnd"/>
+      <w:r>
+        <w:rPr>
+          <w:rFonts w:ascii="Consolas" w:hAnsi="Consolas"/>
+          <w:color w:val="333333"/>
+          <w:sz w:val="20"/>
+          <w:szCs w:val="20"/>
+          <w:lang w:eastAsia="hu-HU"/>
+        </w:rPr>
+        <w:t> </w:t>
+      </w:r>
+      <w:proofErr w:type="gramStart"/>
+      <w:r>
+        <w:rPr>
+          <w:rFonts w:ascii="Consolas" w:hAnsi="Consolas"/>
+          <w:color w:val="333333"/>
+          <w:sz w:val="20"/>
+          <w:szCs w:val="20"/>
+          <w:lang w:eastAsia="hu-HU"/>
+        </w:rPr>
+        <w:t>{ </w:t>
+      </w:r>
+      <w:proofErr w:type="spellStart"/>
+      <w:r>
+        <w:rPr>
+          <w:rFonts w:ascii="Consolas" w:hAnsi="Consolas"/>
+          <w:color w:val="A626A4"/>
+          <w:sz w:val="20"/>
+          <w:szCs w:val="20"/>
+          <w:lang w:eastAsia="hu-HU"/>
+        </w:rPr>
+        <w:t>get</w:t>
+      </w:r>
+      <w:proofErr w:type="spellEnd"/>
+      <w:proofErr w:type="gramEnd"/>
+      <w:r>
+        <w:rPr>
+          <w:rFonts w:ascii="Consolas" w:hAnsi="Consolas"/>
+          <w:color w:val="333333"/>
+          <w:sz w:val="20"/>
+          <w:szCs w:val="20"/>
+          <w:lang w:eastAsia="hu-HU"/>
+        </w:rPr>
+        <w:t>; </w:t>
+      </w:r>
+      <w:proofErr w:type="spellStart"/>
+      <w:r>
+        <w:rPr>
+          <w:rFonts w:ascii="Consolas" w:hAnsi="Consolas"/>
+          <w:color w:val="A626A4"/>
+          <w:sz w:val="20"/>
+          <w:szCs w:val="20"/>
+          <w:lang w:eastAsia="hu-HU"/>
+        </w:rPr>
+        <w:t>set</w:t>
+      </w:r>
+      <w:proofErr w:type="spellEnd"/>
+      <w:r>
+        <w:rPr>
+          <w:rFonts w:ascii="Consolas" w:hAnsi="Consolas"/>
+          <w:color w:val="333333"/>
+          <w:sz w:val="20"/>
+          <w:szCs w:val="20"/>
+          <w:lang w:eastAsia="hu-HU"/>
+        </w:rPr>
+        <w:t>; }</w:t>
+      </w:r>
+    </w:p>
+    <w:p>
+      <w:pPr>
+        <w:shd w:val="clear" w:color="auto" w:fill="FAFAFA"/>
+        <w:spacing w:after="0" w:line="240" w:lineRule="atLeast"/>
+        <w:ind w:firstLine="0"/>
+        <w:jc w:val="left"/>
+        <w:rPr>
+          <w:rFonts w:ascii="Consolas" w:hAnsi="Consolas"/>
+          <w:color w:val="333333"/>
+          <w:sz w:val="20"/>
+          <w:szCs w:val="20"/>
+          <w:lang w:eastAsia="hu-HU"/>
+        </w:rPr>
+      </w:pPr>
+      <w:r>
+        <w:rPr>
+          <w:rFonts w:ascii="Consolas" w:hAnsi="Consolas"/>
+          <w:color w:val="333333"/>
+          <w:sz w:val="20"/>
+          <w:szCs w:val="20"/>
+          <w:lang w:eastAsia="hu-HU"/>
+        </w:rPr>
+        <w:t>}</w:t>
+      </w:r>
+    </w:p>
+    <w:p>
+      <w:pPr>
+        <w:shd w:val="clear" w:color="auto" w:fill="FAFAFA"/>
+        <w:spacing w:after="0" w:line="240" w:lineRule="atLeast"/>
+        <w:ind w:firstLine="0"/>
+        <w:jc w:val="left"/>
+        <w:rPr>
+          <w:rFonts w:ascii="Consolas" w:hAnsi="Consolas"/>
+          <w:color w:val="333333"/>
+          <w:sz w:val="20"/>
+          <w:szCs w:val="20"/>
+          <w:lang w:eastAsia="hu-HU"/>
+        </w:rPr>
+      </w:pPr>
+    </w:p>
+    <w:p>
+      <w:r>
+        <w:t xml:space="preserve">A modell validációja után a kontroller át hív az </w:t>
+      </w:r>
+      <w:proofErr w:type="spellStart"/>
+      <w:r>
+        <w:t>AuthService</w:t>
+      </w:r>
+      <w:proofErr w:type="spellEnd"/>
+      <w:r>
+        <w:t xml:space="preserve"> szolgáltatásba és megpróbál létrehozni egy felhasználót a megadott adatokkal. A beérkezett adatokat az </w:t>
+      </w:r>
+      <w:proofErr w:type="spellStart"/>
+      <w:r>
+        <w:t>AutoMapper</w:t>
+      </w:r>
+      <w:proofErr w:type="spellEnd"/>
+      <w:r>
+        <w:t xml:space="preserve"> segítségével </w:t>
+      </w:r>
+      <w:proofErr w:type="spellStart"/>
+      <w:r>
+        <w:t>UserRegistration</w:t>
+      </w:r>
+      <w:proofErr w:type="spellEnd"/>
+      <w:r>
+        <w:t xml:space="preserve"> biznisz objektummá alakítja.</w:t>
+      </w:r>
+    </w:p>
+    <w:p>
+      <w:r>
+        <w:t xml:space="preserve">Az </w:t>
+      </w:r>
+      <w:proofErr w:type="spellStart"/>
+      <w:r>
+        <w:t>AuthService</w:t>
+      </w:r>
+      <w:proofErr w:type="spellEnd"/>
+      <w:r>
+        <w:t xml:space="preserve"> </w:t>
+      </w:r>
+      <w:proofErr w:type="spellStart"/>
+      <w:r>
+        <w:t>CreateNewUser</w:t>
+      </w:r>
+      <w:proofErr w:type="spellEnd"/>
+      <w:r>
+        <w:t xml:space="preserve"> függvénye hozza létre az új felhasználót. A</w:t>
+      </w:r>
+      <w:r>
+        <w:t xml:space="preserve"> felhasználó elkészítése során ellenőrzi, hogy van e már felhasználó a megadott névvel vagy email címmel. Már létező felhasználó esetén hibát dob, amelyet a kontroller kezel le. Ellenőrzés után létrehoz egy új felhasználót és elmenti a </w:t>
+      </w:r>
+      <w:proofErr w:type="spellStart"/>
+      <w:r>
+        <w:t>UserRepository</w:t>
+      </w:r>
+      <w:proofErr w:type="spellEnd"/>
+      <w:r>
+        <w:t xml:space="preserve"> segítségével az adatbázisba.</w:t>
+      </w:r>
+      <w:r>
+        <w:t xml:space="preserve"> A függvény az elkészített felhasználó egyedi azonosítójával tér vissza.</w:t>
+      </w:r>
+    </w:p>
+    <w:p>
+      <w:r>
+        <w:t xml:space="preserve">A kontroller elkapja a felhasználó készítése során keletkező hibákat és hibát jelez vissza a kliens felé. Sikeres felhasználó generálás esetén az </w:t>
+      </w:r>
+      <w:proofErr w:type="spellStart"/>
+      <w:r>
+        <w:t>AuthService</w:t>
+      </w:r>
+      <w:proofErr w:type="spellEnd"/>
+      <w:r>
+        <w:t xml:space="preserve"> segítségével az új felhasználó azonosítója alapján</w:t>
+      </w:r>
+      <w:r>
+        <w:t xml:space="preserve"> készít egy JWT (JSON Web</w:t>
+      </w:r>
+      <w:r>
+        <w:t xml:space="preserve"> </w:t>
+      </w:r>
+      <w:proofErr w:type="spellStart"/>
+      <w:r>
+        <w:t>Token</w:t>
+      </w:r>
+      <w:proofErr w:type="spellEnd"/>
+      <w:r>
+        <w:t>) t</w:t>
+      </w:r>
+      <w:r>
+        <w:t>ó</w:t>
+      </w:r>
+      <w:r>
+        <w:t>kent és visszaküldi a kliensnek. Innentől kezdve az alkalmazás ezt fog</w:t>
+      </w:r>
+      <w:r>
+        <w:t>j</w:t>
+      </w:r>
+      <w:r>
+        <w:t>a használni a felhasználó azonosításához.</w:t>
+      </w:r>
+      <w:r>
+        <w:t xml:space="preserve"> </w:t>
+      </w:r>
+    </w:p>
+    <w:p>
+      <w:r>
+        <w:t xml:space="preserve">Kliens oldalon az </w:t>
+      </w:r>
+      <w:proofErr w:type="spellStart"/>
+      <w:r>
+        <w:t>A</w:t>
+      </w:r>
+      <w:r>
+        <w:t>xios</w:t>
+      </w:r>
+      <w:proofErr w:type="spellEnd"/>
+      <w:r>
+        <w:t xml:space="preserve"> segítségével</w:t>
+      </w:r>
+      <w:r>
+        <w:t xml:space="preserve"> elkapja és lekezeli az alkalmazás a szervertől érkező hibákat. A sikeres felhasználó</w:t>
+      </w:r>
+      <w:r>
+        <w:t xml:space="preserve"> létrehozás után a </w:t>
+      </w:r>
+      <w:proofErr w:type="spellStart"/>
+      <w:r>
+        <w:t>deviceStorage</w:t>
+      </w:r>
+      <w:proofErr w:type="spellEnd"/>
+      <w:r>
+        <w:t xml:space="preserve"> szolgáltatást használva kimenti a kliens a JWT tókent. A </w:t>
+      </w:r>
+      <w:proofErr w:type="spellStart"/>
+      <w:r>
+        <w:t>deviceStorage</w:t>
+      </w:r>
+      <w:proofErr w:type="spellEnd"/>
+      <w:r>
+        <w:t xml:space="preserve"> az </w:t>
+      </w:r>
+      <w:proofErr w:type="spellStart"/>
+      <w:r>
+        <w:t>AsyncStorage</w:t>
+      </w:r>
+      <w:proofErr w:type="spellEnd"/>
+      <w:r>
+        <w:t xml:space="preserve"> segítségével, kulcs érték párként menti le az adatokat lokálisan. </w:t>
+      </w:r>
+      <w:r>
+        <w:t>Mikor az alkalmazást újra elindítjuk, ha nem jelentkeztünk ki</w:t>
+      </w:r>
+      <w:r>
+        <w:t xml:space="preserve"> a felhasználó,</w:t>
+      </w:r>
+      <w:r>
+        <w:t xml:space="preserve"> akkor az elmentett JWT </w:t>
+      </w:r>
+      <w:proofErr w:type="spellStart"/>
+      <w:r>
+        <w:t>t</w:t>
+      </w:r>
+      <w:r>
+        <w:t>ó</w:t>
+      </w:r>
+      <w:r>
+        <w:t>ken</w:t>
+      </w:r>
+      <w:proofErr w:type="spellEnd"/>
+      <w:r>
+        <w:t xml:space="preserve"> alapján bejelentkezve nyílik meg az alkalmazás.</w:t>
+      </w:r>
+    </w:p>
+    <w:p>
+      <w:pPr>
+        <w:pStyle w:val="Cmsor3"/>
+      </w:pPr>
+      <w:r>
+        <w:t>Bejelentkezés</w:t>
+      </w:r>
+    </w:p>
+    <w:p>
+      <w:r>
+        <w:t xml:space="preserve">A bejelentkezés esetén egy POST kérés formájában a felhasználónevet és a jelszót küldjük fel a szerverre. A </w:t>
+      </w:r>
+      <w:r>
+        <w:t xml:space="preserve">szerver ezeket a </w:t>
+      </w:r>
+      <w:r>
+        <w:t xml:space="preserve">regisztrációhoz hasonlóan ellenőrzi. Az </w:t>
+      </w:r>
+      <w:proofErr w:type="spellStart"/>
+      <w:r>
+        <w:t>AuthService</w:t>
+      </w:r>
+      <w:proofErr w:type="spellEnd"/>
+      <w:r>
+        <w:t xml:space="preserve"> segítségével lekéri a felhasználót az email címe alapján. Ha nem létezik </w:t>
+      </w:r>
+      <w:r>
+        <w:lastRenderedPageBreak/>
+        <w:t xml:space="preserve">felhasználó ezzel az email címmel akkor hibával tér vissza a szerver. Létező felhasználó esetén ellenőrzi a jelszóhelyességét. A jelszavakat szerver oldalon </w:t>
+      </w:r>
+      <w:proofErr w:type="spellStart"/>
+      <w:r>
+        <w:t>hash</w:t>
+      </w:r>
+      <w:proofErr w:type="spellEnd"/>
+      <w:r>
+        <w:t>-elve tárolom az adatbázisban</w:t>
+      </w:r>
+      <w:r>
+        <w:t xml:space="preserve">. Az </w:t>
+      </w:r>
+      <w:proofErr w:type="spellStart"/>
+      <w:r>
+        <w:t>AuthService</w:t>
+      </w:r>
+      <w:proofErr w:type="spellEnd"/>
+      <w:r>
+        <w:t xml:space="preserve"> </w:t>
+      </w:r>
+      <w:proofErr w:type="spellStart"/>
+      <w:r>
+        <w:t>VerifyPassword</w:t>
+      </w:r>
+      <w:proofErr w:type="spellEnd"/>
+      <w:r>
+        <w:t xml:space="preserve"> függvénye </w:t>
+      </w:r>
+      <w:r>
+        <w:t xml:space="preserve">a </w:t>
+      </w:r>
+      <w:proofErr w:type="spellStart"/>
+      <w:r>
+        <w:t>Crypto</w:t>
+      </w:r>
+      <w:proofErr w:type="spellEnd"/>
+      <w:r>
+        <w:t xml:space="preserve"> </w:t>
+      </w:r>
+      <w:proofErr w:type="spellStart"/>
+      <w:r>
+        <w:t>VerifyHashedPassword</w:t>
+      </w:r>
+      <w:proofErr w:type="spellEnd"/>
+      <w:r>
+        <w:t xml:space="preserve"> függvényével ellenőrzi a jelszót. Helytelen jelszó esetén hibát jelez a kliens számára. Helyes jelszónál a bejelentkező felhasználó egyedi azonosítója alapján generál egy JWT tókent.</w:t>
+      </w:r>
+    </w:p>
+    <w:p>
+      <w:r>
+        <w:t>A kliens helyes bejelentkezés esetén a regisztrációhoz hasonlóan elmenti a JWT tókent és amíg nem jelentkezik ki a felhasználó addig azt használva bejelentkezve tartja.</w:t>
+      </w:r>
+    </w:p>
+    <w:p>
+      <w:pPr>
+        <w:pStyle w:val="Cmsor2"/>
+      </w:pPr>
+      <w:r>
+        <w:t>Bejelentkezett felhasználó</w:t>
+      </w:r>
+    </w:p>
+    <w:p>
+      <w:r>
+        <w:rPr>
+          <w:noProof/>
+        </w:rPr>
+        <w:drawing>
+          <wp:anchor distT="0" distB="0" distL="114300" distR="114300" simplePos="0" relativeHeight="251683840" behindDoc="0" locked="0" layoutInCell="1" allowOverlap="1" wp14:anchorId="5D255E14" wp14:editId="271B271F">
+            <wp:simplePos x="0" y="0"/>
+            <wp:positionH relativeFrom="margin">
+              <wp:posOffset>1511300</wp:posOffset>
+            </wp:positionH>
+            <wp:positionV relativeFrom="paragraph">
+              <wp:posOffset>1760855</wp:posOffset>
+            </wp:positionV>
+            <wp:extent cx="2171065" cy="4019550"/>
+            <wp:effectExtent l="0" t="0" r="635" b="0"/>
+            <wp:wrapTopAndBottom/>
+            <wp:docPr id="26" name="Kép 26"/>
+            <wp:cNvGraphicFramePr>
+              <a:graphicFrameLocks xmlns:a="http://schemas.openxmlformats.org/drawingml/2006/main" noChangeAspect="1"/>
+            </wp:cNvGraphicFramePr>
+            <a:graphic xmlns:a="http://schemas.openxmlformats.org/drawingml/2006/main">
+              <a:graphicData uri="http://schemas.openxmlformats.org/drawingml/2006/picture">
+                <pic:pic xmlns:pic="http://schemas.openxmlformats.org/drawingml/2006/picture">
+                  <pic:nvPicPr>
+                    <pic:cNvPr id="0" name="Picture 4"/>
+                    <pic:cNvPicPr>
+                      <a:picLocks noChangeAspect="1" noChangeArrowheads="1"/>
+                    </pic:cNvPicPr>
+                  </pic:nvPicPr>
+                  <pic:blipFill>
+                    <a:blip r:embed="rId33" cstate="print">
+                      <a:extLst>
+                        <a:ext uri="{28A0092B-C50C-407E-A947-70E740481C1C}">
+                          <a14:useLocalDpi xmlns:a14="http://schemas.microsoft.com/office/drawing/2010/main" val="0"/>
+                        </a:ext>
+                      </a:extLst>
+                    </a:blip>
+                    <a:srcRect/>
+                    <a:stretch>
+                      <a:fillRect/>
+                    </a:stretch>
+                  </pic:blipFill>
+                  <pic:spPr bwMode="auto">
+                    <a:xfrm>
+                      <a:off x="0" y="0"/>
+                      <a:ext cx="2171065" cy="4019550"/>
+                    </a:xfrm>
+                    <a:prstGeom prst="rect">
+                      <a:avLst/>
+                    </a:prstGeom>
+                    <a:noFill/>
+                    <a:ln>
+                      <a:noFill/>
+                    </a:ln>
+                  </pic:spPr>
+                </pic:pic>
+              </a:graphicData>
+            </a:graphic>
+            <wp14:sizeRelH relativeFrom="margin">
+              <wp14:pctWidth>0</wp14:pctWidth>
+            </wp14:sizeRelH>
+            <wp14:sizeRelV relativeFrom="margin">
+              <wp14:pctHeight>0</wp14:pctHeight>
+            </wp14:sizeRelV>
+          </wp:anchor>
+        </w:drawing>
+      </w:r>
+      <w:r>
+        <w:t xml:space="preserve">A kliens indításakor Android és Web esetén is megpróbálja betölteni a tárolt JWT tókent. A lokális tárolást az Android a </w:t>
+      </w:r>
+      <w:proofErr w:type="spellStart"/>
+      <w:r>
+        <w:t>SharedPreferences</w:t>
+      </w:r>
+      <w:proofErr w:type="spellEnd"/>
+      <w:r>
+        <w:t xml:space="preserve"> segítségével valósítja meg. Ez egy olyan API Androidon, amely lehetővé teszi, hogy egy fájlban kulcs érték párok formájában tároljunk adatokat. A </w:t>
+      </w:r>
+      <w:proofErr w:type="spellStart"/>
+      <w:r>
+        <w:t>SharedPreferences</w:t>
+      </w:r>
+      <w:proofErr w:type="spellEnd"/>
+      <w:r>
+        <w:t xml:space="preserve"> </w:t>
+      </w:r>
+      <w:r>
+        <w:t>fájlokat az Android keretrendszer kezeli és garantálja, hogy csak a mi alkalmazásunk írhassa és olvashassa. Web esetében a felhasználó által használt böngésző Local Storage-</w:t>
+      </w:r>
+      <w:proofErr w:type="spellStart"/>
+      <w:r>
+        <w:t>ának</w:t>
+      </w:r>
+      <w:proofErr w:type="spellEnd"/>
+      <w:r>
+        <w:t xml:space="preserve"> segítségével tároljuk el a JWT tókent. </w:t>
+      </w:r>
+    </w:p>
+    <w:p>
+      <w:pPr>
+        <w:pStyle w:val="Kpalrs"/>
+        <w:rPr>
+          <w:noProof/>
+        </w:rPr>
+      </w:pPr>
+      <w:r>
+        <w:rPr>
+          <w:noProof/>
+        </w:rPr>
+        <w:t>1</w:t>
+      </w:r>
+      <w:r>
+        <w:rPr>
+          <w:noProof/>
+        </w:rPr>
+        <w:t>9</w:t>
+      </w:r>
+      <w:r>
+        <w:rPr>
+          <w:noProof/>
+        </w:rPr>
+        <w:t xml:space="preserve">.ábra: </w:t>
+      </w:r>
+      <w:r>
+        <w:rPr>
+          <w:noProof/>
+        </w:rPr>
+        <w:t xml:space="preserve">A képen </w:t>
+      </w:r>
+      <w:r>
+        <w:rPr>
+          <w:noProof/>
+        </w:rPr>
+        <w:t xml:space="preserve">a </w:t>
+      </w:r>
+      <w:r>
+        <w:rPr>
+          <w:noProof/>
+        </w:rPr>
+        <w:t>bejelentkezett alkalmazás látható</w:t>
+      </w:r>
+    </w:p>
+    <w:p>
+      <w:r>
+        <w:rPr>
+          <w:noProof/>
+        </w:rPr>
+        <w:lastRenderedPageBreak/>
+        <w:drawing>
+          <wp:anchor distT="0" distB="0" distL="114300" distR="114300" simplePos="0" relativeHeight="251684864" behindDoc="0" locked="0" layoutInCell="1" allowOverlap="1" wp14:anchorId="0A56511C" wp14:editId="4DC1969F">
+            <wp:simplePos x="0" y="0"/>
+            <wp:positionH relativeFrom="column">
+              <wp:posOffset>2806700</wp:posOffset>
+            </wp:positionH>
+            <wp:positionV relativeFrom="paragraph">
+              <wp:posOffset>2233295</wp:posOffset>
+            </wp:positionV>
+            <wp:extent cx="2209800" cy="1714500"/>
+            <wp:effectExtent l="0" t="0" r="0" b="0"/>
+            <wp:wrapTopAndBottom/>
+            <wp:docPr id="25" name="Kép 25"/>
+            <wp:cNvGraphicFramePr>
+              <a:graphicFrameLocks xmlns:a="http://schemas.openxmlformats.org/drawingml/2006/main" noChangeAspect="1"/>
+            </wp:cNvGraphicFramePr>
+            <a:graphic xmlns:a="http://schemas.openxmlformats.org/drawingml/2006/main">
+              <a:graphicData uri="http://schemas.openxmlformats.org/drawingml/2006/picture">
+                <pic:pic xmlns:pic="http://schemas.openxmlformats.org/drawingml/2006/picture">
+                  <pic:nvPicPr>
+                    <pic:cNvPr id="1" name=""/>
+                    <pic:cNvPicPr/>
+                  </pic:nvPicPr>
+                  <pic:blipFill>
+                    <a:blip r:embed="rId34">
+                      <a:extLst>
+                        <a:ext uri="{28A0092B-C50C-407E-A947-70E740481C1C}">
+                          <a14:useLocalDpi xmlns:a14="http://schemas.microsoft.com/office/drawing/2010/main" val="0"/>
+                        </a:ext>
+                      </a:extLst>
+                    </a:blip>
+                    <a:stretch>
+                      <a:fillRect/>
+                    </a:stretch>
+                  </pic:blipFill>
+                  <pic:spPr>
+                    <a:xfrm>
+                      <a:off x="0" y="0"/>
+                      <a:ext cx="2209800" cy="1714500"/>
+                    </a:xfrm>
+                    <a:prstGeom prst="rect">
+                      <a:avLst/>
+                    </a:prstGeom>
+                  </pic:spPr>
+                </pic:pic>
+              </a:graphicData>
+            </a:graphic>
+          </wp:anchor>
+        </w:drawing>
+      </w:r>
+      <w:r>
+        <w:rPr>
+          <w:noProof/>
+        </w:rPr>
+        <w:drawing>
+          <wp:anchor distT="0" distB="0" distL="114300" distR="114300" simplePos="0" relativeHeight="251685888" behindDoc="0" locked="0" layoutInCell="1" allowOverlap="1" wp14:anchorId="1A462A69" wp14:editId="1EF9A0B2">
+            <wp:simplePos x="0" y="0"/>
+            <wp:positionH relativeFrom="column">
+              <wp:posOffset>377825</wp:posOffset>
+            </wp:positionH>
+            <wp:positionV relativeFrom="paragraph">
+              <wp:posOffset>1023620</wp:posOffset>
+            </wp:positionV>
+            <wp:extent cx="2219325" cy="4108450"/>
+            <wp:effectExtent l="0" t="0" r="9525" b="6350"/>
+            <wp:wrapTopAndBottom/>
+            <wp:docPr id="27" name="Kép 27"/>
+            <wp:cNvGraphicFramePr>
+              <a:graphicFrameLocks xmlns:a="http://schemas.openxmlformats.org/drawingml/2006/main" noChangeAspect="1"/>
+            </wp:cNvGraphicFramePr>
+            <a:graphic xmlns:a="http://schemas.openxmlformats.org/drawingml/2006/main">
+              <a:graphicData uri="http://schemas.openxmlformats.org/drawingml/2006/picture">
+                <pic:pic xmlns:pic="http://schemas.openxmlformats.org/drawingml/2006/picture">
+                  <pic:nvPicPr>
+                    <pic:cNvPr id="0" name="Picture 5"/>
+                    <pic:cNvPicPr>
+                      <a:picLocks noChangeAspect="1" noChangeArrowheads="1"/>
+                    </pic:cNvPicPr>
+                  </pic:nvPicPr>
+                  <pic:blipFill>
+                    <a:blip r:embed="rId35" cstate="print">
+                      <a:extLst>
+                        <a:ext uri="{28A0092B-C50C-407E-A947-70E740481C1C}">
+                          <a14:useLocalDpi xmlns:a14="http://schemas.microsoft.com/office/drawing/2010/main" val="0"/>
+                        </a:ext>
+                      </a:extLst>
+                    </a:blip>
+                    <a:srcRect/>
+                    <a:stretch>
+                      <a:fillRect/>
+                    </a:stretch>
+                  </pic:blipFill>
+                  <pic:spPr bwMode="auto">
+                    <a:xfrm>
+                      <a:off x="0" y="0"/>
+                      <a:ext cx="2219325" cy="4108450"/>
+                    </a:xfrm>
+                    <a:prstGeom prst="rect">
+                      <a:avLst/>
+                    </a:prstGeom>
+                    <a:noFill/>
+                    <a:ln>
+                      <a:noFill/>
+                    </a:ln>
+                  </pic:spPr>
+                </pic:pic>
+              </a:graphicData>
+            </a:graphic>
+            <wp14:sizeRelH relativeFrom="margin">
+              <wp14:pctWidth>0</wp14:pctWidth>
+            </wp14:sizeRelH>
+            <wp14:sizeRelV relativeFrom="margin">
+              <wp14:pctHeight>0</wp14:pctHeight>
+            </wp14:sizeRelV>
+          </wp:anchor>
+        </w:drawing>
+      </w:r>
+      <w:r>
+        <w:t xml:space="preserve">Sikeres </w:t>
+      </w:r>
+      <w:proofErr w:type="spellStart"/>
+      <w:r>
+        <w:t>tóken</w:t>
+      </w:r>
+      <w:proofErr w:type="spellEnd"/>
+      <w:r>
+        <w:t xml:space="preserve"> betöltés után az alkalmazás a</w:t>
+      </w:r>
+      <w:r>
+        <w:t xml:space="preserve"> kezdő képernyőn indít.</w:t>
+      </w:r>
+      <w:r>
+        <w:t xml:space="preserve"> A kliensben ezek után egy navigációs sáv segítségével tud a felhasználó navigálni. A navigációt egy Router komponens teszi lehetővé. A navigáláshoz használt könyvtárak bár különböznek a két kliens között a Router komponens felépítése nagyon hasonló mindkét kliensben. </w:t>
+      </w:r>
+    </w:p>
+    <w:p>
+      <w:pPr>
+        <w:pStyle w:val="Kpalrs"/>
+        <w:rPr>
+          <w:noProof/>
+        </w:rPr>
+      </w:pPr>
+      <w:r>
+        <w:rPr>
+          <w:noProof/>
+        </w:rPr>
+        <w:t>20</w:t>
+      </w:r>
+      <w:r>
+        <w:rPr>
+          <w:noProof/>
+        </w:rPr>
+        <w:t xml:space="preserve">.ábra: </w:t>
+      </w:r>
+      <w:r>
+        <w:rPr>
+          <w:noProof/>
+        </w:rPr>
+        <w:t xml:space="preserve">A képen </w:t>
+      </w:r>
+      <w:r>
+        <w:rPr>
+          <w:noProof/>
+        </w:rPr>
+        <w:t>a navigációs oldalsáv látható Androidon (bal) és Weben (jobb)</w:t>
+      </w:r>
+    </w:p>
+    <w:p>
+      <w:r>
+        <w:t>A két kliens fő komponensében az alapvető különbség az oldalsó navigációs sáv viselkedése és az Androidon meglévő felső fejléc.</w:t>
+      </w:r>
+      <w:r>
+        <w:t xml:space="preserve"> Androidhoz</w:t>
+      </w:r>
+    </w:p>
+    <w:p>
+      <w:bookmarkStart w:id="303" w:name="_GoBack"/>
+      <w:bookmarkEnd w:id="303"/>
+    </w:p>
+    <w:bookmarkStart w:id="304" w:name="_Toc26720861" w:displacedByCustomXml="next"/>
     <w:sdt>
       <w:sdtPr>
         <w:rPr>
@@ -21141,7 +24833,6 @@
           <w:docPartUnique/>
         </w:docPartObj>
       </w:sdtPr>
-      <w:sdtEndPr/>
       <w:sdtContent>
         <w:p>
           <w:pPr>
@@ -21150,14 +24841,13 @@
           <w:r>
             <w:t>Irodalomjegyzék</w:t>
           </w:r>
-          <w:bookmarkEnd w:id="295"/>
+          <w:bookmarkEnd w:id="304"/>
         </w:p>
         <w:sdt>
           <w:sdtPr>
             <w:id w:val="111145805"/>
             <w:bibliography/>
           </w:sdtPr>
-          <w:sdtEndPr/>
           <w:sdtContent>
             <w:p>
               <w:pPr>
@@ -21191,12 +24881,12 @@
                 <w:tblLook w:val="04A0" w:firstRow="1" w:lastRow="0" w:firstColumn="1" w:lastColumn="0" w:noHBand="0" w:noVBand="1"/>
               </w:tblPr>
               <w:tblGrid>
-                <w:gridCol w:w="475"/>
-                <w:gridCol w:w="8029"/>
+                <w:gridCol w:w="376"/>
+                <w:gridCol w:w="8128"/>
               </w:tblGrid>
               <w:tr>
                 <w:trPr>
-                  <w:divId w:val="1647511505"/>
+                  <w:divId w:val="1932271590"/>
                   <w:tblCellSpacing w:w="15" w:type="dxa"/>
                 </w:trPr>
                 <w:tc>
@@ -21230,7 +24920,7 @@
               </w:tr>
               <w:tr>
                 <w:trPr>
-                  <w:divId w:val="1647511505"/>
+                  <w:divId w:val="1932271590"/>
                   <w:tblCellSpacing w:w="15" w:type="dxa"/>
                 </w:trPr>
                 <w:tc>
@@ -21264,7 +24954,7 @@
               </w:tr>
               <w:tr>
                 <w:trPr>
-                  <w:divId w:val="1647511505"/>
+                  <w:divId w:val="1932271590"/>
                   <w:tblCellSpacing w:w="15" w:type="dxa"/>
                 </w:trPr>
                 <w:tc>
@@ -21298,7 +24988,7 @@
               </w:tr>
               <w:tr>
                 <w:trPr>
-                  <w:divId w:val="1647511505"/>
+                  <w:divId w:val="1932271590"/>
                   <w:tblCellSpacing w:w="15" w:type="dxa"/>
                 </w:trPr>
                 <w:tc>
@@ -21332,7 +25022,7 @@
               </w:tr>
               <w:tr>
                 <w:trPr>
-                  <w:divId w:val="1647511505"/>
+                  <w:divId w:val="1932271590"/>
                   <w:tblCellSpacing w:w="15" w:type="dxa"/>
                 </w:trPr>
                 <w:tc>
@@ -21366,7 +25056,7 @@
               </w:tr>
               <w:tr>
                 <w:trPr>
-                  <w:divId w:val="1647511505"/>
+                  <w:divId w:val="1932271590"/>
                   <w:tblCellSpacing w:w="15" w:type="dxa"/>
                 </w:trPr>
                 <w:tc>
@@ -21400,7 +25090,7 @@
               </w:tr>
               <w:tr>
                 <w:trPr>
-                  <w:divId w:val="1647511505"/>
+                  <w:divId w:val="1932271590"/>
                   <w:tblCellSpacing w:w="15" w:type="dxa"/>
                 </w:trPr>
                 <w:tc>
@@ -21434,7 +25124,7 @@
               </w:tr>
               <w:tr>
                 <w:trPr>
-                  <w:divId w:val="1647511505"/>
+                  <w:divId w:val="1932271590"/>
                   <w:tblCellSpacing w:w="15" w:type="dxa"/>
                 </w:trPr>
                 <w:tc>
@@ -21468,7 +25158,7 @@
               </w:tr>
               <w:tr>
                 <w:trPr>
-                  <w:divId w:val="1647511505"/>
+                  <w:divId w:val="1932271590"/>
                   <w:tblCellSpacing w:w="15" w:type="dxa"/>
                 </w:trPr>
                 <w:tc>
@@ -21502,7 +25192,7 @@
               </w:tr>
               <w:tr>
                 <w:trPr>
-                  <w:divId w:val="1647511505"/>
+                  <w:divId w:val="1932271590"/>
                   <w:tblCellSpacing w:w="15" w:type="dxa"/>
                 </w:trPr>
                 <w:tc>
@@ -21536,7 +25226,7 @@
               </w:tr>
               <w:tr>
                 <w:trPr>
-                  <w:divId w:val="1647511505"/>
+                  <w:divId w:val="1932271590"/>
                   <w:tblCellSpacing w:w="15" w:type="dxa"/>
                 </w:trPr>
                 <w:tc>
@@ -21570,7 +25260,7 @@
               </w:tr>
               <w:tr>
                 <w:trPr>
-                  <w:divId w:val="1647511505"/>
+                  <w:divId w:val="1932271590"/>
                   <w:tblCellSpacing w:w="15" w:type="dxa"/>
                 </w:trPr>
                 <w:tc>
@@ -21583,6 +25273,7 @@
                       <w:pStyle w:val="Irodalomjegyzk"/>
                     </w:pPr>
                     <w:r>
+                      <w:lastRenderedPageBreak/>
                       <w:t xml:space="preserve">[12] </w:t>
                     </w:r>
                   </w:p>
@@ -21604,7 +25295,7 @@
               </w:tr>
               <w:tr>
                 <w:trPr>
-                  <w:divId w:val="1647511505"/>
+                  <w:divId w:val="1932271590"/>
                   <w:tblCellSpacing w:w="15" w:type="dxa"/>
                 </w:trPr>
                 <w:tc>
@@ -21617,7 +25308,6 @@
                       <w:pStyle w:val="Irodalomjegyzk"/>
                     </w:pPr>
                     <w:r>
-                      <w:lastRenderedPageBreak/>
                       <w:t xml:space="preserve">[13] </w:t>
                     </w:r>
                   </w:p>
@@ -21639,7 +25329,7 @@
               </w:tr>
               <w:tr>
                 <w:trPr>
-                  <w:divId w:val="1647511505"/>
+                  <w:divId w:val="1932271590"/>
                   <w:tblCellSpacing w:w="15" w:type="dxa"/>
                 </w:trPr>
                 <w:tc>
@@ -21673,7 +25363,7 @@
               </w:tr>
               <w:tr>
                 <w:trPr>
-                  <w:divId w:val="1647511505"/>
+                  <w:divId w:val="1932271590"/>
                   <w:tblCellSpacing w:w="15" w:type="dxa"/>
                 </w:trPr>
                 <w:tc>
@@ -21707,7 +25397,7 @@
               </w:tr>
               <w:tr>
                 <w:trPr>
-                  <w:divId w:val="1647511505"/>
+                  <w:divId w:val="1932271590"/>
                   <w:tblCellSpacing w:w="15" w:type="dxa"/>
                 </w:trPr>
                 <w:tc>
@@ -21741,7 +25431,7 @@
               </w:tr>
               <w:tr>
                 <w:trPr>
-                  <w:divId w:val="1647511505"/>
+                  <w:divId w:val="1932271590"/>
                   <w:tblCellSpacing w:w="15" w:type="dxa"/>
                 </w:trPr>
                 <w:tc>
@@ -21775,7 +25465,7 @@
               </w:tr>
               <w:tr>
                 <w:trPr>
-                  <w:divId w:val="1647511505"/>
+                  <w:divId w:val="1932271590"/>
                   <w:tblCellSpacing w:w="15" w:type="dxa"/>
                 </w:trPr>
                 <w:tc>
@@ -21809,7 +25499,7 @@
               </w:tr>
               <w:tr>
                 <w:trPr>
-                  <w:divId w:val="1647511505"/>
+                  <w:divId w:val="1932271590"/>
                   <w:tblCellSpacing w:w="15" w:type="dxa"/>
                 </w:trPr>
                 <w:tc>
@@ -21843,7 +25533,7 @@
               </w:tr>
               <w:tr>
                 <w:trPr>
-                  <w:divId w:val="1647511505"/>
+                  <w:divId w:val="1932271590"/>
                   <w:tblCellSpacing w:w="15" w:type="dxa"/>
                 </w:trPr>
                 <w:tc>
@@ -21877,7 +25567,7 @@
               </w:tr>
               <w:tr>
                 <w:trPr>
-                  <w:divId w:val="1647511505"/>
+                  <w:divId w:val="1932271590"/>
                   <w:tblCellSpacing w:w="15" w:type="dxa"/>
                 </w:trPr>
                 <w:tc>
@@ -21909,10 +25599,147 @@
                   </w:p>
                 </w:tc>
               </w:tr>
+              <w:tr>
+                <w:trPr>
+                  <w:divId w:val="1932271590"/>
+                  <w:tblCellSpacing w:w="15" w:type="dxa"/>
+                </w:trPr>
+                <w:tc>
+                  <w:tcPr>
+                    <w:tcW w:w="50" w:type="pct"/>
+                    <w:hideMark/>
+                  </w:tcPr>
+                  <w:p>
+                    <w:pPr>
+                      <w:pStyle w:val="Irodalomjegyzk"/>
+                    </w:pPr>
+                    <w:r>
+                      <w:t xml:space="preserve">[22] </w:t>
+                    </w:r>
+                  </w:p>
+                </w:tc>
+                <w:tc>
+                  <w:tcPr>
+                    <w:tcW w:w="0" w:type="auto"/>
+                    <w:hideMark/>
+                  </w:tcPr>
+                  <w:p>
+                    <w:pPr>
+                      <w:pStyle w:val="Irodalomjegyzk"/>
+                    </w:pPr>
+                    <w:r>
+                      <w:t>„PackageDiagram,” [Online]. Available: https://www.visual-paradigm.com/guide/uml-unified-modeling-language/what-is-package-diagram/.</w:t>
+                    </w:r>
+                  </w:p>
+                </w:tc>
+              </w:tr>
+              <w:tr>
+                <w:trPr>
+                  <w:divId w:val="1932271590"/>
+                  <w:tblCellSpacing w:w="15" w:type="dxa"/>
+                </w:trPr>
+                <w:tc>
+                  <w:tcPr>
+                    <w:tcW w:w="50" w:type="pct"/>
+                    <w:hideMark/>
+                  </w:tcPr>
+                  <w:p>
+                    <w:pPr>
+                      <w:pStyle w:val="Irodalomjegyzk"/>
+                    </w:pPr>
+                    <w:r>
+                      <w:t xml:space="preserve">[23] </w:t>
+                    </w:r>
+                  </w:p>
+                </w:tc>
+                <w:tc>
+                  <w:tcPr>
+                    <w:tcW w:w="0" w:type="auto"/>
+                    <w:hideMark/>
+                  </w:tcPr>
+                  <w:p>
+                    <w:pPr>
+                      <w:pStyle w:val="Irodalomjegyzk"/>
+                    </w:pPr>
+                    <w:r>
+                      <w:t>„Class Diagram,” [Online]. Available: https://en.wikipedia.org/wiki/Class_diagram.</w:t>
+                    </w:r>
+                  </w:p>
+                </w:tc>
+              </w:tr>
+              <w:tr>
+                <w:trPr>
+                  <w:divId w:val="1932271590"/>
+                  <w:tblCellSpacing w:w="15" w:type="dxa"/>
+                </w:trPr>
+                <w:tc>
+                  <w:tcPr>
+                    <w:tcW w:w="50" w:type="pct"/>
+                    <w:hideMark/>
+                  </w:tcPr>
+                  <w:p>
+                    <w:pPr>
+                      <w:pStyle w:val="Irodalomjegyzk"/>
+                    </w:pPr>
+                    <w:r>
+                      <w:t xml:space="preserve">[24] </w:t>
+                    </w:r>
+                  </w:p>
+                </w:tc>
+                <w:tc>
+                  <w:tcPr>
+                    <w:tcW w:w="0" w:type="auto"/>
+                    <w:hideMark/>
+                  </w:tcPr>
+                  <w:p>
+                    <w:pPr>
+                      <w:pStyle w:val="Irodalomjegyzk"/>
+                    </w:pPr>
+                    <w:r>
+                      <w:t>„Agregation and Composition,” [Online]. Available: https://www.visual-paradigm.com/guide/uml-unified-modeling-language/uml-aggregation-vs-composition/.</w:t>
+                    </w:r>
+                  </w:p>
+                </w:tc>
+              </w:tr>
+              <w:tr>
+                <w:trPr>
+                  <w:divId w:val="1932271590"/>
+                  <w:tblCellSpacing w:w="15" w:type="dxa"/>
+                </w:trPr>
+                <w:tc>
+                  <w:tcPr>
+                    <w:tcW w:w="50" w:type="pct"/>
+                    <w:hideMark/>
+                  </w:tcPr>
+                  <w:p>
+                    <w:pPr>
+                      <w:pStyle w:val="Irodalomjegyzk"/>
+                    </w:pPr>
+                    <w:r>
+                      <w:lastRenderedPageBreak/>
+                      <w:t xml:space="preserve">[25] </w:t>
+                    </w:r>
+                  </w:p>
+                </w:tc>
+                <w:tc>
+                  <w:tcPr>
+                    <w:tcW w:w="0" w:type="auto"/>
+                    <w:hideMark/>
+                  </w:tcPr>
+                  <w:p>
+                    <w:pPr>
+                      <w:pStyle w:val="Irodalomjegyzk"/>
+                    </w:pPr>
+                    <w:r>
+                      <w:t>„Függőség megfordításának elve,” [Online]. Available: https://hu.wikipedia.org/wiki/F%C3%BCgg%C5%91s%C3%A9g_befecskendez%C3%A9s%C3%A9nek_elve.</w:t>
+                    </w:r>
+                  </w:p>
+                </w:tc>
+              </w:tr>
             </w:tbl>
             <w:p>
               <w:pPr>
-                <w:divId w:val="1647511505"/>
+                <w:divId w:val="1932271590"/>
                 <w:rPr>
                   <w:noProof/>
                 </w:rPr>
@@ -21936,17 +25763,17 @@
       <w:pPr>
         <w:pStyle w:val="Fejezetcimszmozsnlkl"/>
       </w:pPr>
-      <w:bookmarkStart w:id="296" w:name="_Toc24844531"/>
+      <w:bookmarkStart w:id="305" w:name="_Toc26720862"/>
       <w:r>
         <w:lastRenderedPageBreak/>
         <w:t>Függelék</w:t>
       </w:r>
-      <w:bookmarkEnd w:id="296"/>
+      <w:bookmarkEnd w:id="305"/>
     </w:p>
     <w:p/>
     <w:sectPr>
-      <w:headerReference w:type="even" r:id="rId26"/>
-      <w:footerReference w:type="default" r:id="rId27"/>
+      <w:headerReference w:type="even" r:id="rId36"/>
+      <w:footerReference w:type="default" r:id="rId37"/>
       <w:type w:val="continuous"/>
       <w:pgSz w:w="11907" w:h="16840" w:code="9"/>
       <w:pgMar w:top="1418" w:right="1418" w:bottom="1418" w:left="1418" w:header="709" w:footer="709" w:gutter="567"/>
@@ -24218,7 +28045,7 @@
   <w:abstractNum w:abstractNumId="25" w15:restartNumberingAfterBreak="0">
     <w:nsid w:val="799C3B84"/>
     <w:multiLevelType w:val="multilevel"/>
-    <w:tmpl w:val="251AD388"/>
+    <w:tmpl w:val="29307F9E"/>
     <w:lvl w:ilvl="0">
       <w:start w:val="1"/>
       <w:numFmt w:val="decimal"/>
@@ -24965,7 +28792,7 @@
     <w:next w:val="Norml"/>
     <w:autoRedefine/>
     <w:qFormat/>
-    <w:rsid w:val="00395BE7"/>
+    <w:rsid w:val="009B3782"/>
     <w:pPr>
       <w:keepNext/>
       <w:numPr>
@@ -26489,11 +30316,27 @@
     <b:URL>https://www.visual-paradigm.com/guide/uml-unified-modeling-language/uml-aggregation-vs-composition/</b:URL>
     <b:RefOrder>24</b:RefOrder>
   </b:Source>
+  <b:Source>
+    <b:Tag>Füg</b:Tag>
+    <b:SourceType>InternetSite</b:SourceType>
+    <b:Guid>{CA5C7C72-ED8E-42F8-A6A8-1A9CEB97D9CC}</b:Guid>
+    <b:Title>Függőség megfordításának elve</b:Title>
+    <b:URL>https://hu.wikipedia.org/wiki/F%C3%BCgg%C5%91s%C3%A9g_befecskendez%C3%A9s%C3%A9nek_elve</b:URL>
+    <b:RefOrder>25</b:RefOrder>
+  </b:Source>
+  <b:Source>
+    <b:Tag>Dep</b:Tag>
+    <b:SourceType>InternetSite</b:SourceType>
+    <b:Guid>{0D938B4E-D251-4CEE-83B5-BDF6C8B5B8FB}</b:Guid>
+    <b:Title>Dependancy Injection</b:Title>
+    <b:URL>https://en.wikipedia.org/wiki/Dependency_injection</b:URL>
+    <b:RefOrder>26</b:RefOrder>
+  </b:Source>
 </b:Sources>
 </file>
 
 <file path=customXml/itemProps1.xml><?xml version="1.0" encoding="utf-8"?>
-<ds:datastoreItem xmlns:ds="http://schemas.openxmlformats.org/officeDocument/2006/customXml" ds:itemID="{F7A01C9A-CF39-4B14-86AF-1D8AD92C2018}">
+<ds:datastoreItem xmlns:ds="http://schemas.openxmlformats.org/officeDocument/2006/customXml" ds:itemID="{73EF74DB-75DD-4A63-B281-A0EEFE150BCC}">
   <ds:schemaRefs>
     <ds:schemaRef ds:uri="http://schemas.openxmlformats.org/officeDocument/2006/bibliography"/>
   </ds:schemaRefs>
